--- a/docs/konstruct.docx
+++ b/docs/konstruct.docx
@@ -260,8 +260,6 @@
         </w:rPr>
         <w:t>Выбор способа проектирования</w:t>
       </w:r>
-      <w:bookmarkStart w:id="0" w:name="_GoBack"/>
-      <w:bookmarkEnd w:id="0"/>
     </w:p>
     <w:p>
       <w:pPr>
@@ -656,6 +654,7 @@
         </w:rPr>
         <w:t xml:space="preserve">Для хранения версий файлов предназначена таблица </w:t>
       </w:r>
+      <w:proofErr w:type="spellStart"/>
       <w:r>
         <w:rPr>
           <w:sz w:val="28"/>
@@ -664,12 +663,29 @@
         </w:rPr>
         <w:t>fileVersion</w:t>
       </w:r>
-      <w:r>
-        <w:rPr>
-          <w:sz w:val="28"/>
-          <w:szCs w:val="28"/>
-        </w:rPr>
-        <w:t xml:space="preserve">, в которой храниться информация по конкретной версии файла: размер, номер версии, хэш-сумма, дата загрузки. Таблица </w:t>
+      <w:proofErr w:type="spellEnd"/>
+      <w:r>
+        <w:rPr>
+          <w:sz w:val="28"/>
+          <w:szCs w:val="28"/>
+        </w:rPr>
+        <w:t xml:space="preserve">, в которой храниться информация по конкретной версии файла: размер, номер версии, </w:t>
+      </w:r>
+      <w:proofErr w:type="spellStart"/>
+      <w:r>
+        <w:rPr>
+          <w:sz w:val="28"/>
+          <w:szCs w:val="28"/>
+        </w:rPr>
+        <w:t>хэш</w:t>
+      </w:r>
+      <w:proofErr w:type="spellEnd"/>
+      <w:r>
+        <w:rPr>
+          <w:sz w:val="28"/>
+          <w:szCs w:val="28"/>
+        </w:rPr>
+        <w:t xml:space="preserve">-сумма, дата загрузки. Таблица </w:t>
       </w:r>
       <w:r>
         <w:rPr>
@@ -737,6 +753,7 @@
         </w:rPr>
         <w:t xml:space="preserve">родительской категории. Так же, в таблице храниться название категории и ее порядковый номер. Для хранения связей файлов с категориями предназначена таблица </w:t>
       </w:r>
+      <w:proofErr w:type="spellStart"/>
       <w:r>
         <w:rPr>
           <w:sz w:val="28"/>
@@ -745,6 +762,7 @@
         </w:rPr>
         <w:t>fileCategory</w:t>
       </w:r>
+      <w:proofErr w:type="spellEnd"/>
       <w:r>
         <w:rPr>
           <w:sz w:val="28"/>
@@ -774,6 +792,7 @@
         </w:rPr>
         <w:t xml:space="preserve">. Чтобы свойства можно было привязывать как к файлу, так и версии файла, необходимы две таблицы </w:t>
       </w:r>
+      <w:proofErr w:type="spellStart"/>
       <w:r>
         <w:rPr>
           <w:sz w:val="28"/>
@@ -782,6 +801,7 @@
         </w:rPr>
         <w:t>fileProperty</w:t>
       </w:r>
+      <w:proofErr w:type="spellEnd"/>
       <w:r>
         <w:rPr>
           <w:sz w:val="28"/>
@@ -796,6 +816,7 @@
         </w:rPr>
         <w:t xml:space="preserve">и </w:t>
       </w:r>
+      <w:proofErr w:type="spellStart"/>
       <w:r>
         <w:rPr>
           <w:sz w:val="28"/>
@@ -804,6 +825,7 @@
         </w:rPr>
         <w:t>fileVersionProperty</w:t>
       </w:r>
+      <w:proofErr w:type="spellEnd"/>
       <w:r>
         <w:rPr>
           <w:sz w:val="28"/>
@@ -847,6 +869,7 @@
         </w:rPr>
         <w:t xml:space="preserve">файлов, то файлы заявки были вынесены в отдельную таблицу </w:t>
       </w:r>
+      <w:proofErr w:type="spellStart"/>
       <w:r>
         <w:rPr>
           <w:sz w:val="28"/>
@@ -855,6 +878,7 @@
         </w:rPr>
         <w:t>requestFile</w:t>
       </w:r>
+      <w:proofErr w:type="spellEnd"/>
       <w:r>
         <w:rPr>
           <w:sz w:val="28"/>
@@ -1089,7 +1113,25 @@
           <w:sz w:val="28"/>
           <w:szCs w:val="28"/>
         </w:rPr>
-        <w:t>Разрабатываемые классы будут содержать работу с базой данных: чтение записей из базы данных, добавление и обновление записей в базу данных и удаление записей из базы данных. Получается, что в классах будут однотипные методы, но у них будет разная реализация. Поэтому, целесообразно вынести такие методы в базовый класс ModelInterface, который будет является интерфейсом. В нем содержаться методы:</w:t>
+        <w:t xml:space="preserve">Разрабатываемые классы будут содержать работу с базой данных: чтение записей из базы данных, добавление и обновление записей в базу данных и удаление записей из базы данных. Получается, что в классах будут однотипные методы, но у них будет разная реализация. Поэтому, целесообразно вынести такие методы в базовый класс </w:t>
+      </w:r>
+      <w:proofErr w:type="spellStart"/>
+      <w:r>
+        <w:rPr>
+          <w:color w:val="000000"/>
+          <w:sz w:val="28"/>
+          <w:szCs w:val="28"/>
+        </w:rPr>
+        <w:t>ModelInterface</w:t>
+      </w:r>
+      <w:proofErr w:type="spellEnd"/>
+      <w:r>
+        <w:rPr>
+          <w:color w:val="000000"/>
+          <w:sz w:val="28"/>
+          <w:szCs w:val="28"/>
+        </w:rPr>
+        <w:t>, который будет является интерфейсом. В нем содержаться методы:</w:t>
       </w:r>
     </w:p>
     <w:p>
@@ -1108,13 +1150,33 @@
           <w:szCs w:val="28"/>
         </w:rPr>
       </w:pPr>
-      <w:r>
-        <w:rPr>
-          <w:color w:val="000000"/>
-          <w:sz w:val="28"/>
-          <w:szCs w:val="28"/>
-        </w:rPr>
-        <w:t>update() для обновления записи в базе данных;</w:t>
+      <w:proofErr w:type="spellStart"/>
+      <w:proofErr w:type="gramStart"/>
+      <w:r>
+        <w:rPr>
+          <w:color w:val="000000"/>
+          <w:sz w:val="28"/>
+          <w:szCs w:val="28"/>
+        </w:rPr>
+        <w:t>update</w:t>
+      </w:r>
+      <w:proofErr w:type="spellEnd"/>
+      <w:r>
+        <w:rPr>
+          <w:color w:val="000000"/>
+          <w:sz w:val="28"/>
+          <w:szCs w:val="28"/>
+        </w:rPr>
+        <w:t>(</w:t>
+      </w:r>
+      <w:proofErr w:type="gramEnd"/>
+      <w:r>
+        <w:rPr>
+          <w:color w:val="000000"/>
+          <w:sz w:val="28"/>
+          <w:szCs w:val="28"/>
+        </w:rPr>
+        <w:t>) для обновления записи в базе данных;</w:t>
       </w:r>
     </w:p>
     <w:p>
@@ -1133,13 +1195,33 @@
           <w:szCs w:val="28"/>
         </w:rPr>
       </w:pPr>
-      <w:r>
-        <w:rPr>
-          <w:color w:val="000000"/>
-          <w:sz w:val="28"/>
-          <w:szCs w:val="28"/>
-        </w:rPr>
-        <w:t>add() для сохранения новой записи в базу данных;</w:t>
+      <w:proofErr w:type="spellStart"/>
+      <w:proofErr w:type="gramStart"/>
+      <w:r>
+        <w:rPr>
+          <w:color w:val="000000"/>
+          <w:sz w:val="28"/>
+          <w:szCs w:val="28"/>
+        </w:rPr>
+        <w:t>add</w:t>
+      </w:r>
+      <w:proofErr w:type="spellEnd"/>
+      <w:r>
+        <w:rPr>
+          <w:color w:val="000000"/>
+          <w:sz w:val="28"/>
+          <w:szCs w:val="28"/>
+        </w:rPr>
+        <w:t>(</w:t>
+      </w:r>
+      <w:proofErr w:type="gramEnd"/>
+      <w:r>
+        <w:rPr>
+          <w:color w:val="000000"/>
+          <w:sz w:val="28"/>
+          <w:szCs w:val="28"/>
+        </w:rPr>
+        <w:t>) для сохранения новой записи в базу данных;</w:t>
       </w:r>
     </w:p>
     <w:p>
@@ -1158,13 +1240,33 @@
           <w:szCs w:val="28"/>
         </w:rPr>
       </w:pPr>
-      <w:r>
-        <w:rPr>
-          <w:color w:val="000000"/>
-          <w:sz w:val="28"/>
-          <w:szCs w:val="28"/>
-        </w:rPr>
-        <w:t>delete() для удаления записи из базы данных;</w:t>
+      <w:proofErr w:type="spellStart"/>
+      <w:proofErr w:type="gramStart"/>
+      <w:r>
+        <w:rPr>
+          <w:color w:val="000000"/>
+          <w:sz w:val="28"/>
+          <w:szCs w:val="28"/>
+        </w:rPr>
+        <w:t>delete</w:t>
+      </w:r>
+      <w:proofErr w:type="spellEnd"/>
+      <w:r>
+        <w:rPr>
+          <w:color w:val="000000"/>
+          <w:sz w:val="28"/>
+          <w:szCs w:val="28"/>
+        </w:rPr>
+        <w:t>(</w:t>
+      </w:r>
+      <w:proofErr w:type="gramEnd"/>
+      <w:r>
+        <w:rPr>
+          <w:color w:val="000000"/>
+          <w:sz w:val="28"/>
+          <w:szCs w:val="28"/>
+        </w:rPr>
+        <w:t>) для удаления записи из базы данных;</w:t>
       </w:r>
     </w:p>
     <w:p>
@@ -1183,13 +1285,33 @@
           <w:szCs w:val="28"/>
         </w:rPr>
       </w:pPr>
-      <w:r>
-        <w:rPr>
-          <w:color w:val="000000"/>
-          <w:sz w:val="28"/>
-          <w:szCs w:val="28"/>
-        </w:rPr>
-        <w:t>validate() для проверки правильности заполнения полей.</w:t>
+      <w:proofErr w:type="spellStart"/>
+      <w:proofErr w:type="gramStart"/>
+      <w:r>
+        <w:rPr>
+          <w:color w:val="000000"/>
+          <w:sz w:val="28"/>
+          <w:szCs w:val="28"/>
+        </w:rPr>
+        <w:t>validate</w:t>
+      </w:r>
+      <w:proofErr w:type="spellEnd"/>
+      <w:r>
+        <w:rPr>
+          <w:color w:val="000000"/>
+          <w:sz w:val="28"/>
+          <w:szCs w:val="28"/>
+        </w:rPr>
+        <w:t>(</w:t>
+      </w:r>
+      <w:proofErr w:type="gramEnd"/>
+      <w:r>
+        <w:rPr>
+          <w:color w:val="000000"/>
+          <w:sz w:val="28"/>
+          <w:szCs w:val="28"/>
+        </w:rPr>
+        <w:t>) для проверки правильности заполнения полей.</w:t>
       </w:r>
     </w:p>
     <w:p>
@@ -1206,23 +1328,133 @@
           <w:szCs w:val="28"/>
         </w:rPr>
         <w:lastRenderedPageBreak/>
-        <w:t>Структура интерфейса ModelInterface представлена на рисунке 21. Все разрабатываемые классы</w:t>
-      </w:r>
-      <w:r>
-        <w:rPr>
-          <w:color w:val="000000"/>
-          <w:sz w:val="28"/>
-          <w:szCs w:val="28"/>
-        </w:rPr>
-        <w:t xml:space="preserve"> выделенных сущьностей</w:t>
-      </w:r>
-      <w:r>
-        <w:rPr>
-          <w:color w:val="000000"/>
-          <w:sz w:val="28"/>
-          <w:szCs w:val="28"/>
-        </w:rPr>
-        <w:t xml:space="preserve"> будут реализовывать интерфейс ModelInterface.</w:t>
+        <w:t xml:space="preserve">Структура интерфейса </w:t>
+      </w:r>
+      <w:proofErr w:type="spellStart"/>
+      <w:r>
+        <w:rPr>
+          <w:color w:val="000000"/>
+          <w:sz w:val="28"/>
+          <w:szCs w:val="28"/>
+        </w:rPr>
+        <w:t>ModelInterface</w:t>
+      </w:r>
+      <w:proofErr w:type="spellEnd"/>
+      <w:r>
+        <w:rPr>
+          <w:color w:val="000000"/>
+          <w:sz w:val="28"/>
+          <w:szCs w:val="28"/>
+        </w:rPr>
+        <w:t xml:space="preserve"> представлена на рисунке 21. </w:t>
+      </w:r>
+      <w:r>
+        <w:rPr>
+          <w:color w:val="000000"/>
+          <w:sz w:val="28"/>
+          <w:szCs w:val="28"/>
+        </w:rPr>
+        <w:t xml:space="preserve">Для каждой таблицы базы данных будет разработан класс, который будет с ней работать. В </w:t>
+      </w:r>
+      <w:r>
+        <w:rPr>
+          <w:color w:val="000000"/>
+          <w:sz w:val="28"/>
+          <w:szCs w:val="28"/>
+        </w:rPr>
+        <w:t xml:space="preserve">качестве полей класса будут выступать названия полей из соответствующей таблицы, а в качестве методов – различные необходимые функции, например, функции поиска в базе данных по различным параметрам, функции для получения связанных моделей и </w:t>
+      </w:r>
+      <w:proofErr w:type="spellStart"/>
+      <w:r>
+        <w:rPr>
+          <w:color w:val="000000"/>
+          <w:sz w:val="28"/>
+          <w:szCs w:val="28"/>
+        </w:rPr>
+        <w:t>дргуие</w:t>
+      </w:r>
+      <w:proofErr w:type="spellEnd"/>
+      <w:r>
+        <w:rPr>
+          <w:color w:val="000000"/>
+          <w:sz w:val="28"/>
+          <w:szCs w:val="28"/>
+        </w:rPr>
+        <w:t>.</w:t>
+      </w:r>
+      <w:r>
+        <w:rPr>
+          <w:color w:val="000000"/>
+          <w:sz w:val="28"/>
+          <w:szCs w:val="28"/>
+        </w:rPr>
+        <w:t xml:space="preserve"> </w:t>
+      </w:r>
+      <w:r>
+        <w:rPr>
+          <w:color w:val="000000"/>
+          <w:sz w:val="28"/>
+          <w:szCs w:val="28"/>
+        </w:rPr>
+        <w:t xml:space="preserve">Все </w:t>
+      </w:r>
+      <w:r>
+        <w:rPr>
+          <w:color w:val="000000"/>
+          <w:sz w:val="28"/>
+          <w:szCs w:val="28"/>
+        </w:rPr>
+        <w:t xml:space="preserve">такие </w:t>
+      </w:r>
+      <w:r>
+        <w:rPr>
+          <w:color w:val="000000"/>
+          <w:sz w:val="28"/>
+          <w:szCs w:val="28"/>
+        </w:rPr>
+        <w:t>классы</w:t>
+      </w:r>
+      <w:r>
+        <w:rPr>
+          <w:color w:val="000000"/>
+          <w:sz w:val="28"/>
+          <w:szCs w:val="28"/>
+        </w:rPr>
+        <w:t xml:space="preserve"> </w:t>
+      </w:r>
+      <w:r>
+        <w:rPr>
+          <w:color w:val="000000"/>
+          <w:sz w:val="28"/>
+          <w:szCs w:val="28"/>
+        </w:rPr>
+        <w:t xml:space="preserve">будут реализовывать интерфейс </w:t>
+      </w:r>
+      <w:proofErr w:type="spellStart"/>
+      <w:r>
+        <w:rPr>
+          <w:color w:val="000000"/>
+          <w:sz w:val="28"/>
+          <w:szCs w:val="28"/>
+        </w:rPr>
+        <w:t>ModelInterface</w:t>
+      </w:r>
+      <w:proofErr w:type="spellEnd"/>
+      <w:r>
+        <w:rPr>
+          <w:color w:val="000000"/>
+          <w:sz w:val="28"/>
+          <w:szCs w:val="28"/>
+        </w:rPr>
+        <w:t>.</w:t>
+      </w:r>
+      <w:r>
+        <w:rPr>
+          <w:color w:val="000000"/>
+          <w:sz w:val="28"/>
+          <w:szCs w:val="28"/>
+        </w:rPr>
+        <w:t xml:space="preserve"> Каждой записи в таблице будет соответствовать экземпляр соответствующего класса, значений полей объекта будут соответствовать значениям полей записи в таблице базы данных.</w:t>
       </w:r>
     </w:p>
     <w:p>
@@ -1294,6 +1526,7 @@
         </w:rPr>
         <w:t xml:space="preserve">Рисунок 21 – Диаграмма класса </w:t>
       </w:r>
+      <w:proofErr w:type="spellStart"/>
       <w:r>
         <w:rPr>
           <w:rFonts w:ascii="Times New Roman" w:hAnsi="Times New Roman" w:cs="Times New Roman"/>
@@ -1303,6 +1536,7 @@
         </w:rPr>
         <w:t>ModelInterface</w:t>
       </w:r>
+      <w:proofErr w:type="spellEnd"/>
       <w:r>
         <w:rPr>
           <w:rFonts w:ascii="Times New Roman" w:hAnsi="Times New Roman" w:cs="Times New Roman"/>
@@ -1316,13 +1550,4386 @@
     <w:p>
       <w:pPr>
         <w:spacing w:line="360" w:lineRule="auto"/>
-        <w:rPr>
-          <w:rFonts w:ascii="Times New Roman" w:hAnsi="Times New Roman" w:cs="Times New Roman"/>
-          <w:sz w:val="28"/>
-          <w:szCs w:val="28"/>
-          <w:lang w:val="en-US"/>
-        </w:rPr>
-      </w:pPr>
+        <w:ind w:firstLine="708"/>
+        <w:jc w:val="both"/>
+        <w:rPr>
+          <w:rFonts w:ascii="Times New Roman" w:hAnsi="Times New Roman" w:cs="Times New Roman"/>
+          <w:sz w:val="28"/>
+          <w:szCs w:val="28"/>
+        </w:rPr>
+      </w:pPr>
+      <w:r>
+        <w:rPr>
+          <w:rFonts w:ascii="Times New Roman" w:hAnsi="Times New Roman" w:cs="Times New Roman"/>
+          <w:sz w:val="28"/>
+          <w:szCs w:val="28"/>
+        </w:rPr>
+        <w:t>Для работы с таблице</w:t>
+      </w:r>
+      <w:r>
+        <w:rPr>
+          <w:rFonts w:ascii="Times New Roman" w:hAnsi="Times New Roman" w:cs="Times New Roman"/>
+          <w:sz w:val="28"/>
+          <w:szCs w:val="28"/>
+        </w:rPr>
+        <w:t>й</w:t>
+      </w:r>
+      <w:r>
+        <w:rPr>
+          <w:rFonts w:ascii="Times New Roman" w:hAnsi="Times New Roman" w:cs="Times New Roman"/>
+          <w:sz w:val="28"/>
+          <w:szCs w:val="28"/>
+        </w:rPr>
+        <w:t xml:space="preserve"> пользователей </w:t>
+      </w:r>
+      <w:r>
+        <w:rPr>
+          <w:rFonts w:ascii="Times New Roman" w:hAnsi="Times New Roman" w:cs="Times New Roman"/>
+          <w:sz w:val="28"/>
+          <w:szCs w:val="28"/>
+          <w:lang w:val="en-US"/>
+        </w:rPr>
+        <w:t>user</w:t>
+      </w:r>
+      <w:r>
+        <w:rPr>
+          <w:rFonts w:ascii="Times New Roman" w:hAnsi="Times New Roman" w:cs="Times New Roman"/>
+          <w:sz w:val="28"/>
+          <w:szCs w:val="28"/>
+        </w:rPr>
+        <w:t xml:space="preserve"> </w:t>
+      </w:r>
+      <w:r>
+        <w:rPr>
+          <w:rFonts w:ascii="Times New Roman" w:hAnsi="Times New Roman" w:cs="Times New Roman"/>
+          <w:sz w:val="28"/>
+          <w:szCs w:val="28"/>
+        </w:rPr>
+        <w:t xml:space="preserve">был разработан класс </w:t>
+      </w:r>
+      <w:proofErr w:type="spellStart"/>
+      <w:r>
+        <w:rPr>
+          <w:rFonts w:ascii="Times New Roman" w:hAnsi="Times New Roman" w:cs="Times New Roman"/>
+          <w:sz w:val="28"/>
+          <w:szCs w:val="28"/>
+          <w:lang w:val="en-US"/>
+        </w:rPr>
+        <w:t>UserModel</w:t>
+      </w:r>
+      <w:proofErr w:type="spellEnd"/>
+      <w:r>
+        <w:rPr>
+          <w:rFonts w:ascii="Times New Roman" w:hAnsi="Times New Roman" w:cs="Times New Roman"/>
+          <w:sz w:val="28"/>
+          <w:szCs w:val="28"/>
+        </w:rPr>
+        <w:t>.</w:t>
+      </w:r>
+      <w:r>
+        <w:rPr>
+          <w:rFonts w:ascii="Times New Roman" w:hAnsi="Times New Roman" w:cs="Times New Roman"/>
+          <w:sz w:val="28"/>
+          <w:szCs w:val="28"/>
+        </w:rPr>
+        <w:t xml:space="preserve"> Диаграмма данного класса представлена на рисунке 22.</w:t>
+      </w:r>
+    </w:p>
+    <w:p>
+      <w:pPr>
+        <w:spacing w:line="360" w:lineRule="auto"/>
+        <w:jc w:val="center"/>
+        <w:rPr>
+          <w:rFonts w:ascii="Times New Roman" w:hAnsi="Times New Roman" w:cs="Times New Roman"/>
+          <w:sz w:val="28"/>
+          <w:szCs w:val="28"/>
+        </w:rPr>
+      </w:pPr>
+      <w:r>
+        <w:rPr>
+          <w:noProof/>
+          <w:lang w:eastAsia="ru-RU"/>
+        </w:rPr>
+        <w:lastRenderedPageBreak/>
+        <w:drawing>
+          <wp:inline distT="0" distB="0" distL="0" distR="0" wp14:anchorId="564D5104" wp14:editId="199FE86E">
+            <wp:extent cx="2257425" cy="3793947"/>
+            <wp:effectExtent l="0" t="0" r="0" b="0"/>
+            <wp:docPr id="3" name="Рисунок 3"/>
+            <wp:cNvGraphicFramePr>
+              <a:graphicFrameLocks xmlns:a="http://schemas.openxmlformats.org/drawingml/2006/main" noChangeAspect="1"/>
+            </wp:cNvGraphicFramePr>
+            <a:graphic xmlns:a="http://schemas.openxmlformats.org/drawingml/2006/main">
+              <a:graphicData uri="http://schemas.openxmlformats.org/drawingml/2006/picture">
+                <pic:pic xmlns:pic="http://schemas.openxmlformats.org/drawingml/2006/picture">
+                  <pic:nvPicPr>
+                    <pic:cNvPr id="1" name=""/>
+                    <pic:cNvPicPr/>
+                  </pic:nvPicPr>
+                  <pic:blipFill>
+                    <a:blip r:embed="rId7"/>
+                    <a:stretch>
+                      <a:fillRect/>
+                    </a:stretch>
+                  </pic:blipFill>
+                  <pic:spPr>
+                    <a:xfrm>
+                      <a:off x="0" y="0"/>
+                      <a:ext cx="2272226" cy="3818823"/>
+                    </a:xfrm>
+                    <a:prstGeom prst="rect">
+                      <a:avLst/>
+                    </a:prstGeom>
+                  </pic:spPr>
+                </pic:pic>
+              </a:graphicData>
+            </a:graphic>
+          </wp:inline>
+        </w:drawing>
+      </w:r>
+    </w:p>
+    <w:p>
+      <w:pPr>
+        <w:spacing w:line="360" w:lineRule="auto"/>
+        <w:jc w:val="center"/>
+        <w:rPr>
+          <w:rFonts w:ascii="Times New Roman" w:hAnsi="Times New Roman" w:cs="Times New Roman"/>
+          <w:color w:val="000000"/>
+          <w:sz w:val="28"/>
+          <w:szCs w:val="28"/>
+        </w:rPr>
+      </w:pPr>
+      <w:r>
+        <w:rPr>
+          <w:rFonts w:ascii="Times New Roman" w:hAnsi="Times New Roman" w:cs="Times New Roman"/>
+          <w:sz w:val="28"/>
+          <w:szCs w:val="28"/>
+        </w:rPr>
+        <w:t>Рисунок 2</w:t>
+      </w:r>
+      <w:r>
+        <w:rPr>
+          <w:rFonts w:ascii="Times New Roman" w:hAnsi="Times New Roman" w:cs="Times New Roman"/>
+          <w:sz w:val="28"/>
+          <w:szCs w:val="28"/>
+        </w:rPr>
+        <w:t>2</w:t>
+      </w:r>
+      <w:r>
+        <w:rPr>
+          <w:rFonts w:ascii="Times New Roman" w:hAnsi="Times New Roman" w:cs="Times New Roman"/>
+          <w:sz w:val="28"/>
+          <w:szCs w:val="28"/>
+        </w:rPr>
+        <w:t xml:space="preserve"> – Диаграмма класса</w:t>
+      </w:r>
+      <w:r>
+        <w:rPr>
+          <w:rFonts w:ascii="Times New Roman" w:hAnsi="Times New Roman" w:cs="Times New Roman"/>
+          <w:sz w:val="28"/>
+          <w:szCs w:val="28"/>
+          <w:lang w:val="en-US"/>
+        </w:rPr>
+        <w:t xml:space="preserve"> </w:t>
+      </w:r>
+      <w:proofErr w:type="spellStart"/>
+      <w:r>
+        <w:rPr>
+          <w:rFonts w:ascii="Times New Roman" w:hAnsi="Times New Roman" w:cs="Times New Roman"/>
+          <w:sz w:val="28"/>
+          <w:szCs w:val="28"/>
+          <w:lang w:val="en-US"/>
+        </w:rPr>
+        <w:t>UserModel</w:t>
+      </w:r>
+      <w:proofErr w:type="spellEnd"/>
+      <w:r>
+        <w:rPr>
+          <w:rFonts w:ascii="Times New Roman" w:hAnsi="Times New Roman" w:cs="Times New Roman"/>
+          <w:color w:val="000000"/>
+          <w:sz w:val="28"/>
+          <w:szCs w:val="28"/>
+        </w:rPr>
+        <w:t>.</w:t>
+      </w:r>
+    </w:p>
+    <w:p>
+      <w:pPr>
+        <w:spacing w:line="360" w:lineRule="auto"/>
+        <w:jc w:val="both"/>
+        <w:rPr>
+          <w:rFonts w:ascii="Times New Roman" w:hAnsi="Times New Roman" w:cs="Times New Roman"/>
+          <w:color w:val="000000"/>
+          <w:sz w:val="28"/>
+          <w:szCs w:val="28"/>
+        </w:rPr>
+      </w:pPr>
+      <w:r>
+        <w:rPr>
+          <w:rFonts w:ascii="Times New Roman" w:hAnsi="Times New Roman" w:cs="Times New Roman"/>
+          <w:color w:val="000000"/>
+          <w:sz w:val="28"/>
+          <w:szCs w:val="28"/>
+        </w:rPr>
+        <w:t xml:space="preserve">Помимо реализации методов интерфейса </w:t>
+      </w:r>
+      <w:proofErr w:type="spellStart"/>
+      <w:r>
+        <w:rPr>
+          <w:rFonts w:ascii="Times New Roman" w:hAnsi="Times New Roman" w:cs="Times New Roman"/>
+          <w:color w:val="000000"/>
+          <w:sz w:val="28"/>
+          <w:szCs w:val="28"/>
+          <w:lang w:val="en-US"/>
+        </w:rPr>
+        <w:t>ModelInterface</w:t>
+      </w:r>
+      <w:proofErr w:type="spellEnd"/>
+      <w:r>
+        <w:rPr>
+          <w:rFonts w:ascii="Times New Roman" w:hAnsi="Times New Roman" w:cs="Times New Roman"/>
+          <w:color w:val="000000"/>
+          <w:sz w:val="28"/>
+          <w:szCs w:val="28"/>
+        </w:rPr>
+        <w:t xml:space="preserve"> разработанный к</w:t>
+      </w:r>
+      <w:r>
+        <w:rPr>
+          <w:rFonts w:ascii="Times New Roman" w:hAnsi="Times New Roman" w:cs="Times New Roman"/>
+          <w:color w:val="000000"/>
+          <w:sz w:val="28"/>
+          <w:szCs w:val="28"/>
+        </w:rPr>
+        <w:t>ласс содержит следующие функции:</w:t>
+      </w:r>
+    </w:p>
+    <w:p>
+      <w:pPr>
+        <w:pStyle w:val="a4"/>
+        <w:numPr>
+          <w:ilvl w:val="0"/>
+          <w:numId w:val="5"/>
+        </w:numPr>
+        <w:spacing w:line="360" w:lineRule="auto"/>
+        <w:jc w:val="both"/>
+        <w:rPr>
+          <w:rFonts w:ascii="Times New Roman" w:hAnsi="Times New Roman" w:cs="Times New Roman"/>
+          <w:sz w:val="28"/>
+          <w:szCs w:val="28"/>
+        </w:rPr>
+      </w:pPr>
+      <w:proofErr w:type="spellStart"/>
+      <w:r>
+        <w:rPr>
+          <w:rFonts w:ascii="Times New Roman" w:hAnsi="Times New Roman" w:cs="Times New Roman"/>
+          <w:sz w:val="28"/>
+          <w:szCs w:val="28"/>
+          <w:lang w:val="en-US"/>
+        </w:rPr>
+        <w:t>findAll</w:t>
+      </w:r>
+      <w:proofErr w:type="spellEnd"/>
+      <w:r>
+        <w:rPr>
+          <w:rFonts w:ascii="Times New Roman" w:hAnsi="Times New Roman" w:cs="Times New Roman"/>
+          <w:sz w:val="28"/>
+          <w:szCs w:val="28"/>
+        </w:rPr>
+        <w:t xml:space="preserve"> () </w:t>
+      </w:r>
+      <w:r>
+        <w:rPr>
+          <w:rFonts w:ascii="Times New Roman" w:hAnsi="Times New Roman" w:cs="Times New Roman"/>
+          <w:sz w:val="28"/>
+          <w:szCs w:val="28"/>
+        </w:rPr>
+        <w:t xml:space="preserve">– возвращает массив экземпляров </w:t>
+      </w:r>
+      <w:proofErr w:type="spellStart"/>
+      <w:r>
+        <w:rPr>
+          <w:rFonts w:ascii="Times New Roman" w:hAnsi="Times New Roman" w:cs="Times New Roman"/>
+          <w:sz w:val="28"/>
+          <w:szCs w:val="28"/>
+          <w:lang w:val="en-US"/>
+        </w:rPr>
+        <w:t>UserModel</w:t>
+      </w:r>
+      <w:proofErr w:type="spellEnd"/>
+      <w:r>
+        <w:rPr>
+          <w:rFonts w:ascii="Times New Roman" w:hAnsi="Times New Roman" w:cs="Times New Roman"/>
+          <w:sz w:val="28"/>
+          <w:szCs w:val="28"/>
+        </w:rPr>
+        <w:t xml:space="preserve"> </w:t>
+      </w:r>
+      <w:r>
+        <w:rPr>
+          <w:rFonts w:ascii="Times New Roman" w:hAnsi="Times New Roman" w:cs="Times New Roman"/>
+          <w:sz w:val="28"/>
+          <w:szCs w:val="28"/>
+        </w:rPr>
+        <w:t xml:space="preserve">для </w:t>
+      </w:r>
+      <w:r>
+        <w:rPr>
+          <w:rFonts w:ascii="Times New Roman" w:hAnsi="Times New Roman" w:cs="Times New Roman"/>
+          <w:sz w:val="28"/>
+          <w:szCs w:val="28"/>
+        </w:rPr>
+        <w:t xml:space="preserve">каждой </w:t>
+      </w:r>
+      <w:r>
+        <w:rPr>
+          <w:rFonts w:ascii="Times New Roman" w:hAnsi="Times New Roman" w:cs="Times New Roman"/>
+          <w:sz w:val="28"/>
+          <w:szCs w:val="28"/>
+        </w:rPr>
+        <w:t>запис</w:t>
+      </w:r>
+      <w:r>
+        <w:rPr>
+          <w:rFonts w:ascii="Times New Roman" w:hAnsi="Times New Roman" w:cs="Times New Roman"/>
+          <w:sz w:val="28"/>
+          <w:szCs w:val="28"/>
+        </w:rPr>
+        <w:t>и</w:t>
+      </w:r>
+      <w:r>
+        <w:rPr>
+          <w:rFonts w:ascii="Times New Roman" w:hAnsi="Times New Roman" w:cs="Times New Roman"/>
+          <w:sz w:val="28"/>
+          <w:szCs w:val="28"/>
+        </w:rPr>
+        <w:t xml:space="preserve"> таблицы;</w:t>
+      </w:r>
+    </w:p>
+    <w:p>
+      <w:pPr>
+        <w:pStyle w:val="a4"/>
+        <w:numPr>
+          <w:ilvl w:val="0"/>
+          <w:numId w:val="5"/>
+        </w:numPr>
+        <w:spacing w:line="360" w:lineRule="auto"/>
+        <w:jc w:val="both"/>
+        <w:rPr>
+          <w:rFonts w:ascii="Times New Roman" w:hAnsi="Times New Roman" w:cs="Times New Roman"/>
+          <w:sz w:val="28"/>
+          <w:szCs w:val="28"/>
+        </w:rPr>
+      </w:pPr>
+      <w:proofErr w:type="spellStart"/>
+      <w:r>
+        <w:rPr>
+          <w:rFonts w:ascii="Times New Roman" w:hAnsi="Times New Roman" w:cs="Times New Roman"/>
+          <w:sz w:val="28"/>
+          <w:szCs w:val="28"/>
+          <w:lang w:val="en-US"/>
+        </w:rPr>
+        <w:t>findById</w:t>
+      </w:r>
+      <w:proofErr w:type="spellEnd"/>
+      <w:r>
+        <w:rPr>
+          <w:rFonts w:ascii="Times New Roman" w:hAnsi="Times New Roman" w:cs="Times New Roman"/>
+          <w:sz w:val="28"/>
+          <w:szCs w:val="28"/>
+        </w:rPr>
+        <w:t xml:space="preserve"> (</w:t>
+      </w:r>
+      <w:r>
+        <w:rPr>
+          <w:rFonts w:ascii="Times New Roman" w:hAnsi="Times New Roman" w:cs="Times New Roman"/>
+          <w:sz w:val="28"/>
+          <w:szCs w:val="28"/>
+          <w:lang w:val="en-US"/>
+        </w:rPr>
+        <w:t>Integer</w:t>
+      </w:r>
+      <w:r>
+        <w:rPr>
+          <w:rFonts w:ascii="Times New Roman" w:hAnsi="Times New Roman" w:cs="Times New Roman"/>
+          <w:sz w:val="28"/>
+          <w:szCs w:val="28"/>
+        </w:rPr>
+        <w:t xml:space="preserve"> </w:t>
+      </w:r>
+      <w:r>
+        <w:rPr>
+          <w:rFonts w:ascii="Times New Roman" w:hAnsi="Times New Roman" w:cs="Times New Roman"/>
+          <w:sz w:val="28"/>
+          <w:szCs w:val="28"/>
+          <w:lang w:val="en-US"/>
+        </w:rPr>
+        <w:t>id</w:t>
+      </w:r>
+      <w:r>
+        <w:rPr>
+          <w:rFonts w:ascii="Times New Roman" w:hAnsi="Times New Roman" w:cs="Times New Roman"/>
+          <w:sz w:val="28"/>
+          <w:szCs w:val="28"/>
+        </w:rPr>
+        <w:t>)</w:t>
+      </w:r>
+      <w:r>
+        <w:rPr>
+          <w:rFonts w:ascii="Times New Roman" w:hAnsi="Times New Roman" w:cs="Times New Roman"/>
+          <w:sz w:val="28"/>
+          <w:szCs w:val="28"/>
+        </w:rPr>
+        <w:t xml:space="preserve"> – возвращает экземпляр </w:t>
+      </w:r>
+      <w:proofErr w:type="spellStart"/>
+      <w:r>
+        <w:rPr>
+          <w:rFonts w:ascii="Times New Roman" w:hAnsi="Times New Roman" w:cs="Times New Roman"/>
+          <w:sz w:val="28"/>
+          <w:szCs w:val="28"/>
+          <w:lang w:val="en-US"/>
+        </w:rPr>
+        <w:t>UserModel</w:t>
+      </w:r>
+      <w:proofErr w:type="spellEnd"/>
+      <w:r>
+        <w:rPr>
+          <w:rFonts w:ascii="Times New Roman" w:hAnsi="Times New Roman" w:cs="Times New Roman"/>
+          <w:sz w:val="28"/>
+          <w:szCs w:val="28"/>
+        </w:rPr>
+        <w:t xml:space="preserve">, которая соответствует записи, найденной по ее уникальному идентификатору или </w:t>
+      </w:r>
+      <w:r>
+        <w:rPr>
+          <w:rFonts w:ascii="Times New Roman" w:hAnsi="Times New Roman" w:cs="Times New Roman"/>
+          <w:sz w:val="28"/>
+          <w:szCs w:val="28"/>
+          <w:lang w:val="en-US"/>
+        </w:rPr>
+        <w:t>null</w:t>
+      </w:r>
+      <w:r>
+        <w:rPr>
+          <w:rFonts w:ascii="Times New Roman" w:hAnsi="Times New Roman" w:cs="Times New Roman"/>
+          <w:sz w:val="28"/>
+          <w:szCs w:val="28"/>
+        </w:rPr>
+        <w:t>;</w:t>
+      </w:r>
+    </w:p>
+    <w:p>
+      <w:pPr>
+        <w:pStyle w:val="a4"/>
+        <w:numPr>
+          <w:ilvl w:val="0"/>
+          <w:numId w:val="5"/>
+        </w:numPr>
+        <w:spacing w:line="360" w:lineRule="auto"/>
+        <w:jc w:val="both"/>
+        <w:rPr>
+          <w:rFonts w:ascii="Times New Roman" w:hAnsi="Times New Roman" w:cs="Times New Roman"/>
+          <w:sz w:val="28"/>
+          <w:szCs w:val="28"/>
+        </w:rPr>
+      </w:pPr>
+      <w:proofErr w:type="spellStart"/>
+      <w:r>
+        <w:rPr>
+          <w:rFonts w:ascii="Times New Roman" w:hAnsi="Times New Roman" w:cs="Times New Roman"/>
+          <w:sz w:val="28"/>
+          <w:szCs w:val="28"/>
+          <w:lang w:val="en-US"/>
+        </w:rPr>
+        <w:t>getCount</w:t>
+      </w:r>
+      <w:proofErr w:type="spellEnd"/>
+      <w:r>
+        <w:rPr>
+          <w:rFonts w:ascii="Times New Roman" w:hAnsi="Times New Roman" w:cs="Times New Roman"/>
+          <w:sz w:val="28"/>
+          <w:szCs w:val="28"/>
+        </w:rPr>
+        <w:t xml:space="preserve"> () </w:t>
+      </w:r>
+      <w:r>
+        <w:rPr>
+          <w:rFonts w:ascii="Times New Roman" w:hAnsi="Times New Roman" w:cs="Times New Roman"/>
+          <w:sz w:val="28"/>
+          <w:szCs w:val="28"/>
+        </w:rPr>
+        <w:t>– возвращает количество записей в таблице.</w:t>
+      </w:r>
+    </w:p>
+    <w:p>
+      <w:pPr>
+        <w:spacing w:line="360" w:lineRule="auto"/>
+        <w:ind w:firstLine="360"/>
+        <w:jc w:val="both"/>
+        <w:rPr>
+          <w:rFonts w:ascii="Times New Roman" w:hAnsi="Times New Roman" w:cs="Times New Roman"/>
+          <w:sz w:val="28"/>
+          <w:szCs w:val="28"/>
+        </w:rPr>
+      </w:pPr>
+      <w:r>
+        <w:rPr>
+          <w:rFonts w:ascii="Times New Roman" w:hAnsi="Times New Roman" w:cs="Times New Roman"/>
+          <w:sz w:val="28"/>
+          <w:szCs w:val="28"/>
+        </w:rPr>
+        <w:t xml:space="preserve">Согласно поставленной задаче, модераторы и администраторы могут добавлять файлы. Для работы с этими файлами была выделена сущность «версия файла» и разработана таблица </w:t>
+      </w:r>
+      <w:proofErr w:type="spellStart"/>
+      <w:r>
+        <w:rPr>
+          <w:rFonts w:ascii="Times New Roman" w:hAnsi="Times New Roman" w:cs="Times New Roman"/>
+          <w:sz w:val="28"/>
+          <w:szCs w:val="28"/>
+          <w:lang w:val="en-US"/>
+        </w:rPr>
+        <w:t>fileVersion</w:t>
+      </w:r>
+      <w:proofErr w:type="spellEnd"/>
+      <w:r>
+        <w:rPr>
+          <w:rFonts w:ascii="Times New Roman" w:hAnsi="Times New Roman" w:cs="Times New Roman"/>
+          <w:sz w:val="28"/>
+          <w:szCs w:val="28"/>
+        </w:rPr>
+        <w:t xml:space="preserve">. </w:t>
+      </w:r>
+      <w:r>
+        <w:rPr>
+          <w:rFonts w:ascii="Times New Roman" w:hAnsi="Times New Roman" w:cs="Times New Roman"/>
+          <w:sz w:val="28"/>
+          <w:szCs w:val="28"/>
+        </w:rPr>
+        <w:t xml:space="preserve">Класс </w:t>
+      </w:r>
+      <w:proofErr w:type="spellStart"/>
+      <w:r>
+        <w:rPr>
+          <w:rFonts w:ascii="Times New Roman" w:hAnsi="Times New Roman" w:cs="Times New Roman"/>
+          <w:sz w:val="28"/>
+          <w:szCs w:val="28"/>
+          <w:lang w:val="en-US"/>
+        </w:rPr>
+        <w:t>FileVersionModel</w:t>
+      </w:r>
+      <w:proofErr w:type="spellEnd"/>
+      <w:r>
+        <w:rPr>
+          <w:rFonts w:ascii="Times New Roman" w:hAnsi="Times New Roman" w:cs="Times New Roman"/>
+          <w:sz w:val="28"/>
+          <w:szCs w:val="28"/>
+        </w:rPr>
+        <w:t xml:space="preserve"> </w:t>
+      </w:r>
+      <w:r>
+        <w:rPr>
+          <w:rFonts w:ascii="Times New Roman" w:hAnsi="Times New Roman" w:cs="Times New Roman"/>
+          <w:sz w:val="28"/>
+          <w:szCs w:val="28"/>
+        </w:rPr>
+        <w:t xml:space="preserve">необходим для работы с таблицей </w:t>
+      </w:r>
+      <w:proofErr w:type="spellStart"/>
+      <w:r>
+        <w:rPr>
+          <w:rFonts w:ascii="Times New Roman" w:hAnsi="Times New Roman" w:cs="Times New Roman"/>
+          <w:sz w:val="28"/>
+          <w:szCs w:val="28"/>
+          <w:lang w:val="en-US"/>
+        </w:rPr>
+        <w:t>fileVersion</w:t>
+      </w:r>
+      <w:proofErr w:type="spellEnd"/>
+      <w:r>
+        <w:rPr>
+          <w:rFonts w:ascii="Times New Roman" w:hAnsi="Times New Roman" w:cs="Times New Roman"/>
+          <w:sz w:val="28"/>
+          <w:szCs w:val="28"/>
+        </w:rPr>
+        <w:t>. П</w:t>
+      </w:r>
+      <w:r>
+        <w:rPr>
+          <w:rFonts w:ascii="Times New Roman" w:hAnsi="Times New Roman" w:cs="Times New Roman"/>
+          <w:sz w:val="28"/>
+          <w:szCs w:val="28"/>
+        </w:rPr>
+        <w:t xml:space="preserve">ри добавлении новых файлов в систему они считаются сущностью «версия файла». </w:t>
+      </w:r>
+      <w:r>
+        <w:rPr>
+          <w:rFonts w:ascii="Times New Roman" w:hAnsi="Times New Roman" w:cs="Times New Roman"/>
+          <w:sz w:val="28"/>
+          <w:szCs w:val="28"/>
+        </w:rPr>
+        <w:t>В соответствии с техническим заданием,</w:t>
+      </w:r>
+      <w:r>
+        <w:rPr>
+          <w:rFonts w:ascii="Times New Roman" w:hAnsi="Times New Roman" w:cs="Times New Roman"/>
+          <w:sz w:val="28"/>
+          <w:szCs w:val="28"/>
+        </w:rPr>
+        <w:t xml:space="preserve"> и</w:t>
+      </w:r>
+      <w:r>
+        <w:rPr>
+          <w:rFonts w:ascii="Times New Roman" w:hAnsi="Times New Roman" w:cs="Times New Roman"/>
+          <w:sz w:val="28"/>
+          <w:szCs w:val="28"/>
+        </w:rPr>
+        <w:t>з файлов с расширением «</w:t>
+      </w:r>
+      <w:r>
+        <w:rPr>
+          <w:rFonts w:ascii="Times New Roman" w:hAnsi="Times New Roman" w:cs="Times New Roman"/>
+          <w:sz w:val="28"/>
+          <w:szCs w:val="28"/>
+          <w:lang w:val="en-US"/>
+        </w:rPr>
+        <w:t>Portable</w:t>
+      </w:r>
+      <w:r>
+        <w:rPr>
+          <w:rFonts w:ascii="Times New Roman" w:hAnsi="Times New Roman" w:cs="Times New Roman"/>
+          <w:sz w:val="28"/>
+          <w:szCs w:val="28"/>
+        </w:rPr>
+        <w:t xml:space="preserve"> </w:t>
+      </w:r>
+      <w:r>
+        <w:rPr>
+          <w:rFonts w:ascii="Times New Roman" w:hAnsi="Times New Roman" w:cs="Times New Roman"/>
+          <w:sz w:val="28"/>
+          <w:szCs w:val="28"/>
+          <w:lang w:val="en-US"/>
+        </w:rPr>
+        <w:t>Executable</w:t>
+      </w:r>
+      <w:r>
+        <w:rPr>
+          <w:rFonts w:ascii="Times New Roman" w:hAnsi="Times New Roman" w:cs="Times New Roman"/>
+          <w:sz w:val="28"/>
+          <w:szCs w:val="28"/>
+        </w:rPr>
+        <w:t>»</w:t>
+      </w:r>
+      <w:r>
+        <w:rPr>
+          <w:rFonts w:ascii="Times New Roman" w:hAnsi="Times New Roman" w:cs="Times New Roman"/>
+          <w:sz w:val="28"/>
+          <w:szCs w:val="28"/>
+        </w:rPr>
+        <w:t xml:space="preserve"> </w:t>
+      </w:r>
+      <w:r>
+        <w:rPr>
+          <w:rFonts w:ascii="Times New Roman" w:hAnsi="Times New Roman" w:cs="Times New Roman"/>
+          <w:sz w:val="28"/>
+          <w:szCs w:val="28"/>
+        </w:rPr>
+        <w:t xml:space="preserve">система автоматически получает список заполненных у них свойств, таких как </w:t>
+      </w:r>
+      <w:r>
+        <w:rPr>
+          <w:rFonts w:ascii="Times New Roman" w:hAnsi="Times New Roman" w:cs="Times New Roman"/>
+          <w:sz w:val="28"/>
+          <w:szCs w:val="28"/>
+        </w:rPr>
+        <w:lastRenderedPageBreak/>
+        <w:t xml:space="preserve">название продукта, версия продукта, автор, описание файла и другие. В качестве двух основных свойств, заполнение которых обязательно для каждого загружаемого файла были определены название и версия. Название необходимо для группировки версий в одну сущность «файл», а версия – для возможности вывода списка версий. Если у загружаемого файла данные поля заполнены, то происходит поиск сущности «файл» с таким же названием. В случае, если такая сущность уже существует, загруженный файл добавляется как новая версия в данной сущности. Если в таблице </w:t>
+      </w:r>
+      <w:r>
+        <w:rPr>
+          <w:rFonts w:ascii="Times New Roman" w:hAnsi="Times New Roman" w:cs="Times New Roman"/>
+          <w:sz w:val="28"/>
+          <w:szCs w:val="28"/>
+          <w:lang w:val="en-US"/>
+        </w:rPr>
+        <w:t>file</w:t>
+      </w:r>
+      <w:r>
+        <w:rPr>
+          <w:rFonts w:ascii="Times New Roman" w:hAnsi="Times New Roman" w:cs="Times New Roman"/>
+          <w:sz w:val="28"/>
+          <w:szCs w:val="28"/>
+        </w:rPr>
+        <w:t xml:space="preserve"> </w:t>
+      </w:r>
+      <w:r>
+        <w:rPr>
+          <w:rFonts w:ascii="Times New Roman" w:hAnsi="Times New Roman" w:cs="Times New Roman"/>
+          <w:sz w:val="28"/>
+          <w:szCs w:val="28"/>
+        </w:rPr>
+        <w:t xml:space="preserve">не было найдено записей с таким названием, то </w:t>
+      </w:r>
+      <w:r>
+        <w:rPr>
+          <w:rFonts w:ascii="Times New Roman" w:hAnsi="Times New Roman" w:cs="Times New Roman"/>
+          <w:sz w:val="28"/>
+          <w:szCs w:val="28"/>
+        </w:rPr>
+        <w:t xml:space="preserve">такая </w:t>
+      </w:r>
+      <w:r>
+        <w:rPr>
+          <w:rFonts w:ascii="Times New Roman" w:hAnsi="Times New Roman" w:cs="Times New Roman"/>
+          <w:sz w:val="28"/>
+          <w:szCs w:val="28"/>
+        </w:rPr>
+        <w:t>запись создается и к ней добавляется версия файла. В случае, если у загружаемого файла не заполнены название или версия, он помечается как незаполненный и нуждается в дальнейшем заполнением вручную.</w:t>
+      </w:r>
+      <w:r>
+        <w:rPr>
+          <w:rFonts w:ascii="Times New Roman" w:hAnsi="Times New Roman" w:cs="Times New Roman"/>
+          <w:sz w:val="28"/>
+          <w:szCs w:val="28"/>
+        </w:rPr>
+        <w:t xml:space="preserve"> Диаграмма класса </w:t>
+      </w:r>
+      <w:proofErr w:type="spellStart"/>
+      <w:r>
+        <w:rPr>
+          <w:rFonts w:ascii="Times New Roman" w:hAnsi="Times New Roman" w:cs="Times New Roman"/>
+          <w:sz w:val="28"/>
+          <w:szCs w:val="28"/>
+          <w:lang w:val="en-US"/>
+        </w:rPr>
+        <w:t>FileVersionModel</w:t>
+      </w:r>
+      <w:proofErr w:type="spellEnd"/>
+      <w:r>
+        <w:rPr>
+          <w:rFonts w:ascii="Times New Roman" w:hAnsi="Times New Roman" w:cs="Times New Roman"/>
+          <w:sz w:val="28"/>
+          <w:szCs w:val="28"/>
+          <w:lang w:val="en-US"/>
+        </w:rPr>
+        <w:t xml:space="preserve"> </w:t>
+      </w:r>
+      <w:r>
+        <w:rPr>
+          <w:rFonts w:ascii="Times New Roman" w:hAnsi="Times New Roman" w:cs="Times New Roman"/>
+          <w:sz w:val="28"/>
+          <w:szCs w:val="28"/>
+        </w:rPr>
+        <w:t>представлена на рисунке 23.</w:t>
+      </w:r>
+    </w:p>
+    <w:p>
+      <w:pPr>
+        <w:spacing w:line="360" w:lineRule="auto"/>
+        <w:ind w:firstLine="360"/>
+        <w:jc w:val="center"/>
+        <w:rPr>
+          <w:rFonts w:ascii="Times New Roman" w:hAnsi="Times New Roman" w:cs="Times New Roman"/>
+          <w:sz w:val="28"/>
+          <w:szCs w:val="28"/>
+        </w:rPr>
+      </w:pPr>
+      <w:r>
+        <w:rPr>
+          <w:noProof/>
+          <w:lang w:eastAsia="ru-RU"/>
+        </w:rPr>
+        <w:drawing>
+          <wp:inline distT="0" distB="0" distL="0" distR="0" wp14:anchorId="48E2E575" wp14:editId="4FEC6946">
+            <wp:extent cx="1953039" cy="3743325"/>
+            <wp:effectExtent l="0" t="0" r="9525" b="0"/>
+            <wp:docPr id="6" name="Рисунок 6"/>
+            <wp:cNvGraphicFramePr>
+              <a:graphicFrameLocks xmlns:a="http://schemas.openxmlformats.org/drawingml/2006/main" noChangeAspect="1"/>
+            </wp:cNvGraphicFramePr>
+            <a:graphic xmlns:a="http://schemas.openxmlformats.org/drawingml/2006/main">
+              <a:graphicData uri="http://schemas.openxmlformats.org/drawingml/2006/picture">
+                <pic:pic xmlns:pic="http://schemas.openxmlformats.org/drawingml/2006/picture">
+                  <pic:nvPicPr>
+                    <pic:cNvPr id="1" name=""/>
+                    <pic:cNvPicPr/>
+                  </pic:nvPicPr>
+                  <pic:blipFill>
+                    <a:blip r:embed="rId8"/>
+                    <a:stretch>
+                      <a:fillRect/>
+                    </a:stretch>
+                  </pic:blipFill>
+                  <pic:spPr>
+                    <a:xfrm>
+                      <a:off x="0" y="0"/>
+                      <a:ext cx="1957452" cy="3751783"/>
+                    </a:xfrm>
+                    <a:prstGeom prst="rect">
+                      <a:avLst/>
+                    </a:prstGeom>
+                  </pic:spPr>
+                </pic:pic>
+              </a:graphicData>
+            </a:graphic>
+          </wp:inline>
+        </w:drawing>
+      </w:r>
+    </w:p>
+    <w:p>
+      <w:pPr>
+        <w:spacing w:line="360" w:lineRule="auto"/>
+        <w:jc w:val="center"/>
+        <w:rPr>
+          <w:rFonts w:ascii="Times New Roman" w:hAnsi="Times New Roman" w:cs="Times New Roman"/>
+          <w:color w:val="000000"/>
+          <w:sz w:val="28"/>
+          <w:szCs w:val="28"/>
+        </w:rPr>
+      </w:pPr>
+      <w:r>
+        <w:rPr>
+          <w:rFonts w:ascii="Times New Roman" w:hAnsi="Times New Roman" w:cs="Times New Roman"/>
+          <w:sz w:val="28"/>
+          <w:szCs w:val="28"/>
+        </w:rPr>
+        <w:t>Рисунок 2</w:t>
+      </w:r>
+      <w:r>
+        <w:rPr>
+          <w:rFonts w:ascii="Times New Roman" w:hAnsi="Times New Roman" w:cs="Times New Roman"/>
+          <w:sz w:val="28"/>
+          <w:szCs w:val="28"/>
+        </w:rPr>
+        <w:t>3</w:t>
+      </w:r>
+      <w:r>
+        <w:rPr>
+          <w:rFonts w:ascii="Times New Roman" w:hAnsi="Times New Roman" w:cs="Times New Roman"/>
+          <w:sz w:val="28"/>
+          <w:szCs w:val="28"/>
+        </w:rPr>
+        <w:t xml:space="preserve"> – Диаграмма класса</w:t>
+      </w:r>
+      <w:r>
+        <w:rPr>
+          <w:rFonts w:ascii="Times New Roman" w:hAnsi="Times New Roman" w:cs="Times New Roman"/>
+          <w:sz w:val="28"/>
+          <w:szCs w:val="28"/>
+        </w:rPr>
+        <w:t xml:space="preserve"> </w:t>
+      </w:r>
+      <w:proofErr w:type="spellStart"/>
+      <w:r>
+        <w:rPr>
+          <w:rFonts w:ascii="Times New Roman" w:hAnsi="Times New Roman" w:cs="Times New Roman"/>
+          <w:sz w:val="28"/>
+          <w:szCs w:val="28"/>
+          <w:lang w:val="en-US"/>
+        </w:rPr>
+        <w:t>FileVersionModel</w:t>
+      </w:r>
+      <w:proofErr w:type="spellEnd"/>
+      <w:r>
+        <w:rPr>
+          <w:rFonts w:ascii="Times New Roman" w:hAnsi="Times New Roman" w:cs="Times New Roman"/>
+          <w:color w:val="000000"/>
+          <w:sz w:val="28"/>
+          <w:szCs w:val="28"/>
+        </w:rPr>
+        <w:t>.</w:t>
+      </w:r>
+    </w:p>
+    <w:p>
+      <w:pPr>
+        <w:spacing w:line="360" w:lineRule="auto"/>
+        <w:ind w:firstLine="360"/>
+        <w:jc w:val="both"/>
+        <w:rPr>
+          <w:rFonts w:ascii="Times New Roman" w:hAnsi="Times New Roman" w:cs="Times New Roman"/>
+          <w:sz w:val="28"/>
+          <w:szCs w:val="28"/>
+        </w:rPr>
+      </w:pPr>
+      <w:r>
+        <w:rPr>
+          <w:rFonts w:ascii="Times New Roman" w:hAnsi="Times New Roman" w:cs="Times New Roman"/>
+          <w:sz w:val="28"/>
+          <w:szCs w:val="28"/>
+        </w:rPr>
+        <w:t xml:space="preserve">Поле </w:t>
+      </w:r>
+      <w:proofErr w:type="spellStart"/>
+      <w:r>
+        <w:rPr>
+          <w:rFonts w:ascii="Times New Roman" w:hAnsi="Times New Roman" w:cs="Times New Roman"/>
+          <w:sz w:val="28"/>
+          <w:szCs w:val="28"/>
+          <w:lang w:val="en-US"/>
+        </w:rPr>
+        <w:t>userId</w:t>
+      </w:r>
+      <w:proofErr w:type="spellEnd"/>
+      <w:r>
+        <w:rPr>
+          <w:rFonts w:ascii="Times New Roman" w:hAnsi="Times New Roman" w:cs="Times New Roman"/>
+          <w:sz w:val="28"/>
+          <w:szCs w:val="28"/>
+        </w:rPr>
+        <w:t xml:space="preserve"> </w:t>
+      </w:r>
+      <w:r>
+        <w:rPr>
+          <w:rFonts w:ascii="Times New Roman" w:hAnsi="Times New Roman" w:cs="Times New Roman"/>
+          <w:sz w:val="28"/>
+          <w:szCs w:val="28"/>
+        </w:rPr>
+        <w:t xml:space="preserve">указывает на </w:t>
+      </w:r>
+      <w:r>
+        <w:rPr>
+          <w:rFonts w:ascii="Times New Roman" w:hAnsi="Times New Roman" w:cs="Times New Roman"/>
+          <w:sz w:val="28"/>
+          <w:szCs w:val="28"/>
+          <w:lang w:val="en-US"/>
+        </w:rPr>
+        <w:t>id</w:t>
+      </w:r>
+      <w:r>
+        <w:rPr>
+          <w:rFonts w:ascii="Times New Roman" w:hAnsi="Times New Roman" w:cs="Times New Roman"/>
+          <w:sz w:val="28"/>
+          <w:szCs w:val="28"/>
+        </w:rPr>
+        <w:t xml:space="preserve"> </w:t>
+      </w:r>
+      <w:r>
+        <w:rPr>
+          <w:rFonts w:ascii="Times New Roman" w:hAnsi="Times New Roman" w:cs="Times New Roman"/>
+          <w:sz w:val="28"/>
+          <w:szCs w:val="28"/>
+        </w:rPr>
+        <w:t>пользователя из таблицы</w:t>
+      </w:r>
+      <w:r>
+        <w:rPr>
+          <w:rFonts w:ascii="Times New Roman" w:hAnsi="Times New Roman" w:cs="Times New Roman"/>
+          <w:sz w:val="28"/>
+          <w:szCs w:val="28"/>
+        </w:rPr>
+        <w:t xml:space="preserve"> </w:t>
+      </w:r>
+      <w:r>
+        <w:rPr>
+          <w:rFonts w:ascii="Times New Roman" w:hAnsi="Times New Roman" w:cs="Times New Roman"/>
+          <w:sz w:val="28"/>
+          <w:szCs w:val="28"/>
+          <w:lang w:val="en-US"/>
+        </w:rPr>
+        <w:t>user</w:t>
+      </w:r>
+      <w:r>
+        <w:rPr>
+          <w:rFonts w:ascii="Times New Roman" w:hAnsi="Times New Roman" w:cs="Times New Roman"/>
+          <w:sz w:val="28"/>
+          <w:szCs w:val="28"/>
+        </w:rPr>
+        <w:t xml:space="preserve">, который загрузил данных файл. Для того, чтобы избежать дублирования версий в системе были добавлены 2 поля: </w:t>
+      </w:r>
+      <w:r>
+        <w:rPr>
+          <w:rFonts w:ascii="Times New Roman" w:hAnsi="Times New Roman" w:cs="Times New Roman"/>
+          <w:sz w:val="28"/>
+          <w:szCs w:val="28"/>
+          <w:lang w:val="en-US"/>
+        </w:rPr>
+        <w:t>hash</w:t>
+      </w:r>
+      <w:r>
+        <w:rPr>
+          <w:rFonts w:ascii="Times New Roman" w:hAnsi="Times New Roman" w:cs="Times New Roman"/>
+          <w:sz w:val="28"/>
+          <w:szCs w:val="28"/>
+        </w:rPr>
+        <w:t xml:space="preserve">, которое хранит </w:t>
+      </w:r>
+      <w:proofErr w:type="spellStart"/>
+      <w:r>
+        <w:rPr>
+          <w:rFonts w:ascii="Times New Roman" w:hAnsi="Times New Roman" w:cs="Times New Roman"/>
+          <w:sz w:val="28"/>
+          <w:szCs w:val="28"/>
+        </w:rPr>
+        <w:t>хэш</w:t>
+      </w:r>
+      <w:proofErr w:type="spellEnd"/>
+      <w:r>
+        <w:rPr>
+          <w:rFonts w:ascii="Times New Roman" w:hAnsi="Times New Roman" w:cs="Times New Roman"/>
+          <w:sz w:val="28"/>
+          <w:szCs w:val="28"/>
+        </w:rPr>
+        <w:t xml:space="preserve">-сумму файла и </w:t>
+      </w:r>
+      <w:proofErr w:type="spellStart"/>
+      <w:r>
+        <w:rPr>
+          <w:rFonts w:ascii="Times New Roman" w:hAnsi="Times New Roman" w:cs="Times New Roman"/>
+          <w:sz w:val="28"/>
+          <w:szCs w:val="28"/>
+          <w:lang w:val="en-US"/>
+        </w:rPr>
+        <w:t>fileSize</w:t>
+      </w:r>
+      <w:proofErr w:type="spellEnd"/>
+      <w:r>
+        <w:rPr>
+          <w:rFonts w:ascii="Times New Roman" w:hAnsi="Times New Roman" w:cs="Times New Roman"/>
+          <w:sz w:val="28"/>
+          <w:szCs w:val="28"/>
+        </w:rPr>
+        <w:t xml:space="preserve">, которое </w:t>
+      </w:r>
+      <w:r>
+        <w:rPr>
+          <w:rFonts w:ascii="Times New Roman" w:hAnsi="Times New Roman" w:cs="Times New Roman"/>
+          <w:sz w:val="28"/>
+          <w:szCs w:val="28"/>
+        </w:rPr>
+        <w:lastRenderedPageBreak/>
+        <w:t>хранит размер файла. При добавлении нового файла должна осуществляться проверка на дублирование. Для</w:t>
+      </w:r>
+      <w:r>
+        <w:rPr>
+          <w:rFonts w:ascii="Times New Roman" w:hAnsi="Times New Roman" w:cs="Times New Roman"/>
+          <w:sz w:val="28"/>
+          <w:szCs w:val="28"/>
+          <w:lang w:val="en-US"/>
+        </w:rPr>
+        <w:t xml:space="preserve"> </w:t>
+      </w:r>
+      <w:r>
+        <w:rPr>
+          <w:rFonts w:ascii="Times New Roman" w:hAnsi="Times New Roman" w:cs="Times New Roman"/>
+          <w:sz w:val="28"/>
+          <w:szCs w:val="28"/>
+        </w:rPr>
+        <w:t>этого</w:t>
+      </w:r>
+      <w:r>
+        <w:rPr>
+          <w:rFonts w:ascii="Times New Roman" w:hAnsi="Times New Roman" w:cs="Times New Roman"/>
+          <w:sz w:val="28"/>
+          <w:szCs w:val="28"/>
+          <w:lang w:val="en-US"/>
+        </w:rPr>
+        <w:t xml:space="preserve"> </w:t>
+      </w:r>
+      <w:r>
+        <w:rPr>
+          <w:rFonts w:ascii="Times New Roman" w:hAnsi="Times New Roman" w:cs="Times New Roman"/>
+          <w:sz w:val="28"/>
+          <w:szCs w:val="28"/>
+        </w:rPr>
+        <w:t>был</w:t>
+      </w:r>
+      <w:r>
+        <w:rPr>
+          <w:rFonts w:ascii="Times New Roman" w:hAnsi="Times New Roman" w:cs="Times New Roman"/>
+          <w:sz w:val="28"/>
+          <w:szCs w:val="28"/>
+          <w:lang w:val="en-US"/>
+        </w:rPr>
+        <w:t xml:space="preserve"> </w:t>
+      </w:r>
+      <w:r>
+        <w:rPr>
+          <w:rFonts w:ascii="Times New Roman" w:hAnsi="Times New Roman" w:cs="Times New Roman"/>
+          <w:sz w:val="28"/>
+          <w:szCs w:val="28"/>
+        </w:rPr>
+        <w:t>добавлен</w:t>
+      </w:r>
+      <w:r>
+        <w:rPr>
+          <w:rFonts w:ascii="Times New Roman" w:hAnsi="Times New Roman" w:cs="Times New Roman"/>
+          <w:sz w:val="28"/>
+          <w:szCs w:val="28"/>
+          <w:lang w:val="en-US"/>
+        </w:rPr>
+        <w:t xml:space="preserve"> </w:t>
+      </w:r>
+      <w:r>
+        <w:rPr>
+          <w:rFonts w:ascii="Times New Roman" w:hAnsi="Times New Roman" w:cs="Times New Roman"/>
+          <w:sz w:val="28"/>
+          <w:szCs w:val="28"/>
+        </w:rPr>
+        <w:t>метод</w:t>
+      </w:r>
+      <w:r>
+        <w:rPr>
+          <w:rFonts w:ascii="Times New Roman" w:hAnsi="Times New Roman" w:cs="Times New Roman"/>
+          <w:sz w:val="28"/>
+          <w:szCs w:val="28"/>
+          <w:lang w:val="en-US"/>
+        </w:rPr>
+        <w:t xml:space="preserve"> </w:t>
+      </w:r>
+      <w:proofErr w:type="spellStart"/>
+      <w:r>
+        <w:rPr>
+          <w:rFonts w:ascii="Times New Roman" w:hAnsi="Times New Roman" w:cs="Times New Roman"/>
+          <w:sz w:val="28"/>
+          <w:szCs w:val="28"/>
+          <w:lang w:val="en-US"/>
+        </w:rPr>
+        <w:t>isExist</w:t>
+      </w:r>
+      <w:proofErr w:type="spellEnd"/>
+      <w:r>
+        <w:rPr>
+          <w:rFonts w:ascii="Times New Roman" w:hAnsi="Times New Roman" w:cs="Times New Roman"/>
+          <w:sz w:val="28"/>
+          <w:szCs w:val="28"/>
+          <w:lang w:val="en-US"/>
+        </w:rPr>
+        <w:t xml:space="preserve"> (String hash, long </w:t>
+      </w:r>
+      <w:proofErr w:type="spellStart"/>
+      <w:r>
+        <w:rPr>
+          <w:rFonts w:ascii="Times New Roman" w:hAnsi="Times New Roman" w:cs="Times New Roman"/>
+          <w:sz w:val="28"/>
+          <w:szCs w:val="28"/>
+          <w:lang w:val="en-US"/>
+        </w:rPr>
+        <w:t>fileSize</w:t>
+      </w:r>
+      <w:proofErr w:type="spellEnd"/>
+      <w:r>
+        <w:rPr>
+          <w:rFonts w:ascii="Times New Roman" w:hAnsi="Times New Roman" w:cs="Times New Roman"/>
+          <w:sz w:val="28"/>
+          <w:szCs w:val="28"/>
+          <w:lang w:val="en-US"/>
+        </w:rPr>
+        <w:t xml:space="preserve">). </w:t>
+      </w:r>
+      <w:r>
+        <w:rPr>
+          <w:rFonts w:ascii="Times New Roman" w:hAnsi="Times New Roman" w:cs="Times New Roman"/>
+          <w:sz w:val="28"/>
+          <w:szCs w:val="28"/>
+        </w:rPr>
+        <w:t xml:space="preserve">В качестве параметров он принимает </w:t>
+      </w:r>
+      <w:proofErr w:type="spellStart"/>
+      <w:r>
+        <w:rPr>
+          <w:rFonts w:ascii="Times New Roman" w:hAnsi="Times New Roman" w:cs="Times New Roman"/>
+          <w:sz w:val="28"/>
+          <w:szCs w:val="28"/>
+        </w:rPr>
+        <w:t>хэш</w:t>
+      </w:r>
+      <w:proofErr w:type="spellEnd"/>
+      <w:r>
+        <w:rPr>
+          <w:rFonts w:ascii="Times New Roman" w:hAnsi="Times New Roman" w:cs="Times New Roman"/>
+          <w:sz w:val="28"/>
+          <w:szCs w:val="28"/>
+        </w:rPr>
+        <w:t xml:space="preserve">-сумму файла, который хотят добавить в систему и его размер, и ищет запись в таблице с такими же значениями. Метод возвращает </w:t>
+      </w:r>
+      <w:r>
+        <w:rPr>
+          <w:rFonts w:ascii="Times New Roman" w:hAnsi="Times New Roman" w:cs="Times New Roman"/>
+          <w:sz w:val="28"/>
+          <w:szCs w:val="28"/>
+          <w:lang w:val="en-US"/>
+        </w:rPr>
+        <w:t>true</w:t>
+      </w:r>
+      <w:r>
+        <w:rPr>
+          <w:rFonts w:ascii="Times New Roman" w:hAnsi="Times New Roman" w:cs="Times New Roman"/>
+          <w:sz w:val="28"/>
+          <w:szCs w:val="28"/>
+        </w:rPr>
+        <w:t xml:space="preserve">, если такой файл уже существует, или </w:t>
+      </w:r>
+      <w:r>
+        <w:rPr>
+          <w:rFonts w:ascii="Times New Roman" w:hAnsi="Times New Roman" w:cs="Times New Roman"/>
+          <w:sz w:val="28"/>
+          <w:szCs w:val="28"/>
+          <w:lang w:val="en-US"/>
+        </w:rPr>
+        <w:t>false</w:t>
+      </w:r>
+      <w:r>
+        <w:rPr>
+          <w:rFonts w:ascii="Times New Roman" w:hAnsi="Times New Roman" w:cs="Times New Roman"/>
+          <w:sz w:val="28"/>
+          <w:szCs w:val="28"/>
+        </w:rPr>
+        <w:t xml:space="preserve">, если такого файла еще нет. Метод </w:t>
+      </w:r>
+      <w:proofErr w:type="spellStart"/>
+      <w:r>
+        <w:rPr>
+          <w:rFonts w:ascii="Times New Roman" w:hAnsi="Times New Roman" w:cs="Times New Roman"/>
+          <w:sz w:val="28"/>
+          <w:szCs w:val="28"/>
+          <w:lang w:val="en-US"/>
+        </w:rPr>
+        <w:t>getById</w:t>
+      </w:r>
+      <w:proofErr w:type="spellEnd"/>
+      <w:r>
+        <w:rPr>
+          <w:rFonts w:ascii="Times New Roman" w:hAnsi="Times New Roman" w:cs="Times New Roman"/>
+          <w:sz w:val="28"/>
+          <w:szCs w:val="28"/>
+        </w:rPr>
+        <w:t xml:space="preserve"> (</w:t>
+      </w:r>
+      <w:r>
+        <w:rPr>
+          <w:rFonts w:ascii="Times New Roman" w:hAnsi="Times New Roman" w:cs="Times New Roman"/>
+          <w:sz w:val="28"/>
+          <w:szCs w:val="28"/>
+          <w:lang w:val="en-US"/>
+        </w:rPr>
+        <w:t>Integer</w:t>
+      </w:r>
+      <w:r>
+        <w:rPr>
+          <w:rFonts w:ascii="Times New Roman" w:hAnsi="Times New Roman" w:cs="Times New Roman"/>
+          <w:sz w:val="28"/>
+          <w:szCs w:val="28"/>
+        </w:rPr>
+        <w:t xml:space="preserve"> </w:t>
+      </w:r>
+      <w:r>
+        <w:rPr>
+          <w:rFonts w:ascii="Times New Roman" w:hAnsi="Times New Roman" w:cs="Times New Roman"/>
+          <w:sz w:val="28"/>
+          <w:szCs w:val="28"/>
+          <w:lang w:val="en-US"/>
+        </w:rPr>
+        <w:t>id</w:t>
+      </w:r>
+      <w:r>
+        <w:rPr>
+          <w:rFonts w:ascii="Times New Roman" w:hAnsi="Times New Roman" w:cs="Times New Roman"/>
+          <w:sz w:val="28"/>
+          <w:szCs w:val="28"/>
+        </w:rPr>
+        <w:t xml:space="preserve">) </w:t>
+      </w:r>
+      <w:r>
+        <w:rPr>
+          <w:rFonts w:ascii="Times New Roman" w:hAnsi="Times New Roman" w:cs="Times New Roman"/>
+          <w:sz w:val="28"/>
+          <w:szCs w:val="28"/>
+        </w:rPr>
+        <w:t xml:space="preserve">возвращает экземпляр класса </w:t>
+      </w:r>
+      <w:proofErr w:type="spellStart"/>
+      <w:r>
+        <w:rPr>
+          <w:rFonts w:ascii="Times New Roman" w:hAnsi="Times New Roman" w:cs="Times New Roman"/>
+          <w:sz w:val="28"/>
+          <w:szCs w:val="28"/>
+          <w:lang w:val="en-US"/>
+        </w:rPr>
+        <w:t>FileVersionModel</w:t>
+      </w:r>
+      <w:proofErr w:type="spellEnd"/>
+      <w:r>
+        <w:rPr>
+          <w:rFonts w:ascii="Times New Roman" w:hAnsi="Times New Roman" w:cs="Times New Roman"/>
+          <w:sz w:val="28"/>
+          <w:szCs w:val="28"/>
+        </w:rPr>
+        <w:t xml:space="preserve"> </w:t>
+      </w:r>
+      <w:r>
+        <w:rPr>
+          <w:rFonts w:ascii="Times New Roman" w:hAnsi="Times New Roman" w:cs="Times New Roman"/>
+          <w:sz w:val="28"/>
+          <w:szCs w:val="28"/>
+        </w:rPr>
+        <w:t xml:space="preserve">для записи с нужным </w:t>
+      </w:r>
+      <w:r>
+        <w:rPr>
+          <w:rFonts w:ascii="Times New Roman" w:hAnsi="Times New Roman" w:cs="Times New Roman"/>
+          <w:sz w:val="28"/>
+          <w:szCs w:val="28"/>
+          <w:lang w:val="en-US"/>
+        </w:rPr>
+        <w:t>id</w:t>
+      </w:r>
+      <w:r>
+        <w:rPr>
+          <w:rFonts w:ascii="Times New Roman" w:hAnsi="Times New Roman" w:cs="Times New Roman"/>
+          <w:sz w:val="28"/>
+          <w:szCs w:val="28"/>
+        </w:rPr>
+        <w:t xml:space="preserve">, или </w:t>
+      </w:r>
+      <w:r>
+        <w:rPr>
+          <w:rFonts w:ascii="Times New Roman" w:hAnsi="Times New Roman" w:cs="Times New Roman"/>
+          <w:sz w:val="28"/>
+          <w:szCs w:val="28"/>
+          <w:lang w:val="en-US"/>
+        </w:rPr>
+        <w:t>null</w:t>
+      </w:r>
+      <w:r>
+        <w:rPr>
+          <w:rFonts w:ascii="Times New Roman" w:hAnsi="Times New Roman" w:cs="Times New Roman"/>
+          <w:sz w:val="28"/>
+          <w:szCs w:val="28"/>
+        </w:rPr>
+        <w:t xml:space="preserve">, если такой записи в таблице нет. Для получения экземпляра пользователя, который добавил файл, был добавлен метод </w:t>
+      </w:r>
+      <w:proofErr w:type="spellStart"/>
+      <w:proofErr w:type="gramStart"/>
+      <w:r>
+        <w:rPr>
+          <w:rFonts w:ascii="Times New Roman" w:hAnsi="Times New Roman" w:cs="Times New Roman"/>
+          <w:sz w:val="28"/>
+          <w:szCs w:val="28"/>
+          <w:lang w:val="en-US"/>
+        </w:rPr>
+        <w:t>getUser</w:t>
+      </w:r>
+      <w:proofErr w:type="spellEnd"/>
+      <w:r>
+        <w:rPr>
+          <w:rFonts w:ascii="Times New Roman" w:hAnsi="Times New Roman" w:cs="Times New Roman"/>
+          <w:sz w:val="28"/>
+          <w:szCs w:val="28"/>
+        </w:rPr>
+        <w:t>(</w:t>
+      </w:r>
+      <w:proofErr w:type="gramEnd"/>
+      <w:r>
+        <w:rPr>
+          <w:rFonts w:ascii="Times New Roman" w:hAnsi="Times New Roman" w:cs="Times New Roman"/>
+          <w:sz w:val="28"/>
+          <w:szCs w:val="28"/>
+        </w:rPr>
+        <w:t>), для получения экземпляра</w:t>
+      </w:r>
+      <w:r>
+        <w:rPr>
+          <w:rFonts w:ascii="Times New Roman" w:hAnsi="Times New Roman" w:cs="Times New Roman"/>
+          <w:sz w:val="28"/>
+          <w:szCs w:val="28"/>
+        </w:rPr>
+        <w:t xml:space="preserve"> </w:t>
+      </w:r>
+      <w:proofErr w:type="spellStart"/>
+      <w:r>
+        <w:rPr>
+          <w:rFonts w:ascii="Times New Roman" w:hAnsi="Times New Roman" w:cs="Times New Roman"/>
+          <w:sz w:val="28"/>
+          <w:szCs w:val="28"/>
+          <w:lang w:val="en-US"/>
+        </w:rPr>
+        <w:t>FileModel</w:t>
+      </w:r>
+      <w:proofErr w:type="spellEnd"/>
+      <w:r>
+        <w:rPr>
+          <w:rFonts w:ascii="Times New Roman" w:hAnsi="Times New Roman" w:cs="Times New Roman"/>
+          <w:sz w:val="28"/>
+          <w:szCs w:val="28"/>
+        </w:rPr>
+        <w:t xml:space="preserve">, к которому прикреплена версия – метод </w:t>
+      </w:r>
+      <w:proofErr w:type="spellStart"/>
+      <w:r>
+        <w:rPr>
+          <w:rFonts w:ascii="Times New Roman" w:hAnsi="Times New Roman" w:cs="Times New Roman"/>
+          <w:sz w:val="28"/>
+          <w:szCs w:val="28"/>
+          <w:lang w:val="en-US"/>
+        </w:rPr>
+        <w:t>getFile</w:t>
+      </w:r>
+      <w:proofErr w:type="spellEnd"/>
+      <w:r>
+        <w:rPr>
+          <w:rFonts w:ascii="Times New Roman" w:hAnsi="Times New Roman" w:cs="Times New Roman"/>
+          <w:sz w:val="28"/>
+          <w:szCs w:val="28"/>
+        </w:rPr>
+        <w:t>().</w:t>
+      </w:r>
+    </w:p>
+    <w:p>
+      <w:pPr>
+        <w:spacing w:line="360" w:lineRule="auto"/>
+        <w:ind w:firstLine="360"/>
+        <w:jc w:val="both"/>
+        <w:rPr>
+          <w:rFonts w:ascii="Times New Roman" w:hAnsi="Times New Roman" w:cs="Times New Roman"/>
+          <w:sz w:val="28"/>
+          <w:szCs w:val="28"/>
+        </w:rPr>
+      </w:pPr>
+      <w:r>
+        <w:rPr>
+          <w:rFonts w:ascii="Times New Roman" w:hAnsi="Times New Roman" w:cs="Times New Roman"/>
+          <w:sz w:val="28"/>
+          <w:szCs w:val="28"/>
+        </w:rPr>
+        <w:t>Сущность «файл» предназначена для того, чтобы группировать версии файлов по общим признакам, таким как название. Таким образом, получается, что у одного файла может быть несколько версий.</w:t>
+      </w:r>
+      <w:r>
+        <w:rPr>
+          <w:rFonts w:ascii="Times New Roman" w:hAnsi="Times New Roman" w:cs="Times New Roman"/>
+          <w:sz w:val="28"/>
+          <w:szCs w:val="28"/>
+        </w:rPr>
+        <w:t xml:space="preserve"> </w:t>
+      </w:r>
+      <w:r>
+        <w:rPr>
+          <w:rFonts w:ascii="Times New Roman" w:hAnsi="Times New Roman" w:cs="Times New Roman"/>
+          <w:sz w:val="28"/>
+          <w:szCs w:val="28"/>
+        </w:rPr>
+        <w:t xml:space="preserve">Для работы с таблицей </w:t>
+      </w:r>
+      <w:r>
+        <w:rPr>
+          <w:rFonts w:ascii="Times New Roman" w:hAnsi="Times New Roman" w:cs="Times New Roman"/>
+          <w:sz w:val="28"/>
+          <w:szCs w:val="28"/>
+          <w:lang w:val="en-US"/>
+        </w:rPr>
+        <w:t>file</w:t>
+      </w:r>
+      <w:r>
+        <w:rPr>
+          <w:rFonts w:ascii="Times New Roman" w:hAnsi="Times New Roman" w:cs="Times New Roman"/>
+          <w:sz w:val="28"/>
+          <w:szCs w:val="28"/>
+        </w:rPr>
+        <w:t xml:space="preserve"> </w:t>
+      </w:r>
+      <w:r>
+        <w:rPr>
+          <w:rFonts w:ascii="Times New Roman" w:hAnsi="Times New Roman" w:cs="Times New Roman"/>
+          <w:sz w:val="28"/>
+          <w:szCs w:val="28"/>
+        </w:rPr>
+        <w:t xml:space="preserve">был разработан класс </w:t>
+      </w:r>
+      <w:proofErr w:type="spellStart"/>
+      <w:r>
+        <w:rPr>
+          <w:rFonts w:ascii="Times New Roman" w:hAnsi="Times New Roman" w:cs="Times New Roman"/>
+          <w:sz w:val="28"/>
+          <w:szCs w:val="28"/>
+          <w:lang w:val="en-US"/>
+        </w:rPr>
+        <w:t>FileModel</w:t>
+      </w:r>
+      <w:proofErr w:type="spellEnd"/>
+      <w:r>
+        <w:rPr>
+          <w:rFonts w:ascii="Times New Roman" w:hAnsi="Times New Roman" w:cs="Times New Roman"/>
+          <w:sz w:val="28"/>
+          <w:szCs w:val="28"/>
+        </w:rPr>
+        <w:t xml:space="preserve">. </w:t>
+      </w:r>
+      <w:r>
+        <w:rPr>
+          <w:rFonts w:ascii="Times New Roman" w:hAnsi="Times New Roman" w:cs="Times New Roman"/>
+          <w:sz w:val="28"/>
+          <w:szCs w:val="28"/>
+        </w:rPr>
+        <w:t xml:space="preserve"> </w:t>
+      </w:r>
+      <w:r>
+        <w:rPr>
+          <w:rFonts w:ascii="Times New Roman" w:hAnsi="Times New Roman" w:cs="Times New Roman"/>
+          <w:sz w:val="28"/>
+          <w:szCs w:val="28"/>
+        </w:rPr>
+        <w:t>Д</w:t>
+      </w:r>
+      <w:r>
+        <w:rPr>
+          <w:rFonts w:ascii="Times New Roman" w:hAnsi="Times New Roman" w:cs="Times New Roman"/>
+          <w:sz w:val="28"/>
+          <w:szCs w:val="28"/>
+        </w:rPr>
+        <w:t xml:space="preserve">иаграмма </w:t>
+      </w:r>
+      <w:r>
+        <w:rPr>
+          <w:rFonts w:ascii="Times New Roman" w:hAnsi="Times New Roman" w:cs="Times New Roman"/>
+          <w:sz w:val="28"/>
+          <w:szCs w:val="28"/>
+        </w:rPr>
+        <w:t xml:space="preserve">класса </w:t>
+      </w:r>
+      <w:r>
+        <w:rPr>
+          <w:rFonts w:ascii="Times New Roman" w:hAnsi="Times New Roman" w:cs="Times New Roman"/>
+          <w:sz w:val="28"/>
+          <w:szCs w:val="28"/>
+        </w:rPr>
+        <w:t>представлена на рисунке 23.</w:t>
+      </w:r>
+      <w:r>
+        <w:rPr>
+          <w:rFonts w:ascii="Times New Roman" w:hAnsi="Times New Roman" w:cs="Times New Roman"/>
+          <w:sz w:val="28"/>
+          <w:szCs w:val="28"/>
+        </w:rPr>
+        <w:t xml:space="preserve"> </w:t>
+      </w:r>
+    </w:p>
+    <w:p>
+      <w:pPr>
+        <w:spacing w:line="360" w:lineRule="auto"/>
+        <w:ind w:left="360"/>
+        <w:jc w:val="center"/>
+        <w:rPr>
+          <w:rFonts w:ascii="Times New Roman" w:hAnsi="Times New Roman" w:cs="Times New Roman"/>
+          <w:sz w:val="28"/>
+          <w:szCs w:val="28"/>
+        </w:rPr>
+      </w:pPr>
+      <w:r>
+        <w:rPr>
+          <w:noProof/>
+          <w:lang w:eastAsia="ru-RU"/>
+        </w:rPr>
+        <w:drawing>
+          <wp:inline distT="0" distB="0" distL="0" distR="0" wp14:anchorId="21AB8CA1" wp14:editId="4D3EC877">
+            <wp:extent cx="2190052" cy="3609975"/>
+            <wp:effectExtent l="0" t="0" r="1270" b="0"/>
+            <wp:docPr id="5" name="Рисунок 5"/>
+            <wp:cNvGraphicFramePr>
+              <a:graphicFrameLocks xmlns:a="http://schemas.openxmlformats.org/drawingml/2006/main" noChangeAspect="1"/>
+            </wp:cNvGraphicFramePr>
+            <a:graphic xmlns:a="http://schemas.openxmlformats.org/drawingml/2006/main">
+              <a:graphicData uri="http://schemas.openxmlformats.org/drawingml/2006/picture">
+                <pic:pic xmlns:pic="http://schemas.openxmlformats.org/drawingml/2006/picture">
+                  <pic:nvPicPr>
+                    <pic:cNvPr id="1" name=""/>
+                    <pic:cNvPicPr/>
+                  </pic:nvPicPr>
+                  <pic:blipFill>
+                    <a:blip r:embed="rId9"/>
+                    <a:stretch>
+                      <a:fillRect/>
+                    </a:stretch>
+                  </pic:blipFill>
+                  <pic:spPr>
+                    <a:xfrm>
+                      <a:off x="0" y="0"/>
+                      <a:ext cx="2203641" cy="3632374"/>
+                    </a:xfrm>
+                    <a:prstGeom prst="rect">
+                      <a:avLst/>
+                    </a:prstGeom>
+                  </pic:spPr>
+                </pic:pic>
+              </a:graphicData>
+            </a:graphic>
+          </wp:inline>
+        </w:drawing>
+      </w:r>
+    </w:p>
+    <w:p>
+      <w:pPr>
+        <w:spacing w:line="360" w:lineRule="auto"/>
+        <w:jc w:val="center"/>
+        <w:rPr>
+          <w:rFonts w:ascii="Times New Roman" w:hAnsi="Times New Roman" w:cs="Times New Roman"/>
+          <w:color w:val="000000"/>
+          <w:sz w:val="28"/>
+          <w:szCs w:val="28"/>
+        </w:rPr>
+      </w:pPr>
+      <w:r>
+        <w:rPr>
+          <w:rFonts w:ascii="Times New Roman" w:hAnsi="Times New Roman" w:cs="Times New Roman"/>
+          <w:sz w:val="28"/>
+          <w:szCs w:val="28"/>
+        </w:rPr>
+        <w:t>Рисунок 2</w:t>
+      </w:r>
+      <w:r>
+        <w:rPr>
+          <w:rFonts w:ascii="Times New Roman" w:hAnsi="Times New Roman" w:cs="Times New Roman"/>
+          <w:sz w:val="28"/>
+          <w:szCs w:val="28"/>
+        </w:rPr>
+        <w:t>3</w:t>
+      </w:r>
+      <w:r>
+        <w:rPr>
+          <w:rFonts w:ascii="Times New Roman" w:hAnsi="Times New Roman" w:cs="Times New Roman"/>
+          <w:sz w:val="28"/>
+          <w:szCs w:val="28"/>
+        </w:rPr>
+        <w:t xml:space="preserve"> – Диаграмма класса</w:t>
+      </w:r>
+      <w:r>
+        <w:rPr>
+          <w:rFonts w:ascii="Times New Roman" w:hAnsi="Times New Roman" w:cs="Times New Roman"/>
+          <w:sz w:val="28"/>
+          <w:szCs w:val="28"/>
+        </w:rPr>
+        <w:t xml:space="preserve"> </w:t>
+      </w:r>
+      <w:proofErr w:type="spellStart"/>
+      <w:r>
+        <w:rPr>
+          <w:rFonts w:ascii="Times New Roman" w:hAnsi="Times New Roman" w:cs="Times New Roman"/>
+          <w:sz w:val="28"/>
+          <w:szCs w:val="28"/>
+          <w:lang w:val="en-US"/>
+        </w:rPr>
+        <w:t>FileModel</w:t>
+      </w:r>
+      <w:proofErr w:type="spellEnd"/>
+      <w:r>
+        <w:rPr>
+          <w:rFonts w:ascii="Times New Roman" w:hAnsi="Times New Roman" w:cs="Times New Roman"/>
+          <w:color w:val="000000"/>
+          <w:sz w:val="28"/>
+          <w:szCs w:val="28"/>
+        </w:rPr>
+        <w:t>.</w:t>
+      </w:r>
+    </w:p>
+    <w:p>
+      <w:pPr>
+        <w:spacing w:line="360" w:lineRule="auto"/>
+        <w:ind w:firstLine="360"/>
+        <w:jc w:val="both"/>
+        <w:rPr>
+          <w:rFonts w:ascii="Times New Roman" w:hAnsi="Times New Roman" w:cs="Times New Roman"/>
+          <w:sz w:val="28"/>
+          <w:szCs w:val="28"/>
+        </w:rPr>
+      </w:pPr>
+      <w:r>
+        <w:rPr>
+          <w:rFonts w:ascii="Times New Roman" w:hAnsi="Times New Roman" w:cs="Times New Roman"/>
+          <w:sz w:val="28"/>
+          <w:szCs w:val="28"/>
+        </w:rPr>
+        <w:t>Класс содержит следующие методы:</w:t>
+      </w:r>
+    </w:p>
+    <w:p>
+      <w:pPr>
+        <w:pStyle w:val="a4"/>
+        <w:numPr>
+          <w:ilvl w:val="0"/>
+          <w:numId w:val="7"/>
+        </w:numPr>
+        <w:spacing w:line="360" w:lineRule="auto"/>
+        <w:jc w:val="both"/>
+        <w:rPr>
+          <w:rFonts w:ascii="Times New Roman" w:hAnsi="Times New Roman" w:cs="Times New Roman"/>
+          <w:sz w:val="28"/>
+          <w:szCs w:val="28"/>
+        </w:rPr>
+      </w:pPr>
+      <w:proofErr w:type="spellStart"/>
+      <w:r>
+        <w:rPr>
+          <w:rFonts w:ascii="Times New Roman" w:hAnsi="Times New Roman" w:cs="Times New Roman"/>
+          <w:sz w:val="28"/>
+          <w:szCs w:val="28"/>
+          <w:lang w:val="en-US"/>
+        </w:rPr>
+        <w:lastRenderedPageBreak/>
+        <w:t>findAll</w:t>
+      </w:r>
+      <w:proofErr w:type="spellEnd"/>
+      <w:r>
+        <w:rPr>
+          <w:rFonts w:ascii="Times New Roman" w:hAnsi="Times New Roman" w:cs="Times New Roman"/>
+          <w:sz w:val="28"/>
+          <w:szCs w:val="28"/>
+        </w:rPr>
+        <w:t xml:space="preserve"> () – возвращает массив экземпляров класса </w:t>
+      </w:r>
+      <w:proofErr w:type="spellStart"/>
+      <w:r>
+        <w:rPr>
+          <w:rFonts w:ascii="Times New Roman" w:hAnsi="Times New Roman" w:cs="Times New Roman"/>
+          <w:sz w:val="28"/>
+          <w:szCs w:val="28"/>
+          <w:lang w:val="en-US"/>
+        </w:rPr>
+        <w:t>FileModel</w:t>
+      </w:r>
+      <w:proofErr w:type="spellEnd"/>
+      <w:r>
+        <w:rPr>
+          <w:rFonts w:ascii="Times New Roman" w:hAnsi="Times New Roman" w:cs="Times New Roman"/>
+          <w:sz w:val="28"/>
+          <w:szCs w:val="28"/>
+        </w:rPr>
+        <w:t>;</w:t>
+      </w:r>
+    </w:p>
+    <w:p>
+      <w:pPr>
+        <w:pStyle w:val="a4"/>
+        <w:numPr>
+          <w:ilvl w:val="0"/>
+          <w:numId w:val="7"/>
+        </w:numPr>
+        <w:spacing w:line="360" w:lineRule="auto"/>
+        <w:jc w:val="both"/>
+        <w:rPr>
+          <w:rFonts w:ascii="Times New Roman" w:hAnsi="Times New Roman" w:cs="Times New Roman"/>
+          <w:sz w:val="28"/>
+          <w:szCs w:val="28"/>
+        </w:rPr>
+      </w:pPr>
+      <w:proofErr w:type="spellStart"/>
+      <w:r>
+        <w:rPr>
+          <w:rFonts w:ascii="Times New Roman" w:hAnsi="Times New Roman" w:cs="Times New Roman"/>
+          <w:sz w:val="28"/>
+          <w:szCs w:val="28"/>
+          <w:lang w:val="en-US"/>
+        </w:rPr>
+        <w:t>findById</w:t>
+      </w:r>
+      <w:proofErr w:type="spellEnd"/>
+      <w:r>
+        <w:rPr>
+          <w:rFonts w:ascii="Times New Roman" w:hAnsi="Times New Roman" w:cs="Times New Roman"/>
+          <w:sz w:val="28"/>
+          <w:szCs w:val="28"/>
+        </w:rPr>
+        <w:t xml:space="preserve"> (</w:t>
+      </w:r>
+      <w:r>
+        <w:rPr>
+          <w:rFonts w:ascii="Times New Roman" w:hAnsi="Times New Roman" w:cs="Times New Roman"/>
+          <w:sz w:val="28"/>
+          <w:szCs w:val="28"/>
+          <w:lang w:val="en-US"/>
+        </w:rPr>
+        <w:t>Integer</w:t>
+      </w:r>
+      <w:r>
+        <w:rPr>
+          <w:rFonts w:ascii="Times New Roman" w:hAnsi="Times New Roman" w:cs="Times New Roman"/>
+          <w:sz w:val="28"/>
+          <w:szCs w:val="28"/>
+        </w:rPr>
+        <w:t xml:space="preserve"> </w:t>
+      </w:r>
+      <w:r>
+        <w:rPr>
+          <w:rFonts w:ascii="Times New Roman" w:hAnsi="Times New Roman" w:cs="Times New Roman"/>
+          <w:sz w:val="28"/>
+          <w:szCs w:val="28"/>
+          <w:lang w:val="en-US"/>
+        </w:rPr>
+        <w:t>id</w:t>
+      </w:r>
+      <w:r>
+        <w:rPr>
+          <w:rFonts w:ascii="Times New Roman" w:hAnsi="Times New Roman" w:cs="Times New Roman"/>
+          <w:sz w:val="28"/>
+          <w:szCs w:val="28"/>
+        </w:rPr>
+        <w:t xml:space="preserve">) – </w:t>
+      </w:r>
+      <w:r>
+        <w:rPr>
+          <w:rFonts w:ascii="Times New Roman" w:hAnsi="Times New Roman" w:cs="Times New Roman"/>
+          <w:sz w:val="28"/>
+          <w:szCs w:val="28"/>
+        </w:rPr>
+        <w:t xml:space="preserve">возвращает экземпляр класса </w:t>
+      </w:r>
+      <w:proofErr w:type="spellStart"/>
+      <w:r>
+        <w:rPr>
+          <w:rFonts w:ascii="Times New Roman" w:hAnsi="Times New Roman" w:cs="Times New Roman"/>
+          <w:sz w:val="28"/>
+          <w:szCs w:val="28"/>
+          <w:lang w:val="en-US"/>
+        </w:rPr>
+        <w:t>FileModel</w:t>
+      </w:r>
+      <w:proofErr w:type="spellEnd"/>
+      <w:r>
+        <w:rPr>
+          <w:rFonts w:ascii="Times New Roman" w:hAnsi="Times New Roman" w:cs="Times New Roman"/>
+          <w:sz w:val="28"/>
+          <w:szCs w:val="28"/>
+        </w:rPr>
+        <w:t xml:space="preserve"> </w:t>
+      </w:r>
+      <w:r>
+        <w:rPr>
+          <w:rFonts w:ascii="Times New Roman" w:hAnsi="Times New Roman" w:cs="Times New Roman"/>
+          <w:sz w:val="28"/>
+          <w:szCs w:val="28"/>
+        </w:rPr>
+        <w:t xml:space="preserve">для записи </w:t>
+      </w:r>
+      <w:r>
+        <w:rPr>
+          <w:rFonts w:ascii="Times New Roman" w:hAnsi="Times New Roman" w:cs="Times New Roman"/>
+          <w:sz w:val="28"/>
+          <w:szCs w:val="28"/>
+        </w:rPr>
+        <w:t>с необходимым уникальным идентификатором;</w:t>
+      </w:r>
+    </w:p>
+    <w:p>
+      <w:pPr>
+        <w:pStyle w:val="a4"/>
+        <w:numPr>
+          <w:ilvl w:val="0"/>
+          <w:numId w:val="7"/>
+        </w:numPr>
+        <w:spacing w:line="360" w:lineRule="auto"/>
+        <w:jc w:val="both"/>
+        <w:rPr>
+          <w:rFonts w:ascii="Times New Roman" w:hAnsi="Times New Roman" w:cs="Times New Roman"/>
+          <w:sz w:val="28"/>
+          <w:szCs w:val="28"/>
+        </w:rPr>
+      </w:pPr>
+      <w:proofErr w:type="spellStart"/>
+      <w:r>
+        <w:rPr>
+          <w:rFonts w:ascii="Times New Roman" w:hAnsi="Times New Roman" w:cs="Times New Roman"/>
+          <w:sz w:val="28"/>
+          <w:szCs w:val="28"/>
+          <w:lang w:val="en-US"/>
+        </w:rPr>
+        <w:t>findByTitle</w:t>
+      </w:r>
+      <w:proofErr w:type="spellEnd"/>
+      <w:r>
+        <w:rPr>
+          <w:rFonts w:ascii="Times New Roman" w:hAnsi="Times New Roman" w:cs="Times New Roman"/>
+          <w:sz w:val="28"/>
+          <w:szCs w:val="28"/>
+        </w:rPr>
+        <w:t xml:space="preserve"> (</w:t>
+      </w:r>
+      <w:r>
+        <w:rPr>
+          <w:rFonts w:ascii="Times New Roman" w:hAnsi="Times New Roman" w:cs="Times New Roman"/>
+          <w:sz w:val="28"/>
+          <w:szCs w:val="28"/>
+          <w:lang w:val="en-US"/>
+        </w:rPr>
+        <w:t>String</w:t>
+      </w:r>
+      <w:r>
+        <w:rPr>
+          <w:rFonts w:ascii="Times New Roman" w:hAnsi="Times New Roman" w:cs="Times New Roman"/>
+          <w:sz w:val="28"/>
+          <w:szCs w:val="28"/>
+        </w:rPr>
+        <w:t xml:space="preserve"> </w:t>
+      </w:r>
+      <w:r>
+        <w:rPr>
+          <w:rFonts w:ascii="Times New Roman" w:hAnsi="Times New Roman" w:cs="Times New Roman"/>
+          <w:sz w:val="28"/>
+          <w:szCs w:val="28"/>
+          <w:lang w:val="en-US"/>
+        </w:rPr>
+        <w:t>title</w:t>
+      </w:r>
+      <w:r>
+        <w:rPr>
+          <w:rFonts w:ascii="Times New Roman" w:hAnsi="Times New Roman" w:cs="Times New Roman"/>
+          <w:sz w:val="28"/>
+          <w:szCs w:val="28"/>
+        </w:rPr>
+        <w:t xml:space="preserve">) - </w:t>
+      </w:r>
+      <w:r>
+        <w:rPr>
+          <w:rFonts w:ascii="Times New Roman" w:hAnsi="Times New Roman" w:cs="Times New Roman"/>
+          <w:sz w:val="28"/>
+          <w:szCs w:val="28"/>
+        </w:rPr>
+        <w:t xml:space="preserve">возвращает экземпляр класса </w:t>
+      </w:r>
+      <w:proofErr w:type="spellStart"/>
+      <w:r>
+        <w:rPr>
+          <w:rFonts w:ascii="Times New Roman" w:hAnsi="Times New Roman" w:cs="Times New Roman"/>
+          <w:sz w:val="28"/>
+          <w:szCs w:val="28"/>
+          <w:lang w:val="en-US"/>
+        </w:rPr>
+        <w:t>FileModel</w:t>
+      </w:r>
+      <w:proofErr w:type="spellEnd"/>
+      <w:r>
+        <w:rPr>
+          <w:rFonts w:ascii="Times New Roman" w:hAnsi="Times New Roman" w:cs="Times New Roman"/>
+          <w:sz w:val="28"/>
+          <w:szCs w:val="28"/>
+        </w:rPr>
+        <w:t xml:space="preserve"> </w:t>
+      </w:r>
+      <w:r>
+        <w:rPr>
+          <w:rFonts w:ascii="Times New Roman" w:hAnsi="Times New Roman" w:cs="Times New Roman"/>
+          <w:sz w:val="28"/>
+          <w:szCs w:val="28"/>
+        </w:rPr>
+        <w:t xml:space="preserve">для записи с необходимым </w:t>
+      </w:r>
+      <w:r>
+        <w:rPr>
+          <w:rFonts w:ascii="Times New Roman" w:hAnsi="Times New Roman" w:cs="Times New Roman"/>
+          <w:sz w:val="28"/>
+          <w:szCs w:val="28"/>
+        </w:rPr>
+        <w:t>названием</w:t>
+      </w:r>
+      <w:r>
+        <w:rPr>
+          <w:rFonts w:ascii="Times New Roman" w:hAnsi="Times New Roman" w:cs="Times New Roman"/>
+          <w:sz w:val="28"/>
+          <w:szCs w:val="28"/>
+        </w:rPr>
+        <w:t>;</w:t>
+      </w:r>
+    </w:p>
+    <w:p>
+      <w:pPr>
+        <w:pStyle w:val="a4"/>
+        <w:numPr>
+          <w:ilvl w:val="0"/>
+          <w:numId w:val="7"/>
+        </w:numPr>
+        <w:spacing w:line="360" w:lineRule="auto"/>
+        <w:jc w:val="both"/>
+        <w:rPr>
+          <w:rFonts w:ascii="Times New Roman" w:hAnsi="Times New Roman" w:cs="Times New Roman"/>
+          <w:sz w:val="28"/>
+          <w:szCs w:val="28"/>
+        </w:rPr>
+      </w:pPr>
+      <w:proofErr w:type="spellStart"/>
+      <w:r>
+        <w:rPr>
+          <w:rFonts w:ascii="Times New Roman" w:hAnsi="Times New Roman" w:cs="Times New Roman"/>
+          <w:sz w:val="28"/>
+          <w:szCs w:val="28"/>
+          <w:lang w:val="en-US"/>
+        </w:rPr>
+        <w:t>getCount</w:t>
+      </w:r>
+      <w:proofErr w:type="spellEnd"/>
+      <w:r>
+        <w:rPr>
+          <w:rFonts w:ascii="Times New Roman" w:hAnsi="Times New Roman" w:cs="Times New Roman"/>
+          <w:sz w:val="28"/>
+          <w:szCs w:val="28"/>
+        </w:rPr>
+        <w:t xml:space="preserve"> () </w:t>
+      </w:r>
+      <w:r>
+        <w:rPr>
+          <w:rFonts w:ascii="Times New Roman" w:hAnsi="Times New Roman" w:cs="Times New Roman"/>
+          <w:sz w:val="28"/>
+          <w:szCs w:val="28"/>
+        </w:rPr>
+        <w:t>– возвращает количество записей в таблице</w:t>
+      </w:r>
+      <w:r>
+        <w:rPr>
+          <w:rFonts w:ascii="Times New Roman" w:hAnsi="Times New Roman" w:cs="Times New Roman"/>
+          <w:sz w:val="28"/>
+          <w:szCs w:val="28"/>
+        </w:rPr>
+        <w:t>;</w:t>
+      </w:r>
+    </w:p>
+    <w:p>
+      <w:pPr>
+        <w:pStyle w:val="a4"/>
+        <w:numPr>
+          <w:ilvl w:val="0"/>
+          <w:numId w:val="7"/>
+        </w:numPr>
+        <w:spacing w:line="360" w:lineRule="auto"/>
+        <w:jc w:val="both"/>
+        <w:rPr>
+          <w:rFonts w:ascii="Times New Roman" w:hAnsi="Times New Roman" w:cs="Times New Roman"/>
+          <w:sz w:val="28"/>
+          <w:szCs w:val="28"/>
+        </w:rPr>
+      </w:pPr>
+      <w:proofErr w:type="spellStart"/>
+      <w:r>
+        <w:rPr>
+          <w:rFonts w:ascii="Times New Roman" w:hAnsi="Times New Roman" w:cs="Times New Roman"/>
+          <w:sz w:val="28"/>
+          <w:szCs w:val="28"/>
+          <w:lang w:val="en-US"/>
+        </w:rPr>
+        <w:t>isLastVersion</w:t>
+      </w:r>
+      <w:proofErr w:type="spellEnd"/>
+      <w:r>
+        <w:rPr>
+          <w:rFonts w:ascii="Times New Roman" w:hAnsi="Times New Roman" w:cs="Times New Roman"/>
+          <w:sz w:val="28"/>
+          <w:szCs w:val="28"/>
+        </w:rPr>
+        <w:t xml:space="preserve"> () – </w:t>
+      </w:r>
+      <w:r>
+        <w:rPr>
+          <w:rFonts w:ascii="Times New Roman" w:hAnsi="Times New Roman" w:cs="Times New Roman"/>
+          <w:sz w:val="28"/>
+          <w:szCs w:val="28"/>
+        </w:rPr>
+        <w:t xml:space="preserve">возвращает экземпляр </w:t>
+      </w:r>
+      <w:proofErr w:type="spellStart"/>
+      <w:r>
+        <w:rPr>
+          <w:rFonts w:ascii="Times New Roman" w:hAnsi="Times New Roman" w:cs="Times New Roman"/>
+          <w:sz w:val="28"/>
+          <w:szCs w:val="28"/>
+          <w:lang w:val="en-US"/>
+        </w:rPr>
+        <w:t>FileVersionModel</w:t>
+      </w:r>
+      <w:proofErr w:type="spellEnd"/>
+      <w:r>
+        <w:rPr>
+          <w:rFonts w:ascii="Times New Roman" w:hAnsi="Times New Roman" w:cs="Times New Roman"/>
+          <w:sz w:val="28"/>
+          <w:szCs w:val="28"/>
+        </w:rPr>
+        <w:t>, который соответствует последней версии файла;</w:t>
+      </w:r>
+    </w:p>
+    <w:p>
+      <w:pPr>
+        <w:pStyle w:val="a4"/>
+        <w:numPr>
+          <w:ilvl w:val="0"/>
+          <w:numId w:val="7"/>
+        </w:numPr>
+        <w:spacing w:line="360" w:lineRule="auto"/>
+        <w:jc w:val="both"/>
+        <w:rPr>
+          <w:rFonts w:ascii="Times New Roman" w:hAnsi="Times New Roman" w:cs="Times New Roman"/>
+          <w:sz w:val="28"/>
+          <w:szCs w:val="28"/>
+        </w:rPr>
+      </w:pPr>
+      <w:proofErr w:type="spellStart"/>
+      <w:r>
+        <w:rPr>
+          <w:rFonts w:ascii="Times New Roman" w:hAnsi="Times New Roman" w:cs="Times New Roman"/>
+          <w:sz w:val="28"/>
+          <w:szCs w:val="28"/>
+          <w:lang w:val="en-US"/>
+        </w:rPr>
+        <w:t>getVersinoList</w:t>
+      </w:r>
+      <w:proofErr w:type="spellEnd"/>
+      <w:r>
+        <w:rPr>
+          <w:rFonts w:ascii="Times New Roman" w:hAnsi="Times New Roman" w:cs="Times New Roman"/>
+          <w:sz w:val="28"/>
+          <w:szCs w:val="28"/>
+        </w:rPr>
+        <w:t xml:space="preserve"> () – </w:t>
+      </w:r>
+      <w:r>
+        <w:rPr>
+          <w:rFonts w:ascii="Times New Roman" w:hAnsi="Times New Roman" w:cs="Times New Roman"/>
+          <w:sz w:val="28"/>
+          <w:szCs w:val="28"/>
+        </w:rPr>
+        <w:t xml:space="preserve">возвращает список всех версий файла в виде массива экземпляров </w:t>
+      </w:r>
+      <w:proofErr w:type="spellStart"/>
+      <w:r>
+        <w:rPr>
+          <w:rFonts w:ascii="Times New Roman" w:hAnsi="Times New Roman" w:cs="Times New Roman"/>
+          <w:sz w:val="28"/>
+          <w:szCs w:val="28"/>
+          <w:lang w:val="en-US"/>
+        </w:rPr>
+        <w:t>FileVersionModel</w:t>
+      </w:r>
+      <w:proofErr w:type="spellEnd"/>
+      <w:r>
+        <w:rPr>
+          <w:rFonts w:ascii="Times New Roman" w:hAnsi="Times New Roman" w:cs="Times New Roman"/>
+          <w:sz w:val="28"/>
+          <w:szCs w:val="28"/>
+        </w:rPr>
+        <w:t>;</w:t>
+      </w:r>
+    </w:p>
+    <w:p>
+      <w:pPr>
+        <w:pStyle w:val="a4"/>
+        <w:numPr>
+          <w:ilvl w:val="0"/>
+          <w:numId w:val="7"/>
+        </w:numPr>
+        <w:spacing w:line="360" w:lineRule="auto"/>
+        <w:jc w:val="both"/>
+        <w:rPr>
+          <w:rFonts w:ascii="Times New Roman" w:hAnsi="Times New Roman" w:cs="Times New Roman"/>
+          <w:sz w:val="28"/>
+          <w:szCs w:val="28"/>
+        </w:rPr>
+      </w:pPr>
+      <w:proofErr w:type="spellStart"/>
+      <w:r>
+        <w:rPr>
+          <w:rFonts w:ascii="Times New Roman" w:hAnsi="Times New Roman" w:cs="Times New Roman"/>
+          <w:sz w:val="28"/>
+          <w:szCs w:val="28"/>
+          <w:lang w:val="en-US"/>
+        </w:rPr>
+        <w:t>findUnfilled</w:t>
+      </w:r>
+      <w:proofErr w:type="spellEnd"/>
+      <w:r>
+        <w:rPr>
+          <w:rFonts w:ascii="Times New Roman" w:hAnsi="Times New Roman" w:cs="Times New Roman"/>
+          <w:sz w:val="28"/>
+          <w:szCs w:val="28"/>
+        </w:rPr>
+        <w:t xml:space="preserve"> () – </w:t>
+      </w:r>
+      <w:r>
+        <w:rPr>
+          <w:rFonts w:ascii="Times New Roman" w:hAnsi="Times New Roman" w:cs="Times New Roman"/>
+          <w:sz w:val="28"/>
+          <w:szCs w:val="28"/>
+        </w:rPr>
+        <w:t>возвращает массив незаполненных файлов в системе</w:t>
+      </w:r>
+      <w:r>
+        <w:rPr>
+          <w:rFonts w:ascii="Times New Roman" w:hAnsi="Times New Roman" w:cs="Times New Roman"/>
+          <w:sz w:val="28"/>
+          <w:szCs w:val="28"/>
+        </w:rPr>
+        <w:t xml:space="preserve"> (файлы, которые не привязаны ни к одной категории и версии файлов, у которых не заполнены обязательные поля)</w:t>
+      </w:r>
+      <w:r>
+        <w:rPr>
+          <w:rFonts w:ascii="Times New Roman" w:hAnsi="Times New Roman" w:cs="Times New Roman"/>
+          <w:sz w:val="28"/>
+          <w:szCs w:val="28"/>
+        </w:rPr>
+        <w:t>.</w:t>
+      </w:r>
+    </w:p>
+    <w:p>
+      <w:pPr>
+        <w:spacing w:line="360" w:lineRule="auto"/>
+        <w:jc w:val="both"/>
+        <w:rPr>
+          <w:rFonts w:ascii="Times New Roman" w:hAnsi="Times New Roman" w:cs="Times New Roman"/>
+          <w:color w:val="000000"/>
+          <w:sz w:val="28"/>
+          <w:szCs w:val="28"/>
+        </w:rPr>
+      </w:pPr>
+      <w:r>
+        <w:rPr>
+          <w:rFonts w:ascii="Times New Roman" w:hAnsi="Times New Roman" w:cs="Times New Roman"/>
+          <w:color w:val="000000"/>
+          <w:sz w:val="28"/>
+          <w:szCs w:val="28"/>
+        </w:rPr>
+        <w:t xml:space="preserve">Для работы со свойствами был разработан класс </w:t>
+      </w:r>
+      <w:proofErr w:type="spellStart"/>
+      <w:r>
+        <w:rPr>
+          <w:rFonts w:ascii="Times New Roman" w:hAnsi="Times New Roman" w:cs="Times New Roman"/>
+          <w:color w:val="000000"/>
+          <w:sz w:val="28"/>
+          <w:szCs w:val="28"/>
+          <w:lang w:val="en-US"/>
+        </w:rPr>
+        <w:t>PropertyModel</w:t>
+      </w:r>
+      <w:proofErr w:type="spellEnd"/>
+      <w:r>
+        <w:rPr>
+          <w:rFonts w:ascii="Times New Roman" w:hAnsi="Times New Roman" w:cs="Times New Roman"/>
+          <w:color w:val="000000"/>
+          <w:sz w:val="28"/>
+          <w:szCs w:val="28"/>
+        </w:rPr>
+        <w:t>, диаграмма которого представлена на рисунке 25</w:t>
+      </w:r>
+      <w:r>
+        <w:rPr>
+          <w:rFonts w:ascii="Times New Roman" w:hAnsi="Times New Roman" w:cs="Times New Roman"/>
+          <w:color w:val="000000"/>
+          <w:sz w:val="28"/>
+          <w:szCs w:val="28"/>
+        </w:rPr>
+        <w:t>.</w:t>
+      </w:r>
+    </w:p>
+    <w:p>
+      <w:pPr>
+        <w:spacing w:line="360" w:lineRule="auto"/>
+        <w:jc w:val="center"/>
+        <w:rPr>
+          <w:rFonts w:ascii="Times New Roman" w:hAnsi="Times New Roman" w:cs="Times New Roman"/>
+          <w:color w:val="000000"/>
+          <w:sz w:val="28"/>
+          <w:szCs w:val="28"/>
+        </w:rPr>
+      </w:pPr>
+      <w:r>
+        <w:rPr>
+          <w:noProof/>
+          <w:lang w:eastAsia="ru-RU"/>
+        </w:rPr>
+        <w:drawing>
+          <wp:inline distT="0" distB="0" distL="0" distR="0" wp14:anchorId="351FB714" wp14:editId="1EEAD6F4">
+            <wp:extent cx="2225068" cy="3000375"/>
+            <wp:effectExtent l="0" t="0" r="3810" b="0"/>
+            <wp:docPr id="7" name="Рисунок 7"/>
+            <wp:cNvGraphicFramePr>
+              <a:graphicFrameLocks xmlns:a="http://schemas.openxmlformats.org/drawingml/2006/main" noChangeAspect="1"/>
+            </wp:cNvGraphicFramePr>
+            <a:graphic xmlns:a="http://schemas.openxmlformats.org/drawingml/2006/main">
+              <a:graphicData uri="http://schemas.openxmlformats.org/drawingml/2006/picture">
+                <pic:pic xmlns:pic="http://schemas.openxmlformats.org/drawingml/2006/picture">
+                  <pic:nvPicPr>
+                    <pic:cNvPr id="1" name=""/>
+                    <pic:cNvPicPr/>
+                  </pic:nvPicPr>
+                  <pic:blipFill>
+                    <a:blip r:embed="rId10"/>
+                    <a:stretch>
+                      <a:fillRect/>
+                    </a:stretch>
+                  </pic:blipFill>
+                  <pic:spPr>
+                    <a:xfrm>
+                      <a:off x="0" y="0"/>
+                      <a:ext cx="2231648" cy="3009248"/>
+                    </a:xfrm>
+                    <a:prstGeom prst="rect">
+                      <a:avLst/>
+                    </a:prstGeom>
+                  </pic:spPr>
+                </pic:pic>
+              </a:graphicData>
+            </a:graphic>
+          </wp:inline>
+        </w:drawing>
+      </w:r>
+    </w:p>
+    <w:p>
+      <w:pPr>
+        <w:spacing w:line="360" w:lineRule="auto"/>
+        <w:jc w:val="center"/>
+        <w:rPr>
+          <w:rFonts w:ascii="Times New Roman" w:hAnsi="Times New Roman" w:cs="Times New Roman"/>
+          <w:color w:val="000000"/>
+          <w:sz w:val="28"/>
+          <w:szCs w:val="28"/>
+        </w:rPr>
+      </w:pPr>
+      <w:r>
+        <w:rPr>
+          <w:rFonts w:ascii="Times New Roman" w:hAnsi="Times New Roman" w:cs="Times New Roman"/>
+          <w:sz w:val="28"/>
+          <w:szCs w:val="28"/>
+        </w:rPr>
+        <w:t>Рисунок 2</w:t>
+      </w:r>
+      <w:r>
+        <w:rPr>
+          <w:rFonts w:ascii="Times New Roman" w:hAnsi="Times New Roman" w:cs="Times New Roman"/>
+          <w:sz w:val="28"/>
+          <w:szCs w:val="28"/>
+        </w:rPr>
+        <w:t>5</w:t>
+      </w:r>
+      <w:r>
+        <w:rPr>
+          <w:rFonts w:ascii="Times New Roman" w:hAnsi="Times New Roman" w:cs="Times New Roman"/>
+          <w:sz w:val="28"/>
+          <w:szCs w:val="28"/>
+        </w:rPr>
+        <w:t xml:space="preserve"> – Диаграмма класса</w:t>
+      </w:r>
+      <w:r>
+        <w:rPr>
+          <w:rFonts w:ascii="Times New Roman" w:hAnsi="Times New Roman" w:cs="Times New Roman"/>
+          <w:sz w:val="28"/>
+          <w:szCs w:val="28"/>
+        </w:rPr>
+        <w:t xml:space="preserve"> </w:t>
+      </w:r>
+      <w:proofErr w:type="spellStart"/>
+      <w:r>
+        <w:rPr>
+          <w:rFonts w:ascii="Times New Roman" w:hAnsi="Times New Roman" w:cs="Times New Roman"/>
+          <w:color w:val="000000"/>
+          <w:sz w:val="28"/>
+          <w:szCs w:val="28"/>
+          <w:lang w:val="en-US"/>
+        </w:rPr>
+        <w:t>PropertyModel</w:t>
+      </w:r>
+      <w:proofErr w:type="spellEnd"/>
+      <w:r>
+        <w:rPr>
+          <w:rFonts w:ascii="Times New Roman" w:hAnsi="Times New Roman" w:cs="Times New Roman"/>
+          <w:color w:val="000000"/>
+          <w:sz w:val="28"/>
+          <w:szCs w:val="28"/>
+        </w:rPr>
+        <w:t>.</w:t>
+      </w:r>
+    </w:p>
+    <w:p>
+      <w:pPr>
+        <w:spacing w:line="360" w:lineRule="auto"/>
+        <w:jc w:val="both"/>
+        <w:rPr>
+          <w:rFonts w:ascii="Times New Roman" w:hAnsi="Times New Roman" w:cs="Times New Roman"/>
+          <w:color w:val="000000"/>
+          <w:sz w:val="28"/>
+          <w:szCs w:val="28"/>
+        </w:rPr>
+      </w:pPr>
+      <w:r>
+        <w:rPr>
+          <w:rFonts w:ascii="Times New Roman" w:hAnsi="Times New Roman" w:cs="Times New Roman"/>
+          <w:color w:val="000000"/>
+          <w:sz w:val="28"/>
+          <w:szCs w:val="28"/>
+        </w:rPr>
+        <w:t xml:space="preserve">Сущность «свойство» содержит только название свойства. Метод </w:t>
+      </w:r>
+      <w:proofErr w:type="spellStart"/>
+      <w:proofErr w:type="gramStart"/>
+      <w:r>
+        <w:rPr>
+          <w:rFonts w:ascii="Times New Roman" w:hAnsi="Times New Roman" w:cs="Times New Roman"/>
+          <w:color w:val="000000"/>
+          <w:sz w:val="28"/>
+          <w:szCs w:val="28"/>
+          <w:lang w:val="en-US"/>
+        </w:rPr>
+        <w:t>findAll</w:t>
+      </w:r>
+      <w:proofErr w:type="spellEnd"/>
+      <w:r>
+        <w:rPr>
+          <w:rFonts w:ascii="Times New Roman" w:hAnsi="Times New Roman" w:cs="Times New Roman"/>
+          <w:color w:val="000000"/>
+          <w:sz w:val="28"/>
+          <w:szCs w:val="28"/>
+        </w:rPr>
+        <w:t>(</w:t>
+      </w:r>
+      <w:proofErr w:type="gramEnd"/>
+      <w:r>
+        <w:rPr>
+          <w:rFonts w:ascii="Times New Roman" w:hAnsi="Times New Roman" w:cs="Times New Roman"/>
+          <w:color w:val="000000"/>
+          <w:sz w:val="28"/>
+          <w:szCs w:val="28"/>
+        </w:rPr>
+        <w:t xml:space="preserve">) </w:t>
+      </w:r>
+      <w:r>
+        <w:rPr>
+          <w:rFonts w:ascii="Times New Roman" w:hAnsi="Times New Roman" w:cs="Times New Roman"/>
+          <w:color w:val="000000"/>
+          <w:sz w:val="28"/>
+          <w:szCs w:val="28"/>
+        </w:rPr>
+        <w:t xml:space="preserve">предназначен для получения массива всех свойств в системе, метод </w:t>
+      </w:r>
+      <w:proofErr w:type="spellStart"/>
+      <w:r>
+        <w:rPr>
+          <w:rFonts w:ascii="Times New Roman" w:hAnsi="Times New Roman" w:cs="Times New Roman"/>
+          <w:color w:val="000000"/>
+          <w:sz w:val="28"/>
+          <w:szCs w:val="28"/>
+          <w:lang w:val="en-US"/>
+        </w:rPr>
+        <w:t>getCount</w:t>
+      </w:r>
+      <w:proofErr w:type="spellEnd"/>
+      <w:r>
+        <w:rPr>
+          <w:rFonts w:ascii="Times New Roman" w:hAnsi="Times New Roman" w:cs="Times New Roman"/>
+          <w:color w:val="000000"/>
+          <w:sz w:val="28"/>
+          <w:szCs w:val="28"/>
+        </w:rPr>
+        <w:t xml:space="preserve">() </w:t>
+      </w:r>
+      <w:r>
+        <w:rPr>
+          <w:rFonts w:ascii="Times New Roman" w:hAnsi="Times New Roman" w:cs="Times New Roman"/>
+          <w:color w:val="000000"/>
+          <w:sz w:val="28"/>
+          <w:szCs w:val="28"/>
+        </w:rPr>
+        <w:lastRenderedPageBreak/>
+        <w:t>–</w:t>
+      </w:r>
+      <w:r>
+        <w:rPr>
+          <w:rFonts w:ascii="Times New Roman" w:hAnsi="Times New Roman" w:cs="Times New Roman"/>
+          <w:color w:val="000000"/>
+          <w:sz w:val="28"/>
+          <w:szCs w:val="28"/>
+        </w:rPr>
+        <w:t xml:space="preserve"> </w:t>
+      </w:r>
+      <w:r>
+        <w:rPr>
+          <w:rFonts w:ascii="Times New Roman" w:hAnsi="Times New Roman" w:cs="Times New Roman"/>
+          <w:color w:val="000000"/>
+          <w:sz w:val="28"/>
+          <w:szCs w:val="28"/>
+        </w:rPr>
+        <w:t>для получения количества свойств в системе.</w:t>
+      </w:r>
+      <w:r>
+        <w:rPr>
+          <w:rFonts w:ascii="Times New Roman" w:hAnsi="Times New Roman" w:cs="Times New Roman"/>
+          <w:color w:val="000000"/>
+          <w:sz w:val="28"/>
+          <w:szCs w:val="28"/>
+        </w:rPr>
+        <w:t xml:space="preserve"> </w:t>
+      </w:r>
+      <w:r>
+        <w:rPr>
+          <w:rFonts w:ascii="Times New Roman" w:hAnsi="Times New Roman" w:cs="Times New Roman"/>
+          <w:color w:val="000000"/>
+          <w:sz w:val="28"/>
+          <w:szCs w:val="28"/>
+        </w:rPr>
+        <w:t xml:space="preserve">В соответствии с техническим заданием, свойства могут быть привязаны как к сущности «файл», так и к сущности «версия файла». Для этого были выделены две сущности – свойства файла и свойства версии соответственно. Для работы со свойствами файла предназначена таблица </w:t>
+      </w:r>
+      <w:proofErr w:type="spellStart"/>
+      <w:r>
+        <w:rPr>
+          <w:rFonts w:ascii="Times New Roman" w:hAnsi="Times New Roman" w:cs="Times New Roman"/>
+          <w:color w:val="000000"/>
+          <w:sz w:val="28"/>
+          <w:szCs w:val="28"/>
+          <w:lang w:val="en-US"/>
+        </w:rPr>
+        <w:t>fileProperty</w:t>
+      </w:r>
+      <w:proofErr w:type="spellEnd"/>
+      <w:r>
+        <w:rPr>
+          <w:rFonts w:ascii="Times New Roman" w:hAnsi="Times New Roman" w:cs="Times New Roman"/>
+          <w:color w:val="000000"/>
+          <w:sz w:val="28"/>
+          <w:szCs w:val="28"/>
+        </w:rPr>
+        <w:t xml:space="preserve"> </w:t>
+      </w:r>
+      <w:r>
+        <w:rPr>
+          <w:rFonts w:ascii="Times New Roman" w:hAnsi="Times New Roman" w:cs="Times New Roman"/>
+          <w:color w:val="000000"/>
+          <w:sz w:val="28"/>
+          <w:szCs w:val="28"/>
+        </w:rPr>
+        <w:t xml:space="preserve">и класс </w:t>
+      </w:r>
+      <w:proofErr w:type="spellStart"/>
+      <w:r>
+        <w:rPr>
+          <w:rFonts w:ascii="Times New Roman" w:hAnsi="Times New Roman" w:cs="Times New Roman"/>
+          <w:color w:val="000000"/>
+          <w:sz w:val="28"/>
+          <w:szCs w:val="28"/>
+          <w:lang w:val="en-US"/>
+        </w:rPr>
+        <w:t>F</w:t>
+      </w:r>
+      <w:r>
+        <w:rPr>
+          <w:rFonts w:ascii="Times New Roman" w:hAnsi="Times New Roman" w:cs="Times New Roman"/>
+          <w:color w:val="000000"/>
+          <w:sz w:val="28"/>
+          <w:szCs w:val="28"/>
+          <w:lang w:val="en-US"/>
+        </w:rPr>
+        <w:t>ilePropertyModel</w:t>
+      </w:r>
+      <w:proofErr w:type="spellEnd"/>
+      <w:r>
+        <w:rPr>
+          <w:rFonts w:ascii="Times New Roman" w:hAnsi="Times New Roman" w:cs="Times New Roman"/>
+          <w:color w:val="000000"/>
+          <w:sz w:val="28"/>
+          <w:szCs w:val="28"/>
+        </w:rPr>
+        <w:t xml:space="preserve">. </w:t>
+      </w:r>
+      <w:r>
+        <w:rPr>
+          <w:rFonts w:ascii="Times New Roman" w:hAnsi="Times New Roman" w:cs="Times New Roman"/>
+          <w:color w:val="000000"/>
+          <w:sz w:val="28"/>
+          <w:szCs w:val="28"/>
+        </w:rPr>
+        <w:t xml:space="preserve">Диаграмма данного класса представлена на рисунке </w:t>
+      </w:r>
+      <w:r>
+        <w:rPr>
+          <w:rFonts w:ascii="Times New Roman" w:hAnsi="Times New Roman" w:cs="Times New Roman"/>
+          <w:color w:val="000000"/>
+          <w:sz w:val="28"/>
+          <w:szCs w:val="28"/>
+          <w:lang w:val="en-US"/>
+        </w:rPr>
+        <w:t>26.</w:t>
+      </w:r>
+    </w:p>
+    <w:p>
+      <w:pPr>
+        <w:spacing w:line="360" w:lineRule="auto"/>
+        <w:jc w:val="center"/>
+        <w:rPr>
+          <w:rFonts w:ascii="Times New Roman" w:hAnsi="Times New Roman" w:cs="Times New Roman"/>
+          <w:color w:val="000000"/>
+          <w:sz w:val="28"/>
+          <w:szCs w:val="28"/>
+        </w:rPr>
+      </w:pPr>
+      <w:r>
+        <w:rPr>
+          <w:noProof/>
+          <w:lang w:eastAsia="ru-RU"/>
+        </w:rPr>
+        <w:drawing>
+          <wp:inline distT="0" distB="0" distL="0" distR="0" wp14:anchorId="76601FEE" wp14:editId="646A7CE2">
+            <wp:extent cx="2494450" cy="3400425"/>
+            <wp:effectExtent l="0" t="0" r="1270" b="0"/>
+            <wp:docPr id="8" name="Рисунок 8"/>
+            <wp:cNvGraphicFramePr>
+              <a:graphicFrameLocks xmlns:a="http://schemas.openxmlformats.org/drawingml/2006/main" noChangeAspect="1"/>
+            </wp:cNvGraphicFramePr>
+            <a:graphic xmlns:a="http://schemas.openxmlformats.org/drawingml/2006/main">
+              <a:graphicData uri="http://schemas.openxmlformats.org/drawingml/2006/picture">
+                <pic:pic xmlns:pic="http://schemas.openxmlformats.org/drawingml/2006/picture">
+                  <pic:nvPicPr>
+                    <pic:cNvPr id="1" name=""/>
+                    <pic:cNvPicPr/>
+                  </pic:nvPicPr>
+                  <pic:blipFill>
+                    <a:blip r:embed="rId11"/>
+                    <a:stretch>
+                      <a:fillRect/>
+                    </a:stretch>
+                  </pic:blipFill>
+                  <pic:spPr>
+                    <a:xfrm>
+                      <a:off x="0" y="0"/>
+                      <a:ext cx="2501265" cy="3409716"/>
+                    </a:xfrm>
+                    <a:prstGeom prst="rect">
+                      <a:avLst/>
+                    </a:prstGeom>
+                  </pic:spPr>
+                </pic:pic>
+              </a:graphicData>
+            </a:graphic>
+          </wp:inline>
+        </w:drawing>
+      </w:r>
+    </w:p>
+    <w:p>
+      <w:pPr>
+        <w:spacing w:line="360" w:lineRule="auto"/>
+        <w:jc w:val="center"/>
+        <w:rPr>
+          <w:rFonts w:ascii="Times New Roman" w:hAnsi="Times New Roman" w:cs="Times New Roman"/>
+          <w:color w:val="000000"/>
+          <w:sz w:val="28"/>
+          <w:szCs w:val="28"/>
+        </w:rPr>
+      </w:pPr>
+      <w:r>
+        <w:rPr>
+          <w:rFonts w:ascii="Times New Roman" w:hAnsi="Times New Roman" w:cs="Times New Roman"/>
+          <w:sz w:val="28"/>
+          <w:szCs w:val="28"/>
+        </w:rPr>
+        <w:t>Рисунок 2</w:t>
+      </w:r>
+      <w:r>
+        <w:rPr>
+          <w:rFonts w:ascii="Times New Roman" w:hAnsi="Times New Roman" w:cs="Times New Roman"/>
+          <w:sz w:val="28"/>
+          <w:szCs w:val="28"/>
+        </w:rPr>
+        <w:t>6</w:t>
+      </w:r>
+      <w:r>
+        <w:rPr>
+          <w:rFonts w:ascii="Times New Roman" w:hAnsi="Times New Roman" w:cs="Times New Roman"/>
+          <w:sz w:val="28"/>
+          <w:szCs w:val="28"/>
+        </w:rPr>
+        <w:t xml:space="preserve"> – Диаграмма класса</w:t>
+      </w:r>
+      <w:r>
+        <w:rPr>
+          <w:rFonts w:ascii="Times New Roman" w:hAnsi="Times New Roman" w:cs="Times New Roman"/>
+          <w:sz w:val="28"/>
+          <w:szCs w:val="28"/>
+        </w:rPr>
+        <w:t xml:space="preserve"> </w:t>
+      </w:r>
+      <w:proofErr w:type="spellStart"/>
+      <w:r>
+        <w:rPr>
+          <w:rFonts w:ascii="Times New Roman" w:hAnsi="Times New Roman" w:cs="Times New Roman"/>
+          <w:color w:val="000000"/>
+          <w:sz w:val="28"/>
+          <w:szCs w:val="28"/>
+          <w:lang w:val="en-US"/>
+        </w:rPr>
+        <w:t>FilePropertyModel</w:t>
+      </w:r>
+      <w:proofErr w:type="spellEnd"/>
+      <w:r>
+        <w:rPr>
+          <w:rFonts w:ascii="Times New Roman" w:hAnsi="Times New Roman" w:cs="Times New Roman"/>
+          <w:color w:val="000000"/>
+          <w:sz w:val="28"/>
+          <w:szCs w:val="28"/>
+        </w:rPr>
+        <w:t>.</w:t>
+      </w:r>
+    </w:p>
+    <w:p>
+      <w:pPr>
+        <w:spacing w:line="360" w:lineRule="auto"/>
+        <w:jc w:val="both"/>
+        <w:rPr>
+          <w:rFonts w:ascii="Times New Roman" w:hAnsi="Times New Roman" w:cs="Times New Roman"/>
+          <w:color w:val="000000"/>
+          <w:sz w:val="28"/>
+          <w:szCs w:val="28"/>
+        </w:rPr>
+      </w:pPr>
+      <w:r>
+        <w:rPr>
+          <w:rFonts w:ascii="Times New Roman" w:hAnsi="Times New Roman" w:cs="Times New Roman"/>
+          <w:color w:val="000000"/>
+          <w:sz w:val="28"/>
+          <w:szCs w:val="28"/>
+        </w:rPr>
+        <w:tab/>
+        <w:t xml:space="preserve">Данная сущность связывает между собой сущности «файл» и «свойство», а также хранит значения свойства. Для получения экземпляра свойства предназначен метод </w:t>
+      </w:r>
+      <w:proofErr w:type="spellStart"/>
+      <w:proofErr w:type="gramStart"/>
+      <w:r>
+        <w:rPr>
+          <w:rFonts w:ascii="Times New Roman" w:hAnsi="Times New Roman" w:cs="Times New Roman"/>
+          <w:color w:val="000000"/>
+          <w:sz w:val="28"/>
+          <w:szCs w:val="28"/>
+          <w:lang w:val="en-US"/>
+        </w:rPr>
+        <w:t>getProperty</w:t>
+      </w:r>
+      <w:proofErr w:type="spellEnd"/>
+      <w:r>
+        <w:rPr>
+          <w:rFonts w:ascii="Times New Roman" w:hAnsi="Times New Roman" w:cs="Times New Roman"/>
+          <w:color w:val="000000"/>
+          <w:sz w:val="28"/>
+          <w:szCs w:val="28"/>
+        </w:rPr>
+        <w:t>(</w:t>
+      </w:r>
+      <w:proofErr w:type="gramEnd"/>
+      <w:r>
+        <w:rPr>
+          <w:rFonts w:ascii="Times New Roman" w:hAnsi="Times New Roman" w:cs="Times New Roman"/>
+          <w:color w:val="000000"/>
+          <w:sz w:val="28"/>
+          <w:szCs w:val="28"/>
+        </w:rPr>
+        <w:t xml:space="preserve">). </w:t>
+      </w:r>
+      <w:r>
+        <w:rPr>
+          <w:rFonts w:ascii="Times New Roman" w:hAnsi="Times New Roman" w:cs="Times New Roman"/>
+          <w:color w:val="000000"/>
+          <w:sz w:val="28"/>
+          <w:szCs w:val="28"/>
+        </w:rPr>
+        <w:t xml:space="preserve">Метод </w:t>
+      </w:r>
+      <w:proofErr w:type="spellStart"/>
+      <w:proofErr w:type="gramStart"/>
+      <w:r>
+        <w:rPr>
+          <w:rFonts w:ascii="Times New Roman" w:hAnsi="Times New Roman" w:cs="Times New Roman"/>
+          <w:color w:val="000000"/>
+          <w:sz w:val="28"/>
+          <w:szCs w:val="28"/>
+          <w:lang w:val="en-US"/>
+        </w:rPr>
+        <w:t>getProperties</w:t>
+      </w:r>
+      <w:proofErr w:type="spellEnd"/>
+      <w:r>
+        <w:rPr>
+          <w:rFonts w:ascii="Times New Roman" w:hAnsi="Times New Roman" w:cs="Times New Roman"/>
+          <w:color w:val="000000"/>
+          <w:sz w:val="28"/>
+          <w:szCs w:val="28"/>
+        </w:rPr>
+        <w:t>(</w:t>
+      </w:r>
+      <w:proofErr w:type="gramEnd"/>
+      <w:r>
+        <w:rPr>
+          <w:rFonts w:ascii="Times New Roman" w:hAnsi="Times New Roman" w:cs="Times New Roman"/>
+          <w:color w:val="000000"/>
+          <w:sz w:val="28"/>
+          <w:szCs w:val="28"/>
+        </w:rPr>
+        <w:t xml:space="preserve">) </w:t>
+      </w:r>
+      <w:r>
+        <w:rPr>
+          <w:rFonts w:ascii="Times New Roman" w:hAnsi="Times New Roman" w:cs="Times New Roman"/>
+          <w:color w:val="000000"/>
+          <w:sz w:val="28"/>
+          <w:szCs w:val="28"/>
+        </w:rPr>
+        <w:t xml:space="preserve">предназначен для получения массива всех свойств в системе, метод </w:t>
+      </w:r>
+      <w:proofErr w:type="spellStart"/>
+      <w:r>
+        <w:rPr>
+          <w:rFonts w:ascii="Times New Roman" w:hAnsi="Times New Roman" w:cs="Times New Roman"/>
+          <w:color w:val="000000"/>
+          <w:sz w:val="28"/>
+          <w:szCs w:val="28"/>
+          <w:lang w:val="en-US"/>
+        </w:rPr>
+        <w:t>findById</w:t>
+      </w:r>
+      <w:proofErr w:type="spellEnd"/>
+      <w:r>
+        <w:rPr>
+          <w:rFonts w:ascii="Times New Roman" w:hAnsi="Times New Roman" w:cs="Times New Roman"/>
+          <w:color w:val="000000"/>
+          <w:sz w:val="28"/>
+          <w:szCs w:val="28"/>
+        </w:rPr>
+        <w:t xml:space="preserve"> (</w:t>
+      </w:r>
+      <w:r>
+        <w:rPr>
+          <w:rFonts w:ascii="Times New Roman" w:hAnsi="Times New Roman" w:cs="Times New Roman"/>
+          <w:color w:val="000000"/>
+          <w:sz w:val="28"/>
+          <w:szCs w:val="28"/>
+          <w:lang w:val="en-US"/>
+        </w:rPr>
+        <w:t>Integer</w:t>
+      </w:r>
+      <w:r>
+        <w:rPr>
+          <w:rFonts w:ascii="Times New Roman" w:hAnsi="Times New Roman" w:cs="Times New Roman"/>
+          <w:color w:val="000000"/>
+          <w:sz w:val="28"/>
+          <w:szCs w:val="28"/>
+        </w:rPr>
+        <w:t xml:space="preserve"> </w:t>
+      </w:r>
+      <w:r>
+        <w:rPr>
+          <w:rFonts w:ascii="Times New Roman" w:hAnsi="Times New Roman" w:cs="Times New Roman"/>
+          <w:color w:val="000000"/>
+          <w:sz w:val="28"/>
+          <w:szCs w:val="28"/>
+          <w:lang w:val="en-US"/>
+        </w:rPr>
+        <w:t>id</w:t>
+      </w:r>
+      <w:r>
+        <w:rPr>
+          <w:rFonts w:ascii="Times New Roman" w:hAnsi="Times New Roman" w:cs="Times New Roman"/>
+          <w:color w:val="000000"/>
+          <w:sz w:val="28"/>
+          <w:szCs w:val="28"/>
+        </w:rPr>
+        <w:t xml:space="preserve">) </w:t>
+      </w:r>
+      <w:r>
+        <w:rPr>
+          <w:rFonts w:ascii="Times New Roman" w:hAnsi="Times New Roman" w:cs="Times New Roman"/>
+          <w:color w:val="000000"/>
+          <w:sz w:val="28"/>
+          <w:szCs w:val="28"/>
+        </w:rPr>
+        <w:t>–</w:t>
+      </w:r>
+      <w:r>
+        <w:rPr>
+          <w:rFonts w:ascii="Times New Roman" w:hAnsi="Times New Roman" w:cs="Times New Roman"/>
+          <w:color w:val="000000"/>
+          <w:sz w:val="28"/>
+          <w:szCs w:val="28"/>
+        </w:rPr>
+        <w:t xml:space="preserve"> </w:t>
+      </w:r>
+      <w:r>
+        <w:rPr>
+          <w:rFonts w:ascii="Times New Roman" w:hAnsi="Times New Roman" w:cs="Times New Roman"/>
+          <w:color w:val="000000"/>
+          <w:sz w:val="28"/>
+          <w:szCs w:val="28"/>
+        </w:rPr>
+        <w:t xml:space="preserve">для получения экземпляра свойства файла </w:t>
+      </w:r>
+      <w:proofErr w:type="spellStart"/>
+      <w:r>
+        <w:rPr>
+          <w:rFonts w:ascii="Times New Roman" w:hAnsi="Times New Roman" w:cs="Times New Roman"/>
+          <w:color w:val="000000"/>
+          <w:sz w:val="28"/>
+          <w:szCs w:val="28"/>
+          <w:lang w:val="en-US"/>
+        </w:rPr>
+        <w:t>FilePropertyModel</w:t>
+      </w:r>
+      <w:proofErr w:type="spellEnd"/>
+      <w:r>
+        <w:rPr>
+          <w:rFonts w:ascii="Times New Roman" w:hAnsi="Times New Roman" w:cs="Times New Roman"/>
+          <w:color w:val="000000"/>
+          <w:sz w:val="28"/>
+          <w:szCs w:val="28"/>
+        </w:rPr>
+        <w:t xml:space="preserve">. Для того, чтобы избежать дублирования связи файла со </w:t>
+      </w:r>
+      <w:proofErr w:type="spellStart"/>
+      <w:r>
+        <w:rPr>
+          <w:rFonts w:ascii="Times New Roman" w:hAnsi="Times New Roman" w:cs="Times New Roman"/>
+          <w:color w:val="000000"/>
+          <w:sz w:val="28"/>
+          <w:szCs w:val="28"/>
+        </w:rPr>
+        <w:t>свойстом</w:t>
+      </w:r>
+      <w:proofErr w:type="spellEnd"/>
+      <w:r>
+        <w:rPr>
+          <w:rFonts w:ascii="Times New Roman" w:hAnsi="Times New Roman" w:cs="Times New Roman"/>
+          <w:color w:val="000000"/>
+          <w:sz w:val="28"/>
+          <w:szCs w:val="28"/>
+        </w:rPr>
+        <w:t xml:space="preserve">, был добавлен метод </w:t>
+      </w:r>
+      <w:proofErr w:type="spellStart"/>
+      <w:r>
+        <w:rPr>
+          <w:rFonts w:ascii="Times New Roman" w:hAnsi="Times New Roman" w:cs="Times New Roman"/>
+          <w:color w:val="000000"/>
+          <w:sz w:val="28"/>
+          <w:szCs w:val="28"/>
+          <w:lang w:val="en-US"/>
+        </w:rPr>
+        <w:t>isPropertyExist</w:t>
+      </w:r>
+      <w:proofErr w:type="spellEnd"/>
+      <w:r>
+        <w:rPr>
+          <w:rFonts w:ascii="Times New Roman" w:hAnsi="Times New Roman" w:cs="Times New Roman"/>
+          <w:color w:val="000000"/>
+          <w:sz w:val="28"/>
+          <w:szCs w:val="28"/>
+        </w:rPr>
+        <w:t xml:space="preserve"> (</w:t>
+      </w:r>
+      <w:r>
+        <w:rPr>
+          <w:rFonts w:ascii="Times New Roman" w:hAnsi="Times New Roman" w:cs="Times New Roman"/>
+          <w:color w:val="000000"/>
+          <w:sz w:val="28"/>
+          <w:szCs w:val="28"/>
+          <w:lang w:val="en-US"/>
+        </w:rPr>
+        <w:t>Integer</w:t>
+      </w:r>
+      <w:r>
+        <w:rPr>
+          <w:rFonts w:ascii="Times New Roman" w:hAnsi="Times New Roman" w:cs="Times New Roman"/>
+          <w:color w:val="000000"/>
+          <w:sz w:val="28"/>
+          <w:szCs w:val="28"/>
+        </w:rPr>
+        <w:t xml:space="preserve"> </w:t>
+      </w:r>
+      <w:proofErr w:type="spellStart"/>
+      <w:r>
+        <w:rPr>
+          <w:rFonts w:ascii="Times New Roman" w:hAnsi="Times New Roman" w:cs="Times New Roman"/>
+          <w:color w:val="000000"/>
+          <w:sz w:val="28"/>
+          <w:szCs w:val="28"/>
+          <w:lang w:val="en-US"/>
+        </w:rPr>
+        <w:t>fileId</w:t>
+      </w:r>
+      <w:proofErr w:type="spellEnd"/>
+      <w:r>
+        <w:rPr>
+          <w:rFonts w:ascii="Times New Roman" w:hAnsi="Times New Roman" w:cs="Times New Roman"/>
+          <w:color w:val="000000"/>
+          <w:sz w:val="28"/>
+          <w:szCs w:val="28"/>
+        </w:rPr>
+        <w:t xml:space="preserve">, </w:t>
+      </w:r>
+      <w:r>
+        <w:rPr>
+          <w:rFonts w:ascii="Times New Roman" w:hAnsi="Times New Roman" w:cs="Times New Roman"/>
+          <w:color w:val="000000"/>
+          <w:sz w:val="28"/>
+          <w:szCs w:val="28"/>
+          <w:lang w:val="en-US"/>
+        </w:rPr>
+        <w:t>Integer</w:t>
+      </w:r>
+      <w:r>
+        <w:rPr>
+          <w:rFonts w:ascii="Times New Roman" w:hAnsi="Times New Roman" w:cs="Times New Roman"/>
+          <w:color w:val="000000"/>
+          <w:sz w:val="28"/>
+          <w:szCs w:val="28"/>
+        </w:rPr>
+        <w:t xml:space="preserve"> </w:t>
+      </w:r>
+      <w:proofErr w:type="spellStart"/>
+      <w:r>
+        <w:rPr>
+          <w:rFonts w:ascii="Times New Roman" w:hAnsi="Times New Roman" w:cs="Times New Roman"/>
+          <w:color w:val="000000"/>
+          <w:sz w:val="28"/>
+          <w:szCs w:val="28"/>
+          <w:lang w:val="en-US"/>
+        </w:rPr>
+        <w:t>propertyId</w:t>
+      </w:r>
+      <w:proofErr w:type="spellEnd"/>
+      <w:r>
+        <w:rPr>
+          <w:rFonts w:ascii="Times New Roman" w:hAnsi="Times New Roman" w:cs="Times New Roman"/>
+          <w:color w:val="000000"/>
+          <w:sz w:val="28"/>
+          <w:szCs w:val="28"/>
+        </w:rPr>
+        <w:t>)</w:t>
+      </w:r>
+      <w:r>
+        <w:rPr>
+          <w:rFonts w:ascii="Times New Roman" w:hAnsi="Times New Roman" w:cs="Times New Roman"/>
+          <w:color w:val="000000"/>
+          <w:sz w:val="28"/>
+          <w:szCs w:val="28"/>
+        </w:rPr>
+        <w:t xml:space="preserve">, который проверяет, существует ли в таблице базы данных запись для заданного файла и свойства. Аналогичный класс был разработан для свойств версии файла - </w:t>
+      </w:r>
+      <w:proofErr w:type="spellStart"/>
+      <w:r>
+        <w:rPr>
+          <w:rFonts w:ascii="Times New Roman" w:hAnsi="Times New Roman" w:cs="Times New Roman"/>
+          <w:color w:val="000000"/>
+          <w:sz w:val="28"/>
+          <w:szCs w:val="28"/>
+          <w:lang w:val="en-US"/>
+        </w:rPr>
+        <w:t>FileVersionPropertyModel</w:t>
+      </w:r>
+      <w:proofErr w:type="spellEnd"/>
+      <w:r>
+        <w:rPr>
+          <w:rFonts w:ascii="Times New Roman" w:hAnsi="Times New Roman" w:cs="Times New Roman"/>
+          <w:color w:val="000000"/>
+          <w:sz w:val="28"/>
+          <w:szCs w:val="28"/>
+        </w:rPr>
+        <w:t>.</w:t>
+      </w:r>
+      <w:r>
+        <w:rPr>
+          <w:rFonts w:ascii="Times New Roman" w:hAnsi="Times New Roman" w:cs="Times New Roman"/>
+          <w:color w:val="000000"/>
+          <w:sz w:val="28"/>
+          <w:szCs w:val="28"/>
+        </w:rPr>
+        <w:t xml:space="preserve"> </w:t>
+      </w:r>
+      <w:r>
+        <w:rPr>
+          <w:rFonts w:ascii="Times New Roman" w:hAnsi="Times New Roman" w:cs="Times New Roman"/>
+          <w:color w:val="000000"/>
+          <w:sz w:val="28"/>
+          <w:szCs w:val="28"/>
+        </w:rPr>
+        <w:t xml:space="preserve">Он содержит такие же поля и методы, как и класс </w:t>
+      </w:r>
+      <w:proofErr w:type="spellStart"/>
+      <w:r>
+        <w:rPr>
+          <w:rFonts w:ascii="Times New Roman" w:hAnsi="Times New Roman" w:cs="Times New Roman"/>
+          <w:color w:val="000000"/>
+          <w:sz w:val="28"/>
+          <w:szCs w:val="28"/>
+          <w:lang w:val="en-US"/>
+        </w:rPr>
+        <w:lastRenderedPageBreak/>
+        <w:t>FilePropertyModel</w:t>
+      </w:r>
+      <w:proofErr w:type="spellEnd"/>
+      <w:r>
+        <w:rPr>
+          <w:rFonts w:ascii="Times New Roman" w:hAnsi="Times New Roman" w:cs="Times New Roman"/>
+          <w:color w:val="000000"/>
+          <w:sz w:val="28"/>
+          <w:szCs w:val="28"/>
+        </w:rPr>
+        <w:t xml:space="preserve">. </w:t>
+      </w:r>
+      <w:r>
+        <w:rPr>
+          <w:rFonts w:ascii="Times New Roman" w:hAnsi="Times New Roman" w:cs="Times New Roman"/>
+          <w:color w:val="000000"/>
+          <w:sz w:val="28"/>
+          <w:szCs w:val="28"/>
+        </w:rPr>
+        <w:t xml:space="preserve">Диаграмма класса </w:t>
+      </w:r>
+      <w:proofErr w:type="spellStart"/>
+      <w:r>
+        <w:rPr>
+          <w:rFonts w:ascii="Times New Roman" w:hAnsi="Times New Roman" w:cs="Times New Roman"/>
+          <w:color w:val="000000"/>
+          <w:sz w:val="28"/>
+          <w:szCs w:val="28"/>
+          <w:lang w:val="en-US"/>
+        </w:rPr>
+        <w:t>FileVersionPropertyModel</w:t>
+      </w:r>
+      <w:proofErr w:type="spellEnd"/>
+      <w:r>
+        <w:rPr>
+          <w:rFonts w:ascii="Times New Roman" w:hAnsi="Times New Roman" w:cs="Times New Roman"/>
+          <w:color w:val="000000"/>
+          <w:sz w:val="28"/>
+          <w:szCs w:val="28"/>
+          <w:lang w:val="en-US"/>
+        </w:rPr>
+        <w:t xml:space="preserve"> </w:t>
+      </w:r>
+      <w:r>
+        <w:rPr>
+          <w:rFonts w:ascii="Times New Roman" w:hAnsi="Times New Roman" w:cs="Times New Roman"/>
+          <w:color w:val="000000"/>
+          <w:sz w:val="28"/>
+          <w:szCs w:val="28"/>
+        </w:rPr>
+        <w:t>представлена на рисунке 27.</w:t>
+      </w:r>
+    </w:p>
+    <w:p>
+      <w:pPr>
+        <w:spacing w:line="360" w:lineRule="auto"/>
+        <w:jc w:val="center"/>
+        <w:rPr>
+          <w:rFonts w:ascii="Times New Roman" w:hAnsi="Times New Roman" w:cs="Times New Roman"/>
+          <w:color w:val="000000"/>
+          <w:sz w:val="28"/>
+          <w:szCs w:val="28"/>
+        </w:rPr>
+      </w:pPr>
+      <w:r>
+        <w:rPr>
+          <w:noProof/>
+          <w:lang w:eastAsia="ru-RU"/>
+        </w:rPr>
+        <w:drawing>
+          <wp:inline distT="0" distB="0" distL="0" distR="0" wp14:anchorId="57F2E0B2" wp14:editId="55C95696">
+            <wp:extent cx="2571750" cy="3537694"/>
+            <wp:effectExtent l="0" t="0" r="0" b="5715"/>
+            <wp:docPr id="10" name="Рисунок 10"/>
+            <wp:cNvGraphicFramePr>
+              <a:graphicFrameLocks xmlns:a="http://schemas.openxmlformats.org/drawingml/2006/main" noChangeAspect="1"/>
+            </wp:cNvGraphicFramePr>
+            <a:graphic xmlns:a="http://schemas.openxmlformats.org/drawingml/2006/main">
+              <a:graphicData uri="http://schemas.openxmlformats.org/drawingml/2006/picture">
+                <pic:pic xmlns:pic="http://schemas.openxmlformats.org/drawingml/2006/picture">
+                  <pic:nvPicPr>
+                    <pic:cNvPr id="1" name=""/>
+                    <pic:cNvPicPr/>
+                  </pic:nvPicPr>
+                  <pic:blipFill>
+                    <a:blip r:embed="rId12"/>
+                    <a:stretch>
+                      <a:fillRect/>
+                    </a:stretch>
+                  </pic:blipFill>
+                  <pic:spPr>
+                    <a:xfrm>
+                      <a:off x="0" y="0"/>
+                      <a:ext cx="2577256" cy="3545268"/>
+                    </a:xfrm>
+                    <a:prstGeom prst="rect">
+                      <a:avLst/>
+                    </a:prstGeom>
+                  </pic:spPr>
+                </pic:pic>
+              </a:graphicData>
+            </a:graphic>
+          </wp:inline>
+        </w:drawing>
+      </w:r>
+    </w:p>
+    <w:p>
+      <w:pPr>
+        <w:spacing w:line="360" w:lineRule="auto"/>
+        <w:jc w:val="center"/>
+        <w:rPr>
+          <w:rFonts w:ascii="Times New Roman" w:hAnsi="Times New Roman" w:cs="Times New Roman"/>
+          <w:color w:val="000000"/>
+          <w:sz w:val="28"/>
+          <w:szCs w:val="28"/>
+        </w:rPr>
+      </w:pPr>
+      <w:r>
+        <w:rPr>
+          <w:rFonts w:ascii="Times New Roman" w:hAnsi="Times New Roman" w:cs="Times New Roman"/>
+          <w:sz w:val="28"/>
+          <w:szCs w:val="28"/>
+        </w:rPr>
+        <w:t>Рисунок 2</w:t>
+      </w:r>
+      <w:r>
+        <w:rPr>
+          <w:rFonts w:ascii="Times New Roman" w:hAnsi="Times New Roman" w:cs="Times New Roman"/>
+          <w:sz w:val="28"/>
+          <w:szCs w:val="28"/>
+        </w:rPr>
+        <w:t>7</w:t>
+      </w:r>
+      <w:r>
+        <w:rPr>
+          <w:rFonts w:ascii="Times New Roman" w:hAnsi="Times New Roman" w:cs="Times New Roman"/>
+          <w:sz w:val="28"/>
+          <w:szCs w:val="28"/>
+        </w:rPr>
+        <w:t xml:space="preserve"> – Диаграмма класса</w:t>
+      </w:r>
+      <w:r>
+        <w:rPr>
+          <w:rFonts w:ascii="Times New Roman" w:hAnsi="Times New Roman" w:cs="Times New Roman"/>
+          <w:sz w:val="28"/>
+          <w:szCs w:val="28"/>
+        </w:rPr>
+        <w:t xml:space="preserve"> </w:t>
+      </w:r>
+      <w:proofErr w:type="spellStart"/>
+      <w:r>
+        <w:rPr>
+          <w:rFonts w:ascii="Times New Roman" w:hAnsi="Times New Roman" w:cs="Times New Roman"/>
+          <w:color w:val="000000"/>
+          <w:sz w:val="28"/>
+          <w:szCs w:val="28"/>
+          <w:lang w:val="en-US"/>
+        </w:rPr>
+        <w:t>FileVersionPropertyModel</w:t>
+      </w:r>
+      <w:proofErr w:type="spellEnd"/>
+      <w:r>
+        <w:rPr>
+          <w:rFonts w:ascii="Times New Roman" w:hAnsi="Times New Roman" w:cs="Times New Roman"/>
+          <w:color w:val="000000"/>
+          <w:sz w:val="28"/>
+          <w:szCs w:val="28"/>
+        </w:rPr>
+        <w:t>.</w:t>
+      </w:r>
+    </w:p>
+    <w:p>
+      <w:pPr>
+        <w:spacing w:line="360" w:lineRule="auto"/>
+        <w:ind w:firstLine="708"/>
+        <w:jc w:val="both"/>
+        <w:rPr>
+          <w:rFonts w:ascii="Times New Roman" w:hAnsi="Times New Roman" w:cs="Times New Roman"/>
+          <w:color w:val="000000"/>
+          <w:sz w:val="28"/>
+          <w:szCs w:val="28"/>
+        </w:rPr>
+      </w:pPr>
+      <w:r>
+        <w:rPr>
+          <w:rFonts w:ascii="Times New Roman" w:hAnsi="Times New Roman" w:cs="Times New Roman"/>
+          <w:color w:val="000000"/>
+          <w:sz w:val="28"/>
+          <w:szCs w:val="28"/>
+        </w:rPr>
+        <w:t xml:space="preserve">Согласно техническому заданию, в системе должны быть категории, которые предназначены для группировки файлов. Для хранения категорий в базе данных была разработана таблица </w:t>
+      </w:r>
+      <w:r>
+        <w:rPr>
+          <w:rFonts w:ascii="Times New Roman" w:hAnsi="Times New Roman" w:cs="Times New Roman"/>
+          <w:color w:val="000000"/>
+          <w:sz w:val="28"/>
+          <w:szCs w:val="28"/>
+          <w:lang w:val="en-US"/>
+        </w:rPr>
+        <w:t>category</w:t>
+      </w:r>
+      <w:r>
+        <w:rPr>
+          <w:rFonts w:ascii="Times New Roman" w:hAnsi="Times New Roman" w:cs="Times New Roman"/>
+          <w:color w:val="000000"/>
+          <w:sz w:val="28"/>
+          <w:szCs w:val="28"/>
+        </w:rPr>
+        <w:t xml:space="preserve">, а для работы с ней – класс </w:t>
+      </w:r>
+      <w:proofErr w:type="spellStart"/>
+      <w:r>
+        <w:rPr>
+          <w:rFonts w:ascii="Times New Roman" w:hAnsi="Times New Roman" w:cs="Times New Roman"/>
+          <w:color w:val="000000"/>
+          <w:sz w:val="28"/>
+          <w:szCs w:val="28"/>
+          <w:lang w:val="en-US"/>
+        </w:rPr>
+        <w:t>CategoryModel</w:t>
+      </w:r>
+      <w:proofErr w:type="spellEnd"/>
+      <w:r>
+        <w:rPr>
+          <w:rFonts w:ascii="Times New Roman" w:hAnsi="Times New Roman" w:cs="Times New Roman"/>
+          <w:color w:val="000000"/>
+          <w:sz w:val="28"/>
+          <w:szCs w:val="28"/>
+        </w:rPr>
+        <w:t xml:space="preserve">. </w:t>
+      </w:r>
+      <w:r>
+        <w:rPr>
+          <w:rFonts w:ascii="Times New Roman" w:hAnsi="Times New Roman" w:cs="Times New Roman"/>
+          <w:color w:val="000000"/>
+          <w:sz w:val="28"/>
+          <w:szCs w:val="28"/>
+        </w:rPr>
+        <w:t>Его диаграмма представлена на рисунке 28.</w:t>
+      </w:r>
+      <w:r>
+        <w:rPr>
+          <w:rFonts w:ascii="Times New Roman" w:hAnsi="Times New Roman" w:cs="Times New Roman"/>
+          <w:color w:val="000000"/>
+          <w:sz w:val="28"/>
+          <w:szCs w:val="28"/>
+        </w:rPr>
+        <w:t xml:space="preserve"> </w:t>
+      </w:r>
+      <w:r>
+        <w:rPr>
+          <w:rFonts w:ascii="Times New Roman" w:hAnsi="Times New Roman" w:cs="Times New Roman"/>
+          <w:color w:val="000000"/>
+          <w:sz w:val="28"/>
+          <w:szCs w:val="28"/>
+        </w:rPr>
+        <w:t xml:space="preserve">Для того чтобы категории можно было вкладывать друг в друга, образуя тем самым древовидную структуру, используется поле </w:t>
+      </w:r>
+      <w:r>
+        <w:rPr>
+          <w:rFonts w:ascii="Times New Roman" w:hAnsi="Times New Roman" w:cs="Times New Roman"/>
+          <w:color w:val="000000"/>
+          <w:sz w:val="28"/>
+          <w:szCs w:val="28"/>
+          <w:lang w:val="en-US"/>
+        </w:rPr>
+        <w:t>parent</w:t>
+      </w:r>
+      <w:r>
+        <w:rPr>
+          <w:rFonts w:ascii="Times New Roman" w:hAnsi="Times New Roman" w:cs="Times New Roman"/>
+          <w:color w:val="000000"/>
+          <w:sz w:val="28"/>
+          <w:szCs w:val="28"/>
+        </w:rPr>
+        <w:t xml:space="preserve">, в котором храниться </w:t>
+      </w:r>
+      <w:r>
+        <w:rPr>
+          <w:rFonts w:ascii="Times New Roman" w:hAnsi="Times New Roman" w:cs="Times New Roman"/>
+          <w:color w:val="000000"/>
+          <w:sz w:val="28"/>
+          <w:szCs w:val="28"/>
+          <w:lang w:val="en-US"/>
+        </w:rPr>
+        <w:t>id</w:t>
+      </w:r>
+      <w:r>
+        <w:rPr>
+          <w:rFonts w:ascii="Times New Roman" w:hAnsi="Times New Roman" w:cs="Times New Roman"/>
+          <w:color w:val="000000"/>
+          <w:sz w:val="28"/>
+          <w:szCs w:val="28"/>
+        </w:rPr>
+        <w:t xml:space="preserve"> </w:t>
+      </w:r>
+      <w:r>
+        <w:rPr>
+          <w:rFonts w:ascii="Times New Roman" w:hAnsi="Times New Roman" w:cs="Times New Roman"/>
+          <w:color w:val="000000"/>
+          <w:sz w:val="28"/>
+          <w:szCs w:val="28"/>
+        </w:rPr>
+        <w:t>категории родителя или 0, если родителя нет.</w:t>
+      </w:r>
+      <w:r>
+        <w:rPr>
+          <w:rFonts w:ascii="Times New Roman" w:hAnsi="Times New Roman" w:cs="Times New Roman"/>
+          <w:color w:val="000000"/>
+          <w:sz w:val="28"/>
+          <w:szCs w:val="28"/>
+        </w:rPr>
+        <w:t xml:space="preserve"> Для предоставления модератору или администратору возможности изменения порядка категорий предназначено поле </w:t>
+      </w:r>
+      <w:r>
+        <w:rPr>
+          <w:rFonts w:ascii="Times New Roman" w:hAnsi="Times New Roman" w:cs="Times New Roman"/>
+          <w:color w:val="000000"/>
+          <w:sz w:val="28"/>
+          <w:szCs w:val="28"/>
+          <w:lang w:val="en-US"/>
+        </w:rPr>
+        <w:t>position</w:t>
+      </w:r>
+      <w:r>
+        <w:rPr>
+          <w:rFonts w:ascii="Times New Roman" w:hAnsi="Times New Roman" w:cs="Times New Roman"/>
+          <w:color w:val="000000"/>
+          <w:sz w:val="28"/>
+          <w:szCs w:val="28"/>
+        </w:rPr>
+        <w:t>, которое отражает номер позиции для категории.</w:t>
+      </w:r>
+    </w:p>
+    <w:p>
+      <w:pPr>
+        <w:spacing w:line="360" w:lineRule="auto"/>
+        <w:ind w:firstLine="708"/>
+        <w:jc w:val="center"/>
+        <w:rPr>
+          <w:rFonts w:ascii="Times New Roman" w:hAnsi="Times New Roman" w:cs="Times New Roman"/>
+          <w:color w:val="000000"/>
+          <w:sz w:val="28"/>
+          <w:szCs w:val="28"/>
+        </w:rPr>
+      </w:pPr>
+      <w:r>
+        <w:rPr>
+          <w:noProof/>
+          <w:lang w:eastAsia="ru-RU"/>
+        </w:rPr>
+        <w:lastRenderedPageBreak/>
+        <w:drawing>
+          <wp:inline distT="0" distB="0" distL="0" distR="0" wp14:anchorId="758ECE4D" wp14:editId="02E94488">
+            <wp:extent cx="2190750" cy="3476625"/>
+            <wp:effectExtent l="0" t="0" r="0" b="9525"/>
+            <wp:docPr id="11" name="Рисунок 11"/>
+            <wp:cNvGraphicFramePr>
+              <a:graphicFrameLocks xmlns:a="http://schemas.openxmlformats.org/drawingml/2006/main" noChangeAspect="1"/>
+            </wp:cNvGraphicFramePr>
+            <a:graphic xmlns:a="http://schemas.openxmlformats.org/drawingml/2006/main">
+              <a:graphicData uri="http://schemas.openxmlformats.org/drawingml/2006/picture">
+                <pic:pic xmlns:pic="http://schemas.openxmlformats.org/drawingml/2006/picture">
+                  <pic:nvPicPr>
+                    <pic:cNvPr id="1" name=""/>
+                    <pic:cNvPicPr/>
+                  </pic:nvPicPr>
+                  <pic:blipFill>
+                    <a:blip r:embed="rId13"/>
+                    <a:stretch>
+                      <a:fillRect/>
+                    </a:stretch>
+                  </pic:blipFill>
+                  <pic:spPr>
+                    <a:xfrm>
+                      <a:off x="0" y="0"/>
+                      <a:ext cx="2198167" cy="3488395"/>
+                    </a:xfrm>
+                    <a:prstGeom prst="rect">
+                      <a:avLst/>
+                    </a:prstGeom>
+                  </pic:spPr>
+                </pic:pic>
+              </a:graphicData>
+            </a:graphic>
+          </wp:inline>
+        </w:drawing>
+      </w:r>
+    </w:p>
+    <w:p>
+      <w:pPr>
+        <w:spacing w:line="360" w:lineRule="auto"/>
+        <w:jc w:val="center"/>
+        <w:rPr>
+          <w:rFonts w:ascii="Times New Roman" w:hAnsi="Times New Roman" w:cs="Times New Roman"/>
+          <w:color w:val="000000"/>
+          <w:sz w:val="28"/>
+          <w:szCs w:val="28"/>
+        </w:rPr>
+      </w:pPr>
+      <w:r>
+        <w:rPr>
+          <w:rFonts w:ascii="Times New Roman" w:hAnsi="Times New Roman" w:cs="Times New Roman"/>
+          <w:sz w:val="28"/>
+          <w:szCs w:val="28"/>
+        </w:rPr>
+        <w:t>Рисунок 2</w:t>
+      </w:r>
+      <w:r>
+        <w:rPr>
+          <w:rFonts w:ascii="Times New Roman" w:hAnsi="Times New Roman" w:cs="Times New Roman"/>
+          <w:sz w:val="28"/>
+          <w:szCs w:val="28"/>
+        </w:rPr>
+        <w:t>8</w:t>
+      </w:r>
+      <w:r>
+        <w:rPr>
+          <w:rFonts w:ascii="Times New Roman" w:hAnsi="Times New Roman" w:cs="Times New Roman"/>
+          <w:sz w:val="28"/>
+          <w:szCs w:val="28"/>
+        </w:rPr>
+        <w:t xml:space="preserve"> – Диаграмма класса</w:t>
+      </w:r>
+      <w:r>
+        <w:rPr>
+          <w:rFonts w:ascii="Times New Roman" w:hAnsi="Times New Roman" w:cs="Times New Roman"/>
+          <w:sz w:val="28"/>
+          <w:szCs w:val="28"/>
+        </w:rPr>
+        <w:t xml:space="preserve"> </w:t>
+      </w:r>
+      <w:proofErr w:type="spellStart"/>
+      <w:r>
+        <w:rPr>
+          <w:rFonts w:ascii="Times New Roman" w:hAnsi="Times New Roman" w:cs="Times New Roman"/>
+          <w:sz w:val="28"/>
+          <w:szCs w:val="28"/>
+          <w:lang w:val="en-US"/>
+        </w:rPr>
+        <w:t>CategoryModel</w:t>
+      </w:r>
+      <w:proofErr w:type="spellEnd"/>
+      <w:r>
+        <w:rPr>
+          <w:rFonts w:ascii="Times New Roman" w:hAnsi="Times New Roman" w:cs="Times New Roman"/>
+          <w:color w:val="000000"/>
+          <w:sz w:val="28"/>
+          <w:szCs w:val="28"/>
+        </w:rPr>
+        <w:t>.</w:t>
+      </w:r>
+    </w:p>
+    <w:p>
+      <w:pPr>
+        <w:spacing w:line="360" w:lineRule="auto"/>
+        <w:ind w:firstLine="708"/>
+        <w:jc w:val="both"/>
+        <w:rPr>
+          <w:rFonts w:ascii="Times New Roman" w:hAnsi="Times New Roman" w:cs="Times New Roman"/>
+          <w:color w:val="000000"/>
+          <w:sz w:val="28"/>
+          <w:szCs w:val="28"/>
+        </w:rPr>
+      </w:pPr>
+      <w:r>
+        <w:rPr>
+          <w:rFonts w:ascii="Times New Roman" w:hAnsi="Times New Roman" w:cs="Times New Roman"/>
+          <w:color w:val="000000"/>
+          <w:sz w:val="28"/>
+          <w:szCs w:val="28"/>
+        </w:rPr>
+        <w:t xml:space="preserve">Класс </w:t>
+      </w:r>
+      <w:proofErr w:type="spellStart"/>
+      <w:r>
+        <w:rPr>
+          <w:rFonts w:ascii="Times New Roman" w:hAnsi="Times New Roman" w:cs="Times New Roman"/>
+          <w:color w:val="000000"/>
+          <w:sz w:val="28"/>
+          <w:szCs w:val="28"/>
+          <w:lang w:val="en-US"/>
+        </w:rPr>
+        <w:t>CategoryModel</w:t>
+      </w:r>
+      <w:proofErr w:type="spellEnd"/>
+      <w:r>
+        <w:rPr>
+          <w:rFonts w:ascii="Times New Roman" w:hAnsi="Times New Roman" w:cs="Times New Roman"/>
+          <w:color w:val="000000"/>
+          <w:sz w:val="28"/>
+          <w:szCs w:val="28"/>
+        </w:rPr>
+        <w:t xml:space="preserve"> </w:t>
+      </w:r>
+      <w:r>
+        <w:rPr>
+          <w:rFonts w:ascii="Times New Roman" w:hAnsi="Times New Roman" w:cs="Times New Roman"/>
+          <w:color w:val="000000"/>
+          <w:sz w:val="28"/>
+          <w:szCs w:val="28"/>
+        </w:rPr>
+        <w:t>включает в себя следующие методы:</w:t>
+      </w:r>
+    </w:p>
+    <w:p>
+      <w:pPr>
+        <w:pStyle w:val="a4"/>
+        <w:numPr>
+          <w:ilvl w:val="0"/>
+          <w:numId w:val="8"/>
+        </w:numPr>
+        <w:spacing w:line="360" w:lineRule="auto"/>
+        <w:jc w:val="both"/>
+        <w:rPr>
+          <w:rFonts w:ascii="Times New Roman" w:hAnsi="Times New Roman" w:cs="Times New Roman"/>
+          <w:color w:val="000000"/>
+          <w:sz w:val="28"/>
+          <w:szCs w:val="28"/>
+        </w:rPr>
+      </w:pPr>
+      <w:proofErr w:type="spellStart"/>
+      <w:r>
+        <w:rPr>
+          <w:rFonts w:ascii="Times New Roman" w:hAnsi="Times New Roman" w:cs="Times New Roman"/>
+          <w:color w:val="000000"/>
+          <w:sz w:val="28"/>
+          <w:szCs w:val="28"/>
+          <w:lang w:val="en-US"/>
+        </w:rPr>
+        <w:t>getCount</w:t>
+      </w:r>
+      <w:proofErr w:type="spellEnd"/>
+      <w:r>
+        <w:rPr>
+          <w:rFonts w:ascii="Times New Roman" w:hAnsi="Times New Roman" w:cs="Times New Roman"/>
+          <w:color w:val="000000"/>
+          <w:sz w:val="28"/>
+          <w:szCs w:val="28"/>
+        </w:rPr>
+        <w:t xml:space="preserve"> () – получение </w:t>
+      </w:r>
+      <w:r>
+        <w:rPr>
+          <w:rFonts w:ascii="Times New Roman" w:hAnsi="Times New Roman" w:cs="Times New Roman"/>
+          <w:color w:val="000000"/>
+          <w:sz w:val="28"/>
+          <w:szCs w:val="28"/>
+        </w:rPr>
+        <w:t>количества категорий в системе</w:t>
+      </w:r>
+      <w:r>
+        <w:rPr>
+          <w:rFonts w:ascii="Times New Roman" w:hAnsi="Times New Roman" w:cs="Times New Roman"/>
+          <w:color w:val="000000"/>
+          <w:sz w:val="28"/>
+          <w:szCs w:val="28"/>
+        </w:rPr>
+        <w:t>;</w:t>
+      </w:r>
+    </w:p>
+    <w:p>
+      <w:pPr>
+        <w:pStyle w:val="a4"/>
+        <w:numPr>
+          <w:ilvl w:val="0"/>
+          <w:numId w:val="8"/>
+        </w:numPr>
+        <w:spacing w:line="360" w:lineRule="auto"/>
+        <w:jc w:val="both"/>
+        <w:rPr>
+          <w:rFonts w:ascii="Times New Roman" w:hAnsi="Times New Roman" w:cs="Times New Roman"/>
+          <w:color w:val="000000"/>
+          <w:sz w:val="28"/>
+          <w:szCs w:val="28"/>
+        </w:rPr>
+      </w:pPr>
+      <w:proofErr w:type="spellStart"/>
+      <w:r>
+        <w:rPr>
+          <w:rFonts w:ascii="Times New Roman" w:hAnsi="Times New Roman" w:cs="Times New Roman"/>
+          <w:color w:val="000000"/>
+          <w:sz w:val="28"/>
+          <w:szCs w:val="28"/>
+          <w:lang w:val="en-US"/>
+        </w:rPr>
+        <w:t>findAll</w:t>
+      </w:r>
+      <w:proofErr w:type="spellEnd"/>
+      <w:r>
+        <w:rPr>
+          <w:rFonts w:ascii="Times New Roman" w:hAnsi="Times New Roman" w:cs="Times New Roman"/>
+          <w:color w:val="000000"/>
+          <w:sz w:val="28"/>
+          <w:szCs w:val="28"/>
+        </w:rPr>
+        <w:t xml:space="preserve"> () </w:t>
+      </w:r>
+      <w:r>
+        <w:rPr>
+          <w:rFonts w:ascii="Times New Roman" w:hAnsi="Times New Roman" w:cs="Times New Roman"/>
+          <w:color w:val="000000"/>
+          <w:sz w:val="28"/>
+          <w:szCs w:val="28"/>
+        </w:rPr>
+        <w:t>– получения массива всех категорий;</w:t>
+      </w:r>
+    </w:p>
+    <w:p>
+      <w:pPr>
+        <w:pStyle w:val="a4"/>
+        <w:numPr>
+          <w:ilvl w:val="0"/>
+          <w:numId w:val="8"/>
+        </w:numPr>
+        <w:spacing w:line="360" w:lineRule="auto"/>
+        <w:jc w:val="both"/>
+        <w:rPr>
+          <w:rFonts w:ascii="Times New Roman" w:hAnsi="Times New Roman" w:cs="Times New Roman"/>
+          <w:color w:val="000000"/>
+          <w:sz w:val="28"/>
+          <w:szCs w:val="28"/>
+        </w:rPr>
+      </w:pPr>
+      <w:proofErr w:type="spellStart"/>
+      <w:r>
+        <w:rPr>
+          <w:rFonts w:ascii="Times New Roman" w:hAnsi="Times New Roman" w:cs="Times New Roman"/>
+          <w:color w:val="000000"/>
+          <w:sz w:val="28"/>
+          <w:szCs w:val="28"/>
+          <w:lang w:val="en-US"/>
+        </w:rPr>
+        <w:t>findById</w:t>
+      </w:r>
+      <w:proofErr w:type="spellEnd"/>
+      <w:r>
+        <w:rPr>
+          <w:rFonts w:ascii="Times New Roman" w:hAnsi="Times New Roman" w:cs="Times New Roman"/>
+          <w:color w:val="000000"/>
+          <w:sz w:val="28"/>
+          <w:szCs w:val="28"/>
+        </w:rPr>
+        <w:t xml:space="preserve"> (</w:t>
+      </w:r>
+      <w:r>
+        <w:rPr>
+          <w:rFonts w:ascii="Times New Roman" w:hAnsi="Times New Roman" w:cs="Times New Roman"/>
+          <w:color w:val="000000"/>
+          <w:sz w:val="28"/>
+          <w:szCs w:val="28"/>
+          <w:lang w:val="en-US"/>
+        </w:rPr>
+        <w:t>Integer</w:t>
+      </w:r>
+      <w:r>
+        <w:rPr>
+          <w:rFonts w:ascii="Times New Roman" w:hAnsi="Times New Roman" w:cs="Times New Roman"/>
+          <w:color w:val="000000"/>
+          <w:sz w:val="28"/>
+          <w:szCs w:val="28"/>
+        </w:rPr>
+        <w:t xml:space="preserve"> </w:t>
+      </w:r>
+      <w:r>
+        <w:rPr>
+          <w:rFonts w:ascii="Times New Roman" w:hAnsi="Times New Roman" w:cs="Times New Roman"/>
+          <w:color w:val="000000"/>
+          <w:sz w:val="28"/>
+          <w:szCs w:val="28"/>
+          <w:lang w:val="en-US"/>
+        </w:rPr>
+        <w:t>id</w:t>
+      </w:r>
+      <w:r>
+        <w:rPr>
+          <w:rFonts w:ascii="Times New Roman" w:hAnsi="Times New Roman" w:cs="Times New Roman"/>
+          <w:color w:val="000000"/>
+          <w:sz w:val="28"/>
+          <w:szCs w:val="28"/>
+        </w:rPr>
+        <w:t xml:space="preserve">) – </w:t>
+      </w:r>
+      <w:r>
+        <w:rPr>
+          <w:rFonts w:ascii="Times New Roman" w:hAnsi="Times New Roman" w:cs="Times New Roman"/>
+          <w:color w:val="000000"/>
+          <w:sz w:val="28"/>
+          <w:szCs w:val="28"/>
+        </w:rPr>
+        <w:t>получение</w:t>
+      </w:r>
+      <w:r>
+        <w:rPr>
+          <w:rFonts w:ascii="Times New Roman" w:hAnsi="Times New Roman" w:cs="Times New Roman"/>
+          <w:color w:val="000000"/>
+          <w:sz w:val="28"/>
+          <w:szCs w:val="28"/>
+        </w:rPr>
+        <w:t xml:space="preserve"> </w:t>
+      </w:r>
+      <w:r>
+        <w:rPr>
+          <w:rFonts w:ascii="Times New Roman" w:hAnsi="Times New Roman" w:cs="Times New Roman"/>
+          <w:color w:val="000000"/>
+          <w:sz w:val="28"/>
+          <w:szCs w:val="28"/>
+        </w:rPr>
+        <w:t>экземпляра</w:t>
+      </w:r>
+      <w:r>
+        <w:rPr>
+          <w:rFonts w:ascii="Times New Roman" w:hAnsi="Times New Roman" w:cs="Times New Roman"/>
+          <w:color w:val="000000"/>
+          <w:sz w:val="28"/>
+          <w:szCs w:val="28"/>
+        </w:rPr>
+        <w:t xml:space="preserve"> </w:t>
+      </w:r>
+      <w:proofErr w:type="spellStart"/>
+      <w:r>
+        <w:rPr>
+          <w:rFonts w:ascii="Times New Roman" w:hAnsi="Times New Roman" w:cs="Times New Roman"/>
+          <w:color w:val="000000"/>
+          <w:sz w:val="28"/>
+          <w:szCs w:val="28"/>
+          <w:lang w:val="en-US"/>
+        </w:rPr>
+        <w:t>CategoryModel</w:t>
+      </w:r>
+      <w:proofErr w:type="spellEnd"/>
+      <w:r>
+        <w:rPr>
+          <w:rFonts w:ascii="Times New Roman" w:hAnsi="Times New Roman" w:cs="Times New Roman"/>
+          <w:color w:val="000000"/>
+          <w:sz w:val="28"/>
+          <w:szCs w:val="28"/>
+        </w:rPr>
+        <w:t xml:space="preserve"> </w:t>
+      </w:r>
+      <w:r>
+        <w:rPr>
+          <w:rFonts w:ascii="Times New Roman" w:hAnsi="Times New Roman" w:cs="Times New Roman"/>
+          <w:color w:val="000000"/>
+          <w:sz w:val="28"/>
+          <w:szCs w:val="28"/>
+        </w:rPr>
+        <w:t>для категории с необходимым уникальный идентификатором;</w:t>
+      </w:r>
+    </w:p>
+    <w:p>
+      <w:pPr>
+        <w:pStyle w:val="a4"/>
+        <w:numPr>
+          <w:ilvl w:val="0"/>
+          <w:numId w:val="8"/>
+        </w:numPr>
+        <w:spacing w:line="360" w:lineRule="auto"/>
+        <w:jc w:val="both"/>
+        <w:rPr>
+          <w:rFonts w:ascii="Times New Roman" w:hAnsi="Times New Roman" w:cs="Times New Roman"/>
+          <w:color w:val="000000"/>
+          <w:sz w:val="28"/>
+          <w:szCs w:val="28"/>
+        </w:rPr>
+      </w:pPr>
+      <w:r>
+        <w:rPr>
+          <w:rFonts w:ascii="Times New Roman" w:hAnsi="Times New Roman" w:cs="Times New Roman"/>
+          <w:color w:val="000000"/>
+          <w:sz w:val="28"/>
+          <w:szCs w:val="28"/>
+          <w:lang w:val="en-US"/>
+        </w:rPr>
+        <w:t>children</w:t>
+      </w:r>
+      <w:r>
+        <w:rPr>
+          <w:rFonts w:ascii="Times New Roman" w:hAnsi="Times New Roman" w:cs="Times New Roman"/>
+          <w:color w:val="000000"/>
+          <w:sz w:val="28"/>
+          <w:szCs w:val="28"/>
+        </w:rPr>
+        <w:t xml:space="preserve"> () </w:t>
+      </w:r>
+      <w:r>
+        <w:rPr>
+          <w:rFonts w:ascii="Times New Roman" w:hAnsi="Times New Roman" w:cs="Times New Roman"/>
+          <w:color w:val="000000"/>
+          <w:sz w:val="28"/>
+          <w:szCs w:val="28"/>
+        </w:rPr>
+        <w:t>– получение массива категорий, которые привязаны к текущей категории;</w:t>
+      </w:r>
+    </w:p>
+    <w:p>
+      <w:pPr>
+        <w:pStyle w:val="a4"/>
+        <w:numPr>
+          <w:ilvl w:val="0"/>
+          <w:numId w:val="8"/>
+        </w:numPr>
+        <w:spacing w:line="360" w:lineRule="auto"/>
+        <w:jc w:val="both"/>
+        <w:rPr>
+          <w:rFonts w:ascii="Times New Roman" w:hAnsi="Times New Roman" w:cs="Times New Roman"/>
+          <w:color w:val="000000"/>
+          <w:sz w:val="28"/>
+          <w:szCs w:val="28"/>
+        </w:rPr>
+      </w:pPr>
+      <w:proofErr w:type="spellStart"/>
+      <w:r>
+        <w:rPr>
+          <w:rFonts w:ascii="Times New Roman" w:hAnsi="Times New Roman" w:cs="Times New Roman"/>
+          <w:color w:val="000000"/>
+          <w:sz w:val="28"/>
+          <w:szCs w:val="28"/>
+          <w:lang w:val="en-US"/>
+        </w:rPr>
+        <w:t>getFiles</w:t>
+      </w:r>
+      <w:proofErr w:type="spellEnd"/>
+      <w:r>
+        <w:rPr>
+          <w:rFonts w:ascii="Times New Roman" w:hAnsi="Times New Roman" w:cs="Times New Roman"/>
+          <w:color w:val="000000"/>
+          <w:sz w:val="28"/>
+          <w:szCs w:val="28"/>
+        </w:rPr>
+        <w:t xml:space="preserve"> () </w:t>
+      </w:r>
+      <w:r>
+        <w:rPr>
+          <w:rFonts w:ascii="Times New Roman" w:hAnsi="Times New Roman" w:cs="Times New Roman"/>
+          <w:color w:val="000000"/>
+          <w:sz w:val="28"/>
+          <w:szCs w:val="28"/>
+        </w:rPr>
+        <w:t>– получение списка файлов, которые привязаны к категории.</w:t>
+      </w:r>
+    </w:p>
+    <w:p>
+      <w:pPr>
+        <w:spacing w:line="360" w:lineRule="auto"/>
+        <w:ind w:firstLine="708"/>
+        <w:jc w:val="both"/>
+        <w:rPr>
+          <w:rFonts w:ascii="Times New Roman" w:hAnsi="Times New Roman" w:cs="Times New Roman"/>
+          <w:color w:val="000000"/>
+          <w:sz w:val="28"/>
+          <w:szCs w:val="28"/>
+        </w:rPr>
+      </w:pPr>
+      <w:r>
+        <w:rPr>
+          <w:rFonts w:ascii="Times New Roman" w:hAnsi="Times New Roman" w:cs="Times New Roman"/>
+          <w:color w:val="000000"/>
+          <w:sz w:val="28"/>
+          <w:szCs w:val="28"/>
+        </w:rPr>
+        <w:t>Для обеспечения возможности связи файлов с категориями</w:t>
+      </w:r>
+      <w:r>
+        <w:rPr>
+          <w:rFonts w:ascii="Times New Roman" w:hAnsi="Times New Roman" w:cs="Times New Roman"/>
+          <w:color w:val="000000"/>
+          <w:sz w:val="28"/>
+          <w:szCs w:val="28"/>
+        </w:rPr>
+        <w:t xml:space="preserve"> была выделена сущность «категория файла», после чего разработана</w:t>
+      </w:r>
+      <w:r>
+        <w:rPr>
+          <w:rFonts w:ascii="Times New Roman" w:hAnsi="Times New Roman" w:cs="Times New Roman"/>
+          <w:color w:val="000000"/>
+          <w:sz w:val="28"/>
+          <w:szCs w:val="28"/>
+        </w:rPr>
+        <w:t xml:space="preserve"> таблица </w:t>
+      </w:r>
+      <w:proofErr w:type="spellStart"/>
+      <w:r>
+        <w:rPr>
+          <w:rFonts w:ascii="Times New Roman" w:hAnsi="Times New Roman" w:cs="Times New Roman"/>
+          <w:color w:val="000000"/>
+          <w:sz w:val="28"/>
+          <w:szCs w:val="28"/>
+          <w:lang w:val="en-US"/>
+        </w:rPr>
+        <w:t>fileCategory</w:t>
+      </w:r>
+      <w:proofErr w:type="spellEnd"/>
+      <w:r>
+        <w:rPr>
+          <w:rFonts w:ascii="Times New Roman" w:hAnsi="Times New Roman" w:cs="Times New Roman"/>
+          <w:color w:val="000000"/>
+          <w:sz w:val="28"/>
+          <w:szCs w:val="28"/>
+        </w:rPr>
+        <w:t xml:space="preserve"> </w:t>
+      </w:r>
+      <w:r>
+        <w:rPr>
+          <w:rFonts w:ascii="Times New Roman" w:hAnsi="Times New Roman" w:cs="Times New Roman"/>
+          <w:color w:val="000000"/>
+          <w:sz w:val="28"/>
+          <w:szCs w:val="28"/>
+        </w:rPr>
+        <w:t xml:space="preserve">и класс </w:t>
+      </w:r>
+      <w:proofErr w:type="spellStart"/>
+      <w:r>
+        <w:rPr>
+          <w:rFonts w:ascii="Times New Roman" w:hAnsi="Times New Roman" w:cs="Times New Roman"/>
+          <w:color w:val="000000"/>
+          <w:sz w:val="28"/>
+          <w:szCs w:val="28"/>
+          <w:lang w:val="en-US"/>
+        </w:rPr>
+        <w:t>FileCategoryModel</w:t>
+      </w:r>
+      <w:proofErr w:type="spellEnd"/>
+      <w:r>
+        <w:rPr>
+          <w:rFonts w:ascii="Times New Roman" w:hAnsi="Times New Roman" w:cs="Times New Roman"/>
+          <w:color w:val="000000"/>
+          <w:sz w:val="28"/>
+          <w:szCs w:val="28"/>
+        </w:rPr>
+        <w:t>, диаграмма которого представлена на рисунке 29</w:t>
+      </w:r>
+      <w:r>
+        <w:rPr>
+          <w:rFonts w:ascii="Times New Roman" w:hAnsi="Times New Roman" w:cs="Times New Roman"/>
+          <w:color w:val="000000"/>
+          <w:sz w:val="28"/>
+          <w:szCs w:val="28"/>
+        </w:rPr>
+        <w:t>.</w:t>
+      </w:r>
+    </w:p>
+    <w:p>
+      <w:pPr>
+        <w:spacing w:line="360" w:lineRule="auto"/>
+        <w:ind w:left="1068"/>
+        <w:jc w:val="center"/>
+        <w:rPr>
+          <w:rFonts w:ascii="Times New Roman" w:hAnsi="Times New Roman" w:cs="Times New Roman"/>
+          <w:color w:val="000000"/>
+          <w:sz w:val="28"/>
+          <w:szCs w:val="28"/>
+        </w:rPr>
+      </w:pPr>
+      <w:r>
+        <w:rPr>
+          <w:noProof/>
+          <w:lang w:eastAsia="ru-RU"/>
+        </w:rPr>
+        <w:lastRenderedPageBreak/>
+        <w:drawing>
+          <wp:inline distT="0" distB="0" distL="0" distR="0" wp14:anchorId="7CA6AFCE" wp14:editId="3620C15F">
+            <wp:extent cx="2164005" cy="3162300"/>
+            <wp:effectExtent l="0" t="0" r="8255" b="0"/>
+            <wp:docPr id="12" name="Рисунок 12"/>
+            <wp:cNvGraphicFramePr>
+              <a:graphicFrameLocks xmlns:a="http://schemas.openxmlformats.org/drawingml/2006/main" noChangeAspect="1"/>
+            </wp:cNvGraphicFramePr>
+            <a:graphic xmlns:a="http://schemas.openxmlformats.org/drawingml/2006/main">
+              <a:graphicData uri="http://schemas.openxmlformats.org/drawingml/2006/picture">
+                <pic:pic xmlns:pic="http://schemas.openxmlformats.org/drawingml/2006/picture">
+                  <pic:nvPicPr>
+                    <pic:cNvPr id="1" name=""/>
+                    <pic:cNvPicPr/>
+                  </pic:nvPicPr>
+                  <pic:blipFill>
+                    <a:blip r:embed="rId14"/>
+                    <a:stretch>
+                      <a:fillRect/>
+                    </a:stretch>
+                  </pic:blipFill>
+                  <pic:spPr>
+                    <a:xfrm>
+                      <a:off x="0" y="0"/>
+                      <a:ext cx="2172021" cy="3174014"/>
+                    </a:xfrm>
+                    <a:prstGeom prst="rect">
+                      <a:avLst/>
+                    </a:prstGeom>
+                  </pic:spPr>
+                </pic:pic>
+              </a:graphicData>
+            </a:graphic>
+          </wp:inline>
+        </w:drawing>
+      </w:r>
+    </w:p>
+    <w:p>
+      <w:pPr>
+        <w:spacing w:line="360" w:lineRule="auto"/>
+        <w:jc w:val="center"/>
+        <w:rPr>
+          <w:rFonts w:ascii="Times New Roman" w:hAnsi="Times New Roman" w:cs="Times New Roman"/>
+          <w:color w:val="000000"/>
+          <w:sz w:val="28"/>
+          <w:szCs w:val="28"/>
+        </w:rPr>
+      </w:pPr>
+      <w:r>
+        <w:rPr>
+          <w:rFonts w:ascii="Times New Roman" w:hAnsi="Times New Roman" w:cs="Times New Roman"/>
+          <w:sz w:val="28"/>
+          <w:szCs w:val="28"/>
+        </w:rPr>
+        <w:t>Рисунок 2</w:t>
+      </w:r>
+      <w:r>
+        <w:rPr>
+          <w:rFonts w:ascii="Times New Roman" w:hAnsi="Times New Roman" w:cs="Times New Roman"/>
+          <w:sz w:val="28"/>
+          <w:szCs w:val="28"/>
+        </w:rPr>
+        <w:t>9</w:t>
+      </w:r>
+      <w:r>
+        <w:rPr>
+          <w:rFonts w:ascii="Times New Roman" w:hAnsi="Times New Roman" w:cs="Times New Roman"/>
+          <w:sz w:val="28"/>
+          <w:szCs w:val="28"/>
+        </w:rPr>
+        <w:t xml:space="preserve"> – Диаграмма класса</w:t>
+      </w:r>
+      <w:r>
+        <w:rPr>
+          <w:rFonts w:ascii="Times New Roman" w:hAnsi="Times New Roman" w:cs="Times New Roman"/>
+          <w:sz w:val="28"/>
+          <w:szCs w:val="28"/>
+        </w:rPr>
+        <w:t xml:space="preserve"> </w:t>
+      </w:r>
+      <w:proofErr w:type="spellStart"/>
+      <w:r>
+        <w:rPr>
+          <w:rFonts w:ascii="Times New Roman" w:hAnsi="Times New Roman" w:cs="Times New Roman"/>
+          <w:color w:val="000000"/>
+          <w:sz w:val="28"/>
+          <w:szCs w:val="28"/>
+          <w:lang w:val="en-US"/>
+        </w:rPr>
+        <w:t>FileCategoryModel</w:t>
+      </w:r>
+      <w:proofErr w:type="spellEnd"/>
+      <w:r>
+        <w:rPr>
+          <w:rFonts w:ascii="Times New Roman" w:hAnsi="Times New Roman" w:cs="Times New Roman"/>
+          <w:color w:val="000000"/>
+          <w:sz w:val="28"/>
+          <w:szCs w:val="28"/>
+        </w:rPr>
+        <w:t>.</w:t>
+      </w:r>
+    </w:p>
+    <w:p>
+      <w:pPr>
+        <w:spacing w:line="360" w:lineRule="auto"/>
+        <w:ind w:firstLine="708"/>
+        <w:jc w:val="both"/>
+        <w:rPr>
+          <w:rFonts w:ascii="Times New Roman" w:hAnsi="Times New Roman" w:cs="Times New Roman"/>
+          <w:color w:val="000000"/>
+          <w:sz w:val="28"/>
+          <w:szCs w:val="28"/>
+        </w:rPr>
+      </w:pPr>
+      <w:r>
+        <w:rPr>
+          <w:rFonts w:ascii="Times New Roman" w:hAnsi="Times New Roman" w:cs="Times New Roman"/>
+          <w:color w:val="000000"/>
+          <w:sz w:val="28"/>
+          <w:szCs w:val="28"/>
+        </w:rPr>
+        <w:t xml:space="preserve">Данный класс имеет связи с классами </w:t>
+      </w:r>
+      <w:proofErr w:type="spellStart"/>
+      <w:r>
+        <w:rPr>
+          <w:rFonts w:ascii="Times New Roman" w:hAnsi="Times New Roman" w:cs="Times New Roman"/>
+          <w:color w:val="000000"/>
+          <w:sz w:val="28"/>
+          <w:szCs w:val="28"/>
+          <w:lang w:val="en-US"/>
+        </w:rPr>
+        <w:t>FileModel</w:t>
+      </w:r>
+      <w:proofErr w:type="spellEnd"/>
+      <w:r>
+        <w:rPr>
+          <w:rFonts w:ascii="Times New Roman" w:hAnsi="Times New Roman" w:cs="Times New Roman"/>
+          <w:color w:val="000000"/>
+          <w:sz w:val="28"/>
+          <w:szCs w:val="28"/>
+        </w:rPr>
+        <w:t xml:space="preserve"> </w:t>
+      </w:r>
+      <w:r>
+        <w:rPr>
+          <w:rFonts w:ascii="Times New Roman" w:hAnsi="Times New Roman" w:cs="Times New Roman"/>
+          <w:color w:val="000000"/>
+          <w:sz w:val="28"/>
+          <w:szCs w:val="28"/>
+        </w:rPr>
+        <w:t xml:space="preserve">и </w:t>
+      </w:r>
+      <w:proofErr w:type="spellStart"/>
+      <w:r>
+        <w:rPr>
+          <w:rFonts w:ascii="Times New Roman" w:hAnsi="Times New Roman" w:cs="Times New Roman"/>
+          <w:color w:val="000000"/>
+          <w:sz w:val="28"/>
+          <w:szCs w:val="28"/>
+          <w:lang w:val="en-US"/>
+        </w:rPr>
+        <w:t>CategoryModel</w:t>
+      </w:r>
+      <w:proofErr w:type="spellEnd"/>
+      <w:r>
+        <w:rPr>
+          <w:rFonts w:ascii="Times New Roman" w:hAnsi="Times New Roman" w:cs="Times New Roman"/>
+          <w:color w:val="000000"/>
+          <w:sz w:val="28"/>
+          <w:szCs w:val="28"/>
+        </w:rPr>
+        <w:t xml:space="preserve">. </w:t>
+      </w:r>
+      <w:r>
+        <w:rPr>
+          <w:rFonts w:ascii="Times New Roman" w:hAnsi="Times New Roman" w:cs="Times New Roman"/>
+          <w:color w:val="000000"/>
+          <w:sz w:val="28"/>
+          <w:szCs w:val="28"/>
+        </w:rPr>
+        <w:t xml:space="preserve">Для получения экземпляров классов по этим связям служат методы </w:t>
+      </w:r>
+      <w:proofErr w:type="spellStart"/>
+      <w:proofErr w:type="gramStart"/>
+      <w:r>
+        <w:rPr>
+          <w:rFonts w:ascii="Times New Roman" w:hAnsi="Times New Roman" w:cs="Times New Roman"/>
+          <w:color w:val="000000"/>
+          <w:sz w:val="28"/>
+          <w:szCs w:val="28"/>
+          <w:lang w:val="en-US"/>
+        </w:rPr>
+        <w:t>getFile</w:t>
+      </w:r>
+      <w:proofErr w:type="spellEnd"/>
+      <w:r>
+        <w:rPr>
+          <w:rFonts w:ascii="Times New Roman" w:hAnsi="Times New Roman" w:cs="Times New Roman"/>
+          <w:color w:val="000000"/>
+          <w:sz w:val="28"/>
+          <w:szCs w:val="28"/>
+        </w:rPr>
+        <w:t>(</w:t>
+      </w:r>
+      <w:proofErr w:type="gramEnd"/>
+      <w:r>
+        <w:rPr>
+          <w:rFonts w:ascii="Times New Roman" w:hAnsi="Times New Roman" w:cs="Times New Roman"/>
+          <w:color w:val="000000"/>
+          <w:sz w:val="28"/>
+          <w:szCs w:val="28"/>
+        </w:rPr>
+        <w:t>)</w:t>
+      </w:r>
+      <w:r>
+        <w:rPr>
+          <w:rFonts w:ascii="Times New Roman" w:hAnsi="Times New Roman" w:cs="Times New Roman"/>
+          <w:color w:val="000000"/>
+          <w:sz w:val="28"/>
+          <w:szCs w:val="28"/>
+        </w:rPr>
+        <w:t xml:space="preserve"> </w:t>
+      </w:r>
+      <w:r>
+        <w:rPr>
+          <w:rFonts w:ascii="Times New Roman" w:hAnsi="Times New Roman" w:cs="Times New Roman"/>
+          <w:color w:val="000000"/>
+          <w:sz w:val="28"/>
+          <w:szCs w:val="28"/>
+        </w:rPr>
+        <w:t xml:space="preserve">и </w:t>
+      </w:r>
+      <w:proofErr w:type="spellStart"/>
+      <w:r>
+        <w:rPr>
+          <w:rFonts w:ascii="Times New Roman" w:hAnsi="Times New Roman" w:cs="Times New Roman"/>
+          <w:color w:val="000000"/>
+          <w:sz w:val="28"/>
+          <w:szCs w:val="28"/>
+          <w:lang w:val="en-US"/>
+        </w:rPr>
+        <w:t>getCategory</w:t>
+      </w:r>
+      <w:proofErr w:type="spellEnd"/>
+      <w:r>
+        <w:rPr>
+          <w:rFonts w:ascii="Times New Roman" w:hAnsi="Times New Roman" w:cs="Times New Roman"/>
+          <w:color w:val="000000"/>
+          <w:sz w:val="28"/>
+          <w:szCs w:val="28"/>
+        </w:rPr>
+        <w:t>()</w:t>
+      </w:r>
+      <w:r>
+        <w:rPr>
+          <w:rFonts w:ascii="Times New Roman" w:hAnsi="Times New Roman" w:cs="Times New Roman"/>
+          <w:color w:val="000000"/>
+          <w:sz w:val="28"/>
+          <w:szCs w:val="28"/>
+        </w:rPr>
+        <w:t xml:space="preserve">. Для получения всех связей с категориями для необходимого файла был добавлен метод </w:t>
+      </w:r>
+      <w:proofErr w:type="spellStart"/>
+      <w:r>
+        <w:rPr>
+          <w:rFonts w:ascii="Times New Roman" w:hAnsi="Times New Roman" w:cs="Times New Roman"/>
+          <w:color w:val="000000"/>
+          <w:sz w:val="28"/>
+          <w:szCs w:val="28"/>
+          <w:lang w:val="en-US"/>
+        </w:rPr>
+        <w:t>findByFile</w:t>
+      </w:r>
+      <w:proofErr w:type="spellEnd"/>
+      <w:r>
+        <w:rPr>
+          <w:rFonts w:ascii="Times New Roman" w:hAnsi="Times New Roman" w:cs="Times New Roman"/>
+          <w:color w:val="000000"/>
+          <w:sz w:val="28"/>
+          <w:szCs w:val="28"/>
+        </w:rPr>
+        <w:t xml:space="preserve"> (</w:t>
+      </w:r>
+      <w:r>
+        <w:rPr>
+          <w:rFonts w:ascii="Times New Roman" w:hAnsi="Times New Roman" w:cs="Times New Roman"/>
+          <w:color w:val="000000"/>
+          <w:sz w:val="28"/>
+          <w:szCs w:val="28"/>
+          <w:lang w:val="en-US"/>
+        </w:rPr>
+        <w:t>Integer</w:t>
+      </w:r>
+      <w:r>
+        <w:rPr>
+          <w:rFonts w:ascii="Times New Roman" w:hAnsi="Times New Roman" w:cs="Times New Roman"/>
+          <w:color w:val="000000"/>
+          <w:sz w:val="28"/>
+          <w:szCs w:val="28"/>
+        </w:rPr>
+        <w:t xml:space="preserve"> </w:t>
+      </w:r>
+      <w:r>
+        <w:rPr>
+          <w:rFonts w:ascii="Times New Roman" w:hAnsi="Times New Roman" w:cs="Times New Roman"/>
+          <w:color w:val="000000"/>
+          <w:sz w:val="28"/>
+          <w:szCs w:val="28"/>
+          <w:lang w:val="en-US"/>
+        </w:rPr>
+        <w:t>fileId</w:t>
+      </w:r>
+      <w:r>
+        <w:rPr>
+          <w:rFonts w:ascii="Times New Roman" w:hAnsi="Times New Roman" w:cs="Times New Roman"/>
+          <w:color w:val="000000"/>
+          <w:sz w:val="28"/>
+          <w:szCs w:val="28"/>
+        </w:rPr>
+        <w:t>).</w:t>
+      </w:r>
+      <w:bookmarkStart w:id="0" w:name="_GoBack"/>
+      <w:bookmarkEnd w:id="0"/>
     </w:p>
     <w:sectPr>
       <w:pgSz w:w="11906" w:h="16838"/>
@@ -1486,9 +6093,9 @@
     </w:lvl>
   </w:abstractNum>
   <w:abstractNum w:abstractNumId="1" w15:restartNumberingAfterBreak="0">
-    <w:nsid w:val="16A735B5"/>
+    <w:nsid w:val="120E4D13"/>
     <w:multiLevelType w:val="hybridMultilevel"/>
-    <w:tmpl w:val="55564E72"/>
+    <w:tmpl w:val="53762C5E"/>
     <w:lvl w:ilvl="0" w:tplc="04190001">
       <w:start w:val="1"/>
       <w:numFmt w:val="bullet"/>
@@ -1599,6 +6206,232 @@
     </w:lvl>
   </w:abstractNum>
   <w:abstractNum w:abstractNumId="2" w15:restartNumberingAfterBreak="0">
+    <w:nsid w:val="16A735B5"/>
+    <w:multiLevelType w:val="hybridMultilevel"/>
+    <w:tmpl w:val="55564E72"/>
+    <w:lvl w:ilvl="0" w:tplc="04190001">
+      <w:start w:val="1"/>
+      <w:numFmt w:val="bullet"/>
+      <w:lvlText w:val=""/>
+      <w:lvlJc w:val="left"/>
+      <w:pPr>
+        <w:ind w:left="720" w:hanging="360"/>
+      </w:pPr>
+      <w:rPr>
+        <w:rFonts w:ascii="Symbol" w:hAnsi="Symbol" w:hint="default"/>
+      </w:rPr>
+    </w:lvl>
+    <w:lvl w:ilvl="1" w:tplc="04190003" w:tentative="1">
+      <w:start w:val="1"/>
+      <w:numFmt w:val="bullet"/>
+      <w:lvlText w:val="o"/>
+      <w:lvlJc w:val="left"/>
+      <w:pPr>
+        <w:ind w:left="1440" w:hanging="360"/>
+      </w:pPr>
+      <w:rPr>
+        <w:rFonts w:ascii="Courier New" w:hAnsi="Courier New" w:cs="Courier New" w:hint="default"/>
+      </w:rPr>
+    </w:lvl>
+    <w:lvl w:ilvl="2" w:tplc="04190005" w:tentative="1">
+      <w:start w:val="1"/>
+      <w:numFmt w:val="bullet"/>
+      <w:lvlText w:val=""/>
+      <w:lvlJc w:val="left"/>
+      <w:pPr>
+        <w:ind w:left="2160" w:hanging="360"/>
+      </w:pPr>
+      <w:rPr>
+        <w:rFonts w:ascii="Wingdings" w:hAnsi="Wingdings" w:hint="default"/>
+      </w:rPr>
+    </w:lvl>
+    <w:lvl w:ilvl="3" w:tplc="04190001" w:tentative="1">
+      <w:start w:val="1"/>
+      <w:numFmt w:val="bullet"/>
+      <w:lvlText w:val=""/>
+      <w:lvlJc w:val="left"/>
+      <w:pPr>
+        <w:ind w:left="2880" w:hanging="360"/>
+      </w:pPr>
+      <w:rPr>
+        <w:rFonts w:ascii="Symbol" w:hAnsi="Symbol" w:hint="default"/>
+      </w:rPr>
+    </w:lvl>
+    <w:lvl w:ilvl="4" w:tplc="04190003" w:tentative="1">
+      <w:start w:val="1"/>
+      <w:numFmt w:val="bullet"/>
+      <w:lvlText w:val="o"/>
+      <w:lvlJc w:val="left"/>
+      <w:pPr>
+        <w:ind w:left="3600" w:hanging="360"/>
+      </w:pPr>
+      <w:rPr>
+        <w:rFonts w:ascii="Courier New" w:hAnsi="Courier New" w:cs="Courier New" w:hint="default"/>
+      </w:rPr>
+    </w:lvl>
+    <w:lvl w:ilvl="5" w:tplc="04190005" w:tentative="1">
+      <w:start w:val="1"/>
+      <w:numFmt w:val="bullet"/>
+      <w:lvlText w:val=""/>
+      <w:lvlJc w:val="left"/>
+      <w:pPr>
+        <w:ind w:left="4320" w:hanging="360"/>
+      </w:pPr>
+      <w:rPr>
+        <w:rFonts w:ascii="Wingdings" w:hAnsi="Wingdings" w:hint="default"/>
+      </w:rPr>
+    </w:lvl>
+    <w:lvl w:ilvl="6" w:tplc="04190001" w:tentative="1">
+      <w:start w:val="1"/>
+      <w:numFmt w:val="bullet"/>
+      <w:lvlText w:val=""/>
+      <w:lvlJc w:val="left"/>
+      <w:pPr>
+        <w:ind w:left="5040" w:hanging="360"/>
+      </w:pPr>
+      <w:rPr>
+        <w:rFonts w:ascii="Symbol" w:hAnsi="Symbol" w:hint="default"/>
+      </w:rPr>
+    </w:lvl>
+    <w:lvl w:ilvl="7" w:tplc="04190003" w:tentative="1">
+      <w:start w:val="1"/>
+      <w:numFmt w:val="bullet"/>
+      <w:lvlText w:val="o"/>
+      <w:lvlJc w:val="left"/>
+      <w:pPr>
+        <w:ind w:left="5760" w:hanging="360"/>
+      </w:pPr>
+      <w:rPr>
+        <w:rFonts w:ascii="Courier New" w:hAnsi="Courier New" w:cs="Courier New" w:hint="default"/>
+      </w:rPr>
+    </w:lvl>
+    <w:lvl w:ilvl="8" w:tplc="04190005" w:tentative="1">
+      <w:start w:val="1"/>
+      <w:numFmt w:val="bullet"/>
+      <w:lvlText w:val=""/>
+      <w:lvlJc w:val="left"/>
+      <w:pPr>
+        <w:ind w:left="6480" w:hanging="360"/>
+      </w:pPr>
+      <w:rPr>
+        <w:rFonts w:ascii="Wingdings" w:hAnsi="Wingdings" w:hint="default"/>
+      </w:rPr>
+    </w:lvl>
+  </w:abstractNum>
+  <w:abstractNum w:abstractNumId="3" w15:restartNumberingAfterBreak="0">
+    <w:nsid w:val="26A412EA"/>
+    <w:multiLevelType w:val="hybridMultilevel"/>
+    <w:tmpl w:val="A67E9F20"/>
+    <w:lvl w:ilvl="0" w:tplc="04190001">
+      <w:start w:val="1"/>
+      <w:numFmt w:val="bullet"/>
+      <w:lvlText w:val=""/>
+      <w:lvlJc w:val="left"/>
+      <w:pPr>
+        <w:ind w:left="720" w:hanging="360"/>
+      </w:pPr>
+      <w:rPr>
+        <w:rFonts w:ascii="Symbol" w:hAnsi="Symbol" w:hint="default"/>
+      </w:rPr>
+    </w:lvl>
+    <w:lvl w:ilvl="1" w:tplc="04190003" w:tentative="1">
+      <w:start w:val="1"/>
+      <w:numFmt w:val="bullet"/>
+      <w:lvlText w:val="o"/>
+      <w:lvlJc w:val="left"/>
+      <w:pPr>
+        <w:ind w:left="1440" w:hanging="360"/>
+      </w:pPr>
+      <w:rPr>
+        <w:rFonts w:ascii="Courier New" w:hAnsi="Courier New" w:cs="Courier New" w:hint="default"/>
+      </w:rPr>
+    </w:lvl>
+    <w:lvl w:ilvl="2" w:tplc="04190005" w:tentative="1">
+      <w:start w:val="1"/>
+      <w:numFmt w:val="bullet"/>
+      <w:lvlText w:val=""/>
+      <w:lvlJc w:val="left"/>
+      <w:pPr>
+        <w:ind w:left="2160" w:hanging="360"/>
+      </w:pPr>
+      <w:rPr>
+        <w:rFonts w:ascii="Wingdings" w:hAnsi="Wingdings" w:hint="default"/>
+      </w:rPr>
+    </w:lvl>
+    <w:lvl w:ilvl="3" w:tplc="04190001" w:tentative="1">
+      <w:start w:val="1"/>
+      <w:numFmt w:val="bullet"/>
+      <w:lvlText w:val=""/>
+      <w:lvlJc w:val="left"/>
+      <w:pPr>
+        <w:ind w:left="2880" w:hanging="360"/>
+      </w:pPr>
+      <w:rPr>
+        <w:rFonts w:ascii="Symbol" w:hAnsi="Symbol" w:hint="default"/>
+      </w:rPr>
+    </w:lvl>
+    <w:lvl w:ilvl="4" w:tplc="04190003" w:tentative="1">
+      <w:start w:val="1"/>
+      <w:numFmt w:val="bullet"/>
+      <w:lvlText w:val="o"/>
+      <w:lvlJc w:val="left"/>
+      <w:pPr>
+        <w:ind w:left="3600" w:hanging="360"/>
+      </w:pPr>
+      <w:rPr>
+        <w:rFonts w:ascii="Courier New" w:hAnsi="Courier New" w:cs="Courier New" w:hint="default"/>
+      </w:rPr>
+    </w:lvl>
+    <w:lvl w:ilvl="5" w:tplc="04190005" w:tentative="1">
+      <w:start w:val="1"/>
+      <w:numFmt w:val="bullet"/>
+      <w:lvlText w:val=""/>
+      <w:lvlJc w:val="left"/>
+      <w:pPr>
+        <w:ind w:left="4320" w:hanging="360"/>
+      </w:pPr>
+      <w:rPr>
+        <w:rFonts w:ascii="Wingdings" w:hAnsi="Wingdings" w:hint="default"/>
+      </w:rPr>
+    </w:lvl>
+    <w:lvl w:ilvl="6" w:tplc="04190001" w:tentative="1">
+      <w:start w:val="1"/>
+      <w:numFmt w:val="bullet"/>
+      <w:lvlText w:val=""/>
+      <w:lvlJc w:val="left"/>
+      <w:pPr>
+        <w:ind w:left="5040" w:hanging="360"/>
+      </w:pPr>
+      <w:rPr>
+        <w:rFonts w:ascii="Symbol" w:hAnsi="Symbol" w:hint="default"/>
+      </w:rPr>
+    </w:lvl>
+    <w:lvl w:ilvl="7" w:tplc="04190003" w:tentative="1">
+      <w:start w:val="1"/>
+      <w:numFmt w:val="bullet"/>
+      <w:lvlText w:val="o"/>
+      <w:lvlJc w:val="left"/>
+      <w:pPr>
+        <w:ind w:left="5760" w:hanging="360"/>
+      </w:pPr>
+      <w:rPr>
+        <w:rFonts w:ascii="Courier New" w:hAnsi="Courier New" w:cs="Courier New" w:hint="default"/>
+      </w:rPr>
+    </w:lvl>
+    <w:lvl w:ilvl="8" w:tplc="04190005" w:tentative="1">
+      <w:start w:val="1"/>
+      <w:numFmt w:val="bullet"/>
+      <w:lvlText w:val=""/>
+      <w:lvlJc w:val="left"/>
+      <w:pPr>
+        <w:ind w:left="6480" w:hanging="360"/>
+      </w:pPr>
+      <w:rPr>
+        <w:rFonts w:ascii="Wingdings" w:hAnsi="Wingdings" w:hint="default"/>
+      </w:rPr>
+    </w:lvl>
+  </w:abstractNum>
+  <w:abstractNum w:abstractNumId="4" w15:restartNumberingAfterBreak="0">
     <w:nsid w:val="27C8562E"/>
     <w:multiLevelType w:val="multilevel"/>
     <w:tmpl w:val="CF6AC5F2"/>
@@ -1747,7 +6580,7 @@
       </w:rPr>
     </w:lvl>
   </w:abstractNum>
-  <w:abstractNum w:abstractNumId="3" w15:restartNumberingAfterBreak="0">
+  <w:abstractNum w:abstractNumId="5" w15:restartNumberingAfterBreak="0">
     <w:nsid w:val="43C4675A"/>
     <w:multiLevelType w:val="multilevel"/>
     <w:tmpl w:val="4EC67BD4"/>
@@ -1896,17 +6729,255 @@
       </w:rPr>
     </w:lvl>
   </w:abstractNum>
+  <w:abstractNum w:abstractNumId="6" w15:restartNumberingAfterBreak="0">
+    <w:nsid w:val="4E277A7B"/>
+    <w:multiLevelType w:val="hybridMultilevel"/>
+    <w:tmpl w:val="2A9E4B84"/>
+    <w:lvl w:ilvl="0" w:tplc="04190001">
+      <w:start w:val="1"/>
+      <w:numFmt w:val="bullet"/>
+      <w:lvlText w:val=""/>
+      <w:lvlJc w:val="left"/>
+      <w:pPr>
+        <w:ind w:left="1428" w:hanging="360"/>
+      </w:pPr>
+      <w:rPr>
+        <w:rFonts w:ascii="Symbol" w:hAnsi="Symbol" w:hint="default"/>
+      </w:rPr>
+    </w:lvl>
+    <w:lvl w:ilvl="1" w:tplc="04190003" w:tentative="1">
+      <w:start w:val="1"/>
+      <w:numFmt w:val="bullet"/>
+      <w:lvlText w:val="o"/>
+      <w:lvlJc w:val="left"/>
+      <w:pPr>
+        <w:ind w:left="2148" w:hanging="360"/>
+      </w:pPr>
+      <w:rPr>
+        <w:rFonts w:ascii="Courier New" w:hAnsi="Courier New" w:cs="Courier New" w:hint="default"/>
+      </w:rPr>
+    </w:lvl>
+    <w:lvl w:ilvl="2" w:tplc="04190005" w:tentative="1">
+      <w:start w:val="1"/>
+      <w:numFmt w:val="bullet"/>
+      <w:lvlText w:val=""/>
+      <w:lvlJc w:val="left"/>
+      <w:pPr>
+        <w:ind w:left="2868" w:hanging="360"/>
+      </w:pPr>
+      <w:rPr>
+        <w:rFonts w:ascii="Wingdings" w:hAnsi="Wingdings" w:hint="default"/>
+      </w:rPr>
+    </w:lvl>
+    <w:lvl w:ilvl="3" w:tplc="04190001" w:tentative="1">
+      <w:start w:val="1"/>
+      <w:numFmt w:val="bullet"/>
+      <w:lvlText w:val=""/>
+      <w:lvlJc w:val="left"/>
+      <w:pPr>
+        <w:ind w:left="3588" w:hanging="360"/>
+      </w:pPr>
+      <w:rPr>
+        <w:rFonts w:ascii="Symbol" w:hAnsi="Symbol" w:hint="default"/>
+      </w:rPr>
+    </w:lvl>
+    <w:lvl w:ilvl="4" w:tplc="04190003" w:tentative="1">
+      <w:start w:val="1"/>
+      <w:numFmt w:val="bullet"/>
+      <w:lvlText w:val="o"/>
+      <w:lvlJc w:val="left"/>
+      <w:pPr>
+        <w:ind w:left="4308" w:hanging="360"/>
+      </w:pPr>
+      <w:rPr>
+        <w:rFonts w:ascii="Courier New" w:hAnsi="Courier New" w:cs="Courier New" w:hint="default"/>
+      </w:rPr>
+    </w:lvl>
+    <w:lvl w:ilvl="5" w:tplc="04190005" w:tentative="1">
+      <w:start w:val="1"/>
+      <w:numFmt w:val="bullet"/>
+      <w:lvlText w:val=""/>
+      <w:lvlJc w:val="left"/>
+      <w:pPr>
+        <w:ind w:left="5028" w:hanging="360"/>
+      </w:pPr>
+      <w:rPr>
+        <w:rFonts w:ascii="Wingdings" w:hAnsi="Wingdings" w:hint="default"/>
+      </w:rPr>
+    </w:lvl>
+    <w:lvl w:ilvl="6" w:tplc="04190001" w:tentative="1">
+      <w:start w:val="1"/>
+      <w:numFmt w:val="bullet"/>
+      <w:lvlText w:val=""/>
+      <w:lvlJc w:val="left"/>
+      <w:pPr>
+        <w:ind w:left="5748" w:hanging="360"/>
+      </w:pPr>
+      <w:rPr>
+        <w:rFonts w:ascii="Symbol" w:hAnsi="Symbol" w:hint="default"/>
+      </w:rPr>
+    </w:lvl>
+    <w:lvl w:ilvl="7" w:tplc="04190003" w:tentative="1">
+      <w:start w:val="1"/>
+      <w:numFmt w:val="bullet"/>
+      <w:lvlText w:val="o"/>
+      <w:lvlJc w:val="left"/>
+      <w:pPr>
+        <w:ind w:left="6468" w:hanging="360"/>
+      </w:pPr>
+      <w:rPr>
+        <w:rFonts w:ascii="Courier New" w:hAnsi="Courier New" w:cs="Courier New" w:hint="default"/>
+      </w:rPr>
+    </w:lvl>
+    <w:lvl w:ilvl="8" w:tplc="04190005" w:tentative="1">
+      <w:start w:val="1"/>
+      <w:numFmt w:val="bullet"/>
+      <w:lvlText w:val=""/>
+      <w:lvlJc w:val="left"/>
+      <w:pPr>
+        <w:ind w:left="7188" w:hanging="360"/>
+      </w:pPr>
+      <w:rPr>
+        <w:rFonts w:ascii="Wingdings" w:hAnsi="Wingdings" w:hint="default"/>
+      </w:rPr>
+    </w:lvl>
+  </w:abstractNum>
+  <w:abstractNum w:abstractNumId="7" w15:restartNumberingAfterBreak="0">
+    <w:nsid w:val="63551242"/>
+    <w:multiLevelType w:val="hybridMultilevel"/>
+    <w:tmpl w:val="45A8B32C"/>
+    <w:lvl w:ilvl="0" w:tplc="04190001">
+      <w:start w:val="1"/>
+      <w:numFmt w:val="bullet"/>
+      <w:lvlText w:val=""/>
+      <w:lvlJc w:val="left"/>
+      <w:pPr>
+        <w:ind w:left="1428" w:hanging="360"/>
+      </w:pPr>
+      <w:rPr>
+        <w:rFonts w:ascii="Symbol" w:hAnsi="Symbol" w:hint="default"/>
+      </w:rPr>
+    </w:lvl>
+    <w:lvl w:ilvl="1" w:tplc="04190003" w:tentative="1">
+      <w:start w:val="1"/>
+      <w:numFmt w:val="bullet"/>
+      <w:lvlText w:val="o"/>
+      <w:lvlJc w:val="left"/>
+      <w:pPr>
+        <w:ind w:left="2148" w:hanging="360"/>
+      </w:pPr>
+      <w:rPr>
+        <w:rFonts w:ascii="Courier New" w:hAnsi="Courier New" w:cs="Courier New" w:hint="default"/>
+      </w:rPr>
+    </w:lvl>
+    <w:lvl w:ilvl="2" w:tplc="04190005" w:tentative="1">
+      <w:start w:val="1"/>
+      <w:numFmt w:val="bullet"/>
+      <w:lvlText w:val=""/>
+      <w:lvlJc w:val="left"/>
+      <w:pPr>
+        <w:ind w:left="2868" w:hanging="360"/>
+      </w:pPr>
+      <w:rPr>
+        <w:rFonts w:ascii="Wingdings" w:hAnsi="Wingdings" w:hint="default"/>
+      </w:rPr>
+    </w:lvl>
+    <w:lvl w:ilvl="3" w:tplc="04190001" w:tentative="1">
+      <w:start w:val="1"/>
+      <w:numFmt w:val="bullet"/>
+      <w:lvlText w:val=""/>
+      <w:lvlJc w:val="left"/>
+      <w:pPr>
+        <w:ind w:left="3588" w:hanging="360"/>
+      </w:pPr>
+      <w:rPr>
+        <w:rFonts w:ascii="Symbol" w:hAnsi="Symbol" w:hint="default"/>
+      </w:rPr>
+    </w:lvl>
+    <w:lvl w:ilvl="4" w:tplc="04190003" w:tentative="1">
+      <w:start w:val="1"/>
+      <w:numFmt w:val="bullet"/>
+      <w:lvlText w:val="o"/>
+      <w:lvlJc w:val="left"/>
+      <w:pPr>
+        <w:ind w:left="4308" w:hanging="360"/>
+      </w:pPr>
+      <w:rPr>
+        <w:rFonts w:ascii="Courier New" w:hAnsi="Courier New" w:cs="Courier New" w:hint="default"/>
+      </w:rPr>
+    </w:lvl>
+    <w:lvl w:ilvl="5" w:tplc="04190005" w:tentative="1">
+      <w:start w:val="1"/>
+      <w:numFmt w:val="bullet"/>
+      <w:lvlText w:val=""/>
+      <w:lvlJc w:val="left"/>
+      <w:pPr>
+        <w:ind w:left="5028" w:hanging="360"/>
+      </w:pPr>
+      <w:rPr>
+        <w:rFonts w:ascii="Wingdings" w:hAnsi="Wingdings" w:hint="default"/>
+      </w:rPr>
+    </w:lvl>
+    <w:lvl w:ilvl="6" w:tplc="04190001" w:tentative="1">
+      <w:start w:val="1"/>
+      <w:numFmt w:val="bullet"/>
+      <w:lvlText w:val=""/>
+      <w:lvlJc w:val="left"/>
+      <w:pPr>
+        <w:ind w:left="5748" w:hanging="360"/>
+      </w:pPr>
+      <w:rPr>
+        <w:rFonts w:ascii="Symbol" w:hAnsi="Symbol" w:hint="default"/>
+      </w:rPr>
+    </w:lvl>
+    <w:lvl w:ilvl="7" w:tplc="04190003" w:tentative="1">
+      <w:start w:val="1"/>
+      <w:numFmt w:val="bullet"/>
+      <w:lvlText w:val="o"/>
+      <w:lvlJc w:val="left"/>
+      <w:pPr>
+        <w:ind w:left="6468" w:hanging="360"/>
+      </w:pPr>
+      <w:rPr>
+        <w:rFonts w:ascii="Courier New" w:hAnsi="Courier New" w:cs="Courier New" w:hint="default"/>
+      </w:rPr>
+    </w:lvl>
+    <w:lvl w:ilvl="8" w:tplc="04190005" w:tentative="1">
+      <w:start w:val="1"/>
+      <w:numFmt w:val="bullet"/>
+      <w:lvlText w:val=""/>
+      <w:lvlJc w:val="left"/>
+      <w:pPr>
+        <w:ind w:left="7188" w:hanging="360"/>
+      </w:pPr>
+      <w:rPr>
+        <w:rFonts w:ascii="Wingdings" w:hAnsi="Wingdings" w:hint="default"/>
+      </w:rPr>
+    </w:lvl>
+  </w:abstractNum>
   <w:num w:numId="1">
-    <w:abstractNumId w:val="2"/>
+    <w:abstractNumId w:val="4"/>
   </w:num>
   <w:num w:numId="2">
-    <w:abstractNumId w:val="3"/>
+    <w:abstractNumId w:val="5"/>
   </w:num>
   <w:num w:numId="3">
     <w:abstractNumId w:val="0"/>
   </w:num>
   <w:num w:numId="4">
+    <w:abstractNumId w:val="2"/>
+  </w:num>
+  <w:num w:numId="5">
+    <w:abstractNumId w:val="3"/>
+  </w:num>
+  <w:num w:numId="6">
+    <w:abstractNumId w:val="6"/>
+  </w:num>
+  <w:num w:numId="7">
     <w:abstractNumId w:val="1"/>
+  </w:num>
+  <w:num w:numId="8">
+    <w:abstractNumId w:val="7"/>
   </w:num>
 </w:numbering>
 </file>
@@ -2350,6 +7421,17 @@
       <w:lang w:eastAsia="ru-RU"/>
     </w:rPr>
   </w:style>
+  <w:style w:type="paragraph" w:styleId="a4">
+    <w:name w:val="List Paragraph"/>
+    <w:basedOn w:val="a"/>
+    <w:uiPriority w:val="34"/>
+    <w:qFormat/>
+    <w:rsid w:val="00F802ED"/>
+    <w:pPr>
+      <w:ind w:left="720"/>
+      <w:contextualSpacing/>
+    </w:pPr>
+  </w:style>
 </w:styles>
 </file>
 

--- a/docs/konstruct.docx
+++ b/docs/konstruct.docx
@@ -654,7 +654,6 @@
         </w:rPr>
         <w:t xml:space="preserve">Для хранения версий файлов предназначена таблица </w:t>
       </w:r>
-      <w:proofErr w:type="spellStart"/>
       <w:r>
         <w:rPr>
           <w:sz w:val="28"/>
@@ -663,29 +662,12 @@
         </w:rPr>
         <w:t>fileVersion</w:t>
       </w:r>
-      <w:proofErr w:type="spellEnd"/>
-      <w:r>
-        <w:rPr>
-          <w:sz w:val="28"/>
-          <w:szCs w:val="28"/>
-        </w:rPr>
-        <w:t xml:space="preserve">, в которой храниться информация по конкретной версии файла: размер, номер версии, </w:t>
-      </w:r>
-      <w:proofErr w:type="spellStart"/>
-      <w:r>
-        <w:rPr>
-          <w:sz w:val="28"/>
-          <w:szCs w:val="28"/>
-        </w:rPr>
-        <w:t>хэш</w:t>
-      </w:r>
-      <w:proofErr w:type="spellEnd"/>
-      <w:r>
-        <w:rPr>
-          <w:sz w:val="28"/>
-          <w:szCs w:val="28"/>
-        </w:rPr>
-        <w:t xml:space="preserve">-сумма, дата загрузки. Таблица </w:t>
+      <w:r>
+        <w:rPr>
+          <w:sz w:val="28"/>
+          <w:szCs w:val="28"/>
+        </w:rPr>
+        <w:t xml:space="preserve">, в которой храниться информация по конкретной версии файла: размер, номер версии, хэш-сумма, дата загрузки. Таблица </w:t>
       </w:r>
       <w:r>
         <w:rPr>
@@ -753,7 +735,6 @@
         </w:rPr>
         <w:t xml:space="preserve">родительской категории. Так же, в таблице храниться название категории и ее порядковый номер. Для хранения связей файлов с категориями предназначена таблица </w:t>
       </w:r>
-      <w:proofErr w:type="spellStart"/>
       <w:r>
         <w:rPr>
           <w:sz w:val="28"/>
@@ -762,7 +743,6 @@
         </w:rPr>
         <w:t>fileCategory</w:t>
       </w:r>
-      <w:proofErr w:type="spellEnd"/>
       <w:r>
         <w:rPr>
           <w:sz w:val="28"/>
@@ -792,7 +772,6 @@
         </w:rPr>
         <w:t xml:space="preserve">. Чтобы свойства можно было привязывать как к файлу, так и версии файла, необходимы две таблицы </w:t>
       </w:r>
-      <w:proofErr w:type="spellStart"/>
       <w:r>
         <w:rPr>
           <w:sz w:val="28"/>
@@ -801,7 +780,6 @@
         </w:rPr>
         <w:t>fileProperty</w:t>
       </w:r>
-      <w:proofErr w:type="spellEnd"/>
       <w:r>
         <w:rPr>
           <w:sz w:val="28"/>
@@ -816,7 +794,6 @@
         </w:rPr>
         <w:t xml:space="preserve">и </w:t>
       </w:r>
-      <w:proofErr w:type="spellStart"/>
       <w:r>
         <w:rPr>
           <w:sz w:val="28"/>
@@ -825,7 +802,6 @@
         </w:rPr>
         <w:t>fileVersionProperty</w:t>
       </w:r>
-      <w:proofErr w:type="spellEnd"/>
       <w:r>
         <w:rPr>
           <w:sz w:val="28"/>
@@ -869,7 +845,6 @@
         </w:rPr>
         <w:t xml:space="preserve">файлов, то файлы заявки были вынесены в отдельную таблицу </w:t>
       </w:r>
-      <w:proofErr w:type="spellStart"/>
       <w:r>
         <w:rPr>
           <w:sz w:val="28"/>
@@ -878,7 +853,6 @@
         </w:rPr>
         <w:t>requestFile</w:t>
       </w:r>
-      <w:proofErr w:type="spellEnd"/>
       <w:r>
         <w:rPr>
           <w:sz w:val="28"/>
@@ -987,7 +961,7 @@
                     </pic:cNvPicPr>
                   </pic:nvPicPr>
                   <pic:blipFill>
-                    <a:blip r:embed="rId5" cstate="print">
+                    <a:blip r:embed="rId6" cstate="print">
                       <a:extLst>
                         <a:ext uri="{28A0092B-C50C-407E-A947-70E740481C1C}">
                           <a14:useLocalDpi xmlns:a14="http://schemas.microsoft.com/office/drawing/2010/main" val="0"/>
@@ -1113,25 +1087,7 @@
           <w:sz w:val="28"/>
           <w:szCs w:val="28"/>
         </w:rPr>
-        <w:t xml:space="preserve">Разрабатываемые классы будут содержать работу с базой данных: чтение записей из базы данных, добавление и обновление записей в базу данных и удаление записей из базы данных. Получается, что в классах будут однотипные методы, но у них будет разная реализация. Поэтому, целесообразно вынести такие методы в базовый класс </w:t>
-      </w:r>
-      <w:proofErr w:type="spellStart"/>
-      <w:r>
-        <w:rPr>
-          <w:color w:val="000000"/>
-          <w:sz w:val="28"/>
-          <w:szCs w:val="28"/>
-        </w:rPr>
-        <w:t>ModelInterface</w:t>
-      </w:r>
-      <w:proofErr w:type="spellEnd"/>
-      <w:r>
-        <w:rPr>
-          <w:color w:val="000000"/>
-          <w:sz w:val="28"/>
-          <w:szCs w:val="28"/>
-        </w:rPr>
-        <w:t>, который будет является интерфейсом. В нем содержаться методы:</w:t>
+        <w:t>Разрабатываемые классы будут содержать работу с базой данных: чтение записей из базы данных, добавление и обновление записей в базу данных и удаление записей из базы данных. Получается, что в классах будут однотипные методы, но у них будет разная реализация. Поэтому, целесообразно вынести такие методы в базовый класс ModelInterface, который будет является интерфейсом. В нем содержаться методы:</w:t>
       </w:r>
     </w:p>
     <w:p>
@@ -1150,33 +1106,13 @@
           <w:szCs w:val="28"/>
         </w:rPr>
       </w:pPr>
-      <w:proofErr w:type="spellStart"/>
-      <w:proofErr w:type="gramStart"/>
-      <w:r>
-        <w:rPr>
-          <w:color w:val="000000"/>
-          <w:sz w:val="28"/>
-          <w:szCs w:val="28"/>
-        </w:rPr>
-        <w:t>update</w:t>
-      </w:r>
-      <w:proofErr w:type="spellEnd"/>
-      <w:r>
-        <w:rPr>
-          <w:color w:val="000000"/>
-          <w:sz w:val="28"/>
-          <w:szCs w:val="28"/>
-        </w:rPr>
-        <w:t>(</w:t>
-      </w:r>
-      <w:proofErr w:type="gramEnd"/>
-      <w:r>
-        <w:rPr>
-          <w:color w:val="000000"/>
-          <w:sz w:val="28"/>
-          <w:szCs w:val="28"/>
-        </w:rPr>
-        <w:t>) для обновления записи в базе данных;</w:t>
+      <w:r>
+        <w:rPr>
+          <w:color w:val="000000"/>
+          <w:sz w:val="28"/>
+          <w:szCs w:val="28"/>
+        </w:rPr>
+        <w:t>update() для обновления записи в базе данных;</w:t>
       </w:r>
     </w:p>
     <w:p>
@@ -1195,33 +1131,13 @@
           <w:szCs w:val="28"/>
         </w:rPr>
       </w:pPr>
-      <w:proofErr w:type="spellStart"/>
-      <w:proofErr w:type="gramStart"/>
-      <w:r>
-        <w:rPr>
-          <w:color w:val="000000"/>
-          <w:sz w:val="28"/>
-          <w:szCs w:val="28"/>
-        </w:rPr>
-        <w:t>add</w:t>
-      </w:r>
-      <w:proofErr w:type="spellEnd"/>
-      <w:r>
-        <w:rPr>
-          <w:color w:val="000000"/>
-          <w:sz w:val="28"/>
-          <w:szCs w:val="28"/>
-        </w:rPr>
-        <w:t>(</w:t>
-      </w:r>
-      <w:proofErr w:type="gramEnd"/>
-      <w:r>
-        <w:rPr>
-          <w:color w:val="000000"/>
-          <w:sz w:val="28"/>
-          <w:szCs w:val="28"/>
-        </w:rPr>
-        <w:t>) для сохранения новой записи в базу данных;</w:t>
+      <w:r>
+        <w:rPr>
+          <w:color w:val="000000"/>
+          <w:sz w:val="28"/>
+          <w:szCs w:val="28"/>
+        </w:rPr>
+        <w:t>add() для сохранения новой записи в базу данных;</w:t>
       </w:r>
     </w:p>
     <w:p>
@@ -1240,33 +1156,13 @@
           <w:szCs w:val="28"/>
         </w:rPr>
       </w:pPr>
-      <w:proofErr w:type="spellStart"/>
-      <w:proofErr w:type="gramStart"/>
-      <w:r>
-        <w:rPr>
-          <w:color w:val="000000"/>
-          <w:sz w:val="28"/>
-          <w:szCs w:val="28"/>
-        </w:rPr>
-        <w:t>delete</w:t>
-      </w:r>
-      <w:proofErr w:type="spellEnd"/>
-      <w:r>
-        <w:rPr>
-          <w:color w:val="000000"/>
-          <w:sz w:val="28"/>
-          <w:szCs w:val="28"/>
-        </w:rPr>
-        <w:t>(</w:t>
-      </w:r>
-      <w:proofErr w:type="gramEnd"/>
-      <w:r>
-        <w:rPr>
-          <w:color w:val="000000"/>
-          <w:sz w:val="28"/>
-          <w:szCs w:val="28"/>
-        </w:rPr>
-        <w:t>) для удаления записи из базы данных;</w:t>
+      <w:r>
+        <w:rPr>
+          <w:color w:val="000000"/>
+          <w:sz w:val="28"/>
+          <w:szCs w:val="28"/>
+        </w:rPr>
+        <w:t>delete() для удаления записи из базы данных;</w:t>
       </w:r>
     </w:p>
     <w:p>
@@ -1285,33 +1181,13 @@
           <w:szCs w:val="28"/>
         </w:rPr>
       </w:pPr>
-      <w:proofErr w:type="spellStart"/>
-      <w:proofErr w:type="gramStart"/>
-      <w:r>
-        <w:rPr>
-          <w:color w:val="000000"/>
-          <w:sz w:val="28"/>
-          <w:szCs w:val="28"/>
-        </w:rPr>
-        <w:t>validate</w:t>
-      </w:r>
-      <w:proofErr w:type="spellEnd"/>
-      <w:r>
-        <w:rPr>
-          <w:color w:val="000000"/>
-          <w:sz w:val="28"/>
-          <w:szCs w:val="28"/>
-        </w:rPr>
-        <w:t>(</w:t>
-      </w:r>
-      <w:proofErr w:type="gramEnd"/>
-      <w:r>
-        <w:rPr>
-          <w:color w:val="000000"/>
-          <w:sz w:val="28"/>
-          <w:szCs w:val="28"/>
-        </w:rPr>
-        <w:t>) для проверки правильности заполнения полей.</w:t>
+      <w:r>
+        <w:rPr>
+          <w:color w:val="000000"/>
+          <w:sz w:val="28"/>
+          <w:szCs w:val="28"/>
+        </w:rPr>
+        <w:t>validate() для проверки правильности заполнения полей.</w:t>
       </w:r>
     </w:p>
     <w:p>
@@ -1328,25 +1204,7 @@
           <w:szCs w:val="28"/>
         </w:rPr>
         <w:lastRenderedPageBreak/>
-        <w:t xml:space="preserve">Структура интерфейса </w:t>
-      </w:r>
-      <w:proofErr w:type="spellStart"/>
-      <w:r>
-        <w:rPr>
-          <w:color w:val="000000"/>
-          <w:sz w:val="28"/>
-          <w:szCs w:val="28"/>
-        </w:rPr>
-        <w:t>ModelInterface</w:t>
-      </w:r>
-      <w:proofErr w:type="spellEnd"/>
-      <w:r>
-        <w:rPr>
-          <w:color w:val="000000"/>
-          <w:sz w:val="28"/>
-          <w:szCs w:val="28"/>
-        </w:rPr>
-        <w:t xml:space="preserve"> представлена на рисунке 21. </w:t>
+        <w:t xml:space="preserve">Структура интерфейса ModelInterface представлена на рисунке 21. </w:t>
       </w:r>
       <w:r>
         <w:rPr>
@@ -1362,25 +1220,7 @@
           <w:sz w:val="28"/>
           <w:szCs w:val="28"/>
         </w:rPr>
-        <w:t xml:space="preserve">качестве полей класса будут выступать названия полей из соответствующей таблицы, а в качестве методов – различные необходимые функции, например, функции поиска в базе данных по различным параметрам, функции для получения связанных моделей и </w:t>
-      </w:r>
-      <w:proofErr w:type="spellStart"/>
-      <w:r>
-        <w:rPr>
-          <w:color w:val="000000"/>
-          <w:sz w:val="28"/>
-          <w:szCs w:val="28"/>
-        </w:rPr>
-        <w:t>дргуие</w:t>
-      </w:r>
-      <w:proofErr w:type="spellEnd"/>
-      <w:r>
-        <w:rPr>
-          <w:color w:val="000000"/>
-          <w:sz w:val="28"/>
-          <w:szCs w:val="28"/>
-        </w:rPr>
-        <w:t>.</w:t>
+        <w:t>качестве полей класса будут выступать названия полей из соответствующей таблицы, а в качестве методов – различные необходимые функции, например, функции поиска в базе данных по различным параметрам, функции для получения связанных моделей и дргуие.</w:t>
       </w:r>
       <w:r>
         <w:rPr>
@@ -1428,25 +1268,7 @@
           <w:sz w:val="28"/>
           <w:szCs w:val="28"/>
         </w:rPr>
-        <w:t xml:space="preserve">будут реализовывать интерфейс </w:t>
-      </w:r>
-      <w:proofErr w:type="spellStart"/>
-      <w:r>
-        <w:rPr>
-          <w:color w:val="000000"/>
-          <w:sz w:val="28"/>
-          <w:szCs w:val="28"/>
-        </w:rPr>
-        <w:t>ModelInterface</w:t>
-      </w:r>
-      <w:proofErr w:type="spellEnd"/>
-      <w:r>
-        <w:rPr>
-          <w:color w:val="000000"/>
-          <w:sz w:val="28"/>
-          <w:szCs w:val="28"/>
-        </w:rPr>
-        <w:t>.</w:t>
+        <w:t>будут реализовывать интерфейс ModelInterface.</w:t>
       </w:r>
       <w:r>
         <w:rPr>
@@ -1476,186 +1298,6 @@
             <wp:extent cx="4152900" cy="2276475"/>
             <wp:effectExtent l="0" t="0" r="0" b="9525"/>
             <wp:docPr id="1" name="Рисунок 1"/>
-            <wp:cNvGraphicFramePr>
-              <a:graphicFrameLocks xmlns:a="http://schemas.openxmlformats.org/drawingml/2006/main" noChangeAspect="1"/>
-            </wp:cNvGraphicFramePr>
-            <a:graphic xmlns:a="http://schemas.openxmlformats.org/drawingml/2006/main">
-              <a:graphicData uri="http://schemas.openxmlformats.org/drawingml/2006/picture">
-                <pic:pic xmlns:pic="http://schemas.openxmlformats.org/drawingml/2006/picture">
-                  <pic:nvPicPr>
-                    <pic:cNvPr id="1" name=""/>
-                    <pic:cNvPicPr/>
-                  </pic:nvPicPr>
-                  <pic:blipFill>
-                    <a:blip r:embed="rId6"/>
-                    <a:stretch>
-                      <a:fillRect/>
-                    </a:stretch>
-                  </pic:blipFill>
-                  <pic:spPr>
-                    <a:xfrm>
-                      <a:off x="0" y="0"/>
-                      <a:ext cx="4152900" cy="2276475"/>
-                    </a:xfrm>
-                    <a:prstGeom prst="rect">
-                      <a:avLst/>
-                    </a:prstGeom>
-                  </pic:spPr>
-                </pic:pic>
-              </a:graphicData>
-            </a:graphic>
-          </wp:inline>
-        </w:drawing>
-      </w:r>
-    </w:p>
-    <w:p>
-      <w:pPr>
-        <w:spacing w:line="360" w:lineRule="auto"/>
-        <w:jc w:val="center"/>
-        <w:rPr>
-          <w:rFonts w:ascii="Times New Roman" w:hAnsi="Times New Roman" w:cs="Times New Roman"/>
-          <w:sz w:val="28"/>
-          <w:szCs w:val="28"/>
-        </w:rPr>
-      </w:pPr>
-      <w:r>
-        <w:rPr>
-          <w:rFonts w:ascii="Times New Roman" w:hAnsi="Times New Roman" w:cs="Times New Roman"/>
-          <w:sz w:val="28"/>
-          <w:szCs w:val="28"/>
-        </w:rPr>
-        <w:t xml:space="preserve">Рисунок 21 – Диаграмма класса </w:t>
-      </w:r>
-      <w:proofErr w:type="spellStart"/>
-      <w:r>
-        <w:rPr>
-          <w:rFonts w:ascii="Times New Roman" w:hAnsi="Times New Roman" w:cs="Times New Roman"/>
-          <w:color w:val="000000"/>
-          <w:sz w:val="28"/>
-          <w:szCs w:val="28"/>
-        </w:rPr>
-        <w:t>ModelInterface</w:t>
-      </w:r>
-      <w:proofErr w:type="spellEnd"/>
-      <w:r>
-        <w:rPr>
-          <w:rFonts w:ascii="Times New Roman" w:hAnsi="Times New Roman" w:cs="Times New Roman"/>
-          <w:color w:val="000000"/>
-          <w:sz w:val="28"/>
-          <w:szCs w:val="28"/>
-        </w:rPr>
-        <w:t>.</w:t>
-      </w:r>
-    </w:p>
-    <w:p>
-      <w:pPr>
-        <w:spacing w:line="360" w:lineRule="auto"/>
-        <w:ind w:firstLine="708"/>
-        <w:jc w:val="both"/>
-        <w:rPr>
-          <w:rFonts w:ascii="Times New Roman" w:hAnsi="Times New Roman" w:cs="Times New Roman"/>
-          <w:sz w:val="28"/>
-          <w:szCs w:val="28"/>
-        </w:rPr>
-      </w:pPr>
-      <w:r>
-        <w:rPr>
-          <w:rFonts w:ascii="Times New Roman" w:hAnsi="Times New Roman" w:cs="Times New Roman"/>
-          <w:sz w:val="28"/>
-          <w:szCs w:val="28"/>
-        </w:rPr>
-        <w:t>Для работы с таблице</w:t>
-      </w:r>
-      <w:r>
-        <w:rPr>
-          <w:rFonts w:ascii="Times New Roman" w:hAnsi="Times New Roman" w:cs="Times New Roman"/>
-          <w:sz w:val="28"/>
-          <w:szCs w:val="28"/>
-        </w:rPr>
-        <w:t>й</w:t>
-      </w:r>
-      <w:r>
-        <w:rPr>
-          <w:rFonts w:ascii="Times New Roman" w:hAnsi="Times New Roman" w:cs="Times New Roman"/>
-          <w:sz w:val="28"/>
-          <w:szCs w:val="28"/>
-        </w:rPr>
-        <w:t xml:space="preserve"> пользователей </w:t>
-      </w:r>
-      <w:r>
-        <w:rPr>
-          <w:rFonts w:ascii="Times New Roman" w:hAnsi="Times New Roman" w:cs="Times New Roman"/>
-          <w:sz w:val="28"/>
-          <w:szCs w:val="28"/>
-          <w:lang w:val="en-US"/>
-        </w:rPr>
-        <w:t>user</w:t>
-      </w:r>
-      <w:r>
-        <w:rPr>
-          <w:rFonts w:ascii="Times New Roman" w:hAnsi="Times New Roman" w:cs="Times New Roman"/>
-          <w:sz w:val="28"/>
-          <w:szCs w:val="28"/>
-        </w:rPr>
-        <w:t xml:space="preserve"> </w:t>
-      </w:r>
-      <w:r>
-        <w:rPr>
-          <w:rFonts w:ascii="Times New Roman" w:hAnsi="Times New Roman" w:cs="Times New Roman"/>
-          <w:sz w:val="28"/>
-          <w:szCs w:val="28"/>
-        </w:rPr>
-        <w:t xml:space="preserve">был разработан класс </w:t>
-      </w:r>
-      <w:proofErr w:type="spellStart"/>
-      <w:r>
-        <w:rPr>
-          <w:rFonts w:ascii="Times New Roman" w:hAnsi="Times New Roman" w:cs="Times New Roman"/>
-          <w:sz w:val="28"/>
-          <w:szCs w:val="28"/>
-          <w:lang w:val="en-US"/>
-        </w:rPr>
-        <w:t>UserModel</w:t>
-      </w:r>
-      <w:proofErr w:type="spellEnd"/>
-      <w:r>
-        <w:rPr>
-          <w:rFonts w:ascii="Times New Roman" w:hAnsi="Times New Roman" w:cs="Times New Roman"/>
-          <w:sz w:val="28"/>
-          <w:szCs w:val="28"/>
-        </w:rPr>
-        <w:t>.</w:t>
-      </w:r>
-      <w:r>
-        <w:rPr>
-          <w:rFonts w:ascii="Times New Roman" w:hAnsi="Times New Roman" w:cs="Times New Roman"/>
-          <w:sz w:val="28"/>
-          <w:szCs w:val="28"/>
-        </w:rPr>
-        <w:t xml:space="preserve"> Диаграмма данного класса представлена на рисунке 22.</w:t>
-      </w:r>
-    </w:p>
-    <w:p>
-      <w:pPr>
-        <w:spacing w:line="360" w:lineRule="auto"/>
-        <w:jc w:val="center"/>
-        <w:rPr>
-          <w:rFonts w:ascii="Times New Roman" w:hAnsi="Times New Roman" w:cs="Times New Roman"/>
-          <w:sz w:val="28"/>
-          <w:szCs w:val="28"/>
-        </w:rPr>
-      </w:pPr>
-      <w:r>
-        <w:rPr>
-          <w:noProof/>
-          <w:lang w:eastAsia="ru-RU"/>
-        </w:rPr>
-        <w:lastRenderedPageBreak/>
-        <w:drawing>
-          <wp:inline distT="0" distB="0" distL="0" distR="0" wp14:anchorId="564D5104" wp14:editId="199FE86E">
-            <wp:extent cx="2257425" cy="3793947"/>
-            <wp:effectExtent l="0" t="0" r="0" b="0"/>
-            <wp:docPr id="3" name="Рисунок 3"/>
             <wp:cNvGraphicFramePr>
               <a:graphicFrameLocks xmlns:a="http://schemas.openxmlformats.org/drawingml/2006/main" noChangeAspect="1"/>
             </wp:cNvGraphicFramePr>
@@ -1675,7 +1317,7 @@
                   <pic:spPr>
                     <a:xfrm>
                       <a:off x="0" y="0"/>
-                      <a:ext cx="2272226" cy="3818823"/>
+                      <a:ext cx="4152900" cy="2276475"/>
                     </a:xfrm>
                     <a:prstGeom prst="rect">
                       <a:avLst/>
@@ -1694,45 +1336,97 @@
         <w:jc w:val="center"/>
         <w:rPr>
           <w:rFonts w:ascii="Times New Roman" w:hAnsi="Times New Roman" w:cs="Times New Roman"/>
-          <w:color w:val="000000"/>
-          <w:sz w:val="28"/>
-          <w:szCs w:val="28"/>
-        </w:rPr>
-      </w:pPr>
-      <w:r>
-        <w:rPr>
-          <w:rFonts w:ascii="Times New Roman" w:hAnsi="Times New Roman" w:cs="Times New Roman"/>
-          <w:sz w:val="28"/>
-          <w:szCs w:val="28"/>
-        </w:rPr>
-        <w:t>Рисунок 2</w:t>
-      </w:r>
-      <w:r>
-        <w:rPr>
-          <w:rFonts w:ascii="Times New Roman" w:hAnsi="Times New Roman" w:cs="Times New Roman"/>
-          <w:sz w:val="28"/>
-          <w:szCs w:val="28"/>
-        </w:rPr>
-        <w:t>2</w:t>
-      </w:r>
-      <w:r>
-        <w:rPr>
-          <w:rFonts w:ascii="Times New Roman" w:hAnsi="Times New Roman" w:cs="Times New Roman"/>
-          <w:sz w:val="28"/>
-          <w:szCs w:val="28"/>
-        </w:rPr>
-        <w:t xml:space="preserve"> – Диаграмма класса</w:t>
-      </w:r>
-      <w:r>
-        <w:rPr>
-          <w:rFonts w:ascii="Times New Roman" w:hAnsi="Times New Roman" w:cs="Times New Roman"/>
-          <w:sz w:val="28"/>
-          <w:szCs w:val="28"/>
-          <w:lang w:val="en-US"/>
+          <w:sz w:val="28"/>
+          <w:szCs w:val="28"/>
+        </w:rPr>
+      </w:pPr>
+      <w:r>
+        <w:rPr>
+          <w:rFonts w:ascii="Times New Roman" w:hAnsi="Times New Roman" w:cs="Times New Roman"/>
+          <w:sz w:val="28"/>
+          <w:szCs w:val="28"/>
+        </w:rPr>
+        <w:t xml:space="preserve">Рисунок 21 – Диаграмма класса </w:t>
+      </w:r>
+      <w:r>
+        <w:rPr>
+          <w:rFonts w:ascii="Times New Roman" w:hAnsi="Times New Roman" w:cs="Times New Roman"/>
+          <w:color w:val="000000"/>
+          <w:sz w:val="28"/>
+          <w:szCs w:val="28"/>
+        </w:rPr>
+        <w:t>ModelInterface</w:t>
+      </w:r>
+      <w:r>
+        <w:rPr>
+          <w:rFonts w:ascii="Times New Roman" w:hAnsi="Times New Roman" w:cs="Times New Roman"/>
+          <w:color w:val="000000"/>
+          <w:sz w:val="28"/>
+          <w:szCs w:val="28"/>
+        </w:rPr>
+        <w:t>.</w:t>
+      </w:r>
+    </w:p>
+    <w:p>
+      <w:pPr>
+        <w:spacing w:line="360" w:lineRule="auto"/>
+        <w:ind w:firstLine="708"/>
+        <w:jc w:val="both"/>
+        <w:rPr>
+          <w:rFonts w:ascii="Times New Roman" w:hAnsi="Times New Roman" w:cs="Times New Roman"/>
+          <w:sz w:val="28"/>
+          <w:szCs w:val="28"/>
+        </w:rPr>
+      </w:pPr>
+      <w:r>
+        <w:rPr>
+          <w:rFonts w:ascii="Times New Roman" w:hAnsi="Times New Roman" w:cs="Times New Roman"/>
+          <w:sz w:val="28"/>
+          <w:szCs w:val="28"/>
+        </w:rPr>
+        <w:t>Для работы с таблице</w:t>
+      </w:r>
+      <w:r>
+        <w:rPr>
+          <w:rFonts w:ascii="Times New Roman" w:hAnsi="Times New Roman" w:cs="Times New Roman"/>
+          <w:sz w:val="28"/>
+          <w:szCs w:val="28"/>
+        </w:rPr>
+        <w:t>й</w:t>
+      </w:r>
+      <w:r>
+        <w:rPr>
+          <w:rFonts w:ascii="Times New Roman" w:hAnsi="Times New Roman" w:cs="Times New Roman"/>
+          <w:sz w:val="28"/>
+          <w:szCs w:val="28"/>
+        </w:rPr>
+        <w:t xml:space="preserve"> пользователей </w:t>
+      </w:r>
+      <w:r>
+        <w:rPr>
+          <w:rFonts w:ascii="Times New Roman" w:hAnsi="Times New Roman" w:cs="Times New Roman"/>
+          <w:sz w:val="28"/>
+          <w:szCs w:val="28"/>
+          <w:lang w:val="en-US"/>
+        </w:rPr>
+        <w:t>user</w:t>
+      </w:r>
+      <w:r>
+        <w:rPr>
+          <w:rFonts w:ascii="Times New Roman" w:hAnsi="Times New Roman" w:cs="Times New Roman"/>
+          <w:sz w:val="28"/>
+          <w:szCs w:val="28"/>
         </w:rPr>
         <w:t xml:space="preserve"> </w:t>
       </w:r>
-      <w:proofErr w:type="spellStart"/>
+      <w:r>
+        <w:rPr>
+          <w:rFonts w:ascii="Times New Roman" w:hAnsi="Times New Roman" w:cs="Times New Roman"/>
+          <w:sz w:val="28"/>
+          <w:szCs w:val="28"/>
+        </w:rPr>
+        <w:t xml:space="preserve">был разработан класс </w:t>
+      </w:r>
       <w:r>
         <w:rPr>
           <w:rFonts w:ascii="Times New Roman" w:hAnsi="Times New Roman" w:cs="Times New Roman"/>
@@ -1742,591 +1436,26 @@
         </w:rPr>
         <w:t>UserModel</w:t>
       </w:r>
-      <w:proofErr w:type="spellEnd"/>
-      <w:r>
-        <w:rPr>
-          <w:rFonts w:ascii="Times New Roman" w:hAnsi="Times New Roman" w:cs="Times New Roman"/>
-          <w:color w:val="000000"/>
+      <w:r>
+        <w:rPr>
+          <w:rFonts w:ascii="Times New Roman" w:hAnsi="Times New Roman" w:cs="Times New Roman"/>
           <w:sz w:val="28"/>
           <w:szCs w:val="28"/>
         </w:rPr>
         <w:t>.</w:t>
       </w:r>
+      <w:r>
+        <w:rPr>
+          <w:rFonts w:ascii="Times New Roman" w:hAnsi="Times New Roman" w:cs="Times New Roman"/>
+          <w:sz w:val="28"/>
+          <w:szCs w:val="28"/>
+        </w:rPr>
+        <w:t xml:space="preserve"> Диаграмма данного класса представлена на рисунке 22.</w:t>
+      </w:r>
     </w:p>
     <w:p>
       <w:pPr>
         <w:spacing w:line="360" w:lineRule="auto"/>
-        <w:jc w:val="both"/>
-        <w:rPr>
-          <w:rFonts w:ascii="Times New Roman" w:hAnsi="Times New Roman" w:cs="Times New Roman"/>
-          <w:color w:val="000000"/>
-          <w:sz w:val="28"/>
-          <w:szCs w:val="28"/>
-        </w:rPr>
-      </w:pPr>
-      <w:r>
-        <w:rPr>
-          <w:rFonts w:ascii="Times New Roman" w:hAnsi="Times New Roman" w:cs="Times New Roman"/>
-          <w:color w:val="000000"/>
-          <w:sz w:val="28"/>
-          <w:szCs w:val="28"/>
-        </w:rPr>
-        <w:t xml:space="preserve">Помимо реализации методов интерфейса </w:t>
-      </w:r>
-      <w:proofErr w:type="spellStart"/>
-      <w:r>
-        <w:rPr>
-          <w:rFonts w:ascii="Times New Roman" w:hAnsi="Times New Roman" w:cs="Times New Roman"/>
-          <w:color w:val="000000"/>
-          <w:sz w:val="28"/>
-          <w:szCs w:val="28"/>
-          <w:lang w:val="en-US"/>
-        </w:rPr>
-        <w:t>ModelInterface</w:t>
-      </w:r>
-      <w:proofErr w:type="spellEnd"/>
-      <w:r>
-        <w:rPr>
-          <w:rFonts w:ascii="Times New Roman" w:hAnsi="Times New Roman" w:cs="Times New Roman"/>
-          <w:color w:val="000000"/>
-          <w:sz w:val="28"/>
-          <w:szCs w:val="28"/>
-        </w:rPr>
-        <w:t xml:space="preserve"> разработанный к</w:t>
-      </w:r>
-      <w:r>
-        <w:rPr>
-          <w:rFonts w:ascii="Times New Roman" w:hAnsi="Times New Roman" w:cs="Times New Roman"/>
-          <w:color w:val="000000"/>
-          <w:sz w:val="28"/>
-          <w:szCs w:val="28"/>
-        </w:rPr>
-        <w:t>ласс содержит следующие функции:</w:t>
-      </w:r>
-    </w:p>
-    <w:p>
-      <w:pPr>
-        <w:pStyle w:val="a4"/>
-        <w:numPr>
-          <w:ilvl w:val="0"/>
-          <w:numId w:val="5"/>
-        </w:numPr>
-        <w:spacing w:line="360" w:lineRule="auto"/>
-        <w:jc w:val="both"/>
-        <w:rPr>
-          <w:rFonts w:ascii="Times New Roman" w:hAnsi="Times New Roman" w:cs="Times New Roman"/>
-          <w:sz w:val="28"/>
-          <w:szCs w:val="28"/>
-        </w:rPr>
-      </w:pPr>
-      <w:proofErr w:type="spellStart"/>
-      <w:r>
-        <w:rPr>
-          <w:rFonts w:ascii="Times New Roman" w:hAnsi="Times New Roman" w:cs="Times New Roman"/>
-          <w:sz w:val="28"/>
-          <w:szCs w:val="28"/>
-          <w:lang w:val="en-US"/>
-        </w:rPr>
-        <w:t>findAll</w:t>
-      </w:r>
-      <w:proofErr w:type="spellEnd"/>
-      <w:r>
-        <w:rPr>
-          <w:rFonts w:ascii="Times New Roman" w:hAnsi="Times New Roman" w:cs="Times New Roman"/>
-          <w:sz w:val="28"/>
-          <w:szCs w:val="28"/>
-        </w:rPr>
-        <w:t xml:space="preserve"> () </w:t>
-      </w:r>
-      <w:r>
-        <w:rPr>
-          <w:rFonts w:ascii="Times New Roman" w:hAnsi="Times New Roman" w:cs="Times New Roman"/>
-          <w:sz w:val="28"/>
-          <w:szCs w:val="28"/>
-        </w:rPr>
-        <w:t xml:space="preserve">– возвращает массив экземпляров </w:t>
-      </w:r>
-      <w:proofErr w:type="spellStart"/>
-      <w:r>
-        <w:rPr>
-          <w:rFonts w:ascii="Times New Roman" w:hAnsi="Times New Roman" w:cs="Times New Roman"/>
-          <w:sz w:val="28"/>
-          <w:szCs w:val="28"/>
-          <w:lang w:val="en-US"/>
-        </w:rPr>
-        <w:t>UserModel</w:t>
-      </w:r>
-      <w:proofErr w:type="spellEnd"/>
-      <w:r>
-        <w:rPr>
-          <w:rFonts w:ascii="Times New Roman" w:hAnsi="Times New Roman" w:cs="Times New Roman"/>
-          <w:sz w:val="28"/>
-          <w:szCs w:val="28"/>
-        </w:rPr>
-        <w:t xml:space="preserve"> </w:t>
-      </w:r>
-      <w:r>
-        <w:rPr>
-          <w:rFonts w:ascii="Times New Roman" w:hAnsi="Times New Roman" w:cs="Times New Roman"/>
-          <w:sz w:val="28"/>
-          <w:szCs w:val="28"/>
-        </w:rPr>
-        <w:t xml:space="preserve">для </w:t>
-      </w:r>
-      <w:r>
-        <w:rPr>
-          <w:rFonts w:ascii="Times New Roman" w:hAnsi="Times New Roman" w:cs="Times New Roman"/>
-          <w:sz w:val="28"/>
-          <w:szCs w:val="28"/>
-        </w:rPr>
-        <w:t xml:space="preserve">каждой </w:t>
-      </w:r>
-      <w:r>
-        <w:rPr>
-          <w:rFonts w:ascii="Times New Roman" w:hAnsi="Times New Roman" w:cs="Times New Roman"/>
-          <w:sz w:val="28"/>
-          <w:szCs w:val="28"/>
-        </w:rPr>
-        <w:t>запис</w:t>
-      </w:r>
-      <w:r>
-        <w:rPr>
-          <w:rFonts w:ascii="Times New Roman" w:hAnsi="Times New Roman" w:cs="Times New Roman"/>
-          <w:sz w:val="28"/>
-          <w:szCs w:val="28"/>
-        </w:rPr>
-        <w:t>и</w:t>
-      </w:r>
-      <w:r>
-        <w:rPr>
-          <w:rFonts w:ascii="Times New Roman" w:hAnsi="Times New Roman" w:cs="Times New Roman"/>
-          <w:sz w:val="28"/>
-          <w:szCs w:val="28"/>
-        </w:rPr>
-        <w:t xml:space="preserve"> таблицы;</w:t>
-      </w:r>
-    </w:p>
-    <w:p>
-      <w:pPr>
-        <w:pStyle w:val="a4"/>
-        <w:numPr>
-          <w:ilvl w:val="0"/>
-          <w:numId w:val="5"/>
-        </w:numPr>
-        <w:spacing w:line="360" w:lineRule="auto"/>
-        <w:jc w:val="both"/>
-        <w:rPr>
-          <w:rFonts w:ascii="Times New Roman" w:hAnsi="Times New Roman" w:cs="Times New Roman"/>
-          <w:sz w:val="28"/>
-          <w:szCs w:val="28"/>
-        </w:rPr>
-      </w:pPr>
-      <w:proofErr w:type="spellStart"/>
-      <w:r>
-        <w:rPr>
-          <w:rFonts w:ascii="Times New Roman" w:hAnsi="Times New Roman" w:cs="Times New Roman"/>
-          <w:sz w:val="28"/>
-          <w:szCs w:val="28"/>
-          <w:lang w:val="en-US"/>
-        </w:rPr>
-        <w:t>findById</w:t>
-      </w:r>
-      <w:proofErr w:type="spellEnd"/>
-      <w:r>
-        <w:rPr>
-          <w:rFonts w:ascii="Times New Roman" w:hAnsi="Times New Roman" w:cs="Times New Roman"/>
-          <w:sz w:val="28"/>
-          <w:szCs w:val="28"/>
-        </w:rPr>
-        <w:t xml:space="preserve"> (</w:t>
-      </w:r>
-      <w:r>
-        <w:rPr>
-          <w:rFonts w:ascii="Times New Roman" w:hAnsi="Times New Roman" w:cs="Times New Roman"/>
-          <w:sz w:val="28"/>
-          <w:szCs w:val="28"/>
-          <w:lang w:val="en-US"/>
-        </w:rPr>
-        <w:t>Integer</w:t>
-      </w:r>
-      <w:r>
-        <w:rPr>
-          <w:rFonts w:ascii="Times New Roman" w:hAnsi="Times New Roman" w:cs="Times New Roman"/>
-          <w:sz w:val="28"/>
-          <w:szCs w:val="28"/>
-        </w:rPr>
-        <w:t xml:space="preserve"> </w:t>
-      </w:r>
-      <w:r>
-        <w:rPr>
-          <w:rFonts w:ascii="Times New Roman" w:hAnsi="Times New Roman" w:cs="Times New Roman"/>
-          <w:sz w:val="28"/>
-          <w:szCs w:val="28"/>
-          <w:lang w:val="en-US"/>
-        </w:rPr>
-        <w:t>id</w:t>
-      </w:r>
-      <w:r>
-        <w:rPr>
-          <w:rFonts w:ascii="Times New Roman" w:hAnsi="Times New Roman" w:cs="Times New Roman"/>
-          <w:sz w:val="28"/>
-          <w:szCs w:val="28"/>
-        </w:rPr>
-        <w:t>)</w:t>
-      </w:r>
-      <w:r>
-        <w:rPr>
-          <w:rFonts w:ascii="Times New Roman" w:hAnsi="Times New Roman" w:cs="Times New Roman"/>
-          <w:sz w:val="28"/>
-          <w:szCs w:val="28"/>
-        </w:rPr>
-        <w:t xml:space="preserve"> – возвращает экземпляр </w:t>
-      </w:r>
-      <w:proofErr w:type="spellStart"/>
-      <w:r>
-        <w:rPr>
-          <w:rFonts w:ascii="Times New Roman" w:hAnsi="Times New Roman" w:cs="Times New Roman"/>
-          <w:sz w:val="28"/>
-          <w:szCs w:val="28"/>
-          <w:lang w:val="en-US"/>
-        </w:rPr>
-        <w:t>UserModel</w:t>
-      </w:r>
-      <w:proofErr w:type="spellEnd"/>
-      <w:r>
-        <w:rPr>
-          <w:rFonts w:ascii="Times New Roman" w:hAnsi="Times New Roman" w:cs="Times New Roman"/>
-          <w:sz w:val="28"/>
-          <w:szCs w:val="28"/>
-        </w:rPr>
-        <w:t xml:space="preserve">, которая соответствует записи, найденной по ее уникальному идентификатору или </w:t>
-      </w:r>
-      <w:r>
-        <w:rPr>
-          <w:rFonts w:ascii="Times New Roman" w:hAnsi="Times New Roman" w:cs="Times New Roman"/>
-          <w:sz w:val="28"/>
-          <w:szCs w:val="28"/>
-          <w:lang w:val="en-US"/>
-        </w:rPr>
-        <w:t>null</w:t>
-      </w:r>
-      <w:r>
-        <w:rPr>
-          <w:rFonts w:ascii="Times New Roman" w:hAnsi="Times New Roman" w:cs="Times New Roman"/>
-          <w:sz w:val="28"/>
-          <w:szCs w:val="28"/>
-        </w:rPr>
-        <w:t>;</w:t>
-      </w:r>
-    </w:p>
-    <w:p>
-      <w:pPr>
-        <w:pStyle w:val="a4"/>
-        <w:numPr>
-          <w:ilvl w:val="0"/>
-          <w:numId w:val="5"/>
-        </w:numPr>
-        <w:spacing w:line="360" w:lineRule="auto"/>
-        <w:jc w:val="both"/>
-        <w:rPr>
-          <w:rFonts w:ascii="Times New Roman" w:hAnsi="Times New Roman" w:cs="Times New Roman"/>
-          <w:sz w:val="28"/>
-          <w:szCs w:val="28"/>
-        </w:rPr>
-      </w:pPr>
-      <w:proofErr w:type="spellStart"/>
-      <w:r>
-        <w:rPr>
-          <w:rFonts w:ascii="Times New Roman" w:hAnsi="Times New Roman" w:cs="Times New Roman"/>
-          <w:sz w:val="28"/>
-          <w:szCs w:val="28"/>
-          <w:lang w:val="en-US"/>
-        </w:rPr>
-        <w:t>getCount</w:t>
-      </w:r>
-      <w:proofErr w:type="spellEnd"/>
-      <w:r>
-        <w:rPr>
-          <w:rFonts w:ascii="Times New Roman" w:hAnsi="Times New Roman" w:cs="Times New Roman"/>
-          <w:sz w:val="28"/>
-          <w:szCs w:val="28"/>
-        </w:rPr>
-        <w:t xml:space="preserve"> () </w:t>
-      </w:r>
-      <w:r>
-        <w:rPr>
-          <w:rFonts w:ascii="Times New Roman" w:hAnsi="Times New Roman" w:cs="Times New Roman"/>
-          <w:sz w:val="28"/>
-          <w:szCs w:val="28"/>
-        </w:rPr>
-        <w:t>– возвращает количество записей в таблице.</w:t>
-      </w:r>
-    </w:p>
-    <w:p>
-      <w:pPr>
-        <w:spacing w:line="360" w:lineRule="auto"/>
-        <w:ind w:firstLine="360"/>
-        <w:jc w:val="both"/>
-        <w:rPr>
-          <w:rFonts w:ascii="Times New Roman" w:hAnsi="Times New Roman" w:cs="Times New Roman"/>
-          <w:sz w:val="28"/>
-          <w:szCs w:val="28"/>
-        </w:rPr>
-      </w:pPr>
-      <w:r>
-        <w:rPr>
-          <w:rFonts w:ascii="Times New Roman" w:hAnsi="Times New Roman" w:cs="Times New Roman"/>
-          <w:sz w:val="28"/>
-          <w:szCs w:val="28"/>
-        </w:rPr>
-        <w:t xml:space="preserve">Согласно поставленной задаче, модераторы и администраторы могут добавлять файлы. Для работы с этими файлами была выделена сущность «версия файла» и разработана таблица </w:t>
-      </w:r>
-      <w:proofErr w:type="spellStart"/>
-      <w:r>
-        <w:rPr>
-          <w:rFonts w:ascii="Times New Roman" w:hAnsi="Times New Roman" w:cs="Times New Roman"/>
-          <w:sz w:val="28"/>
-          <w:szCs w:val="28"/>
-          <w:lang w:val="en-US"/>
-        </w:rPr>
-        <w:t>fileVersion</w:t>
-      </w:r>
-      <w:proofErr w:type="spellEnd"/>
-      <w:r>
-        <w:rPr>
-          <w:rFonts w:ascii="Times New Roman" w:hAnsi="Times New Roman" w:cs="Times New Roman"/>
-          <w:sz w:val="28"/>
-          <w:szCs w:val="28"/>
-        </w:rPr>
-        <w:t xml:space="preserve">. </w:t>
-      </w:r>
-      <w:r>
-        <w:rPr>
-          <w:rFonts w:ascii="Times New Roman" w:hAnsi="Times New Roman" w:cs="Times New Roman"/>
-          <w:sz w:val="28"/>
-          <w:szCs w:val="28"/>
-        </w:rPr>
-        <w:t xml:space="preserve">Класс </w:t>
-      </w:r>
-      <w:proofErr w:type="spellStart"/>
-      <w:r>
-        <w:rPr>
-          <w:rFonts w:ascii="Times New Roman" w:hAnsi="Times New Roman" w:cs="Times New Roman"/>
-          <w:sz w:val="28"/>
-          <w:szCs w:val="28"/>
-          <w:lang w:val="en-US"/>
-        </w:rPr>
-        <w:t>FileVersionModel</w:t>
-      </w:r>
-      <w:proofErr w:type="spellEnd"/>
-      <w:r>
-        <w:rPr>
-          <w:rFonts w:ascii="Times New Roman" w:hAnsi="Times New Roman" w:cs="Times New Roman"/>
-          <w:sz w:val="28"/>
-          <w:szCs w:val="28"/>
-        </w:rPr>
-        <w:t xml:space="preserve"> </w:t>
-      </w:r>
-      <w:r>
-        <w:rPr>
-          <w:rFonts w:ascii="Times New Roman" w:hAnsi="Times New Roman" w:cs="Times New Roman"/>
-          <w:sz w:val="28"/>
-          <w:szCs w:val="28"/>
-        </w:rPr>
-        <w:t xml:space="preserve">необходим для работы с таблицей </w:t>
-      </w:r>
-      <w:proofErr w:type="spellStart"/>
-      <w:r>
-        <w:rPr>
-          <w:rFonts w:ascii="Times New Roman" w:hAnsi="Times New Roman" w:cs="Times New Roman"/>
-          <w:sz w:val="28"/>
-          <w:szCs w:val="28"/>
-          <w:lang w:val="en-US"/>
-        </w:rPr>
-        <w:t>fileVersion</w:t>
-      </w:r>
-      <w:proofErr w:type="spellEnd"/>
-      <w:r>
-        <w:rPr>
-          <w:rFonts w:ascii="Times New Roman" w:hAnsi="Times New Roman" w:cs="Times New Roman"/>
-          <w:sz w:val="28"/>
-          <w:szCs w:val="28"/>
-        </w:rPr>
-        <w:t>. П</w:t>
-      </w:r>
-      <w:r>
-        <w:rPr>
-          <w:rFonts w:ascii="Times New Roman" w:hAnsi="Times New Roman" w:cs="Times New Roman"/>
-          <w:sz w:val="28"/>
-          <w:szCs w:val="28"/>
-        </w:rPr>
-        <w:t xml:space="preserve">ри добавлении новых файлов в систему они считаются сущностью «версия файла». </w:t>
-      </w:r>
-      <w:r>
-        <w:rPr>
-          <w:rFonts w:ascii="Times New Roman" w:hAnsi="Times New Roman" w:cs="Times New Roman"/>
-          <w:sz w:val="28"/>
-          <w:szCs w:val="28"/>
-        </w:rPr>
-        <w:t>В соответствии с техническим заданием,</w:t>
-      </w:r>
-      <w:r>
-        <w:rPr>
-          <w:rFonts w:ascii="Times New Roman" w:hAnsi="Times New Roman" w:cs="Times New Roman"/>
-          <w:sz w:val="28"/>
-          <w:szCs w:val="28"/>
-        </w:rPr>
-        <w:t xml:space="preserve"> и</w:t>
-      </w:r>
-      <w:r>
-        <w:rPr>
-          <w:rFonts w:ascii="Times New Roman" w:hAnsi="Times New Roman" w:cs="Times New Roman"/>
-          <w:sz w:val="28"/>
-          <w:szCs w:val="28"/>
-        </w:rPr>
-        <w:t>з файлов с расширением «</w:t>
-      </w:r>
-      <w:r>
-        <w:rPr>
-          <w:rFonts w:ascii="Times New Roman" w:hAnsi="Times New Roman" w:cs="Times New Roman"/>
-          <w:sz w:val="28"/>
-          <w:szCs w:val="28"/>
-          <w:lang w:val="en-US"/>
-        </w:rPr>
-        <w:t>Portable</w:t>
-      </w:r>
-      <w:r>
-        <w:rPr>
-          <w:rFonts w:ascii="Times New Roman" w:hAnsi="Times New Roman" w:cs="Times New Roman"/>
-          <w:sz w:val="28"/>
-          <w:szCs w:val="28"/>
-        </w:rPr>
-        <w:t xml:space="preserve"> </w:t>
-      </w:r>
-      <w:r>
-        <w:rPr>
-          <w:rFonts w:ascii="Times New Roman" w:hAnsi="Times New Roman" w:cs="Times New Roman"/>
-          <w:sz w:val="28"/>
-          <w:szCs w:val="28"/>
-          <w:lang w:val="en-US"/>
-        </w:rPr>
-        <w:t>Executable</w:t>
-      </w:r>
-      <w:r>
-        <w:rPr>
-          <w:rFonts w:ascii="Times New Roman" w:hAnsi="Times New Roman" w:cs="Times New Roman"/>
-          <w:sz w:val="28"/>
-          <w:szCs w:val="28"/>
-        </w:rPr>
-        <w:t>»</w:t>
-      </w:r>
-      <w:r>
-        <w:rPr>
-          <w:rFonts w:ascii="Times New Roman" w:hAnsi="Times New Roman" w:cs="Times New Roman"/>
-          <w:sz w:val="28"/>
-          <w:szCs w:val="28"/>
-        </w:rPr>
-        <w:t xml:space="preserve"> </w:t>
-      </w:r>
-      <w:r>
-        <w:rPr>
-          <w:rFonts w:ascii="Times New Roman" w:hAnsi="Times New Roman" w:cs="Times New Roman"/>
-          <w:sz w:val="28"/>
-          <w:szCs w:val="28"/>
-        </w:rPr>
-        <w:t xml:space="preserve">система автоматически получает список заполненных у них свойств, таких как </w:t>
-      </w:r>
-      <w:r>
-        <w:rPr>
-          <w:rFonts w:ascii="Times New Roman" w:hAnsi="Times New Roman" w:cs="Times New Roman"/>
-          <w:sz w:val="28"/>
-          <w:szCs w:val="28"/>
-        </w:rPr>
-        <w:lastRenderedPageBreak/>
-        <w:t xml:space="preserve">название продукта, версия продукта, автор, описание файла и другие. В качестве двух основных свойств, заполнение которых обязательно для каждого загружаемого файла были определены название и версия. Название необходимо для группировки версий в одну сущность «файл», а версия – для возможности вывода списка версий. Если у загружаемого файла данные поля заполнены, то происходит поиск сущности «файл» с таким же названием. В случае, если такая сущность уже существует, загруженный файл добавляется как новая версия в данной сущности. Если в таблице </w:t>
-      </w:r>
-      <w:r>
-        <w:rPr>
-          <w:rFonts w:ascii="Times New Roman" w:hAnsi="Times New Roman" w:cs="Times New Roman"/>
-          <w:sz w:val="28"/>
-          <w:szCs w:val="28"/>
-          <w:lang w:val="en-US"/>
-        </w:rPr>
-        <w:t>file</w:t>
-      </w:r>
-      <w:r>
-        <w:rPr>
-          <w:rFonts w:ascii="Times New Roman" w:hAnsi="Times New Roman" w:cs="Times New Roman"/>
-          <w:sz w:val="28"/>
-          <w:szCs w:val="28"/>
-        </w:rPr>
-        <w:t xml:space="preserve"> </w:t>
-      </w:r>
-      <w:r>
-        <w:rPr>
-          <w:rFonts w:ascii="Times New Roman" w:hAnsi="Times New Roman" w:cs="Times New Roman"/>
-          <w:sz w:val="28"/>
-          <w:szCs w:val="28"/>
-        </w:rPr>
-        <w:t xml:space="preserve">не было найдено записей с таким названием, то </w:t>
-      </w:r>
-      <w:r>
-        <w:rPr>
-          <w:rFonts w:ascii="Times New Roman" w:hAnsi="Times New Roman" w:cs="Times New Roman"/>
-          <w:sz w:val="28"/>
-          <w:szCs w:val="28"/>
-        </w:rPr>
-        <w:t xml:space="preserve">такая </w:t>
-      </w:r>
-      <w:r>
-        <w:rPr>
-          <w:rFonts w:ascii="Times New Roman" w:hAnsi="Times New Roman" w:cs="Times New Roman"/>
-          <w:sz w:val="28"/>
-          <w:szCs w:val="28"/>
-        </w:rPr>
-        <w:t>запись создается и к ней добавляется версия файла. В случае, если у загружаемого файла не заполнены название или версия, он помечается как незаполненный и нуждается в дальнейшем заполнением вручную.</w:t>
-      </w:r>
-      <w:r>
-        <w:rPr>
-          <w:rFonts w:ascii="Times New Roman" w:hAnsi="Times New Roman" w:cs="Times New Roman"/>
-          <w:sz w:val="28"/>
-          <w:szCs w:val="28"/>
-        </w:rPr>
-        <w:t xml:space="preserve"> Диаграмма класса </w:t>
-      </w:r>
-      <w:proofErr w:type="spellStart"/>
-      <w:r>
-        <w:rPr>
-          <w:rFonts w:ascii="Times New Roman" w:hAnsi="Times New Roman" w:cs="Times New Roman"/>
-          <w:sz w:val="28"/>
-          <w:szCs w:val="28"/>
-          <w:lang w:val="en-US"/>
-        </w:rPr>
-        <w:t>FileVersionModel</w:t>
-      </w:r>
-      <w:proofErr w:type="spellEnd"/>
-      <w:r>
-        <w:rPr>
-          <w:rFonts w:ascii="Times New Roman" w:hAnsi="Times New Roman" w:cs="Times New Roman"/>
-          <w:sz w:val="28"/>
-          <w:szCs w:val="28"/>
-          <w:lang w:val="en-US"/>
-        </w:rPr>
-        <w:t xml:space="preserve"> </w:t>
-      </w:r>
-      <w:r>
-        <w:rPr>
-          <w:rFonts w:ascii="Times New Roman" w:hAnsi="Times New Roman" w:cs="Times New Roman"/>
-          <w:sz w:val="28"/>
-          <w:szCs w:val="28"/>
-        </w:rPr>
-        <w:t>представлена на рисунке 23.</w:t>
-      </w:r>
-    </w:p>
-    <w:p>
-      <w:pPr>
-        <w:spacing w:line="360" w:lineRule="auto"/>
-        <w:ind w:firstLine="360"/>
         <w:jc w:val="center"/>
         <w:rPr>
           <w:rFonts w:ascii="Times New Roman" w:hAnsi="Times New Roman" w:cs="Times New Roman"/>
@@ -2339,11 +1468,12 @@
           <w:noProof/>
           <w:lang w:eastAsia="ru-RU"/>
         </w:rPr>
+        <w:lastRenderedPageBreak/>
         <w:drawing>
-          <wp:inline distT="0" distB="0" distL="0" distR="0" wp14:anchorId="48E2E575" wp14:editId="4FEC6946">
-            <wp:extent cx="1953039" cy="3743325"/>
-            <wp:effectExtent l="0" t="0" r="9525" b="0"/>
-            <wp:docPr id="6" name="Рисунок 6"/>
+          <wp:inline distT="0" distB="0" distL="0" distR="0" wp14:anchorId="564D5104" wp14:editId="199FE86E">
+            <wp:extent cx="2257425" cy="3793947"/>
+            <wp:effectExtent l="0" t="0" r="0" b="0"/>
+            <wp:docPr id="3" name="Рисунок 3"/>
             <wp:cNvGraphicFramePr>
               <a:graphicFrameLocks xmlns:a="http://schemas.openxmlformats.org/drawingml/2006/main" noChangeAspect="1"/>
             </wp:cNvGraphicFramePr>
@@ -2363,7 +1493,7 @@
                   <pic:spPr>
                     <a:xfrm>
                       <a:off x="0" y="0"/>
-                      <a:ext cx="1957452" cy="3751783"/>
+                      <a:ext cx="2272226" cy="3818823"/>
                     </a:xfrm>
                     <a:prstGeom prst="rect">
                       <a:avLst/>
@@ -2401,7 +1531,7 @@
           <w:sz w:val="28"/>
           <w:szCs w:val="28"/>
         </w:rPr>
-        <w:t>3</w:t>
+        <w:t>2</w:t>
       </w:r>
       <w:r>
         <w:rPr>
@@ -2419,17 +1549,15 @@
         </w:rPr>
         <w:t xml:space="preserve"> </w:t>
       </w:r>
-      <w:proofErr w:type="spellStart"/>
-      <w:r>
-        <w:rPr>
-          <w:rFonts w:ascii="Times New Roman" w:hAnsi="Times New Roman" w:cs="Times New Roman"/>
-          <w:sz w:val="28"/>
-          <w:szCs w:val="28"/>
-          <w:lang w:val="en-US"/>
-        </w:rPr>
-        <w:t>FileVersionModel</w:t>
-      </w:r>
-      <w:proofErr w:type="spellEnd"/>
+      <w:r>
+        <w:rPr>
+          <w:rFonts w:ascii="Times New Roman" w:hAnsi="Times New Roman" w:cs="Times New Roman"/>
+          <w:sz w:val="28"/>
+          <w:szCs w:val="28"/>
+          <w:lang w:val="en-US"/>
+        </w:rPr>
+        <w:t>UserModel</w:t>
+      </w:r>
       <w:r>
         <w:rPr>
           <w:rFonts w:ascii="Times New Roman" w:hAnsi="Times New Roman" w:cs="Times New Roman"/>
@@ -2438,6 +1566,303 @@
           <w:szCs w:val="28"/>
         </w:rPr>
         <w:t>.</w:t>
+      </w:r>
+    </w:p>
+    <w:p>
+      <w:pPr>
+        <w:spacing w:line="360" w:lineRule="auto"/>
+        <w:jc w:val="both"/>
+        <w:rPr>
+          <w:rFonts w:ascii="Times New Roman" w:hAnsi="Times New Roman" w:cs="Times New Roman"/>
+          <w:color w:val="000000"/>
+          <w:sz w:val="28"/>
+          <w:szCs w:val="28"/>
+        </w:rPr>
+      </w:pPr>
+      <w:r>
+        <w:rPr>
+          <w:rFonts w:ascii="Times New Roman" w:hAnsi="Times New Roman" w:cs="Times New Roman"/>
+          <w:color w:val="000000"/>
+          <w:sz w:val="28"/>
+          <w:szCs w:val="28"/>
+        </w:rPr>
+        <w:t xml:space="preserve">Помимо реализации методов интерфейса </w:t>
+      </w:r>
+      <w:r>
+        <w:rPr>
+          <w:rFonts w:ascii="Times New Roman" w:hAnsi="Times New Roman" w:cs="Times New Roman"/>
+          <w:color w:val="000000"/>
+          <w:sz w:val="28"/>
+          <w:szCs w:val="28"/>
+          <w:lang w:val="en-US"/>
+        </w:rPr>
+        <w:t>ModelInterface</w:t>
+      </w:r>
+      <w:r>
+        <w:rPr>
+          <w:rFonts w:ascii="Times New Roman" w:hAnsi="Times New Roman" w:cs="Times New Roman"/>
+          <w:color w:val="000000"/>
+          <w:sz w:val="28"/>
+          <w:szCs w:val="28"/>
+        </w:rPr>
+        <w:t xml:space="preserve"> разработанный к</w:t>
+      </w:r>
+      <w:r>
+        <w:rPr>
+          <w:rFonts w:ascii="Times New Roman" w:hAnsi="Times New Roman" w:cs="Times New Roman"/>
+          <w:color w:val="000000"/>
+          <w:sz w:val="28"/>
+          <w:szCs w:val="28"/>
+        </w:rPr>
+        <w:t>ласс содержит следующие функции:</w:t>
+      </w:r>
+    </w:p>
+    <w:p>
+      <w:pPr>
+        <w:pStyle w:val="a4"/>
+        <w:numPr>
+          <w:ilvl w:val="0"/>
+          <w:numId w:val="5"/>
+        </w:numPr>
+        <w:spacing w:line="360" w:lineRule="auto"/>
+        <w:jc w:val="both"/>
+        <w:rPr>
+          <w:rFonts w:ascii="Times New Roman" w:hAnsi="Times New Roman" w:cs="Times New Roman"/>
+          <w:sz w:val="28"/>
+          <w:szCs w:val="28"/>
+        </w:rPr>
+      </w:pPr>
+      <w:r>
+        <w:rPr>
+          <w:rFonts w:ascii="Times New Roman" w:hAnsi="Times New Roman" w:cs="Times New Roman"/>
+          <w:sz w:val="28"/>
+          <w:szCs w:val="28"/>
+          <w:lang w:val="en-US"/>
+        </w:rPr>
+        <w:t>findAll</w:t>
+      </w:r>
+      <w:r>
+        <w:rPr>
+          <w:rFonts w:ascii="Times New Roman" w:hAnsi="Times New Roman" w:cs="Times New Roman"/>
+          <w:sz w:val="28"/>
+          <w:szCs w:val="28"/>
+        </w:rPr>
+        <w:t xml:space="preserve"> () </w:t>
+      </w:r>
+      <w:r>
+        <w:rPr>
+          <w:rFonts w:ascii="Times New Roman" w:hAnsi="Times New Roman" w:cs="Times New Roman"/>
+          <w:sz w:val="28"/>
+          <w:szCs w:val="28"/>
+        </w:rPr>
+        <w:t xml:space="preserve">– возвращает массив экземпляров </w:t>
+      </w:r>
+      <w:r>
+        <w:rPr>
+          <w:rFonts w:ascii="Times New Roman" w:hAnsi="Times New Roman" w:cs="Times New Roman"/>
+          <w:sz w:val="28"/>
+          <w:szCs w:val="28"/>
+          <w:lang w:val="en-US"/>
+        </w:rPr>
+        <w:t>UserModel</w:t>
+      </w:r>
+      <w:r>
+        <w:rPr>
+          <w:rFonts w:ascii="Times New Roman" w:hAnsi="Times New Roman" w:cs="Times New Roman"/>
+          <w:sz w:val="28"/>
+          <w:szCs w:val="28"/>
+        </w:rPr>
+        <w:t xml:space="preserve"> </w:t>
+      </w:r>
+      <w:r>
+        <w:rPr>
+          <w:rFonts w:ascii="Times New Roman" w:hAnsi="Times New Roman" w:cs="Times New Roman"/>
+          <w:sz w:val="28"/>
+          <w:szCs w:val="28"/>
+        </w:rPr>
+        <w:t xml:space="preserve">для </w:t>
+      </w:r>
+      <w:r>
+        <w:rPr>
+          <w:rFonts w:ascii="Times New Roman" w:hAnsi="Times New Roman" w:cs="Times New Roman"/>
+          <w:sz w:val="28"/>
+          <w:szCs w:val="28"/>
+        </w:rPr>
+        <w:t xml:space="preserve">каждой </w:t>
+      </w:r>
+      <w:r>
+        <w:rPr>
+          <w:rFonts w:ascii="Times New Roman" w:hAnsi="Times New Roman" w:cs="Times New Roman"/>
+          <w:sz w:val="28"/>
+          <w:szCs w:val="28"/>
+        </w:rPr>
+        <w:t>запис</w:t>
+      </w:r>
+      <w:r>
+        <w:rPr>
+          <w:rFonts w:ascii="Times New Roman" w:hAnsi="Times New Roman" w:cs="Times New Roman"/>
+          <w:sz w:val="28"/>
+          <w:szCs w:val="28"/>
+        </w:rPr>
+        <w:t>и</w:t>
+      </w:r>
+      <w:r>
+        <w:rPr>
+          <w:rFonts w:ascii="Times New Roman" w:hAnsi="Times New Roman" w:cs="Times New Roman"/>
+          <w:sz w:val="28"/>
+          <w:szCs w:val="28"/>
+        </w:rPr>
+        <w:t xml:space="preserve"> таблицы;</w:t>
+      </w:r>
+    </w:p>
+    <w:p>
+      <w:pPr>
+        <w:pStyle w:val="a4"/>
+        <w:numPr>
+          <w:ilvl w:val="0"/>
+          <w:numId w:val="5"/>
+        </w:numPr>
+        <w:spacing w:line="360" w:lineRule="auto"/>
+        <w:jc w:val="both"/>
+        <w:rPr>
+          <w:rFonts w:ascii="Times New Roman" w:hAnsi="Times New Roman" w:cs="Times New Roman"/>
+          <w:sz w:val="28"/>
+          <w:szCs w:val="28"/>
+        </w:rPr>
+      </w:pPr>
+      <w:r>
+        <w:rPr>
+          <w:rFonts w:ascii="Times New Roman" w:hAnsi="Times New Roman" w:cs="Times New Roman"/>
+          <w:sz w:val="28"/>
+          <w:szCs w:val="28"/>
+          <w:lang w:val="en-US"/>
+        </w:rPr>
+        <w:t>findById</w:t>
+      </w:r>
+      <w:r>
+        <w:rPr>
+          <w:rFonts w:ascii="Times New Roman" w:hAnsi="Times New Roman" w:cs="Times New Roman"/>
+          <w:sz w:val="28"/>
+          <w:szCs w:val="28"/>
+        </w:rPr>
+        <w:t xml:space="preserve"> (</w:t>
+      </w:r>
+      <w:r>
+        <w:rPr>
+          <w:rFonts w:ascii="Times New Roman" w:hAnsi="Times New Roman" w:cs="Times New Roman"/>
+          <w:sz w:val="28"/>
+          <w:szCs w:val="28"/>
+          <w:lang w:val="en-US"/>
+        </w:rPr>
+        <w:t>Integer</w:t>
+      </w:r>
+      <w:r>
+        <w:rPr>
+          <w:rFonts w:ascii="Times New Roman" w:hAnsi="Times New Roman" w:cs="Times New Roman"/>
+          <w:sz w:val="28"/>
+          <w:szCs w:val="28"/>
+        </w:rPr>
+        <w:t xml:space="preserve"> </w:t>
+      </w:r>
+      <w:r>
+        <w:rPr>
+          <w:rFonts w:ascii="Times New Roman" w:hAnsi="Times New Roman" w:cs="Times New Roman"/>
+          <w:sz w:val="28"/>
+          <w:szCs w:val="28"/>
+          <w:lang w:val="en-US"/>
+        </w:rPr>
+        <w:t>id</w:t>
+      </w:r>
+      <w:r>
+        <w:rPr>
+          <w:rFonts w:ascii="Times New Roman" w:hAnsi="Times New Roman" w:cs="Times New Roman"/>
+          <w:sz w:val="28"/>
+          <w:szCs w:val="28"/>
+        </w:rPr>
+        <w:t>)</w:t>
+      </w:r>
+      <w:r>
+        <w:rPr>
+          <w:rFonts w:ascii="Times New Roman" w:hAnsi="Times New Roman" w:cs="Times New Roman"/>
+          <w:sz w:val="28"/>
+          <w:szCs w:val="28"/>
+        </w:rPr>
+        <w:t xml:space="preserve"> – возвращает экземпляр </w:t>
+      </w:r>
+      <w:r>
+        <w:rPr>
+          <w:rFonts w:ascii="Times New Roman" w:hAnsi="Times New Roman" w:cs="Times New Roman"/>
+          <w:sz w:val="28"/>
+          <w:szCs w:val="28"/>
+          <w:lang w:val="en-US"/>
+        </w:rPr>
+        <w:t>UserModel</w:t>
+      </w:r>
+      <w:r>
+        <w:rPr>
+          <w:rFonts w:ascii="Times New Roman" w:hAnsi="Times New Roman" w:cs="Times New Roman"/>
+          <w:sz w:val="28"/>
+          <w:szCs w:val="28"/>
+        </w:rPr>
+        <w:t xml:space="preserve">, которая соответствует записи, найденной по ее уникальному идентификатору или </w:t>
+      </w:r>
+      <w:r>
+        <w:rPr>
+          <w:rFonts w:ascii="Times New Roman" w:hAnsi="Times New Roman" w:cs="Times New Roman"/>
+          <w:sz w:val="28"/>
+          <w:szCs w:val="28"/>
+          <w:lang w:val="en-US"/>
+        </w:rPr>
+        <w:t>null</w:t>
+      </w:r>
+      <w:r>
+        <w:rPr>
+          <w:rFonts w:ascii="Times New Roman" w:hAnsi="Times New Roman" w:cs="Times New Roman"/>
+          <w:sz w:val="28"/>
+          <w:szCs w:val="28"/>
+        </w:rPr>
+        <w:t>;</w:t>
+      </w:r>
+    </w:p>
+    <w:p>
+      <w:pPr>
+        <w:pStyle w:val="a4"/>
+        <w:numPr>
+          <w:ilvl w:val="0"/>
+          <w:numId w:val="5"/>
+        </w:numPr>
+        <w:spacing w:line="360" w:lineRule="auto"/>
+        <w:jc w:val="both"/>
+        <w:rPr>
+          <w:rFonts w:ascii="Times New Roman" w:hAnsi="Times New Roman" w:cs="Times New Roman"/>
+          <w:sz w:val="28"/>
+          <w:szCs w:val="28"/>
+        </w:rPr>
+      </w:pPr>
+      <w:r>
+        <w:rPr>
+          <w:rFonts w:ascii="Times New Roman" w:hAnsi="Times New Roman" w:cs="Times New Roman"/>
+          <w:sz w:val="28"/>
+          <w:szCs w:val="28"/>
+          <w:lang w:val="en-US"/>
+        </w:rPr>
+        <w:t>getCount</w:t>
+      </w:r>
+      <w:r>
+        <w:rPr>
+          <w:rFonts w:ascii="Times New Roman" w:hAnsi="Times New Roman" w:cs="Times New Roman"/>
+          <w:sz w:val="28"/>
+          <w:szCs w:val="28"/>
+        </w:rPr>
+        <w:t xml:space="preserve"> () </w:t>
+      </w:r>
+      <w:r>
+        <w:rPr>
+          <w:rFonts w:ascii="Times New Roman" w:hAnsi="Times New Roman" w:cs="Times New Roman"/>
+          <w:sz w:val="28"/>
+          <w:szCs w:val="28"/>
+        </w:rPr>
+        <w:t>– возвращает количество записей в таблице.</w:t>
       </w:r>
     </w:p>
     <w:p>
@@ -2457,19 +1882,42 @@
           <w:sz w:val="28"/>
           <w:szCs w:val="28"/>
         </w:rPr>
-        <w:t xml:space="preserve">Поле </w:t>
-      </w:r>
-      <w:proofErr w:type="spellStart"/>
-      <w:r>
-        <w:rPr>
-          <w:rFonts w:ascii="Times New Roman" w:hAnsi="Times New Roman" w:cs="Times New Roman"/>
-          <w:sz w:val="28"/>
-          <w:szCs w:val="28"/>
-          <w:lang w:val="en-US"/>
-        </w:rPr>
-        <w:t>userId</w:t>
-      </w:r>
-      <w:proofErr w:type="spellEnd"/>
+        <w:t xml:space="preserve">Согласно поставленной задаче, модераторы и администраторы могут добавлять файлы. Для работы с этими файлами была выделена сущность «версия файла» и разработана таблица </w:t>
+      </w:r>
+      <w:r>
+        <w:rPr>
+          <w:rFonts w:ascii="Times New Roman" w:hAnsi="Times New Roman" w:cs="Times New Roman"/>
+          <w:sz w:val="28"/>
+          <w:szCs w:val="28"/>
+          <w:lang w:val="en-US"/>
+        </w:rPr>
+        <w:t>fileVersion</w:t>
+      </w:r>
+      <w:r>
+        <w:rPr>
+          <w:rFonts w:ascii="Times New Roman" w:hAnsi="Times New Roman" w:cs="Times New Roman"/>
+          <w:sz w:val="28"/>
+          <w:szCs w:val="28"/>
+        </w:rPr>
+        <w:t xml:space="preserve">. </w:t>
+      </w:r>
+      <w:r>
+        <w:rPr>
+          <w:rFonts w:ascii="Times New Roman" w:hAnsi="Times New Roman" w:cs="Times New Roman"/>
+          <w:sz w:val="28"/>
+          <w:szCs w:val="28"/>
+        </w:rPr>
+        <w:t xml:space="preserve">Класс </w:t>
+      </w:r>
+      <w:r>
+        <w:rPr>
+          <w:rFonts w:ascii="Times New Roman" w:hAnsi="Times New Roman" w:cs="Times New Roman"/>
+          <w:sz w:val="28"/>
+          <w:szCs w:val="28"/>
+          <w:lang w:val="en-US"/>
+        </w:rPr>
+        <w:t>FileVersionModel</w:t>
+      </w:r>
       <w:r>
         <w:rPr>
           <w:rFonts w:ascii="Times New Roman" w:hAnsi="Times New Roman" w:cs="Times New Roman"/>
@@ -2484,16 +1932,57 @@
           <w:sz w:val="28"/>
           <w:szCs w:val="28"/>
         </w:rPr>
-        <w:t xml:space="preserve">указывает на </w:t>
-      </w:r>
-      <w:r>
-        <w:rPr>
-          <w:rFonts w:ascii="Times New Roman" w:hAnsi="Times New Roman" w:cs="Times New Roman"/>
-          <w:sz w:val="28"/>
-          <w:szCs w:val="28"/>
-          <w:lang w:val="en-US"/>
-        </w:rPr>
-        <w:t>id</w:t>
+        <w:t xml:space="preserve">необходим для работы с таблицей </w:t>
+      </w:r>
+      <w:r>
+        <w:rPr>
+          <w:rFonts w:ascii="Times New Roman" w:hAnsi="Times New Roman" w:cs="Times New Roman"/>
+          <w:sz w:val="28"/>
+          <w:szCs w:val="28"/>
+          <w:lang w:val="en-US"/>
+        </w:rPr>
+        <w:t>fileVersion</w:t>
+      </w:r>
+      <w:r>
+        <w:rPr>
+          <w:rFonts w:ascii="Times New Roman" w:hAnsi="Times New Roman" w:cs="Times New Roman"/>
+          <w:sz w:val="28"/>
+          <w:szCs w:val="28"/>
+        </w:rPr>
+        <w:t>. П</w:t>
+      </w:r>
+      <w:r>
+        <w:rPr>
+          <w:rFonts w:ascii="Times New Roman" w:hAnsi="Times New Roman" w:cs="Times New Roman"/>
+          <w:sz w:val="28"/>
+          <w:szCs w:val="28"/>
+        </w:rPr>
+        <w:t xml:space="preserve">ри добавлении новых файлов в систему они считаются сущностью «версия файла». </w:t>
+      </w:r>
+      <w:r>
+        <w:rPr>
+          <w:rFonts w:ascii="Times New Roman" w:hAnsi="Times New Roman" w:cs="Times New Roman"/>
+          <w:sz w:val="28"/>
+          <w:szCs w:val="28"/>
+        </w:rPr>
+        <w:t>В соответствии с техническим заданием, и</w:t>
+      </w:r>
+      <w:r>
+        <w:rPr>
+          <w:rFonts w:ascii="Times New Roman" w:hAnsi="Times New Roman" w:cs="Times New Roman"/>
+          <w:sz w:val="28"/>
+          <w:szCs w:val="28"/>
+        </w:rPr>
+        <w:t>з файлов с расширением «</w:t>
+      </w:r>
+      <w:r>
+        <w:rPr>
+          <w:rFonts w:ascii="Times New Roman" w:hAnsi="Times New Roman" w:cs="Times New Roman"/>
+          <w:sz w:val="28"/>
+          <w:szCs w:val="28"/>
+          <w:lang w:val="en-US"/>
+        </w:rPr>
+        <w:t>Portable</w:t>
       </w:r>
       <w:r>
         <w:rPr>
@@ -2508,8 +1997,17 @@
           <w:rFonts w:ascii="Times New Roman" w:hAnsi="Times New Roman" w:cs="Times New Roman"/>
           <w:sz w:val="28"/>
           <w:szCs w:val="28"/>
-        </w:rPr>
-        <w:t>пользователя из таблицы</w:t>
+          <w:lang w:val="en-US"/>
+        </w:rPr>
+        <w:t>Executable</w:t>
+      </w:r>
+      <w:r>
+        <w:rPr>
+          <w:rFonts w:ascii="Times New Roman" w:hAnsi="Times New Roman" w:cs="Times New Roman"/>
+          <w:sz w:val="28"/>
+          <w:szCs w:val="28"/>
+        </w:rPr>
+        <w:t>»</w:t>
       </w:r>
       <w:r>
         <w:rPr>
@@ -2524,71 +2022,8 @@
           <w:rFonts w:ascii="Times New Roman" w:hAnsi="Times New Roman" w:cs="Times New Roman"/>
           <w:sz w:val="28"/>
           <w:szCs w:val="28"/>
-          <w:lang w:val="en-US"/>
-        </w:rPr>
-        <w:t>user</w:t>
-      </w:r>
-      <w:r>
-        <w:rPr>
-          <w:rFonts w:ascii="Times New Roman" w:hAnsi="Times New Roman" w:cs="Times New Roman"/>
-          <w:sz w:val="28"/>
-          <w:szCs w:val="28"/>
-        </w:rPr>
-        <w:t xml:space="preserve">, который загрузил данных файл. Для того, чтобы избежать дублирования версий в системе были добавлены 2 поля: </w:t>
-      </w:r>
-      <w:r>
-        <w:rPr>
-          <w:rFonts w:ascii="Times New Roman" w:hAnsi="Times New Roman" w:cs="Times New Roman"/>
-          <w:sz w:val="28"/>
-          <w:szCs w:val="28"/>
-          <w:lang w:val="en-US"/>
-        </w:rPr>
-        <w:t>hash</w:t>
-      </w:r>
-      <w:r>
-        <w:rPr>
-          <w:rFonts w:ascii="Times New Roman" w:hAnsi="Times New Roman" w:cs="Times New Roman"/>
-          <w:sz w:val="28"/>
-          <w:szCs w:val="28"/>
-        </w:rPr>
-        <w:t xml:space="preserve">, которое хранит </w:t>
-      </w:r>
-      <w:proofErr w:type="spellStart"/>
-      <w:r>
-        <w:rPr>
-          <w:rFonts w:ascii="Times New Roman" w:hAnsi="Times New Roman" w:cs="Times New Roman"/>
-          <w:sz w:val="28"/>
-          <w:szCs w:val="28"/>
-        </w:rPr>
-        <w:t>хэш</w:t>
-      </w:r>
-      <w:proofErr w:type="spellEnd"/>
-      <w:r>
-        <w:rPr>
-          <w:rFonts w:ascii="Times New Roman" w:hAnsi="Times New Roman" w:cs="Times New Roman"/>
-          <w:sz w:val="28"/>
-          <w:szCs w:val="28"/>
-        </w:rPr>
-        <w:t xml:space="preserve">-сумму файла и </w:t>
-      </w:r>
-      <w:proofErr w:type="spellStart"/>
-      <w:r>
-        <w:rPr>
-          <w:rFonts w:ascii="Times New Roman" w:hAnsi="Times New Roman" w:cs="Times New Roman"/>
-          <w:sz w:val="28"/>
-          <w:szCs w:val="28"/>
-          <w:lang w:val="en-US"/>
-        </w:rPr>
-        <w:t>fileSize</w:t>
-      </w:r>
-      <w:proofErr w:type="spellEnd"/>
-      <w:r>
-        <w:rPr>
-          <w:rFonts w:ascii="Times New Roman" w:hAnsi="Times New Roman" w:cs="Times New Roman"/>
-          <w:sz w:val="28"/>
-          <w:szCs w:val="28"/>
-        </w:rPr>
-        <w:t xml:space="preserve">, которое </w:t>
+        </w:rPr>
+        <w:t xml:space="preserve">система автоматически получает список заполненных у них свойств, таких как </w:t>
       </w:r>
       <w:r>
         <w:rPr>
@@ -2597,14 +2032,22 @@
           <w:szCs w:val="28"/>
         </w:rPr>
         <w:lastRenderedPageBreak/>
-        <w:t>хранит размер файла. При добавлении нового файла должна осуществляться проверка на дублирование. Для</w:t>
-      </w:r>
-      <w:r>
-        <w:rPr>
-          <w:rFonts w:ascii="Times New Roman" w:hAnsi="Times New Roman" w:cs="Times New Roman"/>
-          <w:sz w:val="28"/>
-          <w:szCs w:val="28"/>
-          <w:lang w:val="en-US"/>
+        <w:t xml:space="preserve">название продукта, версия продукта, автор, описание файла и другие. В качестве двух основных свойств, заполнение которых обязательно для каждого загружаемого файла были определены название и версия. Название необходимо для группировки версий в одну сущность «файл», а версия – для возможности вывода списка версий. Если у загружаемого файла данные поля заполнены, то происходит поиск сущности «файл» с таким же названием. В случае, если такая сущность уже существует, загруженный файл добавляется как новая версия в данной сущности. Если в таблице </w:t>
+      </w:r>
+      <w:r>
+        <w:rPr>
+          <w:rFonts w:ascii="Times New Roman" w:hAnsi="Times New Roman" w:cs="Times New Roman"/>
+          <w:sz w:val="28"/>
+          <w:szCs w:val="28"/>
+          <w:lang w:val="en-US"/>
+        </w:rPr>
+        <w:t>file</w:t>
+      </w:r>
+      <w:r>
+        <w:rPr>
+          <w:rFonts w:ascii="Times New Roman" w:hAnsi="Times New Roman" w:cs="Times New Roman"/>
+          <w:sz w:val="28"/>
+          <w:szCs w:val="28"/>
         </w:rPr>
         <w:t xml:space="preserve"> </w:t>
       </w:r>
@@ -2614,498 +2057,54 @@
           <w:sz w:val="28"/>
           <w:szCs w:val="28"/>
         </w:rPr>
-        <w:t>этого</w:t>
-      </w:r>
-      <w:r>
-        <w:rPr>
-          <w:rFonts w:ascii="Times New Roman" w:hAnsi="Times New Roman" w:cs="Times New Roman"/>
-          <w:sz w:val="28"/>
-          <w:szCs w:val="28"/>
-          <w:lang w:val="en-US"/>
-        </w:rPr>
-        <w:t xml:space="preserve"> </w:t>
-      </w:r>
-      <w:r>
-        <w:rPr>
-          <w:rFonts w:ascii="Times New Roman" w:hAnsi="Times New Roman" w:cs="Times New Roman"/>
-          <w:sz w:val="28"/>
-          <w:szCs w:val="28"/>
-        </w:rPr>
-        <w:t>был</w:t>
-      </w:r>
-      <w:r>
-        <w:rPr>
-          <w:rFonts w:ascii="Times New Roman" w:hAnsi="Times New Roman" w:cs="Times New Roman"/>
-          <w:sz w:val="28"/>
-          <w:szCs w:val="28"/>
-          <w:lang w:val="en-US"/>
-        </w:rPr>
-        <w:t xml:space="preserve"> </w:t>
-      </w:r>
-      <w:r>
-        <w:rPr>
-          <w:rFonts w:ascii="Times New Roman" w:hAnsi="Times New Roman" w:cs="Times New Roman"/>
-          <w:sz w:val="28"/>
-          <w:szCs w:val="28"/>
-        </w:rPr>
-        <w:t>добавлен</w:t>
-      </w:r>
-      <w:r>
-        <w:rPr>
-          <w:rFonts w:ascii="Times New Roman" w:hAnsi="Times New Roman" w:cs="Times New Roman"/>
-          <w:sz w:val="28"/>
-          <w:szCs w:val="28"/>
-          <w:lang w:val="en-US"/>
-        </w:rPr>
-        <w:t xml:space="preserve"> </w:t>
-      </w:r>
-      <w:r>
-        <w:rPr>
-          <w:rFonts w:ascii="Times New Roman" w:hAnsi="Times New Roman" w:cs="Times New Roman"/>
-          <w:sz w:val="28"/>
-          <w:szCs w:val="28"/>
-        </w:rPr>
-        <w:t>метод</w:t>
-      </w:r>
-      <w:r>
-        <w:rPr>
-          <w:rFonts w:ascii="Times New Roman" w:hAnsi="Times New Roman" w:cs="Times New Roman"/>
-          <w:sz w:val="28"/>
-          <w:szCs w:val="28"/>
-          <w:lang w:val="en-US"/>
-        </w:rPr>
-        <w:t xml:space="preserve"> </w:t>
-      </w:r>
-      <w:proofErr w:type="spellStart"/>
-      <w:r>
-        <w:rPr>
-          <w:rFonts w:ascii="Times New Roman" w:hAnsi="Times New Roman" w:cs="Times New Roman"/>
-          <w:sz w:val="28"/>
-          <w:szCs w:val="28"/>
-          <w:lang w:val="en-US"/>
-        </w:rPr>
-        <w:t>isExist</w:t>
-      </w:r>
-      <w:proofErr w:type="spellEnd"/>
-      <w:r>
-        <w:rPr>
-          <w:rFonts w:ascii="Times New Roman" w:hAnsi="Times New Roman" w:cs="Times New Roman"/>
-          <w:sz w:val="28"/>
-          <w:szCs w:val="28"/>
-          <w:lang w:val="en-US"/>
-        </w:rPr>
-        <w:t xml:space="preserve"> (String hash, long </w:t>
-      </w:r>
-      <w:proofErr w:type="spellStart"/>
-      <w:r>
-        <w:rPr>
-          <w:rFonts w:ascii="Times New Roman" w:hAnsi="Times New Roman" w:cs="Times New Roman"/>
-          <w:sz w:val="28"/>
-          <w:szCs w:val="28"/>
-          <w:lang w:val="en-US"/>
-        </w:rPr>
-        <w:t>fileSize</w:t>
-      </w:r>
-      <w:proofErr w:type="spellEnd"/>
-      <w:r>
-        <w:rPr>
-          <w:rFonts w:ascii="Times New Roman" w:hAnsi="Times New Roman" w:cs="Times New Roman"/>
-          <w:sz w:val="28"/>
-          <w:szCs w:val="28"/>
-          <w:lang w:val="en-US"/>
-        </w:rPr>
-        <w:t xml:space="preserve">). </w:t>
-      </w:r>
-      <w:r>
-        <w:rPr>
-          <w:rFonts w:ascii="Times New Roman" w:hAnsi="Times New Roman" w:cs="Times New Roman"/>
-          <w:sz w:val="28"/>
-          <w:szCs w:val="28"/>
-        </w:rPr>
-        <w:t xml:space="preserve">В качестве параметров он принимает </w:t>
-      </w:r>
-      <w:proofErr w:type="spellStart"/>
-      <w:r>
-        <w:rPr>
-          <w:rFonts w:ascii="Times New Roman" w:hAnsi="Times New Roman" w:cs="Times New Roman"/>
-          <w:sz w:val="28"/>
-          <w:szCs w:val="28"/>
-        </w:rPr>
-        <w:t>хэш</w:t>
-      </w:r>
-      <w:proofErr w:type="spellEnd"/>
-      <w:r>
-        <w:rPr>
-          <w:rFonts w:ascii="Times New Roman" w:hAnsi="Times New Roman" w:cs="Times New Roman"/>
-          <w:sz w:val="28"/>
-          <w:szCs w:val="28"/>
-        </w:rPr>
-        <w:t xml:space="preserve">-сумму файла, который хотят добавить в систему и его размер, и ищет запись в таблице с такими же значениями. Метод возвращает </w:t>
-      </w:r>
-      <w:r>
-        <w:rPr>
-          <w:rFonts w:ascii="Times New Roman" w:hAnsi="Times New Roman" w:cs="Times New Roman"/>
-          <w:sz w:val="28"/>
-          <w:szCs w:val="28"/>
-          <w:lang w:val="en-US"/>
-        </w:rPr>
-        <w:t>true</w:t>
-      </w:r>
-      <w:r>
-        <w:rPr>
-          <w:rFonts w:ascii="Times New Roman" w:hAnsi="Times New Roman" w:cs="Times New Roman"/>
-          <w:sz w:val="28"/>
-          <w:szCs w:val="28"/>
-        </w:rPr>
-        <w:t xml:space="preserve">, если такой файл уже существует, или </w:t>
-      </w:r>
-      <w:r>
-        <w:rPr>
-          <w:rFonts w:ascii="Times New Roman" w:hAnsi="Times New Roman" w:cs="Times New Roman"/>
-          <w:sz w:val="28"/>
-          <w:szCs w:val="28"/>
-          <w:lang w:val="en-US"/>
-        </w:rPr>
-        <w:t>false</w:t>
-      </w:r>
-      <w:r>
-        <w:rPr>
-          <w:rFonts w:ascii="Times New Roman" w:hAnsi="Times New Roman" w:cs="Times New Roman"/>
-          <w:sz w:val="28"/>
-          <w:szCs w:val="28"/>
-        </w:rPr>
-        <w:t xml:space="preserve">, если такого файла еще нет. Метод </w:t>
-      </w:r>
-      <w:proofErr w:type="spellStart"/>
-      <w:r>
-        <w:rPr>
-          <w:rFonts w:ascii="Times New Roman" w:hAnsi="Times New Roman" w:cs="Times New Roman"/>
-          <w:sz w:val="28"/>
-          <w:szCs w:val="28"/>
-          <w:lang w:val="en-US"/>
-        </w:rPr>
-        <w:t>getById</w:t>
-      </w:r>
-      <w:proofErr w:type="spellEnd"/>
-      <w:r>
-        <w:rPr>
-          <w:rFonts w:ascii="Times New Roman" w:hAnsi="Times New Roman" w:cs="Times New Roman"/>
-          <w:sz w:val="28"/>
-          <w:szCs w:val="28"/>
-        </w:rPr>
-        <w:t xml:space="preserve"> (</w:t>
-      </w:r>
-      <w:r>
-        <w:rPr>
-          <w:rFonts w:ascii="Times New Roman" w:hAnsi="Times New Roman" w:cs="Times New Roman"/>
-          <w:sz w:val="28"/>
-          <w:szCs w:val="28"/>
-          <w:lang w:val="en-US"/>
-        </w:rPr>
-        <w:t>Integer</w:t>
-      </w:r>
-      <w:r>
-        <w:rPr>
-          <w:rFonts w:ascii="Times New Roman" w:hAnsi="Times New Roman" w:cs="Times New Roman"/>
-          <w:sz w:val="28"/>
-          <w:szCs w:val="28"/>
-        </w:rPr>
-        <w:t xml:space="preserve"> </w:t>
-      </w:r>
-      <w:r>
-        <w:rPr>
-          <w:rFonts w:ascii="Times New Roman" w:hAnsi="Times New Roman" w:cs="Times New Roman"/>
-          <w:sz w:val="28"/>
-          <w:szCs w:val="28"/>
-          <w:lang w:val="en-US"/>
-        </w:rPr>
-        <w:t>id</w:t>
-      </w:r>
-      <w:r>
-        <w:rPr>
-          <w:rFonts w:ascii="Times New Roman" w:hAnsi="Times New Roman" w:cs="Times New Roman"/>
-          <w:sz w:val="28"/>
-          <w:szCs w:val="28"/>
-        </w:rPr>
-        <w:t xml:space="preserve">) </w:t>
-      </w:r>
-      <w:r>
-        <w:rPr>
-          <w:rFonts w:ascii="Times New Roman" w:hAnsi="Times New Roman" w:cs="Times New Roman"/>
-          <w:sz w:val="28"/>
-          <w:szCs w:val="28"/>
-        </w:rPr>
-        <w:t xml:space="preserve">возвращает экземпляр класса </w:t>
-      </w:r>
-      <w:proofErr w:type="spellStart"/>
-      <w:r>
-        <w:rPr>
-          <w:rFonts w:ascii="Times New Roman" w:hAnsi="Times New Roman" w:cs="Times New Roman"/>
-          <w:sz w:val="28"/>
-          <w:szCs w:val="28"/>
-          <w:lang w:val="en-US"/>
-        </w:rPr>
-        <w:t>FileVersionModel</w:t>
-      </w:r>
-      <w:proofErr w:type="spellEnd"/>
-      <w:r>
-        <w:rPr>
-          <w:rFonts w:ascii="Times New Roman" w:hAnsi="Times New Roman" w:cs="Times New Roman"/>
-          <w:sz w:val="28"/>
-          <w:szCs w:val="28"/>
-        </w:rPr>
-        <w:t xml:space="preserve"> </w:t>
-      </w:r>
-      <w:r>
-        <w:rPr>
-          <w:rFonts w:ascii="Times New Roman" w:hAnsi="Times New Roman" w:cs="Times New Roman"/>
-          <w:sz w:val="28"/>
-          <w:szCs w:val="28"/>
-        </w:rPr>
-        <w:t xml:space="preserve">для записи с нужным </w:t>
-      </w:r>
-      <w:r>
-        <w:rPr>
-          <w:rFonts w:ascii="Times New Roman" w:hAnsi="Times New Roman" w:cs="Times New Roman"/>
-          <w:sz w:val="28"/>
-          <w:szCs w:val="28"/>
-          <w:lang w:val="en-US"/>
-        </w:rPr>
-        <w:t>id</w:t>
-      </w:r>
-      <w:r>
-        <w:rPr>
-          <w:rFonts w:ascii="Times New Roman" w:hAnsi="Times New Roman" w:cs="Times New Roman"/>
-          <w:sz w:val="28"/>
-          <w:szCs w:val="28"/>
-        </w:rPr>
-        <w:t xml:space="preserve">, или </w:t>
-      </w:r>
-      <w:r>
-        <w:rPr>
-          <w:rFonts w:ascii="Times New Roman" w:hAnsi="Times New Roman" w:cs="Times New Roman"/>
-          <w:sz w:val="28"/>
-          <w:szCs w:val="28"/>
-          <w:lang w:val="en-US"/>
-        </w:rPr>
-        <w:t>null</w:t>
-      </w:r>
-      <w:r>
-        <w:rPr>
-          <w:rFonts w:ascii="Times New Roman" w:hAnsi="Times New Roman" w:cs="Times New Roman"/>
-          <w:sz w:val="28"/>
-          <w:szCs w:val="28"/>
-        </w:rPr>
-        <w:t xml:space="preserve">, если такой записи в таблице нет. Для получения экземпляра пользователя, который добавил файл, был добавлен метод </w:t>
-      </w:r>
-      <w:proofErr w:type="spellStart"/>
-      <w:proofErr w:type="gramStart"/>
-      <w:r>
-        <w:rPr>
-          <w:rFonts w:ascii="Times New Roman" w:hAnsi="Times New Roman" w:cs="Times New Roman"/>
-          <w:sz w:val="28"/>
-          <w:szCs w:val="28"/>
-          <w:lang w:val="en-US"/>
-        </w:rPr>
-        <w:t>getUser</w:t>
-      </w:r>
-      <w:proofErr w:type="spellEnd"/>
-      <w:r>
-        <w:rPr>
-          <w:rFonts w:ascii="Times New Roman" w:hAnsi="Times New Roman" w:cs="Times New Roman"/>
-          <w:sz w:val="28"/>
-          <w:szCs w:val="28"/>
-        </w:rPr>
-        <w:t>(</w:t>
-      </w:r>
-      <w:proofErr w:type="gramEnd"/>
-      <w:r>
-        <w:rPr>
-          <w:rFonts w:ascii="Times New Roman" w:hAnsi="Times New Roman" w:cs="Times New Roman"/>
-          <w:sz w:val="28"/>
-          <w:szCs w:val="28"/>
-        </w:rPr>
-        <w:t>), для получения экземпляра</w:t>
-      </w:r>
-      <w:r>
-        <w:rPr>
-          <w:rFonts w:ascii="Times New Roman" w:hAnsi="Times New Roman" w:cs="Times New Roman"/>
-          <w:sz w:val="28"/>
-          <w:szCs w:val="28"/>
-        </w:rPr>
-        <w:t xml:space="preserve"> </w:t>
-      </w:r>
-      <w:proofErr w:type="spellStart"/>
-      <w:r>
-        <w:rPr>
-          <w:rFonts w:ascii="Times New Roman" w:hAnsi="Times New Roman" w:cs="Times New Roman"/>
-          <w:sz w:val="28"/>
-          <w:szCs w:val="28"/>
-          <w:lang w:val="en-US"/>
-        </w:rPr>
-        <w:t>FileModel</w:t>
-      </w:r>
-      <w:proofErr w:type="spellEnd"/>
-      <w:r>
-        <w:rPr>
-          <w:rFonts w:ascii="Times New Roman" w:hAnsi="Times New Roman" w:cs="Times New Roman"/>
-          <w:sz w:val="28"/>
-          <w:szCs w:val="28"/>
-        </w:rPr>
-        <w:t xml:space="preserve">, к которому прикреплена версия – метод </w:t>
-      </w:r>
-      <w:proofErr w:type="spellStart"/>
-      <w:r>
-        <w:rPr>
-          <w:rFonts w:ascii="Times New Roman" w:hAnsi="Times New Roman" w:cs="Times New Roman"/>
-          <w:sz w:val="28"/>
-          <w:szCs w:val="28"/>
-          <w:lang w:val="en-US"/>
-        </w:rPr>
-        <w:t>getFile</w:t>
-      </w:r>
-      <w:proofErr w:type="spellEnd"/>
-      <w:r>
-        <w:rPr>
-          <w:rFonts w:ascii="Times New Roman" w:hAnsi="Times New Roman" w:cs="Times New Roman"/>
-          <w:sz w:val="28"/>
-          <w:szCs w:val="28"/>
-        </w:rPr>
-        <w:t>().</w:t>
+        <w:t xml:space="preserve">не было найдено записей с таким названием, то </w:t>
+      </w:r>
+      <w:r>
+        <w:rPr>
+          <w:rFonts w:ascii="Times New Roman" w:hAnsi="Times New Roman" w:cs="Times New Roman"/>
+          <w:sz w:val="28"/>
+          <w:szCs w:val="28"/>
+        </w:rPr>
+        <w:t xml:space="preserve">такая </w:t>
+      </w:r>
+      <w:r>
+        <w:rPr>
+          <w:rFonts w:ascii="Times New Roman" w:hAnsi="Times New Roman" w:cs="Times New Roman"/>
+          <w:sz w:val="28"/>
+          <w:szCs w:val="28"/>
+        </w:rPr>
+        <w:t>запись создается и к ней добавляется версия файла. В случае, если у загружаемого файла не заполнены название или версия, он помечается как незаполненный и нуждается в дальнейшем заполнением вручную.</w:t>
+      </w:r>
+      <w:r>
+        <w:rPr>
+          <w:rFonts w:ascii="Times New Roman" w:hAnsi="Times New Roman" w:cs="Times New Roman"/>
+          <w:sz w:val="28"/>
+          <w:szCs w:val="28"/>
+        </w:rPr>
+        <w:t xml:space="preserve"> Диаграмма класса </w:t>
+      </w:r>
+      <w:r>
+        <w:rPr>
+          <w:rFonts w:ascii="Times New Roman" w:hAnsi="Times New Roman" w:cs="Times New Roman"/>
+          <w:sz w:val="28"/>
+          <w:szCs w:val="28"/>
+          <w:lang w:val="en-US"/>
+        </w:rPr>
+        <w:t xml:space="preserve">FileVersionModel </w:t>
+      </w:r>
+      <w:r>
+        <w:rPr>
+          <w:rFonts w:ascii="Times New Roman" w:hAnsi="Times New Roman" w:cs="Times New Roman"/>
+          <w:sz w:val="28"/>
+          <w:szCs w:val="28"/>
+        </w:rPr>
+        <w:t>представлена на рисунке 23.</w:t>
       </w:r>
     </w:p>
     <w:p>
       <w:pPr>
         <w:spacing w:line="360" w:lineRule="auto"/>
         <w:ind w:firstLine="360"/>
-        <w:jc w:val="both"/>
-        <w:rPr>
-          <w:rFonts w:ascii="Times New Roman" w:hAnsi="Times New Roman" w:cs="Times New Roman"/>
-          <w:sz w:val="28"/>
-          <w:szCs w:val="28"/>
-        </w:rPr>
-      </w:pPr>
-      <w:r>
-        <w:rPr>
-          <w:rFonts w:ascii="Times New Roman" w:hAnsi="Times New Roman" w:cs="Times New Roman"/>
-          <w:sz w:val="28"/>
-          <w:szCs w:val="28"/>
-        </w:rPr>
-        <w:t>Сущность «файл» предназначена для того, чтобы группировать версии файлов по общим признакам, таким как название. Таким образом, получается, что у одного файла может быть несколько версий.</w:t>
-      </w:r>
-      <w:r>
-        <w:rPr>
-          <w:rFonts w:ascii="Times New Roman" w:hAnsi="Times New Roman" w:cs="Times New Roman"/>
-          <w:sz w:val="28"/>
-          <w:szCs w:val="28"/>
-        </w:rPr>
-        <w:t xml:space="preserve"> </w:t>
-      </w:r>
-      <w:r>
-        <w:rPr>
-          <w:rFonts w:ascii="Times New Roman" w:hAnsi="Times New Roman" w:cs="Times New Roman"/>
-          <w:sz w:val="28"/>
-          <w:szCs w:val="28"/>
-        </w:rPr>
-        <w:t xml:space="preserve">Для работы с таблицей </w:t>
-      </w:r>
-      <w:r>
-        <w:rPr>
-          <w:rFonts w:ascii="Times New Roman" w:hAnsi="Times New Roman" w:cs="Times New Roman"/>
-          <w:sz w:val="28"/>
-          <w:szCs w:val="28"/>
-          <w:lang w:val="en-US"/>
-        </w:rPr>
-        <w:t>file</w:t>
-      </w:r>
-      <w:r>
-        <w:rPr>
-          <w:rFonts w:ascii="Times New Roman" w:hAnsi="Times New Roman" w:cs="Times New Roman"/>
-          <w:sz w:val="28"/>
-          <w:szCs w:val="28"/>
-        </w:rPr>
-        <w:t xml:space="preserve"> </w:t>
-      </w:r>
-      <w:r>
-        <w:rPr>
-          <w:rFonts w:ascii="Times New Roman" w:hAnsi="Times New Roman" w:cs="Times New Roman"/>
-          <w:sz w:val="28"/>
-          <w:szCs w:val="28"/>
-        </w:rPr>
-        <w:t xml:space="preserve">был разработан класс </w:t>
-      </w:r>
-      <w:proofErr w:type="spellStart"/>
-      <w:r>
-        <w:rPr>
-          <w:rFonts w:ascii="Times New Roman" w:hAnsi="Times New Roman" w:cs="Times New Roman"/>
-          <w:sz w:val="28"/>
-          <w:szCs w:val="28"/>
-          <w:lang w:val="en-US"/>
-        </w:rPr>
-        <w:t>FileModel</w:t>
-      </w:r>
-      <w:proofErr w:type="spellEnd"/>
-      <w:r>
-        <w:rPr>
-          <w:rFonts w:ascii="Times New Roman" w:hAnsi="Times New Roman" w:cs="Times New Roman"/>
-          <w:sz w:val="28"/>
-          <w:szCs w:val="28"/>
-        </w:rPr>
-        <w:t xml:space="preserve">. </w:t>
-      </w:r>
-      <w:r>
-        <w:rPr>
-          <w:rFonts w:ascii="Times New Roman" w:hAnsi="Times New Roman" w:cs="Times New Roman"/>
-          <w:sz w:val="28"/>
-          <w:szCs w:val="28"/>
-        </w:rPr>
-        <w:t xml:space="preserve"> </w:t>
-      </w:r>
-      <w:r>
-        <w:rPr>
-          <w:rFonts w:ascii="Times New Roman" w:hAnsi="Times New Roman" w:cs="Times New Roman"/>
-          <w:sz w:val="28"/>
-          <w:szCs w:val="28"/>
-        </w:rPr>
-        <w:t>Д</w:t>
-      </w:r>
-      <w:r>
-        <w:rPr>
-          <w:rFonts w:ascii="Times New Roman" w:hAnsi="Times New Roman" w:cs="Times New Roman"/>
-          <w:sz w:val="28"/>
-          <w:szCs w:val="28"/>
-        </w:rPr>
-        <w:t xml:space="preserve">иаграмма </w:t>
-      </w:r>
-      <w:r>
-        <w:rPr>
-          <w:rFonts w:ascii="Times New Roman" w:hAnsi="Times New Roman" w:cs="Times New Roman"/>
-          <w:sz w:val="28"/>
-          <w:szCs w:val="28"/>
-        </w:rPr>
-        <w:t xml:space="preserve">класса </w:t>
-      </w:r>
-      <w:r>
-        <w:rPr>
-          <w:rFonts w:ascii="Times New Roman" w:hAnsi="Times New Roman" w:cs="Times New Roman"/>
-          <w:sz w:val="28"/>
-          <w:szCs w:val="28"/>
-        </w:rPr>
-        <w:t>представлена на рисунке 23.</w:t>
-      </w:r>
-      <w:r>
-        <w:rPr>
-          <w:rFonts w:ascii="Times New Roman" w:hAnsi="Times New Roman" w:cs="Times New Roman"/>
-          <w:sz w:val="28"/>
-          <w:szCs w:val="28"/>
-        </w:rPr>
-        <w:t xml:space="preserve"> </w:t>
-      </w:r>
-    </w:p>
-    <w:p>
-      <w:pPr>
-        <w:spacing w:line="360" w:lineRule="auto"/>
-        <w:ind w:left="360"/>
         <w:jc w:val="center"/>
         <w:rPr>
           <w:rFonts w:ascii="Times New Roman" w:hAnsi="Times New Roman" w:cs="Times New Roman"/>
@@ -3119,10 +2118,10 @@
           <w:lang w:eastAsia="ru-RU"/>
         </w:rPr>
         <w:drawing>
-          <wp:inline distT="0" distB="0" distL="0" distR="0" wp14:anchorId="21AB8CA1" wp14:editId="4D3EC877">
-            <wp:extent cx="2190052" cy="3609975"/>
-            <wp:effectExtent l="0" t="0" r="1270" b="0"/>
-            <wp:docPr id="5" name="Рисунок 5"/>
+          <wp:inline distT="0" distB="0" distL="0" distR="0" wp14:anchorId="48E2E575" wp14:editId="4FEC6946">
+            <wp:extent cx="1953039" cy="3743325"/>
+            <wp:effectExtent l="0" t="0" r="9525" b="0"/>
+            <wp:docPr id="6" name="Рисунок 6"/>
             <wp:cNvGraphicFramePr>
               <a:graphicFrameLocks xmlns:a="http://schemas.openxmlformats.org/drawingml/2006/main" noChangeAspect="1"/>
             </wp:cNvGraphicFramePr>
@@ -3142,7 +2141,7 @@
                   <pic:spPr>
                     <a:xfrm>
                       <a:off x="0" y="0"/>
-                      <a:ext cx="2203641" cy="3632374"/>
+                      <a:ext cx="1957452" cy="3751783"/>
                     </a:xfrm>
                     <a:prstGeom prst="rect">
                       <a:avLst/>
@@ -3198,17 +2197,15 @@
         </w:rPr>
         <w:t xml:space="preserve"> </w:t>
       </w:r>
-      <w:proofErr w:type="spellStart"/>
-      <w:r>
-        <w:rPr>
-          <w:rFonts w:ascii="Times New Roman" w:hAnsi="Times New Roman" w:cs="Times New Roman"/>
-          <w:sz w:val="28"/>
-          <w:szCs w:val="28"/>
-          <w:lang w:val="en-US"/>
-        </w:rPr>
-        <w:t>FileModel</w:t>
-      </w:r>
-      <w:proofErr w:type="spellEnd"/>
+      <w:r>
+        <w:rPr>
+          <w:rFonts w:ascii="Times New Roman" w:hAnsi="Times New Roman" w:cs="Times New Roman"/>
+          <w:sz w:val="28"/>
+          <w:szCs w:val="28"/>
+          <w:lang w:val="en-US"/>
+        </w:rPr>
+        <w:t>FileVersionModel</w:t>
+      </w:r>
       <w:r>
         <w:rPr>
           <w:rFonts w:ascii="Times New Roman" w:hAnsi="Times New Roman" w:cs="Times New Roman"/>
@@ -3236,17 +2233,507 @@
           <w:sz w:val="28"/>
           <w:szCs w:val="28"/>
         </w:rPr>
-        <w:t>Класс содержит следующие методы:</w:t>
-      </w:r>
-    </w:p>
-    <w:p>
-      <w:pPr>
-        <w:pStyle w:val="a4"/>
-        <w:numPr>
-          <w:ilvl w:val="0"/>
-          <w:numId w:val="7"/>
-        </w:numPr>
+        <w:t xml:space="preserve">Поле </w:t>
+      </w:r>
+      <w:r>
+        <w:rPr>
+          <w:rFonts w:ascii="Times New Roman" w:hAnsi="Times New Roman" w:cs="Times New Roman"/>
+          <w:sz w:val="28"/>
+          <w:szCs w:val="28"/>
+          <w:lang w:val="en-US"/>
+        </w:rPr>
+        <w:t>userId</w:t>
+      </w:r>
+      <w:r>
+        <w:rPr>
+          <w:rFonts w:ascii="Times New Roman" w:hAnsi="Times New Roman" w:cs="Times New Roman"/>
+          <w:sz w:val="28"/>
+          <w:szCs w:val="28"/>
+        </w:rPr>
+        <w:t xml:space="preserve"> </w:t>
+      </w:r>
+      <w:r>
+        <w:rPr>
+          <w:rFonts w:ascii="Times New Roman" w:hAnsi="Times New Roman" w:cs="Times New Roman"/>
+          <w:sz w:val="28"/>
+          <w:szCs w:val="28"/>
+        </w:rPr>
+        <w:t xml:space="preserve">указывает на </w:t>
+      </w:r>
+      <w:r>
+        <w:rPr>
+          <w:rFonts w:ascii="Times New Roman" w:hAnsi="Times New Roman" w:cs="Times New Roman"/>
+          <w:sz w:val="28"/>
+          <w:szCs w:val="28"/>
+          <w:lang w:val="en-US"/>
+        </w:rPr>
+        <w:t>id</w:t>
+      </w:r>
+      <w:r>
+        <w:rPr>
+          <w:rFonts w:ascii="Times New Roman" w:hAnsi="Times New Roman" w:cs="Times New Roman"/>
+          <w:sz w:val="28"/>
+          <w:szCs w:val="28"/>
+        </w:rPr>
+        <w:t xml:space="preserve"> </w:t>
+      </w:r>
+      <w:r>
+        <w:rPr>
+          <w:rFonts w:ascii="Times New Roman" w:hAnsi="Times New Roman" w:cs="Times New Roman"/>
+          <w:sz w:val="28"/>
+          <w:szCs w:val="28"/>
+        </w:rPr>
+        <w:t>пользователя из таблицы</w:t>
+      </w:r>
+      <w:r>
+        <w:rPr>
+          <w:rFonts w:ascii="Times New Roman" w:hAnsi="Times New Roman" w:cs="Times New Roman"/>
+          <w:sz w:val="28"/>
+          <w:szCs w:val="28"/>
+        </w:rPr>
+        <w:t xml:space="preserve"> </w:t>
+      </w:r>
+      <w:r>
+        <w:rPr>
+          <w:rFonts w:ascii="Times New Roman" w:hAnsi="Times New Roman" w:cs="Times New Roman"/>
+          <w:sz w:val="28"/>
+          <w:szCs w:val="28"/>
+          <w:lang w:val="en-US"/>
+        </w:rPr>
+        <w:t>user</w:t>
+      </w:r>
+      <w:r>
+        <w:rPr>
+          <w:rFonts w:ascii="Times New Roman" w:hAnsi="Times New Roman" w:cs="Times New Roman"/>
+          <w:sz w:val="28"/>
+          <w:szCs w:val="28"/>
+        </w:rPr>
+        <w:t xml:space="preserve">, который загрузил данных файл. Для того, чтобы избежать дублирования версий в системе были добавлены 2 поля: </w:t>
+      </w:r>
+      <w:r>
+        <w:rPr>
+          <w:rFonts w:ascii="Times New Roman" w:hAnsi="Times New Roman" w:cs="Times New Roman"/>
+          <w:sz w:val="28"/>
+          <w:szCs w:val="28"/>
+          <w:lang w:val="en-US"/>
+        </w:rPr>
+        <w:t>hash</w:t>
+      </w:r>
+      <w:r>
+        <w:rPr>
+          <w:rFonts w:ascii="Times New Roman" w:hAnsi="Times New Roman" w:cs="Times New Roman"/>
+          <w:sz w:val="28"/>
+          <w:szCs w:val="28"/>
+        </w:rPr>
+        <w:t xml:space="preserve">, которое хранит хэш-сумму файла и </w:t>
+      </w:r>
+      <w:r>
+        <w:rPr>
+          <w:rFonts w:ascii="Times New Roman" w:hAnsi="Times New Roman" w:cs="Times New Roman"/>
+          <w:sz w:val="28"/>
+          <w:szCs w:val="28"/>
+          <w:lang w:val="en-US"/>
+        </w:rPr>
+        <w:t>fileSize</w:t>
+      </w:r>
+      <w:r>
+        <w:rPr>
+          <w:rFonts w:ascii="Times New Roman" w:hAnsi="Times New Roman" w:cs="Times New Roman"/>
+          <w:sz w:val="28"/>
+          <w:szCs w:val="28"/>
+        </w:rPr>
+        <w:t xml:space="preserve">, которое </w:t>
+      </w:r>
+      <w:r>
+        <w:rPr>
+          <w:rFonts w:ascii="Times New Roman" w:hAnsi="Times New Roman" w:cs="Times New Roman"/>
+          <w:sz w:val="28"/>
+          <w:szCs w:val="28"/>
+        </w:rPr>
+        <w:lastRenderedPageBreak/>
+        <w:t>хранит размер файла. При добавлении нового файла должна осуществляться проверка на дублирование. Для</w:t>
+      </w:r>
+      <w:r>
+        <w:rPr>
+          <w:rFonts w:ascii="Times New Roman" w:hAnsi="Times New Roman" w:cs="Times New Roman"/>
+          <w:sz w:val="28"/>
+          <w:szCs w:val="28"/>
+        </w:rPr>
+        <w:t xml:space="preserve"> </w:t>
+      </w:r>
+      <w:r>
+        <w:rPr>
+          <w:rFonts w:ascii="Times New Roman" w:hAnsi="Times New Roman" w:cs="Times New Roman"/>
+          <w:sz w:val="28"/>
+          <w:szCs w:val="28"/>
+        </w:rPr>
+        <w:t>этого</w:t>
+      </w:r>
+      <w:r>
+        <w:rPr>
+          <w:rFonts w:ascii="Times New Roman" w:hAnsi="Times New Roman" w:cs="Times New Roman"/>
+          <w:sz w:val="28"/>
+          <w:szCs w:val="28"/>
+        </w:rPr>
+        <w:t xml:space="preserve"> </w:t>
+      </w:r>
+      <w:r>
+        <w:rPr>
+          <w:rFonts w:ascii="Times New Roman" w:hAnsi="Times New Roman" w:cs="Times New Roman"/>
+          <w:sz w:val="28"/>
+          <w:szCs w:val="28"/>
+        </w:rPr>
+        <w:t>был</w:t>
+      </w:r>
+      <w:r>
+        <w:rPr>
+          <w:rFonts w:ascii="Times New Roman" w:hAnsi="Times New Roman" w:cs="Times New Roman"/>
+          <w:sz w:val="28"/>
+          <w:szCs w:val="28"/>
+        </w:rPr>
+        <w:t xml:space="preserve"> </w:t>
+      </w:r>
+      <w:r>
+        <w:rPr>
+          <w:rFonts w:ascii="Times New Roman" w:hAnsi="Times New Roman" w:cs="Times New Roman"/>
+          <w:sz w:val="28"/>
+          <w:szCs w:val="28"/>
+        </w:rPr>
+        <w:t>добавлен</w:t>
+      </w:r>
+      <w:r>
+        <w:rPr>
+          <w:rFonts w:ascii="Times New Roman" w:hAnsi="Times New Roman" w:cs="Times New Roman"/>
+          <w:sz w:val="28"/>
+          <w:szCs w:val="28"/>
+        </w:rPr>
+        <w:t xml:space="preserve"> </w:t>
+      </w:r>
+      <w:r>
+        <w:rPr>
+          <w:rFonts w:ascii="Times New Roman" w:hAnsi="Times New Roman" w:cs="Times New Roman"/>
+          <w:sz w:val="28"/>
+          <w:szCs w:val="28"/>
+        </w:rPr>
+        <w:t>метод</w:t>
+      </w:r>
+      <w:r>
+        <w:rPr>
+          <w:rFonts w:ascii="Times New Roman" w:hAnsi="Times New Roman" w:cs="Times New Roman"/>
+          <w:sz w:val="28"/>
+          <w:szCs w:val="28"/>
+        </w:rPr>
+        <w:t xml:space="preserve"> </w:t>
+      </w:r>
+      <w:r>
+        <w:rPr>
+          <w:rFonts w:ascii="Times New Roman" w:hAnsi="Times New Roman" w:cs="Times New Roman"/>
+          <w:sz w:val="28"/>
+          <w:szCs w:val="28"/>
+          <w:lang w:val="en-US"/>
+        </w:rPr>
+        <w:t>isExist</w:t>
+      </w:r>
+      <w:r>
+        <w:rPr>
+          <w:rFonts w:ascii="Times New Roman" w:hAnsi="Times New Roman" w:cs="Times New Roman"/>
+          <w:sz w:val="28"/>
+          <w:szCs w:val="28"/>
+        </w:rPr>
+        <w:t xml:space="preserve"> (</w:t>
+      </w:r>
+      <w:r>
+        <w:rPr>
+          <w:rFonts w:ascii="Times New Roman" w:hAnsi="Times New Roman" w:cs="Times New Roman"/>
+          <w:sz w:val="28"/>
+          <w:szCs w:val="28"/>
+          <w:lang w:val="en-US"/>
+        </w:rPr>
+        <w:t>String</w:t>
+      </w:r>
+      <w:r>
+        <w:rPr>
+          <w:rFonts w:ascii="Times New Roman" w:hAnsi="Times New Roman" w:cs="Times New Roman"/>
+          <w:sz w:val="28"/>
+          <w:szCs w:val="28"/>
+        </w:rPr>
+        <w:t xml:space="preserve"> </w:t>
+      </w:r>
+      <w:r>
+        <w:rPr>
+          <w:rFonts w:ascii="Times New Roman" w:hAnsi="Times New Roman" w:cs="Times New Roman"/>
+          <w:sz w:val="28"/>
+          <w:szCs w:val="28"/>
+          <w:lang w:val="en-US"/>
+        </w:rPr>
+        <w:t>hash</w:t>
+      </w:r>
+      <w:r>
+        <w:rPr>
+          <w:rFonts w:ascii="Times New Roman" w:hAnsi="Times New Roman" w:cs="Times New Roman"/>
+          <w:sz w:val="28"/>
+          <w:szCs w:val="28"/>
+        </w:rPr>
+        <w:t xml:space="preserve">, </w:t>
+      </w:r>
+      <w:r>
+        <w:rPr>
+          <w:rFonts w:ascii="Times New Roman" w:hAnsi="Times New Roman" w:cs="Times New Roman"/>
+          <w:sz w:val="28"/>
+          <w:szCs w:val="28"/>
+          <w:lang w:val="en-US"/>
+        </w:rPr>
+        <w:t>long</w:t>
+      </w:r>
+      <w:r>
+        <w:rPr>
+          <w:rFonts w:ascii="Times New Roman" w:hAnsi="Times New Roman" w:cs="Times New Roman"/>
+          <w:sz w:val="28"/>
+          <w:szCs w:val="28"/>
+        </w:rPr>
+        <w:t xml:space="preserve"> </w:t>
+      </w:r>
+      <w:r>
+        <w:rPr>
+          <w:rFonts w:ascii="Times New Roman" w:hAnsi="Times New Roman" w:cs="Times New Roman"/>
+          <w:sz w:val="28"/>
+          <w:szCs w:val="28"/>
+          <w:lang w:val="en-US"/>
+        </w:rPr>
+        <w:t>fileSize</w:t>
+      </w:r>
+      <w:r>
+        <w:rPr>
+          <w:rFonts w:ascii="Times New Roman" w:hAnsi="Times New Roman" w:cs="Times New Roman"/>
+          <w:sz w:val="28"/>
+          <w:szCs w:val="28"/>
+        </w:rPr>
+        <w:t xml:space="preserve">). </w:t>
+      </w:r>
+      <w:r>
+        <w:rPr>
+          <w:rFonts w:ascii="Times New Roman" w:hAnsi="Times New Roman" w:cs="Times New Roman"/>
+          <w:sz w:val="28"/>
+          <w:szCs w:val="28"/>
+        </w:rPr>
+        <w:t xml:space="preserve">В качестве параметров он принимает хэш-сумму файла, который хотят добавить в систему и его размер, и ищет запись в таблице с такими же значениями. Метод возвращает </w:t>
+      </w:r>
+      <w:r>
+        <w:rPr>
+          <w:rFonts w:ascii="Times New Roman" w:hAnsi="Times New Roman" w:cs="Times New Roman"/>
+          <w:sz w:val="28"/>
+          <w:szCs w:val="28"/>
+          <w:lang w:val="en-US"/>
+        </w:rPr>
+        <w:t>true</w:t>
+      </w:r>
+      <w:r>
+        <w:rPr>
+          <w:rFonts w:ascii="Times New Roman" w:hAnsi="Times New Roman" w:cs="Times New Roman"/>
+          <w:sz w:val="28"/>
+          <w:szCs w:val="28"/>
+        </w:rPr>
+        <w:t xml:space="preserve">, если такой файл уже существует, или </w:t>
+      </w:r>
+      <w:r>
+        <w:rPr>
+          <w:rFonts w:ascii="Times New Roman" w:hAnsi="Times New Roman" w:cs="Times New Roman"/>
+          <w:sz w:val="28"/>
+          <w:szCs w:val="28"/>
+          <w:lang w:val="en-US"/>
+        </w:rPr>
+        <w:t>false</w:t>
+      </w:r>
+      <w:r>
+        <w:rPr>
+          <w:rFonts w:ascii="Times New Roman" w:hAnsi="Times New Roman" w:cs="Times New Roman"/>
+          <w:sz w:val="28"/>
+          <w:szCs w:val="28"/>
+        </w:rPr>
+        <w:t xml:space="preserve">, если такого файла еще нет. Метод </w:t>
+      </w:r>
+      <w:r>
+        <w:rPr>
+          <w:rFonts w:ascii="Times New Roman" w:hAnsi="Times New Roman" w:cs="Times New Roman"/>
+          <w:sz w:val="28"/>
+          <w:szCs w:val="28"/>
+          <w:lang w:val="en-US"/>
+        </w:rPr>
+        <w:t>getById</w:t>
+      </w:r>
+      <w:r>
+        <w:rPr>
+          <w:rFonts w:ascii="Times New Roman" w:hAnsi="Times New Roman" w:cs="Times New Roman"/>
+          <w:sz w:val="28"/>
+          <w:szCs w:val="28"/>
+        </w:rPr>
+        <w:t xml:space="preserve"> (</w:t>
+      </w:r>
+      <w:r>
+        <w:rPr>
+          <w:rFonts w:ascii="Times New Roman" w:hAnsi="Times New Roman" w:cs="Times New Roman"/>
+          <w:sz w:val="28"/>
+          <w:szCs w:val="28"/>
+          <w:lang w:val="en-US"/>
+        </w:rPr>
+        <w:t>Integer</w:t>
+      </w:r>
+      <w:r>
+        <w:rPr>
+          <w:rFonts w:ascii="Times New Roman" w:hAnsi="Times New Roman" w:cs="Times New Roman"/>
+          <w:sz w:val="28"/>
+          <w:szCs w:val="28"/>
+        </w:rPr>
+        <w:t xml:space="preserve"> </w:t>
+      </w:r>
+      <w:r>
+        <w:rPr>
+          <w:rFonts w:ascii="Times New Roman" w:hAnsi="Times New Roman" w:cs="Times New Roman"/>
+          <w:sz w:val="28"/>
+          <w:szCs w:val="28"/>
+          <w:lang w:val="en-US"/>
+        </w:rPr>
+        <w:t>id</w:t>
+      </w:r>
+      <w:r>
+        <w:rPr>
+          <w:rFonts w:ascii="Times New Roman" w:hAnsi="Times New Roman" w:cs="Times New Roman"/>
+          <w:sz w:val="28"/>
+          <w:szCs w:val="28"/>
+        </w:rPr>
+        <w:t xml:space="preserve">) </w:t>
+      </w:r>
+      <w:r>
+        <w:rPr>
+          <w:rFonts w:ascii="Times New Roman" w:hAnsi="Times New Roman" w:cs="Times New Roman"/>
+          <w:sz w:val="28"/>
+          <w:szCs w:val="28"/>
+        </w:rPr>
+        <w:t xml:space="preserve">возвращает экземпляр класса </w:t>
+      </w:r>
+      <w:r>
+        <w:rPr>
+          <w:rFonts w:ascii="Times New Roman" w:hAnsi="Times New Roman" w:cs="Times New Roman"/>
+          <w:sz w:val="28"/>
+          <w:szCs w:val="28"/>
+          <w:lang w:val="en-US"/>
+        </w:rPr>
+        <w:t>FileVersionModel</w:t>
+      </w:r>
+      <w:r>
+        <w:rPr>
+          <w:rFonts w:ascii="Times New Roman" w:hAnsi="Times New Roman" w:cs="Times New Roman"/>
+          <w:sz w:val="28"/>
+          <w:szCs w:val="28"/>
+        </w:rPr>
+        <w:t xml:space="preserve"> </w:t>
+      </w:r>
+      <w:r>
+        <w:rPr>
+          <w:rFonts w:ascii="Times New Roman" w:hAnsi="Times New Roman" w:cs="Times New Roman"/>
+          <w:sz w:val="28"/>
+          <w:szCs w:val="28"/>
+        </w:rPr>
+        <w:t xml:space="preserve">для записи с нужным </w:t>
+      </w:r>
+      <w:r>
+        <w:rPr>
+          <w:rFonts w:ascii="Times New Roman" w:hAnsi="Times New Roman" w:cs="Times New Roman"/>
+          <w:sz w:val="28"/>
+          <w:szCs w:val="28"/>
+          <w:lang w:val="en-US"/>
+        </w:rPr>
+        <w:t>id</w:t>
+      </w:r>
+      <w:r>
+        <w:rPr>
+          <w:rFonts w:ascii="Times New Roman" w:hAnsi="Times New Roman" w:cs="Times New Roman"/>
+          <w:sz w:val="28"/>
+          <w:szCs w:val="28"/>
+        </w:rPr>
+        <w:t xml:space="preserve">, или </w:t>
+      </w:r>
+      <w:r>
+        <w:rPr>
+          <w:rFonts w:ascii="Times New Roman" w:hAnsi="Times New Roman" w:cs="Times New Roman"/>
+          <w:sz w:val="28"/>
+          <w:szCs w:val="28"/>
+          <w:lang w:val="en-US"/>
+        </w:rPr>
+        <w:t>null</w:t>
+      </w:r>
+      <w:r>
+        <w:rPr>
+          <w:rFonts w:ascii="Times New Roman" w:hAnsi="Times New Roman" w:cs="Times New Roman"/>
+          <w:sz w:val="28"/>
+          <w:szCs w:val="28"/>
+        </w:rPr>
+        <w:t xml:space="preserve">, если такой записи в таблице нет. Для получения экземпляра пользователя, который добавил файл, был добавлен метод </w:t>
+      </w:r>
+      <w:r>
+        <w:rPr>
+          <w:rFonts w:ascii="Times New Roman" w:hAnsi="Times New Roman" w:cs="Times New Roman"/>
+          <w:sz w:val="28"/>
+          <w:szCs w:val="28"/>
+          <w:lang w:val="en-US"/>
+        </w:rPr>
+        <w:t>getUser</w:t>
+      </w:r>
+      <w:r>
+        <w:rPr>
+          <w:rFonts w:ascii="Times New Roman" w:hAnsi="Times New Roman" w:cs="Times New Roman"/>
+          <w:sz w:val="28"/>
+          <w:szCs w:val="28"/>
+        </w:rPr>
+        <w:t>(), для получения экземпляра</w:t>
+      </w:r>
+      <w:r>
+        <w:rPr>
+          <w:rFonts w:ascii="Times New Roman" w:hAnsi="Times New Roman" w:cs="Times New Roman"/>
+          <w:sz w:val="28"/>
+          <w:szCs w:val="28"/>
+        </w:rPr>
+        <w:t xml:space="preserve"> </w:t>
+      </w:r>
+      <w:r>
+        <w:rPr>
+          <w:rFonts w:ascii="Times New Roman" w:hAnsi="Times New Roman" w:cs="Times New Roman"/>
+          <w:sz w:val="28"/>
+          <w:szCs w:val="28"/>
+          <w:lang w:val="en-US"/>
+        </w:rPr>
+        <w:t>FileModel</w:t>
+      </w:r>
+      <w:r>
+        <w:rPr>
+          <w:rFonts w:ascii="Times New Roman" w:hAnsi="Times New Roman" w:cs="Times New Roman"/>
+          <w:sz w:val="28"/>
+          <w:szCs w:val="28"/>
+        </w:rPr>
+        <w:t xml:space="preserve">, к которому прикреплена версия – метод </w:t>
+      </w:r>
+      <w:r>
+        <w:rPr>
+          <w:rFonts w:ascii="Times New Roman" w:hAnsi="Times New Roman" w:cs="Times New Roman"/>
+          <w:sz w:val="28"/>
+          <w:szCs w:val="28"/>
+          <w:lang w:val="en-US"/>
+        </w:rPr>
+        <w:t>getFile</w:t>
+      </w:r>
+      <w:r>
+        <w:rPr>
+          <w:rFonts w:ascii="Times New Roman" w:hAnsi="Times New Roman" w:cs="Times New Roman"/>
+          <w:sz w:val="28"/>
+          <w:szCs w:val="28"/>
+        </w:rPr>
+        <w:t>().</w:t>
+      </w:r>
+    </w:p>
+    <w:p>
+      <w:pPr>
         <w:spacing w:line="360" w:lineRule="auto"/>
+        <w:ind w:firstLine="360"/>
         <w:jc w:val="both"/>
         <w:rPr>
           <w:rFonts w:ascii="Times New Roman" w:hAnsi="Times New Roman" w:cs="Times New Roman"/>
@@ -3254,27 +2741,47 @@
           <w:szCs w:val="28"/>
         </w:rPr>
       </w:pPr>
-      <w:proofErr w:type="spellStart"/>
-      <w:r>
-        <w:rPr>
-          <w:rFonts w:ascii="Times New Roman" w:hAnsi="Times New Roman" w:cs="Times New Roman"/>
-          <w:sz w:val="28"/>
-          <w:szCs w:val="28"/>
-          <w:lang w:val="en-US"/>
-        </w:rPr>
-        <w:lastRenderedPageBreak/>
-        <w:t>findAll</w:t>
-      </w:r>
-      <w:proofErr w:type="spellEnd"/>
-      <w:r>
-        <w:rPr>
-          <w:rFonts w:ascii="Times New Roman" w:hAnsi="Times New Roman" w:cs="Times New Roman"/>
-          <w:sz w:val="28"/>
-          <w:szCs w:val="28"/>
-        </w:rPr>
-        <w:t xml:space="preserve"> () – возвращает массив экземпляров класса </w:t>
-      </w:r>
-      <w:proofErr w:type="spellStart"/>
+      <w:r>
+        <w:rPr>
+          <w:rFonts w:ascii="Times New Roman" w:hAnsi="Times New Roman" w:cs="Times New Roman"/>
+          <w:sz w:val="28"/>
+          <w:szCs w:val="28"/>
+        </w:rPr>
+        <w:t xml:space="preserve">Сущность «файл» предназначена для того, чтобы группировать версии файлов по общим признакам, таким как название. Таким образом, получается, что у одного файла может быть несколько версий. </w:t>
+      </w:r>
+      <w:r>
+        <w:rPr>
+          <w:rFonts w:ascii="Times New Roman" w:hAnsi="Times New Roman" w:cs="Times New Roman"/>
+          <w:sz w:val="28"/>
+          <w:szCs w:val="28"/>
+        </w:rPr>
+        <w:t xml:space="preserve">Для работы с таблицей </w:t>
+      </w:r>
+      <w:r>
+        <w:rPr>
+          <w:rFonts w:ascii="Times New Roman" w:hAnsi="Times New Roman" w:cs="Times New Roman"/>
+          <w:sz w:val="28"/>
+          <w:szCs w:val="28"/>
+          <w:lang w:val="en-US"/>
+        </w:rPr>
+        <w:t>file</w:t>
+      </w:r>
+      <w:r>
+        <w:rPr>
+          <w:rFonts w:ascii="Times New Roman" w:hAnsi="Times New Roman" w:cs="Times New Roman"/>
+          <w:sz w:val="28"/>
+          <w:szCs w:val="28"/>
+        </w:rPr>
+        <w:t xml:space="preserve"> </w:t>
+      </w:r>
+      <w:r>
+        <w:rPr>
+          <w:rFonts w:ascii="Times New Roman" w:hAnsi="Times New Roman" w:cs="Times New Roman"/>
+          <w:sz w:val="28"/>
+          <w:szCs w:val="28"/>
+        </w:rPr>
+        <w:t xml:space="preserve">был разработан класс </w:t>
+      </w:r>
       <w:r>
         <w:rPr>
           <w:rFonts w:ascii="Times New Roman" w:hAnsi="Times New Roman" w:cs="Times New Roman"/>
@@ -3284,540 +2791,70 @@
         </w:rPr>
         <w:t>FileModel</w:t>
       </w:r>
-      <w:proofErr w:type="spellEnd"/>
-      <w:r>
-        <w:rPr>
-          <w:rFonts w:ascii="Times New Roman" w:hAnsi="Times New Roman" w:cs="Times New Roman"/>
-          <w:sz w:val="28"/>
-          <w:szCs w:val="28"/>
-        </w:rPr>
-        <w:t>;</w:t>
-      </w:r>
-    </w:p>
-    <w:p>
-      <w:pPr>
-        <w:pStyle w:val="a4"/>
-        <w:numPr>
-          <w:ilvl w:val="0"/>
-          <w:numId w:val="7"/>
-        </w:numPr>
+      <w:r>
+        <w:rPr>
+          <w:rFonts w:ascii="Times New Roman" w:hAnsi="Times New Roman" w:cs="Times New Roman"/>
+          <w:sz w:val="28"/>
+          <w:szCs w:val="28"/>
+        </w:rPr>
+        <w:t xml:space="preserve">. </w:t>
+      </w:r>
+      <w:r>
+        <w:rPr>
+          <w:rFonts w:ascii="Times New Roman" w:hAnsi="Times New Roman" w:cs="Times New Roman"/>
+          <w:sz w:val="28"/>
+          <w:szCs w:val="28"/>
+        </w:rPr>
+        <w:t xml:space="preserve"> </w:t>
+      </w:r>
+      <w:r>
+        <w:rPr>
+          <w:rFonts w:ascii="Times New Roman" w:hAnsi="Times New Roman" w:cs="Times New Roman"/>
+          <w:sz w:val="28"/>
+          <w:szCs w:val="28"/>
+        </w:rPr>
+        <w:t>Д</w:t>
+      </w:r>
+      <w:r>
+        <w:rPr>
+          <w:rFonts w:ascii="Times New Roman" w:hAnsi="Times New Roman" w:cs="Times New Roman"/>
+          <w:sz w:val="28"/>
+          <w:szCs w:val="28"/>
+        </w:rPr>
+        <w:t xml:space="preserve">иаграмма </w:t>
+      </w:r>
+      <w:r>
+        <w:rPr>
+          <w:rFonts w:ascii="Times New Roman" w:hAnsi="Times New Roman" w:cs="Times New Roman"/>
+          <w:sz w:val="28"/>
+          <w:szCs w:val="28"/>
+        </w:rPr>
+        <w:t xml:space="preserve">класса </w:t>
+      </w:r>
+      <w:r>
+        <w:rPr>
+          <w:rFonts w:ascii="Times New Roman" w:hAnsi="Times New Roman" w:cs="Times New Roman"/>
+          <w:sz w:val="28"/>
+          <w:szCs w:val="28"/>
+        </w:rPr>
+        <w:t>представлена на рисунке 23.</w:t>
+      </w:r>
+      <w:r>
+        <w:rPr>
+          <w:rFonts w:ascii="Times New Roman" w:hAnsi="Times New Roman" w:cs="Times New Roman"/>
+          <w:sz w:val="28"/>
+          <w:szCs w:val="28"/>
+        </w:rPr>
+        <w:t xml:space="preserve"> </w:t>
+      </w:r>
+    </w:p>
+    <w:p>
+      <w:pPr>
         <w:spacing w:line="360" w:lineRule="auto"/>
-        <w:jc w:val="both"/>
-        <w:rPr>
-          <w:rFonts w:ascii="Times New Roman" w:hAnsi="Times New Roman" w:cs="Times New Roman"/>
-          <w:sz w:val="28"/>
-          <w:szCs w:val="28"/>
-        </w:rPr>
-      </w:pPr>
-      <w:proofErr w:type="spellStart"/>
-      <w:r>
-        <w:rPr>
-          <w:rFonts w:ascii="Times New Roman" w:hAnsi="Times New Roman" w:cs="Times New Roman"/>
-          <w:sz w:val="28"/>
-          <w:szCs w:val="28"/>
-          <w:lang w:val="en-US"/>
-        </w:rPr>
-        <w:t>findById</w:t>
-      </w:r>
-      <w:proofErr w:type="spellEnd"/>
-      <w:r>
-        <w:rPr>
-          <w:rFonts w:ascii="Times New Roman" w:hAnsi="Times New Roman" w:cs="Times New Roman"/>
-          <w:sz w:val="28"/>
-          <w:szCs w:val="28"/>
-        </w:rPr>
-        <w:t xml:space="preserve"> (</w:t>
-      </w:r>
-      <w:r>
-        <w:rPr>
-          <w:rFonts w:ascii="Times New Roman" w:hAnsi="Times New Roman" w:cs="Times New Roman"/>
-          <w:sz w:val="28"/>
-          <w:szCs w:val="28"/>
-          <w:lang w:val="en-US"/>
-        </w:rPr>
-        <w:t>Integer</w:t>
-      </w:r>
-      <w:r>
-        <w:rPr>
-          <w:rFonts w:ascii="Times New Roman" w:hAnsi="Times New Roman" w:cs="Times New Roman"/>
-          <w:sz w:val="28"/>
-          <w:szCs w:val="28"/>
-        </w:rPr>
-        <w:t xml:space="preserve"> </w:t>
-      </w:r>
-      <w:r>
-        <w:rPr>
-          <w:rFonts w:ascii="Times New Roman" w:hAnsi="Times New Roman" w:cs="Times New Roman"/>
-          <w:sz w:val="28"/>
-          <w:szCs w:val="28"/>
-          <w:lang w:val="en-US"/>
-        </w:rPr>
-        <w:t>id</w:t>
-      </w:r>
-      <w:r>
-        <w:rPr>
-          <w:rFonts w:ascii="Times New Roman" w:hAnsi="Times New Roman" w:cs="Times New Roman"/>
-          <w:sz w:val="28"/>
-          <w:szCs w:val="28"/>
-        </w:rPr>
-        <w:t xml:space="preserve">) – </w:t>
-      </w:r>
-      <w:r>
-        <w:rPr>
-          <w:rFonts w:ascii="Times New Roman" w:hAnsi="Times New Roman" w:cs="Times New Roman"/>
-          <w:sz w:val="28"/>
-          <w:szCs w:val="28"/>
-        </w:rPr>
-        <w:t xml:space="preserve">возвращает экземпляр класса </w:t>
-      </w:r>
-      <w:proofErr w:type="spellStart"/>
-      <w:r>
-        <w:rPr>
-          <w:rFonts w:ascii="Times New Roman" w:hAnsi="Times New Roman" w:cs="Times New Roman"/>
-          <w:sz w:val="28"/>
-          <w:szCs w:val="28"/>
-          <w:lang w:val="en-US"/>
-        </w:rPr>
-        <w:t>FileModel</w:t>
-      </w:r>
-      <w:proofErr w:type="spellEnd"/>
-      <w:r>
-        <w:rPr>
-          <w:rFonts w:ascii="Times New Roman" w:hAnsi="Times New Roman" w:cs="Times New Roman"/>
-          <w:sz w:val="28"/>
-          <w:szCs w:val="28"/>
-        </w:rPr>
-        <w:t xml:space="preserve"> </w:t>
-      </w:r>
-      <w:r>
-        <w:rPr>
-          <w:rFonts w:ascii="Times New Roman" w:hAnsi="Times New Roman" w:cs="Times New Roman"/>
-          <w:sz w:val="28"/>
-          <w:szCs w:val="28"/>
-        </w:rPr>
-        <w:t xml:space="preserve">для записи </w:t>
-      </w:r>
-      <w:r>
-        <w:rPr>
-          <w:rFonts w:ascii="Times New Roman" w:hAnsi="Times New Roman" w:cs="Times New Roman"/>
-          <w:sz w:val="28"/>
-          <w:szCs w:val="28"/>
-        </w:rPr>
-        <w:t>с необходимым уникальным идентификатором;</w:t>
-      </w:r>
-    </w:p>
-    <w:p>
-      <w:pPr>
-        <w:pStyle w:val="a4"/>
-        <w:numPr>
-          <w:ilvl w:val="0"/>
-          <w:numId w:val="7"/>
-        </w:numPr>
-        <w:spacing w:line="360" w:lineRule="auto"/>
-        <w:jc w:val="both"/>
-        <w:rPr>
-          <w:rFonts w:ascii="Times New Roman" w:hAnsi="Times New Roman" w:cs="Times New Roman"/>
-          <w:sz w:val="28"/>
-          <w:szCs w:val="28"/>
-        </w:rPr>
-      </w:pPr>
-      <w:proofErr w:type="spellStart"/>
-      <w:r>
-        <w:rPr>
-          <w:rFonts w:ascii="Times New Roman" w:hAnsi="Times New Roman" w:cs="Times New Roman"/>
-          <w:sz w:val="28"/>
-          <w:szCs w:val="28"/>
-          <w:lang w:val="en-US"/>
-        </w:rPr>
-        <w:t>findByTitle</w:t>
-      </w:r>
-      <w:proofErr w:type="spellEnd"/>
-      <w:r>
-        <w:rPr>
-          <w:rFonts w:ascii="Times New Roman" w:hAnsi="Times New Roman" w:cs="Times New Roman"/>
-          <w:sz w:val="28"/>
-          <w:szCs w:val="28"/>
-        </w:rPr>
-        <w:t xml:space="preserve"> (</w:t>
-      </w:r>
-      <w:r>
-        <w:rPr>
-          <w:rFonts w:ascii="Times New Roman" w:hAnsi="Times New Roman" w:cs="Times New Roman"/>
-          <w:sz w:val="28"/>
-          <w:szCs w:val="28"/>
-          <w:lang w:val="en-US"/>
-        </w:rPr>
-        <w:t>String</w:t>
-      </w:r>
-      <w:r>
-        <w:rPr>
-          <w:rFonts w:ascii="Times New Roman" w:hAnsi="Times New Roman" w:cs="Times New Roman"/>
-          <w:sz w:val="28"/>
-          <w:szCs w:val="28"/>
-        </w:rPr>
-        <w:t xml:space="preserve"> </w:t>
-      </w:r>
-      <w:r>
-        <w:rPr>
-          <w:rFonts w:ascii="Times New Roman" w:hAnsi="Times New Roman" w:cs="Times New Roman"/>
-          <w:sz w:val="28"/>
-          <w:szCs w:val="28"/>
-          <w:lang w:val="en-US"/>
-        </w:rPr>
-        <w:t>title</w:t>
-      </w:r>
-      <w:r>
-        <w:rPr>
-          <w:rFonts w:ascii="Times New Roman" w:hAnsi="Times New Roman" w:cs="Times New Roman"/>
-          <w:sz w:val="28"/>
-          <w:szCs w:val="28"/>
-        </w:rPr>
-        <w:t xml:space="preserve">) - </w:t>
-      </w:r>
-      <w:r>
-        <w:rPr>
-          <w:rFonts w:ascii="Times New Roman" w:hAnsi="Times New Roman" w:cs="Times New Roman"/>
-          <w:sz w:val="28"/>
-          <w:szCs w:val="28"/>
-        </w:rPr>
-        <w:t xml:space="preserve">возвращает экземпляр класса </w:t>
-      </w:r>
-      <w:proofErr w:type="spellStart"/>
-      <w:r>
-        <w:rPr>
-          <w:rFonts w:ascii="Times New Roman" w:hAnsi="Times New Roman" w:cs="Times New Roman"/>
-          <w:sz w:val="28"/>
-          <w:szCs w:val="28"/>
-          <w:lang w:val="en-US"/>
-        </w:rPr>
-        <w:t>FileModel</w:t>
-      </w:r>
-      <w:proofErr w:type="spellEnd"/>
-      <w:r>
-        <w:rPr>
-          <w:rFonts w:ascii="Times New Roman" w:hAnsi="Times New Roman" w:cs="Times New Roman"/>
-          <w:sz w:val="28"/>
-          <w:szCs w:val="28"/>
-        </w:rPr>
-        <w:t xml:space="preserve"> </w:t>
-      </w:r>
-      <w:r>
-        <w:rPr>
-          <w:rFonts w:ascii="Times New Roman" w:hAnsi="Times New Roman" w:cs="Times New Roman"/>
-          <w:sz w:val="28"/>
-          <w:szCs w:val="28"/>
-        </w:rPr>
-        <w:t xml:space="preserve">для записи с необходимым </w:t>
-      </w:r>
-      <w:r>
-        <w:rPr>
-          <w:rFonts w:ascii="Times New Roman" w:hAnsi="Times New Roman" w:cs="Times New Roman"/>
-          <w:sz w:val="28"/>
-          <w:szCs w:val="28"/>
-        </w:rPr>
-        <w:t>названием</w:t>
-      </w:r>
-      <w:r>
-        <w:rPr>
-          <w:rFonts w:ascii="Times New Roman" w:hAnsi="Times New Roman" w:cs="Times New Roman"/>
-          <w:sz w:val="28"/>
-          <w:szCs w:val="28"/>
-        </w:rPr>
-        <w:t>;</w:t>
-      </w:r>
-    </w:p>
-    <w:p>
-      <w:pPr>
-        <w:pStyle w:val="a4"/>
-        <w:numPr>
-          <w:ilvl w:val="0"/>
-          <w:numId w:val="7"/>
-        </w:numPr>
-        <w:spacing w:line="360" w:lineRule="auto"/>
-        <w:jc w:val="both"/>
-        <w:rPr>
-          <w:rFonts w:ascii="Times New Roman" w:hAnsi="Times New Roman" w:cs="Times New Roman"/>
-          <w:sz w:val="28"/>
-          <w:szCs w:val="28"/>
-        </w:rPr>
-      </w:pPr>
-      <w:proofErr w:type="spellStart"/>
-      <w:r>
-        <w:rPr>
-          <w:rFonts w:ascii="Times New Roman" w:hAnsi="Times New Roman" w:cs="Times New Roman"/>
-          <w:sz w:val="28"/>
-          <w:szCs w:val="28"/>
-          <w:lang w:val="en-US"/>
-        </w:rPr>
-        <w:t>getCount</w:t>
-      </w:r>
-      <w:proofErr w:type="spellEnd"/>
-      <w:r>
-        <w:rPr>
-          <w:rFonts w:ascii="Times New Roman" w:hAnsi="Times New Roman" w:cs="Times New Roman"/>
-          <w:sz w:val="28"/>
-          <w:szCs w:val="28"/>
-        </w:rPr>
-        <w:t xml:space="preserve"> () </w:t>
-      </w:r>
-      <w:r>
-        <w:rPr>
-          <w:rFonts w:ascii="Times New Roman" w:hAnsi="Times New Roman" w:cs="Times New Roman"/>
-          <w:sz w:val="28"/>
-          <w:szCs w:val="28"/>
-        </w:rPr>
-        <w:t>– возвращает количество записей в таблице</w:t>
-      </w:r>
-      <w:r>
-        <w:rPr>
-          <w:rFonts w:ascii="Times New Roman" w:hAnsi="Times New Roman" w:cs="Times New Roman"/>
-          <w:sz w:val="28"/>
-          <w:szCs w:val="28"/>
-        </w:rPr>
-        <w:t>;</w:t>
-      </w:r>
-    </w:p>
-    <w:p>
-      <w:pPr>
-        <w:pStyle w:val="a4"/>
-        <w:numPr>
-          <w:ilvl w:val="0"/>
-          <w:numId w:val="7"/>
-        </w:numPr>
-        <w:spacing w:line="360" w:lineRule="auto"/>
-        <w:jc w:val="both"/>
-        <w:rPr>
-          <w:rFonts w:ascii="Times New Roman" w:hAnsi="Times New Roman" w:cs="Times New Roman"/>
-          <w:sz w:val="28"/>
-          <w:szCs w:val="28"/>
-        </w:rPr>
-      </w:pPr>
-      <w:proofErr w:type="spellStart"/>
-      <w:r>
-        <w:rPr>
-          <w:rFonts w:ascii="Times New Roman" w:hAnsi="Times New Roman" w:cs="Times New Roman"/>
-          <w:sz w:val="28"/>
-          <w:szCs w:val="28"/>
-          <w:lang w:val="en-US"/>
-        </w:rPr>
-        <w:t>isLastVersion</w:t>
-      </w:r>
-      <w:proofErr w:type="spellEnd"/>
-      <w:r>
-        <w:rPr>
-          <w:rFonts w:ascii="Times New Roman" w:hAnsi="Times New Roman" w:cs="Times New Roman"/>
-          <w:sz w:val="28"/>
-          <w:szCs w:val="28"/>
-        </w:rPr>
-        <w:t xml:space="preserve"> () – </w:t>
-      </w:r>
-      <w:r>
-        <w:rPr>
-          <w:rFonts w:ascii="Times New Roman" w:hAnsi="Times New Roman" w:cs="Times New Roman"/>
-          <w:sz w:val="28"/>
-          <w:szCs w:val="28"/>
-        </w:rPr>
-        <w:t xml:space="preserve">возвращает экземпляр </w:t>
-      </w:r>
-      <w:proofErr w:type="spellStart"/>
-      <w:r>
-        <w:rPr>
-          <w:rFonts w:ascii="Times New Roman" w:hAnsi="Times New Roman" w:cs="Times New Roman"/>
-          <w:sz w:val="28"/>
-          <w:szCs w:val="28"/>
-          <w:lang w:val="en-US"/>
-        </w:rPr>
-        <w:t>FileVersionModel</w:t>
-      </w:r>
-      <w:proofErr w:type="spellEnd"/>
-      <w:r>
-        <w:rPr>
-          <w:rFonts w:ascii="Times New Roman" w:hAnsi="Times New Roman" w:cs="Times New Roman"/>
-          <w:sz w:val="28"/>
-          <w:szCs w:val="28"/>
-        </w:rPr>
-        <w:t>, который соответствует последней версии файла;</w:t>
-      </w:r>
-    </w:p>
-    <w:p>
-      <w:pPr>
-        <w:pStyle w:val="a4"/>
-        <w:numPr>
-          <w:ilvl w:val="0"/>
-          <w:numId w:val="7"/>
-        </w:numPr>
-        <w:spacing w:line="360" w:lineRule="auto"/>
-        <w:jc w:val="both"/>
-        <w:rPr>
-          <w:rFonts w:ascii="Times New Roman" w:hAnsi="Times New Roman" w:cs="Times New Roman"/>
-          <w:sz w:val="28"/>
-          <w:szCs w:val="28"/>
-        </w:rPr>
-      </w:pPr>
-      <w:proofErr w:type="spellStart"/>
-      <w:r>
-        <w:rPr>
-          <w:rFonts w:ascii="Times New Roman" w:hAnsi="Times New Roman" w:cs="Times New Roman"/>
-          <w:sz w:val="28"/>
-          <w:szCs w:val="28"/>
-          <w:lang w:val="en-US"/>
-        </w:rPr>
-        <w:t>getVersinoList</w:t>
-      </w:r>
-      <w:proofErr w:type="spellEnd"/>
-      <w:r>
-        <w:rPr>
-          <w:rFonts w:ascii="Times New Roman" w:hAnsi="Times New Roman" w:cs="Times New Roman"/>
-          <w:sz w:val="28"/>
-          <w:szCs w:val="28"/>
-        </w:rPr>
-        <w:t xml:space="preserve"> () – </w:t>
-      </w:r>
-      <w:r>
-        <w:rPr>
-          <w:rFonts w:ascii="Times New Roman" w:hAnsi="Times New Roman" w:cs="Times New Roman"/>
-          <w:sz w:val="28"/>
-          <w:szCs w:val="28"/>
-        </w:rPr>
-        <w:t xml:space="preserve">возвращает список всех версий файла в виде массива экземпляров </w:t>
-      </w:r>
-      <w:proofErr w:type="spellStart"/>
-      <w:r>
-        <w:rPr>
-          <w:rFonts w:ascii="Times New Roman" w:hAnsi="Times New Roman" w:cs="Times New Roman"/>
-          <w:sz w:val="28"/>
-          <w:szCs w:val="28"/>
-          <w:lang w:val="en-US"/>
-        </w:rPr>
-        <w:t>FileVersionModel</w:t>
-      </w:r>
-      <w:proofErr w:type="spellEnd"/>
-      <w:r>
-        <w:rPr>
-          <w:rFonts w:ascii="Times New Roman" w:hAnsi="Times New Roman" w:cs="Times New Roman"/>
-          <w:sz w:val="28"/>
-          <w:szCs w:val="28"/>
-        </w:rPr>
-        <w:t>;</w:t>
-      </w:r>
-    </w:p>
-    <w:p>
-      <w:pPr>
-        <w:pStyle w:val="a4"/>
-        <w:numPr>
-          <w:ilvl w:val="0"/>
-          <w:numId w:val="7"/>
-        </w:numPr>
-        <w:spacing w:line="360" w:lineRule="auto"/>
-        <w:jc w:val="both"/>
-        <w:rPr>
-          <w:rFonts w:ascii="Times New Roman" w:hAnsi="Times New Roman" w:cs="Times New Roman"/>
-          <w:sz w:val="28"/>
-          <w:szCs w:val="28"/>
-        </w:rPr>
-      </w:pPr>
-      <w:proofErr w:type="spellStart"/>
-      <w:r>
-        <w:rPr>
-          <w:rFonts w:ascii="Times New Roman" w:hAnsi="Times New Roman" w:cs="Times New Roman"/>
-          <w:sz w:val="28"/>
-          <w:szCs w:val="28"/>
-          <w:lang w:val="en-US"/>
-        </w:rPr>
-        <w:t>findUnfilled</w:t>
-      </w:r>
-      <w:proofErr w:type="spellEnd"/>
-      <w:r>
-        <w:rPr>
-          <w:rFonts w:ascii="Times New Roman" w:hAnsi="Times New Roman" w:cs="Times New Roman"/>
-          <w:sz w:val="28"/>
-          <w:szCs w:val="28"/>
-        </w:rPr>
-        <w:t xml:space="preserve"> () – </w:t>
-      </w:r>
-      <w:r>
-        <w:rPr>
-          <w:rFonts w:ascii="Times New Roman" w:hAnsi="Times New Roman" w:cs="Times New Roman"/>
-          <w:sz w:val="28"/>
-          <w:szCs w:val="28"/>
-        </w:rPr>
-        <w:t>возвращает массив незаполненных файлов в системе</w:t>
-      </w:r>
-      <w:r>
-        <w:rPr>
-          <w:rFonts w:ascii="Times New Roman" w:hAnsi="Times New Roman" w:cs="Times New Roman"/>
-          <w:sz w:val="28"/>
-          <w:szCs w:val="28"/>
-        </w:rPr>
-        <w:t xml:space="preserve"> (файлы, которые не привязаны ни к одной категории и версии файлов, у которых не заполнены обязательные поля)</w:t>
-      </w:r>
-      <w:r>
-        <w:rPr>
-          <w:rFonts w:ascii="Times New Roman" w:hAnsi="Times New Roman" w:cs="Times New Roman"/>
-          <w:sz w:val="28"/>
-          <w:szCs w:val="28"/>
-        </w:rPr>
-        <w:t>.</w:t>
-      </w:r>
-    </w:p>
-    <w:p>
-      <w:pPr>
-        <w:spacing w:line="360" w:lineRule="auto"/>
-        <w:jc w:val="both"/>
-        <w:rPr>
-          <w:rFonts w:ascii="Times New Roman" w:hAnsi="Times New Roman" w:cs="Times New Roman"/>
-          <w:color w:val="000000"/>
-          <w:sz w:val="28"/>
-          <w:szCs w:val="28"/>
-        </w:rPr>
-      </w:pPr>
-      <w:r>
-        <w:rPr>
-          <w:rFonts w:ascii="Times New Roman" w:hAnsi="Times New Roman" w:cs="Times New Roman"/>
-          <w:color w:val="000000"/>
-          <w:sz w:val="28"/>
-          <w:szCs w:val="28"/>
-        </w:rPr>
-        <w:t xml:space="preserve">Для работы со свойствами был разработан класс </w:t>
-      </w:r>
-      <w:proofErr w:type="spellStart"/>
-      <w:r>
-        <w:rPr>
-          <w:rFonts w:ascii="Times New Roman" w:hAnsi="Times New Roman" w:cs="Times New Roman"/>
-          <w:color w:val="000000"/>
-          <w:sz w:val="28"/>
-          <w:szCs w:val="28"/>
-          <w:lang w:val="en-US"/>
-        </w:rPr>
-        <w:t>PropertyModel</w:t>
-      </w:r>
-      <w:proofErr w:type="spellEnd"/>
-      <w:r>
-        <w:rPr>
-          <w:rFonts w:ascii="Times New Roman" w:hAnsi="Times New Roman" w:cs="Times New Roman"/>
-          <w:color w:val="000000"/>
-          <w:sz w:val="28"/>
-          <w:szCs w:val="28"/>
-        </w:rPr>
-        <w:t>, диаграмма которого представлена на рисунке 25</w:t>
-      </w:r>
-      <w:r>
-        <w:rPr>
-          <w:rFonts w:ascii="Times New Roman" w:hAnsi="Times New Roman" w:cs="Times New Roman"/>
-          <w:color w:val="000000"/>
-          <w:sz w:val="28"/>
-          <w:szCs w:val="28"/>
-        </w:rPr>
-        <w:t>.</w:t>
-      </w:r>
-    </w:p>
-    <w:p>
-      <w:pPr>
-        <w:spacing w:line="360" w:lineRule="auto"/>
+        <w:ind w:left="360"/>
         <w:jc w:val="center"/>
         <w:rPr>
           <w:rFonts w:ascii="Times New Roman" w:hAnsi="Times New Roman" w:cs="Times New Roman"/>
-          <w:color w:val="000000"/>
           <w:sz w:val="28"/>
           <w:szCs w:val="28"/>
         </w:rPr>
@@ -3828,10 +2865,10 @@
           <w:lang w:eastAsia="ru-RU"/>
         </w:rPr>
         <w:drawing>
-          <wp:inline distT="0" distB="0" distL="0" distR="0" wp14:anchorId="351FB714" wp14:editId="1EEAD6F4">
-            <wp:extent cx="2225068" cy="3000375"/>
-            <wp:effectExtent l="0" t="0" r="3810" b="0"/>
-            <wp:docPr id="7" name="Рисунок 7"/>
+          <wp:inline distT="0" distB="0" distL="0" distR="0" wp14:anchorId="21AB8CA1" wp14:editId="4D3EC877">
+            <wp:extent cx="2190052" cy="3609975"/>
+            <wp:effectExtent l="0" t="0" r="1270" b="0"/>
+            <wp:docPr id="5" name="Рисунок 5"/>
             <wp:cNvGraphicFramePr>
               <a:graphicFrameLocks xmlns:a="http://schemas.openxmlformats.org/drawingml/2006/main" noChangeAspect="1"/>
             </wp:cNvGraphicFramePr>
@@ -3851,7 +2888,7 @@
                   <pic:spPr>
                     <a:xfrm>
                       <a:off x="0" y="0"/>
-                      <a:ext cx="2231648" cy="3009248"/>
+                      <a:ext cx="2203641" cy="3632374"/>
                     </a:xfrm>
                     <a:prstGeom prst="rect">
                       <a:avLst/>
@@ -3889,7 +2926,7 @@
           <w:sz w:val="28"/>
           <w:szCs w:val="28"/>
         </w:rPr>
-        <w:t>5</w:t>
+        <w:t>3</w:t>
       </w:r>
       <w:r>
         <w:rPr>
@@ -3907,18 +2944,15 @@
         </w:rPr>
         <w:t xml:space="preserve"> </w:t>
       </w:r>
-      <w:proofErr w:type="spellStart"/>
-      <w:r>
-        <w:rPr>
-          <w:rFonts w:ascii="Times New Roman" w:hAnsi="Times New Roman" w:cs="Times New Roman"/>
-          <w:color w:val="000000"/>
-          <w:sz w:val="28"/>
-          <w:szCs w:val="28"/>
-          <w:lang w:val="en-US"/>
-        </w:rPr>
-        <w:t>PropertyModel</w:t>
-      </w:r>
-      <w:proofErr w:type="spellEnd"/>
+      <w:r>
+        <w:rPr>
+          <w:rFonts w:ascii="Times New Roman" w:hAnsi="Times New Roman" w:cs="Times New Roman"/>
+          <w:sz w:val="28"/>
+          <w:szCs w:val="28"/>
+          <w:lang w:val="en-US"/>
+        </w:rPr>
+        <w:t>FileModel</w:t>
+      </w:r>
       <w:r>
         <w:rPr>
           <w:rFonts w:ascii="Times New Roman" w:hAnsi="Times New Roman" w:cs="Times New Roman"/>
@@ -3931,211 +2965,544 @@
     </w:p>
     <w:p>
       <w:pPr>
+        <w:spacing w:line="360" w:lineRule="auto"/>
+        <w:ind w:firstLine="360"/>
+        <w:jc w:val="both"/>
+        <w:rPr>
+          <w:rFonts w:ascii="Times New Roman" w:hAnsi="Times New Roman" w:cs="Times New Roman"/>
+          <w:sz w:val="28"/>
+          <w:szCs w:val="28"/>
+        </w:rPr>
+      </w:pPr>
+      <w:r>
+        <w:rPr>
+          <w:rFonts w:ascii="Times New Roman" w:hAnsi="Times New Roman" w:cs="Times New Roman"/>
+          <w:sz w:val="28"/>
+          <w:szCs w:val="28"/>
+        </w:rPr>
+        <w:t>Класс содержит следующие методы:</w:t>
+      </w:r>
+    </w:p>
+    <w:p>
+      <w:pPr>
+        <w:pStyle w:val="a4"/>
+        <w:numPr>
+          <w:ilvl w:val="0"/>
+          <w:numId w:val="7"/>
+        </w:numPr>
         <w:spacing w:line="360" w:lineRule="auto"/>
         <w:jc w:val="both"/>
         <w:rPr>
           <w:rFonts w:ascii="Times New Roman" w:hAnsi="Times New Roman" w:cs="Times New Roman"/>
-          <w:color w:val="000000"/>
-          <w:sz w:val="28"/>
-          <w:szCs w:val="28"/>
-        </w:rPr>
-      </w:pPr>
-      <w:r>
-        <w:rPr>
-          <w:rFonts w:ascii="Times New Roman" w:hAnsi="Times New Roman" w:cs="Times New Roman"/>
-          <w:color w:val="000000"/>
-          <w:sz w:val="28"/>
-          <w:szCs w:val="28"/>
-        </w:rPr>
-        <w:t xml:space="preserve">Сущность «свойство» содержит только название свойства. Метод </w:t>
-      </w:r>
-      <w:proofErr w:type="spellStart"/>
-      <w:proofErr w:type="gramStart"/>
-      <w:r>
-        <w:rPr>
-          <w:rFonts w:ascii="Times New Roman" w:hAnsi="Times New Roman" w:cs="Times New Roman"/>
-          <w:color w:val="000000"/>
-          <w:sz w:val="28"/>
-          <w:szCs w:val="28"/>
-          <w:lang w:val="en-US"/>
-        </w:rPr>
+          <w:sz w:val="28"/>
+          <w:szCs w:val="28"/>
+        </w:rPr>
+      </w:pPr>
+      <w:r>
+        <w:rPr>
+          <w:rFonts w:ascii="Times New Roman" w:hAnsi="Times New Roman" w:cs="Times New Roman"/>
+          <w:sz w:val="28"/>
+          <w:szCs w:val="28"/>
+          <w:lang w:val="en-US"/>
+        </w:rPr>
+        <w:lastRenderedPageBreak/>
         <w:t>findAll</w:t>
       </w:r>
-      <w:proofErr w:type="spellEnd"/>
-      <w:r>
-        <w:rPr>
-          <w:rFonts w:ascii="Times New Roman" w:hAnsi="Times New Roman" w:cs="Times New Roman"/>
-          <w:color w:val="000000"/>
-          <w:sz w:val="28"/>
-          <w:szCs w:val="28"/>
-        </w:rPr>
-        <w:t>(</w:t>
-      </w:r>
-      <w:proofErr w:type="gramEnd"/>
-      <w:r>
-        <w:rPr>
-          <w:rFonts w:ascii="Times New Roman" w:hAnsi="Times New Roman" w:cs="Times New Roman"/>
-          <w:color w:val="000000"/>
-          <w:sz w:val="28"/>
-          <w:szCs w:val="28"/>
-        </w:rPr>
-        <w:t xml:space="preserve">) </w:t>
-      </w:r>
-      <w:r>
-        <w:rPr>
-          <w:rFonts w:ascii="Times New Roman" w:hAnsi="Times New Roman" w:cs="Times New Roman"/>
-          <w:color w:val="000000"/>
-          <w:sz w:val="28"/>
-          <w:szCs w:val="28"/>
-        </w:rPr>
-        <w:t xml:space="preserve">предназначен для получения массива всех свойств в системе, метод </w:t>
-      </w:r>
-      <w:proofErr w:type="spellStart"/>
-      <w:r>
-        <w:rPr>
-          <w:rFonts w:ascii="Times New Roman" w:hAnsi="Times New Roman" w:cs="Times New Roman"/>
-          <w:color w:val="000000"/>
+      <w:r>
+        <w:rPr>
+          <w:rFonts w:ascii="Times New Roman" w:hAnsi="Times New Roman" w:cs="Times New Roman"/>
+          <w:sz w:val="28"/>
+          <w:szCs w:val="28"/>
+        </w:rPr>
+        <w:t xml:space="preserve"> () – возвращает массив экземпляров класса </w:t>
+      </w:r>
+      <w:r>
+        <w:rPr>
+          <w:rFonts w:ascii="Times New Roman" w:hAnsi="Times New Roman" w:cs="Times New Roman"/>
+          <w:sz w:val="28"/>
+          <w:szCs w:val="28"/>
+          <w:lang w:val="en-US"/>
+        </w:rPr>
+        <w:t>FileModel</w:t>
+      </w:r>
+      <w:r>
+        <w:rPr>
+          <w:rFonts w:ascii="Times New Roman" w:hAnsi="Times New Roman" w:cs="Times New Roman"/>
+          <w:sz w:val="28"/>
+          <w:szCs w:val="28"/>
+        </w:rPr>
+        <w:t>;</w:t>
+      </w:r>
+    </w:p>
+    <w:p>
+      <w:pPr>
+        <w:pStyle w:val="a4"/>
+        <w:numPr>
+          <w:ilvl w:val="0"/>
+          <w:numId w:val="7"/>
+        </w:numPr>
+        <w:spacing w:line="360" w:lineRule="auto"/>
+        <w:jc w:val="both"/>
+        <w:rPr>
+          <w:rFonts w:ascii="Times New Roman" w:hAnsi="Times New Roman" w:cs="Times New Roman"/>
+          <w:sz w:val="28"/>
+          <w:szCs w:val="28"/>
+        </w:rPr>
+      </w:pPr>
+      <w:r>
+        <w:rPr>
+          <w:rFonts w:ascii="Times New Roman" w:hAnsi="Times New Roman" w:cs="Times New Roman"/>
+          <w:sz w:val="28"/>
+          <w:szCs w:val="28"/>
+          <w:lang w:val="en-US"/>
+        </w:rPr>
+        <w:t>findById</w:t>
+      </w:r>
+      <w:r>
+        <w:rPr>
+          <w:rFonts w:ascii="Times New Roman" w:hAnsi="Times New Roman" w:cs="Times New Roman"/>
+          <w:sz w:val="28"/>
+          <w:szCs w:val="28"/>
+        </w:rPr>
+        <w:t xml:space="preserve"> (</w:t>
+      </w:r>
+      <w:r>
+        <w:rPr>
+          <w:rFonts w:ascii="Times New Roman" w:hAnsi="Times New Roman" w:cs="Times New Roman"/>
+          <w:sz w:val="28"/>
+          <w:szCs w:val="28"/>
+          <w:lang w:val="en-US"/>
+        </w:rPr>
+        <w:t>Integer</w:t>
+      </w:r>
+      <w:r>
+        <w:rPr>
+          <w:rFonts w:ascii="Times New Roman" w:hAnsi="Times New Roman" w:cs="Times New Roman"/>
+          <w:sz w:val="28"/>
+          <w:szCs w:val="28"/>
+        </w:rPr>
+        <w:t xml:space="preserve"> </w:t>
+      </w:r>
+      <w:r>
+        <w:rPr>
+          <w:rFonts w:ascii="Times New Roman" w:hAnsi="Times New Roman" w:cs="Times New Roman"/>
+          <w:sz w:val="28"/>
+          <w:szCs w:val="28"/>
+          <w:lang w:val="en-US"/>
+        </w:rPr>
+        <w:t>id</w:t>
+      </w:r>
+      <w:r>
+        <w:rPr>
+          <w:rFonts w:ascii="Times New Roman" w:hAnsi="Times New Roman" w:cs="Times New Roman"/>
+          <w:sz w:val="28"/>
+          <w:szCs w:val="28"/>
+        </w:rPr>
+        <w:t xml:space="preserve">) – </w:t>
+      </w:r>
+      <w:r>
+        <w:rPr>
+          <w:rFonts w:ascii="Times New Roman" w:hAnsi="Times New Roman" w:cs="Times New Roman"/>
+          <w:sz w:val="28"/>
+          <w:szCs w:val="28"/>
+        </w:rPr>
+        <w:t xml:space="preserve">возвращает экземпляр класса </w:t>
+      </w:r>
+      <w:r>
+        <w:rPr>
+          <w:rFonts w:ascii="Times New Roman" w:hAnsi="Times New Roman" w:cs="Times New Roman"/>
+          <w:sz w:val="28"/>
+          <w:szCs w:val="28"/>
+          <w:lang w:val="en-US"/>
+        </w:rPr>
+        <w:t>FileModel</w:t>
+      </w:r>
+      <w:r>
+        <w:rPr>
+          <w:rFonts w:ascii="Times New Roman" w:hAnsi="Times New Roman" w:cs="Times New Roman"/>
+          <w:sz w:val="28"/>
+          <w:szCs w:val="28"/>
+        </w:rPr>
+        <w:t xml:space="preserve"> </w:t>
+      </w:r>
+      <w:r>
+        <w:rPr>
+          <w:rFonts w:ascii="Times New Roman" w:hAnsi="Times New Roman" w:cs="Times New Roman"/>
+          <w:sz w:val="28"/>
+          <w:szCs w:val="28"/>
+        </w:rPr>
+        <w:t xml:space="preserve">для записи </w:t>
+      </w:r>
+      <w:r>
+        <w:rPr>
+          <w:rFonts w:ascii="Times New Roman" w:hAnsi="Times New Roman" w:cs="Times New Roman"/>
+          <w:sz w:val="28"/>
+          <w:szCs w:val="28"/>
+        </w:rPr>
+        <w:t>с необходимым уникальным идентификатором;</w:t>
+      </w:r>
+    </w:p>
+    <w:p>
+      <w:pPr>
+        <w:pStyle w:val="a4"/>
+        <w:numPr>
+          <w:ilvl w:val="0"/>
+          <w:numId w:val="7"/>
+        </w:numPr>
+        <w:spacing w:line="360" w:lineRule="auto"/>
+        <w:jc w:val="both"/>
+        <w:rPr>
+          <w:rFonts w:ascii="Times New Roman" w:hAnsi="Times New Roman" w:cs="Times New Roman"/>
+          <w:sz w:val="28"/>
+          <w:szCs w:val="28"/>
+        </w:rPr>
+      </w:pPr>
+      <w:r>
+        <w:rPr>
+          <w:rFonts w:ascii="Times New Roman" w:hAnsi="Times New Roman" w:cs="Times New Roman"/>
+          <w:sz w:val="28"/>
+          <w:szCs w:val="28"/>
+          <w:lang w:val="en-US"/>
+        </w:rPr>
+        <w:t>findByTitle</w:t>
+      </w:r>
+      <w:r>
+        <w:rPr>
+          <w:rFonts w:ascii="Times New Roman" w:hAnsi="Times New Roman" w:cs="Times New Roman"/>
+          <w:sz w:val="28"/>
+          <w:szCs w:val="28"/>
+        </w:rPr>
+        <w:t xml:space="preserve"> (</w:t>
+      </w:r>
+      <w:r>
+        <w:rPr>
+          <w:rFonts w:ascii="Times New Roman" w:hAnsi="Times New Roman" w:cs="Times New Roman"/>
+          <w:sz w:val="28"/>
+          <w:szCs w:val="28"/>
+          <w:lang w:val="en-US"/>
+        </w:rPr>
+        <w:t>String</w:t>
+      </w:r>
+      <w:r>
+        <w:rPr>
+          <w:rFonts w:ascii="Times New Roman" w:hAnsi="Times New Roman" w:cs="Times New Roman"/>
+          <w:sz w:val="28"/>
+          <w:szCs w:val="28"/>
+        </w:rPr>
+        <w:t xml:space="preserve"> </w:t>
+      </w:r>
+      <w:r>
+        <w:rPr>
+          <w:rFonts w:ascii="Times New Roman" w:hAnsi="Times New Roman" w:cs="Times New Roman"/>
+          <w:sz w:val="28"/>
+          <w:szCs w:val="28"/>
+          <w:lang w:val="en-US"/>
+        </w:rPr>
+        <w:t>title</w:t>
+      </w:r>
+      <w:r>
+        <w:rPr>
+          <w:rFonts w:ascii="Times New Roman" w:hAnsi="Times New Roman" w:cs="Times New Roman"/>
+          <w:sz w:val="28"/>
+          <w:szCs w:val="28"/>
+        </w:rPr>
+        <w:t xml:space="preserve">) - </w:t>
+      </w:r>
+      <w:r>
+        <w:rPr>
+          <w:rFonts w:ascii="Times New Roman" w:hAnsi="Times New Roman" w:cs="Times New Roman"/>
+          <w:sz w:val="28"/>
+          <w:szCs w:val="28"/>
+        </w:rPr>
+        <w:t xml:space="preserve">возвращает экземпляр класса </w:t>
+      </w:r>
+      <w:r>
+        <w:rPr>
+          <w:rFonts w:ascii="Times New Roman" w:hAnsi="Times New Roman" w:cs="Times New Roman"/>
+          <w:sz w:val="28"/>
+          <w:szCs w:val="28"/>
+          <w:lang w:val="en-US"/>
+        </w:rPr>
+        <w:t>FileModel</w:t>
+      </w:r>
+      <w:r>
+        <w:rPr>
+          <w:rFonts w:ascii="Times New Roman" w:hAnsi="Times New Roman" w:cs="Times New Roman"/>
+          <w:sz w:val="28"/>
+          <w:szCs w:val="28"/>
+        </w:rPr>
+        <w:t xml:space="preserve"> </w:t>
+      </w:r>
+      <w:r>
+        <w:rPr>
+          <w:rFonts w:ascii="Times New Roman" w:hAnsi="Times New Roman" w:cs="Times New Roman"/>
+          <w:sz w:val="28"/>
+          <w:szCs w:val="28"/>
+        </w:rPr>
+        <w:t>для записи с необходимым названием;</w:t>
+      </w:r>
+    </w:p>
+    <w:p>
+      <w:pPr>
+        <w:pStyle w:val="a4"/>
+        <w:numPr>
+          <w:ilvl w:val="0"/>
+          <w:numId w:val="7"/>
+        </w:numPr>
+        <w:spacing w:line="360" w:lineRule="auto"/>
+        <w:jc w:val="both"/>
+        <w:rPr>
+          <w:rFonts w:ascii="Times New Roman" w:hAnsi="Times New Roman" w:cs="Times New Roman"/>
+          <w:sz w:val="28"/>
+          <w:szCs w:val="28"/>
+        </w:rPr>
+      </w:pPr>
+      <w:r>
+        <w:rPr>
+          <w:rFonts w:ascii="Times New Roman" w:hAnsi="Times New Roman" w:cs="Times New Roman"/>
           <w:sz w:val="28"/>
           <w:szCs w:val="28"/>
           <w:lang w:val="en-US"/>
         </w:rPr>
         <w:t>getCount</w:t>
       </w:r>
-      <w:proofErr w:type="spellEnd"/>
-      <w:r>
-        <w:rPr>
-          <w:rFonts w:ascii="Times New Roman" w:hAnsi="Times New Roman" w:cs="Times New Roman"/>
-          <w:color w:val="000000"/>
-          <w:sz w:val="28"/>
-          <w:szCs w:val="28"/>
-        </w:rPr>
-        <w:t xml:space="preserve">() </w:t>
-      </w:r>
-      <w:r>
-        <w:rPr>
-          <w:rFonts w:ascii="Times New Roman" w:hAnsi="Times New Roman" w:cs="Times New Roman"/>
-          <w:color w:val="000000"/>
-          <w:sz w:val="28"/>
-          <w:szCs w:val="28"/>
-        </w:rPr>
-        <w:lastRenderedPageBreak/>
-        <w:t>–</w:t>
-      </w:r>
-      <w:r>
-        <w:rPr>
-          <w:rFonts w:ascii="Times New Roman" w:hAnsi="Times New Roman" w:cs="Times New Roman"/>
-          <w:color w:val="000000"/>
-          <w:sz w:val="28"/>
-          <w:szCs w:val="28"/>
-        </w:rPr>
-        <w:t xml:space="preserve"> </w:t>
-      </w:r>
-      <w:r>
-        <w:rPr>
-          <w:rFonts w:ascii="Times New Roman" w:hAnsi="Times New Roman" w:cs="Times New Roman"/>
-          <w:color w:val="000000"/>
-          <w:sz w:val="28"/>
-          <w:szCs w:val="28"/>
-        </w:rPr>
-        <w:t>для получения количества свойств в системе.</w:t>
-      </w:r>
-      <w:r>
-        <w:rPr>
-          <w:rFonts w:ascii="Times New Roman" w:hAnsi="Times New Roman" w:cs="Times New Roman"/>
-          <w:color w:val="000000"/>
-          <w:sz w:val="28"/>
-          <w:szCs w:val="28"/>
-        </w:rPr>
-        <w:t xml:space="preserve"> </w:t>
-      </w:r>
-      <w:r>
-        <w:rPr>
-          <w:rFonts w:ascii="Times New Roman" w:hAnsi="Times New Roman" w:cs="Times New Roman"/>
-          <w:color w:val="000000"/>
-          <w:sz w:val="28"/>
-          <w:szCs w:val="28"/>
-        </w:rPr>
-        <w:t xml:space="preserve">В соответствии с техническим заданием, свойства могут быть привязаны как к сущности «файл», так и к сущности «версия файла». Для этого были выделены две сущности – свойства файла и свойства версии соответственно. Для работы со свойствами файла предназначена таблица </w:t>
-      </w:r>
-      <w:proofErr w:type="spellStart"/>
-      <w:r>
-        <w:rPr>
-          <w:rFonts w:ascii="Times New Roman" w:hAnsi="Times New Roman" w:cs="Times New Roman"/>
-          <w:color w:val="000000"/>
-          <w:sz w:val="28"/>
-          <w:szCs w:val="28"/>
-          <w:lang w:val="en-US"/>
-        </w:rPr>
-        <w:t>fileProperty</w:t>
-      </w:r>
-      <w:proofErr w:type="spellEnd"/>
-      <w:r>
-        <w:rPr>
-          <w:rFonts w:ascii="Times New Roman" w:hAnsi="Times New Roman" w:cs="Times New Roman"/>
-          <w:color w:val="000000"/>
-          <w:sz w:val="28"/>
-          <w:szCs w:val="28"/>
-        </w:rPr>
-        <w:t xml:space="preserve"> </w:t>
-      </w:r>
-      <w:r>
-        <w:rPr>
-          <w:rFonts w:ascii="Times New Roman" w:hAnsi="Times New Roman" w:cs="Times New Roman"/>
-          <w:color w:val="000000"/>
-          <w:sz w:val="28"/>
-          <w:szCs w:val="28"/>
-        </w:rPr>
-        <w:t xml:space="preserve">и класс </w:t>
-      </w:r>
-      <w:proofErr w:type="spellStart"/>
-      <w:r>
-        <w:rPr>
-          <w:rFonts w:ascii="Times New Roman" w:hAnsi="Times New Roman" w:cs="Times New Roman"/>
-          <w:color w:val="000000"/>
-          <w:sz w:val="28"/>
-          <w:szCs w:val="28"/>
-          <w:lang w:val="en-US"/>
-        </w:rPr>
-        <w:t>F</w:t>
-      </w:r>
-      <w:r>
-        <w:rPr>
-          <w:rFonts w:ascii="Times New Roman" w:hAnsi="Times New Roman" w:cs="Times New Roman"/>
-          <w:color w:val="000000"/>
-          <w:sz w:val="28"/>
-          <w:szCs w:val="28"/>
-          <w:lang w:val="en-US"/>
-        </w:rPr>
-        <w:t>ilePropertyModel</w:t>
-      </w:r>
-      <w:proofErr w:type="spellEnd"/>
-      <w:r>
-        <w:rPr>
-          <w:rFonts w:ascii="Times New Roman" w:hAnsi="Times New Roman" w:cs="Times New Roman"/>
-          <w:color w:val="000000"/>
-          <w:sz w:val="28"/>
-          <w:szCs w:val="28"/>
-        </w:rPr>
-        <w:t xml:space="preserve">. </w:t>
-      </w:r>
-      <w:r>
-        <w:rPr>
-          <w:rFonts w:ascii="Times New Roman" w:hAnsi="Times New Roman" w:cs="Times New Roman"/>
-          <w:color w:val="000000"/>
-          <w:sz w:val="28"/>
-          <w:szCs w:val="28"/>
-        </w:rPr>
-        <w:t xml:space="preserve">Диаграмма данного класса представлена на рисунке </w:t>
-      </w:r>
-      <w:r>
-        <w:rPr>
-          <w:rFonts w:ascii="Times New Roman" w:hAnsi="Times New Roman" w:cs="Times New Roman"/>
-          <w:color w:val="000000"/>
-          <w:sz w:val="28"/>
-          <w:szCs w:val="28"/>
-          <w:lang w:val="en-US"/>
-        </w:rPr>
-        <w:t>26.</w:t>
+      <w:r>
+        <w:rPr>
+          <w:rFonts w:ascii="Times New Roman" w:hAnsi="Times New Roman" w:cs="Times New Roman"/>
+          <w:sz w:val="28"/>
+          <w:szCs w:val="28"/>
+        </w:rPr>
+        <w:t xml:space="preserve"> () </w:t>
+      </w:r>
+      <w:r>
+        <w:rPr>
+          <w:rFonts w:ascii="Times New Roman" w:hAnsi="Times New Roman" w:cs="Times New Roman"/>
+          <w:sz w:val="28"/>
+          <w:szCs w:val="28"/>
+        </w:rPr>
+        <w:t>– возвращает количество записей в таблице;</w:t>
+      </w:r>
+    </w:p>
+    <w:p>
+      <w:pPr>
+        <w:pStyle w:val="a4"/>
+        <w:numPr>
+          <w:ilvl w:val="0"/>
+          <w:numId w:val="7"/>
+        </w:numPr>
+        <w:spacing w:line="360" w:lineRule="auto"/>
+        <w:jc w:val="both"/>
+        <w:rPr>
+          <w:rFonts w:ascii="Times New Roman" w:hAnsi="Times New Roman" w:cs="Times New Roman"/>
+          <w:sz w:val="28"/>
+          <w:szCs w:val="28"/>
+        </w:rPr>
+      </w:pPr>
+      <w:r>
+        <w:rPr>
+          <w:rFonts w:ascii="Times New Roman" w:hAnsi="Times New Roman" w:cs="Times New Roman"/>
+          <w:sz w:val="28"/>
+          <w:szCs w:val="28"/>
+          <w:lang w:val="en-US"/>
+        </w:rPr>
+        <w:t>isLastVersion</w:t>
+      </w:r>
+      <w:r>
+        <w:rPr>
+          <w:rFonts w:ascii="Times New Roman" w:hAnsi="Times New Roman" w:cs="Times New Roman"/>
+          <w:sz w:val="28"/>
+          <w:szCs w:val="28"/>
+        </w:rPr>
+        <w:t xml:space="preserve"> () – </w:t>
+      </w:r>
+      <w:r>
+        <w:rPr>
+          <w:rFonts w:ascii="Times New Roman" w:hAnsi="Times New Roman" w:cs="Times New Roman"/>
+          <w:sz w:val="28"/>
+          <w:szCs w:val="28"/>
+        </w:rPr>
+        <w:t xml:space="preserve">возвращает экземпляр </w:t>
+      </w:r>
+      <w:r>
+        <w:rPr>
+          <w:rFonts w:ascii="Times New Roman" w:hAnsi="Times New Roman" w:cs="Times New Roman"/>
+          <w:sz w:val="28"/>
+          <w:szCs w:val="28"/>
+          <w:lang w:val="en-US"/>
+        </w:rPr>
+        <w:t>FileVersionModel</w:t>
+      </w:r>
+      <w:r>
+        <w:rPr>
+          <w:rFonts w:ascii="Times New Roman" w:hAnsi="Times New Roman" w:cs="Times New Roman"/>
+          <w:sz w:val="28"/>
+          <w:szCs w:val="28"/>
+        </w:rPr>
+        <w:t>, который соответствует последней версии файла;</w:t>
+      </w:r>
+    </w:p>
+    <w:p>
+      <w:pPr>
+        <w:pStyle w:val="a4"/>
+        <w:numPr>
+          <w:ilvl w:val="0"/>
+          <w:numId w:val="7"/>
+        </w:numPr>
+        <w:spacing w:line="360" w:lineRule="auto"/>
+        <w:jc w:val="both"/>
+        <w:rPr>
+          <w:rFonts w:ascii="Times New Roman" w:hAnsi="Times New Roman" w:cs="Times New Roman"/>
+          <w:sz w:val="28"/>
+          <w:szCs w:val="28"/>
+        </w:rPr>
+      </w:pPr>
+      <w:r>
+        <w:rPr>
+          <w:rFonts w:ascii="Times New Roman" w:hAnsi="Times New Roman" w:cs="Times New Roman"/>
+          <w:sz w:val="28"/>
+          <w:szCs w:val="28"/>
+          <w:lang w:val="en-US"/>
+        </w:rPr>
+        <w:t>getVersinoList</w:t>
+      </w:r>
+      <w:r>
+        <w:rPr>
+          <w:rFonts w:ascii="Times New Roman" w:hAnsi="Times New Roman" w:cs="Times New Roman"/>
+          <w:sz w:val="28"/>
+          <w:szCs w:val="28"/>
+        </w:rPr>
+        <w:t xml:space="preserve"> () – </w:t>
+      </w:r>
+      <w:r>
+        <w:rPr>
+          <w:rFonts w:ascii="Times New Roman" w:hAnsi="Times New Roman" w:cs="Times New Roman"/>
+          <w:sz w:val="28"/>
+          <w:szCs w:val="28"/>
+        </w:rPr>
+        <w:t xml:space="preserve">возвращает список всех версий файла в виде массива экземпляров </w:t>
+      </w:r>
+      <w:r>
+        <w:rPr>
+          <w:rFonts w:ascii="Times New Roman" w:hAnsi="Times New Roman" w:cs="Times New Roman"/>
+          <w:sz w:val="28"/>
+          <w:szCs w:val="28"/>
+          <w:lang w:val="en-US"/>
+        </w:rPr>
+        <w:t>FileVersionModel</w:t>
+      </w:r>
+      <w:r>
+        <w:rPr>
+          <w:rFonts w:ascii="Times New Roman" w:hAnsi="Times New Roman" w:cs="Times New Roman"/>
+          <w:sz w:val="28"/>
+          <w:szCs w:val="28"/>
+        </w:rPr>
+        <w:t>;</w:t>
+      </w:r>
+    </w:p>
+    <w:p>
+      <w:pPr>
+        <w:pStyle w:val="a4"/>
+        <w:numPr>
+          <w:ilvl w:val="0"/>
+          <w:numId w:val="7"/>
+        </w:numPr>
+        <w:spacing w:line="360" w:lineRule="auto"/>
+        <w:jc w:val="both"/>
+        <w:rPr>
+          <w:rFonts w:ascii="Times New Roman" w:hAnsi="Times New Roman" w:cs="Times New Roman"/>
+          <w:sz w:val="28"/>
+          <w:szCs w:val="28"/>
+        </w:rPr>
+      </w:pPr>
+      <w:r>
+        <w:rPr>
+          <w:rFonts w:ascii="Times New Roman" w:hAnsi="Times New Roman" w:cs="Times New Roman"/>
+          <w:sz w:val="28"/>
+          <w:szCs w:val="28"/>
+          <w:lang w:val="en-US"/>
+        </w:rPr>
+        <w:t>findUnfilled</w:t>
+      </w:r>
+      <w:r>
+        <w:rPr>
+          <w:rFonts w:ascii="Times New Roman" w:hAnsi="Times New Roman" w:cs="Times New Roman"/>
+          <w:sz w:val="28"/>
+          <w:szCs w:val="28"/>
+        </w:rPr>
+        <w:t xml:space="preserve"> () – </w:t>
+      </w:r>
+      <w:r>
+        <w:rPr>
+          <w:rFonts w:ascii="Times New Roman" w:hAnsi="Times New Roman" w:cs="Times New Roman"/>
+          <w:sz w:val="28"/>
+          <w:szCs w:val="28"/>
+        </w:rPr>
+        <w:t>возвращает массив незаполненных файлов в системе</w:t>
+      </w:r>
+      <w:r>
+        <w:rPr>
+          <w:rFonts w:ascii="Times New Roman" w:hAnsi="Times New Roman" w:cs="Times New Roman"/>
+          <w:sz w:val="28"/>
+          <w:szCs w:val="28"/>
+        </w:rPr>
+        <w:t xml:space="preserve"> (файлы, которые не привязаны ни к одной категории и версии файлов, у которых не заполнены обязательные поля)</w:t>
+      </w:r>
+      <w:r>
+        <w:rPr>
+          <w:rFonts w:ascii="Times New Roman" w:hAnsi="Times New Roman" w:cs="Times New Roman"/>
+          <w:sz w:val="28"/>
+          <w:szCs w:val="28"/>
+        </w:rPr>
+        <w:t>.</w:t>
+      </w:r>
+    </w:p>
+    <w:p>
+      <w:pPr>
+        <w:spacing w:line="360" w:lineRule="auto"/>
+        <w:jc w:val="both"/>
+        <w:rPr>
+          <w:rFonts w:ascii="Times New Roman" w:hAnsi="Times New Roman" w:cs="Times New Roman"/>
+          <w:color w:val="000000"/>
+          <w:sz w:val="28"/>
+          <w:szCs w:val="28"/>
+        </w:rPr>
+      </w:pPr>
+      <w:r>
+        <w:rPr>
+          <w:rFonts w:ascii="Times New Roman" w:hAnsi="Times New Roman" w:cs="Times New Roman"/>
+          <w:color w:val="000000"/>
+          <w:sz w:val="28"/>
+          <w:szCs w:val="28"/>
+        </w:rPr>
+        <w:t xml:space="preserve">Для работы со свойствами был разработан класс </w:t>
+      </w:r>
+      <w:r>
+        <w:rPr>
+          <w:rFonts w:ascii="Times New Roman" w:hAnsi="Times New Roman" w:cs="Times New Roman"/>
+          <w:color w:val="000000"/>
+          <w:sz w:val="28"/>
+          <w:szCs w:val="28"/>
+          <w:lang w:val="en-US"/>
+        </w:rPr>
+        <w:t>PropertyModel</w:t>
+      </w:r>
+      <w:r>
+        <w:rPr>
+          <w:rFonts w:ascii="Times New Roman" w:hAnsi="Times New Roman" w:cs="Times New Roman"/>
+          <w:color w:val="000000"/>
+          <w:sz w:val="28"/>
+          <w:szCs w:val="28"/>
+        </w:rPr>
+        <w:t>, диаграмма которого представлена на рисунке 25</w:t>
+      </w:r>
+      <w:r>
+        <w:rPr>
+          <w:rFonts w:ascii="Times New Roman" w:hAnsi="Times New Roman" w:cs="Times New Roman"/>
+          <w:color w:val="000000"/>
+          <w:sz w:val="28"/>
+          <w:szCs w:val="28"/>
+        </w:rPr>
+        <w:t>.</w:t>
       </w:r>
     </w:p>
     <w:p>
@@ -4155,10 +3522,10 @@
           <w:lang w:eastAsia="ru-RU"/>
         </w:rPr>
         <w:drawing>
-          <wp:inline distT="0" distB="0" distL="0" distR="0" wp14:anchorId="76601FEE" wp14:editId="646A7CE2">
-            <wp:extent cx="2494450" cy="3400425"/>
-            <wp:effectExtent l="0" t="0" r="1270" b="0"/>
-            <wp:docPr id="8" name="Рисунок 8"/>
+          <wp:inline distT="0" distB="0" distL="0" distR="0" wp14:anchorId="351FB714" wp14:editId="1EEAD6F4">
+            <wp:extent cx="2225068" cy="3000375"/>
+            <wp:effectExtent l="0" t="0" r="3810" b="0"/>
+            <wp:docPr id="7" name="Рисунок 7"/>
             <wp:cNvGraphicFramePr>
               <a:graphicFrameLocks xmlns:a="http://schemas.openxmlformats.org/drawingml/2006/main" noChangeAspect="1"/>
             </wp:cNvGraphicFramePr>
@@ -4178,7 +3545,7 @@
                   <pic:spPr>
                     <a:xfrm>
                       <a:off x="0" y="0"/>
-                      <a:ext cx="2501265" cy="3409716"/>
+                      <a:ext cx="2231648" cy="3009248"/>
                     </a:xfrm>
                     <a:prstGeom prst="rect">
                       <a:avLst/>
@@ -4216,7 +3583,7 @@
           <w:sz w:val="28"/>
           <w:szCs w:val="28"/>
         </w:rPr>
-        <w:t>6</w:t>
+        <w:t>5</w:t>
       </w:r>
       <w:r>
         <w:rPr>
@@ -4234,18 +3601,16 @@
         </w:rPr>
         <w:t xml:space="preserve"> </w:t>
       </w:r>
-      <w:proofErr w:type="spellStart"/>
-      <w:r>
-        <w:rPr>
-          <w:rFonts w:ascii="Times New Roman" w:hAnsi="Times New Roman" w:cs="Times New Roman"/>
-          <w:color w:val="000000"/>
-          <w:sz w:val="28"/>
-          <w:szCs w:val="28"/>
-          <w:lang w:val="en-US"/>
-        </w:rPr>
-        <w:t>FilePropertyModel</w:t>
-      </w:r>
-      <w:proofErr w:type="spellEnd"/>
+      <w:r>
+        <w:rPr>
+          <w:rFonts w:ascii="Times New Roman" w:hAnsi="Times New Roman" w:cs="Times New Roman"/>
+          <w:color w:val="000000"/>
+          <w:sz w:val="28"/>
+          <w:szCs w:val="28"/>
+          <w:lang w:val="en-US"/>
+        </w:rPr>
+        <w:t>PropertyModel</w:t>
+      </w:r>
       <w:r>
         <w:rPr>
           <w:rFonts w:ascii="Times New Roman" w:hAnsi="Times New Roman" w:cs="Times New Roman"/>
@@ -4274,81 +3639,26 @@
           <w:sz w:val="28"/>
           <w:szCs w:val="28"/>
         </w:rPr>
-        <w:tab/>
-        <w:t xml:space="preserve">Данная сущность связывает между собой сущности «файл» и «свойство», а также хранит значения свойства. Для получения экземпляра свойства предназначен метод </w:t>
-      </w:r>
-      <w:proofErr w:type="spellStart"/>
-      <w:proofErr w:type="gramStart"/>
-      <w:r>
-        <w:rPr>
-          <w:rFonts w:ascii="Times New Roman" w:hAnsi="Times New Roman" w:cs="Times New Roman"/>
-          <w:color w:val="000000"/>
-          <w:sz w:val="28"/>
-          <w:szCs w:val="28"/>
-          <w:lang w:val="en-US"/>
-        </w:rPr>
-        <w:t>getProperty</w:t>
-      </w:r>
-      <w:proofErr w:type="spellEnd"/>
-      <w:r>
-        <w:rPr>
-          <w:rFonts w:ascii="Times New Roman" w:hAnsi="Times New Roman" w:cs="Times New Roman"/>
-          <w:color w:val="000000"/>
-          <w:sz w:val="28"/>
-          <w:szCs w:val="28"/>
-        </w:rPr>
-        <w:t>(</w:t>
-      </w:r>
-      <w:proofErr w:type="gramEnd"/>
-      <w:r>
-        <w:rPr>
-          <w:rFonts w:ascii="Times New Roman" w:hAnsi="Times New Roman" w:cs="Times New Roman"/>
-          <w:color w:val="000000"/>
-          <w:sz w:val="28"/>
-          <w:szCs w:val="28"/>
-        </w:rPr>
-        <w:t xml:space="preserve">). </w:t>
-      </w:r>
-      <w:r>
-        <w:rPr>
-          <w:rFonts w:ascii="Times New Roman" w:hAnsi="Times New Roman" w:cs="Times New Roman"/>
-          <w:color w:val="000000"/>
-          <w:sz w:val="28"/>
-          <w:szCs w:val="28"/>
-        </w:rPr>
-        <w:t xml:space="preserve">Метод </w:t>
-      </w:r>
-      <w:proofErr w:type="spellStart"/>
-      <w:proofErr w:type="gramStart"/>
-      <w:r>
-        <w:rPr>
-          <w:rFonts w:ascii="Times New Roman" w:hAnsi="Times New Roman" w:cs="Times New Roman"/>
-          <w:color w:val="000000"/>
-          <w:sz w:val="28"/>
-          <w:szCs w:val="28"/>
-          <w:lang w:val="en-US"/>
-        </w:rPr>
-        <w:t>getProperties</w:t>
-      </w:r>
-      <w:proofErr w:type="spellEnd"/>
-      <w:r>
-        <w:rPr>
-          <w:rFonts w:ascii="Times New Roman" w:hAnsi="Times New Roman" w:cs="Times New Roman"/>
-          <w:color w:val="000000"/>
-          <w:sz w:val="28"/>
-          <w:szCs w:val="28"/>
-        </w:rPr>
-        <w:t>(</w:t>
-      </w:r>
-      <w:proofErr w:type="gramEnd"/>
-      <w:r>
-        <w:rPr>
-          <w:rFonts w:ascii="Times New Roman" w:hAnsi="Times New Roman" w:cs="Times New Roman"/>
-          <w:color w:val="000000"/>
-          <w:sz w:val="28"/>
-          <w:szCs w:val="28"/>
-        </w:rPr>
-        <w:t xml:space="preserve">) </w:t>
+        <w:t xml:space="preserve">Сущность «свойство» содержит только название свойства. Метод </w:t>
+      </w:r>
+      <w:r>
+        <w:rPr>
+          <w:rFonts w:ascii="Times New Roman" w:hAnsi="Times New Roman" w:cs="Times New Roman"/>
+          <w:color w:val="000000"/>
+          <w:sz w:val="28"/>
+          <w:szCs w:val="28"/>
+          <w:lang w:val="en-US"/>
+        </w:rPr>
+        <w:t>findAll</w:t>
+      </w:r>
+      <w:r>
+        <w:rPr>
+          <w:rFonts w:ascii="Times New Roman" w:hAnsi="Times New Roman" w:cs="Times New Roman"/>
+          <w:color w:val="000000"/>
+          <w:sz w:val="28"/>
+          <w:szCs w:val="28"/>
+        </w:rPr>
+        <w:t xml:space="preserve">() </w:t>
       </w:r>
       <w:r>
         <w:rPr>
@@ -4359,36 +3669,34 @@
         </w:rPr>
         <w:t xml:space="preserve">предназначен для получения массива всех свойств в системе, метод </w:t>
       </w:r>
-      <w:proofErr w:type="spellStart"/>
-      <w:r>
-        <w:rPr>
-          <w:rFonts w:ascii="Times New Roman" w:hAnsi="Times New Roman" w:cs="Times New Roman"/>
-          <w:color w:val="000000"/>
-          <w:sz w:val="28"/>
-          <w:szCs w:val="28"/>
-          <w:lang w:val="en-US"/>
-        </w:rPr>
-        <w:t>findById</w:t>
-      </w:r>
-      <w:proofErr w:type="spellEnd"/>
-      <w:r>
-        <w:rPr>
-          <w:rFonts w:ascii="Times New Roman" w:hAnsi="Times New Roman" w:cs="Times New Roman"/>
-          <w:color w:val="000000"/>
-          <w:sz w:val="28"/>
-          <w:szCs w:val="28"/>
-        </w:rPr>
-        <w:t xml:space="preserve"> (</w:t>
-      </w:r>
-      <w:r>
-        <w:rPr>
-          <w:rFonts w:ascii="Times New Roman" w:hAnsi="Times New Roman" w:cs="Times New Roman"/>
-          <w:color w:val="000000"/>
-          <w:sz w:val="28"/>
-          <w:szCs w:val="28"/>
-          <w:lang w:val="en-US"/>
-        </w:rPr>
-        <w:t>Integer</w:t>
+      <w:r>
+        <w:rPr>
+          <w:rFonts w:ascii="Times New Roman" w:hAnsi="Times New Roman" w:cs="Times New Roman"/>
+          <w:color w:val="000000"/>
+          <w:sz w:val="28"/>
+          <w:szCs w:val="28"/>
+          <w:lang w:val="en-US"/>
+        </w:rPr>
+        <w:t>getCount</w:t>
+      </w:r>
+      <w:r>
+        <w:rPr>
+          <w:rFonts w:ascii="Times New Roman" w:hAnsi="Times New Roman" w:cs="Times New Roman"/>
+          <w:color w:val="000000"/>
+          <w:sz w:val="28"/>
+          <w:szCs w:val="28"/>
+        </w:rPr>
+        <w:t xml:space="preserve">() </w:t>
+      </w:r>
+      <w:r>
+        <w:rPr>
+          <w:rFonts w:ascii="Times New Roman" w:hAnsi="Times New Roman" w:cs="Times New Roman"/>
+          <w:color w:val="000000"/>
+          <w:sz w:val="28"/>
+          <w:szCs w:val="28"/>
+        </w:rPr>
+        <w:lastRenderedPageBreak/>
+        <w:t>–</w:t>
       </w:r>
       <w:r>
         <w:rPr>
@@ -4405,27 +3713,8 @@
           <w:color w:val="000000"/>
           <w:sz w:val="28"/>
           <w:szCs w:val="28"/>
-          <w:lang w:val="en-US"/>
-        </w:rPr>
-        <w:t>id</w:t>
-      </w:r>
-      <w:r>
-        <w:rPr>
-          <w:rFonts w:ascii="Times New Roman" w:hAnsi="Times New Roman" w:cs="Times New Roman"/>
-          <w:color w:val="000000"/>
-          <w:sz w:val="28"/>
-          <w:szCs w:val="28"/>
-        </w:rPr>
-        <w:t xml:space="preserve">) </w:t>
-      </w:r>
-      <w:r>
-        <w:rPr>
-          <w:rFonts w:ascii="Times New Roman" w:hAnsi="Times New Roman" w:cs="Times New Roman"/>
-          <w:color w:val="000000"/>
-          <w:sz w:val="28"/>
-          <w:szCs w:val="28"/>
-        </w:rPr>
-        <w:t>–</w:t>
+        </w:rPr>
+        <w:t>для получения количества свойств в системе.</w:t>
       </w:r>
       <w:r>
         <w:rPr>
@@ -4443,9 +3732,36 @@
           <w:sz w:val="28"/>
           <w:szCs w:val="28"/>
         </w:rPr>
-        <w:t xml:space="preserve">для получения экземпляра свойства файла </w:t>
-      </w:r>
-      <w:proofErr w:type="spellStart"/>
+        <w:t xml:space="preserve">В соответствии с техническим заданием, свойства могут быть привязаны как к сущности «файл», так и к сущности «версия файла». Для этого были выделены две сущности – свойства файла и свойства версии соответственно. Для работы со свойствами файла предназначена таблица </w:t>
+      </w:r>
+      <w:r>
+        <w:rPr>
+          <w:rFonts w:ascii="Times New Roman" w:hAnsi="Times New Roman" w:cs="Times New Roman"/>
+          <w:color w:val="000000"/>
+          <w:sz w:val="28"/>
+          <w:szCs w:val="28"/>
+          <w:lang w:val="en-US"/>
+        </w:rPr>
+        <w:t>fileProperty</w:t>
+      </w:r>
+      <w:r>
+        <w:rPr>
+          <w:rFonts w:ascii="Times New Roman" w:hAnsi="Times New Roman" w:cs="Times New Roman"/>
+          <w:color w:val="000000"/>
+          <w:sz w:val="28"/>
+          <w:szCs w:val="28"/>
+        </w:rPr>
+        <w:t xml:space="preserve"> </w:t>
+      </w:r>
+      <w:r>
+        <w:rPr>
+          <w:rFonts w:ascii="Times New Roman" w:hAnsi="Times New Roman" w:cs="Times New Roman"/>
+          <w:color w:val="000000"/>
+          <w:sz w:val="28"/>
+          <w:szCs w:val="28"/>
+        </w:rPr>
+        <w:t xml:space="preserve">и класс </w:t>
+      </w:r>
       <w:r>
         <w:rPr>
           <w:rFonts w:ascii="Times New Roman" w:hAnsi="Times New Roman" w:cs="Times New Roman"/>
@@ -4456,198 +3772,6 @@
         </w:rPr>
         <w:t>FilePropertyModel</w:t>
       </w:r>
-      <w:proofErr w:type="spellEnd"/>
-      <w:r>
-        <w:rPr>
-          <w:rFonts w:ascii="Times New Roman" w:hAnsi="Times New Roman" w:cs="Times New Roman"/>
-          <w:color w:val="000000"/>
-          <w:sz w:val="28"/>
-          <w:szCs w:val="28"/>
-        </w:rPr>
-        <w:t xml:space="preserve">. Для того, чтобы избежать дублирования связи файла со </w:t>
-      </w:r>
-      <w:proofErr w:type="spellStart"/>
-      <w:r>
-        <w:rPr>
-          <w:rFonts w:ascii="Times New Roman" w:hAnsi="Times New Roman" w:cs="Times New Roman"/>
-          <w:color w:val="000000"/>
-          <w:sz w:val="28"/>
-          <w:szCs w:val="28"/>
-        </w:rPr>
-        <w:t>свойстом</w:t>
-      </w:r>
-      <w:proofErr w:type="spellEnd"/>
-      <w:r>
-        <w:rPr>
-          <w:rFonts w:ascii="Times New Roman" w:hAnsi="Times New Roman" w:cs="Times New Roman"/>
-          <w:color w:val="000000"/>
-          <w:sz w:val="28"/>
-          <w:szCs w:val="28"/>
-        </w:rPr>
-        <w:t xml:space="preserve">, был добавлен метод </w:t>
-      </w:r>
-      <w:proofErr w:type="spellStart"/>
-      <w:r>
-        <w:rPr>
-          <w:rFonts w:ascii="Times New Roman" w:hAnsi="Times New Roman" w:cs="Times New Roman"/>
-          <w:color w:val="000000"/>
-          <w:sz w:val="28"/>
-          <w:szCs w:val="28"/>
-          <w:lang w:val="en-US"/>
-        </w:rPr>
-        <w:t>isPropertyExist</w:t>
-      </w:r>
-      <w:proofErr w:type="spellEnd"/>
-      <w:r>
-        <w:rPr>
-          <w:rFonts w:ascii="Times New Roman" w:hAnsi="Times New Roman" w:cs="Times New Roman"/>
-          <w:color w:val="000000"/>
-          <w:sz w:val="28"/>
-          <w:szCs w:val="28"/>
-        </w:rPr>
-        <w:t xml:space="preserve"> (</w:t>
-      </w:r>
-      <w:r>
-        <w:rPr>
-          <w:rFonts w:ascii="Times New Roman" w:hAnsi="Times New Roman" w:cs="Times New Roman"/>
-          <w:color w:val="000000"/>
-          <w:sz w:val="28"/>
-          <w:szCs w:val="28"/>
-          <w:lang w:val="en-US"/>
-        </w:rPr>
-        <w:t>Integer</w:t>
-      </w:r>
-      <w:r>
-        <w:rPr>
-          <w:rFonts w:ascii="Times New Roman" w:hAnsi="Times New Roman" w:cs="Times New Roman"/>
-          <w:color w:val="000000"/>
-          <w:sz w:val="28"/>
-          <w:szCs w:val="28"/>
-        </w:rPr>
-        <w:t xml:space="preserve"> </w:t>
-      </w:r>
-      <w:proofErr w:type="spellStart"/>
-      <w:r>
-        <w:rPr>
-          <w:rFonts w:ascii="Times New Roman" w:hAnsi="Times New Roman" w:cs="Times New Roman"/>
-          <w:color w:val="000000"/>
-          <w:sz w:val="28"/>
-          <w:szCs w:val="28"/>
-          <w:lang w:val="en-US"/>
-        </w:rPr>
-        <w:t>fileId</w:t>
-      </w:r>
-      <w:proofErr w:type="spellEnd"/>
-      <w:r>
-        <w:rPr>
-          <w:rFonts w:ascii="Times New Roman" w:hAnsi="Times New Roman" w:cs="Times New Roman"/>
-          <w:color w:val="000000"/>
-          <w:sz w:val="28"/>
-          <w:szCs w:val="28"/>
-        </w:rPr>
-        <w:t xml:space="preserve">, </w:t>
-      </w:r>
-      <w:r>
-        <w:rPr>
-          <w:rFonts w:ascii="Times New Roman" w:hAnsi="Times New Roman" w:cs="Times New Roman"/>
-          <w:color w:val="000000"/>
-          <w:sz w:val="28"/>
-          <w:szCs w:val="28"/>
-          <w:lang w:val="en-US"/>
-        </w:rPr>
-        <w:t>Integer</w:t>
-      </w:r>
-      <w:r>
-        <w:rPr>
-          <w:rFonts w:ascii="Times New Roman" w:hAnsi="Times New Roman" w:cs="Times New Roman"/>
-          <w:color w:val="000000"/>
-          <w:sz w:val="28"/>
-          <w:szCs w:val="28"/>
-        </w:rPr>
-        <w:t xml:space="preserve"> </w:t>
-      </w:r>
-      <w:proofErr w:type="spellStart"/>
-      <w:r>
-        <w:rPr>
-          <w:rFonts w:ascii="Times New Roman" w:hAnsi="Times New Roman" w:cs="Times New Roman"/>
-          <w:color w:val="000000"/>
-          <w:sz w:val="28"/>
-          <w:szCs w:val="28"/>
-          <w:lang w:val="en-US"/>
-        </w:rPr>
-        <w:t>propertyId</w:t>
-      </w:r>
-      <w:proofErr w:type="spellEnd"/>
-      <w:r>
-        <w:rPr>
-          <w:rFonts w:ascii="Times New Roman" w:hAnsi="Times New Roman" w:cs="Times New Roman"/>
-          <w:color w:val="000000"/>
-          <w:sz w:val="28"/>
-          <w:szCs w:val="28"/>
-        </w:rPr>
-        <w:t>)</w:t>
-      </w:r>
-      <w:r>
-        <w:rPr>
-          <w:rFonts w:ascii="Times New Roman" w:hAnsi="Times New Roman" w:cs="Times New Roman"/>
-          <w:color w:val="000000"/>
-          <w:sz w:val="28"/>
-          <w:szCs w:val="28"/>
-        </w:rPr>
-        <w:t xml:space="preserve">, который проверяет, существует ли в таблице базы данных запись для заданного файла и свойства. Аналогичный класс был разработан для свойств версии файла - </w:t>
-      </w:r>
-      <w:proofErr w:type="spellStart"/>
-      <w:r>
-        <w:rPr>
-          <w:rFonts w:ascii="Times New Roman" w:hAnsi="Times New Roman" w:cs="Times New Roman"/>
-          <w:color w:val="000000"/>
-          <w:sz w:val="28"/>
-          <w:szCs w:val="28"/>
-          <w:lang w:val="en-US"/>
-        </w:rPr>
-        <w:t>FileVersionPropertyModel</w:t>
-      </w:r>
-      <w:proofErr w:type="spellEnd"/>
-      <w:r>
-        <w:rPr>
-          <w:rFonts w:ascii="Times New Roman" w:hAnsi="Times New Roman" w:cs="Times New Roman"/>
-          <w:color w:val="000000"/>
-          <w:sz w:val="28"/>
-          <w:szCs w:val="28"/>
-        </w:rPr>
-        <w:t>.</w:t>
-      </w:r>
-      <w:r>
-        <w:rPr>
-          <w:rFonts w:ascii="Times New Roman" w:hAnsi="Times New Roman" w:cs="Times New Roman"/>
-          <w:color w:val="000000"/>
-          <w:sz w:val="28"/>
-          <w:szCs w:val="28"/>
-        </w:rPr>
-        <w:t xml:space="preserve"> </w:t>
-      </w:r>
-      <w:r>
-        <w:rPr>
-          <w:rFonts w:ascii="Times New Roman" w:hAnsi="Times New Roman" w:cs="Times New Roman"/>
-          <w:color w:val="000000"/>
-          <w:sz w:val="28"/>
-          <w:szCs w:val="28"/>
-        </w:rPr>
-        <w:t xml:space="preserve">Он содержит такие же поля и методы, как и класс </w:t>
-      </w:r>
-      <w:proofErr w:type="spellStart"/>
-      <w:r>
-        <w:rPr>
-          <w:rFonts w:ascii="Times New Roman" w:hAnsi="Times New Roman" w:cs="Times New Roman"/>
-          <w:color w:val="000000"/>
-          <w:sz w:val="28"/>
-          <w:szCs w:val="28"/>
-          <w:lang w:val="en-US"/>
-        </w:rPr>
-        <w:lastRenderedPageBreak/>
-        <w:t>FilePropertyModel</w:t>
-      </w:r>
-      <w:proofErr w:type="spellEnd"/>
       <w:r>
         <w:rPr>
           <w:rFonts w:ascii="Times New Roman" w:hAnsi="Times New Roman" w:cs="Times New Roman"/>
@@ -4664,38 +3788,17 @@
           <w:sz w:val="28"/>
           <w:szCs w:val="28"/>
         </w:rPr>
-        <w:t xml:space="preserve">Диаграмма класса </w:t>
-      </w:r>
-      <w:proofErr w:type="spellStart"/>
-      <w:r>
-        <w:rPr>
-          <w:rFonts w:ascii="Times New Roman" w:hAnsi="Times New Roman" w:cs="Times New Roman"/>
-          <w:color w:val="000000"/>
-          <w:sz w:val="28"/>
-          <w:szCs w:val="28"/>
-          <w:lang w:val="en-US"/>
-        </w:rPr>
-        <w:t>FileVersionPropertyModel</w:t>
-      </w:r>
-      <w:proofErr w:type="spellEnd"/>
-      <w:r>
-        <w:rPr>
-          <w:rFonts w:ascii="Times New Roman" w:hAnsi="Times New Roman" w:cs="Times New Roman"/>
-          <w:color w:val="000000"/>
-          <w:sz w:val="28"/>
-          <w:szCs w:val="28"/>
-          <w:lang w:val="en-US"/>
-        </w:rPr>
-        <w:t xml:space="preserve"> </w:t>
-      </w:r>
-      <w:r>
-        <w:rPr>
-          <w:rFonts w:ascii="Times New Roman" w:hAnsi="Times New Roman" w:cs="Times New Roman"/>
-          <w:color w:val="000000"/>
-          <w:sz w:val="28"/>
-          <w:szCs w:val="28"/>
-        </w:rPr>
-        <w:t>представлена на рисунке 27.</w:t>
+        <w:t xml:space="preserve">Диаграмма данного класса представлена на рисунке </w:t>
+      </w:r>
+      <w:r>
+        <w:rPr>
+          <w:rFonts w:ascii="Times New Roman" w:hAnsi="Times New Roman" w:cs="Times New Roman"/>
+          <w:color w:val="000000"/>
+          <w:sz w:val="28"/>
+          <w:szCs w:val="28"/>
+          <w:lang w:val="en-US"/>
+        </w:rPr>
+        <w:t>26.</w:t>
       </w:r>
     </w:p>
     <w:p>
@@ -4715,10 +3818,10 @@
           <w:lang w:eastAsia="ru-RU"/>
         </w:rPr>
         <w:drawing>
-          <wp:inline distT="0" distB="0" distL="0" distR="0" wp14:anchorId="57F2E0B2" wp14:editId="55C95696">
-            <wp:extent cx="2571750" cy="3537694"/>
-            <wp:effectExtent l="0" t="0" r="0" b="5715"/>
-            <wp:docPr id="10" name="Рисунок 10"/>
+          <wp:inline distT="0" distB="0" distL="0" distR="0" wp14:anchorId="76601FEE" wp14:editId="646A7CE2">
+            <wp:extent cx="2494450" cy="3400425"/>
+            <wp:effectExtent l="0" t="0" r="1270" b="0"/>
+            <wp:docPr id="8" name="Рисунок 8"/>
             <wp:cNvGraphicFramePr>
               <a:graphicFrameLocks xmlns:a="http://schemas.openxmlformats.org/drawingml/2006/main" noChangeAspect="1"/>
             </wp:cNvGraphicFramePr>
@@ -4738,7 +3841,7 @@
                   <pic:spPr>
                     <a:xfrm>
                       <a:off x="0" y="0"/>
-                      <a:ext cx="2577256" cy="3545268"/>
+                      <a:ext cx="2501265" cy="3409716"/>
                     </a:xfrm>
                     <a:prstGeom prst="rect">
                       <a:avLst/>
@@ -4776,7 +3879,7 @@
           <w:sz w:val="28"/>
           <w:szCs w:val="28"/>
         </w:rPr>
-        <w:t>7</w:t>
+        <w:t>6</w:t>
       </w:r>
       <w:r>
         <w:rPr>
@@ -4794,7 +3897,310 @@
         </w:rPr>
         <w:t xml:space="preserve"> </w:t>
       </w:r>
-      <w:proofErr w:type="spellStart"/>
+      <w:r>
+        <w:rPr>
+          <w:rFonts w:ascii="Times New Roman" w:hAnsi="Times New Roman" w:cs="Times New Roman"/>
+          <w:color w:val="000000"/>
+          <w:sz w:val="28"/>
+          <w:szCs w:val="28"/>
+          <w:lang w:val="en-US"/>
+        </w:rPr>
+        <w:t>FilePropertyModel</w:t>
+      </w:r>
+      <w:r>
+        <w:rPr>
+          <w:rFonts w:ascii="Times New Roman" w:hAnsi="Times New Roman" w:cs="Times New Roman"/>
+          <w:color w:val="000000"/>
+          <w:sz w:val="28"/>
+          <w:szCs w:val="28"/>
+        </w:rPr>
+        <w:t>.</w:t>
+      </w:r>
+    </w:p>
+    <w:p>
+      <w:pPr>
+        <w:spacing w:line="360" w:lineRule="auto"/>
+        <w:jc w:val="both"/>
+        <w:rPr>
+          <w:rFonts w:ascii="Times New Roman" w:hAnsi="Times New Roman" w:cs="Times New Roman"/>
+          <w:color w:val="000000"/>
+          <w:sz w:val="28"/>
+          <w:szCs w:val="28"/>
+        </w:rPr>
+      </w:pPr>
+      <w:r>
+        <w:rPr>
+          <w:rFonts w:ascii="Times New Roman" w:hAnsi="Times New Roman" w:cs="Times New Roman"/>
+          <w:color w:val="000000"/>
+          <w:sz w:val="28"/>
+          <w:szCs w:val="28"/>
+        </w:rPr>
+        <w:tab/>
+        <w:t xml:space="preserve">Данная сущность связывает между собой сущности «файл» и «свойство», а также хранит значения свойства. Для получения экземпляра свойства предназначен метод </w:t>
+      </w:r>
+      <w:r>
+        <w:rPr>
+          <w:rFonts w:ascii="Times New Roman" w:hAnsi="Times New Roman" w:cs="Times New Roman"/>
+          <w:color w:val="000000"/>
+          <w:sz w:val="28"/>
+          <w:szCs w:val="28"/>
+          <w:lang w:val="en-US"/>
+        </w:rPr>
+        <w:t>getProperty</w:t>
+      </w:r>
+      <w:r>
+        <w:rPr>
+          <w:rFonts w:ascii="Times New Roman" w:hAnsi="Times New Roman" w:cs="Times New Roman"/>
+          <w:color w:val="000000"/>
+          <w:sz w:val="28"/>
+          <w:szCs w:val="28"/>
+        </w:rPr>
+        <w:t xml:space="preserve">(). </w:t>
+      </w:r>
+      <w:r>
+        <w:rPr>
+          <w:rFonts w:ascii="Times New Roman" w:hAnsi="Times New Roman" w:cs="Times New Roman"/>
+          <w:color w:val="000000"/>
+          <w:sz w:val="28"/>
+          <w:szCs w:val="28"/>
+        </w:rPr>
+        <w:t xml:space="preserve">Метод </w:t>
+      </w:r>
+      <w:r>
+        <w:rPr>
+          <w:rFonts w:ascii="Times New Roman" w:hAnsi="Times New Roman" w:cs="Times New Roman"/>
+          <w:color w:val="000000"/>
+          <w:sz w:val="28"/>
+          <w:szCs w:val="28"/>
+          <w:lang w:val="en-US"/>
+        </w:rPr>
+        <w:t>getProperties</w:t>
+      </w:r>
+      <w:r>
+        <w:rPr>
+          <w:rFonts w:ascii="Times New Roman" w:hAnsi="Times New Roman" w:cs="Times New Roman"/>
+          <w:color w:val="000000"/>
+          <w:sz w:val="28"/>
+          <w:szCs w:val="28"/>
+        </w:rPr>
+        <w:t xml:space="preserve">() </w:t>
+      </w:r>
+      <w:r>
+        <w:rPr>
+          <w:rFonts w:ascii="Times New Roman" w:hAnsi="Times New Roman" w:cs="Times New Roman"/>
+          <w:color w:val="000000"/>
+          <w:sz w:val="28"/>
+          <w:szCs w:val="28"/>
+        </w:rPr>
+        <w:t xml:space="preserve">предназначен для получения массива всех свойств в системе, метод </w:t>
+      </w:r>
+      <w:r>
+        <w:rPr>
+          <w:rFonts w:ascii="Times New Roman" w:hAnsi="Times New Roman" w:cs="Times New Roman"/>
+          <w:color w:val="000000"/>
+          <w:sz w:val="28"/>
+          <w:szCs w:val="28"/>
+          <w:lang w:val="en-US"/>
+        </w:rPr>
+        <w:t>findById</w:t>
+      </w:r>
+      <w:r>
+        <w:rPr>
+          <w:rFonts w:ascii="Times New Roman" w:hAnsi="Times New Roman" w:cs="Times New Roman"/>
+          <w:color w:val="000000"/>
+          <w:sz w:val="28"/>
+          <w:szCs w:val="28"/>
+        </w:rPr>
+        <w:t xml:space="preserve"> (</w:t>
+      </w:r>
+      <w:r>
+        <w:rPr>
+          <w:rFonts w:ascii="Times New Roman" w:hAnsi="Times New Roman" w:cs="Times New Roman"/>
+          <w:color w:val="000000"/>
+          <w:sz w:val="28"/>
+          <w:szCs w:val="28"/>
+          <w:lang w:val="en-US"/>
+        </w:rPr>
+        <w:t>Integer</w:t>
+      </w:r>
+      <w:r>
+        <w:rPr>
+          <w:rFonts w:ascii="Times New Roman" w:hAnsi="Times New Roman" w:cs="Times New Roman"/>
+          <w:color w:val="000000"/>
+          <w:sz w:val="28"/>
+          <w:szCs w:val="28"/>
+        </w:rPr>
+        <w:t xml:space="preserve"> </w:t>
+      </w:r>
+      <w:r>
+        <w:rPr>
+          <w:rFonts w:ascii="Times New Roman" w:hAnsi="Times New Roman" w:cs="Times New Roman"/>
+          <w:color w:val="000000"/>
+          <w:sz w:val="28"/>
+          <w:szCs w:val="28"/>
+          <w:lang w:val="en-US"/>
+        </w:rPr>
+        <w:t>id</w:t>
+      </w:r>
+      <w:r>
+        <w:rPr>
+          <w:rFonts w:ascii="Times New Roman" w:hAnsi="Times New Roman" w:cs="Times New Roman"/>
+          <w:color w:val="000000"/>
+          <w:sz w:val="28"/>
+          <w:szCs w:val="28"/>
+        </w:rPr>
+        <w:t xml:space="preserve">) </w:t>
+      </w:r>
+      <w:r>
+        <w:rPr>
+          <w:rFonts w:ascii="Times New Roman" w:hAnsi="Times New Roman" w:cs="Times New Roman"/>
+          <w:color w:val="000000"/>
+          <w:sz w:val="28"/>
+          <w:szCs w:val="28"/>
+        </w:rPr>
+        <w:t>–</w:t>
+      </w:r>
+      <w:r>
+        <w:rPr>
+          <w:rFonts w:ascii="Times New Roman" w:hAnsi="Times New Roman" w:cs="Times New Roman"/>
+          <w:color w:val="000000"/>
+          <w:sz w:val="28"/>
+          <w:szCs w:val="28"/>
+        </w:rPr>
+        <w:t xml:space="preserve"> </w:t>
+      </w:r>
+      <w:r>
+        <w:rPr>
+          <w:rFonts w:ascii="Times New Roman" w:hAnsi="Times New Roman" w:cs="Times New Roman"/>
+          <w:color w:val="000000"/>
+          <w:sz w:val="28"/>
+          <w:szCs w:val="28"/>
+        </w:rPr>
+        <w:t xml:space="preserve">для получения экземпляра свойства файла </w:t>
+      </w:r>
+      <w:r>
+        <w:rPr>
+          <w:rFonts w:ascii="Times New Roman" w:hAnsi="Times New Roman" w:cs="Times New Roman"/>
+          <w:color w:val="000000"/>
+          <w:sz w:val="28"/>
+          <w:szCs w:val="28"/>
+          <w:lang w:val="en-US"/>
+        </w:rPr>
+        <w:t>FilePropertyModel</w:t>
+      </w:r>
+      <w:r>
+        <w:rPr>
+          <w:rFonts w:ascii="Times New Roman" w:hAnsi="Times New Roman" w:cs="Times New Roman"/>
+          <w:color w:val="000000"/>
+          <w:sz w:val="28"/>
+          <w:szCs w:val="28"/>
+        </w:rPr>
+        <w:t xml:space="preserve">. Для того, чтобы избежать дублирования связи файла со свойстом, был добавлен метод </w:t>
+      </w:r>
+      <w:r>
+        <w:rPr>
+          <w:rFonts w:ascii="Times New Roman" w:hAnsi="Times New Roman" w:cs="Times New Roman"/>
+          <w:color w:val="000000"/>
+          <w:sz w:val="28"/>
+          <w:szCs w:val="28"/>
+          <w:lang w:val="en-US"/>
+        </w:rPr>
+        <w:t>isPropertyExist</w:t>
+      </w:r>
+      <w:r>
+        <w:rPr>
+          <w:rFonts w:ascii="Times New Roman" w:hAnsi="Times New Roman" w:cs="Times New Roman"/>
+          <w:color w:val="000000"/>
+          <w:sz w:val="28"/>
+          <w:szCs w:val="28"/>
+        </w:rPr>
+        <w:t xml:space="preserve"> (</w:t>
+      </w:r>
+      <w:r>
+        <w:rPr>
+          <w:rFonts w:ascii="Times New Roman" w:hAnsi="Times New Roman" w:cs="Times New Roman"/>
+          <w:color w:val="000000"/>
+          <w:sz w:val="28"/>
+          <w:szCs w:val="28"/>
+          <w:lang w:val="en-US"/>
+        </w:rPr>
+        <w:t>Integer</w:t>
+      </w:r>
+      <w:r>
+        <w:rPr>
+          <w:rFonts w:ascii="Times New Roman" w:hAnsi="Times New Roman" w:cs="Times New Roman"/>
+          <w:color w:val="000000"/>
+          <w:sz w:val="28"/>
+          <w:szCs w:val="28"/>
+        </w:rPr>
+        <w:t xml:space="preserve"> </w:t>
+      </w:r>
+      <w:r>
+        <w:rPr>
+          <w:rFonts w:ascii="Times New Roman" w:hAnsi="Times New Roman" w:cs="Times New Roman"/>
+          <w:color w:val="000000"/>
+          <w:sz w:val="28"/>
+          <w:szCs w:val="28"/>
+          <w:lang w:val="en-US"/>
+        </w:rPr>
+        <w:t>fileId</w:t>
+      </w:r>
+      <w:r>
+        <w:rPr>
+          <w:rFonts w:ascii="Times New Roman" w:hAnsi="Times New Roman" w:cs="Times New Roman"/>
+          <w:color w:val="000000"/>
+          <w:sz w:val="28"/>
+          <w:szCs w:val="28"/>
+        </w:rPr>
+        <w:t xml:space="preserve">, </w:t>
+      </w:r>
+      <w:r>
+        <w:rPr>
+          <w:rFonts w:ascii="Times New Roman" w:hAnsi="Times New Roman" w:cs="Times New Roman"/>
+          <w:color w:val="000000"/>
+          <w:sz w:val="28"/>
+          <w:szCs w:val="28"/>
+          <w:lang w:val="en-US"/>
+        </w:rPr>
+        <w:t>Integer</w:t>
+      </w:r>
+      <w:r>
+        <w:rPr>
+          <w:rFonts w:ascii="Times New Roman" w:hAnsi="Times New Roman" w:cs="Times New Roman"/>
+          <w:color w:val="000000"/>
+          <w:sz w:val="28"/>
+          <w:szCs w:val="28"/>
+        </w:rPr>
+        <w:t xml:space="preserve"> </w:t>
+      </w:r>
+      <w:r>
+        <w:rPr>
+          <w:rFonts w:ascii="Times New Roman" w:hAnsi="Times New Roman" w:cs="Times New Roman"/>
+          <w:color w:val="000000"/>
+          <w:sz w:val="28"/>
+          <w:szCs w:val="28"/>
+          <w:lang w:val="en-US"/>
+        </w:rPr>
+        <w:t>propertyId</w:t>
+      </w:r>
+      <w:r>
+        <w:rPr>
+          <w:rFonts w:ascii="Times New Roman" w:hAnsi="Times New Roman" w:cs="Times New Roman"/>
+          <w:color w:val="000000"/>
+          <w:sz w:val="28"/>
+          <w:szCs w:val="28"/>
+        </w:rPr>
+        <w:t>)</w:t>
+      </w:r>
+      <w:r>
+        <w:rPr>
+          <w:rFonts w:ascii="Times New Roman" w:hAnsi="Times New Roman" w:cs="Times New Roman"/>
+          <w:color w:val="000000"/>
+          <w:sz w:val="28"/>
+          <w:szCs w:val="28"/>
+        </w:rPr>
+        <w:t xml:space="preserve">, который проверяет, существует ли в таблице базы данных запись для заданного файла и свойства. Аналогичный класс был разработан для свойств версии файла - </w:t>
+      </w:r>
       <w:r>
         <w:rPr>
           <w:rFonts w:ascii="Times New Roman" w:hAnsi="Times New Roman" w:cs="Times New Roman"/>
@@ -4805,7 +4211,6 @@
         </w:rPr>
         <w:t>FileVersionPropertyModel</w:t>
       </w:r>
-      <w:proofErr w:type="spellEnd"/>
       <w:r>
         <w:rPr>
           <w:rFonts w:ascii="Times New Roman" w:hAnsi="Times New Roman" w:cs="Times New Roman"/>
@@ -4815,175 +4220,76 @@
         </w:rPr>
         <w:t>.</w:t>
       </w:r>
+      <w:r>
+        <w:rPr>
+          <w:rFonts w:ascii="Times New Roman" w:hAnsi="Times New Roman" w:cs="Times New Roman"/>
+          <w:color w:val="000000"/>
+          <w:sz w:val="28"/>
+          <w:szCs w:val="28"/>
+        </w:rPr>
+        <w:t xml:space="preserve"> </w:t>
+      </w:r>
+      <w:r>
+        <w:rPr>
+          <w:rFonts w:ascii="Times New Roman" w:hAnsi="Times New Roman" w:cs="Times New Roman"/>
+          <w:color w:val="000000"/>
+          <w:sz w:val="28"/>
+          <w:szCs w:val="28"/>
+        </w:rPr>
+        <w:t xml:space="preserve">Он содержит такие же поля и методы, как и класс </w:t>
+      </w:r>
+      <w:r>
+        <w:rPr>
+          <w:rFonts w:ascii="Times New Roman" w:hAnsi="Times New Roman" w:cs="Times New Roman"/>
+          <w:color w:val="000000"/>
+          <w:sz w:val="28"/>
+          <w:szCs w:val="28"/>
+          <w:lang w:val="en-US"/>
+        </w:rPr>
+        <w:lastRenderedPageBreak/>
+        <w:t>FilePropertyModel</w:t>
+      </w:r>
+      <w:r>
+        <w:rPr>
+          <w:rFonts w:ascii="Times New Roman" w:hAnsi="Times New Roman" w:cs="Times New Roman"/>
+          <w:color w:val="000000"/>
+          <w:sz w:val="28"/>
+          <w:szCs w:val="28"/>
+        </w:rPr>
+        <w:t xml:space="preserve">. </w:t>
+      </w:r>
+      <w:r>
+        <w:rPr>
+          <w:rFonts w:ascii="Times New Roman" w:hAnsi="Times New Roman" w:cs="Times New Roman"/>
+          <w:color w:val="000000"/>
+          <w:sz w:val="28"/>
+          <w:szCs w:val="28"/>
+        </w:rPr>
+        <w:t xml:space="preserve">Диаграмма класса </w:t>
+      </w:r>
+      <w:r>
+        <w:rPr>
+          <w:rFonts w:ascii="Times New Roman" w:hAnsi="Times New Roman" w:cs="Times New Roman"/>
+          <w:color w:val="000000"/>
+          <w:sz w:val="28"/>
+          <w:szCs w:val="28"/>
+          <w:lang w:val="en-US"/>
+        </w:rPr>
+        <w:t xml:space="preserve">FileVersionPropertyModel </w:t>
+      </w:r>
+      <w:r>
+        <w:rPr>
+          <w:rFonts w:ascii="Times New Roman" w:hAnsi="Times New Roman" w:cs="Times New Roman"/>
+          <w:color w:val="000000"/>
+          <w:sz w:val="28"/>
+          <w:szCs w:val="28"/>
+        </w:rPr>
+        <w:t>представлена на рисунке 27.</w:t>
+      </w:r>
     </w:p>
     <w:p>
       <w:pPr>
         <w:spacing w:line="360" w:lineRule="auto"/>
-        <w:ind w:firstLine="708"/>
-        <w:jc w:val="both"/>
-        <w:rPr>
-          <w:rFonts w:ascii="Times New Roman" w:hAnsi="Times New Roman" w:cs="Times New Roman"/>
-          <w:color w:val="000000"/>
-          <w:sz w:val="28"/>
-          <w:szCs w:val="28"/>
-        </w:rPr>
-      </w:pPr>
-      <w:r>
-        <w:rPr>
-          <w:rFonts w:ascii="Times New Roman" w:hAnsi="Times New Roman" w:cs="Times New Roman"/>
-          <w:color w:val="000000"/>
-          <w:sz w:val="28"/>
-          <w:szCs w:val="28"/>
-        </w:rPr>
-        <w:t xml:space="preserve">Согласно техническому заданию, в системе должны быть категории, которые предназначены для группировки файлов. Для хранения категорий в базе данных была разработана таблица </w:t>
-      </w:r>
-      <w:r>
-        <w:rPr>
-          <w:rFonts w:ascii="Times New Roman" w:hAnsi="Times New Roman" w:cs="Times New Roman"/>
-          <w:color w:val="000000"/>
-          <w:sz w:val="28"/>
-          <w:szCs w:val="28"/>
-          <w:lang w:val="en-US"/>
-        </w:rPr>
-        <w:t>category</w:t>
-      </w:r>
-      <w:r>
-        <w:rPr>
-          <w:rFonts w:ascii="Times New Roman" w:hAnsi="Times New Roman" w:cs="Times New Roman"/>
-          <w:color w:val="000000"/>
-          <w:sz w:val="28"/>
-          <w:szCs w:val="28"/>
-        </w:rPr>
-        <w:t xml:space="preserve">, а для работы с ней – класс </w:t>
-      </w:r>
-      <w:proofErr w:type="spellStart"/>
-      <w:r>
-        <w:rPr>
-          <w:rFonts w:ascii="Times New Roman" w:hAnsi="Times New Roman" w:cs="Times New Roman"/>
-          <w:color w:val="000000"/>
-          <w:sz w:val="28"/>
-          <w:szCs w:val="28"/>
-          <w:lang w:val="en-US"/>
-        </w:rPr>
-        <w:t>CategoryModel</w:t>
-      </w:r>
-      <w:proofErr w:type="spellEnd"/>
-      <w:r>
-        <w:rPr>
-          <w:rFonts w:ascii="Times New Roman" w:hAnsi="Times New Roman" w:cs="Times New Roman"/>
-          <w:color w:val="000000"/>
-          <w:sz w:val="28"/>
-          <w:szCs w:val="28"/>
-        </w:rPr>
-        <w:t xml:space="preserve">. </w:t>
-      </w:r>
-      <w:r>
-        <w:rPr>
-          <w:rFonts w:ascii="Times New Roman" w:hAnsi="Times New Roman" w:cs="Times New Roman"/>
-          <w:color w:val="000000"/>
-          <w:sz w:val="28"/>
-          <w:szCs w:val="28"/>
-        </w:rPr>
-        <w:t>Его диаграмма представлена на рисунке 28.</w:t>
-      </w:r>
-      <w:r>
-        <w:rPr>
-          <w:rFonts w:ascii="Times New Roman" w:hAnsi="Times New Roman" w:cs="Times New Roman"/>
-          <w:color w:val="000000"/>
-          <w:sz w:val="28"/>
-          <w:szCs w:val="28"/>
-        </w:rPr>
-        <w:t xml:space="preserve"> </w:t>
-      </w:r>
-      <w:r>
-        <w:rPr>
-          <w:rFonts w:ascii="Times New Roman" w:hAnsi="Times New Roman" w:cs="Times New Roman"/>
-          <w:color w:val="000000"/>
-          <w:sz w:val="28"/>
-          <w:szCs w:val="28"/>
-        </w:rPr>
-        <w:t xml:space="preserve">Для того чтобы категории можно было вкладывать друг в друга, образуя тем самым древовидную структуру, используется поле </w:t>
-      </w:r>
-      <w:r>
-        <w:rPr>
-          <w:rFonts w:ascii="Times New Roman" w:hAnsi="Times New Roman" w:cs="Times New Roman"/>
-          <w:color w:val="000000"/>
-          <w:sz w:val="28"/>
-          <w:szCs w:val="28"/>
-          <w:lang w:val="en-US"/>
-        </w:rPr>
-        <w:t>parent</w:t>
-      </w:r>
-      <w:r>
-        <w:rPr>
-          <w:rFonts w:ascii="Times New Roman" w:hAnsi="Times New Roman" w:cs="Times New Roman"/>
-          <w:color w:val="000000"/>
-          <w:sz w:val="28"/>
-          <w:szCs w:val="28"/>
-        </w:rPr>
-        <w:t xml:space="preserve">, в котором храниться </w:t>
-      </w:r>
-      <w:r>
-        <w:rPr>
-          <w:rFonts w:ascii="Times New Roman" w:hAnsi="Times New Roman" w:cs="Times New Roman"/>
-          <w:color w:val="000000"/>
-          <w:sz w:val="28"/>
-          <w:szCs w:val="28"/>
-          <w:lang w:val="en-US"/>
-        </w:rPr>
-        <w:t>id</w:t>
-      </w:r>
-      <w:r>
-        <w:rPr>
-          <w:rFonts w:ascii="Times New Roman" w:hAnsi="Times New Roman" w:cs="Times New Roman"/>
-          <w:color w:val="000000"/>
-          <w:sz w:val="28"/>
-          <w:szCs w:val="28"/>
-        </w:rPr>
-        <w:t xml:space="preserve"> </w:t>
-      </w:r>
-      <w:r>
-        <w:rPr>
-          <w:rFonts w:ascii="Times New Roman" w:hAnsi="Times New Roman" w:cs="Times New Roman"/>
-          <w:color w:val="000000"/>
-          <w:sz w:val="28"/>
-          <w:szCs w:val="28"/>
-        </w:rPr>
-        <w:t>категории родителя или 0, если родителя нет.</w:t>
-      </w:r>
-      <w:r>
-        <w:rPr>
-          <w:rFonts w:ascii="Times New Roman" w:hAnsi="Times New Roman" w:cs="Times New Roman"/>
-          <w:color w:val="000000"/>
-          <w:sz w:val="28"/>
-          <w:szCs w:val="28"/>
-        </w:rPr>
-        <w:t xml:space="preserve"> Для предоставления модератору или администратору возможности изменения порядка категорий предназначено поле </w:t>
-      </w:r>
-      <w:r>
-        <w:rPr>
-          <w:rFonts w:ascii="Times New Roman" w:hAnsi="Times New Roman" w:cs="Times New Roman"/>
-          <w:color w:val="000000"/>
-          <w:sz w:val="28"/>
-          <w:szCs w:val="28"/>
-          <w:lang w:val="en-US"/>
-        </w:rPr>
-        <w:t>position</w:t>
-      </w:r>
-      <w:r>
-        <w:rPr>
-          <w:rFonts w:ascii="Times New Roman" w:hAnsi="Times New Roman" w:cs="Times New Roman"/>
-          <w:color w:val="000000"/>
-          <w:sz w:val="28"/>
-          <w:szCs w:val="28"/>
-        </w:rPr>
-        <w:t>, которое отражает номер позиции для категории.</w:t>
-      </w:r>
-    </w:p>
-    <w:p>
-      <w:pPr>
-        <w:spacing w:line="360" w:lineRule="auto"/>
-        <w:ind w:firstLine="708"/>
         <w:jc w:val="center"/>
         <w:rPr>
           <w:rFonts w:ascii="Times New Roman" w:hAnsi="Times New Roman" w:cs="Times New Roman"/>
@@ -4997,12 +4303,11 @@
           <w:noProof/>
           <w:lang w:eastAsia="ru-RU"/>
         </w:rPr>
-        <w:lastRenderedPageBreak/>
         <w:drawing>
-          <wp:inline distT="0" distB="0" distL="0" distR="0" wp14:anchorId="758ECE4D" wp14:editId="02E94488">
-            <wp:extent cx="2190750" cy="3476625"/>
-            <wp:effectExtent l="0" t="0" r="0" b="9525"/>
-            <wp:docPr id="11" name="Рисунок 11"/>
+          <wp:inline distT="0" distB="0" distL="0" distR="0" wp14:anchorId="57F2E0B2" wp14:editId="55C95696">
+            <wp:extent cx="2571750" cy="3537694"/>
+            <wp:effectExtent l="0" t="0" r="0" b="5715"/>
+            <wp:docPr id="10" name="Рисунок 10"/>
             <wp:cNvGraphicFramePr>
               <a:graphicFrameLocks xmlns:a="http://schemas.openxmlformats.org/drawingml/2006/main" noChangeAspect="1"/>
             </wp:cNvGraphicFramePr>
@@ -5022,7 +4327,7 @@
                   <pic:spPr>
                     <a:xfrm>
                       <a:off x="0" y="0"/>
-                      <a:ext cx="2198167" cy="3488395"/>
+                      <a:ext cx="2577256" cy="3545268"/>
                     </a:xfrm>
                     <a:prstGeom prst="rect">
                       <a:avLst/>
@@ -5060,7 +4365,7 @@
           <w:sz w:val="28"/>
           <w:szCs w:val="28"/>
         </w:rPr>
-        <w:t>8</w:t>
+        <w:t>7</w:t>
       </w:r>
       <w:r>
         <w:rPr>
@@ -5078,17 +4383,16 @@
         </w:rPr>
         <w:t xml:space="preserve"> </w:t>
       </w:r>
-      <w:proofErr w:type="spellStart"/>
-      <w:r>
-        <w:rPr>
-          <w:rFonts w:ascii="Times New Roman" w:hAnsi="Times New Roman" w:cs="Times New Roman"/>
-          <w:sz w:val="28"/>
-          <w:szCs w:val="28"/>
-          <w:lang w:val="en-US"/>
-        </w:rPr>
-        <w:t>CategoryModel</w:t>
-      </w:r>
-      <w:proofErr w:type="spellEnd"/>
+      <w:r>
+        <w:rPr>
+          <w:rFonts w:ascii="Times New Roman" w:hAnsi="Times New Roman" w:cs="Times New Roman"/>
+          <w:color w:val="000000"/>
+          <w:sz w:val="28"/>
+          <w:szCs w:val="28"/>
+          <w:lang w:val="en-US"/>
+        </w:rPr>
+        <w:t>FileVersionPropertyModel</w:t>
+      </w:r>
       <w:r>
         <w:rPr>
           <w:rFonts w:ascii="Times New Roman" w:hAnsi="Times New Roman" w:cs="Times New Roman"/>
@@ -5118,9 +4422,27 @@
           <w:sz w:val="28"/>
           <w:szCs w:val="28"/>
         </w:rPr>
-        <w:t xml:space="preserve">Класс </w:t>
-      </w:r>
-      <w:proofErr w:type="spellStart"/>
+        <w:t xml:space="preserve">Согласно техническому заданию, в системе должны быть категории, которые предназначены для группировки файлов. Для хранения категорий в базе данных была разработана таблица </w:t>
+      </w:r>
+      <w:r>
+        <w:rPr>
+          <w:rFonts w:ascii="Times New Roman" w:hAnsi="Times New Roman" w:cs="Times New Roman"/>
+          <w:color w:val="000000"/>
+          <w:sz w:val="28"/>
+          <w:szCs w:val="28"/>
+          <w:lang w:val="en-US"/>
+        </w:rPr>
+        <w:t>category</w:t>
+      </w:r>
+      <w:r>
+        <w:rPr>
+          <w:rFonts w:ascii="Times New Roman" w:hAnsi="Times New Roman" w:cs="Times New Roman"/>
+          <w:color w:val="000000"/>
+          <w:sz w:val="28"/>
+          <w:szCs w:val="28"/>
+        </w:rPr>
+        <w:t xml:space="preserve">, а для работы с ней – класс </w:t>
+      </w:r>
       <w:r>
         <w:rPr>
           <w:rFonts w:ascii="Times New Roman" w:hAnsi="Times New Roman" w:cs="Times New Roman"/>
@@ -5131,7 +4453,24 @@
         </w:rPr>
         <w:t>CategoryModel</w:t>
       </w:r>
-      <w:proofErr w:type="spellEnd"/>
+      <w:r>
+        <w:rPr>
+          <w:rFonts w:ascii="Times New Roman" w:hAnsi="Times New Roman" w:cs="Times New Roman"/>
+          <w:color w:val="000000"/>
+          <w:sz w:val="28"/>
+          <w:szCs w:val="28"/>
+        </w:rPr>
+        <w:t xml:space="preserve">. </w:t>
+      </w:r>
+      <w:r>
+        <w:rPr>
+          <w:rFonts w:ascii="Times New Roman" w:hAnsi="Times New Roman" w:cs="Times New Roman"/>
+          <w:color w:val="000000"/>
+          <w:sz w:val="28"/>
+          <w:szCs w:val="28"/>
+        </w:rPr>
+        <w:t>Его диаграмма представлена на рисунке 28.</w:t>
+      </w:r>
       <w:r>
         <w:rPr>
           <w:rFonts w:ascii="Times New Roman" w:hAnsi="Times New Roman" w:cs="Times New Roman"/>
@@ -5148,158 +4487,36 @@
           <w:sz w:val="28"/>
           <w:szCs w:val="28"/>
         </w:rPr>
-        <w:t>включает в себя следующие методы:</w:t>
-      </w:r>
-    </w:p>
-    <w:p>
-      <w:pPr>
-        <w:pStyle w:val="a4"/>
-        <w:numPr>
-          <w:ilvl w:val="0"/>
-          <w:numId w:val="8"/>
-        </w:numPr>
-        <w:spacing w:line="360" w:lineRule="auto"/>
-        <w:jc w:val="both"/>
-        <w:rPr>
-          <w:rFonts w:ascii="Times New Roman" w:hAnsi="Times New Roman" w:cs="Times New Roman"/>
-          <w:color w:val="000000"/>
-          <w:sz w:val="28"/>
-          <w:szCs w:val="28"/>
-        </w:rPr>
-      </w:pPr>
-      <w:proofErr w:type="spellStart"/>
-      <w:r>
-        <w:rPr>
-          <w:rFonts w:ascii="Times New Roman" w:hAnsi="Times New Roman" w:cs="Times New Roman"/>
-          <w:color w:val="000000"/>
-          <w:sz w:val="28"/>
-          <w:szCs w:val="28"/>
-          <w:lang w:val="en-US"/>
-        </w:rPr>
-        <w:t>getCount</w:t>
-      </w:r>
-      <w:proofErr w:type="spellEnd"/>
-      <w:r>
-        <w:rPr>
-          <w:rFonts w:ascii="Times New Roman" w:hAnsi="Times New Roman" w:cs="Times New Roman"/>
-          <w:color w:val="000000"/>
-          <w:sz w:val="28"/>
-          <w:szCs w:val="28"/>
-        </w:rPr>
-        <w:t xml:space="preserve"> () – получение </w:t>
-      </w:r>
-      <w:r>
-        <w:rPr>
-          <w:rFonts w:ascii="Times New Roman" w:hAnsi="Times New Roman" w:cs="Times New Roman"/>
-          <w:color w:val="000000"/>
-          <w:sz w:val="28"/>
-          <w:szCs w:val="28"/>
-        </w:rPr>
-        <w:t>количества категорий в системе</w:t>
-      </w:r>
-      <w:r>
-        <w:rPr>
-          <w:rFonts w:ascii="Times New Roman" w:hAnsi="Times New Roman" w:cs="Times New Roman"/>
-          <w:color w:val="000000"/>
-          <w:sz w:val="28"/>
-          <w:szCs w:val="28"/>
-        </w:rPr>
-        <w:t>;</w:t>
-      </w:r>
-    </w:p>
-    <w:p>
-      <w:pPr>
-        <w:pStyle w:val="a4"/>
-        <w:numPr>
-          <w:ilvl w:val="0"/>
-          <w:numId w:val="8"/>
-        </w:numPr>
-        <w:spacing w:line="360" w:lineRule="auto"/>
-        <w:jc w:val="both"/>
-        <w:rPr>
-          <w:rFonts w:ascii="Times New Roman" w:hAnsi="Times New Roman" w:cs="Times New Roman"/>
-          <w:color w:val="000000"/>
-          <w:sz w:val="28"/>
-          <w:szCs w:val="28"/>
-        </w:rPr>
-      </w:pPr>
-      <w:proofErr w:type="spellStart"/>
-      <w:r>
-        <w:rPr>
-          <w:rFonts w:ascii="Times New Roman" w:hAnsi="Times New Roman" w:cs="Times New Roman"/>
-          <w:color w:val="000000"/>
-          <w:sz w:val="28"/>
-          <w:szCs w:val="28"/>
-          <w:lang w:val="en-US"/>
-        </w:rPr>
-        <w:t>findAll</w:t>
-      </w:r>
-      <w:proofErr w:type="spellEnd"/>
-      <w:r>
-        <w:rPr>
-          <w:rFonts w:ascii="Times New Roman" w:hAnsi="Times New Roman" w:cs="Times New Roman"/>
-          <w:color w:val="000000"/>
-          <w:sz w:val="28"/>
-          <w:szCs w:val="28"/>
-        </w:rPr>
-        <w:t xml:space="preserve"> () </w:t>
-      </w:r>
-      <w:r>
-        <w:rPr>
-          <w:rFonts w:ascii="Times New Roman" w:hAnsi="Times New Roman" w:cs="Times New Roman"/>
-          <w:color w:val="000000"/>
-          <w:sz w:val="28"/>
-          <w:szCs w:val="28"/>
-        </w:rPr>
-        <w:t>– получения массива всех категорий;</w:t>
-      </w:r>
-    </w:p>
-    <w:p>
-      <w:pPr>
-        <w:pStyle w:val="a4"/>
-        <w:numPr>
-          <w:ilvl w:val="0"/>
-          <w:numId w:val="8"/>
-        </w:numPr>
-        <w:spacing w:line="360" w:lineRule="auto"/>
-        <w:jc w:val="both"/>
-        <w:rPr>
-          <w:rFonts w:ascii="Times New Roman" w:hAnsi="Times New Roman" w:cs="Times New Roman"/>
-          <w:color w:val="000000"/>
-          <w:sz w:val="28"/>
-          <w:szCs w:val="28"/>
-        </w:rPr>
-      </w:pPr>
-      <w:proofErr w:type="spellStart"/>
-      <w:r>
-        <w:rPr>
-          <w:rFonts w:ascii="Times New Roman" w:hAnsi="Times New Roman" w:cs="Times New Roman"/>
-          <w:color w:val="000000"/>
-          <w:sz w:val="28"/>
-          <w:szCs w:val="28"/>
-          <w:lang w:val="en-US"/>
-        </w:rPr>
-        <w:t>findById</w:t>
-      </w:r>
-      <w:proofErr w:type="spellEnd"/>
-      <w:r>
-        <w:rPr>
-          <w:rFonts w:ascii="Times New Roman" w:hAnsi="Times New Roman" w:cs="Times New Roman"/>
-          <w:color w:val="000000"/>
-          <w:sz w:val="28"/>
-          <w:szCs w:val="28"/>
-        </w:rPr>
-        <w:t xml:space="preserve"> (</w:t>
-      </w:r>
-      <w:r>
-        <w:rPr>
-          <w:rFonts w:ascii="Times New Roman" w:hAnsi="Times New Roman" w:cs="Times New Roman"/>
-          <w:color w:val="000000"/>
-          <w:sz w:val="28"/>
-          <w:szCs w:val="28"/>
-          <w:lang w:val="en-US"/>
-        </w:rPr>
-        <w:t>Integer</w:t>
+        <w:t xml:space="preserve">Для того чтобы категории можно было вкладывать друг в друга, образуя тем самым древовидную структуру, используется поле </w:t>
+      </w:r>
+      <w:r>
+        <w:rPr>
+          <w:rFonts w:ascii="Times New Roman" w:hAnsi="Times New Roman" w:cs="Times New Roman"/>
+          <w:color w:val="000000"/>
+          <w:sz w:val="28"/>
+          <w:szCs w:val="28"/>
+          <w:lang w:val="en-US"/>
+        </w:rPr>
+        <w:t>parent</w:t>
+      </w:r>
+      <w:r>
+        <w:rPr>
+          <w:rFonts w:ascii="Times New Roman" w:hAnsi="Times New Roman" w:cs="Times New Roman"/>
+          <w:color w:val="000000"/>
+          <w:sz w:val="28"/>
+          <w:szCs w:val="28"/>
+        </w:rPr>
+        <w:t xml:space="preserve">, в котором храниться </w:t>
+      </w:r>
+      <w:r>
+        <w:rPr>
+          <w:rFonts w:ascii="Times New Roman" w:hAnsi="Times New Roman" w:cs="Times New Roman"/>
+          <w:color w:val="000000"/>
+          <w:sz w:val="28"/>
+          <w:szCs w:val="28"/>
+          <w:lang w:val="en-US"/>
+        </w:rPr>
+        <w:t>id</w:t>
       </w:r>
       <w:r>
         <w:rPr>
@@ -5316,282 +4533,42 @@
           <w:color w:val="000000"/>
           <w:sz w:val="28"/>
           <w:szCs w:val="28"/>
-          <w:lang w:val="en-US"/>
-        </w:rPr>
-        <w:t>id</w:t>
-      </w:r>
-      <w:r>
-        <w:rPr>
-          <w:rFonts w:ascii="Times New Roman" w:hAnsi="Times New Roman" w:cs="Times New Roman"/>
-          <w:color w:val="000000"/>
-          <w:sz w:val="28"/>
-          <w:szCs w:val="28"/>
-        </w:rPr>
-        <w:t xml:space="preserve">) – </w:t>
-      </w:r>
-      <w:r>
-        <w:rPr>
-          <w:rFonts w:ascii="Times New Roman" w:hAnsi="Times New Roman" w:cs="Times New Roman"/>
-          <w:color w:val="000000"/>
-          <w:sz w:val="28"/>
-          <w:szCs w:val="28"/>
-        </w:rPr>
-        <w:t>получение</w:t>
-      </w:r>
-      <w:r>
-        <w:rPr>
-          <w:rFonts w:ascii="Times New Roman" w:hAnsi="Times New Roman" w:cs="Times New Roman"/>
-          <w:color w:val="000000"/>
-          <w:sz w:val="28"/>
-          <w:szCs w:val="28"/>
-        </w:rPr>
-        <w:t xml:space="preserve"> </w:t>
-      </w:r>
-      <w:r>
-        <w:rPr>
-          <w:rFonts w:ascii="Times New Roman" w:hAnsi="Times New Roman" w:cs="Times New Roman"/>
-          <w:color w:val="000000"/>
-          <w:sz w:val="28"/>
-          <w:szCs w:val="28"/>
-        </w:rPr>
-        <w:t>экземпляра</w:t>
-      </w:r>
-      <w:r>
-        <w:rPr>
-          <w:rFonts w:ascii="Times New Roman" w:hAnsi="Times New Roman" w:cs="Times New Roman"/>
-          <w:color w:val="000000"/>
-          <w:sz w:val="28"/>
-          <w:szCs w:val="28"/>
-        </w:rPr>
-        <w:t xml:space="preserve"> </w:t>
-      </w:r>
-      <w:proofErr w:type="spellStart"/>
-      <w:r>
-        <w:rPr>
-          <w:rFonts w:ascii="Times New Roman" w:hAnsi="Times New Roman" w:cs="Times New Roman"/>
-          <w:color w:val="000000"/>
-          <w:sz w:val="28"/>
-          <w:szCs w:val="28"/>
-          <w:lang w:val="en-US"/>
-        </w:rPr>
-        <w:t>CategoryModel</w:t>
-      </w:r>
-      <w:proofErr w:type="spellEnd"/>
-      <w:r>
-        <w:rPr>
-          <w:rFonts w:ascii="Times New Roman" w:hAnsi="Times New Roman" w:cs="Times New Roman"/>
-          <w:color w:val="000000"/>
-          <w:sz w:val="28"/>
-          <w:szCs w:val="28"/>
-        </w:rPr>
-        <w:t xml:space="preserve"> </w:t>
-      </w:r>
-      <w:r>
-        <w:rPr>
-          <w:rFonts w:ascii="Times New Roman" w:hAnsi="Times New Roman" w:cs="Times New Roman"/>
-          <w:color w:val="000000"/>
-          <w:sz w:val="28"/>
-          <w:szCs w:val="28"/>
-        </w:rPr>
-        <w:t>для категории с необходимым уникальный идентификатором;</w:t>
-      </w:r>
-    </w:p>
-    <w:p>
-      <w:pPr>
-        <w:pStyle w:val="a4"/>
-        <w:numPr>
-          <w:ilvl w:val="0"/>
-          <w:numId w:val="8"/>
-        </w:numPr>
-        <w:spacing w:line="360" w:lineRule="auto"/>
-        <w:jc w:val="both"/>
-        <w:rPr>
-          <w:rFonts w:ascii="Times New Roman" w:hAnsi="Times New Roman" w:cs="Times New Roman"/>
-          <w:color w:val="000000"/>
-          <w:sz w:val="28"/>
-          <w:szCs w:val="28"/>
-        </w:rPr>
-      </w:pPr>
-      <w:r>
-        <w:rPr>
-          <w:rFonts w:ascii="Times New Roman" w:hAnsi="Times New Roman" w:cs="Times New Roman"/>
-          <w:color w:val="000000"/>
-          <w:sz w:val="28"/>
-          <w:szCs w:val="28"/>
-          <w:lang w:val="en-US"/>
-        </w:rPr>
-        <w:t>children</w:t>
-      </w:r>
-      <w:r>
-        <w:rPr>
-          <w:rFonts w:ascii="Times New Roman" w:hAnsi="Times New Roman" w:cs="Times New Roman"/>
-          <w:color w:val="000000"/>
-          <w:sz w:val="28"/>
-          <w:szCs w:val="28"/>
-        </w:rPr>
-        <w:t xml:space="preserve"> () </w:t>
-      </w:r>
-      <w:r>
-        <w:rPr>
-          <w:rFonts w:ascii="Times New Roman" w:hAnsi="Times New Roman" w:cs="Times New Roman"/>
-          <w:color w:val="000000"/>
-          <w:sz w:val="28"/>
-          <w:szCs w:val="28"/>
-        </w:rPr>
-        <w:t>– получение массива категорий, которые привязаны к текущей категории;</w:t>
-      </w:r>
-    </w:p>
-    <w:p>
-      <w:pPr>
-        <w:pStyle w:val="a4"/>
-        <w:numPr>
-          <w:ilvl w:val="0"/>
-          <w:numId w:val="8"/>
-        </w:numPr>
-        <w:spacing w:line="360" w:lineRule="auto"/>
-        <w:jc w:val="both"/>
-        <w:rPr>
-          <w:rFonts w:ascii="Times New Roman" w:hAnsi="Times New Roman" w:cs="Times New Roman"/>
-          <w:color w:val="000000"/>
-          <w:sz w:val="28"/>
-          <w:szCs w:val="28"/>
-        </w:rPr>
-      </w:pPr>
-      <w:proofErr w:type="spellStart"/>
-      <w:r>
-        <w:rPr>
-          <w:rFonts w:ascii="Times New Roman" w:hAnsi="Times New Roman" w:cs="Times New Roman"/>
-          <w:color w:val="000000"/>
-          <w:sz w:val="28"/>
-          <w:szCs w:val="28"/>
-          <w:lang w:val="en-US"/>
-        </w:rPr>
-        <w:t>getFiles</w:t>
-      </w:r>
-      <w:proofErr w:type="spellEnd"/>
-      <w:r>
-        <w:rPr>
-          <w:rFonts w:ascii="Times New Roman" w:hAnsi="Times New Roman" w:cs="Times New Roman"/>
-          <w:color w:val="000000"/>
-          <w:sz w:val="28"/>
-          <w:szCs w:val="28"/>
-        </w:rPr>
-        <w:t xml:space="preserve"> () </w:t>
-      </w:r>
-      <w:r>
-        <w:rPr>
-          <w:rFonts w:ascii="Times New Roman" w:hAnsi="Times New Roman" w:cs="Times New Roman"/>
-          <w:color w:val="000000"/>
-          <w:sz w:val="28"/>
-          <w:szCs w:val="28"/>
-        </w:rPr>
-        <w:t>– получение списка файлов, которые привязаны к категории.</w:t>
+        </w:rPr>
+        <w:t>категории родителя или 0, если родителя нет.</w:t>
+      </w:r>
+      <w:r>
+        <w:rPr>
+          <w:rFonts w:ascii="Times New Roman" w:hAnsi="Times New Roman" w:cs="Times New Roman"/>
+          <w:color w:val="000000"/>
+          <w:sz w:val="28"/>
+          <w:szCs w:val="28"/>
+        </w:rPr>
+        <w:t xml:space="preserve"> Для предоставления модератору или администратору возможности изменения порядка категорий предназначено поле </w:t>
+      </w:r>
+      <w:r>
+        <w:rPr>
+          <w:rFonts w:ascii="Times New Roman" w:hAnsi="Times New Roman" w:cs="Times New Roman"/>
+          <w:color w:val="000000"/>
+          <w:sz w:val="28"/>
+          <w:szCs w:val="28"/>
+          <w:lang w:val="en-US"/>
+        </w:rPr>
+        <w:t>position</w:t>
+      </w:r>
+      <w:r>
+        <w:rPr>
+          <w:rFonts w:ascii="Times New Roman" w:hAnsi="Times New Roman" w:cs="Times New Roman"/>
+          <w:color w:val="000000"/>
+          <w:sz w:val="28"/>
+          <w:szCs w:val="28"/>
+        </w:rPr>
+        <w:t>, которое отражает номер позиции для категории.</w:t>
       </w:r>
     </w:p>
     <w:p>
       <w:pPr>
         <w:spacing w:line="360" w:lineRule="auto"/>
         <w:ind w:firstLine="708"/>
-        <w:jc w:val="both"/>
-        <w:rPr>
-          <w:rFonts w:ascii="Times New Roman" w:hAnsi="Times New Roman" w:cs="Times New Roman"/>
-          <w:color w:val="000000"/>
-          <w:sz w:val="28"/>
-          <w:szCs w:val="28"/>
-        </w:rPr>
-      </w:pPr>
-      <w:r>
-        <w:rPr>
-          <w:rFonts w:ascii="Times New Roman" w:hAnsi="Times New Roman" w:cs="Times New Roman"/>
-          <w:color w:val="000000"/>
-          <w:sz w:val="28"/>
-          <w:szCs w:val="28"/>
-        </w:rPr>
-        <w:t>Для обеспечения возможности связи файлов с категориями</w:t>
-      </w:r>
-      <w:r>
-        <w:rPr>
-          <w:rFonts w:ascii="Times New Roman" w:hAnsi="Times New Roman" w:cs="Times New Roman"/>
-          <w:color w:val="000000"/>
-          <w:sz w:val="28"/>
-          <w:szCs w:val="28"/>
-        </w:rPr>
-        <w:t xml:space="preserve"> была выделена сущность «категория файла», после чего разработана</w:t>
-      </w:r>
-      <w:r>
-        <w:rPr>
-          <w:rFonts w:ascii="Times New Roman" w:hAnsi="Times New Roman" w:cs="Times New Roman"/>
-          <w:color w:val="000000"/>
-          <w:sz w:val="28"/>
-          <w:szCs w:val="28"/>
-        </w:rPr>
-        <w:t xml:space="preserve"> таблица </w:t>
-      </w:r>
-      <w:proofErr w:type="spellStart"/>
-      <w:r>
-        <w:rPr>
-          <w:rFonts w:ascii="Times New Roman" w:hAnsi="Times New Roman" w:cs="Times New Roman"/>
-          <w:color w:val="000000"/>
-          <w:sz w:val="28"/>
-          <w:szCs w:val="28"/>
-          <w:lang w:val="en-US"/>
-        </w:rPr>
-        <w:t>fileCategory</w:t>
-      </w:r>
-      <w:proofErr w:type="spellEnd"/>
-      <w:r>
-        <w:rPr>
-          <w:rFonts w:ascii="Times New Roman" w:hAnsi="Times New Roman" w:cs="Times New Roman"/>
-          <w:color w:val="000000"/>
-          <w:sz w:val="28"/>
-          <w:szCs w:val="28"/>
-        </w:rPr>
-        <w:t xml:space="preserve"> </w:t>
-      </w:r>
-      <w:r>
-        <w:rPr>
-          <w:rFonts w:ascii="Times New Roman" w:hAnsi="Times New Roman" w:cs="Times New Roman"/>
-          <w:color w:val="000000"/>
-          <w:sz w:val="28"/>
-          <w:szCs w:val="28"/>
-        </w:rPr>
-        <w:t xml:space="preserve">и класс </w:t>
-      </w:r>
-      <w:proofErr w:type="spellStart"/>
-      <w:r>
-        <w:rPr>
-          <w:rFonts w:ascii="Times New Roman" w:hAnsi="Times New Roman" w:cs="Times New Roman"/>
-          <w:color w:val="000000"/>
-          <w:sz w:val="28"/>
-          <w:szCs w:val="28"/>
-          <w:lang w:val="en-US"/>
-        </w:rPr>
-        <w:t>FileCategoryModel</w:t>
-      </w:r>
-      <w:proofErr w:type="spellEnd"/>
-      <w:r>
-        <w:rPr>
-          <w:rFonts w:ascii="Times New Roman" w:hAnsi="Times New Roman" w:cs="Times New Roman"/>
-          <w:color w:val="000000"/>
-          <w:sz w:val="28"/>
-          <w:szCs w:val="28"/>
-        </w:rPr>
-        <w:t>, диаграмма которого представлена на рисунке 29</w:t>
-      </w:r>
-      <w:r>
-        <w:rPr>
-          <w:rFonts w:ascii="Times New Roman" w:hAnsi="Times New Roman" w:cs="Times New Roman"/>
-          <w:color w:val="000000"/>
-          <w:sz w:val="28"/>
-          <w:szCs w:val="28"/>
-        </w:rPr>
-        <w:t>.</w:t>
-      </w:r>
-    </w:p>
-    <w:p>
-      <w:pPr>
-        <w:spacing w:line="360" w:lineRule="auto"/>
-        <w:ind w:left="1068"/>
         <w:jc w:val="center"/>
         <w:rPr>
           <w:rFonts w:ascii="Times New Roman" w:hAnsi="Times New Roman" w:cs="Times New Roman"/>
@@ -5607,10 +4584,10 @@
         </w:rPr>
         <w:lastRenderedPageBreak/>
         <w:drawing>
-          <wp:inline distT="0" distB="0" distL="0" distR="0" wp14:anchorId="7CA6AFCE" wp14:editId="3620C15F">
-            <wp:extent cx="2164005" cy="3162300"/>
-            <wp:effectExtent l="0" t="0" r="8255" b="0"/>
-            <wp:docPr id="12" name="Рисунок 12"/>
+          <wp:inline distT="0" distB="0" distL="0" distR="0" wp14:anchorId="758ECE4D" wp14:editId="02E94488">
+            <wp:extent cx="2190750" cy="3476625"/>
+            <wp:effectExtent l="0" t="0" r="0" b="9525"/>
+            <wp:docPr id="11" name="Рисунок 11"/>
             <wp:cNvGraphicFramePr>
               <a:graphicFrameLocks xmlns:a="http://schemas.openxmlformats.org/drawingml/2006/main" noChangeAspect="1"/>
             </wp:cNvGraphicFramePr>
@@ -5630,6 +4607,578 @@
                   <pic:spPr>
                     <a:xfrm>
                       <a:off x="0" y="0"/>
+                      <a:ext cx="2198167" cy="3488395"/>
+                    </a:xfrm>
+                    <a:prstGeom prst="rect">
+                      <a:avLst/>
+                    </a:prstGeom>
+                  </pic:spPr>
+                </pic:pic>
+              </a:graphicData>
+            </a:graphic>
+          </wp:inline>
+        </w:drawing>
+      </w:r>
+    </w:p>
+    <w:p>
+      <w:pPr>
+        <w:spacing w:line="360" w:lineRule="auto"/>
+        <w:jc w:val="center"/>
+        <w:rPr>
+          <w:rFonts w:ascii="Times New Roman" w:hAnsi="Times New Roman" w:cs="Times New Roman"/>
+          <w:color w:val="000000"/>
+          <w:sz w:val="28"/>
+          <w:szCs w:val="28"/>
+        </w:rPr>
+      </w:pPr>
+      <w:r>
+        <w:rPr>
+          <w:rFonts w:ascii="Times New Roman" w:hAnsi="Times New Roman" w:cs="Times New Roman"/>
+          <w:sz w:val="28"/>
+          <w:szCs w:val="28"/>
+        </w:rPr>
+        <w:t>Рисунок 2</w:t>
+      </w:r>
+      <w:r>
+        <w:rPr>
+          <w:rFonts w:ascii="Times New Roman" w:hAnsi="Times New Roman" w:cs="Times New Roman"/>
+          <w:sz w:val="28"/>
+          <w:szCs w:val="28"/>
+        </w:rPr>
+        <w:t>8</w:t>
+      </w:r>
+      <w:r>
+        <w:rPr>
+          <w:rFonts w:ascii="Times New Roman" w:hAnsi="Times New Roman" w:cs="Times New Roman"/>
+          <w:sz w:val="28"/>
+          <w:szCs w:val="28"/>
+        </w:rPr>
+        <w:t xml:space="preserve"> – Диаграмма класса</w:t>
+      </w:r>
+      <w:r>
+        <w:rPr>
+          <w:rFonts w:ascii="Times New Roman" w:hAnsi="Times New Roman" w:cs="Times New Roman"/>
+          <w:sz w:val="28"/>
+          <w:szCs w:val="28"/>
+        </w:rPr>
+        <w:t xml:space="preserve"> </w:t>
+      </w:r>
+      <w:r>
+        <w:rPr>
+          <w:rFonts w:ascii="Times New Roman" w:hAnsi="Times New Roman" w:cs="Times New Roman"/>
+          <w:sz w:val="28"/>
+          <w:szCs w:val="28"/>
+          <w:lang w:val="en-US"/>
+        </w:rPr>
+        <w:t>CategoryModel</w:t>
+      </w:r>
+      <w:r>
+        <w:rPr>
+          <w:rFonts w:ascii="Times New Roman" w:hAnsi="Times New Roman" w:cs="Times New Roman"/>
+          <w:color w:val="000000"/>
+          <w:sz w:val="28"/>
+          <w:szCs w:val="28"/>
+        </w:rPr>
+        <w:t>.</w:t>
+      </w:r>
+    </w:p>
+    <w:p>
+      <w:pPr>
+        <w:spacing w:line="360" w:lineRule="auto"/>
+        <w:ind w:firstLine="708"/>
+        <w:jc w:val="both"/>
+        <w:rPr>
+          <w:rFonts w:ascii="Times New Roman" w:hAnsi="Times New Roman" w:cs="Times New Roman"/>
+          <w:color w:val="000000"/>
+          <w:sz w:val="28"/>
+          <w:szCs w:val="28"/>
+        </w:rPr>
+      </w:pPr>
+      <w:r>
+        <w:rPr>
+          <w:rFonts w:ascii="Times New Roman" w:hAnsi="Times New Roman" w:cs="Times New Roman"/>
+          <w:color w:val="000000"/>
+          <w:sz w:val="28"/>
+          <w:szCs w:val="28"/>
+        </w:rPr>
+        <w:t xml:space="preserve">Класс </w:t>
+      </w:r>
+      <w:r>
+        <w:rPr>
+          <w:rFonts w:ascii="Times New Roman" w:hAnsi="Times New Roman" w:cs="Times New Roman"/>
+          <w:color w:val="000000"/>
+          <w:sz w:val="28"/>
+          <w:szCs w:val="28"/>
+          <w:lang w:val="en-US"/>
+        </w:rPr>
+        <w:t>CategoryModel</w:t>
+      </w:r>
+      <w:r>
+        <w:rPr>
+          <w:rFonts w:ascii="Times New Roman" w:hAnsi="Times New Roman" w:cs="Times New Roman"/>
+          <w:color w:val="000000"/>
+          <w:sz w:val="28"/>
+          <w:szCs w:val="28"/>
+        </w:rPr>
+        <w:t xml:space="preserve"> </w:t>
+      </w:r>
+      <w:r>
+        <w:rPr>
+          <w:rFonts w:ascii="Times New Roman" w:hAnsi="Times New Roman" w:cs="Times New Roman"/>
+          <w:color w:val="000000"/>
+          <w:sz w:val="28"/>
+          <w:szCs w:val="28"/>
+        </w:rPr>
+        <w:t>включает в себя следующие методы:</w:t>
+      </w:r>
+    </w:p>
+    <w:p>
+      <w:pPr>
+        <w:pStyle w:val="a4"/>
+        <w:numPr>
+          <w:ilvl w:val="0"/>
+          <w:numId w:val="8"/>
+        </w:numPr>
+        <w:spacing w:line="360" w:lineRule="auto"/>
+        <w:jc w:val="both"/>
+        <w:rPr>
+          <w:rFonts w:ascii="Times New Roman" w:hAnsi="Times New Roman" w:cs="Times New Roman"/>
+          <w:color w:val="000000"/>
+          <w:sz w:val="28"/>
+          <w:szCs w:val="28"/>
+        </w:rPr>
+      </w:pPr>
+      <w:r>
+        <w:rPr>
+          <w:rFonts w:ascii="Times New Roman" w:hAnsi="Times New Roman" w:cs="Times New Roman"/>
+          <w:color w:val="000000"/>
+          <w:sz w:val="28"/>
+          <w:szCs w:val="28"/>
+          <w:lang w:val="en-US"/>
+        </w:rPr>
+        <w:t>getCount</w:t>
+      </w:r>
+      <w:r>
+        <w:rPr>
+          <w:rFonts w:ascii="Times New Roman" w:hAnsi="Times New Roman" w:cs="Times New Roman"/>
+          <w:color w:val="000000"/>
+          <w:sz w:val="28"/>
+          <w:szCs w:val="28"/>
+        </w:rPr>
+        <w:t xml:space="preserve"> () – получение количества категорий в системе;</w:t>
+      </w:r>
+    </w:p>
+    <w:p>
+      <w:pPr>
+        <w:pStyle w:val="a4"/>
+        <w:numPr>
+          <w:ilvl w:val="0"/>
+          <w:numId w:val="8"/>
+        </w:numPr>
+        <w:spacing w:line="360" w:lineRule="auto"/>
+        <w:jc w:val="both"/>
+        <w:rPr>
+          <w:rFonts w:ascii="Times New Roman" w:hAnsi="Times New Roman" w:cs="Times New Roman"/>
+          <w:color w:val="000000"/>
+          <w:sz w:val="28"/>
+          <w:szCs w:val="28"/>
+        </w:rPr>
+      </w:pPr>
+      <w:r>
+        <w:rPr>
+          <w:rFonts w:ascii="Times New Roman" w:hAnsi="Times New Roman" w:cs="Times New Roman"/>
+          <w:color w:val="000000"/>
+          <w:sz w:val="28"/>
+          <w:szCs w:val="28"/>
+          <w:lang w:val="en-US"/>
+        </w:rPr>
+        <w:t>findAll</w:t>
+      </w:r>
+      <w:r>
+        <w:rPr>
+          <w:rFonts w:ascii="Times New Roman" w:hAnsi="Times New Roman" w:cs="Times New Roman"/>
+          <w:color w:val="000000"/>
+          <w:sz w:val="28"/>
+          <w:szCs w:val="28"/>
+        </w:rPr>
+        <w:t xml:space="preserve"> () </w:t>
+      </w:r>
+      <w:r>
+        <w:rPr>
+          <w:rFonts w:ascii="Times New Roman" w:hAnsi="Times New Roman" w:cs="Times New Roman"/>
+          <w:color w:val="000000"/>
+          <w:sz w:val="28"/>
+          <w:szCs w:val="28"/>
+        </w:rPr>
+        <w:t>– получения массива всех категорий;</w:t>
+      </w:r>
+    </w:p>
+    <w:p>
+      <w:pPr>
+        <w:pStyle w:val="a4"/>
+        <w:numPr>
+          <w:ilvl w:val="0"/>
+          <w:numId w:val="8"/>
+        </w:numPr>
+        <w:spacing w:line="360" w:lineRule="auto"/>
+        <w:jc w:val="both"/>
+        <w:rPr>
+          <w:rFonts w:ascii="Times New Roman" w:hAnsi="Times New Roman" w:cs="Times New Roman"/>
+          <w:color w:val="000000"/>
+          <w:sz w:val="28"/>
+          <w:szCs w:val="28"/>
+        </w:rPr>
+      </w:pPr>
+      <w:r>
+        <w:rPr>
+          <w:rFonts w:ascii="Times New Roman" w:hAnsi="Times New Roman" w:cs="Times New Roman"/>
+          <w:color w:val="000000"/>
+          <w:sz w:val="28"/>
+          <w:szCs w:val="28"/>
+          <w:lang w:val="en-US"/>
+        </w:rPr>
+        <w:t>findById</w:t>
+      </w:r>
+      <w:r>
+        <w:rPr>
+          <w:rFonts w:ascii="Times New Roman" w:hAnsi="Times New Roman" w:cs="Times New Roman"/>
+          <w:color w:val="000000"/>
+          <w:sz w:val="28"/>
+          <w:szCs w:val="28"/>
+        </w:rPr>
+        <w:t xml:space="preserve"> (</w:t>
+      </w:r>
+      <w:r>
+        <w:rPr>
+          <w:rFonts w:ascii="Times New Roman" w:hAnsi="Times New Roman" w:cs="Times New Roman"/>
+          <w:color w:val="000000"/>
+          <w:sz w:val="28"/>
+          <w:szCs w:val="28"/>
+          <w:lang w:val="en-US"/>
+        </w:rPr>
+        <w:t>Integer</w:t>
+      </w:r>
+      <w:r>
+        <w:rPr>
+          <w:rFonts w:ascii="Times New Roman" w:hAnsi="Times New Roman" w:cs="Times New Roman"/>
+          <w:color w:val="000000"/>
+          <w:sz w:val="28"/>
+          <w:szCs w:val="28"/>
+        </w:rPr>
+        <w:t xml:space="preserve"> </w:t>
+      </w:r>
+      <w:r>
+        <w:rPr>
+          <w:rFonts w:ascii="Times New Roman" w:hAnsi="Times New Roman" w:cs="Times New Roman"/>
+          <w:color w:val="000000"/>
+          <w:sz w:val="28"/>
+          <w:szCs w:val="28"/>
+          <w:lang w:val="en-US"/>
+        </w:rPr>
+        <w:t>id</w:t>
+      </w:r>
+      <w:r>
+        <w:rPr>
+          <w:rFonts w:ascii="Times New Roman" w:hAnsi="Times New Roman" w:cs="Times New Roman"/>
+          <w:color w:val="000000"/>
+          <w:sz w:val="28"/>
+          <w:szCs w:val="28"/>
+        </w:rPr>
+        <w:t xml:space="preserve">) – </w:t>
+      </w:r>
+      <w:r>
+        <w:rPr>
+          <w:rFonts w:ascii="Times New Roman" w:hAnsi="Times New Roman" w:cs="Times New Roman"/>
+          <w:color w:val="000000"/>
+          <w:sz w:val="28"/>
+          <w:szCs w:val="28"/>
+        </w:rPr>
+        <w:t>получение</w:t>
+      </w:r>
+      <w:r>
+        <w:rPr>
+          <w:rFonts w:ascii="Times New Roman" w:hAnsi="Times New Roman" w:cs="Times New Roman"/>
+          <w:color w:val="000000"/>
+          <w:sz w:val="28"/>
+          <w:szCs w:val="28"/>
+        </w:rPr>
+        <w:t xml:space="preserve"> </w:t>
+      </w:r>
+      <w:r>
+        <w:rPr>
+          <w:rFonts w:ascii="Times New Roman" w:hAnsi="Times New Roman" w:cs="Times New Roman"/>
+          <w:color w:val="000000"/>
+          <w:sz w:val="28"/>
+          <w:szCs w:val="28"/>
+        </w:rPr>
+        <w:t>экземпляра</w:t>
+      </w:r>
+      <w:r>
+        <w:rPr>
+          <w:rFonts w:ascii="Times New Roman" w:hAnsi="Times New Roman" w:cs="Times New Roman"/>
+          <w:color w:val="000000"/>
+          <w:sz w:val="28"/>
+          <w:szCs w:val="28"/>
+        </w:rPr>
+        <w:t xml:space="preserve"> </w:t>
+      </w:r>
+      <w:r>
+        <w:rPr>
+          <w:rFonts w:ascii="Times New Roman" w:hAnsi="Times New Roman" w:cs="Times New Roman"/>
+          <w:color w:val="000000"/>
+          <w:sz w:val="28"/>
+          <w:szCs w:val="28"/>
+          <w:lang w:val="en-US"/>
+        </w:rPr>
+        <w:t>CategoryModel</w:t>
+      </w:r>
+      <w:r>
+        <w:rPr>
+          <w:rFonts w:ascii="Times New Roman" w:hAnsi="Times New Roman" w:cs="Times New Roman"/>
+          <w:color w:val="000000"/>
+          <w:sz w:val="28"/>
+          <w:szCs w:val="28"/>
+        </w:rPr>
+        <w:t xml:space="preserve"> </w:t>
+      </w:r>
+      <w:r>
+        <w:rPr>
+          <w:rFonts w:ascii="Times New Roman" w:hAnsi="Times New Roman" w:cs="Times New Roman"/>
+          <w:color w:val="000000"/>
+          <w:sz w:val="28"/>
+          <w:szCs w:val="28"/>
+        </w:rPr>
+        <w:t>для категории с необходимым уникальный идентификатором;</w:t>
+      </w:r>
+    </w:p>
+    <w:p>
+      <w:pPr>
+        <w:pStyle w:val="a4"/>
+        <w:numPr>
+          <w:ilvl w:val="0"/>
+          <w:numId w:val="8"/>
+        </w:numPr>
+        <w:spacing w:line="360" w:lineRule="auto"/>
+        <w:jc w:val="both"/>
+        <w:rPr>
+          <w:rFonts w:ascii="Times New Roman" w:hAnsi="Times New Roman" w:cs="Times New Roman"/>
+          <w:color w:val="000000"/>
+          <w:sz w:val="28"/>
+          <w:szCs w:val="28"/>
+        </w:rPr>
+      </w:pPr>
+      <w:r>
+        <w:rPr>
+          <w:rFonts w:ascii="Times New Roman" w:hAnsi="Times New Roman" w:cs="Times New Roman"/>
+          <w:color w:val="000000"/>
+          <w:sz w:val="28"/>
+          <w:szCs w:val="28"/>
+          <w:lang w:val="en-US"/>
+        </w:rPr>
+        <w:t>children</w:t>
+      </w:r>
+      <w:r>
+        <w:rPr>
+          <w:rFonts w:ascii="Times New Roman" w:hAnsi="Times New Roman" w:cs="Times New Roman"/>
+          <w:color w:val="000000"/>
+          <w:sz w:val="28"/>
+          <w:szCs w:val="28"/>
+        </w:rPr>
+        <w:t xml:space="preserve"> () </w:t>
+      </w:r>
+      <w:r>
+        <w:rPr>
+          <w:rFonts w:ascii="Times New Roman" w:hAnsi="Times New Roman" w:cs="Times New Roman"/>
+          <w:color w:val="000000"/>
+          <w:sz w:val="28"/>
+          <w:szCs w:val="28"/>
+        </w:rPr>
+        <w:t>– получение массива категорий, которые привязаны к текущей категории;</w:t>
+      </w:r>
+    </w:p>
+    <w:p>
+      <w:pPr>
+        <w:pStyle w:val="a4"/>
+        <w:numPr>
+          <w:ilvl w:val="0"/>
+          <w:numId w:val="8"/>
+        </w:numPr>
+        <w:spacing w:line="360" w:lineRule="auto"/>
+        <w:jc w:val="both"/>
+        <w:rPr>
+          <w:rFonts w:ascii="Times New Roman" w:hAnsi="Times New Roman" w:cs="Times New Roman"/>
+          <w:color w:val="000000"/>
+          <w:sz w:val="28"/>
+          <w:szCs w:val="28"/>
+        </w:rPr>
+      </w:pPr>
+      <w:r>
+        <w:rPr>
+          <w:rFonts w:ascii="Times New Roman" w:hAnsi="Times New Roman" w:cs="Times New Roman"/>
+          <w:color w:val="000000"/>
+          <w:sz w:val="28"/>
+          <w:szCs w:val="28"/>
+          <w:lang w:val="en-US"/>
+        </w:rPr>
+        <w:t>getFiles</w:t>
+      </w:r>
+      <w:r>
+        <w:rPr>
+          <w:rFonts w:ascii="Times New Roman" w:hAnsi="Times New Roman" w:cs="Times New Roman"/>
+          <w:color w:val="000000"/>
+          <w:sz w:val="28"/>
+          <w:szCs w:val="28"/>
+        </w:rPr>
+        <w:t xml:space="preserve"> () </w:t>
+      </w:r>
+      <w:r>
+        <w:rPr>
+          <w:rFonts w:ascii="Times New Roman" w:hAnsi="Times New Roman" w:cs="Times New Roman"/>
+          <w:color w:val="000000"/>
+          <w:sz w:val="28"/>
+          <w:szCs w:val="28"/>
+        </w:rPr>
+        <w:t>– получение списка файлов, которые привязаны к категории.</w:t>
+      </w:r>
+    </w:p>
+    <w:p>
+      <w:pPr>
+        <w:spacing w:line="360" w:lineRule="auto"/>
+        <w:ind w:firstLine="708"/>
+        <w:jc w:val="both"/>
+        <w:rPr>
+          <w:rFonts w:ascii="Times New Roman" w:hAnsi="Times New Roman" w:cs="Times New Roman"/>
+          <w:color w:val="000000"/>
+          <w:sz w:val="28"/>
+          <w:szCs w:val="28"/>
+        </w:rPr>
+      </w:pPr>
+      <w:r>
+        <w:rPr>
+          <w:rFonts w:ascii="Times New Roman" w:hAnsi="Times New Roman" w:cs="Times New Roman"/>
+          <w:color w:val="000000"/>
+          <w:sz w:val="28"/>
+          <w:szCs w:val="28"/>
+        </w:rPr>
+        <w:t>Для обеспечения возможности связи файлов с категориями</w:t>
+      </w:r>
+      <w:r>
+        <w:rPr>
+          <w:rFonts w:ascii="Times New Roman" w:hAnsi="Times New Roman" w:cs="Times New Roman"/>
+          <w:color w:val="000000"/>
+          <w:sz w:val="28"/>
+          <w:szCs w:val="28"/>
+        </w:rPr>
+        <w:t xml:space="preserve"> была выделена сущность «категория файла», после чего разработана</w:t>
+      </w:r>
+      <w:r>
+        <w:rPr>
+          <w:rFonts w:ascii="Times New Roman" w:hAnsi="Times New Roman" w:cs="Times New Roman"/>
+          <w:color w:val="000000"/>
+          <w:sz w:val="28"/>
+          <w:szCs w:val="28"/>
+        </w:rPr>
+        <w:t xml:space="preserve"> таблица </w:t>
+      </w:r>
+      <w:r>
+        <w:rPr>
+          <w:rFonts w:ascii="Times New Roman" w:hAnsi="Times New Roman" w:cs="Times New Roman"/>
+          <w:color w:val="000000"/>
+          <w:sz w:val="28"/>
+          <w:szCs w:val="28"/>
+          <w:lang w:val="en-US"/>
+        </w:rPr>
+        <w:t>fileCategory</w:t>
+      </w:r>
+      <w:r>
+        <w:rPr>
+          <w:rFonts w:ascii="Times New Roman" w:hAnsi="Times New Roman" w:cs="Times New Roman"/>
+          <w:color w:val="000000"/>
+          <w:sz w:val="28"/>
+          <w:szCs w:val="28"/>
+        </w:rPr>
+        <w:t xml:space="preserve"> </w:t>
+      </w:r>
+      <w:r>
+        <w:rPr>
+          <w:rFonts w:ascii="Times New Roman" w:hAnsi="Times New Roman" w:cs="Times New Roman"/>
+          <w:color w:val="000000"/>
+          <w:sz w:val="28"/>
+          <w:szCs w:val="28"/>
+        </w:rPr>
+        <w:t xml:space="preserve">и класс </w:t>
+      </w:r>
+      <w:r>
+        <w:rPr>
+          <w:rFonts w:ascii="Times New Roman" w:hAnsi="Times New Roman" w:cs="Times New Roman"/>
+          <w:color w:val="000000"/>
+          <w:sz w:val="28"/>
+          <w:szCs w:val="28"/>
+          <w:lang w:val="en-US"/>
+        </w:rPr>
+        <w:t>FileCategoryModel</w:t>
+      </w:r>
+      <w:r>
+        <w:rPr>
+          <w:rFonts w:ascii="Times New Roman" w:hAnsi="Times New Roman" w:cs="Times New Roman"/>
+          <w:color w:val="000000"/>
+          <w:sz w:val="28"/>
+          <w:szCs w:val="28"/>
+        </w:rPr>
+        <w:t>, диаграмма которого представлена на рисунке 29</w:t>
+      </w:r>
+      <w:r>
+        <w:rPr>
+          <w:rFonts w:ascii="Times New Roman" w:hAnsi="Times New Roman" w:cs="Times New Roman"/>
+          <w:color w:val="000000"/>
+          <w:sz w:val="28"/>
+          <w:szCs w:val="28"/>
+        </w:rPr>
+        <w:t>.</w:t>
+      </w:r>
+    </w:p>
+    <w:p>
+      <w:pPr>
+        <w:spacing w:line="360" w:lineRule="auto"/>
+        <w:ind w:left="1068"/>
+        <w:jc w:val="center"/>
+        <w:rPr>
+          <w:rFonts w:ascii="Times New Roman" w:hAnsi="Times New Roman" w:cs="Times New Roman"/>
+          <w:color w:val="000000"/>
+          <w:sz w:val="28"/>
+          <w:szCs w:val="28"/>
+        </w:rPr>
+      </w:pPr>
+      <w:r>
+        <w:rPr>
+          <w:noProof/>
+          <w:lang w:eastAsia="ru-RU"/>
+        </w:rPr>
+        <w:lastRenderedPageBreak/>
+        <w:drawing>
+          <wp:inline distT="0" distB="0" distL="0" distR="0" wp14:anchorId="7CA6AFCE" wp14:editId="3620C15F">
+            <wp:extent cx="2164005" cy="3162300"/>
+            <wp:effectExtent l="0" t="0" r="8255" b="0"/>
+            <wp:docPr id="12" name="Рисунок 12"/>
+            <wp:cNvGraphicFramePr>
+              <a:graphicFrameLocks xmlns:a="http://schemas.openxmlformats.org/drawingml/2006/main" noChangeAspect="1"/>
+            </wp:cNvGraphicFramePr>
+            <a:graphic xmlns:a="http://schemas.openxmlformats.org/drawingml/2006/main">
+              <a:graphicData uri="http://schemas.openxmlformats.org/drawingml/2006/picture">
+                <pic:pic xmlns:pic="http://schemas.openxmlformats.org/drawingml/2006/picture">
+                  <pic:nvPicPr>
+                    <pic:cNvPr id="1" name=""/>
+                    <pic:cNvPicPr/>
+                  </pic:nvPicPr>
+                  <pic:blipFill>
+                    <a:blip r:embed="rId15"/>
+                    <a:stretch>
+                      <a:fillRect/>
+                    </a:stretch>
+                  </pic:blipFill>
+                  <pic:spPr>
+                    <a:xfrm>
+                      <a:off x="0" y="0"/>
                       <a:ext cx="2172021" cy="3174014"/>
                     </a:xfrm>
                     <a:prstGeom prst="rect">
@@ -5686,7 +5235,6 @@
         </w:rPr>
         <w:t xml:space="preserve"> </w:t>
       </w:r>
-      <w:proofErr w:type="spellStart"/>
       <w:r>
         <w:rPr>
           <w:rFonts w:ascii="Times New Roman" w:hAnsi="Times New Roman" w:cs="Times New Roman"/>
@@ -5697,7 +5245,6 @@
         </w:rPr>
         <w:t>FileCategoryModel</w:t>
       </w:r>
-      <w:proofErr w:type="spellEnd"/>
       <w:r>
         <w:rPr>
           <w:rFonts w:ascii="Times New Roman" w:hAnsi="Times New Roman" w:cs="Times New Roman"/>
@@ -5729,7 +5276,6 @@
         </w:rPr>
         <w:t xml:space="preserve">Данный класс имеет связи с классами </w:t>
       </w:r>
-      <w:proofErr w:type="spellStart"/>
       <w:r>
         <w:rPr>
           <w:rFonts w:ascii="Times New Roman" w:hAnsi="Times New Roman" w:cs="Times New Roman"/>
@@ -5740,7 +5286,6 @@
         </w:rPr>
         <w:t>FileModel</w:t>
       </w:r>
-      <w:proofErr w:type="spellEnd"/>
       <w:r>
         <w:rPr>
           <w:rFonts w:ascii="Times New Roman" w:hAnsi="Times New Roman" w:cs="Times New Roman"/>
@@ -5759,7 +5304,6 @@
         </w:rPr>
         <w:t xml:space="preserve">и </w:t>
       </w:r>
-      <w:proofErr w:type="spellStart"/>
       <w:r>
         <w:rPr>
           <w:rFonts w:ascii="Times New Roman" w:hAnsi="Times New Roman" w:cs="Times New Roman"/>
@@ -5770,7 +5314,6 @@
         </w:rPr>
         <w:t>CategoryModel</w:t>
       </w:r>
-      <w:proofErr w:type="spellEnd"/>
       <w:r>
         <w:rPr>
           <w:rFonts w:ascii="Times New Roman" w:hAnsi="Times New Roman" w:cs="Times New Roman"/>
@@ -5789,8 +5332,6 @@
         </w:rPr>
         <w:t xml:space="preserve">Для получения экземпляров классов по этим связям служат методы </w:t>
       </w:r>
-      <w:proofErr w:type="spellStart"/>
-      <w:proofErr w:type="gramStart"/>
       <w:r>
         <w:rPr>
           <w:rFonts w:ascii="Times New Roman" w:hAnsi="Times New Roman" w:cs="Times New Roman"/>
@@ -5801,7 +5342,413 @@
         </w:rPr>
         <w:t>getFile</w:t>
       </w:r>
-      <w:proofErr w:type="spellEnd"/>
+      <w:r>
+        <w:rPr>
+          <w:rFonts w:ascii="Times New Roman" w:hAnsi="Times New Roman" w:cs="Times New Roman"/>
+          <w:color w:val="000000"/>
+          <w:sz w:val="28"/>
+          <w:szCs w:val="28"/>
+        </w:rPr>
+        <w:t>()</w:t>
+      </w:r>
+      <w:r>
+        <w:rPr>
+          <w:rFonts w:ascii="Times New Roman" w:hAnsi="Times New Roman" w:cs="Times New Roman"/>
+          <w:color w:val="000000"/>
+          <w:sz w:val="28"/>
+          <w:szCs w:val="28"/>
+        </w:rPr>
+        <w:t xml:space="preserve"> </w:t>
+      </w:r>
+      <w:r>
+        <w:rPr>
+          <w:rFonts w:ascii="Times New Roman" w:hAnsi="Times New Roman" w:cs="Times New Roman"/>
+          <w:color w:val="000000"/>
+          <w:sz w:val="28"/>
+          <w:szCs w:val="28"/>
+        </w:rPr>
+        <w:t xml:space="preserve">и </w:t>
+      </w:r>
+      <w:r>
+        <w:rPr>
+          <w:rFonts w:ascii="Times New Roman" w:hAnsi="Times New Roman" w:cs="Times New Roman"/>
+          <w:color w:val="000000"/>
+          <w:sz w:val="28"/>
+          <w:szCs w:val="28"/>
+          <w:lang w:val="en-US"/>
+        </w:rPr>
+        <w:t>getCategory</w:t>
+      </w:r>
+      <w:r>
+        <w:rPr>
+          <w:rFonts w:ascii="Times New Roman" w:hAnsi="Times New Roman" w:cs="Times New Roman"/>
+          <w:color w:val="000000"/>
+          <w:sz w:val="28"/>
+          <w:szCs w:val="28"/>
+        </w:rPr>
+        <w:t>()</w:t>
+      </w:r>
+      <w:r>
+        <w:rPr>
+          <w:rFonts w:ascii="Times New Roman" w:hAnsi="Times New Roman" w:cs="Times New Roman"/>
+          <w:color w:val="000000"/>
+          <w:sz w:val="28"/>
+          <w:szCs w:val="28"/>
+        </w:rPr>
+        <w:t xml:space="preserve">. Для получения всех связей с категориями для необходимого файла был добавлен метод </w:t>
+      </w:r>
+      <w:r>
+        <w:rPr>
+          <w:rFonts w:ascii="Times New Roman" w:hAnsi="Times New Roman" w:cs="Times New Roman"/>
+          <w:color w:val="000000"/>
+          <w:sz w:val="28"/>
+          <w:szCs w:val="28"/>
+          <w:lang w:val="en-US"/>
+        </w:rPr>
+        <w:t>findByFile</w:t>
+      </w:r>
+      <w:r>
+        <w:rPr>
+          <w:rFonts w:ascii="Times New Roman" w:hAnsi="Times New Roman" w:cs="Times New Roman"/>
+          <w:color w:val="000000"/>
+          <w:sz w:val="28"/>
+          <w:szCs w:val="28"/>
+        </w:rPr>
+        <w:t xml:space="preserve"> (</w:t>
+      </w:r>
+      <w:r>
+        <w:rPr>
+          <w:rFonts w:ascii="Times New Roman" w:hAnsi="Times New Roman" w:cs="Times New Roman"/>
+          <w:color w:val="000000"/>
+          <w:sz w:val="28"/>
+          <w:szCs w:val="28"/>
+          <w:lang w:val="en-US"/>
+        </w:rPr>
+        <w:t>Integer</w:t>
+      </w:r>
+      <w:r>
+        <w:rPr>
+          <w:rFonts w:ascii="Times New Roman" w:hAnsi="Times New Roman" w:cs="Times New Roman"/>
+          <w:color w:val="000000"/>
+          <w:sz w:val="28"/>
+          <w:szCs w:val="28"/>
+        </w:rPr>
+        <w:t xml:space="preserve"> </w:t>
+      </w:r>
+      <w:r>
+        <w:rPr>
+          <w:rFonts w:ascii="Times New Roman" w:hAnsi="Times New Roman" w:cs="Times New Roman"/>
+          <w:color w:val="000000"/>
+          <w:sz w:val="28"/>
+          <w:szCs w:val="28"/>
+          <w:lang w:val="en-US"/>
+        </w:rPr>
+        <w:t>fileId</w:t>
+      </w:r>
+      <w:r>
+        <w:rPr>
+          <w:rFonts w:ascii="Times New Roman" w:hAnsi="Times New Roman" w:cs="Times New Roman"/>
+          <w:color w:val="000000"/>
+          <w:sz w:val="28"/>
+          <w:szCs w:val="28"/>
+        </w:rPr>
+        <w:t>).</w:t>
+      </w:r>
+    </w:p>
+    <w:p>
+      <w:pPr>
+        <w:spacing w:line="360" w:lineRule="auto"/>
+        <w:ind w:firstLine="708"/>
+        <w:jc w:val="both"/>
+        <w:rPr>
+          <w:rFonts w:ascii="Times New Roman" w:hAnsi="Times New Roman" w:cs="Times New Roman"/>
+          <w:color w:val="000000"/>
+          <w:sz w:val="28"/>
+          <w:szCs w:val="28"/>
+        </w:rPr>
+      </w:pPr>
+      <w:r>
+        <w:rPr>
+          <w:rFonts w:ascii="Times New Roman" w:hAnsi="Times New Roman" w:cs="Times New Roman"/>
+          <w:color w:val="000000"/>
+          <w:sz w:val="28"/>
+          <w:szCs w:val="28"/>
+        </w:rPr>
+        <w:t xml:space="preserve">Согласно техническому заданию, пользователи должны иметь возможность оставлять заявки на добавление программного обеспечения. Заявки должны включать в себя набор файлов, которые пользователя хотят добавить в систему, и текст заявки с небольшим описанием файлов. Так как у одной заявки может быть сразу несколько прикрепленных файлов, то было выделено две сущности: заявка и файл заявки. Для сущности заявка были разработаны таблица в базе данных </w:t>
+      </w:r>
+      <w:r>
+        <w:rPr>
+          <w:rFonts w:ascii="Times New Roman" w:hAnsi="Times New Roman" w:cs="Times New Roman"/>
+          <w:color w:val="000000"/>
+          <w:sz w:val="28"/>
+          <w:szCs w:val="28"/>
+          <w:lang w:val="en-US"/>
+        </w:rPr>
+        <w:t>request</w:t>
+      </w:r>
+      <w:r>
+        <w:rPr>
+          <w:rFonts w:ascii="Times New Roman" w:hAnsi="Times New Roman" w:cs="Times New Roman"/>
+          <w:color w:val="000000"/>
+          <w:sz w:val="28"/>
+          <w:szCs w:val="28"/>
+        </w:rPr>
+        <w:t xml:space="preserve"> </w:t>
+      </w:r>
+      <w:r>
+        <w:rPr>
+          <w:rFonts w:ascii="Times New Roman" w:hAnsi="Times New Roman" w:cs="Times New Roman"/>
+          <w:color w:val="000000"/>
+          <w:sz w:val="28"/>
+          <w:szCs w:val="28"/>
+        </w:rPr>
+        <w:t xml:space="preserve">и класс </w:t>
+      </w:r>
+      <w:r>
+        <w:rPr>
+          <w:rFonts w:ascii="Times New Roman" w:hAnsi="Times New Roman" w:cs="Times New Roman"/>
+          <w:color w:val="000000"/>
+          <w:sz w:val="28"/>
+          <w:szCs w:val="28"/>
+          <w:lang w:val="en-US"/>
+        </w:rPr>
+        <w:t>RequestModel</w:t>
+      </w:r>
+      <w:r>
+        <w:rPr>
+          <w:rFonts w:ascii="Times New Roman" w:hAnsi="Times New Roman" w:cs="Times New Roman"/>
+          <w:color w:val="000000"/>
+          <w:sz w:val="28"/>
+          <w:szCs w:val="28"/>
+        </w:rPr>
+        <w:t xml:space="preserve">. Диаграмма класса </w:t>
+      </w:r>
+      <w:r>
+        <w:rPr>
+          <w:rFonts w:ascii="Times New Roman" w:hAnsi="Times New Roman" w:cs="Times New Roman"/>
+          <w:color w:val="000000"/>
+          <w:sz w:val="28"/>
+          <w:szCs w:val="28"/>
+          <w:lang w:val="en-US"/>
+        </w:rPr>
+        <w:t>RequestModel</w:t>
+      </w:r>
+      <w:r>
+        <w:rPr>
+          <w:rFonts w:ascii="Times New Roman" w:hAnsi="Times New Roman" w:cs="Times New Roman"/>
+          <w:color w:val="000000"/>
+          <w:sz w:val="28"/>
+          <w:szCs w:val="28"/>
+        </w:rPr>
+        <w:t xml:space="preserve"> </w:t>
+      </w:r>
+      <w:r>
+        <w:rPr>
+          <w:rFonts w:ascii="Times New Roman" w:hAnsi="Times New Roman" w:cs="Times New Roman"/>
+          <w:color w:val="000000"/>
+          <w:sz w:val="28"/>
+          <w:szCs w:val="28"/>
+        </w:rPr>
+        <w:t>представлена на рисунке 30.</w:t>
+      </w:r>
+    </w:p>
+    <w:p>
+      <w:pPr>
+        <w:spacing w:line="360" w:lineRule="auto"/>
+        <w:ind w:firstLine="708"/>
+        <w:jc w:val="center"/>
+        <w:rPr>
+          <w:rFonts w:ascii="Times New Roman" w:hAnsi="Times New Roman" w:cs="Times New Roman"/>
+          <w:color w:val="000000"/>
+          <w:sz w:val="28"/>
+          <w:szCs w:val="28"/>
+        </w:rPr>
+      </w:pPr>
+      <w:r>
+        <w:rPr>
+          <w:noProof/>
+          <w:lang w:eastAsia="ru-RU"/>
+        </w:rPr>
+        <w:lastRenderedPageBreak/>
+        <w:drawing>
+          <wp:inline distT="0" distB="0" distL="0" distR="0" wp14:anchorId="0B58ADC5" wp14:editId="096D6C92">
+            <wp:extent cx="2318472" cy="4143375"/>
+            <wp:effectExtent l="0" t="0" r="5715" b="0"/>
+            <wp:docPr id="4" name="Рисунок 4"/>
+            <wp:cNvGraphicFramePr>
+              <a:graphicFrameLocks xmlns:a="http://schemas.openxmlformats.org/drawingml/2006/main" noChangeAspect="1"/>
+            </wp:cNvGraphicFramePr>
+            <a:graphic xmlns:a="http://schemas.openxmlformats.org/drawingml/2006/main">
+              <a:graphicData uri="http://schemas.openxmlformats.org/drawingml/2006/picture">
+                <pic:pic xmlns:pic="http://schemas.openxmlformats.org/drawingml/2006/picture">
+                  <pic:nvPicPr>
+                    <pic:cNvPr id="1" name=""/>
+                    <pic:cNvPicPr/>
+                  </pic:nvPicPr>
+                  <pic:blipFill>
+                    <a:blip r:embed="rId16"/>
+                    <a:stretch>
+                      <a:fillRect/>
+                    </a:stretch>
+                  </pic:blipFill>
+                  <pic:spPr>
+                    <a:xfrm>
+                      <a:off x="0" y="0"/>
+                      <a:ext cx="2326309" cy="4157381"/>
+                    </a:xfrm>
+                    <a:prstGeom prst="rect">
+                      <a:avLst/>
+                    </a:prstGeom>
+                  </pic:spPr>
+                </pic:pic>
+              </a:graphicData>
+            </a:graphic>
+          </wp:inline>
+        </w:drawing>
+      </w:r>
+    </w:p>
+    <w:p>
+      <w:pPr>
+        <w:spacing w:line="360" w:lineRule="auto"/>
+        <w:jc w:val="center"/>
+        <w:rPr>
+          <w:rFonts w:ascii="Times New Roman" w:hAnsi="Times New Roman" w:cs="Times New Roman"/>
+          <w:color w:val="000000"/>
+          <w:sz w:val="28"/>
+          <w:szCs w:val="28"/>
+        </w:rPr>
+      </w:pPr>
+      <w:r>
+        <w:rPr>
+          <w:rFonts w:ascii="Times New Roman" w:hAnsi="Times New Roman" w:cs="Times New Roman"/>
+          <w:sz w:val="28"/>
+          <w:szCs w:val="28"/>
+        </w:rPr>
+        <w:t>Рисунок 30</w:t>
+      </w:r>
+      <w:r>
+        <w:rPr>
+          <w:rFonts w:ascii="Times New Roman" w:hAnsi="Times New Roman" w:cs="Times New Roman"/>
+          <w:sz w:val="28"/>
+          <w:szCs w:val="28"/>
+        </w:rPr>
+        <w:t xml:space="preserve"> – Диаграмма класса</w:t>
+      </w:r>
+      <w:r>
+        <w:rPr>
+          <w:rFonts w:ascii="Times New Roman" w:hAnsi="Times New Roman" w:cs="Times New Roman"/>
+          <w:sz w:val="28"/>
+          <w:szCs w:val="28"/>
+        </w:rPr>
+        <w:t xml:space="preserve"> </w:t>
+      </w:r>
+      <w:r>
+        <w:rPr>
+          <w:rFonts w:ascii="Times New Roman" w:hAnsi="Times New Roman" w:cs="Times New Roman"/>
+          <w:color w:val="000000"/>
+          <w:sz w:val="28"/>
+          <w:szCs w:val="28"/>
+          <w:lang w:val="en-US"/>
+        </w:rPr>
+        <w:t>RequestModel</w:t>
+      </w:r>
+      <w:r>
+        <w:rPr>
+          <w:rFonts w:ascii="Times New Roman" w:hAnsi="Times New Roman" w:cs="Times New Roman"/>
+          <w:color w:val="000000"/>
+          <w:sz w:val="28"/>
+          <w:szCs w:val="28"/>
+        </w:rPr>
+        <w:t>.</w:t>
+      </w:r>
+    </w:p>
+    <w:p>
+      <w:pPr>
+        <w:spacing w:line="360" w:lineRule="auto"/>
+        <w:ind w:firstLine="708"/>
+        <w:jc w:val="both"/>
+        <w:rPr>
+          <w:rFonts w:ascii="Times New Roman" w:hAnsi="Times New Roman" w:cs="Times New Roman"/>
+          <w:color w:val="000000"/>
+          <w:sz w:val="28"/>
+          <w:szCs w:val="28"/>
+        </w:rPr>
+      </w:pPr>
+      <w:r>
+        <w:rPr>
+          <w:rFonts w:ascii="Times New Roman" w:hAnsi="Times New Roman" w:cs="Times New Roman"/>
+          <w:color w:val="000000"/>
+          <w:sz w:val="28"/>
+          <w:szCs w:val="28"/>
+        </w:rPr>
+        <w:t>Заявка включает в себя текст заявки, связь с пользователем, который оставил эту заявку, дату регистрации заявки, текущий статус заявки и комментарий модератора. Когда пользователь регистрирует новую заявку, ей присваивается статус «новая» и она ожидает проверки модератором. Модератор может отклонить заявку, тогда статус заявки измениться на «отклонена», или принять заявку, тогда ее статус измениться на «принята», а файлы будут добавлены в систему. Так же, при принятии или отклонении заявки модератор может оставить комментарий.</w:t>
+      </w:r>
+      <w:r>
+        <w:rPr>
+          <w:rFonts w:ascii="Times New Roman" w:hAnsi="Times New Roman" w:cs="Times New Roman"/>
+          <w:color w:val="000000"/>
+          <w:sz w:val="28"/>
+          <w:szCs w:val="28"/>
+        </w:rPr>
+        <w:t xml:space="preserve"> Для получения массива всех заявок в класс был добавлен метод </w:t>
+      </w:r>
+      <w:r>
+        <w:rPr>
+          <w:rFonts w:ascii="Times New Roman" w:hAnsi="Times New Roman" w:cs="Times New Roman"/>
+          <w:color w:val="000000"/>
+          <w:sz w:val="28"/>
+          <w:szCs w:val="28"/>
+          <w:lang w:val="en-US"/>
+        </w:rPr>
+        <w:t>findAll</w:t>
+      </w:r>
+      <w:r>
+        <w:rPr>
+          <w:rFonts w:ascii="Times New Roman" w:hAnsi="Times New Roman" w:cs="Times New Roman"/>
+          <w:color w:val="000000"/>
+          <w:sz w:val="28"/>
+          <w:szCs w:val="28"/>
+        </w:rPr>
+        <w:t xml:space="preserve">(), для получения количества заявок в системе – метод </w:t>
+      </w:r>
+      <w:r>
+        <w:rPr>
+          <w:rFonts w:ascii="Times New Roman" w:hAnsi="Times New Roman" w:cs="Times New Roman"/>
+          <w:color w:val="000000"/>
+          <w:sz w:val="28"/>
+          <w:szCs w:val="28"/>
+          <w:lang w:val="en-US"/>
+        </w:rPr>
+        <w:t>getCount</w:t>
+      </w:r>
+      <w:r>
+        <w:rPr>
+          <w:rFonts w:ascii="Times New Roman" w:hAnsi="Times New Roman" w:cs="Times New Roman"/>
+          <w:color w:val="000000"/>
+          <w:sz w:val="28"/>
+          <w:szCs w:val="28"/>
+        </w:rPr>
+        <w:t>().</w:t>
+      </w:r>
+      <w:r>
+        <w:rPr>
+          <w:rFonts w:ascii="Times New Roman" w:hAnsi="Times New Roman" w:cs="Times New Roman"/>
+          <w:color w:val="000000"/>
+          <w:sz w:val="28"/>
+          <w:szCs w:val="28"/>
+        </w:rPr>
+        <w:t xml:space="preserve"> Метод </w:t>
+      </w:r>
+      <w:r>
+        <w:rPr>
+          <w:rFonts w:ascii="Times New Roman" w:hAnsi="Times New Roman" w:cs="Times New Roman"/>
+          <w:color w:val="000000"/>
+          <w:sz w:val="28"/>
+          <w:szCs w:val="28"/>
+          <w:lang w:val="en-US"/>
+        </w:rPr>
+        <w:t>getById</w:t>
+      </w:r>
       <w:r>
         <w:rPr>
           <w:rFonts w:ascii="Times New Roman" w:hAnsi="Times New Roman" w:cs="Times New Roman"/>
@@ -5811,15 +5758,15 @@
         </w:rPr>
         <w:t>(</w:t>
       </w:r>
-      <w:proofErr w:type="gramEnd"/>
-      <w:r>
-        <w:rPr>
-          <w:rFonts w:ascii="Times New Roman" w:hAnsi="Times New Roman" w:cs="Times New Roman"/>
-          <w:color w:val="000000"/>
-          <w:sz w:val="28"/>
-          <w:szCs w:val="28"/>
-        </w:rPr>
-        <w:t>)</w:t>
+      <w:r>
+        <w:rPr>
+          <w:rFonts w:ascii="Times New Roman" w:hAnsi="Times New Roman" w:cs="Times New Roman"/>
+          <w:color w:val="000000"/>
+          <w:sz w:val="28"/>
+          <w:szCs w:val="28"/>
+          <w:lang w:val="en-US"/>
+        </w:rPr>
+        <w:t>Integer</w:t>
       </w:r>
       <w:r>
         <w:rPr>
@@ -5836,21 +5783,206 @@
           <w:color w:val="000000"/>
           <w:sz w:val="28"/>
           <w:szCs w:val="28"/>
-        </w:rPr>
-        <w:t xml:space="preserve">и </w:t>
-      </w:r>
-      <w:proofErr w:type="spellStart"/>
-      <w:r>
-        <w:rPr>
-          <w:rFonts w:ascii="Times New Roman" w:hAnsi="Times New Roman" w:cs="Times New Roman"/>
-          <w:color w:val="000000"/>
-          <w:sz w:val="28"/>
-          <w:szCs w:val="28"/>
-          <w:lang w:val="en-US"/>
-        </w:rPr>
-        <w:t>getCategory</w:t>
-      </w:r>
-      <w:proofErr w:type="spellEnd"/>
+          <w:lang w:val="en-US"/>
+        </w:rPr>
+        <w:t>id</w:t>
+      </w:r>
+      <w:r>
+        <w:rPr>
+          <w:rFonts w:ascii="Times New Roman" w:hAnsi="Times New Roman" w:cs="Times New Roman"/>
+          <w:color w:val="000000"/>
+          <w:sz w:val="28"/>
+          <w:szCs w:val="28"/>
+        </w:rPr>
+        <w:t xml:space="preserve">) </w:t>
+      </w:r>
+      <w:r>
+        <w:rPr>
+          <w:rFonts w:ascii="Times New Roman" w:hAnsi="Times New Roman" w:cs="Times New Roman"/>
+          <w:color w:val="000000"/>
+          <w:sz w:val="28"/>
+          <w:szCs w:val="28"/>
+        </w:rPr>
+        <w:t>позволяет</w:t>
+      </w:r>
+      <w:r>
+        <w:rPr>
+          <w:rFonts w:ascii="Times New Roman" w:hAnsi="Times New Roman" w:cs="Times New Roman"/>
+          <w:color w:val="000000"/>
+          <w:sz w:val="28"/>
+          <w:szCs w:val="28"/>
+        </w:rPr>
+        <w:t xml:space="preserve"> </w:t>
+      </w:r>
+      <w:r>
+        <w:rPr>
+          <w:rFonts w:ascii="Times New Roman" w:hAnsi="Times New Roman" w:cs="Times New Roman"/>
+          <w:color w:val="000000"/>
+          <w:sz w:val="28"/>
+          <w:szCs w:val="28"/>
+        </w:rPr>
+        <w:t xml:space="preserve">получить заявку по ее уникальному идентификатору. Метод </w:t>
+      </w:r>
+      <w:r>
+        <w:rPr>
+          <w:rFonts w:ascii="Times New Roman" w:hAnsi="Times New Roman" w:cs="Times New Roman"/>
+          <w:color w:val="000000"/>
+          <w:sz w:val="28"/>
+          <w:szCs w:val="28"/>
+          <w:lang w:val="en-US"/>
+        </w:rPr>
+        <w:t>getAllByUser</w:t>
+      </w:r>
+      <w:r>
+        <w:rPr>
+          <w:rFonts w:ascii="Times New Roman" w:hAnsi="Times New Roman" w:cs="Times New Roman"/>
+          <w:color w:val="000000"/>
+          <w:sz w:val="28"/>
+          <w:szCs w:val="28"/>
+        </w:rPr>
+        <w:t>(</w:t>
+      </w:r>
+      <w:r>
+        <w:rPr>
+          <w:rFonts w:ascii="Times New Roman" w:hAnsi="Times New Roman" w:cs="Times New Roman"/>
+          <w:color w:val="000000"/>
+          <w:sz w:val="28"/>
+          <w:szCs w:val="28"/>
+          <w:lang w:val="en-US"/>
+        </w:rPr>
+        <w:t>Integer</w:t>
+      </w:r>
+      <w:r>
+        <w:rPr>
+          <w:rFonts w:ascii="Times New Roman" w:hAnsi="Times New Roman" w:cs="Times New Roman"/>
+          <w:color w:val="000000"/>
+          <w:sz w:val="28"/>
+          <w:szCs w:val="28"/>
+        </w:rPr>
+        <w:t xml:space="preserve"> </w:t>
+      </w:r>
+      <w:r>
+        <w:rPr>
+          <w:rFonts w:ascii="Times New Roman" w:hAnsi="Times New Roman" w:cs="Times New Roman"/>
+          <w:color w:val="000000"/>
+          <w:sz w:val="28"/>
+          <w:szCs w:val="28"/>
+          <w:lang w:val="en-US"/>
+        </w:rPr>
+        <w:t>userId</w:t>
+      </w:r>
+      <w:r>
+        <w:rPr>
+          <w:rFonts w:ascii="Times New Roman" w:hAnsi="Times New Roman" w:cs="Times New Roman"/>
+          <w:color w:val="000000"/>
+          <w:sz w:val="28"/>
+          <w:szCs w:val="28"/>
+        </w:rPr>
+        <w:t xml:space="preserve">) </w:t>
+      </w:r>
+      <w:r>
+        <w:rPr>
+          <w:rFonts w:ascii="Times New Roman" w:hAnsi="Times New Roman" w:cs="Times New Roman"/>
+          <w:color w:val="000000"/>
+          <w:sz w:val="28"/>
+          <w:szCs w:val="28"/>
+        </w:rPr>
+        <w:t xml:space="preserve">позволяет получить список всех заявок от конкретного пользователя, метод </w:t>
+      </w:r>
+      <w:r>
+        <w:rPr>
+          <w:rFonts w:ascii="Times New Roman" w:hAnsi="Times New Roman" w:cs="Times New Roman"/>
+          <w:color w:val="000000"/>
+          <w:sz w:val="28"/>
+          <w:szCs w:val="28"/>
+          <w:lang w:val="en-US"/>
+        </w:rPr>
+        <w:t>getCountForUser</w:t>
+      </w:r>
+      <w:r>
+        <w:rPr>
+          <w:rFonts w:ascii="Times New Roman" w:hAnsi="Times New Roman" w:cs="Times New Roman"/>
+          <w:color w:val="000000"/>
+          <w:sz w:val="28"/>
+          <w:szCs w:val="28"/>
+        </w:rPr>
+        <w:t>(</w:t>
+      </w:r>
+      <w:r>
+        <w:rPr>
+          <w:rFonts w:ascii="Times New Roman" w:hAnsi="Times New Roman" w:cs="Times New Roman"/>
+          <w:color w:val="000000"/>
+          <w:sz w:val="28"/>
+          <w:szCs w:val="28"/>
+          <w:lang w:val="en-US"/>
+        </w:rPr>
+        <w:t>Integer</w:t>
+      </w:r>
+      <w:r>
+        <w:rPr>
+          <w:rFonts w:ascii="Times New Roman" w:hAnsi="Times New Roman" w:cs="Times New Roman"/>
+          <w:color w:val="000000"/>
+          <w:sz w:val="28"/>
+          <w:szCs w:val="28"/>
+        </w:rPr>
+        <w:t xml:space="preserve"> </w:t>
+      </w:r>
+      <w:r>
+        <w:rPr>
+          <w:rFonts w:ascii="Times New Roman" w:hAnsi="Times New Roman" w:cs="Times New Roman"/>
+          <w:color w:val="000000"/>
+          <w:sz w:val="28"/>
+          <w:szCs w:val="28"/>
+          <w:lang w:val="en-US"/>
+        </w:rPr>
+        <w:t>userId</w:t>
+      </w:r>
+      <w:r>
+        <w:rPr>
+          <w:rFonts w:ascii="Times New Roman" w:hAnsi="Times New Roman" w:cs="Times New Roman"/>
+          <w:color w:val="000000"/>
+          <w:sz w:val="28"/>
+          <w:szCs w:val="28"/>
+        </w:rPr>
+        <w:t xml:space="preserve">) </w:t>
+      </w:r>
+      <w:r>
+        <w:rPr>
+          <w:rFonts w:ascii="Times New Roman" w:hAnsi="Times New Roman" w:cs="Times New Roman"/>
+          <w:color w:val="000000"/>
+          <w:sz w:val="28"/>
+          <w:szCs w:val="28"/>
+        </w:rPr>
+        <w:t>–</w:t>
+      </w:r>
+      <w:r>
+        <w:rPr>
+          <w:rFonts w:ascii="Times New Roman" w:hAnsi="Times New Roman" w:cs="Times New Roman"/>
+          <w:color w:val="000000"/>
+          <w:sz w:val="28"/>
+          <w:szCs w:val="28"/>
+        </w:rPr>
+        <w:t xml:space="preserve"> </w:t>
+      </w:r>
+      <w:r>
+        <w:rPr>
+          <w:rFonts w:ascii="Times New Roman" w:hAnsi="Times New Roman" w:cs="Times New Roman"/>
+          <w:color w:val="000000"/>
+          <w:sz w:val="28"/>
+          <w:szCs w:val="28"/>
+        </w:rPr>
+        <w:t xml:space="preserve">получить количество заявок от пользователя. Для связи с пользователем был добавлен метод </w:t>
+      </w:r>
+      <w:r>
+        <w:rPr>
+          <w:rFonts w:ascii="Times New Roman" w:hAnsi="Times New Roman" w:cs="Times New Roman"/>
+          <w:color w:val="000000"/>
+          <w:sz w:val="28"/>
+          <w:szCs w:val="28"/>
+          <w:lang w:val="en-US"/>
+        </w:rPr>
+        <w:t>getUser</w:t>
+      </w:r>
       <w:r>
         <w:rPr>
           <w:rFonts w:ascii="Times New Roman" w:hAnsi="Times New Roman" w:cs="Times New Roman"/>
@@ -5867,38 +5999,7 @@
           <w:sz w:val="28"/>
           <w:szCs w:val="28"/>
         </w:rPr>
-        <w:t xml:space="preserve">. Для получения всех связей с категориями для необходимого файла был добавлен метод </w:t>
-      </w:r>
-      <w:proofErr w:type="spellStart"/>
-      <w:r>
-        <w:rPr>
-          <w:rFonts w:ascii="Times New Roman" w:hAnsi="Times New Roman" w:cs="Times New Roman"/>
-          <w:color w:val="000000"/>
-          <w:sz w:val="28"/>
-          <w:szCs w:val="28"/>
-          <w:lang w:val="en-US"/>
-        </w:rPr>
-        <w:t>findByFile</w:t>
-      </w:r>
-      <w:proofErr w:type="spellEnd"/>
-      <w:r>
-        <w:rPr>
-          <w:rFonts w:ascii="Times New Roman" w:hAnsi="Times New Roman" w:cs="Times New Roman"/>
-          <w:color w:val="000000"/>
-          <w:sz w:val="28"/>
-          <w:szCs w:val="28"/>
-        </w:rPr>
-        <w:t xml:space="preserve"> (</w:t>
-      </w:r>
-      <w:r>
-        <w:rPr>
-          <w:rFonts w:ascii="Times New Roman" w:hAnsi="Times New Roman" w:cs="Times New Roman"/>
-          <w:color w:val="000000"/>
-          <w:sz w:val="28"/>
-          <w:szCs w:val="28"/>
-          <w:lang w:val="en-US"/>
-        </w:rPr>
-        <w:t>Integer</w:t>
+        <w:t>, а для получения списка файлов</w:t>
       </w:r>
       <w:r>
         <w:rPr>
@@ -5915,18 +6016,520 @@
           <w:color w:val="000000"/>
           <w:sz w:val="28"/>
           <w:szCs w:val="28"/>
-          <w:lang w:val="en-US"/>
-        </w:rPr>
-        <w:t>fileId</w:t>
-      </w:r>
-      <w:r>
-        <w:rPr>
-          <w:rFonts w:ascii="Times New Roman" w:hAnsi="Times New Roman" w:cs="Times New Roman"/>
-          <w:color w:val="000000"/>
-          <w:sz w:val="28"/>
-          <w:szCs w:val="28"/>
-        </w:rPr>
-        <w:t>).</w:t>
+        </w:rPr>
+        <w:t xml:space="preserve">в заявке – метод </w:t>
+      </w:r>
+      <w:r>
+        <w:rPr>
+          <w:rFonts w:ascii="Times New Roman" w:hAnsi="Times New Roman" w:cs="Times New Roman"/>
+          <w:color w:val="000000"/>
+          <w:sz w:val="28"/>
+          <w:szCs w:val="28"/>
+          <w:lang w:val="en-US"/>
+        </w:rPr>
+        <w:t>getFiles</w:t>
+      </w:r>
+      <w:r>
+        <w:rPr>
+          <w:rFonts w:ascii="Times New Roman" w:hAnsi="Times New Roman" w:cs="Times New Roman"/>
+          <w:color w:val="000000"/>
+          <w:sz w:val="28"/>
+          <w:szCs w:val="28"/>
+        </w:rPr>
+        <w:t>().</w:t>
+      </w:r>
+    </w:p>
+    <w:p>
+      <w:pPr>
+        <w:spacing w:line="360" w:lineRule="auto"/>
+        <w:ind w:firstLine="708"/>
+        <w:jc w:val="both"/>
+        <w:rPr>
+          <w:rFonts w:ascii="Times New Roman" w:hAnsi="Times New Roman" w:cs="Times New Roman"/>
+          <w:color w:val="000000"/>
+          <w:sz w:val="28"/>
+          <w:szCs w:val="28"/>
+        </w:rPr>
+      </w:pPr>
+    </w:p>
+    <w:p>
+      <w:pPr>
+        <w:spacing w:line="360" w:lineRule="auto"/>
+        <w:ind w:firstLine="708"/>
+        <w:jc w:val="both"/>
+        <w:rPr>
+          <w:rFonts w:ascii="Times New Roman" w:hAnsi="Times New Roman" w:cs="Times New Roman"/>
+          <w:color w:val="000000"/>
+          <w:sz w:val="28"/>
+          <w:szCs w:val="28"/>
+        </w:rPr>
+      </w:pPr>
+      <w:r>
+        <w:rPr>
+          <w:rFonts w:ascii="Times New Roman" w:hAnsi="Times New Roman" w:cs="Times New Roman"/>
+          <w:color w:val="000000"/>
+          <w:sz w:val="28"/>
+          <w:szCs w:val="28"/>
+        </w:rPr>
+        <w:t xml:space="preserve">Для того, чтобы к одной заявке можно было прикрепить несколько файлов, файлы заявки были выделены в отдельную сущность и для нее были разработаны таблица в базе данных </w:t>
+      </w:r>
+      <w:r>
+        <w:rPr>
+          <w:rFonts w:ascii="Times New Roman" w:hAnsi="Times New Roman" w:cs="Times New Roman"/>
+          <w:color w:val="000000"/>
+          <w:sz w:val="28"/>
+          <w:szCs w:val="28"/>
+          <w:lang w:val="en-US"/>
+        </w:rPr>
+        <w:t>requestFile</w:t>
+      </w:r>
+      <w:r>
+        <w:rPr>
+          <w:rFonts w:ascii="Times New Roman" w:hAnsi="Times New Roman" w:cs="Times New Roman"/>
+          <w:color w:val="000000"/>
+          <w:sz w:val="28"/>
+          <w:szCs w:val="28"/>
+        </w:rPr>
+        <w:t xml:space="preserve"> </w:t>
+      </w:r>
+      <w:r>
+        <w:rPr>
+          <w:rFonts w:ascii="Times New Roman" w:hAnsi="Times New Roman" w:cs="Times New Roman"/>
+          <w:color w:val="000000"/>
+          <w:sz w:val="28"/>
+          <w:szCs w:val="28"/>
+        </w:rPr>
+        <w:t xml:space="preserve">и класс </w:t>
+      </w:r>
+      <w:r>
+        <w:rPr>
+          <w:rFonts w:ascii="Times New Roman" w:hAnsi="Times New Roman" w:cs="Times New Roman"/>
+          <w:color w:val="000000"/>
+          <w:sz w:val="28"/>
+          <w:szCs w:val="28"/>
+          <w:lang w:val="en-US"/>
+        </w:rPr>
+        <w:t>RequestFileModel</w:t>
+      </w:r>
+      <w:r>
+        <w:rPr>
+          <w:rFonts w:ascii="Times New Roman" w:hAnsi="Times New Roman" w:cs="Times New Roman"/>
+          <w:color w:val="000000"/>
+          <w:sz w:val="28"/>
+          <w:szCs w:val="28"/>
+        </w:rPr>
+        <w:t xml:space="preserve">. </w:t>
+      </w:r>
+      <w:r>
+        <w:rPr>
+          <w:rFonts w:ascii="Times New Roman" w:hAnsi="Times New Roman" w:cs="Times New Roman"/>
+          <w:color w:val="000000"/>
+          <w:sz w:val="28"/>
+          <w:szCs w:val="28"/>
+        </w:rPr>
+        <w:t>Диаграмма данного класса представлена на рисунке 31.</w:t>
+      </w:r>
+    </w:p>
+    <w:p>
+      <w:pPr>
+        <w:spacing w:line="360" w:lineRule="auto"/>
+        <w:ind w:firstLine="708"/>
+        <w:jc w:val="center"/>
+        <w:rPr>
+          <w:rFonts w:ascii="Times New Roman" w:hAnsi="Times New Roman" w:cs="Times New Roman"/>
+          <w:color w:val="000000"/>
+          <w:sz w:val="28"/>
+          <w:szCs w:val="28"/>
+        </w:rPr>
+      </w:pPr>
+      <w:r>
+        <w:rPr>
+          <w:noProof/>
+          <w:lang w:eastAsia="ru-RU"/>
+        </w:rPr>
+        <w:drawing>
+          <wp:inline distT="0" distB="0" distL="0" distR="0" wp14:anchorId="3B66E877" wp14:editId="366BD46C">
+            <wp:extent cx="2421650" cy="3752850"/>
+            <wp:effectExtent l="0" t="0" r="0" b="0"/>
+            <wp:docPr id="9" name="Рисунок 9"/>
+            <wp:cNvGraphicFramePr>
+              <a:graphicFrameLocks xmlns:a="http://schemas.openxmlformats.org/drawingml/2006/main" noChangeAspect="1"/>
+            </wp:cNvGraphicFramePr>
+            <a:graphic xmlns:a="http://schemas.openxmlformats.org/drawingml/2006/main">
+              <a:graphicData uri="http://schemas.openxmlformats.org/drawingml/2006/picture">
+                <pic:pic xmlns:pic="http://schemas.openxmlformats.org/drawingml/2006/picture">
+                  <pic:nvPicPr>
+                    <pic:cNvPr id="1" name=""/>
+                    <pic:cNvPicPr/>
+                  </pic:nvPicPr>
+                  <pic:blipFill>
+                    <a:blip r:embed="rId17"/>
+                    <a:stretch>
+                      <a:fillRect/>
+                    </a:stretch>
+                  </pic:blipFill>
+                  <pic:spPr>
+                    <a:xfrm>
+                      <a:off x="0" y="0"/>
+                      <a:ext cx="2423539" cy="3755778"/>
+                    </a:xfrm>
+                    <a:prstGeom prst="rect">
+                      <a:avLst/>
+                    </a:prstGeom>
+                  </pic:spPr>
+                </pic:pic>
+              </a:graphicData>
+            </a:graphic>
+          </wp:inline>
+        </w:drawing>
+      </w:r>
+    </w:p>
+    <w:p>
+      <w:pPr>
+        <w:spacing w:line="360" w:lineRule="auto"/>
+        <w:jc w:val="center"/>
+        <w:rPr>
+          <w:rFonts w:ascii="Times New Roman" w:hAnsi="Times New Roman" w:cs="Times New Roman"/>
+          <w:color w:val="000000"/>
+          <w:sz w:val="28"/>
+          <w:szCs w:val="28"/>
+        </w:rPr>
+      </w:pPr>
+      <w:r>
+        <w:rPr>
+          <w:rFonts w:ascii="Times New Roman" w:hAnsi="Times New Roman" w:cs="Times New Roman"/>
+          <w:sz w:val="28"/>
+          <w:szCs w:val="28"/>
+        </w:rPr>
+        <w:t>Рисунок 3</w:t>
+      </w:r>
+      <w:r>
+        <w:rPr>
+          <w:rFonts w:ascii="Times New Roman" w:hAnsi="Times New Roman" w:cs="Times New Roman"/>
+          <w:sz w:val="28"/>
+          <w:szCs w:val="28"/>
+        </w:rPr>
+        <w:t>1</w:t>
+      </w:r>
+      <w:r>
+        <w:rPr>
+          <w:rFonts w:ascii="Times New Roman" w:hAnsi="Times New Roman" w:cs="Times New Roman"/>
+          <w:sz w:val="28"/>
+          <w:szCs w:val="28"/>
+        </w:rPr>
+        <w:t xml:space="preserve"> – Диаграмма класса</w:t>
+      </w:r>
+      <w:r>
+        <w:rPr>
+          <w:rFonts w:ascii="Times New Roman" w:hAnsi="Times New Roman" w:cs="Times New Roman"/>
+          <w:sz w:val="28"/>
+          <w:szCs w:val="28"/>
+        </w:rPr>
+        <w:t xml:space="preserve"> </w:t>
+      </w:r>
+      <w:r>
+        <w:rPr>
+          <w:rFonts w:ascii="Times New Roman" w:hAnsi="Times New Roman" w:cs="Times New Roman"/>
+          <w:color w:val="000000"/>
+          <w:sz w:val="28"/>
+          <w:szCs w:val="28"/>
+          <w:lang w:val="en-US"/>
+        </w:rPr>
+        <w:t>Request</w:t>
+      </w:r>
+      <w:r>
+        <w:rPr>
+          <w:rFonts w:ascii="Times New Roman" w:hAnsi="Times New Roman" w:cs="Times New Roman"/>
+          <w:color w:val="000000"/>
+          <w:sz w:val="28"/>
+          <w:szCs w:val="28"/>
+          <w:lang w:val="en-US"/>
+        </w:rPr>
+        <w:t>File</w:t>
+      </w:r>
+      <w:r>
+        <w:rPr>
+          <w:rFonts w:ascii="Times New Roman" w:hAnsi="Times New Roman" w:cs="Times New Roman"/>
+          <w:color w:val="000000"/>
+          <w:sz w:val="28"/>
+          <w:szCs w:val="28"/>
+          <w:lang w:val="en-US"/>
+        </w:rPr>
+        <w:t>Model</w:t>
+      </w:r>
+      <w:r>
+        <w:rPr>
+          <w:rFonts w:ascii="Times New Roman" w:hAnsi="Times New Roman" w:cs="Times New Roman"/>
+          <w:color w:val="000000"/>
+          <w:sz w:val="28"/>
+          <w:szCs w:val="28"/>
+        </w:rPr>
+        <w:t>.</w:t>
+      </w:r>
+    </w:p>
+    <w:p>
+      <w:pPr>
+        <w:spacing w:line="360" w:lineRule="auto"/>
+        <w:ind w:firstLine="708"/>
+        <w:jc w:val="both"/>
+        <w:rPr>
+          <w:rFonts w:ascii="Times New Roman" w:hAnsi="Times New Roman" w:cs="Times New Roman"/>
+          <w:color w:val="000000"/>
+          <w:sz w:val="28"/>
+          <w:szCs w:val="28"/>
+          <w:lang w:val="en-US"/>
+        </w:rPr>
+      </w:pPr>
+      <w:r>
+        <w:rPr>
+          <w:rFonts w:ascii="Times New Roman" w:hAnsi="Times New Roman" w:cs="Times New Roman"/>
+          <w:color w:val="000000"/>
+          <w:sz w:val="28"/>
+          <w:szCs w:val="28"/>
+        </w:rPr>
+        <w:t xml:space="preserve">В целях обеспечения безопасности загружаемые в заявке файлы кодируются в формат </w:t>
+      </w:r>
+      <w:r>
+        <w:rPr>
+          <w:rFonts w:ascii="Times New Roman" w:hAnsi="Times New Roman" w:cs="Times New Roman"/>
+          <w:color w:val="000000"/>
+          <w:sz w:val="28"/>
+          <w:szCs w:val="28"/>
+          <w:lang w:val="en-US"/>
+        </w:rPr>
+        <w:t>base</w:t>
+      </w:r>
+      <w:r>
+        <w:rPr>
+          <w:rFonts w:ascii="Times New Roman" w:hAnsi="Times New Roman" w:cs="Times New Roman"/>
+          <w:color w:val="000000"/>
+          <w:sz w:val="28"/>
+          <w:szCs w:val="28"/>
+        </w:rPr>
+        <w:t xml:space="preserve">64 </w:t>
+      </w:r>
+      <w:r>
+        <w:rPr>
+          <w:rFonts w:ascii="Times New Roman" w:hAnsi="Times New Roman" w:cs="Times New Roman"/>
+          <w:color w:val="000000"/>
+          <w:sz w:val="28"/>
+          <w:szCs w:val="28"/>
+        </w:rPr>
+        <w:t xml:space="preserve">и сохраняются на диске как текстовые файлы. Для того, чтобы в дальнейшем была возможность восстановить файл в его исходное состояние было добавлено поле </w:t>
+      </w:r>
+      <w:r>
+        <w:rPr>
+          <w:rFonts w:ascii="Times New Roman" w:hAnsi="Times New Roman" w:cs="Times New Roman"/>
+          <w:color w:val="000000"/>
+          <w:sz w:val="28"/>
+          <w:szCs w:val="28"/>
+          <w:lang w:val="en-US"/>
+        </w:rPr>
+        <w:t>extension</w:t>
+      </w:r>
+      <w:r>
+        <w:rPr>
+          <w:rFonts w:ascii="Times New Roman" w:hAnsi="Times New Roman" w:cs="Times New Roman"/>
+          <w:color w:val="000000"/>
+          <w:sz w:val="28"/>
+          <w:szCs w:val="28"/>
+        </w:rPr>
+        <w:t xml:space="preserve">, для сохранения расширения файла. Поле </w:t>
+      </w:r>
+      <w:r>
+        <w:rPr>
+          <w:rFonts w:ascii="Times New Roman" w:hAnsi="Times New Roman" w:cs="Times New Roman"/>
+          <w:color w:val="000000"/>
+          <w:sz w:val="28"/>
+          <w:szCs w:val="28"/>
+          <w:lang w:val="en-US"/>
+        </w:rPr>
+        <w:t>requestId</w:t>
+      </w:r>
+      <w:r>
+        <w:rPr>
+          <w:rFonts w:ascii="Times New Roman" w:hAnsi="Times New Roman" w:cs="Times New Roman"/>
+          <w:color w:val="000000"/>
+          <w:sz w:val="28"/>
+          <w:szCs w:val="28"/>
+        </w:rPr>
+        <w:t xml:space="preserve"> </w:t>
+      </w:r>
+      <w:r>
+        <w:rPr>
+          <w:rFonts w:ascii="Times New Roman" w:hAnsi="Times New Roman" w:cs="Times New Roman"/>
+          <w:color w:val="000000"/>
+          <w:sz w:val="28"/>
+          <w:szCs w:val="28"/>
+        </w:rPr>
+        <w:t>необходимо для связи файлов с заявкой</w:t>
+      </w:r>
+      <w:r>
+        <w:rPr>
+          <w:rFonts w:ascii="Times New Roman" w:hAnsi="Times New Roman" w:cs="Times New Roman"/>
+          <w:color w:val="000000"/>
+          <w:sz w:val="28"/>
+          <w:szCs w:val="28"/>
+        </w:rPr>
+        <w:t xml:space="preserve">, поле </w:t>
+      </w:r>
+      <w:r>
+        <w:rPr>
+          <w:rFonts w:ascii="Times New Roman" w:hAnsi="Times New Roman" w:cs="Times New Roman"/>
+          <w:color w:val="000000"/>
+          <w:sz w:val="28"/>
+          <w:szCs w:val="28"/>
+          <w:lang w:val="en-US"/>
+        </w:rPr>
+        <w:t>filename</w:t>
+      </w:r>
+      <w:r>
+        <w:rPr>
+          <w:rFonts w:ascii="Times New Roman" w:hAnsi="Times New Roman" w:cs="Times New Roman"/>
+          <w:color w:val="000000"/>
+          <w:sz w:val="28"/>
+          <w:szCs w:val="28"/>
+        </w:rPr>
+        <w:t xml:space="preserve"> </w:t>
+      </w:r>
+      <w:r>
+        <w:rPr>
+          <w:rFonts w:ascii="Times New Roman" w:hAnsi="Times New Roman" w:cs="Times New Roman"/>
+          <w:color w:val="000000"/>
+          <w:sz w:val="28"/>
+          <w:szCs w:val="28"/>
+        </w:rPr>
+        <w:t>– для хранения имени файла.</w:t>
+      </w:r>
+      <w:r>
+        <w:rPr>
+          <w:rFonts w:ascii="Times New Roman" w:hAnsi="Times New Roman" w:cs="Times New Roman"/>
+          <w:color w:val="000000"/>
+          <w:sz w:val="28"/>
+          <w:szCs w:val="28"/>
+        </w:rPr>
+        <w:t xml:space="preserve"> Для проверки файлов на дублирование, так же как у сущности «версия файла», были добавлены два поля: </w:t>
+      </w:r>
+      <w:r>
+        <w:rPr>
+          <w:rFonts w:ascii="Times New Roman" w:hAnsi="Times New Roman" w:cs="Times New Roman"/>
+          <w:color w:val="000000"/>
+          <w:sz w:val="28"/>
+          <w:szCs w:val="28"/>
+          <w:lang w:val="en-US"/>
+        </w:rPr>
+        <w:t>hash</w:t>
+      </w:r>
+      <w:r>
+        <w:rPr>
+          <w:rFonts w:ascii="Times New Roman" w:hAnsi="Times New Roman" w:cs="Times New Roman"/>
+          <w:color w:val="000000"/>
+          <w:sz w:val="28"/>
+          <w:szCs w:val="28"/>
+        </w:rPr>
+        <w:t xml:space="preserve"> </w:t>
+      </w:r>
+      <w:r>
+        <w:rPr>
+          <w:rFonts w:ascii="Times New Roman" w:hAnsi="Times New Roman" w:cs="Times New Roman"/>
+          <w:color w:val="000000"/>
+          <w:sz w:val="28"/>
+          <w:szCs w:val="28"/>
+        </w:rPr>
+        <w:t>–</w:t>
+      </w:r>
+      <w:r>
+        <w:rPr>
+          <w:rFonts w:ascii="Times New Roman" w:hAnsi="Times New Roman" w:cs="Times New Roman"/>
+          <w:color w:val="000000"/>
+          <w:sz w:val="28"/>
+          <w:szCs w:val="28"/>
+        </w:rPr>
+        <w:t xml:space="preserve"> </w:t>
+      </w:r>
+      <w:r>
+        <w:rPr>
+          <w:rFonts w:ascii="Times New Roman" w:hAnsi="Times New Roman" w:cs="Times New Roman"/>
+          <w:color w:val="000000"/>
+          <w:sz w:val="28"/>
+          <w:szCs w:val="28"/>
+        </w:rPr>
+        <w:t xml:space="preserve">для хранения хэш-суммы файла и </w:t>
+      </w:r>
+      <w:r>
+        <w:rPr>
+          <w:rFonts w:ascii="Times New Roman" w:hAnsi="Times New Roman" w:cs="Times New Roman"/>
+          <w:color w:val="000000"/>
+          <w:sz w:val="28"/>
+          <w:szCs w:val="28"/>
+          <w:lang w:val="en-US"/>
+        </w:rPr>
+        <w:t>fileSize</w:t>
+      </w:r>
+      <w:r>
+        <w:rPr>
+          <w:rFonts w:ascii="Times New Roman" w:hAnsi="Times New Roman" w:cs="Times New Roman"/>
+          <w:color w:val="000000"/>
+          <w:sz w:val="28"/>
+          <w:szCs w:val="28"/>
+        </w:rPr>
+        <w:t xml:space="preserve"> </w:t>
+      </w:r>
+      <w:r>
+        <w:rPr>
+          <w:rFonts w:ascii="Times New Roman" w:hAnsi="Times New Roman" w:cs="Times New Roman"/>
+          <w:color w:val="000000"/>
+          <w:sz w:val="28"/>
+          <w:szCs w:val="28"/>
+        </w:rPr>
+        <w:t>–</w:t>
+      </w:r>
+      <w:r>
+        <w:rPr>
+          <w:rFonts w:ascii="Times New Roman" w:hAnsi="Times New Roman" w:cs="Times New Roman"/>
+          <w:color w:val="000000"/>
+          <w:sz w:val="28"/>
+          <w:szCs w:val="28"/>
+        </w:rPr>
+        <w:t xml:space="preserve"> </w:t>
+      </w:r>
+      <w:r>
+        <w:rPr>
+          <w:rFonts w:ascii="Times New Roman" w:hAnsi="Times New Roman" w:cs="Times New Roman"/>
+          <w:color w:val="000000"/>
+          <w:sz w:val="28"/>
+          <w:szCs w:val="28"/>
+        </w:rPr>
+        <w:t xml:space="preserve">для хранения размера файла. </w:t>
+      </w:r>
+      <w:r>
+        <w:rPr>
+          <w:rFonts w:ascii="Times New Roman" w:hAnsi="Times New Roman" w:cs="Times New Roman"/>
+          <w:color w:val="000000"/>
+          <w:sz w:val="28"/>
+          <w:szCs w:val="28"/>
+        </w:rPr>
+        <w:t xml:space="preserve">В момент создания заявки, файлы проверяются на дублирование по </w:t>
+      </w:r>
+      <w:r>
+        <w:rPr>
+          <w:rFonts w:ascii="Times New Roman" w:hAnsi="Times New Roman" w:cs="Times New Roman"/>
+          <w:color w:val="000000"/>
+          <w:sz w:val="28"/>
+          <w:szCs w:val="28"/>
+        </w:rPr>
+        <w:lastRenderedPageBreak/>
+        <w:t xml:space="preserve">этим двум полям. Для этого в класс был добавлен метод </w:t>
+      </w:r>
+      <w:r>
+        <w:rPr>
+          <w:rFonts w:ascii="Times New Roman" w:hAnsi="Times New Roman" w:cs="Times New Roman"/>
+          <w:color w:val="000000"/>
+          <w:sz w:val="28"/>
+          <w:szCs w:val="28"/>
+          <w:lang w:val="en-US"/>
+        </w:rPr>
+        <w:t>isExist(String hash, long fileSize).</w:t>
       </w:r>
       <w:bookmarkStart w:id="0" w:name="_GoBack"/>
       <w:bookmarkEnd w:id="0"/>
@@ -7694,4 +8297,16 @@
     </a:ext>
   </a:extLst>
 </a:theme>
+</file>
+
+<file path=customXml/item1.xml><?xml version="1.0" encoding="utf-8"?>
+<b:Sources xmlns:b="http://schemas.openxmlformats.org/officeDocument/2006/bibliography" xmlns="http://schemas.openxmlformats.org/officeDocument/2006/bibliography" SelectedStyle="\APASixthEditionOfficeOnline.xsl" StyleName="APA" Version="6"/>
+</file>
+
+<file path=customXml/itemProps1.xml><?xml version="1.0" encoding="utf-8"?>
+<ds:datastoreItem xmlns:ds="http://schemas.openxmlformats.org/officeDocument/2006/customXml" ds:itemID="{A58DAE6A-FDEF-4B9C-AA71-0DFC9E8182A0}">
+  <ds:schemaRefs>
+    <ds:schemaRef ds:uri="http://schemas.openxmlformats.org/officeDocument/2006/bibliography"/>
+  </ds:schemaRefs>
+</ds:datastoreItem>
 </file>
--- a/docs/konstruct.docx
+++ b/docs/konstruct.docx
@@ -115,7 +115,26 @@
           <w:sz w:val="28"/>
           <w:szCs w:val="28"/>
         </w:rPr>
-        <w:t xml:space="preserve"> Модератор должен </w:t>
+        <w:t xml:space="preserve"> </w:t>
+      </w:r>
+      <w:r>
+        <w:rPr>
+          <w:bCs/>
+          <w:color w:val="000000"/>
+          <w:sz w:val="28"/>
+          <w:szCs w:val="28"/>
+          <w:highlight w:val="yellow"/>
+        </w:rPr>
+        <w:t>Модератор должен</w:t>
+      </w:r>
+      <w:r>
+        <w:rPr>
+          <w:bCs/>
+          <w:color w:val="000000"/>
+          <w:sz w:val="28"/>
+          <w:szCs w:val="28"/>
+        </w:rPr>
+        <w:t xml:space="preserve"> </w:t>
       </w:r>
     </w:p>
     <w:p>
@@ -246,10 +265,24 @@
         <w:spacing w:before="0" w:beforeAutospacing="0" w:after="0" w:afterAutospacing="0" w:line="480" w:lineRule="auto"/>
         <w:jc w:val="center"/>
         <w:rPr>
+          <w:b/>
+          <w:bCs/>
+          <w:color w:val="000000"/>
           <w:sz w:val="32"/>
           <w:szCs w:val="32"/>
         </w:rPr>
       </w:pPr>
+    </w:p>
+    <w:p>
+      <w:pPr>
+        <w:pStyle w:val="a3"/>
+        <w:spacing w:before="0" w:beforeAutospacing="0" w:after="0" w:afterAutospacing="0" w:line="480" w:lineRule="auto"/>
+        <w:jc w:val="center"/>
+        <w:rPr>
+          <w:sz w:val="32"/>
+          <w:szCs w:val="32"/>
+        </w:rPr>
+      </w:pPr>
       <w:r>
         <w:rPr>
           <w:b/>
@@ -265,7 +298,7 @@
       <w:pPr>
         <w:pStyle w:val="a3"/>
         <w:spacing w:before="0" w:beforeAutospacing="0" w:after="0" w:afterAutospacing="0" w:line="360" w:lineRule="auto"/>
-        <w:ind w:firstLine="360"/>
+        <w:ind w:firstLine="709"/>
         <w:jc w:val="both"/>
       </w:pPr>
       <w:r>
@@ -273,6 +306,7 @@
           <w:color w:val="000000"/>
           <w:sz w:val="28"/>
           <w:szCs w:val="28"/>
+          <w:highlight w:val="yellow"/>
         </w:rPr>
         <w:t>Существует два способа проектирования программных систем:</w:t>
       </w:r>
@@ -340,7 +374,7 @@
           <w:sz w:val="28"/>
           <w:szCs w:val="28"/>
         </w:rPr>
-        <w:t xml:space="preserve">Структурное проектирование основано на алгоритмической декомпозиции, то есть разбиении системы на элементарные функции. Система разбивается на функциональные подсистемы, которые в свою очередь делятся на подфункции, подразделяемые на задачи и так далее. Процесс разбиения </w:t>
+        <w:t xml:space="preserve">Структурное проектирование основано на алгоритмической декомпозиции, то есть разбиении системы на элементарные функции. Система разбивается на функциональные подсистемы, которые в свою очередь делятся </w:t>
       </w:r>
       <w:r>
         <w:rPr>
@@ -349,14 +383,14 @@
           <w:szCs w:val="28"/>
         </w:rPr>
         <w:lastRenderedPageBreak/>
-        <w:t>продолжается вплоть до конкретных процедур. Каждый модуль системы выполняет один из этапов общего процесса. При этом создаваемая система сохраняет целостное представление, все составляющие компоненты в ней взаимосвязаны.</w:t>
+        <w:t>на подфункции, подразделяемые на задачи и так далее. Процесс разбиения продолжается вплоть до конкретных процедур. Каждый модуль системы выполняет один из этапов общего процесса. При этом создаваемая система сохраняет целостное представление, все составляющие компоненты в ней взаимосвязаны.</w:t>
       </w:r>
     </w:p>
     <w:p>
       <w:pPr>
         <w:pStyle w:val="a3"/>
         <w:spacing w:before="0" w:beforeAutospacing="0" w:after="0" w:afterAutospacing="0" w:line="360" w:lineRule="auto"/>
-        <w:ind w:firstLine="720"/>
+        <w:ind w:firstLine="709"/>
         <w:jc w:val="both"/>
       </w:pPr>
       <w:r>
@@ -372,7 +406,7 @@
       <w:pPr>
         <w:pStyle w:val="a3"/>
         <w:spacing w:before="0" w:beforeAutospacing="0" w:after="0" w:afterAutospacing="0" w:line="360" w:lineRule="auto"/>
-        <w:ind w:firstLine="720"/>
+        <w:ind w:firstLine="709"/>
         <w:jc w:val="both"/>
       </w:pPr>
       <w:r>
@@ -507,6 +541,2641 @@
           <w:sz w:val="32"/>
           <w:szCs w:val="32"/>
         </w:rPr>
+        <w:t>Выбор программной платформы</w:t>
+      </w:r>
+    </w:p>
+    <w:p>
+      <w:pPr>
+        <w:spacing w:line="360" w:lineRule="auto"/>
+        <w:ind w:firstLine="709"/>
+        <w:jc w:val="both"/>
+        <w:rPr>
+          <w:rFonts w:ascii="Times New Roman" w:hAnsi="Times New Roman" w:cs="Times New Roman"/>
+          <w:sz w:val="28"/>
+          <w:szCs w:val="28"/>
+        </w:rPr>
+      </w:pPr>
+      <w:r>
+        <w:rPr>
+          <w:rFonts w:ascii="Times New Roman" w:hAnsi="Times New Roman" w:cs="Times New Roman"/>
+          <w:sz w:val="28"/>
+          <w:szCs w:val="28"/>
+        </w:rPr>
+        <w:t xml:space="preserve">Согласно техническому заданию, при разработке репозитория инсталляционных пакетов должен использоваться язык программирования </w:t>
+      </w:r>
+      <w:r>
+        <w:rPr>
+          <w:rFonts w:ascii="Times New Roman" w:hAnsi="Times New Roman" w:cs="Times New Roman"/>
+          <w:sz w:val="28"/>
+          <w:szCs w:val="28"/>
+          <w:lang w:val="en-US"/>
+        </w:rPr>
+        <w:t>Java</w:t>
+      </w:r>
+      <w:r>
+        <w:rPr>
+          <w:rFonts w:ascii="Times New Roman" w:hAnsi="Times New Roman" w:cs="Times New Roman"/>
+          <w:sz w:val="28"/>
+          <w:szCs w:val="28"/>
+        </w:rPr>
+        <w:t xml:space="preserve">. </w:t>
+      </w:r>
+      <w:r>
+        <w:rPr>
+          <w:rFonts w:ascii="Times New Roman" w:hAnsi="Times New Roman" w:cs="Times New Roman"/>
+          <w:sz w:val="28"/>
+          <w:szCs w:val="28"/>
+          <w:lang w:val="en-US"/>
+        </w:rPr>
+        <w:t>Java</w:t>
+      </w:r>
+      <w:r>
+        <w:rPr>
+          <w:rFonts w:ascii="Times New Roman" w:hAnsi="Times New Roman" w:cs="Times New Roman"/>
+          <w:sz w:val="28"/>
+          <w:szCs w:val="28"/>
+        </w:rPr>
+        <w:t xml:space="preserve"> </w:t>
+      </w:r>
+      <w:r>
+        <w:rPr>
+          <w:rFonts w:ascii="Times New Roman" w:hAnsi="Times New Roman" w:cs="Times New Roman"/>
+          <w:sz w:val="28"/>
+          <w:szCs w:val="28"/>
+        </w:rPr>
+        <w:t>- это</w:t>
+      </w:r>
+      <w:r>
+        <w:rPr>
+          <w:rFonts w:ascii="Times New Roman" w:hAnsi="Times New Roman" w:cs="Times New Roman"/>
+          <w:sz w:val="28"/>
+          <w:szCs w:val="28"/>
+        </w:rPr>
+        <w:t xml:space="preserve"> </w:t>
+      </w:r>
+      <w:r>
+        <w:rPr>
+          <w:rFonts w:ascii="Times New Roman" w:hAnsi="Times New Roman" w:cs="Times New Roman"/>
+          <w:sz w:val="28"/>
+          <w:szCs w:val="28"/>
+        </w:rPr>
+        <w:t>о</w:t>
+      </w:r>
+      <w:r>
+        <w:rPr>
+          <w:rFonts w:ascii="Times New Roman" w:hAnsi="Times New Roman" w:cs="Times New Roman"/>
+          <w:sz w:val="28"/>
+          <w:szCs w:val="28"/>
+        </w:rPr>
+        <w:t>бъектно-ориентированный язык программирования, разработанный компанией Sun Microsystems (в последующем приобретённой компанией Oracle). Приложения</w:t>
+      </w:r>
+      <w:r>
+        <w:rPr>
+          <w:rFonts w:ascii="Times New Roman" w:hAnsi="Times New Roman" w:cs="Times New Roman"/>
+          <w:sz w:val="28"/>
+          <w:szCs w:val="28"/>
+        </w:rPr>
+        <w:t xml:space="preserve">, написанные на Java, </w:t>
+      </w:r>
+      <w:r>
+        <w:rPr>
+          <w:rFonts w:ascii="Times New Roman" w:hAnsi="Times New Roman" w:cs="Times New Roman"/>
+          <w:sz w:val="28"/>
+          <w:szCs w:val="28"/>
+        </w:rPr>
+        <w:t xml:space="preserve">транслируются в специальный байт-код, </w:t>
+      </w:r>
+      <w:r>
+        <w:rPr>
+          <w:rFonts w:ascii="Times New Roman" w:hAnsi="Times New Roman" w:cs="Times New Roman"/>
+          <w:sz w:val="28"/>
+          <w:szCs w:val="28"/>
+        </w:rPr>
+        <w:t>что позволяет им</w:t>
+      </w:r>
+      <w:r>
+        <w:rPr>
+          <w:rFonts w:ascii="Times New Roman" w:hAnsi="Times New Roman" w:cs="Times New Roman"/>
+          <w:sz w:val="28"/>
+          <w:szCs w:val="28"/>
+        </w:rPr>
+        <w:t xml:space="preserve"> работать на любой виртуальной Java-машине вне зависимости от компьютерной архитектуры.</w:t>
+      </w:r>
+      <w:r>
+        <w:rPr>
+          <w:rFonts w:ascii="Times New Roman" w:hAnsi="Times New Roman" w:cs="Times New Roman"/>
+          <w:sz w:val="28"/>
+          <w:szCs w:val="28"/>
+        </w:rPr>
+        <w:t xml:space="preserve"> К основным преимуществам данного языка программирования можно отнести мощные стандартные библиотеки, большое количество разнообразных инструментов сборки проектов, автоматическая сборка мусора. Язык программирования </w:t>
+      </w:r>
+      <w:r>
+        <w:rPr>
+          <w:rFonts w:ascii="Times New Roman" w:hAnsi="Times New Roman" w:cs="Times New Roman"/>
+          <w:sz w:val="28"/>
+          <w:szCs w:val="28"/>
+          <w:lang w:val="en-US"/>
+        </w:rPr>
+        <w:t>Java</w:t>
+      </w:r>
+      <w:r>
+        <w:rPr>
+          <w:rFonts w:ascii="Times New Roman" w:hAnsi="Times New Roman" w:cs="Times New Roman"/>
+          <w:sz w:val="28"/>
+          <w:szCs w:val="28"/>
+        </w:rPr>
+        <w:t xml:space="preserve"> </w:t>
+      </w:r>
+      <w:r>
+        <w:rPr>
+          <w:rFonts w:ascii="Times New Roman" w:hAnsi="Times New Roman" w:cs="Times New Roman"/>
+          <w:sz w:val="28"/>
+          <w:szCs w:val="28"/>
+        </w:rPr>
+        <w:t>-  это язык со строгой статической типизацией, что позволяет</w:t>
+      </w:r>
+      <w:r>
+        <w:rPr>
+          <w:rFonts w:ascii="Times New Roman" w:hAnsi="Times New Roman" w:cs="Times New Roman"/>
+          <w:sz w:val="28"/>
+          <w:szCs w:val="28"/>
+        </w:rPr>
+        <w:t xml:space="preserve"> выявлять большинство ошибок на стадии компиляции. Так же, скорость выполнения </w:t>
+      </w:r>
+      <w:r>
+        <w:rPr>
+          <w:rFonts w:ascii="Times New Roman" w:hAnsi="Times New Roman" w:cs="Times New Roman"/>
+          <w:sz w:val="28"/>
+          <w:szCs w:val="28"/>
+        </w:rPr>
+        <w:t>статически типизированны</w:t>
+      </w:r>
+      <w:r>
+        <w:rPr>
+          <w:rFonts w:ascii="Times New Roman" w:hAnsi="Times New Roman" w:cs="Times New Roman"/>
+          <w:sz w:val="28"/>
+          <w:szCs w:val="28"/>
+        </w:rPr>
+        <w:t>х</w:t>
+      </w:r>
+      <w:r>
+        <w:rPr>
+          <w:rFonts w:ascii="Times New Roman" w:hAnsi="Times New Roman" w:cs="Times New Roman"/>
+          <w:sz w:val="28"/>
+          <w:szCs w:val="28"/>
+        </w:rPr>
+        <w:t xml:space="preserve"> язык</w:t>
+      </w:r>
+      <w:r>
+        <w:rPr>
+          <w:rFonts w:ascii="Times New Roman" w:hAnsi="Times New Roman" w:cs="Times New Roman"/>
+          <w:sz w:val="28"/>
+          <w:szCs w:val="28"/>
+        </w:rPr>
+        <w:t>ов</w:t>
+      </w:r>
+      <w:r>
+        <w:rPr>
+          <w:rFonts w:ascii="Times New Roman" w:hAnsi="Times New Roman" w:cs="Times New Roman"/>
+          <w:sz w:val="28"/>
+          <w:szCs w:val="28"/>
+        </w:rPr>
+        <w:t xml:space="preserve"> практически всегда </w:t>
+      </w:r>
+      <w:r>
+        <w:rPr>
+          <w:rFonts w:ascii="Times New Roman" w:hAnsi="Times New Roman" w:cs="Times New Roman"/>
+          <w:sz w:val="28"/>
+          <w:szCs w:val="28"/>
+        </w:rPr>
+        <w:t xml:space="preserve">выше, чем скорость выполнения </w:t>
+      </w:r>
+      <w:r>
+        <w:rPr>
+          <w:rFonts w:ascii="Times New Roman" w:hAnsi="Times New Roman" w:cs="Times New Roman"/>
+          <w:sz w:val="28"/>
+          <w:szCs w:val="28"/>
+        </w:rPr>
+        <w:t>динамически типизированных</w:t>
+      </w:r>
+      <w:r>
+        <w:rPr>
+          <w:rFonts w:ascii="Times New Roman" w:hAnsi="Times New Roman" w:cs="Times New Roman"/>
+          <w:sz w:val="28"/>
+          <w:szCs w:val="28"/>
+        </w:rPr>
+        <w:t xml:space="preserve"> языков.</w:t>
+      </w:r>
+    </w:p>
+    <w:p>
+      <w:pPr>
+        <w:spacing w:line="360" w:lineRule="auto"/>
+        <w:ind w:firstLine="709"/>
+        <w:jc w:val="both"/>
+        <w:rPr>
+          <w:rFonts w:ascii="Times New Roman" w:hAnsi="Times New Roman" w:cs="Times New Roman"/>
+          <w:sz w:val="28"/>
+          <w:szCs w:val="28"/>
+        </w:rPr>
+      </w:pPr>
+      <w:r>
+        <w:rPr>
+          <w:rFonts w:ascii="Times New Roman" w:hAnsi="Times New Roman" w:cs="Times New Roman"/>
+          <w:sz w:val="28"/>
+          <w:szCs w:val="28"/>
+        </w:rPr>
+        <w:t xml:space="preserve">В результате выбора архитектуры для разработки репозитория инсталляционных пакетов была выбрана трехзвенная клиент-серверная архитектура. Данная архитектура в качестве промежуточного слоя между клиентом и сервером использует сервер приложений, который </w:t>
+      </w:r>
+      <w:r>
+        <w:rPr>
+          <w:rFonts w:ascii="Times New Roman" w:hAnsi="Times New Roman" w:cs="Times New Roman"/>
+          <w:sz w:val="28"/>
+          <w:szCs w:val="28"/>
+        </w:rPr>
+        <w:t xml:space="preserve">должен </w:t>
+      </w:r>
+      <w:r>
+        <w:rPr>
+          <w:rFonts w:ascii="Times New Roman" w:hAnsi="Times New Roman" w:cs="Times New Roman"/>
+          <w:sz w:val="28"/>
+          <w:szCs w:val="28"/>
+        </w:rPr>
+        <w:t>реализ</w:t>
+      </w:r>
+      <w:r>
+        <w:rPr>
+          <w:rFonts w:ascii="Times New Roman" w:hAnsi="Times New Roman" w:cs="Times New Roman"/>
+          <w:sz w:val="28"/>
+          <w:szCs w:val="28"/>
+        </w:rPr>
+        <w:t>овывать</w:t>
+      </w:r>
+      <w:r>
+        <w:rPr>
+          <w:rFonts w:ascii="Times New Roman" w:hAnsi="Times New Roman" w:cs="Times New Roman"/>
+          <w:sz w:val="28"/>
+          <w:szCs w:val="28"/>
+        </w:rPr>
+        <w:t xml:space="preserve"> логику работы </w:t>
+      </w:r>
+      <w:r>
+        <w:rPr>
+          <w:rFonts w:ascii="Times New Roman" w:hAnsi="Times New Roman" w:cs="Times New Roman"/>
+          <w:sz w:val="28"/>
+          <w:szCs w:val="28"/>
+        </w:rPr>
+        <w:t>разрабатываемой системы</w:t>
+      </w:r>
+      <w:r>
+        <w:rPr>
+          <w:rFonts w:ascii="Times New Roman" w:hAnsi="Times New Roman" w:cs="Times New Roman"/>
+          <w:sz w:val="28"/>
+          <w:szCs w:val="28"/>
+        </w:rPr>
+        <w:t>.</w:t>
+      </w:r>
+      <w:r>
+        <w:rPr>
+          <w:rFonts w:ascii="Times New Roman" w:hAnsi="Times New Roman" w:cs="Times New Roman"/>
+          <w:sz w:val="28"/>
+          <w:szCs w:val="28"/>
+        </w:rPr>
+        <w:t xml:space="preserve"> Так как в качестве языка программирования используется </w:t>
+      </w:r>
+      <w:r>
+        <w:rPr>
+          <w:rFonts w:ascii="Times New Roman" w:hAnsi="Times New Roman" w:cs="Times New Roman"/>
+          <w:sz w:val="28"/>
+          <w:szCs w:val="28"/>
+          <w:lang w:val="en-US"/>
+        </w:rPr>
+        <w:t>Java</w:t>
+      </w:r>
+      <w:r>
+        <w:rPr>
+          <w:rFonts w:ascii="Times New Roman" w:hAnsi="Times New Roman" w:cs="Times New Roman"/>
+          <w:sz w:val="28"/>
+          <w:szCs w:val="28"/>
+        </w:rPr>
+        <w:t xml:space="preserve">, то необходимо выбрать сервер приложений, который совместим с </w:t>
+      </w:r>
+      <w:r>
+        <w:rPr>
+          <w:rFonts w:ascii="Times New Roman" w:hAnsi="Times New Roman" w:cs="Times New Roman"/>
+          <w:sz w:val="28"/>
+          <w:szCs w:val="28"/>
+          <w:lang w:val="en-US"/>
+        </w:rPr>
+        <w:t>Java</w:t>
+      </w:r>
+      <w:r>
+        <w:rPr>
+          <w:rFonts w:ascii="Times New Roman" w:hAnsi="Times New Roman" w:cs="Times New Roman"/>
+          <w:sz w:val="28"/>
+          <w:szCs w:val="28"/>
+        </w:rPr>
+        <w:t xml:space="preserve"> </w:t>
+      </w:r>
+      <w:r>
+        <w:rPr>
+          <w:rFonts w:ascii="Times New Roman" w:hAnsi="Times New Roman" w:cs="Times New Roman"/>
+          <w:sz w:val="28"/>
+          <w:szCs w:val="28"/>
+        </w:rPr>
+        <w:t xml:space="preserve">приложениями. </w:t>
+      </w:r>
+      <w:r>
+        <w:rPr>
+          <w:rFonts w:ascii="Times New Roman" w:hAnsi="Times New Roman" w:cs="Times New Roman"/>
+          <w:sz w:val="28"/>
+          <w:szCs w:val="28"/>
+        </w:rPr>
+        <w:t xml:space="preserve">Сервер приложений – </w:t>
+      </w:r>
+      <w:r>
+        <w:rPr>
+          <w:rFonts w:ascii="Times New Roman" w:hAnsi="Times New Roman" w:cs="Times New Roman"/>
+          <w:sz w:val="28"/>
+          <w:szCs w:val="28"/>
+        </w:rPr>
+        <w:t xml:space="preserve">это </w:t>
+      </w:r>
+      <w:r>
+        <w:rPr>
+          <w:rFonts w:ascii="Times New Roman" w:hAnsi="Times New Roman" w:cs="Times New Roman"/>
+          <w:sz w:val="28"/>
+          <w:szCs w:val="28"/>
+        </w:rPr>
+        <w:t>программа промежуточного сло</w:t>
+      </w:r>
+      <w:r>
+        <w:rPr>
+          <w:rFonts w:ascii="Times New Roman" w:hAnsi="Times New Roman" w:cs="Times New Roman"/>
+          <w:sz w:val="28"/>
+          <w:szCs w:val="28"/>
+        </w:rPr>
+        <w:t>я</w:t>
+      </w:r>
+      <w:r>
+        <w:rPr>
+          <w:rFonts w:ascii="Times New Roman" w:hAnsi="Times New Roman" w:cs="Times New Roman"/>
+          <w:sz w:val="28"/>
+          <w:szCs w:val="28"/>
+        </w:rPr>
+        <w:t xml:space="preserve"> между клиентом и сервером, которая предоставляет среду для развертывания, управления и выполнения Java приложений.</w:t>
+      </w:r>
+      <w:r>
+        <w:rPr>
+          <w:rFonts w:ascii="Times New Roman" w:hAnsi="Times New Roman" w:cs="Times New Roman"/>
+          <w:sz w:val="28"/>
+          <w:szCs w:val="28"/>
+        </w:rPr>
+        <w:t xml:space="preserve"> </w:t>
+      </w:r>
+      <w:r>
+        <w:rPr>
+          <w:rFonts w:ascii="Times New Roman" w:hAnsi="Times New Roman" w:cs="Times New Roman"/>
+          <w:sz w:val="28"/>
+          <w:szCs w:val="28"/>
+        </w:rPr>
+        <w:t>При выборе сервера приложений были рассмотрены</w:t>
+      </w:r>
+      <w:r>
+        <w:rPr>
+          <w:rFonts w:ascii="Times New Roman" w:hAnsi="Times New Roman" w:cs="Times New Roman"/>
+          <w:sz w:val="28"/>
+          <w:szCs w:val="28"/>
+        </w:rPr>
+        <w:t xml:space="preserve"> бесплатные сервера приложений с открытым исходным кодом, которые имеют полную поддержку </w:t>
+      </w:r>
+      <w:r>
+        <w:rPr>
+          <w:rFonts w:ascii="Times New Roman" w:hAnsi="Times New Roman" w:cs="Times New Roman"/>
+          <w:sz w:val="28"/>
+          <w:szCs w:val="28"/>
+        </w:rPr>
+        <w:t xml:space="preserve">последней версии </w:t>
+      </w:r>
+      <w:r>
+        <w:rPr>
+          <w:rFonts w:ascii="Times New Roman" w:hAnsi="Times New Roman" w:cs="Times New Roman"/>
+          <w:sz w:val="28"/>
+          <w:szCs w:val="28"/>
+          <w:lang w:val="en-US"/>
+        </w:rPr>
+        <w:t>Java</w:t>
+      </w:r>
+      <w:r>
+        <w:rPr>
+          <w:rFonts w:ascii="Times New Roman" w:hAnsi="Times New Roman" w:cs="Times New Roman"/>
+          <w:sz w:val="28"/>
+          <w:szCs w:val="28"/>
+        </w:rPr>
+        <w:t xml:space="preserve"> </w:t>
+      </w:r>
+      <w:r>
+        <w:rPr>
+          <w:rFonts w:ascii="Times New Roman" w:hAnsi="Times New Roman" w:cs="Times New Roman"/>
+          <w:sz w:val="28"/>
+          <w:szCs w:val="28"/>
+          <w:lang w:val="en-US"/>
+        </w:rPr>
+        <w:t>Enterprise</w:t>
+      </w:r>
+      <w:r>
+        <w:rPr>
+          <w:rFonts w:ascii="Times New Roman" w:hAnsi="Times New Roman" w:cs="Times New Roman"/>
+          <w:sz w:val="28"/>
+          <w:szCs w:val="28"/>
+        </w:rPr>
+        <w:t xml:space="preserve"> </w:t>
+      </w:r>
+      <w:r>
+        <w:rPr>
+          <w:rFonts w:ascii="Times New Roman" w:hAnsi="Times New Roman" w:cs="Times New Roman"/>
+          <w:sz w:val="28"/>
+          <w:szCs w:val="28"/>
+          <w:lang w:val="en-US"/>
+        </w:rPr>
+        <w:t>Edition</w:t>
+      </w:r>
+      <w:r>
+        <w:rPr>
+          <w:rFonts w:ascii="Times New Roman" w:hAnsi="Times New Roman" w:cs="Times New Roman"/>
+          <w:sz w:val="28"/>
+          <w:szCs w:val="28"/>
+        </w:rPr>
+        <w:t xml:space="preserve">. </w:t>
+      </w:r>
+      <w:r>
+        <w:rPr>
+          <w:rFonts w:ascii="Times New Roman" w:hAnsi="Times New Roman" w:cs="Times New Roman"/>
+          <w:sz w:val="28"/>
+          <w:szCs w:val="28"/>
+          <w:lang w:val="en-US"/>
+        </w:rPr>
+        <w:t>Java</w:t>
+      </w:r>
+      <w:r>
+        <w:rPr>
+          <w:rFonts w:ascii="Times New Roman" w:hAnsi="Times New Roman" w:cs="Times New Roman"/>
+          <w:sz w:val="28"/>
+          <w:szCs w:val="28"/>
+        </w:rPr>
+        <w:t xml:space="preserve"> </w:t>
+      </w:r>
+      <w:r>
+        <w:rPr>
+          <w:rFonts w:ascii="Times New Roman" w:hAnsi="Times New Roman" w:cs="Times New Roman"/>
+          <w:sz w:val="28"/>
+          <w:szCs w:val="28"/>
+          <w:lang w:val="en-US"/>
+        </w:rPr>
+        <w:t>Enterprise</w:t>
+      </w:r>
+      <w:r>
+        <w:rPr>
+          <w:rFonts w:ascii="Times New Roman" w:hAnsi="Times New Roman" w:cs="Times New Roman"/>
+          <w:sz w:val="28"/>
+          <w:szCs w:val="28"/>
+        </w:rPr>
+        <w:t xml:space="preserve"> </w:t>
+      </w:r>
+      <w:r>
+        <w:rPr>
+          <w:rFonts w:ascii="Times New Roman" w:hAnsi="Times New Roman" w:cs="Times New Roman"/>
+          <w:sz w:val="28"/>
+          <w:szCs w:val="28"/>
+          <w:lang w:val="en-US"/>
+        </w:rPr>
+        <w:t>Edition</w:t>
+      </w:r>
+      <w:r>
+        <w:rPr>
+          <w:rFonts w:ascii="Times New Roman" w:hAnsi="Times New Roman" w:cs="Times New Roman"/>
+          <w:sz w:val="28"/>
+          <w:szCs w:val="28"/>
+        </w:rPr>
+        <w:t xml:space="preserve"> </w:t>
+      </w:r>
+      <w:r>
+        <w:rPr>
+          <w:rFonts w:ascii="Times New Roman" w:hAnsi="Times New Roman" w:cs="Times New Roman"/>
+          <w:sz w:val="28"/>
+          <w:szCs w:val="28"/>
+        </w:rPr>
+        <w:lastRenderedPageBreak/>
+        <w:t>(</w:t>
+      </w:r>
+      <w:r>
+        <w:rPr>
+          <w:rFonts w:ascii="Times New Roman" w:hAnsi="Times New Roman" w:cs="Times New Roman"/>
+          <w:sz w:val="28"/>
+          <w:szCs w:val="28"/>
+          <w:lang w:val="en-US"/>
+        </w:rPr>
+        <w:t>Java</w:t>
+      </w:r>
+      <w:r>
+        <w:rPr>
+          <w:rFonts w:ascii="Times New Roman" w:hAnsi="Times New Roman" w:cs="Times New Roman"/>
+          <w:sz w:val="28"/>
+          <w:szCs w:val="28"/>
+        </w:rPr>
+        <w:t xml:space="preserve"> </w:t>
+      </w:r>
+      <w:r>
+        <w:rPr>
+          <w:rFonts w:ascii="Times New Roman" w:hAnsi="Times New Roman" w:cs="Times New Roman"/>
+          <w:sz w:val="28"/>
+          <w:szCs w:val="28"/>
+          <w:lang w:val="en-US"/>
+        </w:rPr>
+        <w:t>EE</w:t>
+      </w:r>
+      <w:r>
+        <w:rPr>
+          <w:rFonts w:ascii="Times New Roman" w:hAnsi="Times New Roman" w:cs="Times New Roman"/>
+          <w:sz w:val="28"/>
+          <w:szCs w:val="28"/>
+        </w:rPr>
+        <w:t xml:space="preserve">) – </w:t>
+      </w:r>
+      <w:r>
+        <w:rPr>
+          <w:rFonts w:ascii="Times New Roman" w:hAnsi="Times New Roman" w:cs="Times New Roman"/>
+          <w:sz w:val="28"/>
+          <w:szCs w:val="28"/>
+        </w:rPr>
+        <w:t xml:space="preserve">это платформа, содержащая </w:t>
+      </w:r>
+      <w:r>
+        <w:rPr>
+          <w:rFonts w:ascii="Times New Roman" w:hAnsi="Times New Roman" w:cs="Times New Roman"/>
+          <w:sz w:val="28"/>
+          <w:szCs w:val="28"/>
+        </w:rPr>
+        <w:t>набор взаимосвязанных технологий</w:t>
+      </w:r>
+      <w:r>
+        <w:rPr>
+          <w:rFonts w:ascii="Times New Roman" w:hAnsi="Times New Roman" w:cs="Times New Roman"/>
+          <w:sz w:val="28"/>
+          <w:szCs w:val="28"/>
+        </w:rPr>
+        <w:t xml:space="preserve"> для создания многоуровневых серверных приложений. </w:t>
+      </w:r>
+      <w:r>
+        <w:rPr>
+          <w:rFonts w:ascii="Times New Roman" w:hAnsi="Times New Roman" w:cs="Times New Roman"/>
+          <w:sz w:val="28"/>
+          <w:szCs w:val="28"/>
+        </w:rPr>
+        <w:t xml:space="preserve">Актуальная версия Java EE </w:t>
+      </w:r>
+      <w:r>
+        <w:rPr>
+          <w:rFonts w:ascii="Times New Roman" w:hAnsi="Times New Roman" w:cs="Times New Roman"/>
+          <w:sz w:val="28"/>
+          <w:szCs w:val="28"/>
+        </w:rPr>
+        <w:t xml:space="preserve">на сегодняшний момент имеет </w:t>
+      </w:r>
+      <w:r>
+        <w:rPr>
+          <w:rFonts w:ascii="Times New Roman" w:hAnsi="Times New Roman" w:cs="Times New Roman"/>
+          <w:sz w:val="28"/>
+          <w:szCs w:val="28"/>
+        </w:rPr>
+        <w:t>номер 7.0</w:t>
+      </w:r>
+      <w:r>
+        <w:rPr>
+          <w:rFonts w:ascii="Times New Roman" w:hAnsi="Times New Roman" w:cs="Times New Roman"/>
+          <w:sz w:val="28"/>
+          <w:szCs w:val="28"/>
+        </w:rPr>
+        <w:t xml:space="preserve">. В качестве серверов приложений, которые удовлетворяют описанным выше требованиям, можно выделить </w:t>
+      </w:r>
+      <w:r>
+        <w:rPr>
+          <w:rFonts w:ascii="Times New Roman" w:hAnsi="Times New Roman" w:cs="Times New Roman"/>
+          <w:sz w:val="28"/>
+          <w:szCs w:val="28"/>
+          <w:lang w:val="en-US"/>
+        </w:rPr>
+        <w:t>Glass</w:t>
+      </w:r>
+      <w:r>
+        <w:rPr>
+          <w:rFonts w:ascii="Times New Roman" w:hAnsi="Times New Roman" w:cs="Times New Roman"/>
+          <w:sz w:val="28"/>
+          <w:szCs w:val="28"/>
+          <w:lang w:val="en-US"/>
+        </w:rPr>
+        <w:t>F</w:t>
+      </w:r>
+      <w:r>
+        <w:rPr>
+          <w:rFonts w:ascii="Times New Roman" w:hAnsi="Times New Roman" w:cs="Times New Roman"/>
+          <w:sz w:val="28"/>
+          <w:szCs w:val="28"/>
+          <w:lang w:val="en-US"/>
+        </w:rPr>
+        <w:t>ish</w:t>
+      </w:r>
+      <w:r>
+        <w:rPr>
+          <w:rFonts w:ascii="Times New Roman" w:hAnsi="Times New Roman" w:cs="Times New Roman"/>
+          <w:sz w:val="28"/>
+          <w:szCs w:val="28"/>
+        </w:rPr>
+        <w:t xml:space="preserve"> </w:t>
+      </w:r>
+      <w:r>
+        <w:rPr>
+          <w:rFonts w:ascii="Times New Roman" w:hAnsi="Times New Roman" w:cs="Times New Roman"/>
+          <w:sz w:val="28"/>
+          <w:szCs w:val="28"/>
+        </w:rPr>
+        <w:t xml:space="preserve">и </w:t>
+      </w:r>
+      <w:r>
+        <w:rPr>
+          <w:rFonts w:ascii="Times New Roman" w:hAnsi="Times New Roman" w:cs="Times New Roman"/>
+          <w:sz w:val="28"/>
+          <w:szCs w:val="28"/>
+          <w:lang w:val="en-US"/>
+        </w:rPr>
+        <w:t>WildFly</w:t>
+      </w:r>
+      <w:r>
+        <w:rPr>
+          <w:rFonts w:ascii="Times New Roman" w:hAnsi="Times New Roman" w:cs="Times New Roman"/>
+          <w:sz w:val="28"/>
+          <w:szCs w:val="28"/>
+        </w:rPr>
+        <w:t>.</w:t>
+      </w:r>
+      <w:r>
+        <w:rPr>
+          <w:rFonts w:ascii="Times New Roman" w:hAnsi="Times New Roman" w:cs="Times New Roman"/>
+          <w:sz w:val="28"/>
+          <w:szCs w:val="28"/>
+        </w:rPr>
+        <w:t xml:space="preserve"> </w:t>
+      </w:r>
+    </w:p>
+    <w:p>
+      <w:pPr>
+        <w:spacing w:line="360" w:lineRule="auto"/>
+        <w:ind w:firstLine="709"/>
+        <w:jc w:val="both"/>
+        <w:rPr>
+          <w:rFonts w:ascii="Times New Roman" w:hAnsi="Times New Roman" w:cs="Times New Roman"/>
+          <w:sz w:val="28"/>
+          <w:szCs w:val="28"/>
+        </w:rPr>
+      </w:pPr>
+      <w:r>
+        <w:rPr>
+          <w:rFonts w:ascii="Times New Roman" w:hAnsi="Times New Roman" w:cs="Times New Roman"/>
+          <w:sz w:val="28"/>
+          <w:szCs w:val="28"/>
+          <w:lang w:val="en-US"/>
+        </w:rPr>
+        <w:t>GlassFish</w:t>
+      </w:r>
+      <w:r>
+        <w:rPr>
+          <w:rFonts w:ascii="Times New Roman" w:hAnsi="Times New Roman" w:cs="Times New Roman"/>
+          <w:sz w:val="28"/>
+          <w:szCs w:val="28"/>
+        </w:rPr>
+        <w:t xml:space="preserve"> </w:t>
+      </w:r>
+      <w:r>
+        <w:rPr>
+          <w:rFonts w:ascii="Times New Roman" w:hAnsi="Times New Roman" w:cs="Times New Roman"/>
+          <w:sz w:val="28"/>
+          <w:szCs w:val="28"/>
+        </w:rPr>
+        <w:t>является с</w:t>
+      </w:r>
+      <w:r>
+        <w:rPr>
+          <w:rFonts w:ascii="Times New Roman" w:hAnsi="Times New Roman" w:cs="Times New Roman"/>
+          <w:sz w:val="28"/>
+          <w:szCs w:val="28"/>
+        </w:rPr>
+        <w:t>ервер</w:t>
+      </w:r>
+      <w:r>
+        <w:rPr>
+          <w:rFonts w:ascii="Times New Roman" w:hAnsi="Times New Roman" w:cs="Times New Roman"/>
+          <w:sz w:val="28"/>
+          <w:szCs w:val="28"/>
+        </w:rPr>
+        <w:t>ом</w:t>
+      </w:r>
+      <w:r>
+        <w:rPr>
+          <w:rFonts w:ascii="Times New Roman" w:hAnsi="Times New Roman" w:cs="Times New Roman"/>
+          <w:sz w:val="28"/>
+          <w:szCs w:val="28"/>
+        </w:rPr>
+        <w:t xml:space="preserve"> приложений с открытым исходным кодом, реализующи</w:t>
+      </w:r>
+      <w:r>
+        <w:rPr>
+          <w:rFonts w:ascii="Times New Roman" w:hAnsi="Times New Roman" w:cs="Times New Roman"/>
+          <w:sz w:val="28"/>
+          <w:szCs w:val="28"/>
+        </w:rPr>
+        <w:t>м</w:t>
+      </w:r>
+      <w:r>
+        <w:rPr>
+          <w:rFonts w:ascii="Times New Roman" w:hAnsi="Times New Roman" w:cs="Times New Roman"/>
+          <w:sz w:val="28"/>
+          <w:szCs w:val="28"/>
+        </w:rPr>
+        <w:t xml:space="preserve"> спецификации Java EE, принадлежит корпорации Oracle. С 2013 года Oracle</w:t>
+      </w:r>
+      <w:r>
+        <w:rPr>
+          <w:rFonts w:ascii="Times New Roman" w:hAnsi="Times New Roman" w:cs="Times New Roman"/>
+          <w:sz w:val="28"/>
+          <w:szCs w:val="28"/>
+        </w:rPr>
+        <w:t xml:space="preserve"> объявили о прекращении</w:t>
+      </w:r>
+      <w:r>
+        <w:rPr>
+          <w:rFonts w:ascii="Times New Roman" w:hAnsi="Times New Roman" w:cs="Times New Roman"/>
+          <w:sz w:val="28"/>
+          <w:szCs w:val="28"/>
+        </w:rPr>
+        <w:t xml:space="preserve"> оказани</w:t>
+      </w:r>
+      <w:r>
+        <w:rPr>
+          <w:rFonts w:ascii="Times New Roman" w:hAnsi="Times New Roman" w:cs="Times New Roman"/>
+          <w:sz w:val="28"/>
+          <w:szCs w:val="28"/>
+        </w:rPr>
+        <w:t>я</w:t>
+      </w:r>
+      <w:r>
+        <w:rPr>
+          <w:rFonts w:ascii="Times New Roman" w:hAnsi="Times New Roman" w:cs="Times New Roman"/>
+          <w:sz w:val="28"/>
+          <w:szCs w:val="28"/>
+        </w:rPr>
+        <w:t xml:space="preserve"> услуг коммерческой техподдержки. Пользователям коммерческих версий было рекомендовано перейти на закрытый сервер приложений WebLogic Server.</w:t>
+      </w:r>
+    </w:p>
+    <w:p>
+      <w:pPr>
+        <w:spacing w:line="360" w:lineRule="auto"/>
+        <w:ind w:firstLine="709"/>
+        <w:jc w:val="both"/>
+        <w:rPr>
+          <w:rFonts w:ascii="Times New Roman" w:hAnsi="Times New Roman" w:cs="Times New Roman"/>
+          <w:sz w:val="28"/>
+          <w:szCs w:val="28"/>
+        </w:rPr>
+      </w:pPr>
+      <w:r>
+        <w:rPr>
+          <w:rFonts w:ascii="Times New Roman" w:hAnsi="Times New Roman" w:cs="Times New Roman"/>
+          <w:sz w:val="28"/>
+          <w:szCs w:val="28"/>
+          <w:lang w:val="en-US"/>
+        </w:rPr>
+        <w:t>WildFly</w:t>
+      </w:r>
+      <w:r>
+        <w:rPr>
+          <w:rFonts w:ascii="Times New Roman" w:hAnsi="Times New Roman" w:cs="Times New Roman"/>
+          <w:sz w:val="28"/>
+          <w:szCs w:val="28"/>
+        </w:rPr>
+        <w:t xml:space="preserve"> - </w:t>
+      </w:r>
+      <w:r>
+        <w:rPr>
+          <w:rFonts w:ascii="Times New Roman" w:hAnsi="Times New Roman" w:cs="Times New Roman"/>
+          <w:sz w:val="28"/>
+          <w:szCs w:val="28"/>
+        </w:rPr>
+        <w:t xml:space="preserve">сервер приложений, </w:t>
+      </w:r>
+      <w:r>
+        <w:rPr>
+          <w:rFonts w:ascii="Times New Roman" w:hAnsi="Times New Roman" w:cs="Times New Roman"/>
+          <w:sz w:val="28"/>
+          <w:szCs w:val="28"/>
+        </w:rPr>
+        <w:t>развиваемый сообществом</w:t>
+      </w:r>
+      <w:r>
+        <w:rPr>
+          <w:rFonts w:ascii="Times New Roman" w:hAnsi="Times New Roman" w:cs="Times New Roman"/>
+          <w:sz w:val="28"/>
+          <w:szCs w:val="28"/>
+        </w:rPr>
+        <w:t>.</w:t>
+      </w:r>
+      <w:r>
+        <w:rPr>
+          <w:rFonts w:ascii="Times New Roman" w:hAnsi="Times New Roman" w:cs="Times New Roman"/>
+          <w:sz w:val="28"/>
+          <w:szCs w:val="28"/>
+        </w:rPr>
+        <w:t xml:space="preserve"> </w:t>
+      </w:r>
+      <w:r>
+        <w:rPr>
+          <w:rFonts w:ascii="Times New Roman" w:hAnsi="Times New Roman" w:cs="Times New Roman"/>
+          <w:sz w:val="28"/>
+          <w:szCs w:val="28"/>
+        </w:rPr>
+        <w:t>Н</w:t>
+      </w:r>
+      <w:r>
+        <w:rPr>
+          <w:rFonts w:ascii="Times New Roman" w:hAnsi="Times New Roman" w:cs="Times New Roman"/>
+          <w:sz w:val="28"/>
+          <w:szCs w:val="28"/>
+        </w:rPr>
+        <w:t>а</w:t>
+      </w:r>
+      <w:r>
+        <w:rPr>
+          <w:rFonts w:ascii="Times New Roman" w:hAnsi="Times New Roman" w:cs="Times New Roman"/>
+          <w:sz w:val="28"/>
+          <w:szCs w:val="28"/>
+        </w:rPr>
+        <w:t xml:space="preserve"> его</w:t>
+      </w:r>
+      <w:r>
+        <w:rPr>
+          <w:rFonts w:ascii="Times New Roman" w:hAnsi="Times New Roman" w:cs="Times New Roman"/>
+          <w:sz w:val="28"/>
+          <w:szCs w:val="28"/>
+        </w:rPr>
+        <w:t xml:space="preserve"> основе создаётся сертифицированный для </w:t>
+      </w:r>
+      <w:r>
+        <w:rPr>
+          <w:rFonts w:ascii="Times New Roman" w:hAnsi="Times New Roman" w:cs="Times New Roman"/>
+          <w:sz w:val="28"/>
+          <w:szCs w:val="28"/>
+          <w:lang w:val="en-US"/>
+        </w:rPr>
+        <w:t>Java</w:t>
+      </w:r>
+      <w:r>
+        <w:rPr>
+          <w:rFonts w:ascii="Times New Roman" w:hAnsi="Times New Roman" w:cs="Times New Roman"/>
+          <w:sz w:val="28"/>
+          <w:szCs w:val="28"/>
+        </w:rPr>
+        <w:t xml:space="preserve"> </w:t>
+      </w:r>
+      <w:r>
+        <w:rPr>
+          <w:rFonts w:ascii="Times New Roman" w:hAnsi="Times New Roman" w:cs="Times New Roman"/>
+          <w:sz w:val="28"/>
+          <w:szCs w:val="28"/>
+          <w:lang w:val="en-US"/>
+        </w:rPr>
+        <w:t>EE</w:t>
+      </w:r>
+      <w:r>
+        <w:rPr>
+          <w:rFonts w:ascii="Times New Roman" w:hAnsi="Times New Roman" w:cs="Times New Roman"/>
+          <w:sz w:val="28"/>
+          <w:szCs w:val="28"/>
+        </w:rPr>
+        <w:t xml:space="preserve"> коммерческий продукт </w:t>
+      </w:r>
+      <w:r>
+        <w:rPr>
+          <w:rFonts w:ascii="Times New Roman" w:hAnsi="Times New Roman" w:cs="Times New Roman"/>
+          <w:sz w:val="28"/>
+          <w:szCs w:val="28"/>
+          <w:lang w:val="en-US"/>
+        </w:rPr>
+        <w:t>JBoss</w:t>
+      </w:r>
+      <w:r>
+        <w:rPr>
+          <w:rFonts w:ascii="Times New Roman" w:hAnsi="Times New Roman" w:cs="Times New Roman"/>
+          <w:sz w:val="28"/>
+          <w:szCs w:val="28"/>
+        </w:rPr>
+        <w:t xml:space="preserve"> </w:t>
+      </w:r>
+      <w:r>
+        <w:rPr>
+          <w:rFonts w:ascii="Times New Roman" w:hAnsi="Times New Roman" w:cs="Times New Roman"/>
+          <w:sz w:val="28"/>
+          <w:szCs w:val="28"/>
+          <w:lang w:val="en-US"/>
+        </w:rPr>
+        <w:t>Enterprise</w:t>
+      </w:r>
+      <w:r>
+        <w:rPr>
+          <w:rFonts w:ascii="Times New Roman" w:hAnsi="Times New Roman" w:cs="Times New Roman"/>
+          <w:sz w:val="28"/>
+          <w:szCs w:val="28"/>
+        </w:rPr>
+        <w:t xml:space="preserve"> </w:t>
+      </w:r>
+      <w:r>
+        <w:rPr>
+          <w:rFonts w:ascii="Times New Roman" w:hAnsi="Times New Roman" w:cs="Times New Roman"/>
+          <w:sz w:val="28"/>
+          <w:szCs w:val="28"/>
+          <w:lang w:val="en-US"/>
+        </w:rPr>
+        <w:t>Application</w:t>
+      </w:r>
+      <w:r>
+        <w:rPr>
+          <w:rFonts w:ascii="Times New Roman" w:hAnsi="Times New Roman" w:cs="Times New Roman"/>
+          <w:sz w:val="28"/>
+          <w:szCs w:val="28"/>
+        </w:rPr>
+        <w:t xml:space="preserve"> </w:t>
+      </w:r>
+      <w:r>
+        <w:rPr>
+          <w:rFonts w:ascii="Times New Roman" w:hAnsi="Times New Roman" w:cs="Times New Roman"/>
+          <w:sz w:val="28"/>
+          <w:szCs w:val="28"/>
+          <w:lang w:val="en-US"/>
+        </w:rPr>
+        <w:t>Platform</w:t>
+      </w:r>
+      <w:r>
+        <w:rPr>
+          <w:rFonts w:ascii="Times New Roman" w:hAnsi="Times New Roman" w:cs="Times New Roman"/>
+          <w:sz w:val="28"/>
+          <w:szCs w:val="28"/>
+        </w:rPr>
+        <w:t xml:space="preserve">. Коммерческая версия </w:t>
+      </w:r>
+      <w:r>
+        <w:rPr>
+          <w:rFonts w:ascii="Times New Roman" w:hAnsi="Times New Roman" w:cs="Times New Roman"/>
+          <w:sz w:val="28"/>
+          <w:szCs w:val="28"/>
+          <w:lang w:val="en-US"/>
+        </w:rPr>
+        <w:t>JBoss</w:t>
+      </w:r>
+      <w:r>
+        <w:rPr>
+          <w:rFonts w:ascii="Times New Roman" w:hAnsi="Times New Roman" w:cs="Times New Roman"/>
+          <w:sz w:val="28"/>
+          <w:szCs w:val="28"/>
+        </w:rPr>
+        <w:t xml:space="preserve"> предоставляет такие возможности, как пятилетний жизненный цикл поддержки, системы кэширования и кластеризации, устойчивость к веб-атакам и собственную среду разработки.</w:t>
+      </w:r>
+    </w:p>
+    <w:p>
+      <w:pPr>
+        <w:spacing w:line="360" w:lineRule="auto"/>
+        <w:ind w:firstLine="709"/>
+        <w:jc w:val="both"/>
+        <w:rPr>
+          <w:rFonts w:ascii="Times New Roman" w:hAnsi="Times New Roman" w:cs="Times New Roman"/>
+          <w:sz w:val="28"/>
+          <w:szCs w:val="28"/>
+          <w:lang w:val="en-US"/>
+        </w:rPr>
+      </w:pPr>
+      <w:r>
+        <w:rPr>
+          <w:rFonts w:ascii="Times New Roman" w:hAnsi="Times New Roman" w:cs="Times New Roman"/>
+          <w:sz w:val="28"/>
+          <w:szCs w:val="28"/>
+        </w:rPr>
+        <w:t xml:space="preserve">В качестве сервера приложений был выбран </w:t>
+      </w:r>
+      <w:r>
+        <w:rPr>
+          <w:rFonts w:ascii="Times New Roman" w:hAnsi="Times New Roman" w:cs="Times New Roman"/>
+          <w:sz w:val="28"/>
+          <w:szCs w:val="28"/>
+          <w:lang w:val="en-US"/>
+        </w:rPr>
+        <w:t>WildFly</w:t>
+      </w:r>
+      <w:r>
+        <w:rPr>
+          <w:rFonts w:ascii="Times New Roman" w:hAnsi="Times New Roman" w:cs="Times New Roman"/>
+          <w:sz w:val="28"/>
+          <w:szCs w:val="28"/>
+        </w:rPr>
+        <w:t xml:space="preserve">.  К данному серверу приложений чаще выходят обновления, и он имеет режим </w:t>
+      </w:r>
+      <w:r>
+        <w:rPr>
+          <w:rFonts w:ascii="Times New Roman" w:hAnsi="Times New Roman" w:cs="Times New Roman"/>
+          <w:sz w:val="28"/>
+          <w:szCs w:val="28"/>
+        </w:rPr>
+        <w:t>Server Suspend Mode</w:t>
+      </w:r>
+      <w:r>
+        <w:rPr>
+          <w:rFonts w:ascii="Times New Roman" w:hAnsi="Times New Roman" w:cs="Times New Roman"/>
+          <w:sz w:val="28"/>
+          <w:szCs w:val="28"/>
+        </w:rPr>
+        <w:t>.</w:t>
+      </w:r>
+      <w:r>
+        <w:rPr>
+          <w:rFonts w:ascii="Times New Roman" w:hAnsi="Times New Roman" w:cs="Times New Roman"/>
+          <w:sz w:val="28"/>
+          <w:szCs w:val="28"/>
+        </w:rPr>
+        <w:t xml:space="preserve"> </w:t>
+      </w:r>
+      <w:r>
+        <w:rPr>
+          <w:rFonts w:ascii="Times New Roman" w:hAnsi="Times New Roman" w:cs="Times New Roman"/>
+          <w:sz w:val="28"/>
+          <w:szCs w:val="28"/>
+        </w:rPr>
+        <w:t xml:space="preserve">При включении данного режима </w:t>
+      </w:r>
+      <w:r>
+        <w:rPr>
+          <w:rFonts w:ascii="Times New Roman" w:hAnsi="Times New Roman" w:cs="Times New Roman"/>
+          <w:sz w:val="28"/>
+          <w:szCs w:val="28"/>
+        </w:rPr>
+        <w:t>сервер</w:t>
+      </w:r>
+      <w:r>
+        <w:rPr>
+          <w:rFonts w:ascii="Times New Roman" w:hAnsi="Times New Roman" w:cs="Times New Roman"/>
+          <w:sz w:val="28"/>
+          <w:szCs w:val="28"/>
+        </w:rPr>
+        <w:t xml:space="preserve"> приложений</w:t>
+      </w:r>
+      <w:r>
+        <w:rPr>
+          <w:rFonts w:ascii="Times New Roman" w:hAnsi="Times New Roman" w:cs="Times New Roman"/>
+          <w:sz w:val="28"/>
+          <w:szCs w:val="28"/>
+        </w:rPr>
+        <w:t xml:space="preserve"> перестает принимать новые запросы, обрабатывает оставшиеся в очереди запросы и выключается, для проведения необходимых работы по обновлению </w:t>
+      </w:r>
+      <w:r>
+        <w:rPr>
+          <w:rFonts w:ascii="Times New Roman" w:hAnsi="Times New Roman" w:cs="Times New Roman"/>
+          <w:sz w:val="28"/>
+          <w:szCs w:val="28"/>
+        </w:rPr>
+        <w:t xml:space="preserve">или администрированию </w:t>
+      </w:r>
+      <w:r>
+        <w:rPr>
+          <w:rFonts w:ascii="Times New Roman" w:hAnsi="Times New Roman" w:cs="Times New Roman"/>
+          <w:sz w:val="28"/>
+          <w:szCs w:val="28"/>
+        </w:rPr>
+        <w:t>программного обеспечения</w:t>
+      </w:r>
+      <w:r>
+        <w:rPr>
+          <w:rFonts w:ascii="Times New Roman" w:hAnsi="Times New Roman" w:cs="Times New Roman"/>
+          <w:sz w:val="28"/>
+          <w:szCs w:val="28"/>
+        </w:rPr>
+        <w:t>.</w:t>
+      </w:r>
+    </w:p>
+    <w:p>
+      <w:pPr>
+        <w:spacing w:line="360" w:lineRule="auto"/>
+        <w:ind w:firstLine="709"/>
+        <w:jc w:val="both"/>
+        <w:rPr>
+          <w:rFonts w:ascii="Times New Roman" w:hAnsi="Times New Roman" w:cs="Times New Roman"/>
+          <w:sz w:val="28"/>
+          <w:szCs w:val="28"/>
+        </w:rPr>
+      </w:pPr>
+      <w:r>
+        <w:rPr>
+          <w:rFonts w:ascii="Times New Roman" w:hAnsi="Times New Roman" w:cs="Times New Roman"/>
+          <w:sz w:val="28"/>
+          <w:szCs w:val="28"/>
+        </w:rPr>
+        <w:t xml:space="preserve">Для того, чтобы ускорить процесс разработки было решено использовать фреймворк. </w:t>
+      </w:r>
+      <w:r>
+        <w:rPr>
+          <w:rFonts w:ascii="Times New Roman" w:hAnsi="Times New Roman" w:cs="Times New Roman"/>
+          <w:sz w:val="28"/>
+          <w:szCs w:val="28"/>
+        </w:rPr>
+        <w:t>Фреймворк (от англ. framework — каркас, структура) - программная платформа, определяющая структуру программной системы; программное обеспечение, облегчающее разработку и объединение разных компонентов большого программного проекта.</w:t>
+      </w:r>
+      <w:r>
+        <w:rPr>
+          <w:rFonts w:ascii="Times New Roman" w:hAnsi="Times New Roman" w:cs="Times New Roman"/>
+          <w:sz w:val="28"/>
+          <w:szCs w:val="28"/>
+        </w:rPr>
+        <w:t xml:space="preserve"> Кроме того, фреймворк определяет архитектуру</w:t>
+      </w:r>
+      <w:r>
+        <w:rPr>
+          <w:rFonts w:ascii="Times New Roman" w:hAnsi="Times New Roman" w:cs="Times New Roman"/>
+          <w:sz w:val="28"/>
+          <w:szCs w:val="28"/>
+        </w:rPr>
+        <w:t>, взаимосвязь между компонентами</w:t>
+      </w:r>
+      <w:r>
+        <w:rPr>
+          <w:rFonts w:ascii="Times New Roman" w:hAnsi="Times New Roman" w:cs="Times New Roman"/>
+          <w:sz w:val="28"/>
+          <w:szCs w:val="28"/>
+        </w:rPr>
+        <w:t xml:space="preserve"> разрабатываемого приложения</w:t>
+      </w:r>
+      <w:r>
+        <w:rPr>
+          <w:rFonts w:ascii="Times New Roman" w:hAnsi="Times New Roman" w:cs="Times New Roman"/>
+          <w:sz w:val="28"/>
+          <w:szCs w:val="28"/>
+        </w:rPr>
+        <w:t>.</w:t>
+      </w:r>
+      <w:r>
+        <w:rPr>
+          <w:rFonts w:ascii="Times New Roman" w:hAnsi="Times New Roman" w:cs="Times New Roman"/>
+          <w:sz w:val="28"/>
+          <w:szCs w:val="28"/>
+        </w:rPr>
+        <w:t xml:space="preserve"> </w:t>
+      </w:r>
+      <w:r>
+        <w:rPr>
+          <w:rFonts w:ascii="Times New Roman" w:hAnsi="Times New Roman" w:cs="Times New Roman"/>
+          <w:sz w:val="28"/>
+          <w:szCs w:val="28"/>
+        </w:rPr>
+        <w:t xml:space="preserve">При выборе фреймворка были рассмотрены три наиболее </w:t>
+      </w:r>
+      <w:r>
+        <w:rPr>
+          <w:rFonts w:ascii="Times New Roman" w:hAnsi="Times New Roman" w:cs="Times New Roman"/>
+          <w:sz w:val="28"/>
+          <w:szCs w:val="28"/>
+        </w:rPr>
+        <w:lastRenderedPageBreak/>
+        <w:t xml:space="preserve">популярных </w:t>
+      </w:r>
+      <w:r>
+        <w:rPr>
+          <w:rFonts w:ascii="Times New Roman" w:hAnsi="Times New Roman" w:cs="Times New Roman"/>
+          <w:sz w:val="28"/>
+          <w:szCs w:val="28"/>
+          <w:lang w:val="en-US"/>
+        </w:rPr>
+        <w:t>Java</w:t>
+      </w:r>
+      <w:r>
+        <w:rPr>
+          <w:rFonts w:ascii="Times New Roman" w:hAnsi="Times New Roman" w:cs="Times New Roman"/>
+          <w:sz w:val="28"/>
+          <w:szCs w:val="28"/>
+        </w:rPr>
+        <w:t xml:space="preserve">-фреймворка: </w:t>
+      </w:r>
+      <w:r>
+        <w:rPr>
+          <w:rFonts w:ascii="Times New Roman" w:hAnsi="Times New Roman" w:cs="Times New Roman"/>
+          <w:sz w:val="28"/>
+          <w:szCs w:val="28"/>
+          <w:lang w:val="en-US"/>
+        </w:rPr>
+        <w:t>Apache</w:t>
+      </w:r>
+      <w:r>
+        <w:rPr>
+          <w:rFonts w:ascii="Times New Roman" w:hAnsi="Times New Roman" w:cs="Times New Roman"/>
+          <w:sz w:val="28"/>
+          <w:szCs w:val="28"/>
+        </w:rPr>
+        <w:t xml:space="preserve"> </w:t>
+      </w:r>
+      <w:r>
+        <w:rPr>
+          <w:rFonts w:ascii="Times New Roman" w:hAnsi="Times New Roman" w:cs="Times New Roman"/>
+          <w:sz w:val="28"/>
+          <w:szCs w:val="28"/>
+          <w:lang w:val="en-US"/>
+        </w:rPr>
+        <w:t>Struts</w:t>
+      </w:r>
+      <w:r>
+        <w:rPr>
+          <w:rFonts w:ascii="Times New Roman" w:hAnsi="Times New Roman" w:cs="Times New Roman"/>
+          <w:sz w:val="28"/>
+          <w:szCs w:val="28"/>
+        </w:rPr>
+        <w:t xml:space="preserve">, </w:t>
+      </w:r>
+      <w:r>
+        <w:rPr>
+          <w:rFonts w:ascii="Times New Roman" w:hAnsi="Times New Roman" w:cs="Times New Roman"/>
+          <w:sz w:val="28"/>
+          <w:szCs w:val="28"/>
+        </w:rPr>
+        <w:t>Java Server Faces</w:t>
+      </w:r>
+      <w:r>
+        <w:rPr>
+          <w:rFonts w:ascii="Times New Roman" w:hAnsi="Times New Roman" w:cs="Times New Roman"/>
+          <w:sz w:val="28"/>
+          <w:szCs w:val="28"/>
+        </w:rPr>
+        <w:t xml:space="preserve"> и </w:t>
+      </w:r>
+      <w:r>
+        <w:rPr>
+          <w:rFonts w:ascii="Times New Roman" w:hAnsi="Times New Roman" w:cs="Times New Roman"/>
+          <w:sz w:val="28"/>
+          <w:szCs w:val="28"/>
+        </w:rPr>
+        <w:t>Spring Framework</w:t>
+      </w:r>
+      <w:r>
+        <w:rPr>
+          <w:rFonts w:ascii="Times New Roman" w:hAnsi="Times New Roman" w:cs="Times New Roman"/>
+          <w:sz w:val="28"/>
+          <w:szCs w:val="28"/>
+        </w:rPr>
+        <w:t>.</w:t>
+      </w:r>
+      <w:r>
+        <w:rPr>
+          <w:rFonts w:ascii="Times New Roman" w:hAnsi="Times New Roman" w:cs="Times New Roman"/>
+          <w:sz w:val="28"/>
+          <w:szCs w:val="28"/>
+        </w:rPr>
+        <w:t xml:space="preserve"> </w:t>
+      </w:r>
+      <w:r>
+        <w:rPr>
+          <w:rFonts w:ascii="Times New Roman" w:hAnsi="Times New Roman" w:cs="Times New Roman"/>
+          <w:sz w:val="28"/>
+          <w:szCs w:val="28"/>
+        </w:rPr>
+        <w:t>Большинство фреймворков в качестве архитектурного шаблона</w:t>
+      </w:r>
+      <w:r>
+        <w:rPr>
+          <w:rFonts w:ascii="Times New Roman" w:hAnsi="Times New Roman" w:cs="Times New Roman"/>
+          <w:sz w:val="28"/>
+          <w:szCs w:val="28"/>
+        </w:rPr>
+        <w:t xml:space="preserve"> используют шаблон </w:t>
+      </w:r>
+      <w:r>
+        <w:rPr>
+          <w:rFonts w:ascii="Times New Roman" w:hAnsi="Times New Roman" w:cs="Times New Roman"/>
+          <w:sz w:val="28"/>
+          <w:szCs w:val="28"/>
+          <w:lang w:val="en-US"/>
+        </w:rPr>
+        <w:t>MVC</w:t>
+      </w:r>
+      <w:r>
+        <w:rPr>
+          <w:rFonts w:ascii="Times New Roman" w:hAnsi="Times New Roman" w:cs="Times New Roman"/>
+          <w:sz w:val="28"/>
+          <w:szCs w:val="28"/>
+        </w:rPr>
+        <w:t xml:space="preserve"> (</w:t>
+      </w:r>
+      <w:r>
+        <w:rPr>
+          <w:rFonts w:ascii="Times New Roman" w:hAnsi="Times New Roman" w:cs="Times New Roman"/>
+          <w:sz w:val="28"/>
+          <w:szCs w:val="28"/>
+          <w:lang w:val="en-US"/>
+        </w:rPr>
+        <w:t>Model</w:t>
+      </w:r>
+      <w:r>
+        <w:rPr>
+          <w:rFonts w:ascii="Times New Roman" w:hAnsi="Times New Roman" w:cs="Times New Roman"/>
+          <w:sz w:val="28"/>
+          <w:szCs w:val="28"/>
+        </w:rPr>
+        <w:t>-</w:t>
+      </w:r>
+      <w:r>
+        <w:rPr>
+          <w:rFonts w:ascii="Times New Roman" w:hAnsi="Times New Roman" w:cs="Times New Roman"/>
+          <w:sz w:val="28"/>
+          <w:szCs w:val="28"/>
+          <w:lang w:val="en-US"/>
+        </w:rPr>
+        <w:t>V</w:t>
+      </w:r>
+      <w:r>
+        <w:rPr>
+          <w:rFonts w:ascii="Times New Roman" w:hAnsi="Times New Roman" w:cs="Times New Roman"/>
+          <w:sz w:val="28"/>
+          <w:szCs w:val="28"/>
+          <w:lang w:val="en-US"/>
+        </w:rPr>
+        <w:t>iew</w:t>
+      </w:r>
+      <w:r>
+        <w:rPr>
+          <w:rFonts w:ascii="Times New Roman" w:hAnsi="Times New Roman" w:cs="Times New Roman"/>
+          <w:sz w:val="28"/>
+          <w:szCs w:val="28"/>
+        </w:rPr>
+        <w:t>-</w:t>
+      </w:r>
+      <w:r>
+        <w:rPr>
+          <w:rFonts w:ascii="Times New Roman" w:hAnsi="Times New Roman" w:cs="Times New Roman"/>
+          <w:sz w:val="28"/>
+          <w:szCs w:val="28"/>
+          <w:lang w:val="en-US"/>
+        </w:rPr>
+        <w:t>C</w:t>
+      </w:r>
+      <w:r>
+        <w:rPr>
+          <w:rFonts w:ascii="Times New Roman" w:hAnsi="Times New Roman" w:cs="Times New Roman"/>
+          <w:sz w:val="28"/>
+          <w:szCs w:val="28"/>
+          <w:lang w:val="en-US"/>
+        </w:rPr>
+        <w:t>ontroller</w:t>
+      </w:r>
+      <w:r>
+        <w:rPr>
+          <w:rFonts w:ascii="Times New Roman" w:hAnsi="Times New Roman" w:cs="Times New Roman"/>
+          <w:sz w:val="28"/>
+          <w:szCs w:val="28"/>
+        </w:rPr>
+        <w:t>).</w:t>
+      </w:r>
+      <w:r>
+        <w:rPr>
+          <w:rFonts w:ascii="Times New Roman" w:hAnsi="Times New Roman" w:cs="Times New Roman"/>
+          <w:sz w:val="28"/>
+          <w:szCs w:val="28"/>
+        </w:rPr>
+        <w:t xml:space="preserve"> </w:t>
+      </w:r>
+      <w:r>
+        <w:rPr>
+          <w:rFonts w:ascii="Times New Roman" w:hAnsi="Times New Roman" w:cs="Times New Roman"/>
+          <w:sz w:val="28"/>
+          <w:szCs w:val="28"/>
+        </w:rPr>
+        <w:t>Model-view-controller (MVC, «модель-представление-контроллер», «модель-вид-контроллер») — схема использования нескольких шаблонов проектирования, с помощью которых модель приложения, пользовательский интерфейс и взаимодействие с пользователем разделены на три отдельных компонента таким образом, чтобы модификация одного из компонентов оказывала минимальное воздействие на остальные.</w:t>
+      </w:r>
+    </w:p>
+    <w:p>
+      <w:pPr>
+        <w:spacing w:line="360" w:lineRule="auto"/>
+        <w:ind w:firstLine="709"/>
+        <w:jc w:val="both"/>
+        <w:rPr>
+          <w:rFonts w:ascii="Times New Roman" w:hAnsi="Times New Roman" w:cs="Times New Roman"/>
+          <w:sz w:val="28"/>
+          <w:szCs w:val="28"/>
+        </w:rPr>
+      </w:pPr>
+      <w:r>
+        <w:rPr>
+          <w:rFonts w:ascii="Times New Roman" w:hAnsi="Times New Roman" w:cs="Times New Roman"/>
+          <w:sz w:val="28"/>
+          <w:szCs w:val="28"/>
+          <w:lang w:val="en-US"/>
+        </w:rPr>
+        <w:t>Apache</w:t>
+      </w:r>
+      <w:r>
+        <w:rPr>
+          <w:rFonts w:ascii="Times New Roman" w:hAnsi="Times New Roman" w:cs="Times New Roman"/>
+          <w:sz w:val="28"/>
+          <w:szCs w:val="28"/>
+        </w:rPr>
+        <w:t xml:space="preserve"> </w:t>
+      </w:r>
+      <w:r>
+        <w:rPr>
+          <w:rFonts w:ascii="Times New Roman" w:hAnsi="Times New Roman" w:cs="Times New Roman"/>
+          <w:sz w:val="28"/>
+          <w:szCs w:val="28"/>
+          <w:lang w:val="en-US"/>
+        </w:rPr>
+        <w:t>Struts</w:t>
+      </w:r>
+      <w:r>
+        <w:rPr>
+          <w:rFonts w:ascii="Times New Roman" w:hAnsi="Times New Roman" w:cs="Times New Roman"/>
+          <w:sz w:val="28"/>
+          <w:szCs w:val="28"/>
+        </w:rPr>
+        <w:t xml:space="preserve"> </w:t>
+      </w:r>
+      <w:r>
+        <w:rPr>
+          <w:rFonts w:ascii="Times New Roman" w:hAnsi="Times New Roman" w:cs="Times New Roman"/>
+          <w:sz w:val="28"/>
+          <w:szCs w:val="28"/>
+        </w:rPr>
+        <w:t>это ф</w:t>
+      </w:r>
+      <w:r>
+        <w:rPr>
+          <w:rFonts w:ascii="Times New Roman" w:hAnsi="Times New Roman" w:cs="Times New Roman"/>
+          <w:sz w:val="28"/>
+          <w:szCs w:val="28"/>
+        </w:rPr>
+        <w:t>реймворк с открытым исходным кодом для разработки веб-приложений на Java</w:t>
+      </w:r>
+      <w:r>
+        <w:rPr>
+          <w:rFonts w:ascii="Times New Roman" w:hAnsi="Times New Roman" w:cs="Times New Roman"/>
+          <w:sz w:val="28"/>
+          <w:szCs w:val="28"/>
+        </w:rPr>
+        <w:t>.</w:t>
+      </w:r>
+      <w:r>
+        <w:rPr>
+          <w:rFonts w:ascii="Times New Roman" w:hAnsi="Times New Roman" w:cs="Times New Roman"/>
+          <w:sz w:val="28"/>
+          <w:szCs w:val="28"/>
+        </w:rPr>
+        <w:t xml:space="preserve"> В качестве архитектурного шаблона данный фреймворк использует шаблон </w:t>
+      </w:r>
+      <w:r>
+        <w:rPr>
+          <w:rFonts w:ascii="Times New Roman" w:hAnsi="Times New Roman" w:cs="Times New Roman"/>
+          <w:sz w:val="28"/>
+          <w:szCs w:val="28"/>
+        </w:rPr>
+        <w:t>"Модель-представление-контроллер" (MVC)</w:t>
+      </w:r>
+      <w:r>
+        <w:rPr>
+          <w:rFonts w:ascii="Times New Roman" w:hAnsi="Times New Roman" w:cs="Times New Roman"/>
+          <w:sz w:val="28"/>
+          <w:szCs w:val="28"/>
+        </w:rPr>
+        <w:t>. Основными достоинствами фреймворка являются легкость в изучении, помощь в валидации форм и удобная работа с событиями на стороне сервера. К недостаткам можно отнести то, что фреймворк имеет плохую документацию и то, что фреймворк морально устарел.</w:t>
+      </w:r>
+    </w:p>
+    <w:p>
+      <w:pPr>
+        <w:spacing w:line="360" w:lineRule="auto"/>
+        <w:ind w:firstLine="709"/>
+        <w:jc w:val="both"/>
+        <w:rPr>
+          <w:rFonts w:ascii="Times New Roman" w:hAnsi="Times New Roman" w:cs="Times New Roman"/>
+          <w:sz w:val="28"/>
+          <w:szCs w:val="28"/>
+        </w:rPr>
+      </w:pPr>
+      <w:r>
+        <w:rPr>
+          <w:rFonts w:ascii="Times New Roman" w:hAnsi="Times New Roman" w:cs="Times New Roman"/>
+          <w:sz w:val="28"/>
+          <w:szCs w:val="28"/>
+        </w:rPr>
+        <w:t>Java Server Faces</w:t>
+      </w:r>
+      <w:r>
+        <w:rPr>
+          <w:rFonts w:ascii="Times New Roman" w:hAnsi="Times New Roman" w:cs="Times New Roman"/>
+          <w:sz w:val="28"/>
+          <w:szCs w:val="28"/>
+        </w:rPr>
+        <w:t xml:space="preserve"> (</w:t>
+      </w:r>
+      <w:r>
+        <w:rPr>
+          <w:rFonts w:ascii="Times New Roman" w:hAnsi="Times New Roman" w:cs="Times New Roman"/>
+          <w:sz w:val="28"/>
+          <w:szCs w:val="28"/>
+          <w:lang w:val="en-US"/>
+        </w:rPr>
+        <w:t>JSF</w:t>
+      </w:r>
+      <w:r>
+        <w:rPr>
+          <w:rFonts w:ascii="Times New Roman" w:hAnsi="Times New Roman" w:cs="Times New Roman"/>
+          <w:sz w:val="28"/>
+          <w:szCs w:val="28"/>
+        </w:rPr>
+        <w:t>) – это ф</w:t>
+      </w:r>
+      <w:r>
+        <w:rPr>
+          <w:rFonts w:ascii="Times New Roman" w:hAnsi="Times New Roman" w:cs="Times New Roman"/>
+          <w:sz w:val="28"/>
+          <w:szCs w:val="28"/>
+        </w:rPr>
+        <w:t>реймворк для веб-приложений, написанный на Java. Он служит для того, чтобы облегчать разработку пользовательских интерфейсов для Java-приложений. В отличие от прочих фреймворков, которые управляются запросами, подход JSF основывается на использовании компонентов. Фреймворк предоставляет набор стандартных элементов для построения пользовательских интерфейсов</w:t>
+      </w:r>
+      <w:r>
+        <w:rPr>
+          <w:rFonts w:ascii="Times New Roman" w:hAnsi="Times New Roman" w:cs="Times New Roman"/>
+          <w:sz w:val="28"/>
+          <w:szCs w:val="28"/>
+        </w:rPr>
+        <w:t xml:space="preserve">. Среди достоинств данного фреймворка можно отметить то, что он содержит большое количество элементов для создания пользовательских элементов и позволяет экономить время на верстке страниц, так как </w:t>
+      </w:r>
+      <w:r>
+        <w:rPr>
+          <w:rFonts w:ascii="Times New Roman" w:hAnsi="Times New Roman" w:cs="Times New Roman"/>
+          <w:sz w:val="28"/>
+          <w:szCs w:val="28"/>
+          <w:lang w:val="en-US"/>
+        </w:rPr>
+        <w:t>html</w:t>
+      </w:r>
+      <w:r>
+        <w:rPr>
+          <w:rFonts w:ascii="Times New Roman" w:hAnsi="Times New Roman" w:cs="Times New Roman"/>
+          <w:sz w:val="28"/>
+          <w:szCs w:val="28"/>
+        </w:rPr>
+        <w:t xml:space="preserve"> </w:t>
+      </w:r>
+      <w:r>
+        <w:rPr>
+          <w:rFonts w:ascii="Times New Roman" w:hAnsi="Times New Roman" w:cs="Times New Roman"/>
+          <w:sz w:val="28"/>
+          <w:szCs w:val="28"/>
+        </w:rPr>
+        <w:t xml:space="preserve">и </w:t>
+      </w:r>
+      <w:r>
+        <w:rPr>
+          <w:rFonts w:ascii="Times New Roman" w:hAnsi="Times New Roman" w:cs="Times New Roman"/>
+          <w:sz w:val="28"/>
+          <w:szCs w:val="28"/>
+          <w:lang w:val="en-US"/>
+        </w:rPr>
+        <w:t>javascript</w:t>
+      </w:r>
+      <w:r>
+        <w:rPr>
+          <w:rFonts w:ascii="Times New Roman" w:hAnsi="Times New Roman" w:cs="Times New Roman"/>
+          <w:sz w:val="28"/>
+          <w:szCs w:val="28"/>
+        </w:rPr>
+        <w:t xml:space="preserve"> </w:t>
+      </w:r>
+      <w:r>
+        <w:rPr>
+          <w:rFonts w:ascii="Times New Roman" w:hAnsi="Times New Roman" w:cs="Times New Roman"/>
+          <w:sz w:val="28"/>
+          <w:szCs w:val="28"/>
+        </w:rPr>
+        <w:t>код генерируются фреймворком автоматически. К недостаткам относится сложность реализации функциональности, которая не предусмотрена авторами и проблемы с совместимостью версий.</w:t>
+      </w:r>
+    </w:p>
+    <w:p>
+      <w:pPr>
+        <w:spacing w:line="360" w:lineRule="auto"/>
+        <w:ind w:firstLine="709"/>
+        <w:jc w:val="both"/>
+        <w:rPr>
+          <w:rFonts w:ascii="Times New Roman" w:hAnsi="Times New Roman" w:cs="Times New Roman"/>
+          <w:sz w:val="28"/>
+          <w:szCs w:val="28"/>
+        </w:rPr>
+      </w:pPr>
+      <w:r>
+        <w:rPr>
+          <w:rFonts w:ascii="Times New Roman" w:hAnsi="Times New Roman" w:cs="Times New Roman"/>
+          <w:sz w:val="28"/>
+          <w:szCs w:val="28"/>
+        </w:rPr>
+        <w:lastRenderedPageBreak/>
+        <w:t>Spring Framework</w:t>
+      </w:r>
+      <w:r>
+        <w:rPr>
+          <w:rFonts w:ascii="Times New Roman" w:hAnsi="Times New Roman" w:cs="Times New Roman"/>
+          <w:sz w:val="28"/>
+          <w:szCs w:val="28"/>
+        </w:rPr>
+        <w:t xml:space="preserve"> – </w:t>
+      </w:r>
+      <w:r>
+        <w:rPr>
+          <w:rFonts w:ascii="Times New Roman" w:hAnsi="Times New Roman" w:cs="Times New Roman"/>
+          <w:sz w:val="28"/>
+          <w:szCs w:val="28"/>
+        </w:rPr>
+        <w:t xml:space="preserve">универсальный </w:t>
+      </w:r>
+      <w:r>
+        <w:rPr>
+          <w:rFonts w:ascii="Times New Roman" w:hAnsi="Times New Roman" w:cs="Times New Roman"/>
+          <w:sz w:val="28"/>
+          <w:szCs w:val="28"/>
+        </w:rPr>
+        <w:t>фреймворк с открытым исходным кодом</w:t>
+      </w:r>
+      <w:r>
+        <w:rPr>
+          <w:rFonts w:ascii="Times New Roman" w:hAnsi="Times New Roman" w:cs="Times New Roman"/>
+          <w:sz w:val="28"/>
+          <w:szCs w:val="28"/>
+        </w:rPr>
+        <w:t xml:space="preserve"> для </w:t>
+      </w:r>
+      <w:r>
+        <w:rPr>
+          <w:rFonts w:ascii="Times New Roman" w:hAnsi="Times New Roman" w:cs="Times New Roman"/>
+          <w:sz w:val="28"/>
+          <w:szCs w:val="28"/>
+          <w:lang w:val="en-US"/>
+        </w:rPr>
+        <w:t>Java</w:t>
+      </w:r>
+      <w:r>
+        <w:rPr>
+          <w:rFonts w:ascii="Times New Roman" w:hAnsi="Times New Roman" w:cs="Times New Roman"/>
+          <w:sz w:val="28"/>
+          <w:szCs w:val="28"/>
+        </w:rPr>
+        <w:t xml:space="preserve"> </w:t>
+      </w:r>
+      <w:r>
+        <w:rPr>
+          <w:rFonts w:ascii="Times New Roman" w:hAnsi="Times New Roman" w:cs="Times New Roman"/>
+          <w:sz w:val="28"/>
+          <w:szCs w:val="28"/>
+        </w:rPr>
+        <w:t xml:space="preserve">платформы. </w:t>
+      </w:r>
+      <w:r>
+        <w:rPr>
+          <w:rFonts w:ascii="Times New Roman" w:hAnsi="Times New Roman" w:cs="Times New Roman"/>
+          <w:sz w:val="28"/>
+          <w:szCs w:val="28"/>
+        </w:rPr>
+        <w:t xml:space="preserve">Он имеет довольно широкую функциональность и активно используется при разработке сложных приложений. Spring Framework может быть рассмотрен как коллекция меньших модулей. Большинство этих </w:t>
+      </w:r>
+      <w:r>
+        <w:rPr>
+          <w:rFonts w:ascii="Times New Roman" w:hAnsi="Times New Roman" w:cs="Times New Roman"/>
+          <w:sz w:val="28"/>
+          <w:szCs w:val="28"/>
+        </w:rPr>
+        <w:t>модулей</w:t>
+      </w:r>
+      <w:r>
+        <w:rPr>
+          <w:rFonts w:ascii="Times New Roman" w:hAnsi="Times New Roman" w:cs="Times New Roman"/>
+          <w:sz w:val="28"/>
+          <w:szCs w:val="28"/>
+        </w:rPr>
+        <w:t xml:space="preserve"> может работать независимо друг от друга.</w:t>
+      </w:r>
+      <w:r>
+        <w:rPr>
+          <w:rFonts w:ascii="Times New Roman" w:hAnsi="Times New Roman" w:cs="Times New Roman"/>
+          <w:sz w:val="28"/>
+          <w:szCs w:val="28"/>
+        </w:rPr>
+        <w:t xml:space="preserve"> </w:t>
+      </w:r>
+      <w:r>
+        <w:rPr>
+          <w:rFonts w:ascii="Times New Roman" w:hAnsi="Times New Roman" w:cs="Times New Roman"/>
+          <w:sz w:val="28"/>
+          <w:szCs w:val="28"/>
+        </w:rPr>
+        <w:t xml:space="preserve">В качестве архитектурного шаблона данный фреймворк </w:t>
+      </w:r>
+      <w:r>
+        <w:rPr>
+          <w:rFonts w:ascii="Times New Roman" w:hAnsi="Times New Roman" w:cs="Times New Roman"/>
+          <w:sz w:val="28"/>
+          <w:szCs w:val="28"/>
+        </w:rPr>
+        <w:t>предлагает использовать</w:t>
+      </w:r>
+      <w:r>
+        <w:rPr>
+          <w:rFonts w:ascii="Times New Roman" w:hAnsi="Times New Roman" w:cs="Times New Roman"/>
+          <w:sz w:val="28"/>
+          <w:szCs w:val="28"/>
+        </w:rPr>
+        <w:t xml:space="preserve"> шаблон "Модель</w:t>
+      </w:r>
+      <w:r>
+        <w:rPr>
+          <w:rFonts w:ascii="Times New Roman" w:hAnsi="Times New Roman" w:cs="Times New Roman"/>
+          <w:sz w:val="28"/>
+          <w:szCs w:val="28"/>
+        </w:rPr>
+        <w:t xml:space="preserve">-представление-контроллер" (MVC). </w:t>
+      </w:r>
+      <w:r>
+        <w:rPr>
+          <w:rFonts w:ascii="Times New Roman" w:hAnsi="Times New Roman" w:cs="Times New Roman"/>
+          <w:sz w:val="28"/>
+          <w:szCs w:val="28"/>
+        </w:rPr>
+        <w:t xml:space="preserve">К достоинствам </w:t>
+      </w:r>
+      <w:r>
+        <w:rPr>
+          <w:rFonts w:ascii="Times New Roman" w:hAnsi="Times New Roman" w:cs="Times New Roman"/>
+          <w:sz w:val="28"/>
+          <w:szCs w:val="28"/>
+        </w:rPr>
+        <w:t>Spring Framework</w:t>
+      </w:r>
+      <w:r>
+        <w:rPr>
+          <w:rFonts w:ascii="Times New Roman" w:hAnsi="Times New Roman" w:cs="Times New Roman"/>
+          <w:sz w:val="28"/>
+          <w:szCs w:val="28"/>
+        </w:rPr>
+        <w:t xml:space="preserve"> относится большое сообщество, </w:t>
+      </w:r>
+      <w:r>
+        <w:rPr>
+          <w:rFonts w:ascii="Times New Roman" w:hAnsi="Times New Roman" w:cs="Times New Roman"/>
+          <w:sz w:val="28"/>
+          <w:szCs w:val="28"/>
+        </w:rPr>
+        <w:t>хорошая документация</w:t>
+      </w:r>
+      <w:r>
+        <w:rPr>
+          <w:rFonts w:ascii="Times New Roman" w:hAnsi="Times New Roman" w:cs="Times New Roman"/>
+          <w:sz w:val="28"/>
+          <w:szCs w:val="28"/>
+        </w:rPr>
+        <w:t xml:space="preserve"> и гибкость – так как он состоит из множества модулей, то можно подключать только необходимые разрабатываемому проекту модули</w:t>
+      </w:r>
+      <w:r>
+        <w:rPr>
+          <w:rFonts w:ascii="Times New Roman" w:hAnsi="Times New Roman" w:cs="Times New Roman"/>
+          <w:sz w:val="28"/>
+          <w:szCs w:val="28"/>
+        </w:rPr>
+        <w:t>.</w:t>
+      </w:r>
+      <w:r>
+        <w:rPr>
+          <w:rFonts w:ascii="Times New Roman" w:hAnsi="Times New Roman" w:cs="Times New Roman"/>
+          <w:sz w:val="28"/>
+          <w:szCs w:val="28"/>
+        </w:rPr>
+        <w:t xml:space="preserve"> Из недостатков можно отметить то, что он сложнее других рассмотренных фреймворков в изучении и не предоставляет никаких инструментов для создания пользовательских инструментов.</w:t>
+      </w:r>
+    </w:p>
+    <w:p>
+      <w:pPr>
+        <w:spacing w:line="360" w:lineRule="auto"/>
+        <w:ind w:firstLine="709"/>
+        <w:jc w:val="both"/>
+        <w:rPr>
+          <w:rFonts w:ascii="Times New Roman" w:hAnsi="Times New Roman" w:cs="Times New Roman"/>
+          <w:sz w:val="28"/>
+          <w:szCs w:val="28"/>
+        </w:rPr>
+      </w:pPr>
+      <w:r>
+        <w:rPr>
+          <w:rFonts w:ascii="Times New Roman" w:hAnsi="Times New Roman" w:cs="Times New Roman"/>
+          <w:sz w:val="28"/>
+          <w:szCs w:val="28"/>
+        </w:rPr>
+        <w:t xml:space="preserve">В качестве фреймворка для разработки репозитория инсталляционных пакетов был выбран </w:t>
+      </w:r>
+      <w:r>
+        <w:rPr>
+          <w:rFonts w:ascii="Times New Roman" w:hAnsi="Times New Roman" w:cs="Times New Roman"/>
+          <w:sz w:val="28"/>
+          <w:szCs w:val="28"/>
+        </w:rPr>
+        <w:t>Spring Framework, так как он состоит из компонентов, которые не зависят друг от друга. Этот подход позволяет выбрать только нужные компоненты и не подключать к нашему приложению лишние библиотеки, которые не будут использоваться.</w:t>
+      </w:r>
+    </w:p>
+    <w:p>
+      <w:pPr>
+        <w:spacing w:line="360" w:lineRule="auto"/>
+        <w:ind w:firstLine="709"/>
+        <w:jc w:val="both"/>
+        <w:rPr>
+          <w:rFonts w:ascii="Times New Roman" w:hAnsi="Times New Roman" w:cs="Times New Roman"/>
+          <w:sz w:val="28"/>
+          <w:szCs w:val="28"/>
+        </w:rPr>
+      </w:pPr>
+      <w:r>
+        <w:rPr>
+          <w:rFonts w:ascii="Times New Roman" w:hAnsi="Times New Roman" w:cs="Times New Roman"/>
+          <w:sz w:val="28"/>
+          <w:szCs w:val="28"/>
+        </w:rPr>
+        <w:t xml:space="preserve">Последним компонентом разрабатываемой системы является СУБД. </w:t>
+      </w:r>
+      <w:r>
+        <w:rPr>
+          <w:rFonts w:ascii="Times New Roman" w:hAnsi="Times New Roman" w:cs="Times New Roman"/>
+          <w:sz w:val="28"/>
+          <w:szCs w:val="28"/>
+        </w:rPr>
+        <w:t xml:space="preserve">Система управления базами данных </w:t>
+      </w:r>
+      <w:r>
+        <w:rPr>
+          <w:rFonts w:ascii="Times New Roman" w:hAnsi="Times New Roman" w:cs="Times New Roman"/>
+          <w:sz w:val="28"/>
+          <w:szCs w:val="28"/>
+        </w:rPr>
+        <w:t xml:space="preserve">(СУБД) </w:t>
+      </w:r>
+      <w:r>
+        <w:rPr>
+          <w:rFonts w:ascii="Times New Roman" w:hAnsi="Times New Roman" w:cs="Times New Roman"/>
+          <w:sz w:val="28"/>
+          <w:szCs w:val="28"/>
+        </w:rPr>
+        <w:t>– это совокупность языковых и программных средств, предназначенных для создания, ведения и совместного использования БД многими пользователями.</w:t>
+      </w:r>
+      <w:r>
+        <w:rPr>
+          <w:rFonts w:ascii="Times New Roman" w:hAnsi="Times New Roman" w:cs="Times New Roman"/>
+          <w:sz w:val="28"/>
+          <w:szCs w:val="28"/>
+        </w:rPr>
+        <w:t xml:space="preserve"> </w:t>
+      </w:r>
+      <w:r>
+        <w:rPr>
+          <w:rFonts w:ascii="Times New Roman" w:hAnsi="Times New Roman" w:cs="Times New Roman"/>
+          <w:sz w:val="28"/>
+          <w:szCs w:val="28"/>
+        </w:rPr>
+        <w:t>Основные функции СУБД заключаются в:</w:t>
+      </w:r>
+    </w:p>
+    <w:p>
+      <w:pPr>
+        <w:pStyle w:val="a4"/>
+        <w:numPr>
+          <w:ilvl w:val="0"/>
+          <w:numId w:val="9"/>
+        </w:numPr>
+        <w:spacing w:line="360" w:lineRule="auto"/>
+        <w:jc w:val="both"/>
+        <w:rPr>
+          <w:rFonts w:ascii="Times New Roman" w:hAnsi="Times New Roman" w:cs="Times New Roman"/>
+          <w:sz w:val="28"/>
+          <w:szCs w:val="28"/>
+        </w:rPr>
+      </w:pPr>
+      <w:r>
+        <w:rPr>
+          <w:rFonts w:ascii="Times New Roman" w:hAnsi="Times New Roman" w:cs="Times New Roman"/>
+          <w:sz w:val="28"/>
+          <w:szCs w:val="28"/>
+        </w:rPr>
+        <w:t>управл</w:t>
+      </w:r>
+      <w:r>
+        <w:rPr>
+          <w:rFonts w:ascii="Times New Roman" w:hAnsi="Times New Roman" w:cs="Times New Roman"/>
+          <w:sz w:val="28"/>
+          <w:szCs w:val="28"/>
+        </w:rPr>
+        <w:t>ении данными во внешней памяти;</w:t>
+      </w:r>
+    </w:p>
+    <w:p>
+      <w:pPr>
+        <w:pStyle w:val="a4"/>
+        <w:numPr>
+          <w:ilvl w:val="0"/>
+          <w:numId w:val="9"/>
+        </w:numPr>
+        <w:spacing w:line="360" w:lineRule="auto"/>
+        <w:jc w:val="both"/>
+        <w:rPr>
+          <w:rFonts w:ascii="Times New Roman" w:hAnsi="Times New Roman" w:cs="Times New Roman"/>
+          <w:sz w:val="28"/>
+          <w:szCs w:val="28"/>
+        </w:rPr>
+      </w:pPr>
+      <w:r>
+        <w:rPr>
+          <w:rFonts w:ascii="Times New Roman" w:hAnsi="Times New Roman" w:cs="Times New Roman"/>
+          <w:sz w:val="28"/>
+          <w:szCs w:val="28"/>
+        </w:rPr>
+        <w:t>управлении данными в оперативной памяти</w:t>
+      </w:r>
+      <w:r>
+        <w:rPr>
+          <w:rFonts w:ascii="Times New Roman" w:hAnsi="Times New Roman" w:cs="Times New Roman"/>
+          <w:sz w:val="28"/>
+          <w:szCs w:val="28"/>
+        </w:rPr>
+        <w:t>;</w:t>
+      </w:r>
+    </w:p>
+    <w:p>
+      <w:pPr>
+        <w:pStyle w:val="a4"/>
+        <w:numPr>
+          <w:ilvl w:val="0"/>
+          <w:numId w:val="9"/>
+        </w:numPr>
+        <w:spacing w:line="360" w:lineRule="auto"/>
+        <w:jc w:val="both"/>
+        <w:rPr>
+          <w:rFonts w:ascii="Times New Roman" w:hAnsi="Times New Roman" w:cs="Times New Roman"/>
+          <w:sz w:val="28"/>
+          <w:szCs w:val="28"/>
+        </w:rPr>
+      </w:pPr>
+      <w:r>
+        <w:rPr>
+          <w:rFonts w:ascii="Times New Roman" w:hAnsi="Times New Roman" w:cs="Times New Roman"/>
+          <w:sz w:val="28"/>
+          <w:szCs w:val="28"/>
+        </w:rPr>
+        <w:t>журнализация изменений, резервное копирование и восстановление базы данных после сбоев;</w:t>
+      </w:r>
+    </w:p>
+    <w:p>
+      <w:pPr>
+        <w:pStyle w:val="a4"/>
+        <w:numPr>
+          <w:ilvl w:val="0"/>
+          <w:numId w:val="9"/>
+        </w:numPr>
+        <w:spacing w:line="360" w:lineRule="auto"/>
+        <w:jc w:val="both"/>
+        <w:rPr>
+          <w:rFonts w:ascii="Times New Roman" w:hAnsi="Times New Roman" w:cs="Times New Roman"/>
+          <w:sz w:val="28"/>
+          <w:szCs w:val="28"/>
+        </w:rPr>
+      </w:pPr>
+      <w:r>
+        <w:rPr>
+          <w:rFonts w:ascii="Times New Roman" w:hAnsi="Times New Roman" w:cs="Times New Roman"/>
+          <w:sz w:val="28"/>
+          <w:szCs w:val="28"/>
+        </w:rPr>
+        <w:t>поддержка языков БД (язык определения данных, язык манипулирования данными).</w:t>
+      </w:r>
+    </w:p>
+    <w:p>
+      <w:pPr>
+        <w:spacing w:line="360" w:lineRule="auto"/>
+        <w:ind w:firstLine="709"/>
+        <w:jc w:val="both"/>
+        <w:rPr>
+          <w:rFonts w:ascii="Times New Roman" w:hAnsi="Times New Roman" w:cs="Times New Roman"/>
+          <w:sz w:val="28"/>
+          <w:szCs w:val="28"/>
+        </w:rPr>
+      </w:pPr>
+      <w:r>
+        <w:rPr>
+          <w:rFonts w:ascii="Times New Roman" w:hAnsi="Times New Roman" w:cs="Times New Roman"/>
+          <w:sz w:val="28"/>
+          <w:szCs w:val="28"/>
+        </w:rPr>
+        <w:lastRenderedPageBreak/>
+        <w:t>В состав современной СУБД входят:</w:t>
+      </w:r>
+    </w:p>
+    <w:p>
+      <w:pPr>
+        <w:pStyle w:val="a4"/>
+        <w:numPr>
+          <w:ilvl w:val="0"/>
+          <w:numId w:val="10"/>
+        </w:numPr>
+        <w:spacing w:line="360" w:lineRule="auto"/>
+        <w:jc w:val="both"/>
+        <w:rPr>
+          <w:rFonts w:ascii="Times New Roman" w:hAnsi="Times New Roman" w:cs="Times New Roman"/>
+          <w:sz w:val="28"/>
+          <w:szCs w:val="28"/>
+        </w:rPr>
+      </w:pPr>
+      <w:r>
+        <w:rPr>
+          <w:rFonts w:ascii="Times New Roman" w:hAnsi="Times New Roman" w:cs="Times New Roman"/>
+          <w:sz w:val="28"/>
+          <w:szCs w:val="28"/>
+        </w:rPr>
+        <w:t>ядро, которое отвечает за управление данными во внешней и оперативной памяти и журнализацию;</w:t>
+      </w:r>
+    </w:p>
+    <w:p>
+      <w:pPr>
+        <w:pStyle w:val="a4"/>
+        <w:numPr>
+          <w:ilvl w:val="0"/>
+          <w:numId w:val="10"/>
+        </w:numPr>
+        <w:spacing w:line="360" w:lineRule="auto"/>
+        <w:jc w:val="both"/>
+        <w:rPr>
+          <w:rFonts w:ascii="Times New Roman" w:hAnsi="Times New Roman" w:cs="Times New Roman"/>
+          <w:sz w:val="28"/>
+          <w:szCs w:val="28"/>
+        </w:rPr>
+      </w:pPr>
+      <w:r>
+        <w:rPr>
+          <w:rFonts w:ascii="Times New Roman" w:hAnsi="Times New Roman" w:cs="Times New Roman"/>
+          <w:sz w:val="28"/>
+          <w:szCs w:val="28"/>
+        </w:rPr>
+        <w:t xml:space="preserve">процессор языка базы данных, который обеспечивает </w:t>
+      </w:r>
+      <w:r>
+        <w:rPr>
+          <w:rFonts w:ascii="Times New Roman" w:hAnsi="Times New Roman" w:cs="Times New Roman"/>
+          <w:sz w:val="28"/>
+          <w:szCs w:val="28"/>
+        </w:rPr>
+        <w:t>оптимизацию запросов на извлечение и изменение данных и создание, как правило, машинно-независимого исполняемого внутреннего кода</w:t>
+      </w:r>
+      <w:r>
+        <w:rPr>
+          <w:rFonts w:ascii="Times New Roman" w:hAnsi="Times New Roman" w:cs="Times New Roman"/>
+          <w:sz w:val="28"/>
+          <w:szCs w:val="28"/>
+        </w:rPr>
+        <w:t>;</w:t>
+      </w:r>
+    </w:p>
+    <w:p>
+      <w:pPr>
+        <w:pStyle w:val="a4"/>
+        <w:numPr>
+          <w:ilvl w:val="0"/>
+          <w:numId w:val="10"/>
+        </w:numPr>
+        <w:spacing w:line="360" w:lineRule="auto"/>
+        <w:jc w:val="both"/>
+        <w:rPr>
+          <w:rFonts w:ascii="Times New Roman" w:hAnsi="Times New Roman" w:cs="Times New Roman"/>
+          <w:sz w:val="28"/>
+          <w:szCs w:val="28"/>
+        </w:rPr>
+      </w:pPr>
+      <w:r>
+        <w:rPr>
+          <w:rFonts w:ascii="Times New Roman" w:hAnsi="Times New Roman" w:cs="Times New Roman"/>
+          <w:sz w:val="28"/>
+          <w:szCs w:val="28"/>
+        </w:rPr>
+        <w:t>подсистему поддержки времени исполнения, которая интерпретирует программы манипуляции данными, создающие пользовательский интерфейс с СУБД</w:t>
+      </w:r>
+      <w:r>
+        <w:rPr>
+          <w:rFonts w:ascii="Times New Roman" w:hAnsi="Times New Roman" w:cs="Times New Roman"/>
+          <w:sz w:val="28"/>
+          <w:szCs w:val="28"/>
+        </w:rPr>
+        <w:t>;</w:t>
+      </w:r>
+    </w:p>
+    <w:p>
+      <w:pPr>
+        <w:pStyle w:val="a4"/>
+        <w:numPr>
+          <w:ilvl w:val="0"/>
+          <w:numId w:val="10"/>
+        </w:numPr>
+        <w:spacing w:line="360" w:lineRule="auto"/>
+        <w:jc w:val="both"/>
+        <w:rPr>
+          <w:rFonts w:ascii="Times New Roman" w:hAnsi="Times New Roman" w:cs="Times New Roman"/>
+          <w:sz w:val="28"/>
+          <w:szCs w:val="28"/>
+        </w:rPr>
+      </w:pPr>
+      <w:r>
+        <w:rPr>
+          <w:rFonts w:ascii="Times New Roman" w:hAnsi="Times New Roman" w:cs="Times New Roman"/>
+          <w:sz w:val="28"/>
+          <w:szCs w:val="28"/>
+        </w:rPr>
+        <w:t>сервисные программы</w:t>
+      </w:r>
+      <w:r>
+        <w:rPr>
+          <w:rFonts w:ascii="Times New Roman" w:hAnsi="Times New Roman" w:cs="Times New Roman"/>
+          <w:sz w:val="28"/>
+          <w:szCs w:val="28"/>
+        </w:rPr>
+        <w:t>, обеспечивающие ряд дополнительных возможностей по обслуживанию информационной системы.</w:t>
+      </w:r>
+    </w:p>
+    <w:p>
+      <w:pPr>
+        <w:spacing w:line="360" w:lineRule="auto"/>
+        <w:ind w:firstLine="709"/>
+        <w:jc w:val="both"/>
+        <w:rPr>
+          <w:rFonts w:ascii="Times New Roman" w:hAnsi="Times New Roman" w:cs="Times New Roman"/>
+          <w:sz w:val="28"/>
+          <w:szCs w:val="28"/>
+        </w:rPr>
+      </w:pPr>
+      <w:r>
+        <w:rPr>
+          <w:rFonts w:ascii="Times New Roman" w:hAnsi="Times New Roman" w:cs="Times New Roman"/>
+          <w:sz w:val="28"/>
+          <w:szCs w:val="28"/>
+        </w:rPr>
+        <w:t xml:space="preserve">В соответствии с техническим заданием при разработке репозитория инсталляционных пакетов должна использоваться СУБД </w:t>
+      </w:r>
+      <w:r>
+        <w:rPr>
+          <w:rFonts w:ascii="Times New Roman" w:hAnsi="Times New Roman" w:cs="Times New Roman"/>
+          <w:sz w:val="28"/>
+          <w:szCs w:val="28"/>
+          <w:lang w:val="en-US"/>
+        </w:rPr>
+        <w:t>PostgreSQL</w:t>
+      </w:r>
+      <w:r>
+        <w:rPr>
+          <w:rFonts w:ascii="Times New Roman" w:hAnsi="Times New Roman" w:cs="Times New Roman"/>
+          <w:sz w:val="28"/>
+          <w:szCs w:val="28"/>
+        </w:rPr>
+        <w:t xml:space="preserve">. </w:t>
+      </w:r>
+      <w:r>
+        <w:rPr>
+          <w:rFonts w:ascii="Times New Roman" w:hAnsi="Times New Roman" w:cs="Times New Roman"/>
+          <w:sz w:val="28"/>
+          <w:szCs w:val="28"/>
+          <w:lang w:val="en-US"/>
+        </w:rPr>
+        <w:t>PostgreSQL</w:t>
+      </w:r>
+      <w:r>
+        <w:rPr>
+          <w:rFonts w:ascii="Times New Roman" w:hAnsi="Times New Roman" w:cs="Times New Roman"/>
+          <w:sz w:val="28"/>
+          <w:szCs w:val="28"/>
+        </w:rPr>
+        <w:t xml:space="preserve"> – </w:t>
+      </w:r>
+      <w:r>
+        <w:rPr>
+          <w:rFonts w:ascii="Times New Roman" w:hAnsi="Times New Roman" w:cs="Times New Roman"/>
+          <w:sz w:val="28"/>
+          <w:szCs w:val="28"/>
+        </w:rPr>
+        <w:t xml:space="preserve">это </w:t>
+      </w:r>
+      <w:r>
+        <w:rPr>
+          <w:rFonts w:ascii="Times New Roman" w:hAnsi="Times New Roman" w:cs="Times New Roman"/>
+          <w:sz w:val="28"/>
+          <w:szCs w:val="28"/>
+        </w:rPr>
+        <w:t xml:space="preserve">свободная объектно-реляционная </w:t>
+      </w:r>
+      <w:r>
+        <w:rPr>
+          <w:rFonts w:ascii="Times New Roman" w:hAnsi="Times New Roman" w:cs="Times New Roman"/>
+          <w:sz w:val="28"/>
+          <w:szCs w:val="28"/>
+        </w:rPr>
+        <w:t xml:space="preserve">СУБД. Она имеет большое количество реализаций для множества </w:t>
+      </w:r>
+      <w:r>
+        <w:rPr>
+          <w:rFonts w:ascii="Times New Roman" w:hAnsi="Times New Roman" w:cs="Times New Roman"/>
+          <w:sz w:val="28"/>
+          <w:szCs w:val="28"/>
+          <w:lang w:val="en-US"/>
+        </w:rPr>
+        <w:t>UNIX</w:t>
+      </w:r>
+      <w:r>
+        <w:rPr>
+          <w:rFonts w:ascii="Times New Roman" w:hAnsi="Times New Roman" w:cs="Times New Roman"/>
+          <w:sz w:val="28"/>
+          <w:szCs w:val="28"/>
+        </w:rPr>
+        <w:t xml:space="preserve">-подобных платформ и реализацию для </w:t>
+      </w:r>
+      <w:r>
+        <w:rPr>
+          <w:rFonts w:ascii="Times New Roman" w:hAnsi="Times New Roman" w:cs="Times New Roman"/>
+          <w:sz w:val="28"/>
+          <w:szCs w:val="28"/>
+          <w:lang w:val="en-US"/>
+        </w:rPr>
+        <w:t>Microsoft</w:t>
+      </w:r>
+      <w:r>
+        <w:rPr>
+          <w:rFonts w:ascii="Times New Roman" w:hAnsi="Times New Roman" w:cs="Times New Roman"/>
+          <w:sz w:val="28"/>
+          <w:szCs w:val="28"/>
+        </w:rPr>
+        <w:t xml:space="preserve"> </w:t>
+      </w:r>
+      <w:r>
+        <w:rPr>
+          <w:rFonts w:ascii="Times New Roman" w:hAnsi="Times New Roman" w:cs="Times New Roman"/>
+          <w:sz w:val="28"/>
+          <w:szCs w:val="28"/>
+          <w:lang w:val="en-US"/>
+        </w:rPr>
+        <w:t>Windows</w:t>
+      </w:r>
+      <w:r>
+        <w:rPr>
+          <w:rFonts w:ascii="Times New Roman" w:hAnsi="Times New Roman" w:cs="Times New Roman"/>
+          <w:sz w:val="28"/>
+          <w:szCs w:val="28"/>
+        </w:rPr>
+        <w:t>.</w:t>
+      </w:r>
+      <w:r>
+        <w:rPr>
+          <w:rFonts w:ascii="Times New Roman" w:hAnsi="Times New Roman" w:cs="Times New Roman"/>
+          <w:sz w:val="28"/>
+          <w:szCs w:val="28"/>
+        </w:rPr>
+        <w:t xml:space="preserve"> </w:t>
+      </w:r>
+      <w:r>
+        <w:rPr>
+          <w:rFonts w:ascii="Times New Roman" w:hAnsi="Times New Roman" w:cs="Times New Roman"/>
+          <w:sz w:val="28"/>
+          <w:szCs w:val="28"/>
+        </w:rPr>
+        <w:t xml:space="preserve">Разработка </w:t>
+      </w:r>
+      <w:r>
+        <w:rPr>
+          <w:rFonts w:ascii="Times New Roman" w:hAnsi="Times New Roman" w:cs="Times New Roman"/>
+          <w:sz w:val="28"/>
+          <w:szCs w:val="28"/>
+          <w:lang w:val="en-US"/>
+        </w:rPr>
+        <w:t>PostgreSQL</w:t>
+      </w:r>
+      <w:r>
+        <w:rPr>
+          <w:rFonts w:ascii="Times New Roman" w:hAnsi="Times New Roman" w:cs="Times New Roman"/>
+          <w:sz w:val="28"/>
+          <w:szCs w:val="28"/>
+        </w:rPr>
+        <w:t xml:space="preserve"> является общественным проектом и не управляется какой-либо компанией.</w:t>
+      </w:r>
+      <w:r>
+        <w:rPr>
+          <w:rFonts w:ascii="Times New Roman" w:hAnsi="Times New Roman" w:cs="Times New Roman"/>
+          <w:sz w:val="28"/>
+          <w:szCs w:val="28"/>
+        </w:rPr>
+        <w:t xml:space="preserve"> К преимуществам данной СУБД относится:</w:t>
+      </w:r>
+    </w:p>
+    <w:p>
+      <w:pPr>
+        <w:pStyle w:val="a4"/>
+        <w:numPr>
+          <w:ilvl w:val="0"/>
+          <w:numId w:val="11"/>
+        </w:numPr>
+        <w:spacing w:line="360" w:lineRule="auto"/>
+        <w:jc w:val="both"/>
+        <w:rPr>
+          <w:rFonts w:ascii="Times New Roman" w:hAnsi="Times New Roman" w:cs="Times New Roman"/>
+          <w:sz w:val="28"/>
+          <w:szCs w:val="28"/>
+        </w:rPr>
+      </w:pPr>
+      <w:r>
+        <w:rPr>
+          <w:rFonts w:ascii="Times New Roman" w:hAnsi="Times New Roman" w:cs="Times New Roman"/>
+          <w:sz w:val="28"/>
+          <w:szCs w:val="28"/>
+        </w:rPr>
+        <w:t>большое количество стандартных типов данных</w:t>
+      </w:r>
+      <w:r>
+        <w:rPr>
+          <w:rFonts w:ascii="Times New Roman" w:hAnsi="Times New Roman" w:cs="Times New Roman"/>
+          <w:sz w:val="28"/>
+          <w:szCs w:val="28"/>
+        </w:rPr>
+        <w:t>;</w:t>
+      </w:r>
+    </w:p>
+    <w:p>
+      <w:pPr>
+        <w:pStyle w:val="a4"/>
+        <w:numPr>
+          <w:ilvl w:val="0"/>
+          <w:numId w:val="11"/>
+        </w:numPr>
+        <w:spacing w:line="360" w:lineRule="auto"/>
+        <w:jc w:val="both"/>
+        <w:rPr>
+          <w:rFonts w:ascii="Times New Roman" w:hAnsi="Times New Roman" w:cs="Times New Roman"/>
+          <w:sz w:val="28"/>
+          <w:szCs w:val="28"/>
+        </w:rPr>
+      </w:pPr>
+      <w:r>
+        <w:rPr>
+          <w:rFonts w:ascii="Times New Roman" w:hAnsi="Times New Roman" w:cs="Times New Roman"/>
+          <w:sz w:val="28"/>
+          <w:szCs w:val="28"/>
+        </w:rPr>
+        <w:t>высокопроизводительные и надёжные механиз</w:t>
+      </w:r>
+      <w:r>
+        <w:rPr>
+          <w:rFonts w:ascii="Times New Roman" w:hAnsi="Times New Roman" w:cs="Times New Roman"/>
+          <w:sz w:val="28"/>
+          <w:szCs w:val="28"/>
+        </w:rPr>
+        <w:t>мы транзакций и репликации;</w:t>
+      </w:r>
+    </w:p>
+    <w:p>
+      <w:pPr>
+        <w:pStyle w:val="a4"/>
+        <w:numPr>
+          <w:ilvl w:val="0"/>
+          <w:numId w:val="11"/>
+        </w:numPr>
+        <w:spacing w:line="360" w:lineRule="auto"/>
+        <w:jc w:val="both"/>
+        <w:rPr>
+          <w:rFonts w:ascii="Times New Roman" w:hAnsi="Times New Roman" w:cs="Times New Roman"/>
+          <w:sz w:val="28"/>
+          <w:szCs w:val="28"/>
+        </w:rPr>
+      </w:pPr>
+      <w:r>
+        <w:rPr>
+          <w:rFonts w:ascii="Times New Roman" w:hAnsi="Times New Roman" w:cs="Times New Roman"/>
+          <w:sz w:val="28"/>
+          <w:szCs w:val="28"/>
+        </w:rPr>
+        <w:t>хорошая документация;</w:t>
+      </w:r>
+    </w:p>
+    <w:p>
+      <w:pPr>
+        <w:pStyle w:val="a4"/>
+        <w:numPr>
+          <w:ilvl w:val="0"/>
+          <w:numId w:val="11"/>
+        </w:numPr>
+        <w:spacing w:line="360" w:lineRule="auto"/>
+        <w:jc w:val="both"/>
+        <w:rPr>
+          <w:rFonts w:ascii="Times New Roman" w:hAnsi="Times New Roman" w:cs="Times New Roman"/>
+          <w:sz w:val="28"/>
+          <w:szCs w:val="28"/>
+        </w:rPr>
+      </w:pPr>
+      <w:r>
+        <w:rPr>
+          <w:rFonts w:ascii="Times New Roman" w:hAnsi="Times New Roman" w:cs="Times New Roman"/>
+          <w:sz w:val="28"/>
+          <w:szCs w:val="28"/>
+        </w:rPr>
+        <w:t xml:space="preserve">присутствует операция сборки мусора </w:t>
+      </w:r>
+      <w:r>
+        <w:rPr>
+          <w:rFonts w:ascii="Times New Roman" w:hAnsi="Times New Roman" w:cs="Times New Roman"/>
+          <w:sz w:val="28"/>
+          <w:szCs w:val="28"/>
+          <w:lang w:val="en-US"/>
+        </w:rPr>
+        <w:t>VACUUM</w:t>
+      </w:r>
+      <w:r>
+        <w:rPr>
+          <w:rFonts w:ascii="Times New Roman" w:hAnsi="Times New Roman" w:cs="Times New Roman"/>
+          <w:sz w:val="28"/>
+          <w:szCs w:val="28"/>
+        </w:rPr>
+        <w:t>.</w:t>
+      </w:r>
+    </w:p>
+    <w:p>
+      <w:pPr>
+        <w:spacing w:line="360" w:lineRule="auto"/>
+        <w:ind w:firstLine="709"/>
+        <w:jc w:val="both"/>
+        <w:rPr>
+          <w:rFonts w:ascii="Times New Roman" w:hAnsi="Times New Roman" w:cs="Times New Roman"/>
+          <w:sz w:val="28"/>
+          <w:szCs w:val="28"/>
+          <w:lang w:val="en-US"/>
+        </w:rPr>
+      </w:pPr>
+      <w:r>
+        <w:rPr>
+          <w:rFonts w:ascii="Times New Roman" w:hAnsi="Times New Roman" w:cs="Times New Roman"/>
+          <w:sz w:val="28"/>
+          <w:szCs w:val="28"/>
+        </w:rPr>
+        <w:t xml:space="preserve">В качестве недостатков </w:t>
+      </w:r>
+      <w:r>
+        <w:rPr>
+          <w:rFonts w:ascii="Times New Roman" w:hAnsi="Times New Roman" w:cs="Times New Roman"/>
+          <w:sz w:val="28"/>
+          <w:szCs w:val="28"/>
+          <w:lang w:val="en-US"/>
+        </w:rPr>
+        <w:t>PostgreSQL</w:t>
+      </w:r>
+      <w:r>
+        <w:rPr>
+          <w:rFonts w:ascii="Times New Roman" w:hAnsi="Times New Roman" w:cs="Times New Roman"/>
+          <w:sz w:val="28"/>
+          <w:szCs w:val="28"/>
+        </w:rPr>
+        <w:t xml:space="preserve"> </w:t>
+      </w:r>
+      <w:r>
+        <w:rPr>
+          <w:rFonts w:ascii="Times New Roman" w:hAnsi="Times New Roman" w:cs="Times New Roman"/>
+          <w:sz w:val="28"/>
+          <w:szCs w:val="28"/>
+        </w:rPr>
+        <w:t>можно отметить отсутствие кэша запросов, который бы позволил увеличить скорость обработки повторяющихся запросов.</w:t>
+      </w:r>
+      <w:r>
+        <w:rPr>
+          <w:rFonts w:ascii="Times New Roman" w:hAnsi="Times New Roman" w:cs="Times New Roman"/>
+          <w:sz w:val="28"/>
+          <w:szCs w:val="28"/>
+        </w:rPr>
+        <w:t xml:space="preserve"> </w:t>
+      </w:r>
+      <w:r>
+        <w:rPr>
+          <w:rFonts w:ascii="Times New Roman" w:hAnsi="Times New Roman" w:cs="Times New Roman"/>
+          <w:sz w:val="28"/>
+          <w:szCs w:val="28"/>
+        </w:rPr>
+        <w:t xml:space="preserve">Главным достоинством </w:t>
+      </w:r>
+      <w:r>
+        <w:rPr>
+          <w:rFonts w:ascii="Times New Roman" w:hAnsi="Times New Roman" w:cs="Times New Roman"/>
+          <w:sz w:val="28"/>
+          <w:szCs w:val="28"/>
+          <w:lang w:val="en-US"/>
+        </w:rPr>
+        <w:t>PostgreSQL</w:t>
+      </w:r>
+      <w:r>
+        <w:rPr>
+          <w:rFonts w:ascii="Times New Roman" w:hAnsi="Times New Roman" w:cs="Times New Roman"/>
+          <w:sz w:val="28"/>
+          <w:szCs w:val="28"/>
+        </w:rPr>
+        <w:t xml:space="preserve"> </w:t>
+      </w:r>
+      <w:r>
+        <w:rPr>
+          <w:rFonts w:ascii="Times New Roman" w:hAnsi="Times New Roman" w:cs="Times New Roman"/>
+          <w:sz w:val="28"/>
+          <w:szCs w:val="28"/>
+        </w:rPr>
+        <w:t xml:space="preserve">является команда сборки мусора </w:t>
+      </w:r>
+      <w:r>
+        <w:rPr>
+          <w:rFonts w:ascii="Times New Roman" w:hAnsi="Times New Roman" w:cs="Times New Roman"/>
+          <w:sz w:val="28"/>
+          <w:szCs w:val="28"/>
+          <w:lang w:val="en-US"/>
+        </w:rPr>
+        <w:t>VACUUM</w:t>
+      </w:r>
+      <w:r>
+        <w:rPr>
+          <w:rFonts w:ascii="Times New Roman" w:hAnsi="Times New Roman" w:cs="Times New Roman"/>
+          <w:sz w:val="28"/>
+          <w:szCs w:val="28"/>
+        </w:rPr>
+        <w:t>.</w:t>
+      </w:r>
+      <w:r>
+        <w:rPr>
+          <w:rFonts w:ascii="Times New Roman" w:hAnsi="Times New Roman" w:cs="Times New Roman"/>
+          <w:sz w:val="28"/>
+          <w:szCs w:val="28"/>
+        </w:rPr>
+        <w:t xml:space="preserve"> В</w:t>
+      </w:r>
+      <w:r>
+        <w:rPr>
+          <w:rFonts w:ascii="Times New Roman" w:hAnsi="Times New Roman" w:cs="Times New Roman"/>
+          <w:sz w:val="28"/>
+          <w:szCs w:val="28"/>
+        </w:rPr>
+        <w:t xml:space="preserve"> PostgreSQL операции, модифицирующие </w:t>
+      </w:r>
+      <w:r>
+        <w:rPr>
+          <w:rFonts w:ascii="Times New Roman" w:hAnsi="Times New Roman" w:cs="Times New Roman"/>
+          <w:sz w:val="28"/>
+          <w:szCs w:val="28"/>
+        </w:rPr>
+        <w:lastRenderedPageBreak/>
+        <w:t>записи UPDATE и DELETE, не удаляют на самом деле кортеж, а помечают его удаленным (в случае обновления – старая версия кортежа помечается как удаленная, а новая версия вставляется). Такой подход позволяет избежать падения производительности при удалении элементов и ускорить обновление, но это приводит к тому, что в ходе модификации таблицы в ней появляется неиспользуемое пространство (старые удаленные кортежи). Это пространство не может быть повторно использовано</w:t>
+      </w:r>
+      <w:r>
+        <w:rPr>
+          <w:rFonts w:ascii="Times New Roman" w:hAnsi="Times New Roman" w:cs="Times New Roman"/>
+          <w:sz w:val="28"/>
+          <w:szCs w:val="28"/>
+        </w:rPr>
+        <w:t xml:space="preserve"> без предварительной подготовки. Для этого была сделана команда сбора мусора </w:t>
+      </w:r>
+      <w:r>
+        <w:rPr>
+          <w:rFonts w:ascii="Times New Roman" w:hAnsi="Times New Roman" w:cs="Times New Roman"/>
+          <w:sz w:val="28"/>
+          <w:szCs w:val="28"/>
+          <w:lang w:val="en-US"/>
+        </w:rPr>
+        <w:t>VACUUM.</w:t>
+      </w:r>
+      <w:bookmarkStart w:id="0" w:name="_GoBack"/>
+      <w:bookmarkEnd w:id="0"/>
+    </w:p>
+    <w:p>
+      <w:pPr>
+        <w:pStyle w:val="a3"/>
+        <w:spacing w:before="0" w:beforeAutospacing="0" w:after="0" w:afterAutospacing="0" w:line="480" w:lineRule="auto"/>
+        <w:jc w:val="center"/>
+        <w:rPr>
+          <w:sz w:val="32"/>
+          <w:szCs w:val="32"/>
+        </w:rPr>
+      </w:pPr>
+      <w:r>
+        <w:rPr>
+          <w:b/>
+          <w:bCs/>
+          <w:color w:val="000000"/>
+          <w:sz w:val="32"/>
+          <w:szCs w:val="32"/>
+        </w:rPr>
         <w:t xml:space="preserve">Разработка </w:t>
       </w:r>
       <w:r>
@@ -829,7 +3498,15 @@
           <w:sz w:val="28"/>
           <w:szCs w:val="28"/>
         </w:rPr>
-        <w:t>. Так как к одной заявке может быт прикреплено сразу несколько</w:t>
+        <w:t xml:space="preserve">. Так как к одной </w:t>
+      </w:r>
+      <w:r>
+        <w:rPr>
+          <w:sz w:val="28"/>
+          <w:szCs w:val="28"/>
+        </w:rPr>
+        <w:lastRenderedPageBreak/>
+        <w:t>заявке может быт прикреплено сразу несколько</w:t>
       </w:r>
       <w:r>
         <w:rPr>
@@ -942,7 +3619,6 @@
           <w:szCs w:val="28"/>
           <w:lang w:eastAsia="ru-RU"/>
         </w:rPr>
-        <w:lastRenderedPageBreak/>
         <w:drawing>
           <wp:inline distT="0" distB="0" distL="0" distR="0">
             <wp:extent cx="5940425" cy="4329896"/>
@@ -1087,7 +3763,16 @@
           <w:sz w:val="28"/>
           <w:szCs w:val="28"/>
         </w:rPr>
-        <w:t>Разрабатываемые классы будут содержать работу с базой данных: чтение записей из базы данных, добавление и обновление записей в базу данных и удаление записей из базы данных. Получается, что в классах будут однотипные методы, но у них будет разная реализация. Поэтому, целесообразно вынести такие методы в базовый класс ModelInterface, который будет является интерфейсом. В нем содержаться методы:</w:t>
+        <w:t xml:space="preserve">Разрабатываемые классы будут содержать работу с базой данных: чтение записей из базы данных, добавление и обновление записей в базу данных и удаление записей из базы данных. Получается, что в классах будут однотипные методы, но у них будет разная реализация. Поэтому, целесообразно вынести такие методы в базовый </w:t>
+      </w:r>
+      <w:r>
+        <w:rPr>
+          <w:color w:val="000000"/>
+          <w:sz w:val="28"/>
+          <w:szCs w:val="28"/>
+        </w:rPr>
+        <w:lastRenderedPageBreak/>
+        <w:t>класс ModelInterface, который будет является интерфейсом. В нем содержаться методы:</w:t>
       </w:r>
     </w:p>
     <w:p>
@@ -1203,7 +3888,6 @@
           <w:sz w:val="28"/>
           <w:szCs w:val="28"/>
         </w:rPr>
-        <w:lastRenderedPageBreak/>
         <w:t xml:space="preserve">Структура интерфейса ModelInterface представлена на рисунке 21. </w:t>
       </w:r>
       <w:r>
@@ -1868,7 +4552,7 @@
     <w:p>
       <w:pPr>
         <w:spacing w:line="360" w:lineRule="auto"/>
-        <w:ind w:firstLine="360"/>
+        <w:ind w:firstLine="709"/>
         <w:jc w:val="both"/>
         <w:rPr>
           <w:rFonts w:ascii="Times New Roman" w:hAnsi="Times New Roman" w:cs="Times New Roman"/>
@@ -2219,7 +4903,7 @@
     <w:p>
       <w:pPr>
         <w:spacing w:line="360" w:lineRule="auto"/>
-        <w:ind w:firstLine="360"/>
+        <w:ind w:firstLine="709"/>
         <w:jc w:val="both"/>
         <w:rPr>
           <w:rFonts w:ascii="Times New Roman" w:hAnsi="Times New Roman" w:cs="Times New Roman"/>
@@ -2334,6 +5018,7 @@
           <w:szCs w:val="28"/>
           <w:lang w:val="en-US"/>
         </w:rPr>
+        <w:lastRenderedPageBreak/>
         <w:t>fileSize</w:t>
       </w:r>
       <w:r>
@@ -2342,16 +5027,7 @@
           <w:sz w:val="28"/>
           <w:szCs w:val="28"/>
         </w:rPr>
-        <w:t xml:space="preserve">, которое </w:t>
-      </w:r>
-      <w:r>
-        <w:rPr>
-          <w:rFonts w:ascii="Times New Roman" w:hAnsi="Times New Roman" w:cs="Times New Roman"/>
-          <w:sz w:val="28"/>
-          <w:szCs w:val="28"/>
-        </w:rPr>
-        <w:lastRenderedPageBreak/>
-        <w:t>хранит размер файла. При добавлении нового файла должна осуществляться проверка на дублирование. Для</w:t>
+        <w:t>, которое хранит размер файла. При добавлении нового файла должна осуществляться проверка на дублирование. Для</w:t>
       </w:r>
       <w:r>
         <w:rPr>
@@ -2733,7 +5409,7 @@
     <w:p>
       <w:pPr>
         <w:spacing w:line="360" w:lineRule="auto"/>
-        <w:ind w:firstLine="360"/>
+        <w:ind w:firstLine="709"/>
         <w:jc w:val="both"/>
         <w:rPr>
           <w:rFonts w:ascii="Times New Roman" w:hAnsi="Times New Roman" w:cs="Times New Roman"/>
@@ -2966,7 +5642,7 @@
     <w:p>
       <w:pPr>
         <w:spacing w:line="360" w:lineRule="auto"/>
-        <w:ind w:firstLine="360"/>
+        <w:ind w:firstLine="709"/>
         <w:jc w:val="both"/>
         <w:rPr>
           <w:rFonts w:ascii="Times New Roman" w:hAnsi="Times New Roman" w:cs="Times New Roman"/>
@@ -3459,6 +6135,7 @@
     <w:p>
       <w:pPr>
         <w:spacing w:line="360" w:lineRule="auto"/>
+        <w:ind w:firstLine="709"/>
         <w:jc w:val="both"/>
         <w:rPr>
           <w:rFonts w:ascii="Times New Roman" w:hAnsi="Times New Roman" w:cs="Times New Roman"/>
@@ -3624,6 +6301,7 @@
     <w:p>
       <w:pPr>
         <w:spacing w:line="360" w:lineRule="auto"/>
+        <w:ind w:firstLine="709"/>
         <w:jc w:val="both"/>
         <w:rPr>
           <w:rFonts w:ascii="Times New Roman" w:hAnsi="Times New Roman" w:cs="Times New Roman"/>
@@ -3677,6 +6355,7 @@
           <w:szCs w:val="28"/>
           <w:lang w:val="en-US"/>
         </w:rPr>
+        <w:lastRenderedPageBreak/>
         <w:t>getCount</w:t>
       </w:r>
       <w:r>
@@ -3695,7 +6374,6 @@
           <w:sz w:val="28"/>
           <w:szCs w:val="28"/>
         </w:rPr>
-        <w:lastRenderedPageBreak/>
         <w:t>–</w:t>
       </w:r>
       <w:r>
@@ -3920,6 +6598,7 @@
     <w:p>
       <w:pPr>
         <w:spacing w:line="360" w:lineRule="auto"/>
+        <w:ind w:firstLine="709"/>
         <w:jc w:val="both"/>
         <w:rPr>
           <w:rFonts w:ascii="Times New Roman" w:hAnsi="Times New Roman" w:cs="Times New Roman"/>
@@ -3935,7 +6614,6 @@
           <w:sz w:val="28"/>
           <w:szCs w:val="28"/>
         </w:rPr>
-        <w:tab/>
         <w:t xml:space="preserve">Данная сущность связывает между собой сущности «файл» и «свойство», а также хранит значения свойства. Для получения экземпляра свойства предназначен метод </w:t>
       </w:r>
       <w:r>
@@ -6201,15 +8879,7 @@
           <w:sz w:val="28"/>
           <w:szCs w:val="28"/>
         </w:rPr>
-        <w:t>Рисунок 3</w:t>
-      </w:r>
-      <w:r>
-        <w:rPr>
-          <w:rFonts w:ascii="Times New Roman" w:hAnsi="Times New Roman" w:cs="Times New Roman"/>
-          <w:sz w:val="28"/>
-          <w:szCs w:val="28"/>
-        </w:rPr>
-        <w:t>1</w:t>
+        <w:t>Рисунок 31</w:t>
       </w:r>
       <w:r>
         <w:rPr>
@@ -6235,27 +8905,7 @@
           <w:szCs w:val="28"/>
           <w:lang w:val="en-US"/>
         </w:rPr>
-        <w:t>Request</w:t>
-      </w:r>
-      <w:r>
-        <w:rPr>
-          <w:rFonts w:ascii="Times New Roman" w:hAnsi="Times New Roman" w:cs="Times New Roman"/>
-          <w:color w:val="000000"/>
-          <w:sz w:val="28"/>
-          <w:szCs w:val="28"/>
-          <w:lang w:val="en-US"/>
-        </w:rPr>
-        <w:t>File</w:t>
-      </w:r>
-      <w:r>
-        <w:rPr>
-          <w:rFonts w:ascii="Times New Roman" w:hAnsi="Times New Roman" w:cs="Times New Roman"/>
-          <w:color w:val="000000"/>
-          <w:sz w:val="28"/>
-          <w:szCs w:val="28"/>
-          <w:lang w:val="en-US"/>
-        </w:rPr>
-        <w:t>Model</w:t>
+        <w:t>RequestFileModel</w:t>
       </w:r>
       <w:r>
         <w:rPr>
@@ -6277,7 +8927,6 @@
           <w:color w:val="000000"/>
           <w:sz w:val="28"/>
           <w:szCs w:val="28"/>
-          <w:lang w:val="en-US"/>
         </w:rPr>
       </w:pPr>
       <w:r>
@@ -6529,10 +9178,895 @@
           <w:szCs w:val="28"/>
           <w:lang w:val="en-US"/>
         </w:rPr>
-        <w:t>isExist(String hash, long fileSize).</w:t>
-      </w:r>
-      <w:bookmarkStart w:id="0" w:name="_GoBack"/>
-      <w:bookmarkEnd w:id="0"/>
+        <w:t>isExist</w:t>
+      </w:r>
+      <w:r>
+        <w:rPr>
+          <w:rFonts w:ascii="Times New Roman" w:hAnsi="Times New Roman" w:cs="Times New Roman"/>
+          <w:color w:val="000000"/>
+          <w:sz w:val="28"/>
+          <w:szCs w:val="28"/>
+        </w:rPr>
+        <w:t>(</w:t>
+      </w:r>
+      <w:r>
+        <w:rPr>
+          <w:rFonts w:ascii="Times New Roman" w:hAnsi="Times New Roman" w:cs="Times New Roman"/>
+          <w:color w:val="000000"/>
+          <w:sz w:val="28"/>
+          <w:szCs w:val="28"/>
+          <w:lang w:val="en-US"/>
+        </w:rPr>
+        <w:t>String</w:t>
+      </w:r>
+      <w:r>
+        <w:rPr>
+          <w:rFonts w:ascii="Times New Roman" w:hAnsi="Times New Roman" w:cs="Times New Roman"/>
+          <w:color w:val="000000"/>
+          <w:sz w:val="28"/>
+          <w:szCs w:val="28"/>
+        </w:rPr>
+        <w:t xml:space="preserve"> </w:t>
+      </w:r>
+      <w:r>
+        <w:rPr>
+          <w:rFonts w:ascii="Times New Roman" w:hAnsi="Times New Roman" w:cs="Times New Roman"/>
+          <w:color w:val="000000"/>
+          <w:sz w:val="28"/>
+          <w:szCs w:val="28"/>
+          <w:lang w:val="en-US"/>
+        </w:rPr>
+        <w:t>hash</w:t>
+      </w:r>
+      <w:r>
+        <w:rPr>
+          <w:rFonts w:ascii="Times New Roman" w:hAnsi="Times New Roman" w:cs="Times New Roman"/>
+          <w:color w:val="000000"/>
+          <w:sz w:val="28"/>
+          <w:szCs w:val="28"/>
+        </w:rPr>
+        <w:t xml:space="preserve">, </w:t>
+      </w:r>
+      <w:r>
+        <w:rPr>
+          <w:rFonts w:ascii="Times New Roman" w:hAnsi="Times New Roman" w:cs="Times New Roman"/>
+          <w:color w:val="000000"/>
+          <w:sz w:val="28"/>
+          <w:szCs w:val="28"/>
+          <w:lang w:val="en-US"/>
+        </w:rPr>
+        <w:t>long</w:t>
+      </w:r>
+      <w:r>
+        <w:rPr>
+          <w:rFonts w:ascii="Times New Roman" w:hAnsi="Times New Roman" w:cs="Times New Roman"/>
+          <w:color w:val="000000"/>
+          <w:sz w:val="28"/>
+          <w:szCs w:val="28"/>
+        </w:rPr>
+        <w:t xml:space="preserve"> </w:t>
+      </w:r>
+      <w:r>
+        <w:rPr>
+          <w:rFonts w:ascii="Times New Roman" w:hAnsi="Times New Roman" w:cs="Times New Roman"/>
+          <w:color w:val="000000"/>
+          <w:sz w:val="28"/>
+          <w:szCs w:val="28"/>
+          <w:lang w:val="en-US"/>
+        </w:rPr>
+        <w:t>fileSize</w:t>
+      </w:r>
+      <w:r>
+        <w:rPr>
+          <w:rFonts w:ascii="Times New Roman" w:hAnsi="Times New Roman" w:cs="Times New Roman"/>
+          <w:color w:val="000000"/>
+          <w:sz w:val="28"/>
+          <w:szCs w:val="28"/>
+        </w:rPr>
+        <w:t>).</w:t>
+      </w:r>
+    </w:p>
+    <w:p>
+      <w:pPr>
+        <w:spacing w:line="360" w:lineRule="auto"/>
+        <w:ind w:firstLine="708"/>
+        <w:jc w:val="both"/>
+        <w:rPr>
+          <w:rFonts w:ascii="Times New Roman" w:hAnsi="Times New Roman" w:cs="Times New Roman"/>
+          <w:color w:val="000000"/>
+          <w:sz w:val="28"/>
+          <w:szCs w:val="28"/>
+        </w:rPr>
+      </w:pPr>
+      <w:r>
+        <w:rPr>
+          <w:rFonts w:ascii="Times New Roman" w:hAnsi="Times New Roman" w:cs="Times New Roman"/>
+          <w:color w:val="000000"/>
+          <w:sz w:val="28"/>
+          <w:szCs w:val="28"/>
+          <w:highlight w:val="yellow"/>
+          <w:lang w:val="en-US"/>
+        </w:rPr>
+        <w:t>LogModel</w:t>
+      </w:r>
+    </w:p>
+    <w:p>
+      <w:pPr>
+        <w:spacing w:line="360" w:lineRule="auto"/>
+        <w:ind w:firstLine="708"/>
+        <w:jc w:val="center"/>
+        <w:rPr>
+          <w:rFonts w:ascii="Times New Roman" w:hAnsi="Times New Roman" w:cs="Times New Roman"/>
+          <w:b/>
+          <w:color w:val="000000"/>
+          <w:sz w:val="32"/>
+          <w:szCs w:val="32"/>
+        </w:rPr>
+      </w:pPr>
+      <w:r>
+        <w:rPr>
+          <w:rFonts w:ascii="Times New Roman" w:hAnsi="Times New Roman" w:cs="Times New Roman"/>
+          <w:b/>
+          <w:color w:val="000000"/>
+          <w:sz w:val="32"/>
+          <w:szCs w:val="32"/>
+        </w:rPr>
+        <w:t>Разработка интерфейса</w:t>
+      </w:r>
+    </w:p>
+    <w:p>
+      <w:pPr>
+        <w:spacing w:line="360" w:lineRule="auto"/>
+        <w:ind w:firstLine="708"/>
+        <w:jc w:val="both"/>
+        <w:rPr>
+          <w:rFonts w:ascii="Times New Roman" w:hAnsi="Times New Roman" w:cs="Times New Roman"/>
+          <w:color w:val="000000"/>
+          <w:sz w:val="28"/>
+          <w:szCs w:val="28"/>
+        </w:rPr>
+      </w:pPr>
+      <w:r>
+        <w:rPr>
+          <w:rFonts w:ascii="Times New Roman" w:hAnsi="Times New Roman" w:cs="Times New Roman"/>
+          <w:color w:val="000000"/>
+          <w:sz w:val="28"/>
+          <w:szCs w:val="28"/>
+        </w:rPr>
+        <w:t xml:space="preserve">Пользовательский интерфейс представляет собой совокупность программных и аппаратных средств, обеспечивающих взаимодействие пользователя с </w:t>
+      </w:r>
+      <w:r>
+        <w:rPr>
+          <w:rFonts w:ascii="Times New Roman" w:hAnsi="Times New Roman" w:cs="Times New Roman"/>
+          <w:color w:val="000000"/>
+          <w:sz w:val="28"/>
+          <w:szCs w:val="28"/>
+        </w:rPr>
+        <w:t xml:space="preserve">системой </w:t>
+      </w:r>
+      <w:r>
+        <w:rPr>
+          <w:rFonts w:ascii="Times New Roman" w:hAnsi="Times New Roman" w:cs="Times New Roman"/>
+          <w:color w:val="000000"/>
+          <w:sz w:val="28"/>
+          <w:szCs w:val="28"/>
+        </w:rPr>
+        <w:t>[</w:t>
+      </w:r>
+      <w:r>
+        <w:rPr>
+          <w:rFonts w:ascii="Times New Roman" w:hAnsi="Times New Roman" w:cs="Times New Roman"/>
+          <w:color w:val="000000"/>
+          <w:sz w:val="28"/>
+          <w:szCs w:val="28"/>
+        </w:rPr>
+        <w:t>Иванова</w:t>
+      </w:r>
+      <w:r>
+        <w:rPr>
+          <w:rFonts w:ascii="Times New Roman" w:hAnsi="Times New Roman" w:cs="Times New Roman"/>
+          <w:color w:val="000000"/>
+          <w:sz w:val="28"/>
+          <w:szCs w:val="28"/>
+        </w:rPr>
+        <w:t>].</w:t>
+      </w:r>
+      <w:r>
+        <w:rPr>
+          <w:rFonts w:ascii="Times New Roman" w:hAnsi="Times New Roman" w:cs="Times New Roman"/>
+          <w:color w:val="000000"/>
+          <w:sz w:val="28"/>
+          <w:szCs w:val="28"/>
+        </w:rPr>
+        <w:t xml:space="preserve"> </w:t>
+      </w:r>
+      <w:r>
+        <w:rPr>
+          <w:rFonts w:ascii="Times New Roman" w:hAnsi="Times New Roman" w:cs="Times New Roman"/>
+          <w:color w:val="000000"/>
+          <w:sz w:val="28"/>
+          <w:szCs w:val="28"/>
+        </w:rPr>
+        <w:t>Основу такого взаимодействия составляют диалоги.</w:t>
+      </w:r>
+    </w:p>
+    <w:p>
+      <w:pPr>
+        <w:spacing w:line="360" w:lineRule="auto"/>
+        <w:ind w:firstLine="708"/>
+        <w:jc w:val="both"/>
+        <w:rPr>
+          <w:rFonts w:ascii="Times New Roman" w:hAnsi="Times New Roman" w:cs="Times New Roman"/>
+          <w:sz w:val="28"/>
+          <w:szCs w:val="28"/>
+        </w:rPr>
+      </w:pPr>
+      <w:r>
+        <w:rPr>
+          <w:rFonts w:ascii="Times New Roman" w:hAnsi="Times New Roman" w:cs="Times New Roman"/>
+          <w:color w:val="000000"/>
+          <w:sz w:val="28"/>
+          <w:szCs w:val="28"/>
+        </w:rPr>
+        <w:t>В соответствии с техническим заданием, для доступа к системе пользователи должны пройти</w:t>
+      </w:r>
+      <w:r>
+        <w:rPr>
+          <w:rFonts w:ascii="Times New Roman" w:hAnsi="Times New Roman" w:cs="Times New Roman"/>
+          <w:color w:val="000000"/>
+          <w:sz w:val="28"/>
+          <w:szCs w:val="28"/>
+        </w:rPr>
+        <w:t xml:space="preserve"> сквозную</w:t>
+      </w:r>
+      <w:r>
+        <w:rPr>
+          <w:rFonts w:ascii="Times New Roman" w:hAnsi="Times New Roman" w:cs="Times New Roman"/>
+          <w:color w:val="000000"/>
+          <w:sz w:val="28"/>
+          <w:szCs w:val="28"/>
+        </w:rPr>
+        <w:t xml:space="preserve"> аутентификацию</w:t>
+      </w:r>
+      <w:r>
+        <w:rPr>
+          <w:rFonts w:ascii="Times New Roman" w:hAnsi="Times New Roman" w:cs="Times New Roman"/>
+          <w:color w:val="000000"/>
+          <w:sz w:val="28"/>
+          <w:szCs w:val="28"/>
+        </w:rPr>
+        <w:t xml:space="preserve"> через </w:t>
+      </w:r>
+      <w:r>
+        <w:rPr>
+          <w:rFonts w:ascii="Times New Roman" w:hAnsi="Times New Roman" w:cs="Times New Roman"/>
+          <w:color w:val="000000"/>
+          <w:sz w:val="28"/>
+          <w:szCs w:val="28"/>
+          <w:lang w:val="en-US"/>
+        </w:rPr>
+        <w:t>Active</w:t>
+      </w:r>
+      <w:r>
+        <w:rPr>
+          <w:rFonts w:ascii="Times New Roman" w:hAnsi="Times New Roman" w:cs="Times New Roman"/>
+          <w:color w:val="000000"/>
+          <w:sz w:val="28"/>
+          <w:szCs w:val="28"/>
+        </w:rPr>
+        <w:t xml:space="preserve"> </w:t>
+      </w:r>
+      <w:r>
+        <w:rPr>
+          <w:rFonts w:ascii="Times New Roman" w:hAnsi="Times New Roman" w:cs="Times New Roman"/>
+          <w:color w:val="000000"/>
+          <w:sz w:val="28"/>
+          <w:szCs w:val="28"/>
+          <w:lang w:val="en-US"/>
+        </w:rPr>
+        <w:t>Directory</w:t>
+      </w:r>
+      <w:r>
+        <w:rPr>
+          <w:rFonts w:ascii="Times New Roman" w:hAnsi="Times New Roman" w:cs="Times New Roman"/>
+          <w:color w:val="000000"/>
+          <w:sz w:val="28"/>
+          <w:szCs w:val="28"/>
+        </w:rPr>
+        <w:t>.</w:t>
+      </w:r>
+      <w:r>
+        <w:rPr>
+          <w:rFonts w:ascii="Times New Roman" w:hAnsi="Times New Roman" w:cs="Times New Roman"/>
+          <w:color w:val="000000"/>
+          <w:sz w:val="28"/>
+          <w:szCs w:val="28"/>
+        </w:rPr>
+        <w:t xml:space="preserve"> Если пользователь еще не п</w:t>
+      </w:r>
+      <w:r>
+        <w:rPr>
+          <w:rFonts w:ascii="Times New Roman" w:hAnsi="Times New Roman" w:cs="Times New Roman"/>
+          <w:color w:val="000000"/>
+          <w:sz w:val="28"/>
+          <w:szCs w:val="28"/>
+        </w:rPr>
+        <w:t>р</w:t>
+      </w:r>
+      <w:r>
+        <w:rPr>
+          <w:rFonts w:ascii="Times New Roman" w:hAnsi="Times New Roman" w:cs="Times New Roman"/>
+          <w:color w:val="000000"/>
+          <w:sz w:val="28"/>
+          <w:szCs w:val="28"/>
+        </w:rPr>
+        <w:t>ошел аутентификацию, то при запросе любой ст</w:t>
+      </w:r>
+      <w:r>
+        <w:rPr>
+          <w:rFonts w:ascii="Times New Roman" w:hAnsi="Times New Roman" w:cs="Times New Roman"/>
+          <w:color w:val="000000"/>
+          <w:sz w:val="28"/>
+          <w:szCs w:val="28"/>
+        </w:rPr>
+        <w:t xml:space="preserve">раницы он будет перенаправлен на страницу аутентификации. </w:t>
+      </w:r>
+      <w:r>
+        <w:rPr>
+          <w:rFonts w:ascii="Times New Roman" w:hAnsi="Times New Roman" w:cs="Times New Roman"/>
+          <w:color w:val="000000"/>
+          <w:sz w:val="28"/>
+          <w:szCs w:val="28"/>
+        </w:rPr>
+        <w:t xml:space="preserve">Так как на </w:t>
+      </w:r>
+      <w:r>
+        <w:rPr>
+          <w:rFonts w:ascii="Times New Roman" w:hAnsi="Times New Roman" w:cs="Times New Roman"/>
+          <w:sz w:val="28"/>
+          <w:szCs w:val="28"/>
+        </w:rPr>
+        <w:t>АО "ВПК "НПО машиностроения"</w:t>
+      </w:r>
+      <w:r>
+        <w:rPr>
+          <w:rFonts w:ascii="Times New Roman" w:hAnsi="Times New Roman" w:cs="Times New Roman"/>
+          <w:sz w:val="28"/>
+          <w:szCs w:val="28"/>
+        </w:rPr>
+        <w:t xml:space="preserve"> уже есть системы, которые требует аутентификацию пользователей, то</w:t>
+      </w:r>
+      <w:r>
+        <w:rPr>
+          <w:rFonts w:ascii="Times New Roman" w:hAnsi="Times New Roman" w:cs="Times New Roman"/>
+          <w:sz w:val="28"/>
+          <w:szCs w:val="28"/>
+        </w:rPr>
+        <w:t xml:space="preserve"> было принято решение</w:t>
+      </w:r>
+      <w:r>
+        <w:rPr>
+          <w:rFonts w:ascii="Times New Roman" w:hAnsi="Times New Roman" w:cs="Times New Roman"/>
+          <w:sz w:val="28"/>
+          <w:szCs w:val="28"/>
+        </w:rPr>
+        <w:t xml:space="preserve"> в разрабатываемой системе в качестве параметров </w:t>
+      </w:r>
+      <w:r>
+        <w:rPr>
+          <w:rFonts w:ascii="Times New Roman" w:hAnsi="Times New Roman" w:cs="Times New Roman"/>
+          <w:sz w:val="28"/>
+          <w:szCs w:val="28"/>
+        </w:rPr>
+        <w:t xml:space="preserve">аутентификации использовать те же параметры, что и в существующих системах, а именно служебный номер и пароль. Страница </w:t>
+      </w:r>
+      <w:r>
+        <w:rPr>
+          <w:rFonts w:ascii="Times New Roman" w:hAnsi="Times New Roman" w:cs="Times New Roman"/>
+          <w:sz w:val="28"/>
+          <w:szCs w:val="28"/>
+        </w:rPr>
+        <w:t>аутентификации</w:t>
+      </w:r>
+      <w:r>
+        <w:rPr>
+          <w:rFonts w:ascii="Times New Roman" w:hAnsi="Times New Roman" w:cs="Times New Roman"/>
+          <w:sz w:val="28"/>
+          <w:szCs w:val="28"/>
+        </w:rPr>
+        <w:t xml:space="preserve"> является одинаковой для всех пользователей и располагается по адресу </w:t>
+      </w:r>
+      <w:r>
+        <w:rPr>
+          <w:rFonts w:ascii="Times New Roman" w:hAnsi="Times New Roman" w:cs="Times New Roman"/>
+          <w:sz w:val="28"/>
+          <w:szCs w:val="28"/>
+        </w:rPr>
+        <w:t>«</w:t>
+      </w:r>
+      <w:r>
+        <w:rPr>
+          <w:rFonts w:ascii="Times New Roman" w:hAnsi="Times New Roman" w:cs="Times New Roman"/>
+          <w:sz w:val="28"/>
+          <w:szCs w:val="28"/>
+        </w:rPr>
+        <w:t>/</w:t>
+      </w:r>
+      <w:r>
+        <w:rPr>
+          <w:rFonts w:ascii="Times New Roman" w:hAnsi="Times New Roman" w:cs="Times New Roman"/>
+          <w:sz w:val="28"/>
+          <w:szCs w:val="28"/>
+          <w:lang w:val="en-US"/>
+        </w:rPr>
+        <w:t>login</w:t>
+      </w:r>
+      <w:r>
+        <w:rPr>
+          <w:rFonts w:ascii="Times New Roman" w:hAnsi="Times New Roman" w:cs="Times New Roman"/>
+          <w:sz w:val="28"/>
+          <w:szCs w:val="28"/>
+        </w:rPr>
+        <w:t>»</w:t>
+      </w:r>
+      <w:r>
+        <w:rPr>
+          <w:rFonts w:ascii="Times New Roman" w:hAnsi="Times New Roman" w:cs="Times New Roman"/>
+          <w:sz w:val="28"/>
+          <w:szCs w:val="28"/>
+        </w:rPr>
+        <w:t>. Внешний ви</w:t>
+      </w:r>
+      <w:r>
+        <w:rPr>
+          <w:rFonts w:ascii="Times New Roman" w:hAnsi="Times New Roman" w:cs="Times New Roman"/>
+          <w:sz w:val="28"/>
+          <w:szCs w:val="28"/>
+        </w:rPr>
+        <w:t>д</w:t>
+      </w:r>
+      <w:r>
+        <w:rPr>
+          <w:rFonts w:ascii="Times New Roman" w:hAnsi="Times New Roman" w:cs="Times New Roman"/>
+          <w:sz w:val="28"/>
+          <w:szCs w:val="28"/>
+        </w:rPr>
+        <w:t xml:space="preserve"> страницы аутентификации представлен на рисунке 34.</w:t>
+      </w:r>
+    </w:p>
+    <w:p>
+      <w:pPr>
+        <w:spacing w:line="360" w:lineRule="auto"/>
+        <w:jc w:val="center"/>
+        <w:rPr>
+          <w:rFonts w:ascii="Times New Roman" w:hAnsi="Times New Roman" w:cs="Times New Roman"/>
+          <w:color w:val="000000"/>
+          <w:sz w:val="28"/>
+          <w:szCs w:val="28"/>
+        </w:rPr>
+      </w:pPr>
+      <w:r>
+        <w:rPr>
+          <w:rFonts w:ascii="Times New Roman" w:hAnsi="Times New Roman" w:cs="Times New Roman"/>
+          <w:sz w:val="28"/>
+          <w:szCs w:val="28"/>
+          <w:highlight w:val="yellow"/>
+        </w:rPr>
+        <w:t xml:space="preserve">Рисунок 34 – </w:t>
+      </w:r>
+      <w:r>
+        <w:rPr>
+          <w:rFonts w:ascii="Times New Roman" w:hAnsi="Times New Roman" w:cs="Times New Roman"/>
+          <w:sz w:val="28"/>
+          <w:szCs w:val="28"/>
+          <w:highlight w:val="yellow"/>
+        </w:rPr>
+        <w:t>Страниц</w:t>
+      </w:r>
+      <w:r>
+        <w:rPr>
+          <w:rFonts w:ascii="Times New Roman" w:hAnsi="Times New Roman" w:cs="Times New Roman"/>
+          <w:sz w:val="28"/>
+          <w:szCs w:val="28"/>
+          <w:highlight w:val="yellow"/>
+        </w:rPr>
+        <w:t xml:space="preserve">а </w:t>
+      </w:r>
+      <w:r>
+        <w:rPr>
+          <w:rFonts w:ascii="Times New Roman" w:hAnsi="Times New Roman" w:cs="Times New Roman"/>
+          <w:color w:val="000000"/>
+          <w:sz w:val="28"/>
+          <w:szCs w:val="28"/>
+          <w:highlight w:val="yellow"/>
+        </w:rPr>
+        <w:t>аутентификации.</w:t>
+      </w:r>
+    </w:p>
+    <w:p>
+      <w:pPr>
+        <w:spacing w:line="360" w:lineRule="auto"/>
+        <w:ind w:firstLine="708"/>
+        <w:jc w:val="both"/>
+        <w:rPr>
+          <w:rFonts w:ascii="Times New Roman" w:hAnsi="Times New Roman" w:cs="Times New Roman"/>
+          <w:color w:val="000000"/>
+          <w:sz w:val="28"/>
+          <w:szCs w:val="28"/>
+        </w:rPr>
+      </w:pPr>
+      <w:r>
+        <w:rPr>
+          <w:rFonts w:ascii="Times New Roman" w:hAnsi="Times New Roman" w:cs="Times New Roman"/>
+          <w:color w:val="000000"/>
+          <w:sz w:val="28"/>
+          <w:szCs w:val="28"/>
+        </w:rPr>
+        <w:t>Так как функции, которые предоставляются обычным пользователям и модераторам с администраторами, сильно различаются было принято решение сделать два вида меню: меня для обычных пользователей и меню для модератора и</w:t>
+      </w:r>
+      <w:r>
+        <w:rPr>
+          <w:rFonts w:ascii="Times New Roman" w:hAnsi="Times New Roman" w:cs="Times New Roman"/>
+          <w:color w:val="000000"/>
+          <w:sz w:val="28"/>
+          <w:szCs w:val="28"/>
+        </w:rPr>
+        <w:t>ли</w:t>
+      </w:r>
+      <w:r>
+        <w:rPr>
+          <w:rFonts w:ascii="Times New Roman" w:hAnsi="Times New Roman" w:cs="Times New Roman"/>
+          <w:color w:val="000000"/>
+          <w:sz w:val="28"/>
+          <w:szCs w:val="28"/>
+        </w:rPr>
+        <w:t xml:space="preserve"> администратора.</w:t>
+      </w:r>
+      <w:r>
+        <w:rPr>
+          <w:rFonts w:ascii="Times New Roman" w:hAnsi="Times New Roman" w:cs="Times New Roman"/>
+          <w:color w:val="000000"/>
+          <w:sz w:val="28"/>
+          <w:szCs w:val="28"/>
+        </w:rPr>
+        <w:t xml:space="preserve"> Остальные части страниц выглядят одинаково для любого пользователя.</w:t>
+      </w:r>
+      <w:r>
+        <w:rPr>
+          <w:rFonts w:ascii="Times New Roman" w:hAnsi="Times New Roman" w:cs="Times New Roman"/>
+          <w:color w:val="000000"/>
+          <w:sz w:val="28"/>
+          <w:szCs w:val="28"/>
+        </w:rPr>
+        <w:t xml:space="preserve"> Меню для </w:t>
+      </w:r>
+      <w:r>
+        <w:rPr>
+          <w:rFonts w:ascii="Times New Roman" w:hAnsi="Times New Roman" w:cs="Times New Roman"/>
+          <w:color w:val="000000"/>
+          <w:sz w:val="28"/>
+          <w:szCs w:val="28"/>
+        </w:rPr>
+        <w:t>модератора или администратора располагается слева и содержит все необходимые ссылки. Внешний вид данного меню представлен на рисунке 35.</w:t>
+      </w:r>
+    </w:p>
+    <w:p>
+      <w:pPr>
+        <w:spacing w:line="360" w:lineRule="auto"/>
+        <w:jc w:val="center"/>
+        <w:rPr>
+          <w:rFonts w:ascii="Times New Roman" w:hAnsi="Times New Roman" w:cs="Times New Roman"/>
+          <w:color w:val="000000"/>
+          <w:sz w:val="28"/>
+          <w:szCs w:val="28"/>
+        </w:rPr>
+      </w:pPr>
+      <w:r>
+        <w:rPr>
+          <w:rFonts w:ascii="Times New Roman" w:hAnsi="Times New Roman" w:cs="Times New Roman"/>
+          <w:sz w:val="28"/>
+          <w:szCs w:val="28"/>
+          <w:highlight w:val="yellow"/>
+        </w:rPr>
+        <w:t>Рисунок 3</w:t>
+      </w:r>
+      <w:r>
+        <w:rPr>
+          <w:rFonts w:ascii="Times New Roman" w:hAnsi="Times New Roman" w:cs="Times New Roman"/>
+          <w:sz w:val="28"/>
+          <w:szCs w:val="28"/>
+          <w:highlight w:val="yellow"/>
+        </w:rPr>
+        <w:t>5</w:t>
+      </w:r>
+      <w:r>
+        <w:rPr>
+          <w:rFonts w:ascii="Times New Roman" w:hAnsi="Times New Roman" w:cs="Times New Roman"/>
+          <w:sz w:val="28"/>
+          <w:szCs w:val="28"/>
+          <w:highlight w:val="yellow"/>
+        </w:rPr>
+        <w:t xml:space="preserve"> – </w:t>
+      </w:r>
+      <w:r>
+        <w:rPr>
+          <w:rFonts w:ascii="Times New Roman" w:hAnsi="Times New Roman" w:cs="Times New Roman"/>
+          <w:sz w:val="28"/>
+          <w:szCs w:val="28"/>
+          <w:highlight w:val="yellow"/>
+        </w:rPr>
+        <w:t>Меню модератора или администратора</w:t>
+      </w:r>
+      <w:r>
+        <w:rPr>
+          <w:rFonts w:ascii="Times New Roman" w:hAnsi="Times New Roman" w:cs="Times New Roman"/>
+          <w:color w:val="000000"/>
+          <w:sz w:val="28"/>
+          <w:szCs w:val="28"/>
+          <w:highlight w:val="yellow"/>
+        </w:rPr>
+        <w:t>.</w:t>
+      </w:r>
+    </w:p>
+    <w:p>
+      <w:pPr>
+        <w:spacing w:line="360" w:lineRule="auto"/>
+        <w:ind w:firstLine="708"/>
+        <w:jc w:val="both"/>
+        <w:rPr>
+          <w:rFonts w:ascii="Times New Roman" w:hAnsi="Times New Roman" w:cs="Times New Roman"/>
+          <w:color w:val="000000"/>
+          <w:sz w:val="28"/>
+          <w:szCs w:val="28"/>
+        </w:rPr>
+      </w:pPr>
+      <w:r>
+        <w:rPr>
+          <w:rFonts w:ascii="Times New Roman" w:hAnsi="Times New Roman" w:cs="Times New Roman"/>
+          <w:color w:val="000000"/>
+          <w:sz w:val="28"/>
+          <w:szCs w:val="28"/>
+        </w:rPr>
+        <w:lastRenderedPageBreak/>
+        <w:t>Меню для обычных пользователей содержит не так много ссылок, поэтому оно было вынесено вверх страницы, чтобы предоставить больше места для рабочей области страницы. Внешний вид так</w:t>
+      </w:r>
+      <w:r>
+        <w:rPr>
+          <w:rFonts w:ascii="Times New Roman" w:hAnsi="Times New Roman" w:cs="Times New Roman"/>
+          <w:color w:val="000000"/>
+          <w:sz w:val="28"/>
+          <w:szCs w:val="28"/>
+        </w:rPr>
+        <w:t>о</w:t>
+      </w:r>
+      <w:r>
+        <w:rPr>
+          <w:rFonts w:ascii="Times New Roman" w:hAnsi="Times New Roman" w:cs="Times New Roman"/>
+          <w:color w:val="000000"/>
+          <w:sz w:val="28"/>
+          <w:szCs w:val="28"/>
+        </w:rPr>
+        <w:t>го меню представлен на рисунке 36.</w:t>
+      </w:r>
+    </w:p>
+    <w:p>
+      <w:pPr>
+        <w:spacing w:line="360" w:lineRule="auto"/>
+        <w:jc w:val="center"/>
+        <w:rPr>
+          <w:rFonts w:ascii="Times New Roman" w:hAnsi="Times New Roman" w:cs="Times New Roman"/>
+          <w:color w:val="000000"/>
+          <w:sz w:val="28"/>
+          <w:szCs w:val="28"/>
+        </w:rPr>
+      </w:pPr>
+      <w:r>
+        <w:rPr>
+          <w:rFonts w:ascii="Times New Roman" w:hAnsi="Times New Roman" w:cs="Times New Roman"/>
+          <w:sz w:val="28"/>
+          <w:szCs w:val="28"/>
+          <w:highlight w:val="yellow"/>
+        </w:rPr>
+        <w:t>Рисунок 3</w:t>
+      </w:r>
+      <w:r>
+        <w:rPr>
+          <w:rFonts w:ascii="Times New Roman" w:hAnsi="Times New Roman" w:cs="Times New Roman"/>
+          <w:sz w:val="28"/>
+          <w:szCs w:val="28"/>
+          <w:highlight w:val="yellow"/>
+        </w:rPr>
+        <w:t>6</w:t>
+      </w:r>
+      <w:r>
+        <w:rPr>
+          <w:rFonts w:ascii="Times New Roman" w:hAnsi="Times New Roman" w:cs="Times New Roman"/>
+          <w:sz w:val="28"/>
+          <w:szCs w:val="28"/>
+          <w:highlight w:val="yellow"/>
+        </w:rPr>
+        <w:t xml:space="preserve"> – </w:t>
+      </w:r>
+      <w:r>
+        <w:rPr>
+          <w:rFonts w:ascii="Times New Roman" w:hAnsi="Times New Roman" w:cs="Times New Roman"/>
+          <w:sz w:val="28"/>
+          <w:szCs w:val="28"/>
+          <w:highlight w:val="yellow"/>
+        </w:rPr>
+        <w:t>Меню обычного пользователя</w:t>
+      </w:r>
+      <w:r>
+        <w:rPr>
+          <w:rFonts w:ascii="Times New Roman" w:hAnsi="Times New Roman" w:cs="Times New Roman"/>
+          <w:color w:val="000000"/>
+          <w:sz w:val="28"/>
+          <w:szCs w:val="28"/>
+          <w:highlight w:val="yellow"/>
+        </w:rPr>
+        <w:t>.</w:t>
+      </w:r>
+    </w:p>
+    <w:p>
+      <w:pPr>
+        <w:spacing w:line="360" w:lineRule="auto"/>
+        <w:ind w:firstLine="708"/>
+        <w:jc w:val="both"/>
+        <w:rPr>
+          <w:rFonts w:ascii="Times New Roman" w:hAnsi="Times New Roman" w:cs="Times New Roman"/>
+          <w:color w:val="000000"/>
+          <w:sz w:val="28"/>
+          <w:szCs w:val="28"/>
+        </w:rPr>
+      </w:pPr>
+      <w:r>
+        <w:rPr>
+          <w:rFonts w:ascii="Times New Roman" w:hAnsi="Times New Roman" w:cs="Times New Roman"/>
+          <w:color w:val="000000"/>
+          <w:sz w:val="28"/>
+          <w:szCs w:val="28"/>
+        </w:rPr>
+        <w:t xml:space="preserve">При успешном завершении аутентификации пользователи попадают на страницу с каталогом программного обеспечения, которое хранится в системе. Данная страница является главной и располагается по адресу «/». Внешний вид страницы представлен на рисунке 35. </w:t>
+      </w:r>
+    </w:p>
+    <w:p>
+      <w:pPr>
+        <w:spacing w:line="360" w:lineRule="auto"/>
+        <w:ind w:firstLine="708"/>
+        <w:jc w:val="both"/>
+        <w:rPr>
+          <w:rFonts w:ascii="Times New Roman" w:hAnsi="Times New Roman" w:cs="Times New Roman"/>
+          <w:color w:val="000000"/>
+          <w:sz w:val="28"/>
+          <w:szCs w:val="28"/>
+        </w:rPr>
+      </w:pPr>
+    </w:p>
+    <w:p>
+      <w:pPr>
+        <w:spacing w:line="360" w:lineRule="auto"/>
+        <w:jc w:val="center"/>
+        <w:rPr>
+          <w:rFonts w:ascii="Times New Roman" w:hAnsi="Times New Roman" w:cs="Times New Roman"/>
+          <w:color w:val="000000"/>
+          <w:sz w:val="28"/>
+          <w:szCs w:val="28"/>
+        </w:rPr>
+      </w:pPr>
+      <w:r>
+        <w:rPr>
+          <w:rFonts w:ascii="Times New Roman" w:hAnsi="Times New Roman" w:cs="Times New Roman"/>
+          <w:sz w:val="28"/>
+          <w:szCs w:val="28"/>
+          <w:highlight w:val="yellow"/>
+        </w:rPr>
+        <w:t>Рисунок 3</w:t>
+      </w:r>
+      <w:r>
+        <w:rPr>
+          <w:rFonts w:ascii="Times New Roman" w:hAnsi="Times New Roman" w:cs="Times New Roman"/>
+          <w:sz w:val="28"/>
+          <w:szCs w:val="28"/>
+          <w:highlight w:val="yellow"/>
+        </w:rPr>
+        <w:t>7</w:t>
+      </w:r>
+      <w:r>
+        <w:rPr>
+          <w:rFonts w:ascii="Times New Roman" w:hAnsi="Times New Roman" w:cs="Times New Roman"/>
+          <w:sz w:val="28"/>
+          <w:szCs w:val="28"/>
+          <w:highlight w:val="yellow"/>
+        </w:rPr>
+        <w:t xml:space="preserve"> – </w:t>
+      </w:r>
+      <w:r>
+        <w:rPr>
+          <w:rFonts w:ascii="Times New Roman" w:hAnsi="Times New Roman" w:cs="Times New Roman"/>
+          <w:sz w:val="28"/>
+          <w:szCs w:val="28"/>
+          <w:highlight w:val="yellow"/>
+        </w:rPr>
+        <w:t>Страниц</w:t>
+      </w:r>
+      <w:r>
+        <w:rPr>
+          <w:rFonts w:ascii="Times New Roman" w:hAnsi="Times New Roman" w:cs="Times New Roman"/>
+          <w:sz w:val="28"/>
+          <w:szCs w:val="28"/>
+          <w:highlight w:val="yellow"/>
+        </w:rPr>
+        <w:t xml:space="preserve">а </w:t>
+      </w:r>
+      <w:r>
+        <w:rPr>
+          <w:rFonts w:ascii="Times New Roman" w:hAnsi="Times New Roman" w:cs="Times New Roman"/>
+          <w:color w:val="000000"/>
+          <w:sz w:val="28"/>
+          <w:szCs w:val="28"/>
+          <w:highlight w:val="yellow"/>
+        </w:rPr>
+        <w:t>каталога программного обеспечения</w:t>
+      </w:r>
+      <w:r>
+        <w:rPr>
+          <w:rFonts w:ascii="Times New Roman" w:hAnsi="Times New Roman" w:cs="Times New Roman"/>
+          <w:color w:val="000000"/>
+          <w:sz w:val="28"/>
+          <w:szCs w:val="28"/>
+          <w:highlight w:val="yellow"/>
+        </w:rPr>
+        <w:t>.</w:t>
+      </w:r>
+    </w:p>
+    <w:p>
+      <w:pPr>
+        <w:spacing w:line="360" w:lineRule="auto"/>
+        <w:ind w:firstLine="708"/>
+        <w:jc w:val="both"/>
+        <w:rPr>
+          <w:rFonts w:ascii="Times New Roman" w:hAnsi="Times New Roman" w:cs="Times New Roman"/>
+          <w:color w:val="000000"/>
+          <w:sz w:val="28"/>
+          <w:szCs w:val="28"/>
+        </w:rPr>
+      </w:pPr>
+      <w:r>
+        <w:rPr>
+          <w:rFonts w:ascii="Times New Roman" w:hAnsi="Times New Roman" w:cs="Times New Roman"/>
+          <w:color w:val="000000"/>
+          <w:sz w:val="28"/>
+          <w:szCs w:val="28"/>
+        </w:rPr>
+        <w:t xml:space="preserve">Каталог программного обеспечения представляет собой </w:t>
+      </w:r>
+      <w:r>
+        <w:rPr>
+          <w:rFonts w:ascii="Times New Roman" w:hAnsi="Times New Roman" w:cs="Times New Roman"/>
+          <w:color w:val="000000"/>
+          <w:sz w:val="28"/>
+          <w:szCs w:val="28"/>
+        </w:rPr>
+        <w:t xml:space="preserve">страницу, где слева расположен список категорий в системе в виде дерева, а справа – файлы, которые привязаны к выбранной категории. </w:t>
+      </w:r>
+      <w:r>
+        <w:rPr>
+          <w:rFonts w:ascii="Times New Roman" w:hAnsi="Times New Roman" w:cs="Times New Roman"/>
+          <w:color w:val="000000"/>
+          <w:sz w:val="28"/>
+          <w:szCs w:val="28"/>
+        </w:rPr>
+        <w:t>Выбор нужной категории осуществляется путем щелчка мышкой на нужную категорию в дереве категорий.</w:t>
+      </w:r>
+      <w:r>
+        <w:rPr>
+          <w:rFonts w:ascii="Times New Roman" w:hAnsi="Times New Roman" w:cs="Times New Roman"/>
+          <w:color w:val="000000"/>
+          <w:sz w:val="28"/>
+          <w:szCs w:val="28"/>
+        </w:rPr>
+        <w:t xml:space="preserve"> Из каталога программного обеспечения, путем щелчка мыши на один из файлов, можно перейти на страницу просмотра информации о файле. Вид данной страницы представлен на рисунке 38.</w:t>
+      </w:r>
     </w:p>
     <w:sectPr>
       <w:pgSz w:w="11906" w:h="16838"/>
@@ -6922,16 +10456,16 @@
     </w:lvl>
   </w:abstractNum>
   <w:abstractNum w:abstractNumId="3" w15:restartNumberingAfterBreak="0">
-    <w:nsid w:val="26A412EA"/>
+    <w:nsid w:val="1CD121C8"/>
     <w:multiLevelType w:val="hybridMultilevel"/>
-    <w:tmpl w:val="A67E9F20"/>
+    <w:tmpl w:val="5706F1D6"/>
     <w:lvl w:ilvl="0" w:tplc="04190001">
       <w:start w:val="1"/>
       <w:numFmt w:val="bullet"/>
       <w:lvlText w:val=""/>
       <w:lvlJc w:val="left"/>
       <w:pPr>
-        <w:ind w:left="720" w:hanging="360"/>
+        <w:ind w:left="1429" w:hanging="360"/>
       </w:pPr>
       <w:rPr>
         <w:rFonts w:ascii="Symbol" w:hAnsi="Symbol" w:hint="default"/>
@@ -6943,7 +10477,7 @@
       <w:lvlText w:val="o"/>
       <w:lvlJc w:val="left"/>
       <w:pPr>
-        <w:ind w:left="1440" w:hanging="360"/>
+        <w:ind w:left="2149" w:hanging="360"/>
       </w:pPr>
       <w:rPr>
         <w:rFonts w:ascii="Courier New" w:hAnsi="Courier New" w:cs="Courier New" w:hint="default"/>
@@ -6955,7 +10489,7 @@
       <w:lvlText w:val=""/>
       <w:lvlJc w:val="left"/>
       <w:pPr>
-        <w:ind w:left="2160" w:hanging="360"/>
+        <w:ind w:left="2869" w:hanging="360"/>
       </w:pPr>
       <w:rPr>
         <w:rFonts w:ascii="Wingdings" w:hAnsi="Wingdings" w:hint="default"/>
@@ -6967,7 +10501,7 @@
       <w:lvlText w:val=""/>
       <w:lvlJc w:val="left"/>
       <w:pPr>
-        <w:ind w:left="2880" w:hanging="360"/>
+        <w:ind w:left="3589" w:hanging="360"/>
       </w:pPr>
       <w:rPr>
         <w:rFonts w:ascii="Symbol" w:hAnsi="Symbol" w:hint="default"/>
@@ -6979,7 +10513,7 @@
       <w:lvlText w:val="o"/>
       <w:lvlJc w:val="left"/>
       <w:pPr>
-        <w:ind w:left="3600" w:hanging="360"/>
+        <w:ind w:left="4309" w:hanging="360"/>
       </w:pPr>
       <w:rPr>
         <w:rFonts w:ascii="Courier New" w:hAnsi="Courier New" w:cs="Courier New" w:hint="default"/>
@@ -6991,7 +10525,7 @@
       <w:lvlText w:val=""/>
       <w:lvlJc w:val="left"/>
       <w:pPr>
-        <w:ind w:left="4320" w:hanging="360"/>
+        <w:ind w:left="5029" w:hanging="360"/>
       </w:pPr>
       <w:rPr>
         <w:rFonts w:ascii="Wingdings" w:hAnsi="Wingdings" w:hint="default"/>
@@ -7003,7 +10537,7 @@
       <w:lvlText w:val=""/>
       <w:lvlJc w:val="left"/>
       <w:pPr>
-        <w:ind w:left="5040" w:hanging="360"/>
+        <w:ind w:left="5749" w:hanging="360"/>
       </w:pPr>
       <w:rPr>
         <w:rFonts w:ascii="Symbol" w:hAnsi="Symbol" w:hint="default"/>
@@ -7015,7 +10549,7 @@
       <w:lvlText w:val="o"/>
       <w:lvlJc w:val="left"/>
       <w:pPr>
-        <w:ind w:left="5760" w:hanging="360"/>
+        <w:ind w:left="6469" w:hanging="360"/>
       </w:pPr>
       <w:rPr>
         <w:rFonts w:ascii="Courier New" w:hAnsi="Courier New" w:cs="Courier New" w:hint="default"/>
@@ -7027,7 +10561,7 @@
       <w:lvlText w:val=""/>
       <w:lvlJc w:val="left"/>
       <w:pPr>
-        <w:ind w:left="6480" w:hanging="360"/>
+        <w:ind w:left="7189" w:hanging="360"/>
       </w:pPr>
       <w:rPr>
         <w:rFonts w:ascii="Wingdings" w:hAnsi="Wingdings" w:hint="default"/>
@@ -7035,6 +10569,119 @@
     </w:lvl>
   </w:abstractNum>
   <w:abstractNum w:abstractNumId="4" w15:restartNumberingAfterBreak="0">
+    <w:nsid w:val="26A412EA"/>
+    <w:multiLevelType w:val="hybridMultilevel"/>
+    <w:tmpl w:val="A67E9F20"/>
+    <w:lvl w:ilvl="0" w:tplc="04190001">
+      <w:start w:val="1"/>
+      <w:numFmt w:val="bullet"/>
+      <w:lvlText w:val=""/>
+      <w:lvlJc w:val="left"/>
+      <w:pPr>
+        <w:ind w:left="720" w:hanging="360"/>
+      </w:pPr>
+      <w:rPr>
+        <w:rFonts w:ascii="Symbol" w:hAnsi="Symbol" w:hint="default"/>
+      </w:rPr>
+    </w:lvl>
+    <w:lvl w:ilvl="1" w:tplc="04190003" w:tentative="1">
+      <w:start w:val="1"/>
+      <w:numFmt w:val="bullet"/>
+      <w:lvlText w:val="o"/>
+      <w:lvlJc w:val="left"/>
+      <w:pPr>
+        <w:ind w:left="1440" w:hanging="360"/>
+      </w:pPr>
+      <w:rPr>
+        <w:rFonts w:ascii="Courier New" w:hAnsi="Courier New" w:cs="Courier New" w:hint="default"/>
+      </w:rPr>
+    </w:lvl>
+    <w:lvl w:ilvl="2" w:tplc="04190005" w:tentative="1">
+      <w:start w:val="1"/>
+      <w:numFmt w:val="bullet"/>
+      <w:lvlText w:val=""/>
+      <w:lvlJc w:val="left"/>
+      <w:pPr>
+        <w:ind w:left="2160" w:hanging="360"/>
+      </w:pPr>
+      <w:rPr>
+        <w:rFonts w:ascii="Wingdings" w:hAnsi="Wingdings" w:hint="default"/>
+      </w:rPr>
+    </w:lvl>
+    <w:lvl w:ilvl="3" w:tplc="04190001" w:tentative="1">
+      <w:start w:val="1"/>
+      <w:numFmt w:val="bullet"/>
+      <w:lvlText w:val=""/>
+      <w:lvlJc w:val="left"/>
+      <w:pPr>
+        <w:ind w:left="2880" w:hanging="360"/>
+      </w:pPr>
+      <w:rPr>
+        <w:rFonts w:ascii="Symbol" w:hAnsi="Symbol" w:hint="default"/>
+      </w:rPr>
+    </w:lvl>
+    <w:lvl w:ilvl="4" w:tplc="04190003" w:tentative="1">
+      <w:start w:val="1"/>
+      <w:numFmt w:val="bullet"/>
+      <w:lvlText w:val="o"/>
+      <w:lvlJc w:val="left"/>
+      <w:pPr>
+        <w:ind w:left="3600" w:hanging="360"/>
+      </w:pPr>
+      <w:rPr>
+        <w:rFonts w:ascii="Courier New" w:hAnsi="Courier New" w:cs="Courier New" w:hint="default"/>
+      </w:rPr>
+    </w:lvl>
+    <w:lvl w:ilvl="5" w:tplc="04190005" w:tentative="1">
+      <w:start w:val="1"/>
+      <w:numFmt w:val="bullet"/>
+      <w:lvlText w:val=""/>
+      <w:lvlJc w:val="left"/>
+      <w:pPr>
+        <w:ind w:left="4320" w:hanging="360"/>
+      </w:pPr>
+      <w:rPr>
+        <w:rFonts w:ascii="Wingdings" w:hAnsi="Wingdings" w:hint="default"/>
+      </w:rPr>
+    </w:lvl>
+    <w:lvl w:ilvl="6" w:tplc="04190001" w:tentative="1">
+      <w:start w:val="1"/>
+      <w:numFmt w:val="bullet"/>
+      <w:lvlText w:val=""/>
+      <w:lvlJc w:val="left"/>
+      <w:pPr>
+        <w:ind w:left="5040" w:hanging="360"/>
+      </w:pPr>
+      <w:rPr>
+        <w:rFonts w:ascii="Symbol" w:hAnsi="Symbol" w:hint="default"/>
+      </w:rPr>
+    </w:lvl>
+    <w:lvl w:ilvl="7" w:tplc="04190003" w:tentative="1">
+      <w:start w:val="1"/>
+      <w:numFmt w:val="bullet"/>
+      <w:lvlText w:val="o"/>
+      <w:lvlJc w:val="left"/>
+      <w:pPr>
+        <w:ind w:left="5760" w:hanging="360"/>
+      </w:pPr>
+      <w:rPr>
+        <w:rFonts w:ascii="Courier New" w:hAnsi="Courier New" w:cs="Courier New" w:hint="default"/>
+      </w:rPr>
+    </w:lvl>
+    <w:lvl w:ilvl="8" w:tplc="04190005" w:tentative="1">
+      <w:start w:val="1"/>
+      <w:numFmt w:val="bullet"/>
+      <w:lvlText w:val=""/>
+      <w:lvlJc w:val="left"/>
+      <w:pPr>
+        <w:ind w:left="6480" w:hanging="360"/>
+      </w:pPr>
+      <w:rPr>
+        <w:rFonts w:ascii="Wingdings" w:hAnsi="Wingdings" w:hint="default"/>
+      </w:rPr>
+    </w:lvl>
+  </w:abstractNum>
+  <w:abstractNum w:abstractNumId="5" w15:restartNumberingAfterBreak="0">
     <w:nsid w:val="27C8562E"/>
     <w:multiLevelType w:val="multilevel"/>
     <w:tmpl w:val="CF6AC5F2"/>
@@ -7183,7 +10830,120 @@
       </w:rPr>
     </w:lvl>
   </w:abstractNum>
-  <w:abstractNum w:abstractNumId="5" w15:restartNumberingAfterBreak="0">
+  <w:abstractNum w:abstractNumId="6" w15:restartNumberingAfterBreak="0">
+    <w:nsid w:val="32E06E15"/>
+    <w:multiLevelType w:val="hybridMultilevel"/>
+    <w:tmpl w:val="E528C89C"/>
+    <w:lvl w:ilvl="0" w:tplc="04190001">
+      <w:start w:val="1"/>
+      <w:numFmt w:val="bullet"/>
+      <w:lvlText w:val=""/>
+      <w:lvlJc w:val="left"/>
+      <w:pPr>
+        <w:ind w:left="1429" w:hanging="360"/>
+      </w:pPr>
+      <w:rPr>
+        <w:rFonts w:ascii="Symbol" w:hAnsi="Symbol" w:hint="default"/>
+      </w:rPr>
+    </w:lvl>
+    <w:lvl w:ilvl="1" w:tplc="04190003" w:tentative="1">
+      <w:start w:val="1"/>
+      <w:numFmt w:val="bullet"/>
+      <w:lvlText w:val="o"/>
+      <w:lvlJc w:val="left"/>
+      <w:pPr>
+        <w:ind w:left="2149" w:hanging="360"/>
+      </w:pPr>
+      <w:rPr>
+        <w:rFonts w:ascii="Courier New" w:hAnsi="Courier New" w:cs="Courier New" w:hint="default"/>
+      </w:rPr>
+    </w:lvl>
+    <w:lvl w:ilvl="2" w:tplc="04190005" w:tentative="1">
+      <w:start w:val="1"/>
+      <w:numFmt w:val="bullet"/>
+      <w:lvlText w:val=""/>
+      <w:lvlJc w:val="left"/>
+      <w:pPr>
+        <w:ind w:left="2869" w:hanging="360"/>
+      </w:pPr>
+      <w:rPr>
+        <w:rFonts w:ascii="Wingdings" w:hAnsi="Wingdings" w:hint="default"/>
+      </w:rPr>
+    </w:lvl>
+    <w:lvl w:ilvl="3" w:tplc="04190001" w:tentative="1">
+      <w:start w:val="1"/>
+      <w:numFmt w:val="bullet"/>
+      <w:lvlText w:val=""/>
+      <w:lvlJc w:val="left"/>
+      <w:pPr>
+        <w:ind w:left="3589" w:hanging="360"/>
+      </w:pPr>
+      <w:rPr>
+        <w:rFonts w:ascii="Symbol" w:hAnsi="Symbol" w:hint="default"/>
+      </w:rPr>
+    </w:lvl>
+    <w:lvl w:ilvl="4" w:tplc="04190003" w:tentative="1">
+      <w:start w:val="1"/>
+      <w:numFmt w:val="bullet"/>
+      <w:lvlText w:val="o"/>
+      <w:lvlJc w:val="left"/>
+      <w:pPr>
+        <w:ind w:left="4309" w:hanging="360"/>
+      </w:pPr>
+      <w:rPr>
+        <w:rFonts w:ascii="Courier New" w:hAnsi="Courier New" w:cs="Courier New" w:hint="default"/>
+      </w:rPr>
+    </w:lvl>
+    <w:lvl w:ilvl="5" w:tplc="04190005" w:tentative="1">
+      <w:start w:val="1"/>
+      <w:numFmt w:val="bullet"/>
+      <w:lvlText w:val=""/>
+      <w:lvlJc w:val="left"/>
+      <w:pPr>
+        <w:ind w:left="5029" w:hanging="360"/>
+      </w:pPr>
+      <w:rPr>
+        <w:rFonts w:ascii="Wingdings" w:hAnsi="Wingdings" w:hint="default"/>
+      </w:rPr>
+    </w:lvl>
+    <w:lvl w:ilvl="6" w:tplc="04190001" w:tentative="1">
+      <w:start w:val="1"/>
+      <w:numFmt w:val="bullet"/>
+      <w:lvlText w:val=""/>
+      <w:lvlJc w:val="left"/>
+      <w:pPr>
+        <w:ind w:left="5749" w:hanging="360"/>
+      </w:pPr>
+      <w:rPr>
+        <w:rFonts w:ascii="Symbol" w:hAnsi="Symbol" w:hint="default"/>
+      </w:rPr>
+    </w:lvl>
+    <w:lvl w:ilvl="7" w:tplc="04190003" w:tentative="1">
+      <w:start w:val="1"/>
+      <w:numFmt w:val="bullet"/>
+      <w:lvlText w:val="o"/>
+      <w:lvlJc w:val="left"/>
+      <w:pPr>
+        <w:ind w:left="6469" w:hanging="360"/>
+      </w:pPr>
+      <w:rPr>
+        <w:rFonts w:ascii="Courier New" w:hAnsi="Courier New" w:cs="Courier New" w:hint="default"/>
+      </w:rPr>
+    </w:lvl>
+    <w:lvl w:ilvl="8" w:tplc="04190005" w:tentative="1">
+      <w:start w:val="1"/>
+      <w:numFmt w:val="bullet"/>
+      <w:lvlText w:val=""/>
+      <w:lvlJc w:val="left"/>
+      <w:pPr>
+        <w:ind w:left="7189" w:hanging="360"/>
+      </w:pPr>
+      <w:rPr>
+        <w:rFonts w:ascii="Wingdings" w:hAnsi="Wingdings" w:hint="default"/>
+      </w:rPr>
+    </w:lvl>
+  </w:abstractNum>
+  <w:abstractNum w:abstractNumId="7" w15:restartNumberingAfterBreak="0">
     <w:nsid w:val="43C4675A"/>
     <w:multiLevelType w:val="multilevel"/>
     <w:tmpl w:val="4EC67BD4"/>
@@ -7332,7 +11092,7 @@
       </w:rPr>
     </w:lvl>
   </w:abstractNum>
-  <w:abstractNum w:abstractNumId="6" w15:restartNumberingAfterBreak="0">
+  <w:abstractNum w:abstractNumId="8" w15:restartNumberingAfterBreak="0">
     <w:nsid w:val="4E277A7B"/>
     <w:multiLevelType w:val="hybridMultilevel"/>
     <w:tmpl w:val="2A9E4B84"/>
@@ -7445,17 +11205,17 @@
       </w:rPr>
     </w:lvl>
   </w:abstractNum>
-  <w:abstractNum w:abstractNumId="7" w15:restartNumberingAfterBreak="0">
-    <w:nsid w:val="63551242"/>
+  <w:abstractNum w:abstractNumId="9" w15:restartNumberingAfterBreak="0">
+    <w:nsid w:val="5F6D2D05"/>
     <w:multiLevelType w:val="hybridMultilevel"/>
-    <w:tmpl w:val="45A8B32C"/>
+    <w:tmpl w:val="AD76259E"/>
     <w:lvl w:ilvl="0" w:tplc="04190001">
       <w:start w:val="1"/>
       <w:numFmt w:val="bullet"/>
       <w:lvlText w:val=""/>
       <w:lvlJc w:val="left"/>
       <w:pPr>
-        <w:ind w:left="1428" w:hanging="360"/>
+        <w:ind w:left="1429" w:hanging="360"/>
       </w:pPr>
       <w:rPr>
         <w:rFonts w:ascii="Symbol" w:hAnsi="Symbol" w:hint="default"/>
@@ -7467,7 +11227,7 @@
       <w:lvlText w:val="o"/>
       <w:lvlJc w:val="left"/>
       <w:pPr>
-        <w:ind w:left="2148" w:hanging="360"/>
+        <w:ind w:left="2149" w:hanging="360"/>
       </w:pPr>
       <w:rPr>
         <w:rFonts w:ascii="Courier New" w:hAnsi="Courier New" w:cs="Courier New" w:hint="default"/>
@@ -7479,7 +11239,7 @@
       <w:lvlText w:val=""/>
       <w:lvlJc w:val="left"/>
       <w:pPr>
-        <w:ind w:left="2868" w:hanging="360"/>
+        <w:ind w:left="2869" w:hanging="360"/>
       </w:pPr>
       <w:rPr>
         <w:rFonts w:ascii="Wingdings" w:hAnsi="Wingdings" w:hint="default"/>
@@ -7491,7 +11251,7 @@
       <w:lvlText w:val=""/>
       <w:lvlJc w:val="left"/>
       <w:pPr>
-        <w:ind w:left="3588" w:hanging="360"/>
+        <w:ind w:left="3589" w:hanging="360"/>
       </w:pPr>
       <w:rPr>
         <w:rFonts w:ascii="Symbol" w:hAnsi="Symbol" w:hint="default"/>
@@ -7503,7 +11263,7 @@
       <w:lvlText w:val="o"/>
       <w:lvlJc w:val="left"/>
       <w:pPr>
-        <w:ind w:left="4308" w:hanging="360"/>
+        <w:ind w:left="4309" w:hanging="360"/>
       </w:pPr>
       <w:rPr>
         <w:rFonts w:ascii="Courier New" w:hAnsi="Courier New" w:cs="Courier New" w:hint="default"/>
@@ -7515,7 +11275,7 @@
       <w:lvlText w:val=""/>
       <w:lvlJc w:val="left"/>
       <w:pPr>
-        <w:ind w:left="5028" w:hanging="360"/>
+        <w:ind w:left="5029" w:hanging="360"/>
       </w:pPr>
       <w:rPr>
         <w:rFonts w:ascii="Wingdings" w:hAnsi="Wingdings" w:hint="default"/>
@@ -7527,7 +11287,7 @@
       <w:lvlText w:val=""/>
       <w:lvlJc w:val="left"/>
       <w:pPr>
-        <w:ind w:left="5748" w:hanging="360"/>
+        <w:ind w:left="5749" w:hanging="360"/>
       </w:pPr>
       <w:rPr>
         <w:rFonts w:ascii="Symbol" w:hAnsi="Symbol" w:hint="default"/>
@@ -7539,7 +11299,7 @@
       <w:lvlText w:val="o"/>
       <w:lvlJc w:val="left"/>
       <w:pPr>
-        <w:ind w:left="6468" w:hanging="360"/>
+        <w:ind w:left="6469" w:hanging="360"/>
       </w:pPr>
       <w:rPr>
         <w:rFonts w:ascii="Courier New" w:hAnsi="Courier New" w:cs="Courier New" w:hint="default"/>
@@ -7551,6 +11311,119 @@
       <w:lvlText w:val=""/>
       <w:lvlJc w:val="left"/>
       <w:pPr>
+        <w:ind w:left="7189" w:hanging="360"/>
+      </w:pPr>
+      <w:rPr>
+        <w:rFonts w:ascii="Wingdings" w:hAnsi="Wingdings" w:hint="default"/>
+      </w:rPr>
+    </w:lvl>
+  </w:abstractNum>
+  <w:abstractNum w:abstractNumId="10" w15:restartNumberingAfterBreak="0">
+    <w:nsid w:val="63551242"/>
+    <w:multiLevelType w:val="hybridMultilevel"/>
+    <w:tmpl w:val="45A8B32C"/>
+    <w:lvl w:ilvl="0" w:tplc="04190001">
+      <w:start w:val="1"/>
+      <w:numFmt w:val="bullet"/>
+      <w:lvlText w:val=""/>
+      <w:lvlJc w:val="left"/>
+      <w:pPr>
+        <w:ind w:left="1428" w:hanging="360"/>
+      </w:pPr>
+      <w:rPr>
+        <w:rFonts w:ascii="Symbol" w:hAnsi="Symbol" w:hint="default"/>
+      </w:rPr>
+    </w:lvl>
+    <w:lvl w:ilvl="1" w:tplc="04190003" w:tentative="1">
+      <w:start w:val="1"/>
+      <w:numFmt w:val="bullet"/>
+      <w:lvlText w:val="o"/>
+      <w:lvlJc w:val="left"/>
+      <w:pPr>
+        <w:ind w:left="2148" w:hanging="360"/>
+      </w:pPr>
+      <w:rPr>
+        <w:rFonts w:ascii="Courier New" w:hAnsi="Courier New" w:cs="Courier New" w:hint="default"/>
+      </w:rPr>
+    </w:lvl>
+    <w:lvl w:ilvl="2" w:tplc="04190005" w:tentative="1">
+      <w:start w:val="1"/>
+      <w:numFmt w:val="bullet"/>
+      <w:lvlText w:val=""/>
+      <w:lvlJc w:val="left"/>
+      <w:pPr>
+        <w:ind w:left="2868" w:hanging="360"/>
+      </w:pPr>
+      <w:rPr>
+        <w:rFonts w:ascii="Wingdings" w:hAnsi="Wingdings" w:hint="default"/>
+      </w:rPr>
+    </w:lvl>
+    <w:lvl w:ilvl="3" w:tplc="04190001" w:tentative="1">
+      <w:start w:val="1"/>
+      <w:numFmt w:val="bullet"/>
+      <w:lvlText w:val=""/>
+      <w:lvlJc w:val="left"/>
+      <w:pPr>
+        <w:ind w:left="3588" w:hanging="360"/>
+      </w:pPr>
+      <w:rPr>
+        <w:rFonts w:ascii="Symbol" w:hAnsi="Symbol" w:hint="default"/>
+      </w:rPr>
+    </w:lvl>
+    <w:lvl w:ilvl="4" w:tplc="04190003" w:tentative="1">
+      <w:start w:val="1"/>
+      <w:numFmt w:val="bullet"/>
+      <w:lvlText w:val="o"/>
+      <w:lvlJc w:val="left"/>
+      <w:pPr>
+        <w:ind w:left="4308" w:hanging="360"/>
+      </w:pPr>
+      <w:rPr>
+        <w:rFonts w:ascii="Courier New" w:hAnsi="Courier New" w:cs="Courier New" w:hint="default"/>
+      </w:rPr>
+    </w:lvl>
+    <w:lvl w:ilvl="5" w:tplc="04190005" w:tentative="1">
+      <w:start w:val="1"/>
+      <w:numFmt w:val="bullet"/>
+      <w:lvlText w:val=""/>
+      <w:lvlJc w:val="left"/>
+      <w:pPr>
+        <w:ind w:left="5028" w:hanging="360"/>
+      </w:pPr>
+      <w:rPr>
+        <w:rFonts w:ascii="Wingdings" w:hAnsi="Wingdings" w:hint="default"/>
+      </w:rPr>
+    </w:lvl>
+    <w:lvl w:ilvl="6" w:tplc="04190001" w:tentative="1">
+      <w:start w:val="1"/>
+      <w:numFmt w:val="bullet"/>
+      <w:lvlText w:val=""/>
+      <w:lvlJc w:val="left"/>
+      <w:pPr>
+        <w:ind w:left="5748" w:hanging="360"/>
+      </w:pPr>
+      <w:rPr>
+        <w:rFonts w:ascii="Symbol" w:hAnsi="Symbol" w:hint="default"/>
+      </w:rPr>
+    </w:lvl>
+    <w:lvl w:ilvl="7" w:tplc="04190003" w:tentative="1">
+      <w:start w:val="1"/>
+      <w:numFmt w:val="bullet"/>
+      <w:lvlText w:val="o"/>
+      <w:lvlJc w:val="left"/>
+      <w:pPr>
+        <w:ind w:left="6468" w:hanging="360"/>
+      </w:pPr>
+      <w:rPr>
+        <w:rFonts w:ascii="Courier New" w:hAnsi="Courier New" w:cs="Courier New" w:hint="default"/>
+      </w:rPr>
+    </w:lvl>
+    <w:lvl w:ilvl="8" w:tplc="04190005" w:tentative="1">
+      <w:start w:val="1"/>
+      <w:numFmt w:val="bullet"/>
+      <w:lvlText w:val=""/>
+      <w:lvlJc w:val="left"/>
+      <w:pPr>
         <w:ind w:left="7188" w:hanging="360"/>
       </w:pPr>
       <w:rPr>
@@ -7559,10 +11432,10 @@
     </w:lvl>
   </w:abstractNum>
   <w:num w:numId="1">
-    <w:abstractNumId w:val="4"/>
+    <w:abstractNumId w:val="5"/>
   </w:num>
   <w:num w:numId="2">
-    <w:abstractNumId w:val="5"/>
+    <w:abstractNumId w:val="7"/>
   </w:num>
   <w:num w:numId="3">
     <w:abstractNumId w:val="0"/>
@@ -7571,16 +11444,25 @@
     <w:abstractNumId w:val="2"/>
   </w:num>
   <w:num w:numId="5">
-    <w:abstractNumId w:val="3"/>
+    <w:abstractNumId w:val="4"/>
   </w:num>
   <w:num w:numId="6">
-    <w:abstractNumId w:val="6"/>
+    <w:abstractNumId w:val="8"/>
   </w:num>
   <w:num w:numId="7">
     <w:abstractNumId w:val="1"/>
   </w:num>
   <w:num w:numId="8">
-    <w:abstractNumId w:val="7"/>
+    <w:abstractNumId w:val="10"/>
+  </w:num>
+  <w:num w:numId="9">
+    <w:abstractNumId w:val="3"/>
+  </w:num>
+  <w:num w:numId="10">
+    <w:abstractNumId w:val="9"/>
+  </w:num>
+  <w:num w:numId="11">
+    <w:abstractNumId w:val="6"/>
   </w:num>
 </w:numbering>
 </file>
@@ -8304,7 +12186,7 @@
 </file>
 
 <file path=customXml/itemProps1.xml><?xml version="1.0" encoding="utf-8"?>
-<ds:datastoreItem xmlns:ds="http://schemas.openxmlformats.org/officeDocument/2006/customXml" ds:itemID="{A58DAE6A-FDEF-4B9C-AA71-0DFC9E8182A0}">
+<ds:datastoreItem xmlns:ds="http://schemas.openxmlformats.org/officeDocument/2006/customXml" ds:itemID="{63675B1D-9886-453A-A874-D64F146FB766}">
   <ds:schemaRefs>
     <ds:schemaRef ds:uri="http://schemas.openxmlformats.org/officeDocument/2006/bibliography"/>
   </ds:schemaRefs>

--- a/docs/konstruct.docx
+++ b/docs/konstruct.docx
@@ -306,84 +306,32 @@
           <w:color w:val="000000"/>
           <w:sz w:val="28"/>
           <w:szCs w:val="28"/>
-          <w:highlight w:val="yellow"/>
-        </w:rPr>
-        <w:t>Существует два способа проектирования программных систем:</w:t>
-      </w:r>
-    </w:p>
-    <w:p>
-      <w:pPr>
-        <w:pStyle w:val="a3"/>
-        <w:numPr>
-          <w:ilvl w:val="0"/>
-          <w:numId w:val="1"/>
-        </w:numPr>
-        <w:spacing w:before="0" w:beforeAutospacing="0" w:after="0" w:afterAutospacing="0" w:line="360" w:lineRule="auto"/>
-        <w:jc w:val="both"/>
-        <w:textAlignment w:val="baseline"/>
-        <w:rPr>
-          <w:color w:val="000000"/>
-          <w:sz w:val="28"/>
-          <w:szCs w:val="28"/>
-        </w:rPr>
-      </w:pPr>
-      <w:r>
-        <w:rPr>
-          <w:color w:val="000000"/>
-          <w:sz w:val="28"/>
-          <w:szCs w:val="28"/>
-        </w:rPr>
-        <w:t>Структурное проектирование;</w:t>
-      </w:r>
-    </w:p>
-    <w:p>
-      <w:pPr>
-        <w:pStyle w:val="a3"/>
-        <w:numPr>
-          <w:ilvl w:val="0"/>
-          <w:numId w:val="1"/>
-        </w:numPr>
-        <w:spacing w:before="0" w:beforeAutospacing="0" w:after="0" w:afterAutospacing="0" w:line="360" w:lineRule="auto"/>
-        <w:jc w:val="both"/>
-        <w:textAlignment w:val="baseline"/>
-        <w:rPr>
-          <w:color w:val="000000"/>
-          <w:sz w:val="28"/>
-          <w:szCs w:val="28"/>
-        </w:rPr>
-      </w:pPr>
-      <w:r>
-        <w:rPr>
-          <w:color w:val="000000"/>
-          <w:sz w:val="28"/>
-          <w:szCs w:val="28"/>
-        </w:rPr>
-        <w:t>Объектно-ориентированное проектирование.</w:t>
-      </w:r>
-    </w:p>
-    <w:p>
-      <w:pPr>
-        <w:pStyle w:val="a3"/>
-        <w:spacing w:before="0" w:beforeAutospacing="0" w:after="0" w:afterAutospacing="0" w:line="360" w:lineRule="auto"/>
-        <w:ind w:firstLine="720"/>
-        <w:jc w:val="both"/>
-      </w:pPr>
-      <w:r>
-        <w:rPr>
-          <w:color w:val="000000"/>
-          <w:sz w:val="28"/>
-          <w:szCs w:val="28"/>
-        </w:rPr>
-        <w:t xml:space="preserve">Структурное проектирование основано на алгоритмической декомпозиции, то есть разбиении системы на элементарные функции. Система разбивается на функциональные подсистемы, которые в свою очередь делятся </w:t>
-      </w:r>
-      <w:r>
-        <w:rPr>
-          <w:color w:val="000000"/>
-          <w:sz w:val="28"/>
-          <w:szCs w:val="28"/>
-        </w:rPr>
-        <w:lastRenderedPageBreak/>
-        <w:t>на подфункции, подразделяемые на задачи и так далее. Процесс разбиения продолжается вплоть до конкретных процедур. Каждый модуль системы выполняет один из этапов общего процесса. При этом создаваемая система сохраняет целостное представление, все составляющие компоненты в ней взаимосвязаны.</w:t>
+        </w:rPr>
+        <w:t>В качестве способа проектирования был выбран о</w:t>
+      </w:r>
+      <w:r>
+        <w:rPr>
+          <w:color w:val="000000"/>
+          <w:sz w:val="28"/>
+          <w:szCs w:val="28"/>
+        </w:rPr>
+        <w:t>бъектно-ориентированн</w:t>
+      </w:r>
+      <w:r>
+        <w:rPr>
+          <w:color w:val="000000"/>
+          <w:sz w:val="28"/>
+          <w:szCs w:val="28"/>
+        </w:rPr>
+        <w:t xml:space="preserve">ый подход, который </w:t>
+      </w:r>
+      <w:r>
+        <w:rPr>
+          <w:color w:val="000000"/>
+          <w:sz w:val="28"/>
+          <w:szCs w:val="28"/>
+        </w:rPr>
+        <w:t>основан на объектной декомпозиции. При такой декомпозиции каждый объект обладает своим собственным поведением и каждый из них моделирует некоторый объект реального мира. Программа, полученная при использовании такого подхода, описывает взаимодействие объектов.</w:t>
       </w:r>
     </w:p>
     <w:p>
@@ -399,22 +347,7 @@
           <w:sz w:val="28"/>
           <w:szCs w:val="28"/>
         </w:rPr>
-        <w:t>Объектно-ориентированное проектирование основано на объектной декомпозиции. При такой декомпозиции каждый объект обладает своим собственным поведением и каждый из них моделирует некоторый объект реального мира. Программа, полученная при использовании такого подхода, описывает взаимодействие объектов.</w:t>
-      </w:r>
-    </w:p>
-    <w:p>
-      <w:pPr>
-        <w:pStyle w:val="a3"/>
-        <w:spacing w:before="0" w:beforeAutospacing="0" w:after="0" w:afterAutospacing="0" w:line="360" w:lineRule="auto"/>
-        <w:ind w:firstLine="709"/>
-        <w:jc w:val="both"/>
-      </w:pPr>
-      <w:r>
-        <w:rPr>
-          <w:color w:val="000000"/>
-          <w:sz w:val="28"/>
-          <w:szCs w:val="28"/>
-        </w:rPr>
+        <w:lastRenderedPageBreak/>
         <w:t>Эти способы противоположны друг другу, поэтому нельзя сконструировать сложную систему использую одновременно оба способа. Объектная декомпозиция имеет ряд преимуществ над алгоритмической декомпозицией:</w:t>
       </w:r>
     </w:p>
@@ -511,16 +444,7 @@
           <w:sz w:val="28"/>
           <w:szCs w:val="28"/>
         </w:rPr>
-        <w:t xml:space="preserve">На основе приведенных преимуществ был выбран объектно-ориентированный подход. При выполнении объектной декомпозиции в результате анализа предметной области были выделены следующие сущности: пользователь, файл, версия файла, категория, свойство, свойство файла, </w:t>
-      </w:r>
-      <w:r>
-        <w:rPr>
-          <w:color w:val="000000"/>
-          <w:sz w:val="28"/>
-          <w:szCs w:val="28"/>
-        </w:rPr>
-        <w:lastRenderedPageBreak/>
-        <w:t>свойство версии файла, категория файла, заявка и файл заявки. Для описания этих сущностей будут использованы классы.</w:t>
+        <w:t>На основе приведенных преимуществ был выбран объектно-ориентированный подход. При выполнении объектной декомпозиции в результате анализа предметной области были выделены следующие сущности: пользователь, файл, версия файла, категория, свойство, свойство файла, свойство версии файла, категория файла, заявка и файл заявки. Для описания этих сущностей будут использованы классы.</w:t>
       </w:r>
     </w:p>
     <w:p>
@@ -561,25 +485,7 @@
           <w:sz w:val="28"/>
           <w:szCs w:val="28"/>
         </w:rPr>
-        <w:t xml:space="preserve">Согласно техническому заданию, при разработке </w:t>
-      </w:r>
-      <w:proofErr w:type="spellStart"/>
-      <w:r>
-        <w:rPr>
-          <w:rFonts w:ascii="Times New Roman" w:hAnsi="Times New Roman" w:cs="Times New Roman"/>
-          <w:sz w:val="28"/>
-          <w:szCs w:val="28"/>
-        </w:rPr>
-        <w:t>репозитория</w:t>
-      </w:r>
-      <w:proofErr w:type="spellEnd"/>
-      <w:r>
-        <w:rPr>
-          <w:rFonts w:ascii="Times New Roman" w:hAnsi="Times New Roman" w:cs="Times New Roman"/>
-          <w:sz w:val="28"/>
-          <w:szCs w:val="28"/>
-        </w:rPr>
-        <w:t xml:space="preserve"> инсталляционных пакетов должен использоваться язык программирования </w:t>
+        <w:t xml:space="preserve">Согласно техническому заданию, при разработке репозитория инсталляционных пакетов должен использоваться язык программирования </w:t>
       </w:r>
       <w:r>
         <w:rPr>
@@ -645,87 +551,15 @@
           <w:sz w:val="28"/>
           <w:szCs w:val="28"/>
         </w:rPr>
-        <w:t xml:space="preserve">бъектно-ориентированный язык программирования, разработанный компанией </w:t>
-      </w:r>
-      <w:proofErr w:type="spellStart"/>
-      <w:r>
-        <w:rPr>
-          <w:rFonts w:ascii="Times New Roman" w:hAnsi="Times New Roman" w:cs="Times New Roman"/>
-          <w:sz w:val="28"/>
-          <w:szCs w:val="28"/>
-        </w:rPr>
-        <w:t>Sun</w:t>
-      </w:r>
-      <w:proofErr w:type="spellEnd"/>
-      <w:r>
-        <w:rPr>
-          <w:rFonts w:ascii="Times New Roman" w:hAnsi="Times New Roman" w:cs="Times New Roman"/>
-          <w:sz w:val="28"/>
-          <w:szCs w:val="28"/>
-        </w:rPr>
-        <w:t xml:space="preserve"> </w:t>
-      </w:r>
-      <w:proofErr w:type="spellStart"/>
-      <w:r>
-        <w:rPr>
-          <w:rFonts w:ascii="Times New Roman" w:hAnsi="Times New Roman" w:cs="Times New Roman"/>
-          <w:sz w:val="28"/>
-          <w:szCs w:val="28"/>
-        </w:rPr>
-        <w:t>Microsystems</w:t>
-      </w:r>
-      <w:proofErr w:type="spellEnd"/>
-      <w:r>
-        <w:rPr>
-          <w:rFonts w:ascii="Times New Roman" w:hAnsi="Times New Roman" w:cs="Times New Roman"/>
-          <w:sz w:val="28"/>
-          <w:szCs w:val="28"/>
-        </w:rPr>
-        <w:t xml:space="preserve"> (в последующем приобретённой компанией </w:t>
-      </w:r>
-      <w:proofErr w:type="spellStart"/>
-      <w:r>
-        <w:rPr>
-          <w:rFonts w:ascii="Times New Roman" w:hAnsi="Times New Roman" w:cs="Times New Roman"/>
-          <w:sz w:val="28"/>
-          <w:szCs w:val="28"/>
-        </w:rPr>
-        <w:t>Oracle</w:t>
-      </w:r>
-      <w:proofErr w:type="spellEnd"/>
-      <w:r>
-        <w:rPr>
-          <w:rFonts w:ascii="Times New Roman" w:hAnsi="Times New Roman" w:cs="Times New Roman"/>
-          <w:sz w:val="28"/>
-          <w:szCs w:val="28"/>
-        </w:rPr>
-        <w:t>). Приложения</w:t>
-      </w:r>
-      <w:r>
-        <w:rPr>
-          <w:rFonts w:ascii="Times New Roman" w:hAnsi="Times New Roman" w:cs="Times New Roman"/>
-          <w:sz w:val="28"/>
-          <w:szCs w:val="28"/>
-        </w:rPr>
-        <w:t xml:space="preserve">, написанные на </w:t>
-      </w:r>
-      <w:proofErr w:type="spellStart"/>
-      <w:r>
-        <w:rPr>
-          <w:rFonts w:ascii="Times New Roman" w:hAnsi="Times New Roman" w:cs="Times New Roman"/>
-          <w:sz w:val="28"/>
-          <w:szCs w:val="28"/>
-        </w:rPr>
-        <w:t>Java</w:t>
-      </w:r>
-      <w:proofErr w:type="spellEnd"/>
-      <w:r>
-        <w:rPr>
-          <w:rFonts w:ascii="Times New Roman" w:hAnsi="Times New Roman" w:cs="Times New Roman"/>
-          <w:sz w:val="28"/>
-          <w:szCs w:val="28"/>
-        </w:rPr>
-        <w:t xml:space="preserve">, </w:t>
+        <w:t>бъектно-ориентированный язык программирования, разработанный компанией Sun Microsystems (в последующем приобретённой компанией Oracle). Приложения</w:t>
+      </w:r>
+      <w:r>
+        <w:rPr>
+          <w:rFonts w:ascii="Times New Roman" w:hAnsi="Times New Roman" w:cs="Times New Roman"/>
+          <w:sz w:val="28"/>
+          <w:szCs w:val="28"/>
+        </w:rPr>
+        <w:t xml:space="preserve">, написанные на Java, </w:t>
       </w:r>
       <w:r>
         <w:rPr>
@@ -749,25 +583,16 @@
           <w:sz w:val="28"/>
           <w:szCs w:val="28"/>
         </w:rPr>
-        <w:t xml:space="preserve"> работать на любой виртуальной </w:t>
-      </w:r>
-      <w:proofErr w:type="spellStart"/>
-      <w:r>
-        <w:rPr>
-          <w:rFonts w:ascii="Times New Roman" w:hAnsi="Times New Roman" w:cs="Times New Roman"/>
-          <w:sz w:val="28"/>
-          <w:szCs w:val="28"/>
-        </w:rPr>
-        <w:t>Java</w:t>
-      </w:r>
-      <w:proofErr w:type="spellEnd"/>
-      <w:r>
-        <w:rPr>
-          <w:rFonts w:ascii="Times New Roman" w:hAnsi="Times New Roman" w:cs="Times New Roman"/>
-          <w:sz w:val="28"/>
-          <w:szCs w:val="28"/>
-        </w:rPr>
-        <w:t>-машине вне зависимости от компьютерной архитектуры.</w:t>
+        <w:t xml:space="preserve"> работать на любой виртуальной Java-</w:t>
+      </w:r>
+      <w:r>
+        <w:rPr>
+          <w:rFonts w:ascii="Times New Roman" w:hAnsi="Times New Roman" w:cs="Times New Roman"/>
+          <w:sz w:val="28"/>
+          <w:szCs w:val="28"/>
+        </w:rPr>
+        <w:lastRenderedPageBreak/>
+        <w:t>машине вне зависимости от компьютерной архитектуры.</w:t>
       </w:r>
       <w:r>
         <w:rPr>
@@ -892,25 +717,25 @@
           <w:sz w:val="28"/>
           <w:szCs w:val="28"/>
         </w:rPr>
-        <w:t xml:space="preserve">В результате выбора архитектуры для разработки </w:t>
-      </w:r>
-      <w:proofErr w:type="spellStart"/>
-      <w:r>
-        <w:rPr>
-          <w:rFonts w:ascii="Times New Roman" w:hAnsi="Times New Roman" w:cs="Times New Roman"/>
-          <w:sz w:val="28"/>
-          <w:szCs w:val="28"/>
-        </w:rPr>
-        <w:t>репозитория</w:t>
-      </w:r>
-      <w:proofErr w:type="spellEnd"/>
-      <w:r>
-        <w:rPr>
-          <w:rFonts w:ascii="Times New Roman" w:hAnsi="Times New Roman" w:cs="Times New Roman"/>
-          <w:sz w:val="28"/>
-          <w:szCs w:val="28"/>
-        </w:rPr>
-        <w:t xml:space="preserve"> инсталляционных пакетов была выбрана трехзвенная клиент-серверная архитектура. Данная архитектура в качестве промежуточного слоя между клиентом и сервером использует сервер приложений, который </w:t>
+        <w:t>Ранее, при исследовании видов архитектур и выборе наиболее подходящей</w:t>
+      </w:r>
+      <w:r>
+        <w:rPr>
+          <w:rFonts w:ascii="Times New Roman" w:hAnsi="Times New Roman" w:cs="Times New Roman"/>
+          <w:sz w:val="28"/>
+          <w:szCs w:val="28"/>
+        </w:rPr>
+        <w:t xml:space="preserve"> архитектуры для разработки репозитория инсталляционных пакетов была выбрана трехзвенная клиент-серверная архитектура. Данная архитектура в качестве промежуточного слоя между клиентом и сер</w:t>
+      </w:r>
+      <w:bookmarkStart w:id="0" w:name="_GoBack"/>
+      <w:bookmarkEnd w:id="0"/>
+      <w:r>
+        <w:rPr>
+          <w:rFonts w:ascii="Times New Roman" w:hAnsi="Times New Roman" w:cs="Times New Roman"/>
+          <w:sz w:val="28"/>
+          <w:szCs w:val="28"/>
+        </w:rPr>
+        <w:t xml:space="preserve">вером использует сервер приложений, который </w:t>
       </w:r>
       <w:r>
         <w:rPr>
@@ -1048,57 +873,90 @@
           <w:sz w:val="28"/>
           <w:szCs w:val="28"/>
         </w:rPr>
-        <w:t xml:space="preserve"> между клиентом и сервером, которая предоставляет среду для развертывания, управления и выполнения </w:t>
-      </w:r>
-      <w:proofErr w:type="spellStart"/>
-      <w:r>
-        <w:rPr>
-          <w:rFonts w:ascii="Times New Roman" w:hAnsi="Times New Roman" w:cs="Times New Roman"/>
-          <w:sz w:val="28"/>
-          <w:szCs w:val="28"/>
+        <w:t xml:space="preserve"> между клиентом и сервером, которая предоставляет среду для развертывания, управления и выполнения Java приложений.</w:t>
+      </w:r>
+      <w:r>
+        <w:rPr>
+          <w:rFonts w:ascii="Times New Roman" w:hAnsi="Times New Roman" w:cs="Times New Roman"/>
+          <w:sz w:val="28"/>
+          <w:szCs w:val="28"/>
+        </w:rPr>
+        <w:t xml:space="preserve"> </w:t>
+      </w:r>
+      <w:r>
+        <w:rPr>
+          <w:rFonts w:ascii="Times New Roman" w:hAnsi="Times New Roman" w:cs="Times New Roman"/>
+          <w:sz w:val="28"/>
+          <w:szCs w:val="28"/>
+        </w:rPr>
+        <w:t>При выборе сервера приложений были рассмотрены</w:t>
+      </w:r>
+      <w:r>
+        <w:rPr>
+          <w:rFonts w:ascii="Times New Roman" w:hAnsi="Times New Roman" w:cs="Times New Roman"/>
+          <w:sz w:val="28"/>
+          <w:szCs w:val="28"/>
+        </w:rPr>
+        <w:t xml:space="preserve"> бесплатные сервера приложений с открытым исходным кодом, которые имеют полную поддержку </w:t>
+      </w:r>
+      <w:r>
+        <w:rPr>
+          <w:rFonts w:ascii="Times New Roman" w:hAnsi="Times New Roman" w:cs="Times New Roman"/>
+          <w:sz w:val="28"/>
+          <w:szCs w:val="28"/>
+        </w:rPr>
+        <w:t xml:space="preserve">последней версии </w:t>
+      </w:r>
+      <w:r>
+        <w:rPr>
+          <w:rFonts w:ascii="Times New Roman" w:hAnsi="Times New Roman" w:cs="Times New Roman"/>
+          <w:sz w:val="28"/>
+          <w:szCs w:val="28"/>
+          <w:lang w:val="en-US"/>
         </w:rPr>
         <w:t>Java</w:t>
       </w:r>
-      <w:proofErr w:type="spellEnd"/>
-      <w:r>
-        <w:rPr>
-          <w:rFonts w:ascii="Times New Roman" w:hAnsi="Times New Roman" w:cs="Times New Roman"/>
-          <w:sz w:val="28"/>
-          <w:szCs w:val="28"/>
-        </w:rPr>
-        <w:t xml:space="preserve"> приложений.</w:t>
-      </w:r>
-      <w:r>
-        <w:rPr>
-          <w:rFonts w:ascii="Times New Roman" w:hAnsi="Times New Roman" w:cs="Times New Roman"/>
-          <w:sz w:val="28"/>
-          <w:szCs w:val="28"/>
-        </w:rPr>
-        <w:t xml:space="preserve"> </w:t>
-      </w:r>
-      <w:r>
-        <w:rPr>
-          <w:rFonts w:ascii="Times New Roman" w:hAnsi="Times New Roman" w:cs="Times New Roman"/>
-          <w:sz w:val="28"/>
-          <w:szCs w:val="28"/>
-        </w:rPr>
-        <w:t>При выборе сервера приложений были рассмотрены</w:t>
-      </w:r>
-      <w:r>
-        <w:rPr>
-          <w:rFonts w:ascii="Times New Roman" w:hAnsi="Times New Roman" w:cs="Times New Roman"/>
-          <w:sz w:val="28"/>
-          <w:szCs w:val="28"/>
-        </w:rPr>
-        <w:t xml:space="preserve"> бесплатные сервера приложений с открытым исходным кодом, которые имеют полную поддержку </w:t>
-      </w:r>
-      <w:r>
-        <w:rPr>
-          <w:rFonts w:ascii="Times New Roman" w:hAnsi="Times New Roman" w:cs="Times New Roman"/>
-          <w:sz w:val="28"/>
-          <w:szCs w:val="28"/>
-        </w:rPr>
-        <w:t xml:space="preserve">последней версии </w:t>
+      <w:r>
+        <w:rPr>
+          <w:rFonts w:ascii="Times New Roman" w:hAnsi="Times New Roman" w:cs="Times New Roman"/>
+          <w:sz w:val="28"/>
+          <w:szCs w:val="28"/>
+        </w:rPr>
+        <w:t xml:space="preserve"> </w:t>
+      </w:r>
+      <w:r>
+        <w:rPr>
+          <w:rFonts w:ascii="Times New Roman" w:hAnsi="Times New Roman" w:cs="Times New Roman"/>
+          <w:sz w:val="28"/>
+          <w:szCs w:val="28"/>
+          <w:lang w:val="en-US"/>
+        </w:rPr>
+        <w:t>Enterprise</w:t>
+      </w:r>
+      <w:r>
+        <w:rPr>
+          <w:rFonts w:ascii="Times New Roman" w:hAnsi="Times New Roman" w:cs="Times New Roman"/>
+          <w:sz w:val="28"/>
+          <w:szCs w:val="28"/>
+        </w:rPr>
+        <w:t xml:space="preserve"> </w:t>
+      </w:r>
+      <w:r>
+        <w:rPr>
+          <w:rFonts w:ascii="Times New Roman" w:hAnsi="Times New Roman" w:cs="Times New Roman"/>
+          <w:sz w:val="28"/>
+          <w:szCs w:val="28"/>
+          <w:lang w:val="en-US"/>
+        </w:rPr>
+        <w:t>Edition</w:t>
+      </w:r>
+      <w:r>
+        <w:rPr>
+          <w:rFonts w:ascii="Times New Roman" w:hAnsi="Times New Roman" w:cs="Times New Roman"/>
+          <w:sz w:val="28"/>
+          <w:szCs w:val="28"/>
+        </w:rPr>
+        <w:t xml:space="preserve">. </w:t>
       </w:r>
       <w:r>
         <w:rPr>
@@ -1149,7 +1007,15 @@
           <w:sz w:val="28"/>
           <w:szCs w:val="28"/>
         </w:rPr>
-        <w:t xml:space="preserve">. </w:t>
+        <w:t xml:space="preserve"> </w:t>
+      </w:r>
+      <w:r>
+        <w:rPr>
+          <w:rFonts w:ascii="Times New Roman" w:hAnsi="Times New Roman" w:cs="Times New Roman"/>
+          <w:sz w:val="28"/>
+          <w:szCs w:val="28"/>
+        </w:rPr>
+        <w:t>(</w:t>
       </w:r>
       <w:r>
         <w:rPr>
@@ -1175,66 +1041,6 @@
           <w:szCs w:val="28"/>
           <w:lang w:val="en-US"/>
         </w:rPr>
-        <w:t>Enterprise</w:t>
-      </w:r>
-      <w:r>
-        <w:rPr>
-          <w:rFonts w:ascii="Times New Roman" w:hAnsi="Times New Roman" w:cs="Times New Roman"/>
-          <w:sz w:val="28"/>
-          <w:szCs w:val="28"/>
-        </w:rPr>
-        <w:t xml:space="preserve"> </w:t>
-      </w:r>
-      <w:r>
-        <w:rPr>
-          <w:rFonts w:ascii="Times New Roman" w:hAnsi="Times New Roman" w:cs="Times New Roman"/>
-          <w:sz w:val="28"/>
-          <w:szCs w:val="28"/>
-          <w:lang w:val="en-US"/>
-        </w:rPr>
-        <w:t>Edition</w:t>
-      </w:r>
-      <w:r>
-        <w:rPr>
-          <w:rFonts w:ascii="Times New Roman" w:hAnsi="Times New Roman" w:cs="Times New Roman"/>
-          <w:sz w:val="28"/>
-          <w:szCs w:val="28"/>
-        </w:rPr>
-        <w:t xml:space="preserve"> </w:t>
-      </w:r>
-      <w:r>
-        <w:rPr>
-          <w:rFonts w:ascii="Times New Roman" w:hAnsi="Times New Roman" w:cs="Times New Roman"/>
-          <w:sz w:val="28"/>
-          <w:szCs w:val="28"/>
-        </w:rPr>
-        <w:lastRenderedPageBreak/>
-        <w:t>(</w:t>
-      </w:r>
-      <w:r>
-        <w:rPr>
-          <w:rFonts w:ascii="Times New Roman" w:hAnsi="Times New Roman" w:cs="Times New Roman"/>
-          <w:sz w:val="28"/>
-          <w:szCs w:val="28"/>
-          <w:lang w:val="en-US"/>
-        </w:rPr>
-        <w:t>Java</w:t>
-      </w:r>
-      <w:r>
-        <w:rPr>
-          <w:rFonts w:ascii="Times New Roman" w:hAnsi="Times New Roman" w:cs="Times New Roman"/>
-          <w:sz w:val="28"/>
-          <w:szCs w:val="28"/>
-        </w:rPr>
-        <w:t xml:space="preserve"> </w:t>
-      </w:r>
-      <w:r>
-        <w:rPr>
-          <w:rFonts w:ascii="Times New Roman" w:hAnsi="Times New Roman" w:cs="Times New Roman"/>
-          <w:sz w:val="28"/>
-          <w:szCs w:val="28"/>
-          <w:lang w:val="en-US"/>
-        </w:rPr>
         <w:t>EE</w:t>
       </w:r>
       <w:r>
@@ -1275,25 +1081,7 @@
           <w:sz w:val="28"/>
           <w:szCs w:val="28"/>
         </w:rPr>
-        <w:t xml:space="preserve">Актуальная версия </w:t>
-      </w:r>
-      <w:proofErr w:type="spellStart"/>
-      <w:r>
-        <w:rPr>
-          <w:rFonts w:ascii="Times New Roman" w:hAnsi="Times New Roman" w:cs="Times New Roman"/>
-          <w:sz w:val="28"/>
-          <w:szCs w:val="28"/>
-        </w:rPr>
-        <w:t>Java</w:t>
-      </w:r>
-      <w:proofErr w:type="spellEnd"/>
-      <w:r>
-        <w:rPr>
-          <w:rFonts w:ascii="Times New Roman" w:hAnsi="Times New Roman" w:cs="Times New Roman"/>
-          <w:sz w:val="28"/>
-          <w:szCs w:val="28"/>
-        </w:rPr>
-        <w:t xml:space="preserve"> EE </w:t>
+        <w:t xml:space="preserve">Актуальная версия Java EE </w:t>
       </w:r>
       <w:r>
         <w:rPr>
@@ -1319,7 +1107,6 @@
         </w:rPr>
         <w:t xml:space="preserve">. В качестве серверов приложений, которые удовлетворяют описанным выше требованиям, можно выделить </w:t>
       </w:r>
-      <w:proofErr w:type="spellStart"/>
       <w:r>
         <w:rPr>
           <w:rFonts w:ascii="Times New Roman" w:hAnsi="Times New Roman" w:cs="Times New Roman"/>
@@ -1347,7 +1134,6 @@
         </w:rPr>
         <w:t>ish</w:t>
       </w:r>
-      <w:proofErr w:type="spellEnd"/>
       <w:r>
         <w:rPr>
           <w:rFonts w:ascii="Times New Roman" w:hAnsi="Times New Roman" w:cs="Times New Roman"/>
@@ -1364,7 +1150,6 @@
         </w:rPr>
         <w:t xml:space="preserve">и </w:t>
       </w:r>
-      <w:proofErr w:type="spellStart"/>
       <w:r>
         <w:rPr>
           <w:rFonts w:ascii="Times New Roman" w:hAnsi="Times New Roman" w:cs="Times New Roman"/>
@@ -1374,7 +1159,6 @@
         </w:rPr>
         <w:t>WildFly</w:t>
       </w:r>
-      <w:proofErr w:type="spellEnd"/>
       <w:r>
         <w:rPr>
           <w:rFonts w:ascii="Times New Roman" w:hAnsi="Times New Roman" w:cs="Times New Roman"/>
@@ -1403,7 +1187,6 @@
           <w:szCs w:val="28"/>
         </w:rPr>
       </w:pPr>
-      <w:proofErr w:type="spellStart"/>
       <w:r>
         <w:rPr>
           <w:rFonts w:ascii="Times New Roman" w:hAnsi="Times New Roman" w:cs="Times New Roman"/>
@@ -1413,7 +1196,6 @@
         </w:rPr>
         <w:t>GlassFish</w:t>
       </w:r>
-      <w:proofErr w:type="spellEnd"/>
       <w:r>
         <w:rPr>
           <w:rFonts w:ascii="Times New Roman" w:hAnsi="Times New Roman" w:cs="Times New Roman"/>
@@ -1468,54 +1250,8 @@
           <w:sz w:val="28"/>
           <w:szCs w:val="28"/>
         </w:rPr>
-        <w:t xml:space="preserve"> спецификации </w:t>
-      </w:r>
-      <w:proofErr w:type="spellStart"/>
-      <w:r>
-        <w:rPr>
-          <w:rFonts w:ascii="Times New Roman" w:hAnsi="Times New Roman" w:cs="Times New Roman"/>
-          <w:sz w:val="28"/>
-          <w:szCs w:val="28"/>
-        </w:rPr>
-        <w:t>Java</w:t>
-      </w:r>
-      <w:proofErr w:type="spellEnd"/>
-      <w:r>
-        <w:rPr>
-          <w:rFonts w:ascii="Times New Roman" w:hAnsi="Times New Roman" w:cs="Times New Roman"/>
-          <w:sz w:val="28"/>
-          <w:szCs w:val="28"/>
-        </w:rPr>
-        <w:t xml:space="preserve"> EE, принадлежит корпорации </w:t>
-      </w:r>
-      <w:proofErr w:type="spellStart"/>
-      <w:r>
-        <w:rPr>
-          <w:rFonts w:ascii="Times New Roman" w:hAnsi="Times New Roman" w:cs="Times New Roman"/>
-          <w:sz w:val="28"/>
-          <w:szCs w:val="28"/>
-        </w:rPr>
-        <w:t>Oracle</w:t>
-      </w:r>
-      <w:proofErr w:type="spellEnd"/>
-      <w:r>
-        <w:rPr>
-          <w:rFonts w:ascii="Times New Roman" w:hAnsi="Times New Roman" w:cs="Times New Roman"/>
-          <w:sz w:val="28"/>
-          <w:szCs w:val="28"/>
-        </w:rPr>
-        <w:t xml:space="preserve">. С 2013 года </w:t>
-      </w:r>
-      <w:proofErr w:type="spellStart"/>
-      <w:r>
-        <w:rPr>
-          <w:rFonts w:ascii="Times New Roman" w:hAnsi="Times New Roman" w:cs="Times New Roman"/>
-          <w:sz w:val="28"/>
-          <w:szCs w:val="28"/>
-        </w:rPr>
-        <w:t>Oracle</w:t>
-      </w:r>
-      <w:proofErr w:type="spellEnd"/>
+        <w:t xml:space="preserve"> спецификации Java EE, принадлежит корпорации Oracle. С 2013 года Oracle</w:t>
+      </w:r>
       <w:r>
         <w:rPr>
           <w:rFonts w:ascii="Times New Roman" w:hAnsi="Times New Roman" w:cs="Times New Roman"/>
@@ -1546,43 +1282,16 @@
           <w:sz w:val="28"/>
           <w:szCs w:val="28"/>
         </w:rPr>
-        <w:t xml:space="preserve"> услуг коммерческой техподдержки. Пользователям коммерческих версий было рекомендовано перейти на закрытый сервер приложений </w:t>
-      </w:r>
-      <w:proofErr w:type="spellStart"/>
-      <w:r>
-        <w:rPr>
-          <w:rFonts w:ascii="Times New Roman" w:hAnsi="Times New Roman" w:cs="Times New Roman"/>
-          <w:sz w:val="28"/>
-          <w:szCs w:val="28"/>
-        </w:rPr>
-        <w:t>WebLogic</w:t>
-      </w:r>
-      <w:proofErr w:type="spellEnd"/>
-      <w:r>
-        <w:rPr>
-          <w:rFonts w:ascii="Times New Roman" w:hAnsi="Times New Roman" w:cs="Times New Roman"/>
-          <w:sz w:val="28"/>
-          <w:szCs w:val="28"/>
-        </w:rPr>
-        <w:t xml:space="preserve"> </w:t>
-      </w:r>
-      <w:proofErr w:type="spellStart"/>
-      <w:r>
-        <w:rPr>
-          <w:rFonts w:ascii="Times New Roman" w:hAnsi="Times New Roman" w:cs="Times New Roman"/>
-          <w:sz w:val="28"/>
-          <w:szCs w:val="28"/>
-        </w:rPr>
-        <w:t>Server</w:t>
-      </w:r>
-      <w:proofErr w:type="spellEnd"/>
-      <w:r>
-        <w:rPr>
-          <w:rFonts w:ascii="Times New Roman" w:hAnsi="Times New Roman" w:cs="Times New Roman"/>
-          <w:sz w:val="28"/>
-          <w:szCs w:val="28"/>
-        </w:rPr>
-        <w:t>.</w:t>
+        <w:t xml:space="preserve"> услуг коммерческой </w:t>
+      </w:r>
+      <w:r>
+        <w:rPr>
+          <w:rFonts w:ascii="Times New Roman" w:hAnsi="Times New Roman" w:cs="Times New Roman"/>
+          <w:sz w:val="28"/>
+          <w:szCs w:val="28"/>
+        </w:rPr>
+        <w:lastRenderedPageBreak/>
+        <w:t>техподдержки. Пользователям коммерческих версий было рекомендовано перейти на закрытый сервер приложений WebLogic Server.</w:t>
       </w:r>
     </w:p>
     <w:p>
@@ -1596,7 +1305,6 @@
           <w:szCs w:val="28"/>
         </w:rPr>
       </w:pPr>
-      <w:proofErr w:type="spellStart"/>
       <w:r>
         <w:rPr>
           <w:rFonts w:ascii="Times New Roman" w:hAnsi="Times New Roman" w:cs="Times New Roman"/>
@@ -1606,7 +1314,6 @@
         </w:rPr>
         <w:t>WildFly</w:t>
       </w:r>
-      <w:proofErr w:type="spellEnd"/>
       <w:r>
         <w:rPr>
           <w:rFonts w:ascii="Times New Roman" w:hAnsi="Times New Roman" w:cs="Times New Roman"/>
@@ -1713,7 +1420,6 @@
         </w:rPr>
         <w:t xml:space="preserve"> коммерческий продукт </w:t>
       </w:r>
-      <w:proofErr w:type="spellStart"/>
       <w:r>
         <w:rPr>
           <w:rFonts w:ascii="Times New Roman" w:hAnsi="Times New Roman" w:cs="Times New Roman"/>
@@ -1723,7 +1429,6 @@
         </w:rPr>
         <w:t>JBoss</w:t>
       </w:r>
-      <w:proofErr w:type="spellEnd"/>
       <w:r>
         <w:rPr>
           <w:rFonts w:ascii="Times New Roman" w:hAnsi="Times New Roman" w:cs="Times New Roman"/>
@@ -1783,7 +1488,6 @@
         </w:rPr>
         <w:t xml:space="preserve">. Коммерческая версия </w:t>
       </w:r>
-      <w:proofErr w:type="spellStart"/>
       <w:r>
         <w:rPr>
           <w:rFonts w:ascii="Times New Roman" w:hAnsi="Times New Roman" w:cs="Times New Roman"/>
@@ -1793,7 +1497,6 @@
         </w:rPr>
         <w:t>JBoss</w:t>
       </w:r>
-      <w:proofErr w:type="spellEnd"/>
       <w:r>
         <w:rPr>
           <w:rFonts w:ascii="Times New Roman" w:hAnsi="Times New Roman" w:cs="Times New Roman"/>
@@ -1822,7 +1525,6 @@
         </w:rPr>
         <w:t xml:space="preserve">В качестве сервера приложений был выбран </w:t>
       </w:r>
-      <w:proofErr w:type="spellStart"/>
       <w:r>
         <w:rPr>
           <w:rFonts w:ascii="Times New Roman" w:hAnsi="Times New Roman" w:cs="Times New Roman"/>
@@ -1832,7 +1534,6 @@
         </w:rPr>
         <w:t>WildFly</w:t>
       </w:r>
-      <w:proofErr w:type="spellEnd"/>
       <w:r>
         <w:rPr>
           <w:rFonts w:ascii="Times New Roman" w:hAnsi="Times New Roman" w:cs="Times New Roman"/>
@@ -1841,52 +1542,14 @@
         </w:rPr>
         <w:t xml:space="preserve">.  К данному серверу приложений чаще выходят обновления, и он имеет режим </w:t>
       </w:r>
-      <w:proofErr w:type="spellStart"/>
-      <w:r>
-        <w:rPr>
-          <w:rFonts w:ascii="Times New Roman" w:hAnsi="Times New Roman" w:cs="Times New Roman"/>
-          <w:sz w:val="28"/>
-          <w:szCs w:val="28"/>
-        </w:rPr>
-        <w:t>Server</w:t>
-      </w:r>
-      <w:proofErr w:type="spellEnd"/>
-      <w:r>
-        <w:rPr>
-          <w:rFonts w:ascii="Times New Roman" w:hAnsi="Times New Roman" w:cs="Times New Roman"/>
-          <w:sz w:val="28"/>
-          <w:szCs w:val="28"/>
-        </w:rPr>
-        <w:t xml:space="preserve"> </w:t>
-      </w:r>
-      <w:proofErr w:type="spellStart"/>
-      <w:r>
-        <w:rPr>
-          <w:rFonts w:ascii="Times New Roman" w:hAnsi="Times New Roman" w:cs="Times New Roman"/>
-          <w:sz w:val="28"/>
-          <w:szCs w:val="28"/>
-        </w:rPr>
-        <w:t>Suspend</w:t>
-      </w:r>
-      <w:proofErr w:type="spellEnd"/>
-      <w:r>
-        <w:rPr>
-          <w:rFonts w:ascii="Times New Roman" w:hAnsi="Times New Roman" w:cs="Times New Roman"/>
-          <w:sz w:val="28"/>
-          <w:szCs w:val="28"/>
-        </w:rPr>
-        <w:t xml:space="preserve"> </w:t>
-      </w:r>
-      <w:proofErr w:type="spellStart"/>
-      <w:r>
-        <w:rPr>
-          <w:rFonts w:ascii="Times New Roman" w:hAnsi="Times New Roman" w:cs="Times New Roman"/>
-          <w:sz w:val="28"/>
-          <w:szCs w:val="28"/>
-        </w:rPr>
-        <w:t>Mode</w:t>
-      </w:r>
-      <w:proofErr w:type="spellEnd"/>
+      <w:r>
+        <w:rPr>
+          <w:rFonts w:ascii="Times New Roman" w:hAnsi="Times New Roman" w:cs="Times New Roman"/>
+          <w:sz w:val="28"/>
+          <w:szCs w:val="28"/>
+        </w:rPr>
+        <w:t>Server Suspend Mode</w:t>
+      </w:r>
       <w:r>
         <w:rPr>
           <w:rFonts w:ascii="Times New Roman" w:hAnsi="Times New Roman" w:cs="Times New Roman"/>
@@ -1977,77 +1640,23 @@
           <w:sz w:val="28"/>
           <w:szCs w:val="28"/>
         </w:rPr>
-        <w:t xml:space="preserve">Для того, чтобы ускорить процесс разработки было решено использовать </w:t>
-      </w:r>
-      <w:proofErr w:type="spellStart"/>
-      <w:r>
-        <w:rPr>
-          <w:rFonts w:ascii="Times New Roman" w:hAnsi="Times New Roman" w:cs="Times New Roman"/>
-          <w:sz w:val="28"/>
-          <w:szCs w:val="28"/>
-        </w:rPr>
-        <w:t>фреймворк</w:t>
-      </w:r>
-      <w:proofErr w:type="spellEnd"/>
-      <w:r>
-        <w:rPr>
-          <w:rFonts w:ascii="Times New Roman" w:hAnsi="Times New Roman" w:cs="Times New Roman"/>
-          <w:sz w:val="28"/>
-          <w:szCs w:val="28"/>
-        </w:rPr>
-        <w:t xml:space="preserve">. </w:t>
-      </w:r>
-      <w:r>
-        <w:rPr>
-          <w:rFonts w:ascii="Times New Roman" w:hAnsi="Times New Roman" w:cs="Times New Roman"/>
-          <w:sz w:val="28"/>
-          <w:szCs w:val="28"/>
-        </w:rPr>
-        <w:t xml:space="preserve">Фреймворк (от англ. </w:t>
-      </w:r>
-      <w:proofErr w:type="spellStart"/>
-      <w:r>
-        <w:rPr>
-          <w:rFonts w:ascii="Times New Roman" w:hAnsi="Times New Roman" w:cs="Times New Roman"/>
-          <w:sz w:val="28"/>
-          <w:szCs w:val="28"/>
-        </w:rPr>
-        <w:t>framework</w:t>
-      </w:r>
-      <w:proofErr w:type="spellEnd"/>
-      <w:r>
-        <w:rPr>
-          <w:rFonts w:ascii="Times New Roman" w:hAnsi="Times New Roman" w:cs="Times New Roman"/>
-          <w:sz w:val="28"/>
-          <w:szCs w:val="28"/>
-        </w:rPr>
-        <w:t xml:space="preserve"> — каркас, структура) - программная платформа, определяющая структуру программной системы; программное обеспечение, облегчающее разработку и объединение разных компонентов большого программного проекта.</w:t>
-      </w:r>
-      <w:r>
-        <w:rPr>
-          <w:rFonts w:ascii="Times New Roman" w:hAnsi="Times New Roman" w:cs="Times New Roman"/>
-          <w:sz w:val="28"/>
-          <w:szCs w:val="28"/>
-        </w:rPr>
-        <w:t xml:space="preserve"> Кроме того, </w:t>
-      </w:r>
-      <w:proofErr w:type="spellStart"/>
-      <w:r>
-        <w:rPr>
-          <w:rFonts w:ascii="Times New Roman" w:hAnsi="Times New Roman" w:cs="Times New Roman"/>
-          <w:sz w:val="28"/>
-          <w:szCs w:val="28"/>
-        </w:rPr>
-        <w:t>фреймворк</w:t>
-      </w:r>
-      <w:proofErr w:type="spellEnd"/>
-      <w:r>
-        <w:rPr>
-          <w:rFonts w:ascii="Times New Roman" w:hAnsi="Times New Roman" w:cs="Times New Roman"/>
-          <w:sz w:val="28"/>
-          <w:szCs w:val="28"/>
-        </w:rPr>
-        <w:t xml:space="preserve"> определяет архитектуру</w:t>
+        <w:t xml:space="preserve">Для того, чтобы ускорить процесс разработки было решено использовать фреймворк. </w:t>
+      </w:r>
+      <w:r>
+        <w:rPr>
+          <w:rFonts w:ascii="Times New Roman" w:hAnsi="Times New Roman" w:cs="Times New Roman"/>
+          <w:sz w:val="28"/>
+          <w:szCs w:val="28"/>
+        </w:rPr>
+        <w:t>Фреймворк (от англ. framework — каркас, структура) - программная платформа, определяющая структуру программной системы; программное обеспечение, облегчающее разработку и объединение разных компонентов большого программного проекта.</w:t>
+      </w:r>
+      <w:r>
+        <w:rPr>
+          <w:rFonts w:ascii="Times New Roman" w:hAnsi="Times New Roman" w:cs="Times New Roman"/>
+          <w:sz w:val="28"/>
+          <w:szCs w:val="28"/>
+        </w:rPr>
+        <w:t xml:space="preserve"> Кроме того, фреймворк определяет архитектуру</w:t>
       </w:r>
       <w:r>
         <w:rPr>
@@ -2087,25 +1696,216 @@
           <w:sz w:val="28"/>
           <w:szCs w:val="28"/>
         </w:rPr>
-        <w:t xml:space="preserve">При выборе </w:t>
-      </w:r>
-      <w:proofErr w:type="spellStart"/>
-      <w:r>
-        <w:rPr>
-          <w:rFonts w:ascii="Times New Roman" w:hAnsi="Times New Roman" w:cs="Times New Roman"/>
-          <w:sz w:val="28"/>
-          <w:szCs w:val="28"/>
-        </w:rPr>
-        <w:t>фреймворка</w:t>
-      </w:r>
-      <w:proofErr w:type="spellEnd"/>
-      <w:r>
-        <w:rPr>
-          <w:rFonts w:ascii="Times New Roman" w:hAnsi="Times New Roman" w:cs="Times New Roman"/>
-          <w:sz w:val="28"/>
-          <w:szCs w:val="28"/>
-        </w:rPr>
-        <w:t xml:space="preserve"> были рассмотрены три наиболее </w:t>
+        <w:t xml:space="preserve">При выборе фреймворка были рассмотрены три наиболее популярных </w:t>
+      </w:r>
+      <w:r>
+        <w:rPr>
+          <w:rFonts w:ascii="Times New Roman" w:hAnsi="Times New Roman" w:cs="Times New Roman"/>
+          <w:sz w:val="28"/>
+          <w:szCs w:val="28"/>
+          <w:lang w:val="en-US"/>
+        </w:rPr>
+        <w:t>Java</w:t>
+      </w:r>
+      <w:r>
+        <w:rPr>
+          <w:rFonts w:ascii="Times New Roman" w:hAnsi="Times New Roman" w:cs="Times New Roman"/>
+          <w:sz w:val="28"/>
+          <w:szCs w:val="28"/>
+        </w:rPr>
+        <w:t xml:space="preserve">-фреймворка: </w:t>
+      </w:r>
+      <w:r>
+        <w:rPr>
+          <w:rFonts w:ascii="Times New Roman" w:hAnsi="Times New Roman" w:cs="Times New Roman"/>
+          <w:sz w:val="28"/>
+          <w:szCs w:val="28"/>
+          <w:lang w:val="en-US"/>
+        </w:rPr>
+        <w:t>Apache</w:t>
+      </w:r>
+      <w:r>
+        <w:rPr>
+          <w:rFonts w:ascii="Times New Roman" w:hAnsi="Times New Roman" w:cs="Times New Roman"/>
+          <w:sz w:val="28"/>
+          <w:szCs w:val="28"/>
+        </w:rPr>
+        <w:t xml:space="preserve"> </w:t>
+      </w:r>
+      <w:r>
+        <w:rPr>
+          <w:rFonts w:ascii="Times New Roman" w:hAnsi="Times New Roman" w:cs="Times New Roman"/>
+          <w:sz w:val="28"/>
+          <w:szCs w:val="28"/>
+          <w:lang w:val="en-US"/>
+        </w:rPr>
+        <w:t>Struts</w:t>
+      </w:r>
+      <w:r>
+        <w:rPr>
+          <w:rFonts w:ascii="Times New Roman" w:hAnsi="Times New Roman" w:cs="Times New Roman"/>
+          <w:sz w:val="28"/>
+          <w:szCs w:val="28"/>
+        </w:rPr>
+        <w:t xml:space="preserve">, </w:t>
+      </w:r>
+      <w:r>
+        <w:rPr>
+          <w:rFonts w:ascii="Times New Roman" w:hAnsi="Times New Roman" w:cs="Times New Roman"/>
+          <w:sz w:val="28"/>
+          <w:szCs w:val="28"/>
+        </w:rPr>
+        <w:t>Java Server Faces</w:t>
+      </w:r>
+      <w:r>
+        <w:rPr>
+          <w:rFonts w:ascii="Times New Roman" w:hAnsi="Times New Roman" w:cs="Times New Roman"/>
+          <w:sz w:val="28"/>
+          <w:szCs w:val="28"/>
+        </w:rPr>
+        <w:t xml:space="preserve"> и </w:t>
+      </w:r>
+      <w:r>
+        <w:rPr>
+          <w:rFonts w:ascii="Times New Roman" w:hAnsi="Times New Roman" w:cs="Times New Roman"/>
+          <w:sz w:val="28"/>
+          <w:szCs w:val="28"/>
+        </w:rPr>
+        <w:t>Spring Framework</w:t>
+      </w:r>
+      <w:r>
+        <w:rPr>
+          <w:rFonts w:ascii="Times New Roman" w:hAnsi="Times New Roman" w:cs="Times New Roman"/>
+          <w:sz w:val="28"/>
+          <w:szCs w:val="28"/>
+        </w:rPr>
+        <w:t>.</w:t>
+      </w:r>
+      <w:r>
+        <w:rPr>
+          <w:rFonts w:ascii="Times New Roman" w:hAnsi="Times New Roman" w:cs="Times New Roman"/>
+          <w:sz w:val="28"/>
+          <w:szCs w:val="28"/>
+        </w:rPr>
+        <w:t xml:space="preserve"> </w:t>
+      </w:r>
+      <w:r>
+        <w:rPr>
+          <w:rFonts w:ascii="Times New Roman" w:hAnsi="Times New Roman" w:cs="Times New Roman"/>
+          <w:sz w:val="28"/>
+          <w:szCs w:val="28"/>
+        </w:rPr>
+        <w:t>Большинство фреймворков в качестве архитектурного шаблона</w:t>
+      </w:r>
+      <w:r>
+        <w:rPr>
+          <w:rFonts w:ascii="Times New Roman" w:hAnsi="Times New Roman" w:cs="Times New Roman"/>
+          <w:sz w:val="28"/>
+          <w:szCs w:val="28"/>
+        </w:rPr>
+        <w:t xml:space="preserve"> используют шаблон </w:t>
+      </w:r>
+      <w:r>
+        <w:rPr>
+          <w:rFonts w:ascii="Times New Roman" w:hAnsi="Times New Roman" w:cs="Times New Roman"/>
+          <w:sz w:val="28"/>
+          <w:szCs w:val="28"/>
+          <w:lang w:val="en-US"/>
+        </w:rPr>
+        <w:t>MVC</w:t>
+      </w:r>
+      <w:r>
+        <w:rPr>
+          <w:rFonts w:ascii="Times New Roman" w:hAnsi="Times New Roman" w:cs="Times New Roman"/>
+          <w:sz w:val="28"/>
+          <w:szCs w:val="28"/>
+        </w:rPr>
+        <w:t xml:space="preserve"> (</w:t>
+      </w:r>
+      <w:r>
+        <w:rPr>
+          <w:rFonts w:ascii="Times New Roman" w:hAnsi="Times New Roman" w:cs="Times New Roman"/>
+          <w:sz w:val="28"/>
+          <w:szCs w:val="28"/>
+          <w:lang w:val="en-US"/>
+        </w:rPr>
+        <w:t>Model</w:t>
+      </w:r>
+      <w:r>
+        <w:rPr>
+          <w:rFonts w:ascii="Times New Roman" w:hAnsi="Times New Roman" w:cs="Times New Roman"/>
+          <w:sz w:val="28"/>
+          <w:szCs w:val="28"/>
+        </w:rPr>
+        <w:t>-</w:t>
+      </w:r>
+      <w:r>
+        <w:rPr>
+          <w:rFonts w:ascii="Times New Roman" w:hAnsi="Times New Roman" w:cs="Times New Roman"/>
+          <w:sz w:val="28"/>
+          <w:szCs w:val="28"/>
+          <w:lang w:val="en-US"/>
+        </w:rPr>
+        <w:t>V</w:t>
+      </w:r>
+      <w:r>
+        <w:rPr>
+          <w:rFonts w:ascii="Times New Roman" w:hAnsi="Times New Roman" w:cs="Times New Roman"/>
+          <w:sz w:val="28"/>
+          <w:szCs w:val="28"/>
+          <w:lang w:val="en-US"/>
+        </w:rPr>
+        <w:t>iew</w:t>
+      </w:r>
+      <w:r>
+        <w:rPr>
+          <w:rFonts w:ascii="Times New Roman" w:hAnsi="Times New Roman" w:cs="Times New Roman"/>
+          <w:sz w:val="28"/>
+          <w:szCs w:val="28"/>
+        </w:rPr>
+        <w:t>-</w:t>
+      </w:r>
+      <w:r>
+        <w:rPr>
+          <w:rFonts w:ascii="Times New Roman" w:hAnsi="Times New Roman" w:cs="Times New Roman"/>
+          <w:sz w:val="28"/>
+          <w:szCs w:val="28"/>
+          <w:lang w:val="en-US"/>
+        </w:rPr>
+        <w:t>C</w:t>
+      </w:r>
+      <w:r>
+        <w:rPr>
+          <w:rFonts w:ascii="Times New Roman" w:hAnsi="Times New Roman" w:cs="Times New Roman"/>
+          <w:sz w:val="28"/>
+          <w:szCs w:val="28"/>
+          <w:lang w:val="en-US"/>
+        </w:rPr>
+        <w:t>ontroller</w:t>
+      </w:r>
+      <w:r>
+        <w:rPr>
+          <w:rFonts w:ascii="Times New Roman" w:hAnsi="Times New Roman" w:cs="Times New Roman"/>
+          <w:sz w:val="28"/>
+          <w:szCs w:val="28"/>
+        </w:rPr>
+        <w:t>).</w:t>
+      </w:r>
+      <w:r>
+        <w:rPr>
+          <w:rFonts w:ascii="Times New Roman" w:hAnsi="Times New Roman" w:cs="Times New Roman"/>
+          <w:sz w:val="28"/>
+          <w:szCs w:val="28"/>
+        </w:rPr>
+        <w:t xml:space="preserve"> </w:t>
+      </w:r>
+      <w:r>
+        <w:rPr>
+          <w:rFonts w:ascii="Times New Roman" w:hAnsi="Times New Roman" w:cs="Times New Roman"/>
+          <w:sz w:val="28"/>
+          <w:szCs w:val="28"/>
+        </w:rPr>
+        <w:t xml:space="preserve">Model-view-controller (MVC, «модель-представление-контроллер», «модель-вид-контроллер») — схема использования нескольких шаблонов проектирования, с помощью которых модель приложения, пользовательский интерфейс и взаимодействие с пользователем разделены на три отдельных компонента таким образом, </w:t>
       </w:r>
       <w:r>
         <w:rPr>
@@ -2114,320 +1914,7 @@
           <w:szCs w:val="28"/>
         </w:rPr>
         <w:lastRenderedPageBreak/>
-        <w:t xml:space="preserve">популярных </w:t>
-      </w:r>
-      <w:r>
-        <w:rPr>
-          <w:rFonts w:ascii="Times New Roman" w:hAnsi="Times New Roman" w:cs="Times New Roman"/>
-          <w:sz w:val="28"/>
-          <w:szCs w:val="28"/>
-          <w:lang w:val="en-US"/>
-        </w:rPr>
-        <w:t>Java</w:t>
-      </w:r>
-      <w:r>
-        <w:rPr>
-          <w:rFonts w:ascii="Times New Roman" w:hAnsi="Times New Roman" w:cs="Times New Roman"/>
-          <w:sz w:val="28"/>
-          <w:szCs w:val="28"/>
-        </w:rPr>
-        <w:t>-</w:t>
-      </w:r>
-      <w:proofErr w:type="spellStart"/>
-      <w:r>
-        <w:rPr>
-          <w:rFonts w:ascii="Times New Roman" w:hAnsi="Times New Roman" w:cs="Times New Roman"/>
-          <w:sz w:val="28"/>
-          <w:szCs w:val="28"/>
-        </w:rPr>
-        <w:t>фреймворка</w:t>
-      </w:r>
-      <w:proofErr w:type="spellEnd"/>
-      <w:r>
-        <w:rPr>
-          <w:rFonts w:ascii="Times New Roman" w:hAnsi="Times New Roman" w:cs="Times New Roman"/>
-          <w:sz w:val="28"/>
-          <w:szCs w:val="28"/>
-        </w:rPr>
-        <w:t xml:space="preserve">: </w:t>
-      </w:r>
-      <w:r>
-        <w:rPr>
-          <w:rFonts w:ascii="Times New Roman" w:hAnsi="Times New Roman" w:cs="Times New Roman"/>
-          <w:sz w:val="28"/>
-          <w:szCs w:val="28"/>
-          <w:lang w:val="en-US"/>
-        </w:rPr>
-        <w:t>Apache</w:t>
-      </w:r>
-      <w:r>
-        <w:rPr>
-          <w:rFonts w:ascii="Times New Roman" w:hAnsi="Times New Roman" w:cs="Times New Roman"/>
-          <w:sz w:val="28"/>
-          <w:szCs w:val="28"/>
-        </w:rPr>
-        <w:t xml:space="preserve"> </w:t>
-      </w:r>
-      <w:r>
-        <w:rPr>
-          <w:rFonts w:ascii="Times New Roman" w:hAnsi="Times New Roman" w:cs="Times New Roman"/>
-          <w:sz w:val="28"/>
-          <w:szCs w:val="28"/>
-          <w:lang w:val="en-US"/>
-        </w:rPr>
-        <w:t>Struts</w:t>
-      </w:r>
-      <w:r>
-        <w:rPr>
-          <w:rFonts w:ascii="Times New Roman" w:hAnsi="Times New Roman" w:cs="Times New Roman"/>
-          <w:sz w:val="28"/>
-          <w:szCs w:val="28"/>
-        </w:rPr>
-        <w:t xml:space="preserve">, </w:t>
-      </w:r>
-      <w:proofErr w:type="spellStart"/>
-      <w:r>
-        <w:rPr>
-          <w:rFonts w:ascii="Times New Roman" w:hAnsi="Times New Roman" w:cs="Times New Roman"/>
-          <w:sz w:val="28"/>
-          <w:szCs w:val="28"/>
-        </w:rPr>
-        <w:t>Java</w:t>
-      </w:r>
-      <w:proofErr w:type="spellEnd"/>
-      <w:r>
-        <w:rPr>
-          <w:rFonts w:ascii="Times New Roman" w:hAnsi="Times New Roman" w:cs="Times New Roman"/>
-          <w:sz w:val="28"/>
-          <w:szCs w:val="28"/>
-        </w:rPr>
-        <w:t xml:space="preserve"> </w:t>
-      </w:r>
-      <w:proofErr w:type="spellStart"/>
-      <w:r>
-        <w:rPr>
-          <w:rFonts w:ascii="Times New Roman" w:hAnsi="Times New Roman" w:cs="Times New Roman"/>
-          <w:sz w:val="28"/>
-          <w:szCs w:val="28"/>
-        </w:rPr>
-        <w:t>Server</w:t>
-      </w:r>
-      <w:proofErr w:type="spellEnd"/>
-      <w:r>
-        <w:rPr>
-          <w:rFonts w:ascii="Times New Roman" w:hAnsi="Times New Roman" w:cs="Times New Roman"/>
-          <w:sz w:val="28"/>
-          <w:szCs w:val="28"/>
-        </w:rPr>
-        <w:t xml:space="preserve"> </w:t>
-      </w:r>
-      <w:proofErr w:type="spellStart"/>
-      <w:r>
-        <w:rPr>
-          <w:rFonts w:ascii="Times New Roman" w:hAnsi="Times New Roman" w:cs="Times New Roman"/>
-          <w:sz w:val="28"/>
-          <w:szCs w:val="28"/>
-        </w:rPr>
-        <w:t>Faces</w:t>
-      </w:r>
-      <w:proofErr w:type="spellEnd"/>
-      <w:r>
-        <w:rPr>
-          <w:rFonts w:ascii="Times New Roman" w:hAnsi="Times New Roman" w:cs="Times New Roman"/>
-          <w:sz w:val="28"/>
-          <w:szCs w:val="28"/>
-        </w:rPr>
-        <w:t xml:space="preserve"> и </w:t>
-      </w:r>
-      <w:proofErr w:type="spellStart"/>
-      <w:r>
-        <w:rPr>
-          <w:rFonts w:ascii="Times New Roman" w:hAnsi="Times New Roman" w:cs="Times New Roman"/>
-          <w:sz w:val="28"/>
-          <w:szCs w:val="28"/>
-        </w:rPr>
-        <w:t>Spring</w:t>
-      </w:r>
-      <w:proofErr w:type="spellEnd"/>
-      <w:r>
-        <w:rPr>
-          <w:rFonts w:ascii="Times New Roman" w:hAnsi="Times New Roman" w:cs="Times New Roman"/>
-          <w:sz w:val="28"/>
-          <w:szCs w:val="28"/>
-        </w:rPr>
-        <w:t xml:space="preserve"> </w:t>
-      </w:r>
-      <w:proofErr w:type="spellStart"/>
-      <w:r>
-        <w:rPr>
-          <w:rFonts w:ascii="Times New Roman" w:hAnsi="Times New Roman" w:cs="Times New Roman"/>
-          <w:sz w:val="28"/>
-          <w:szCs w:val="28"/>
-        </w:rPr>
-        <w:t>Framework</w:t>
-      </w:r>
-      <w:proofErr w:type="spellEnd"/>
-      <w:r>
-        <w:rPr>
-          <w:rFonts w:ascii="Times New Roman" w:hAnsi="Times New Roman" w:cs="Times New Roman"/>
-          <w:sz w:val="28"/>
-          <w:szCs w:val="28"/>
-        </w:rPr>
-        <w:t>.</w:t>
-      </w:r>
-      <w:r>
-        <w:rPr>
-          <w:rFonts w:ascii="Times New Roman" w:hAnsi="Times New Roman" w:cs="Times New Roman"/>
-          <w:sz w:val="28"/>
-          <w:szCs w:val="28"/>
-        </w:rPr>
-        <w:t xml:space="preserve"> </w:t>
-      </w:r>
-      <w:r>
-        <w:rPr>
-          <w:rFonts w:ascii="Times New Roman" w:hAnsi="Times New Roman" w:cs="Times New Roman"/>
-          <w:sz w:val="28"/>
-          <w:szCs w:val="28"/>
-        </w:rPr>
-        <w:t xml:space="preserve">Большинство </w:t>
-      </w:r>
-      <w:proofErr w:type="spellStart"/>
-      <w:r>
-        <w:rPr>
-          <w:rFonts w:ascii="Times New Roman" w:hAnsi="Times New Roman" w:cs="Times New Roman"/>
-          <w:sz w:val="28"/>
-          <w:szCs w:val="28"/>
-        </w:rPr>
-        <w:t>фреймворков</w:t>
-      </w:r>
-      <w:proofErr w:type="spellEnd"/>
-      <w:r>
-        <w:rPr>
-          <w:rFonts w:ascii="Times New Roman" w:hAnsi="Times New Roman" w:cs="Times New Roman"/>
-          <w:sz w:val="28"/>
-          <w:szCs w:val="28"/>
-        </w:rPr>
-        <w:t xml:space="preserve"> в качестве архитектурного шаблона</w:t>
-      </w:r>
-      <w:r>
-        <w:rPr>
-          <w:rFonts w:ascii="Times New Roman" w:hAnsi="Times New Roman" w:cs="Times New Roman"/>
-          <w:sz w:val="28"/>
-          <w:szCs w:val="28"/>
-        </w:rPr>
-        <w:t xml:space="preserve"> используют шаблон </w:t>
-      </w:r>
-      <w:r>
-        <w:rPr>
-          <w:rFonts w:ascii="Times New Roman" w:hAnsi="Times New Roman" w:cs="Times New Roman"/>
-          <w:sz w:val="28"/>
-          <w:szCs w:val="28"/>
-          <w:lang w:val="en-US"/>
-        </w:rPr>
-        <w:t>MVC</w:t>
-      </w:r>
-      <w:r>
-        <w:rPr>
-          <w:rFonts w:ascii="Times New Roman" w:hAnsi="Times New Roman" w:cs="Times New Roman"/>
-          <w:sz w:val="28"/>
-          <w:szCs w:val="28"/>
-        </w:rPr>
-        <w:t xml:space="preserve"> (</w:t>
-      </w:r>
-      <w:r>
-        <w:rPr>
-          <w:rFonts w:ascii="Times New Roman" w:hAnsi="Times New Roman" w:cs="Times New Roman"/>
-          <w:sz w:val="28"/>
-          <w:szCs w:val="28"/>
-          <w:lang w:val="en-US"/>
-        </w:rPr>
-        <w:t>Model</w:t>
-      </w:r>
-      <w:r>
-        <w:rPr>
-          <w:rFonts w:ascii="Times New Roman" w:hAnsi="Times New Roman" w:cs="Times New Roman"/>
-          <w:sz w:val="28"/>
-          <w:szCs w:val="28"/>
-        </w:rPr>
-        <w:t>-</w:t>
-      </w:r>
-      <w:r>
-        <w:rPr>
-          <w:rFonts w:ascii="Times New Roman" w:hAnsi="Times New Roman" w:cs="Times New Roman"/>
-          <w:sz w:val="28"/>
-          <w:szCs w:val="28"/>
-          <w:lang w:val="en-US"/>
-        </w:rPr>
-        <w:t>V</w:t>
-      </w:r>
-      <w:r>
-        <w:rPr>
-          <w:rFonts w:ascii="Times New Roman" w:hAnsi="Times New Roman" w:cs="Times New Roman"/>
-          <w:sz w:val="28"/>
-          <w:szCs w:val="28"/>
-          <w:lang w:val="en-US"/>
-        </w:rPr>
-        <w:t>iew</w:t>
-      </w:r>
-      <w:r>
-        <w:rPr>
-          <w:rFonts w:ascii="Times New Roman" w:hAnsi="Times New Roman" w:cs="Times New Roman"/>
-          <w:sz w:val="28"/>
-          <w:szCs w:val="28"/>
-        </w:rPr>
-        <w:t>-</w:t>
-      </w:r>
-      <w:r>
-        <w:rPr>
-          <w:rFonts w:ascii="Times New Roman" w:hAnsi="Times New Roman" w:cs="Times New Roman"/>
-          <w:sz w:val="28"/>
-          <w:szCs w:val="28"/>
-          <w:lang w:val="en-US"/>
-        </w:rPr>
-        <w:t>C</w:t>
-      </w:r>
-      <w:r>
-        <w:rPr>
-          <w:rFonts w:ascii="Times New Roman" w:hAnsi="Times New Roman" w:cs="Times New Roman"/>
-          <w:sz w:val="28"/>
-          <w:szCs w:val="28"/>
-          <w:lang w:val="en-US"/>
-        </w:rPr>
-        <w:t>ontroller</w:t>
-      </w:r>
-      <w:r>
-        <w:rPr>
-          <w:rFonts w:ascii="Times New Roman" w:hAnsi="Times New Roman" w:cs="Times New Roman"/>
-          <w:sz w:val="28"/>
-          <w:szCs w:val="28"/>
-        </w:rPr>
-        <w:t>).</w:t>
-      </w:r>
-      <w:r>
-        <w:rPr>
-          <w:rFonts w:ascii="Times New Roman" w:hAnsi="Times New Roman" w:cs="Times New Roman"/>
-          <w:sz w:val="28"/>
-          <w:szCs w:val="28"/>
-        </w:rPr>
-        <w:t xml:space="preserve"> </w:t>
-      </w:r>
-      <w:proofErr w:type="spellStart"/>
-      <w:r>
-        <w:rPr>
-          <w:rFonts w:ascii="Times New Roman" w:hAnsi="Times New Roman" w:cs="Times New Roman"/>
-          <w:sz w:val="28"/>
-          <w:szCs w:val="28"/>
-        </w:rPr>
-        <w:t>Model-view-controller</w:t>
-      </w:r>
-      <w:proofErr w:type="spellEnd"/>
-      <w:r>
-        <w:rPr>
-          <w:rFonts w:ascii="Times New Roman" w:hAnsi="Times New Roman" w:cs="Times New Roman"/>
-          <w:sz w:val="28"/>
-          <w:szCs w:val="28"/>
-        </w:rPr>
-        <w:t xml:space="preserve"> (MVC, «модель-представление-контроллер», «модель-вид-контроллер») — схема использования нескольких шаблонов проектирования, с помощью которых модель приложения, пользовательский интерфейс и взаимодействие с пользователем разделены на три отдельных компонента таким образом, чтобы модификация одного из компонентов оказывала минимальное воздействие на остальные.</w:t>
+        <w:t>чтобы модификация одного из компонентов оказывала минимальное воздействие на остальные.</w:t>
       </w:r>
     </w:p>
     <w:p>
@@ -2481,44 +1968,16 @@
           <w:sz w:val="28"/>
           <w:szCs w:val="28"/>
         </w:rPr>
-        <w:t xml:space="preserve">это </w:t>
-      </w:r>
-      <w:proofErr w:type="spellStart"/>
-      <w:r>
-        <w:rPr>
-          <w:rFonts w:ascii="Times New Roman" w:hAnsi="Times New Roman" w:cs="Times New Roman"/>
-          <w:sz w:val="28"/>
-          <w:szCs w:val="28"/>
-        </w:rPr>
-        <w:t>ф</w:t>
-      </w:r>
-      <w:r>
-        <w:rPr>
-          <w:rFonts w:ascii="Times New Roman" w:hAnsi="Times New Roman" w:cs="Times New Roman"/>
-          <w:sz w:val="28"/>
-          <w:szCs w:val="28"/>
-        </w:rPr>
-        <w:t>реймворк</w:t>
-      </w:r>
-      <w:proofErr w:type="spellEnd"/>
-      <w:r>
-        <w:rPr>
-          <w:rFonts w:ascii="Times New Roman" w:hAnsi="Times New Roman" w:cs="Times New Roman"/>
-          <w:sz w:val="28"/>
-          <w:szCs w:val="28"/>
-        </w:rPr>
-        <w:t xml:space="preserve"> с открытым исходным кодом для разработки веб-приложений на </w:t>
-      </w:r>
-      <w:proofErr w:type="spellStart"/>
-      <w:r>
-        <w:rPr>
-          <w:rFonts w:ascii="Times New Roman" w:hAnsi="Times New Roman" w:cs="Times New Roman"/>
-          <w:sz w:val="28"/>
-          <w:szCs w:val="28"/>
-        </w:rPr>
-        <w:t>Java</w:t>
-      </w:r>
-      <w:proofErr w:type="spellEnd"/>
+        <w:t>это ф</w:t>
+      </w:r>
+      <w:r>
+        <w:rPr>
+          <w:rFonts w:ascii="Times New Roman" w:hAnsi="Times New Roman" w:cs="Times New Roman"/>
+          <w:sz w:val="28"/>
+          <w:szCs w:val="28"/>
+        </w:rPr>
+        <w:t>реймворк с открытым исходным кодом для разработки веб-приложений на Java</w:t>
+      </w:r>
       <w:r>
         <w:rPr>
           <w:rFonts w:ascii="Times New Roman" w:hAnsi="Times New Roman" w:cs="Times New Roman"/>
@@ -2533,25 +1992,7 @@
           <w:sz w:val="28"/>
           <w:szCs w:val="28"/>
         </w:rPr>
-        <w:t xml:space="preserve"> В качестве архитектурного шаблона данный </w:t>
-      </w:r>
-      <w:proofErr w:type="spellStart"/>
-      <w:r>
-        <w:rPr>
-          <w:rFonts w:ascii="Times New Roman" w:hAnsi="Times New Roman" w:cs="Times New Roman"/>
-          <w:sz w:val="28"/>
-          <w:szCs w:val="28"/>
-        </w:rPr>
-        <w:t>фреймворк</w:t>
-      </w:r>
-      <w:proofErr w:type="spellEnd"/>
-      <w:r>
-        <w:rPr>
-          <w:rFonts w:ascii="Times New Roman" w:hAnsi="Times New Roman" w:cs="Times New Roman"/>
-          <w:sz w:val="28"/>
-          <w:szCs w:val="28"/>
-        </w:rPr>
-        <w:t xml:space="preserve"> использует шаблон </w:t>
+        <w:t xml:space="preserve"> В качестве архитектурного шаблона данный фреймворк использует шаблон </w:t>
       </w:r>
       <w:r>
         <w:rPr>
@@ -2567,79 +2008,7 @@
           <w:sz w:val="28"/>
           <w:szCs w:val="28"/>
         </w:rPr>
-        <w:t xml:space="preserve">. Основными достоинствами </w:t>
-      </w:r>
-      <w:proofErr w:type="spellStart"/>
-      <w:r>
-        <w:rPr>
-          <w:rFonts w:ascii="Times New Roman" w:hAnsi="Times New Roman" w:cs="Times New Roman"/>
-          <w:sz w:val="28"/>
-          <w:szCs w:val="28"/>
-        </w:rPr>
-        <w:t>фреймворка</w:t>
-      </w:r>
-      <w:proofErr w:type="spellEnd"/>
-      <w:r>
-        <w:rPr>
-          <w:rFonts w:ascii="Times New Roman" w:hAnsi="Times New Roman" w:cs="Times New Roman"/>
-          <w:sz w:val="28"/>
-          <w:szCs w:val="28"/>
-        </w:rPr>
-        <w:t xml:space="preserve"> являются легкость в изучении, помощь в </w:t>
-      </w:r>
-      <w:proofErr w:type="spellStart"/>
-      <w:r>
-        <w:rPr>
-          <w:rFonts w:ascii="Times New Roman" w:hAnsi="Times New Roman" w:cs="Times New Roman"/>
-          <w:sz w:val="28"/>
-          <w:szCs w:val="28"/>
-        </w:rPr>
-        <w:t>валидации</w:t>
-      </w:r>
-      <w:proofErr w:type="spellEnd"/>
-      <w:r>
-        <w:rPr>
-          <w:rFonts w:ascii="Times New Roman" w:hAnsi="Times New Roman" w:cs="Times New Roman"/>
-          <w:sz w:val="28"/>
-          <w:szCs w:val="28"/>
-        </w:rPr>
-        <w:t xml:space="preserve"> форм и удобная работа с событиями на стороне сервера. К недостаткам можно отнести то, что </w:t>
-      </w:r>
-      <w:proofErr w:type="spellStart"/>
-      <w:r>
-        <w:rPr>
-          <w:rFonts w:ascii="Times New Roman" w:hAnsi="Times New Roman" w:cs="Times New Roman"/>
-          <w:sz w:val="28"/>
-          <w:szCs w:val="28"/>
-        </w:rPr>
-        <w:t>фреймворк</w:t>
-      </w:r>
-      <w:proofErr w:type="spellEnd"/>
-      <w:r>
-        <w:rPr>
-          <w:rFonts w:ascii="Times New Roman" w:hAnsi="Times New Roman" w:cs="Times New Roman"/>
-          <w:sz w:val="28"/>
-          <w:szCs w:val="28"/>
-        </w:rPr>
-        <w:t xml:space="preserve"> имеет плохую документацию и то, что </w:t>
-      </w:r>
-      <w:proofErr w:type="spellStart"/>
-      <w:r>
-        <w:rPr>
-          <w:rFonts w:ascii="Times New Roman" w:hAnsi="Times New Roman" w:cs="Times New Roman"/>
-          <w:sz w:val="28"/>
-          <w:szCs w:val="28"/>
-        </w:rPr>
-        <w:t>фреймворк</w:t>
-      </w:r>
-      <w:proofErr w:type="spellEnd"/>
-      <w:r>
-        <w:rPr>
-          <w:rFonts w:ascii="Times New Roman" w:hAnsi="Times New Roman" w:cs="Times New Roman"/>
-          <w:sz w:val="28"/>
-          <w:szCs w:val="28"/>
-        </w:rPr>
-        <w:t xml:space="preserve"> морально устарел.</w:t>
+        <w:t>. Основными достоинствами фреймворка являются легкость в изучении, помощь в валидации форм и удобная работа с событиями на стороне сервера. К недостаткам можно отнести то, что фреймворк имеет плохую документацию и то, что фреймворк морально устарел.</w:t>
       </w:r>
     </w:p>
     <w:p>
@@ -2653,52 +2022,14 @@
           <w:szCs w:val="28"/>
         </w:rPr>
       </w:pPr>
-      <w:proofErr w:type="spellStart"/>
-      <w:r>
-        <w:rPr>
-          <w:rFonts w:ascii="Times New Roman" w:hAnsi="Times New Roman" w:cs="Times New Roman"/>
-          <w:sz w:val="28"/>
-          <w:szCs w:val="28"/>
-        </w:rPr>
-        <w:t>Java</w:t>
-      </w:r>
-      <w:proofErr w:type="spellEnd"/>
-      <w:r>
-        <w:rPr>
-          <w:rFonts w:ascii="Times New Roman" w:hAnsi="Times New Roman" w:cs="Times New Roman"/>
-          <w:sz w:val="28"/>
-          <w:szCs w:val="28"/>
-        </w:rPr>
-        <w:t xml:space="preserve"> </w:t>
-      </w:r>
-      <w:proofErr w:type="spellStart"/>
-      <w:r>
-        <w:rPr>
-          <w:rFonts w:ascii="Times New Roman" w:hAnsi="Times New Roman" w:cs="Times New Roman"/>
-          <w:sz w:val="28"/>
-          <w:szCs w:val="28"/>
-        </w:rPr>
-        <w:t>Server</w:t>
-      </w:r>
-      <w:proofErr w:type="spellEnd"/>
-      <w:r>
-        <w:rPr>
-          <w:rFonts w:ascii="Times New Roman" w:hAnsi="Times New Roman" w:cs="Times New Roman"/>
-          <w:sz w:val="28"/>
-          <w:szCs w:val="28"/>
-        </w:rPr>
-        <w:t xml:space="preserve"> </w:t>
-      </w:r>
-      <w:proofErr w:type="spellStart"/>
-      <w:r>
-        <w:rPr>
-          <w:rFonts w:ascii="Times New Roman" w:hAnsi="Times New Roman" w:cs="Times New Roman"/>
-          <w:sz w:val="28"/>
-          <w:szCs w:val="28"/>
-        </w:rPr>
-        <w:t>Faces</w:t>
-      </w:r>
-      <w:proofErr w:type="spellEnd"/>
+      <w:r>
+        <w:rPr>
+          <w:rFonts w:ascii="Times New Roman" w:hAnsi="Times New Roman" w:cs="Times New Roman"/>
+          <w:sz w:val="28"/>
+          <w:szCs w:val="28"/>
+        </w:rPr>
+        <w:t>Java Server Faces</w:t>
+      </w:r>
       <w:r>
         <w:rPr>
           <w:rFonts w:ascii="Times New Roman" w:hAnsi="Times New Roman" w:cs="Times New Roman"/>
@@ -2722,113 +2053,23 @@
           <w:sz w:val="28"/>
           <w:szCs w:val="28"/>
         </w:rPr>
-        <w:t xml:space="preserve">) – это </w:t>
-      </w:r>
-      <w:proofErr w:type="spellStart"/>
-      <w:r>
-        <w:rPr>
-          <w:rFonts w:ascii="Times New Roman" w:hAnsi="Times New Roman" w:cs="Times New Roman"/>
-          <w:sz w:val="28"/>
-          <w:szCs w:val="28"/>
-        </w:rPr>
-        <w:t>ф</w:t>
-      </w:r>
-      <w:r>
-        <w:rPr>
-          <w:rFonts w:ascii="Times New Roman" w:hAnsi="Times New Roman" w:cs="Times New Roman"/>
-          <w:sz w:val="28"/>
-          <w:szCs w:val="28"/>
-        </w:rPr>
-        <w:t>реймворк</w:t>
-      </w:r>
-      <w:proofErr w:type="spellEnd"/>
-      <w:r>
-        <w:rPr>
-          <w:rFonts w:ascii="Times New Roman" w:hAnsi="Times New Roman" w:cs="Times New Roman"/>
-          <w:sz w:val="28"/>
-          <w:szCs w:val="28"/>
-        </w:rPr>
-        <w:t xml:space="preserve"> для веб-приложений, написанный на </w:t>
-      </w:r>
-      <w:proofErr w:type="spellStart"/>
-      <w:r>
-        <w:rPr>
-          <w:rFonts w:ascii="Times New Roman" w:hAnsi="Times New Roman" w:cs="Times New Roman"/>
-          <w:sz w:val="28"/>
-          <w:szCs w:val="28"/>
-        </w:rPr>
-        <w:t>Java</w:t>
-      </w:r>
-      <w:proofErr w:type="spellEnd"/>
-      <w:r>
-        <w:rPr>
-          <w:rFonts w:ascii="Times New Roman" w:hAnsi="Times New Roman" w:cs="Times New Roman"/>
-          <w:sz w:val="28"/>
-          <w:szCs w:val="28"/>
-        </w:rPr>
-        <w:t xml:space="preserve">. Он служит для того, чтобы облегчать разработку пользовательских интерфейсов для </w:t>
-      </w:r>
-      <w:proofErr w:type="spellStart"/>
-      <w:r>
-        <w:rPr>
-          <w:rFonts w:ascii="Times New Roman" w:hAnsi="Times New Roman" w:cs="Times New Roman"/>
-          <w:sz w:val="28"/>
-          <w:szCs w:val="28"/>
-        </w:rPr>
-        <w:t>Java</w:t>
-      </w:r>
-      <w:proofErr w:type="spellEnd"/>
-      <w:r>
-        <w:rPr>
-          <w:rFonts w:ascii="Times New Roman" w:hAnsi="Times New Roman" w:cs="Times New Roman"/>
-          <w:sz w:val="28"/>
-          <w:szCs w:val="28"/>
-        </w:rPr>
-        <w:t xml:space="preserve">-приложений. В отличие от прочих </w:t>
-      </w:r>
-      <w:proofErr w:type="spellStart"/>
-      <w:r>
-        <w:rPr>
-          <w:rFonts w:ascii="Times New Roman" w:hAnsi="Times New Roman" w:cs="Times New Roman"/>
-          <w:sz w:val="28"/>
-          <w:szCs w:val="28"/>
-        </w:rPr>
-        <w:t>фреймворков</w:t>
-      </w:r>
-      <w:proofErr w:type="spellEnd"/>
-      <w:r>
-        <w:rPr>
-          <w:rFonts w:ascii="Times New Roman" w:hAnsi="Times New Roman" w:cs="Times New Roman"/>
-          <w:sz w:val="28"/>
-          <w:szCs w:val="28"/>
-        </w:rPr>
-        <w:t>, которые управляются запросами, подход JSF основывается на использовании компонентов. Фреймворк предоставляет набор стандартных элементов для построения пользовательских интерфейсов</w:t>
-      </w:r>
-      <w:r>
-        <w:rPr>
-          <w:rFonts w:ascii="Times New Roman" w:hAnsi="Times New Roman" w:cs="Times New Roman"/>
-          <w:sz w:val="28"/>
-          <w:szCs w:val="28"/>
-        </w:rPr>
-        <w:t xml:space="preserve">. Среди достоинств данного </w:t>
-      </w:r>
-      <w:proofErr w:type="spellStart"/>
-      <w:r>
-        <w:rPr>
-          <w:rFonts w:ascii="Times New Roman" w:hAnsi="Times New Roman" w:cs="Times New Roman"/>
-          <w:sz w:val="28"/>
-          <w:szCs w:val="28"/>
-        </w:rPr>
-        <w:t>фреймворка</w:t>
-      </w:r>
-      <w:proofErr w:type="spellEnd"/>
-      <w:r>
-        <w:rPr>
-          <w:rFonts w:ascii="Times New Roman" w:hAnsi="Times New Roman" w:cs="Times New Roman"/>
-          <w:sz w:val="28"/>
-          <w:szCs w:val="28"/>
-        </w:rPr>
-        <w:t xml:space="preserve"> можно отметить то, что он содержит большое количество элементов для создания пользовательских элементов и позволяет экономить время на верстке страниц, так как </w:t>
+        <w:t>) – это ф</w:t>
+      </w:r>
+      <w:r>
+        <w:rPr>
+          <w:rFonts w:ascii="Times New Roman" w:hAnsi="Times New Roman" w:cs="Times New Roman"/>
+          <w:sz w:val="28"/>
+          <w:szCs w:val="28"/>
+        </w:rPr>
+        <w:t>реймворк для веб-приложений, написанный на Java. Он служит для того, чтобы облегчать разработку пользовательских интерфейсов для Java-приложений. В отличие от прочих фреймворков, которые управляются запросами, подход JSF основывается на использовании компонентов. Фреймворк предоставляет набор стандартных элементов для построения пользовательских интерфейсов</w:t>
+      </w:r>
+      <w:r>
+        <w:rPr>
+          <w:rFonts w:ascii="Times New Roman" w:hAnsi="Times New Roman" w:cs="Times New Roman"/>
+          <w:sz w:val="28"/>
+          <w:szCs w:val="28"/>
+        </w:rPr>
+        <w:t xml:space="preserve">. Среди достоинств данного фреймворка можно отметить то, что он содержит большое количество элементов для создания пользовательских элементов и позволяет экономить время на верстке страниц, так как </w:t>
       </w:r>
       <w:r>
         <w:rPr>
@@ -2855,7 +2096,6 @@
         </w:rPr>
         <w:t xml:space="preserve">и </w:t>
       </w:r>
-      <w:proofErr w:type="spellStart"/>
       <w:r>
         <w:rPr>
           <w:rFonts w:ascii="Times New Roman" w:hAnsi="Times New Roman" w:cs="Times New Roman"/>
@@ -2865,40 +2105,21 @@
         </w:rPr>
         <w:t>javascript</w:t>
       </w:r>
-      <w:proofErr w:type="spellEnd"/>
-      <w:r>
-        <w:rPr>
-          <w:rFonts w:ascii="Times New Roman" w:hAnsi="Times New Roman" w:cs="Times New Roman"/>
-          <w:sz w:val="28"/>
-          <w:szCs w:val="28"/>
-        </w:rPr>
-        <w:t xml:space="preserve"> </w:t>
-      </w:r>
-      <w:r>
-        <w:rPr>
-          <w:rFonts w:ascii="Times New Roman" w:hAnsi="Times New Roman" w:cs="Times New Roman"/>
-          <w:sz w:val="28"/>
-          <w:szCs w:val="28"/>
-        </w:rPr>
-        <w:t xml:space="preserve">код генерируются </w:t>
-      </w:r>
-      <w:proofErr w:type="spellStart"/>
-      <w:r>
-        <w:rPr>
-          <w:rFonts w:ascii="Times New Roman" w:hAnsi="Times New Roman" w:cs="Times New Roman"/>
-          <w:sz w:val="28"/>
-          <w:szCs w:val="28"/>
-        </w:rPr>
-        <w:t>фреймворком</w:t>
-      </w:r>
-      <w:proofErr w:type="spellEnd"/>
-      <w:r>
-        <w:rPr>
-          <w:rFonts w:ascii="Times New Roman" w:hAnsi="Times New Roman" w:cs="Times New Roman"/>
-          <w:sz w:val="28"/>
-          <w:szCs w:val="28"/>
-        </w:rPr>
-        <w:t xml:space="preserve"> автоматически. К недостаткам относится сложность реализации функциональности, которая не предусмотрена авторами и проблемы с совместимостью версий.</w:t>
+      <w:r>
+        <w:rPr>
+          <w:rFonts w:ascii="Times New Roman" w:hAnsi="Times New Roman" w:cs="Times New Roman"/>
+          <w:sz w:val="28"/>
+          <w:szCs w:val="28"/>
+        </w:rPr>
+        <w:t xml:space="preserve"> </w:t>
+      </w:r>
+      <w:r>
+        <w:rPr>
+          <w:rFonts w:ascii="Times New Roman" w:hAnsi="Times New Roman" w:cs="Times New Roman"/>
+          <w:sz w:val="28"/>
+          <w:szCs w:val="28"/>
+        </w:rPr>
+        <w:t>код генерируются фреймворком автоматически. К недостаткам относится сложность реализации функциональности, которая не предусмотрена авторами и проблемы с совместимостью версий.</w:t>
       </w:r>
     </w:p>
     <w:p>
@@ -2912,7 +2133,175 @@
           <w:szCs w:val="28"/>
         </w:rPr>
       </w:pPr>
-      <w:proofErr w:type="spellStart"/>
+      <w:r>
+        <w:rPr>
+          <w:rFonts w:ascii="Times New Roman" w:hAnsi="Times New Roman" w:cs="Times New Roman"/>
+          <w:sz w:val="28"/>
+          <w:szCs w:val="28"/>
+        </w:rPr>
+        <w:t>Spring Framework</w:t>
+      </w:r>
+      <w:r>
+        <w:rPr>
+          <w:rFonts w:ascii="Times New Roman" w:hAnsi="Times New Roman" w:cs="Times New Roman"/>
+          <w:sz w:val="28"/>
+          <w:szCs w:val="28"/>
+        </w:rPr>
+        <w:t xml:space="preserve"> – </w:t>
+      </w:r>
+      <w:r>
+        <w:rPr>
+          <w:rFonts w:ascii="Times New Roman" w:hAnsi="Times New Roman" w:cs="Times New Roman"/>
+          <w:sz w:val="28"/>
+          <w:szCs w:val="28"/>
+        </w:rPr>
+        <w:t xml:space="preserve">универсальный </w:t>
+      </w:r>
+      <w:r>
+        <w:rPr>
+          <w:rFonts w:ascii="Times New Roman" w:hAnsi="Times New Roman" w:cs="Times New Roman"/>
+          <w:sz w:val="28"/>
+          <w:szCs w:val="28"/>
+        </w:rPr>
+        <w:t>фреймворк с открытым исходным кодом</w:t>
+      </w:r>
+      <w:r>
+        <w:rPr>
+          <w:rFonts w:ascii="Times New Roman" w:hAnsi="Times New Roman" w:cs="Times New Roman"/>
+          <w:sz w:val="28"/>
+          <w:szCs w:val="28"/>
+        </w:rPr>
+        <w:t xml:space="preserve"> для </w:t>
+      </w:r>
+      <w:r>
+        <w:rPr>
+          <w:rFonts w:ascii="Times New Roman" w:hAnsi="Times New Roman" w:cs="Times New Roman"/>
+          <w:sz w:val="28"/>
+          <w:szCs w:val="28"/>
+          <w:lang w:val="en-US"/>
+        </w:rPr>
+        <w:t>Java</w:t>
+      </w:r>
+      <w:r>
+        <w:rPr>
+          <w:rFonts w:ascii="Times New Roman" w:hAnsi="Times New Roman" w:cs="Times New Roman"/>
+          <w:sz w:val="28"/>
+          <w:szCs w:val="28"/>
+        </w:rPr>
+        <w:t xml:space="preserve"> </w:t>
+      </w:r>
+      <w:r>
+        <w:rPr>
+          <w:rFonts w:ascii="Times New Roman" w:hAnsi="Times New Roman" w:cs="Times New Roman"/>
+          <w:sz w:val="28"/>
+          <w:szCs w:val="28"/>
+        </w:rPr>
+        <w:t xml:space="preserve">платформы. </w:t>
+      </w:r>
+      <w:r>
+        <w:rPr>
+          <w:rFonts w:ascii="Times New Roman" w:hAnsi="Times New Roman" w:cs="Times New Roman"/>
+          <w:sz w:val="28"/>
+          <w:szCs w:val="28"/>
+        </w:rPr>
+        <w:t xml:space="preserve">Он имеет довольно широкую функциональность и активно используется при разработке сложных приложений. Spring Framework может быть рассмотрен как коллекция меньших модулей. Большинство этих </w:t>
+      </w:r>
+      <w:r>
+        <w:rPr>
+          <w:rFonts w:ascii="Times New Roman" w:hAnsi="Times New Roman" w:cs="Times New Roman"/>
+          <w:sz w:val="28"/>
+          <w:szCs w:val="28"/>
+        </w:rPr>
+        <w:t>модулей</w:t>
+      </w:r>
+      <w:r>
+        <w:rPr>
+          <w:rFonts w:ascii="Times New Roman" w:hAnsi="Times New Roman" w:cs="Times New Roman"/>
+          <w:sz w:val="28"/>
+          <w:szCs w:val="28"/>
+        </w:rPr>
+        <w:t xml:space="preserve"> может работать независимо друг от друга.</w:t>
+      </w:r>
+      <w:r>
+        <w:rPr>
+          <w:rFonts w:ascii="Times New Roman" w:hAnsi="Times New Roman" w:cs="Times New Roman"/>
+          <w:sz w:val="28"/>
+          <w:szCs w:val="28"/>
+        </w:rPr>
+        <w:t xml:space="preserve"> </w:t>
+      </w:r>
+      <w:r>
+        <w:rPr>
+          <w:rFonts w:ascii="Times New Roman" w:hAnsi="Times New Roman" w:cs="Times New Roman"/>
+          <w:sz w:val="28"/>
+          <w:szCs w:val="28"/>
+        </w:rPr>
+        <w:t xml:space="preserve">В качестве архитектурного шаблона данный фреймворк </w:t>
+      </w:r>
+      <w:r>
+        <w:rPr>
+          <w:rFonts w:ascii="Times New Roman" w:hAnsi="Times New Roman" w:cs="Times New Roman"/>
+          <w:sz w:val="28"/>
+          <w:szCs w:val="28"/>
+        </w:rPr>
+        <w:t>предлагает использовать</w:t>
+      </w:r>
+      <w:r>
+        <w:rPr>
+          <w:rFonts w:ascii="Times New Roman" w:hAnsi="Times New Roman" w:cs="Times New Roman"/>
+          <w:sz w:val="28"/>
+          <w:szCs w:val="28"/>
+        </w:rPr>
+        <w:t xml:space="preserve"> шаблон "Модель</w:t>
+      </w:r>
+      <w:r>
+        <w:rPr>
+          <w:rFonts w:ascii="Times New Roman" w:hAnsi="Times New Roman" w:cs="Times New Roman"/>
+          <w:sz w:val="28"/>
+          <w:szCs w:val="28"/>
+        </w:rPr>
+        <w:t xml:space="preserve">-представление-контроллер" (MVC). </w:t>
+      </w:r>
+      <w:r>
+        <w:rPr>
+          <w:rFonts w:ascii="Times New Roman" w:hAnsi="Times New Roman" w:cs="Times New Roman"/>
+          <w:sz w:val="28"/>
+          <w:szCs w:val="28"/>
+        </w:rPr>
+        <w:t xml:space="preserve">К достоинствам </w:t>
+      </w:r>
+      <w:r>
+        <w:rPr>
+          <w:rFonts w:ascii="Times New Roman" w:hAnsi="Times New Roman" w:cs="Times New Roman"/>
+          <w:sz w:val="28"/>
+          <w:szCs w:val="28"/>
+        </w:rPr>
+        <w:t>Spring Framework</w:t>
+      </w:r>
+      <w:r>
+        <w:rPr>
+          <w:rFonts w:ascii="Times New Roman" w:hAnsi="Times New Roman" w:cs="Times New Roman"/>
+          <w:sz w:val="28"/>
+          <w:szCs w:val="28"/>
+        </w:rPr>
+        <w:t xml:space="preserve"> относится большое сообщество, </w:t>
+      </w:r>
+      <w:r>
+        <w:rPr>
+          <w:rFonts w:ascii="Times New Roman" w:hAnsi="Times New Roman" w:cs="Times New Roman"/>
+          <w:sz w:val="28"/>
+          <w:szCs w:val="28"/>
+        </w:rPr>
+        <w:t>хорошая документация</w:t>
+      </w:r>
+      <w:r>
+        <w:rPr>
+          <w:rFonts w:ascii="Times New Roman" w:hAnsi="Times New Roman" w:cs="Times New Roman"/>
+          <w:sz w:val="28"/>
+          <w:szCs w:val="28"/>
+        </w:rPr>
+        <w:t xml:space="preserve"> и гибкость – так как </w:t>
+      </w:r>
       <w:r>
         <w:rPr>
           <w:rFonts w:ascii="Times New Roman" w:hAnsi="Times New Roman" w:cs="Times New Roman"/>
@@ -2920,271 +2309,7 @@
           <w:szCs w:val="28"/>
         </w:rPr>
         <w:lastRenderedPageBreak/>
-        <w:t>Spring</w:t>
-      </w:r>
-      <w:proofErr w:type="spellEnd"/>
-      <w:r>
-        <w:rPr>
-          <w:rFonts w:ascii="Times New Roman" w:hAnsi="Times New Roman" w:cs="Times New Roman"/>
-          <w:sz w:val="28"/>
-          <w:szCs w:val="28"/>
-        </w:rPr>
-        <w:t xml:space="preserve"> </w:t>
-      </w:r>
-      <w:proofErr w:type="spellStart"/>
-      <w:r>
-        <w:rPr>
-          <w:rFonts w:ascii="Times New Roman" w:hAnsi="Times New Roman" w:cs="Times New Roman"/>
-          <w:sz w:val="28"/>
-          <w:szCs w:val="28"/>
-        </w:rPr>
-        <w:t>Framework</w:t>
-      </w:r>
-      <w:proofErr w:type="spellEnd"/>
-      <w:r>
-        <w:rPr>
-          <w:rFonts w:ascii="Times New Roman" w:hAnsi="Times New Roman" w:cs="Times New Roman"/>
-          <w:sz w:val="28"/>
-          <w:szCs w:val="28"/>
-        </w:rPr>
-        <w:t xml:space="preserve"> – </w:t>
-      </w:r>
-      <w:r>
-        <w:rPr>
-          <w:rFonts w:ascii="Times New Roman" w:hAnsi="Times New Roman" w:cs="Times New Roman"/>
-          <w:sz w:val="28"/>
-          <w:szCs w:val="28"/>
-        </w:rPr>
-        <w:t xml:space="preserve">универсальный </w:t>
-      </w:r>
-      <w:proofErr w:type="spellStart"/>
-      <w:r>
-        <w:rPr>
-          <w:rFonts w:ascii="Times New Roman" w:hAnsi="Times New Roman" w:cs="Times New Roman"/>
-          <w:sz w:val="28"/>
-          <w:szCs w:val="28"/>
-        </w:rPr>
-        <w:t>фреймворк</w:t>
-      </w:r>
-      <w:proofErr w:type="spellEnd"/>
-      <w:r>
-        <w:rPr>
-          <w:rFonts w:ascii="Times New Roman" w:hAnsi="Times New Roman" w:cs="Times New Roman"/>
-          <w:sz w:val="28"/>
-          <w:szCs w:val="28"/>
-        </w:rPr>
-        <w:t xml:space="preserve"> с открытым исходным кодом</w:t>
-      </w:r>
-      <w:r>
-        <w:rPr>
-          <w:rFonts w:ascii="Times New Roman" w:hAnsi="Times New Roman" w:cs="Times New Roman"/>
-          <w:sz w:val="28"/>
-          <w:szCs w:val="28"/>
-        </w:rPr>
-        <w:t xml:space="preserve"> для </w:t>
-      </w:r>
-      <w:r>
-        <w:rPr>
-          <w:rFonts w:ascii="Times New Roman" w:hAnsi="Times New Roman" w:cs="Times New Roman"/>
-          <w:sz w:val="28"/>
-          <w:szCs w:val="28"/>
-          <w:lang w:val="en-US"/>
-        </w:rPr>
-        <w:t>Java</w:t>
-      </w:r>
-      <w:r>
-        <w:rPr>
-          <w:rFonts w:ascii="Times New Roman" w:hAnsi="Times New Roman" w:cs="Times New Roman"/>
-          <w:sz w:val="28"/>
-          <w:szCs w:val="28"/>
-        </w:rPr>
-        <w:t xml:space="preserve"> </w:t>
-      </w:r>
-      <w:r>
-        <w:rPr>
-          <w:rFonts w:ascii="Times New Roman" w:hAnsi="Times New Roman" w:cs="Times New Roman"/>
-          <w:sz w:val="28"/>
-          <w:szCs w:val="28"/>
-        </w:rPr>
-        <w:t xml:space="preserve">платформы. </w:t>
-      </w:r>
-      <w:r>
-        <w:rPr>
-          <w:rFonts w:ascii="Times New Roman" w:hAnsi="Times New Roman" w:cs="Times New Roman"/>
-          <w:sz w:val="28"/>
-          <w:szCs w:val="28"/>
-        </w:rPr>
-        <w:t xml:space="preserve">Он имеет довольно широкую функциональность и активно используется при разработке сложных приложений. </w:t>
-      </w:r>
-      <w:proofErr w:type="spellStart"/>
-      <w:r>
-        <w:rPr>
-          <w:rFonts w:ascii="Times New Roman" w:hAnsi="Times New Roman" w:cs="Times New Roman"/>
-          <w:sz w:val="28"/>
-          <w:szCs w:val="28"/>
-        </w:rPr>
-        <w:t>Spring</w:t>
-      </w:r>
-      <w:proofErr w:type="spellEnd"/>
-      <w:r>
-        <w:rPr>
-          <w:rFonts w:ascii="Times New Roman" w:hAnsi="Times New Roman" w:cs="Times New Roman"/>
-          <w:sz w:val="28"/>
-          <w:szCs w:val="28"/>
-        </w:rPr>
-        <w:t xml:space="preserve"> </w:t>
-      </w:r>
-      <w:proofErr w:type="spellStart"/>
-      <w:r>
-        <w:rPr>
-          <w:rFonts w:ascii="Times New Roman" w:hAnsi="Times New Roman" w:cs="Times New Roman"/>
-          <w:sz w:val="28"/>
-          <w:szCs w:val="28"/>
-        </w:rPr>
-        <w:t>Framework</w:t>
-      </w:r>
-      <w:proofErr w:type="spellEnd"/>
-      <w:r>
-        <w:rPr>
-          <w:rFonts w:ascii="Times New Roman" w:hAnsi="Times New Roman" w:cs="Times New Roman"/>
-          <w:sz w:val="28"/>
-          <w:szCs w:val="28"/>
-        </w:rPr>
-        <w:t xml:space="preserve"> может быть рассмотрен как коллекция меньших модулей. Большинство этих </w:t>
-      </w:r>
-      <w:r>
-        <w:rPr>
-          <w:rFonts w:ascii="Times New Roman" w:hAnsi="Times New Roman" w:cs="Times New Roman"/>
-          <w:sz w:val="28"/>
-          <w:szCs w:val="28"/>
-        </w:rPr>
-        <w:t>модулей</w:t>
-      </w:r>
-      <w:r>
-        <w:rPr>
-          <w:rFonts w:ascii="Times New Roman" w:hAnsi="Times New Roman" w:cs="Times New Roman"/>
-          <w:sz w:val="28"/>
-          <w:szCs w:val="28"/>
-        </w:rPr>
-        <w:t xml:space="preserve"> может работать независимо друг от друга.</w:t>
-      </w:r>
-      <w:r>
-        <w:rPr>
-          <w:rFonts w:ascii="Times New Roman" w:hAnsi="Times New Roman" w:cs="Times New Roman"/>
-          <w:sz w:val="28"/>
-          <w:szCs w:val="28"/>
-        </w:rPr>
-        <w:t xml:space="preserve"> </w:t>
-      </w:r>
-      <w:r>
-        <w:rPr>
-          <w:rFonts w:ascii="Times New Roman" w:hAnsi="Times New Roman" w:cs="Times New Roman"/>
-          <w:sz w:val="28"/>
-          <w:szCs w:val="28"/>
-        </w:rPr>
-        <w:t xml:space="preserve">В качестве архитектурного шаблона данный </w:t>
-      </w:r>
-      <w:proofErr w:type="spellStart"/>
-      <w:r>
-        <w:rPr>
-          <w:rFonts w:ascii="Times New Roman" w:hAnsi="Times New Roman" w:cs="Times New Roman"/>
-          <w:sz w:val="28"/>
-          <w:szCs w:val="28"/>
-        </w:rPr>
-        <w:t>фреймворк</w:t>
-      </w:r>
-      <w:proofErr w:type="spellEnd"/>
-      <w:r>
-        <w:rPr>
-          <w:rFonts w:ascii="Times New Roman" w:hAnsi="Times New Roman" w:cs="Times New Roman"/>
-          <w:sz w:val="28"/>
-          <w:szCs w:val="28"/>
-        </w:rPr>
-        <w:t xml:space="preserve"> </w:t>
-      </w:r>
-      <w:r>
-        <w:rPr>
-          <w:rFonts w:ascii="Times New Roman" w:hAnsi="Times New Roman" w:cs="Times New Roman"/>
-          <w:sz w:val="28"/>
-          <w:szCs w:val="28"/>
-        </w:rPr>
-        <w:t>предлагает использовать</w:t>
-      </w:r>
-      <w:r>
-        <w:rPr>
-          <w:rFonts w:ascii="Times New Roman" w:hAnsi="Times New Roman" w:cs="Times New Roman"/>
-          <w:sz w:val="28"/>
-          <w:szCs w:val="28"/>
-        </w:rPr>
-        <w:t xml:space="preserve"> шаблон "Модель</w:t>
-      </w:r>
-      <w:r>
-        <w:rPr>
-          <w:rFonts w:ascii="Times New Roman" w:hAnsi="Times New Roman" w:cs="Times New Roman"/>
-          <w:sz w:val="28"/>
-          <w:szCs w:val="28"/>
-        </w:rPr>
-        <w:t xml:space="preserve">-представление-контроллер" (MVC). </w:t>
-      </w:r>
-      <w:r>
-        <w:rPr>
-          <w:rFonts w:ascii="Times New Roman" w:hAnsi="Times New Roman" w:cs="Times New Roman"/>
-          <w:sz w:val="28"/>
-          <w:szCs w:val="28"/>
-        </w:rPr>
-        <w:t xml:space="preserve">К достоинствам </w:t>
-      </w:r>
-      <w:proofErr w:type="spellStart"/>
-      <w:r>
-        <w:rPr>
-          <w:rFonts w:ascii="Times New Roman" w:hAnsi="Times New Roman" w:cs="Times New Roman"/>
-          <w:sz w:val="28"/>
-          <w:szCs w:val="28"/>
-        </w:rPr>
-        <w:t>Spring</w:t>
-      </w:r>
-      <w:proofErr w:type="spellEnd"/>
-      <w:r>
-        <w:rPr>
-          <w:rFonts w:ascii="Times New Roman" w:hAnsi="Times New Roman" w:cs="Times New Roman"/>
-          <w:sz w:val="28"/>
-          <w:szCs w:val="28"/>
-        </w:rPr>
-        <w:t xml:space="preserve"> </w:t>
-      </w:r>
-      <w:proofErr w:type="spellStart"/>
-      <w:r>
-        <w:rPr>
-          <w:rFonts w:ascii="Times New Roman" w:hAnsi="Times New Roman" w:cs="Times New Roman"/>
-          <w:sz w:val="28"/>
-          <w:szCs w:val="28"/>
-        </w:rPr>
-        <w:t>Framework</w:t>
-      </w:r>
-      <w:proofErr w:type="spellEnd"/>
-      <w:r>
-        <w:rPr>
-          <w:rFonts w:ascii="Times New Roman" w:hAnsi="Times New Roman" w:cs="Times New Roman"/>
-          <w:sz w:val="28"/>
-          <w:szCs w:val="28"/>
-        </w:rPr>
-        <w:t xml:space="preserve"> относится большое сообщество, </w:t>
-      </w:r>
-      <w:r>
-        <w:rPr>
-          <w:rFonts w:ascii="Times New Roman" w:hAnsi="Times New Roman" w:cs="Times New Roman"/>
-          <w:sz w:val="28"/>
-          <w:szCs w:val="28"/>
-        </w:rPr>
-        <w:t>хорошая документация</w:t>
-      </w:r>
-      <w:r>
-        <w:rPr>
-          <w:rFonts w:ascii="Times New Roman" w:hAnsi="Times New Roman" w:cs="Times New Roman"/>
-          <w:sz w:val="28"/>
-          <w:szCs w:val="28"/>
-        </w:rPr>
-        <w:t xml:space="preserve"> и гибкость – так как он состоит из множества модулей, то можно подключать только необходимые разрабатываемому проекту модули</w:t>
+        <w:t>он состоит из множества модулей, то можно подключать только необходимые разрабатываемому проекту модули</w:t>
       </w:r>
       <w:r>
         <w:rPr>
@@ -3200,25 +2325,7 @@
           <w:sz w:val="28"/>
           <w:szCs w:val="28"/>
         </w:rPr>
-        <w:t xml:space="preserve"> Из недостатков можно отметить то, что он сложнее других рассмотренных </w:t>
-      </w:r>
-      <w:proofErr w:type="spellStart"/>
-      <w:r>
-        <w:rPr>
-          <w:rFonts w:ascii="Times New Roman" w:hAnsi="Times New Roman" w:cs="Times New Roman"/>
-          <w:sz w:val="28"/>
-          <w:szCs w:val="28"/>
-        </w:rPr>
-        <w:t>фреймворков</w:t>
-      </w:r>
-      <w:proofErr w:type="spellEnd"/>
-      <w:r>
-        <w:rPr>
-          <w:rFonts w:ascii="Times New Roman" w:hAnsi="Times New Roman" w:cs="Times New Roman"/>
-          <w:sz w:val="28"/>
-          <w:szCs w:val="28"/>
-        </w:rPr>
-        <w:t xml:space="preserve"> в изучении и не предоставляет никаких инструментов для создания пользовательских инструментов.</w:t>
+        <w:t xml:space="preserve"> Из недостатков можно отметить то, что он сложнее других рассмотренных фреймворков в изучении и не предоставляет никаких инструментов для создания пользовательских инструментов.</w:t>
       </w:r>
     </w:p>
     <w:p>
@@ -3238,79 +2345,15 @@
           <w:sz w:val="28"/>
           <w:szCs w:val="28"/>
         </w:rPr>
-        <w:t xml:space="preserve">В качестве </w:t>
-      </w:r>
-      <w:proofErr w:type="spellStart"/>
-      <w:r>
-        <w:rPr>
-          <w:rFonts w:ascii="Times New Roman" w:hAnsi="Times New Roman" w:cs="Times New Roman"/>
-          <w:sz w:val="28"/>
-          <w:szCs w:val="28"/>
-        </w:rPr>
-        <w:t>фреймворка</w:t>
-      </w:r>
-      <w:proofErr w:type="spellEnd"/>
-      <w:r>
-        <w:rPr>
-          <w:rFonts w:ascii="Times New Roman" w:hAnsi="Times New Roman" w:cs="Times New Roman"/>
-          <w:sz w:val="28"/>
-          <w:szCs w:val="28"/>
-        </w:rPr>
-        <w:t xml:space="preserve"> для разработки </w:t>
-      </w:r>
-      <w:proofErr w:type="spellStart"/>
-      <w:r>
-        <w:rPr>
-          <w:rFonts w:ascii="Times New Roman" w:hAnsi="Times New Roman" w:cs="Times New Roman"/>
-          <w:sz w:val="28"/>
-          <w:szCs w:val="28"/>
-        </w:rPr>
-        <w:t>репозитория</w:t>
-      </w:r>
-      <w:proofErr w:type="spellEnd"/>
-      <w:r>
-        <w:rPr>
-          <w:rFonts w:ascii="Times New Roman" w:hAnsi="Times New Roman" w:cs="Times New Roman"/>
-          <w:sz w:val="28"/>
-          <w:szCs w:val="28"/>
-        </w:rPr>
-        <w:t xml:space="preserve"> инсталляционных пакетов был выбран </w:t>
-      </w:r>
-      <w:proofErr w:type="spellStart"/>
-      <w:r>
-        <w:rPr>
-          <w:rFonts w:ascii="Times New Roman" w:hAnsi="Times New Roman" w:cs="Times New Roman"/>
-          <w:sz w:val="28"/>
-          <w:szCs w:val="28"/>
-        </w:rPr>
-        <w:t>Spring</w:t>
-      </w:r>
-      <w:proofErr w:type="spellEnd"/>
-      <w:r>
-        <w:rPr>
-          <w:rFonts w:ascii="Times New Roman" w:hAnsi="Times New Roman" w:cs="Times New Roman"/>
-          <w:sz w:val="28"/>
-          <w:szCs w:val="28"/>
-        </w:rPr>
-        <w:t xml:space="preserve"> </w:t>
-      </w:r>
-      <w:proofErr w:type="spellStart"/>
-      <w:r>
-        <w:rPr>
-          <w:rFonts w:ascii="Times New Roman" w:hAnsi="Times New Roman" w:cs="Times New Roman"/>
-          <w:sz w:val="28"/>
-          <w:szCs w:val="28"/>
-        </w:rPr>
-        <w:t>Framework</w:t>
-      </w:r>
-      <w:proofErr w:type="spellEnd"/>
-      <w:r>
-        <w:rPr>
-          <w:rFonts w:ascii="Times New Roman" w:hAnsi="Times New Roman" w:cs="Times New Roman"/>
-          <w:sz w:val="28"/>
-          <w:szCs w:val="28"/>
-        </w:rPr>
-        <w:t>, так как он состоит из компонентов, которые не зависят друг от друга. Этот подход позволяет выбрать только нужные компоненты и не подключать к нашему приложению лишние библиотеки, которые не будут использоваться.</w:t>
+        <w:t xml:space="preserve">В качестве фреймворка для разработки репозитория инсталляционных пакетов был выбран </w:t>
+      </w:r>
+      <w:r>
+        <w:rPr>
+          <w:rFonts w:ascii="Times New Roman" w:hAnsi="Times New Roman" w:cs="Times New Roman"/>
+          <w:sz w:val="28"/>
+          <w:szCs w:val="28"/>
+        </w:rPr>
+        <w:t>Spring Framework, так как он состоит из компонентов, которые не зависят друг от друга. Этот подход позволяет выбрать только нужные компоненты и не подключать к нашему приложению лишние библиотеки, которые не будут использоваться.</w:t>
       </w:r>
     </w:p>
     <w:p>
@@ -3526,7 +2569,6 @@
           <w:sz w:val="28"/>
           <w:szCs w:val="28"/>
         </w:rPr>
-        <w:lastRenderedPageBreak/>
         <w:t>ядро, которое отвечает за управление данными во внешней и оперативной памяти и журнализацию;</w:t>
       </w:r>
     </w:p>
@@ -3591,6 +2633,7 @@
           <w:sz w:val="28"/>
           <w:szCs w:val="28"/>
         </w:rPr>
+        <w:lastRenderedPageBreak/>
         <w:t>подсистему поддержки времени исполнения, которая интерпретирует программы манипуляции данными, создающие пользовательский интерфейс с СУБД</w:t>
       </w:r>
       <w:r>
@@ -3651,25 +2694,7 @@
           <w:sz w:val="28"/>
           <w:szCs w:val="28"/>
         </w:rPr>
-        <w:t xml:space="preserve">В соответствии с техническим заданием при разработке </w:t>
-      </w:r>
-      <w:proofErr w:type="spellStart"/>
-      <w:r>
-        <w:rPr>
-          <w:rFonts w:ascii="Times New Roman" w:hAnsi="Times New Roman" w:cs="Times New Roman"/>
-          <w:sz w:val="28"/>
-          <w:szCs w:val="28"/>
-        </w:rPr>
-        <w:t>репозитория</w:t>
-      </w:r>
-      <w:proofErr w:type="spellEnd"/>
-      <w:r>
-        <w:rPr>
-          <w:rFonts w:ascii="Times New Roman" w:hAnsi="Times New Roman" w:cs="Times New Roman"/>
-          <w:sz w:val="28"/>
-          <w:szCs w:val="28"/>
-        </w:rPr>
-        <w:t xml:space="preserve"> инсталляционных пакетов должна использоваться СУБД </w:t>
+        <w:t xml:space="preserve">В соответствии с техническим заданием при разработке репозитория инсталляционных пакетов должна использоваться СУБД </w:t>
       </w:r>
       <w:r>
         <w:rPr>
@@ -4067,34 +3092,7 @@
           <w:sz w:val="28"/>
           <w:szCs w:val="28"/>
         </w:rPr>
-        <w:t xml:space="preserve"> </w:t>
-      </w:r>
-      <w:proofErr w:type="spellStart"/>
-      <w:r>
-        <w:rPr>
-          <w:rFonts w:ascii="Times New Roman" w:hAnsi="Times New Roman" w:cs="Times New Roman"/>
-          <w:sz w:val="28"/>
-          <w:szCs w:val="28"/>
-        </w:rPr>
-        <w:t>PostgreSQL</w:t>
-      </w:r>
-      <w:proofErr w:type="spellEnd"/>
-      <w:r>
-        <w:rPr>
-          <w:rFonts w:ascii="Times New Roman" w:hAnsi="Times New Roman" w:cs="Times New Roman"/>
-          <w:sz w:val="28"/>
-          <w:szCs w:val="28"/>
-        </w:rPr>
-        <w:t xml:space="preserve"> операции, модифицирующие записи UPDATE и DELETE, не удаляют на самом деле кортеж, а помечают его удаленным (в случае обновления – старая версия кортежа помечается как </w:t>
-      </w:r>
-      <w:r>
-        <w:rPr>
-          <w:rFonts w:ascii="Times New Roman" w:hAnsi="Times New Roman" w:cs="Times New Roman"/>
-          <w:sz w:val="28"/>
-          <w:szCs w:val="28"/>
-        </w:rPr>
-        <w:lastRenderedPageBreak/>
-        <w:t>удаленная, а новая версия вставляется). Такой подход позволяет избежать падения производительности при удалении элементов и ускорить обновление, но это приводит к тому, что в ходе модификации таблицы в ней появляется неиспользуемое пространство (старые удаленные кортежи). Это пространство не может быть повторно использовано</w:t>
+        <w:t xml:space="preserve"> PostgreSQL операции, модифицирующие записи UPDATE и DELETE, не удаляют на самом деле кортеж, а помечают его удаленным (в случае обновления – старая версия кортежа помечается как удаленная, а новая версия вставляется). Такой подход позволяет избежать падения производительности при удалении элементов и ускорить обновление, но это приводит к тому, что в ходе модификации таблицы в ней появляется неиспользуемое пространство (старые удаленные кортежи). Это пространство не может быть повторно использовано</w:t>
       </w:r>
       <w:r>
         <w:rPr>
@@ -4140,6 +3138,7 @@
           <w:sz w:val="32"/>
           <w:szCs w:val="32"/>
         </w:rPr>
+        <w:lastRenderedPageBreak/>
         <w:t xml:space="preserve">Разработка </w:t>
       </w:r>
       <w:r>
@@ -4195,14 +3194,7 @@
           <w:sz w:val="28"/>
           <w:szCs w:val="28"/>
         </w:rPr>
-        <w:t>. В результате объектной декомпозиции в разрабатываемой системе были выделены сущности, каждая из которых будет отображена соответствующей реляционной таблицей.</w:t>
-      </w:r>
-      <w:r>
-        <w:rPr>
-          <w:sz w:val="28"/>
-          <w:szCs w:val="28"/>
-        </w:rPr>
-        <w:t xml:space="preserve"> Кроме того, </w:t>
+        <w:t xml:space="preserve">. В результате объектной декомпозиции в разрабатываемой системе были выделены сущности, каждая из которых будет отображена соответствующей реляционной таблицей. Кроме того, </w:t>
       </w:r>
       <w:r>
         <w:rPr>
@@ -4226,25 +3218,7 @@
           <w:sz w:val="28"/>
           <w:szCs w:val="28"/>
         </w:rPr>
-        <w:t xml:space="preserve">Разрабатываемые классы будут содержать работу с базой данных: чтение записей из базы данных, добавление и обновление записей в базу данных и удаление записей из базы данных. Получается, что в классах будут однотипные методы, но у них будет разная реализация. Поэтому, целесообразно вынести такие методы в базовый класс </w:t>
-      </w:r>
-      <w:proofErr w:type="spellStart"/>
-      <w:r>
-        <w:rPr>
-          <w:color w:val="000000"/>
-          <w:sz w:val="28"/>
-          <w:szCs w:val="28"/>
-        </w:rPr>
-        <w:t>ModelInterface</w:t>
-      </w:r>
-      <w:proofErr w:type="spellEnd"/>
-      <w:r>
-        <w:rPr>
-          <w:color w:val="000000"/>
-          <w:sz w:val="28"/>
-          <w:szCs w:val="28"/>
-        </w:rPr>
-        <w:t>, который будет является интерфейсом. В нем содержаться методы:</w:t>
+        <w:t>Разрабатываемые классы будут содержать работу с базой данных: чтение записей из базы данных, добавление и обновление записей в базу данных и удаление записей из базы данных. Получается, что в классах будут однотипные методы, но у них будет разная реализация. Поэтому, целесообразно вынести такие методы в базовый класс ModelInterface, который будет является интерфейсом. В нем содержаться методы:</w:t>
       </w:r>
     </w:p>
     <w:p>
@@ -4263,33 +3237,13 @@
           <w:szCs w:val="28"/>
         </w:rPr>
       </w:pPr>
-      <w:proofErr w:type="spellStart"/>
-      <w:proofErr w:type="gramStart"/>
-      <w:r>
-        <w:rPr>
-          <w:color w:val="000000"/>
-          <w:sz w:val="28"/>
-          <w:szCs w:val="28"/>
-        </w:rPr>
-        <w:t>update</w:t>
-      </w:r>
-      <w:proofErr w:type="spellEnd"/>
-      <w:r>
-        <w:rPr>
-          <w:color w:val="000000"/>
-          <w:sz w:val="28"/>
-          <w:szCs w:val="28"/>
-        </w:rPr>
-        <w:t>(</w:t>
-      </w:r>
-      <w:proofErr w:type="gramEnd"/>
-      <w:r>
-        <w:rPr>
-          <w:color w:val="000000"/>
-          <w:sz w:val="28"/>
-          <w:szCs w:val="28"/>
-        </w:rPr>
-        <w:t>) для обновления записи в базе данных;</w:t>
+      <w:r>
+        <w:rPr>
+          <w:color w:val="000000"/>
+          <w:sz w:val="28"/>
+          <w:szCs w:val="28"/>
+        </w:rPr>
+        <w:t>update() для обновления записи в базе данных;</w:t>
       </w:r>
     </w:p>
     <w:p>
@@ -4308,33 +3262,13 @@
           <w:szCs w:val="28"/>
         </w:rPr>
       </w:pPr>
-      <w:proofErr w:type="spellStart"/>
-      <w:proofErr w:type="gramStart"/>
-      <w:r>
-        <w:rPr>
-          <w:color w:val="000000"/>
-          <w:sz w:val="28"/>
-          <w:szCs w:val="28"/>
-        </w:rPr>
-        <w:t>add</w:t>
-      </w:r>
-      <w:proofErr w:type="spellEnd"/>
-      <w:r>
-        <w:rPr>
-          <w:color w:val="000000"/>
-          <w:sz w:val="28"/>
-          <w:szCs w:val="28"/>
-        </w:rPr>
-        <w:t>(</w:t>
-      </w:r>
-      <w:proofErr w:type="gramEnd"/>
-      <w:r>
-        <w:rPr>
-          <w:color w:val="000000"/>
-          <w:sz w:val="28"/>
-          <w:szCs w:val="28"/>
-        </w:rPr>
-        <w:t>) для сохранения новой записи в базу данных;</w:t>
+      <w:r>
+        <w:rPr>
+          <w:color w:val="000000"/>
+          <w:sz w:val="28"/>
+          <w:szCs w:val="28"/>
+        </w:rPr>
+        <w:t>add() для сохранения новой записи в базу данных;</w:t>
       </w:r>
     </w:p>
     <w:p>
@@ -4353,33 +3287,13 @@
           <w:szCs w:val="28"/>
         </w:rPr>
       </w:pPr>
-      <w:proofErr w:type="spellStart"/>
-      <w:proofErr w:type="gramStart"/>
-      <w:r>
-        <w:rPr>
-          <w:color w:val="000000"/>
-          <w:sz w:val="28"/>
-          <w:szCs w:val="28"/>
-        </w:rPr>
-        <w:t>delete</w:t>
-      </w:r>
-      <w:proofErr w:type="spellEnd"/>
-      <w:r>
-        <w:rPr>
-          <w:color w:val="000000"/>
-          <w:sz w:val="28"/>
-          <w:szCs w:val="28"/>
-        </w:rPr>
-        <w:t>(</w:t>
-      </w:r>
-      <w:proofErr w:type="gramEnd"/>
-      <w:r>
-        <w:rPr>
-          <w:color w:val="000000"/>
-          <w:sz w:val="28"/>
-          <w:szCs w:val="28"/>
-        </w:rPr>
-        <w:t>) для удаления записи из базы данных;</w:t>
+      <w:r>
+        <w:rPr>
+          <w:color w:val="000000"/>
+          <w:sz w:val="28"/>
+          <w:szCs w:val="28"/>
+        </w:rPr>
+        <w:t>delete() для удаления записи из базы данных;</w:t>
       </w:r>
     </w:p>
     <w:p>
@@ -4398,33 +3312,13 @@
           <w:szCs w:val="28"/>
         </w:rPr>
       </w:pPr>
-      <w:proofErr w:type="spellStart"/>
-      <w:proofErr w:type="gramStart"/>
-      <w:r>
-        <w:rPr>
-          <w:color w:val="000000"/>
-          <w:sz w:val="28"/>
-          <w:szCs w:val="28"/>
-        </w:rPr>
-        <w:t>validate</w:t>
-      </w:r>
-      <w:proofErr w:type="spellEnd"/>
-      <w:r>
-        <w:rPr>
-          <w:color w:val="000000"/>
-          <w:sz w:val="28"/>
-          <w:szCs w:val="28"/>
-        </w:rPr>
-        <w:t>(</w:t>
-      </w:r>
-      <w:proofErr w:type="gramEnd"/>
-      <w:r>
-        <w:rPr>
-          <w:color w:val="000000"/>
-          <w:sz w:val="28"/>
-          <w:szCs w:val="28"/>
-        </w:rPr>
-        <w:t>) для проверки правильности заполнения полей.</w:t>
+      <w:r>
+        <w:rPr>
+          <w:color w:val="000000"/>
+          <w:sz w:val="28"/>
+          <w:szCs w:val="28"/>
+        </w:rPr>
+        <w:t>validate() для проверки правильности заполнения полей.</w:t>
       </w:r>
     </w:p>
     <w:p>
@@ -4440,25 +3334,7 @@
           <w:sz w:val="28"/>
           <w:szCs w:val="28"/>
         </w:rPr>
-        <w:t xml:space="preserve">Структура интерфейса </w:t>
-      </w:r>
-      <w:proofErr w:type="spellStart"/>
-      <w:r>
-        <w:rPr>
-          <w:color w:val="000000"/>
-          <w:sz w:val="28"/>
-          <w:szCs w:val="28"/>
-        </w:rPr>
-        <w:t>ModelInterface</w:t>
-      </w:r>
-      <w:proofErr w:type="spellEnd"/>
-      <w:r>
-        <w:rPr>
-          <w:color w:val="000000"/>
-          <w:sz w:val="28"/>
-          <w:szCs w:val="28"/>
-        </w:rPr>
-        <w:t xml:space="preserve"> представлена на рисунке 21. </w:t>
+        <w:t xml:space="preserve">Структура интерфейса ModelInterface представлена на рисунке 21. </w:t>
       </w:r>
       <w:r>
         <w:rPr>
@@ -4538,42 +3414,15 @@
           <w:sz w:val="28"/>
           <w:szCs w:val="28"/>
         </w:rPr>
-        <w:t xml:space="preserve">будут реализовывать интерфейс </w:t>
-      </w:r>
-      <w:proofErr w:type="spellStart"/>
-      <w:r>
-        <w:rPr>
-          <w:color w:val="000000"/>
-          <w:sz w:val="28"/>
-          <w:szCs w:val="28"/>
-        </w:rPr>
-        <w:t>ModelInterface</w:t>
-      </w:r>
-      <w:proofErr w:type="spellEnd"/>
-      <w:r>
-        <w:rPr>
-          <w:color w:val="000000"/>
-          <w:sz w:val="28"/>
-          <w:szCs w:val="28"/>
-        </w:rPr>
-        <w:t>.</w:t>
-      </w:r>
-      <w:r>
-        <w:rPr>
-          <w:color w:val="000000"/>
-          <w:sz w:val="28"/>
-          <w:szCs w:val="28"/>
-        </w:rPr>
-        <w:t xml:space="preserve"> Каждой записи в таблице будет </w:t>
-      </w:r>
-      <w:r>
-        <w:rPr>
-          <w:color w:val="000000"/>
-          <w:sz w:val="28"/>
-          <w:szCs w:val="28"/>
-        </w:rPr>
-        <w:lastRenderedPageBreak/>
-        <w:t>соответствовать экземпляр соответствующего класса, значений полей объекта будут соответствовать значениям полей записи в таблице базы данных.</w:t>
+        <w:t>будут реализовывать интерфейс ModelInterface.</w:t>
+      </w:r>
+      <w:r>
+        <w:rPr>
+          <w:color w:val="000000"/>
+          <w:sz w:val="28"/>
+          <w:szCs w:val="28"/>
+        </w:rPr>
+        <w:t xml:space="preserve"> Каждой записи в таблице будет соответствовать экземпляр соответствующего класса, значений полей объекта будут соответствовать значениям полей записи в таблице базы данных.</w:t>
       </w:r>
     </w:p>
     <w:p>
@@ -4590,6 +3439,7 @@
           <w:noProof/>
           <w:lang w:eastAsia="ru-RU"/>
         </w:rPr>
+        <w:lastRenderedPageBreak/>
         <w:drawing>
           <wp:inline distT="0" distB="0" distL="0" distR="0" wp14:anchorId="5D053D9E" wp14:editId="447E1D40">
             <wp:extent cx="4152900" cy="2276475"/>
@@ -4645,7 +3495,6 @@
         </w:rPr>
         <w:t xml:space="preserve">Рисунок 21 – Диаграмма класса </w:t>
       </w:r>
-      <w:proofErr w:type="spellStart"/>
       <w:r>
         <w:rPr>
           <w:rFonts w:ascii="Times New Roman" w:hAnsi="Times New Roman" w:cs="Times New Roman"/>
@@ -4655,7 +3504,6 @@
         </w:rPr>
         <w:t>ModelInterface</w:t>
       </w:r>
-      <w:proofErr w:type="spellEnd"/>
       <w:r>
         <w:rPr>
           <w:rFonts w:ascii="Times New Roman" w:hAnsi="Times New Roman" w:cs="Times New Roman"/>
@@ -4750,7 +3598,6 @@
         </w:rPr>
         <w:t xml:space="preserve">аблица содержит: поле </w:t>
       </w:r>
-      <w:proofErr w:type="spellStart"/>
       <w:r>
         <w:rPr>
           <w:rFonts w:ascii="Times New Roman" w:hAnsi="Times New Roman" w:cs="Times New Roman"/>
@@ -4760,7 +3607,6 @@
         </w:rPr>
         <w:t>displayName</w:t>
       </w:r>
-      <w:proofErr w:type="spellEnd"/>
       <w:r>
         <w:rPr>
           <w:rFonts w:ascii="Times New Roman" w:hAnsi="Times New Roman" w:cs="Times New Roman"/>
@@ -4844,7 +3690,6 @@
         </w:rPr>
         <w:t xml:space="preserve">и </w:t>
       </w:r>
-      <w:proofErr w:type="spellStart"/>
       <w:r>
         <w:rPr>
           <w:rFonts w:ascii="Times New Roman" w:hAnsi="Times New Roman" w:cs="Times New Roman"/>
@@ -4854,7 +3699,6 @@
         </w:rPr>
         <w:t>departmentNumber</w:t>
       </w:r>
-      <w:proofErr w:type="spellEnd"/>
       <w:r>
         <w:rPr>
           <w:rFonts w:ascii="Times New Roman" w:hAnsi="Times New Roman" w:cs="Times New Roman"/>
@@ -4929,7 +3773,6 @@
         </w:rPr>
         <w:t xml:space="preserve">был разработан класс </w:t>
       </w:r>
-      <w:proofErr w:type="spellStart"/>
       <w:r>
         <w:rPr>
           <w:rFonts w:ascii="Times New Roman" w:hAnsi="Times New Roman" w:cs="Times New Roman"/>
@@ -4939,7 +3782,6 @@
         </w:rPr>
         <w:t>UserModel</w:t>
       </w:r>
-      <w:proofErr w:type="spellEnd"/>
       <w:r>
         <w:rPr>
           <w:rFonts w:ascii="Times New Roman" w:hAnsi="Times New Roman" w:cs="Times New Roman"/>
@@ -4996,7 +3838,6 @@
           <w:noProof/>
           <w:lang w:eastAsia="ru-RU"/>
         </w:rPr>
-        <w:lastRenderedPageBreak/>
         <w:drawing>
           <wp:inline distT="0" distB="0" distL="0" distR="0" wp14:anchorId="564D5104" wp14:editId="199FE86E">
             <wp:extent cx="2257425" cy="3793947"/>
@@ -5051,6 +3892,7 @@
           <w:sz w:val="28"/>
           <w:szCs w:val="28"/>
         </w:rPr>
+        <w:lastRenderedPageBreak/>
         <w:t>Рисунок 2</w:t>
       </w:r>
       <w:r>
@@ -5077,7 +3919,6 @@
         </w:rPr>
         <w:t xml:space="preserve"> </w:t>
       </w:r>
-      <w:proofErr w:type="spellStart"/>
       <w:r>
         <w:rPr>
           <w:rFonts w:ascii="Times New Roman" w:hAnsi="Times New Roman" w:cs="Times New Roman"/>
@@ -5087,7 +3928,6 @@
         </w:rPr>
         <w:t>UserModel</w:t>
       </w:r>
-      <w:proofErr w:type="spellEnd"/>
       <w:r>
         <w:rPr>
           <w:rFonts w:ascii="Times New Roman" w:hAnsi="Times New Roman" w:cs="Times New Roman"/>
@@ -5119,7 +3959,6 @@
         </w:rPr>
         <w:t xml:space="preserve">Помимо реализации методов интерфейса </w:t>
       </w:r>
-      <w:proofErr w:type="spellStart"/>
       <w:r>
         <w:rPr>
           <w:rFonts w:ascii="Times New Roman" w:hAnsi="Times New Roman" w:cs="Times New Roman"/>
@@ -5130,7 +3969,6 @@
         </w:rPr>
         <w:t>ModelInterface</w:t>
       </w:r>
-      <w:proofErr w:type="spellEnd"/>
       <w:r>
         <w:rPr>
           <w:rFonts w:ascii="Times New Roman" w:hAnsi="Times New Roman" w:cs="Times New Roman"/>
@@ -5165,7 +4003,6 @@
           <w:szCs w:val="28"/>
         </w:rPr>
       </w:pPr>
-      <w:proofErr w:type="spellStart"/>
       <w:r>
         <w:rPr>
           <w:rFonts w:ascii="Times New Roman" w:hAnsi="Times New Roman" w:cs="Times New Roman"/>
@@ -5175,7 +4012,6 @@
         </w:rPr>
         <w:t>findAll</w:t>
       </w:r>
-      <w:proofErr w:type="spellEnd"/>
       <w:r>
         <w:rPr>
           <w:rFonts w:ascii="Times New Roman" w:hAnsi="Times New Roman" w:cs="Times New Roman"/>
@@ -5192,7 +4028,6 @@
         </w:rPr>
         <w:t xml:space="preserve">– возвращает массив экземпляров </w:t>
       </w:r>
-      <w:proofErr w:type="spellStart"/>
       <w:r>
         <w:rPr>
           <w:rFonts w:ascii="Times New Roman" w:hAnsi="Times New Roman" w:cs="Times New Roman"/>
@@ -5202,7 +4037,6 @@
         </w:rPr>
         <w:t>UserModel</w:t>
       </w:r>
-      <w:proofErr w:type="spellEnd"/>
       <w:r>
         <w:rPr>
           <w:rFonts w:ascii="Times New Roman" w:hAnsi="Times New Roman" w:cs="Times New Roman"/>
@@ -5267,7 +4101,6 @@
           <w:szCs w:val="28"/>
         </w:rPr>
       </w:pPr>
-      <w:proofErr w:type="spellStart"/>
       <w:r>
         <w:rPr>
           <w:rFonts w:ascii="Times New Roman" w:hAnsi="Times New Roman" w:cs="Times New Roman"/>
@@ -5277,7 +4110,6 @@
         </w:rPr>
         <w:t>findById</w:t>
       </w:r>
-      <w:proofErr w:type="spellEnd"/>
       <w:r>
         <w:rPr>
           <w:rFonts w:ascii="Times New Roman" w:hAnsi="Times New Roman" w:cs="Times New Roman"/>
@@ -5328,7 +4160,6 @@
         </w:rPr>
         <w:t xml:space="preserve"> – возвращает экземпляр </w:t>
       </w:r>
-      <w:proofErr w:type="spellStart"/>
       <w:r>
         <w:rPr>
           <w:rFonts w:ascii="Times New Roman" w:hAnsi="Times New Roman" w:cs="Times New Roman"/>
@@ -5338,7 +4169,6 @@
         </w:rPr>
         <w:t>UserModel</w:t>
       </w:r>
-      <w:proofErr w:type="spellEnd"/>
       <w:r>
         <w:rPr>
           <w:rFonts w:ascii="Times New Roman" w:hAnsi="Times New Roman" w:cs="Times New Roman"/>
@@ -5380,7 +4210,6 @@
           <w:szCs w:val="28"/>
         </w:rPr>
       </w:pPr>
-      <w:proofErr w:type="spellStart"/>
       <w:r>
         <w:rPr>
           <w:rFonts w:ascii="Times New Roman" w:hAnsi="Times New Roman" w:cs="Times New Roman"/>
@@ -5390,7 +4219,6 @@
         </w:rPr>
         <w:t>getCount</w:t>
       </w:r>
-      <w:proofErr w:type="spellEnd"/>
       <w:r>
         <w:rPr>
           <w:rFonts w:ascii="Times New Roman" w:hAnsi="Times New Roman" w:cs="Times New Roman"/>
@@ -5427,7 +4255,6 @@
         </w:rPr>
         <w:t xml:space="preserve">Согласно поставленной задаче, модераторы и администраторы могут добавлять файлы. Для работы с этими файлами была выделена сущность «версия файла» и разработана таблица </w:t>
       </w:r>
-      <w:proofErr w:type="spellStart"/>
       <w:r>
         <w:rPr>
           <w:rFonts w:ascii="Times New Roman" w:hAnsi="Times New Roman" w:cs="Times New Roman"/>
@@ -5437,7 +4264,6 @@
         </w:rPr>
         <w:t>fileVersion</w:t>
       </w:r>
-      <w:proofErr w:type="spellEnd"/>
       <w:r>
         <w:rPr>
           <w:rFonts w:ascii="Times New Roman" w:hAnsi="Times New Roman" w:cs="Times New Roman"/>
@@ -5452,17 +4278,8 @@
           <w:sz w:val="28"/>
           <w:szCs w:val="28"/>
         </w:rPr>
-        <w:t xml:space="preserve">Эта таблица предназначена для хранения информации по конкретной версии файла программного обеспечения. </w:t>
-      </w:r>
-      <w:r>
-        <w:rPr>
-          <w:rFonts w:ascii="Times New Roman" w:hAnsi="Times New Roman" w:cs="Times New Roman"/>
-          <w:sz w:val="28"/>
-          <w:szCs w:val="28"/>
-        </w:rPr>
-        <w:t xml:space="preserve">Поле </w:t>
-      </w:r>
-      <w:proofErr w:type="spellStart"/>
+        <w:t xml:space="preserve">Эта таблица предназначена для хранения информации по конкретной версии файла программного обеспечения. Поле </w:t>
+      </w:r>
       <w:r>
         <w:rPr>
           <w:rFonts w:ascii="Times New Roman" w:hAnsi="Times New Roman" w:cs="Times New Roman"/>
@@ -5472,7 +4289,6 @@
         </w:rPr>
         <w:t>userId</w:t>
       </w:r>
-      <w:proofErr w:type="spellEnd"/>
       <w:r>
         <w:rPr>
           <w:rFonts w:ascii="Times New Roman" w:hAnsi="Times New Roman" w:cs="Times New Roman"/>
@@ -5537,17 +4353,8 @@
           <w:sz w:val="28"/>
           <w:szCs w:val="28"/>
         </w:rPr>
-        <w:t>, который загрузил данны</w:t>
-      </w:r>
-      <w:r>
-        <w:rPr>
-          <w:rFonts w:ascii="Times New Roman" w:hAnsi="Times New Roman" w:cs="Times New Roman"/>
-          <w:sz w:val="28"/>
-          <w:szCs w:val="28"/>
-        </w:rPr>
-        <w:t xml:space="preserve">й файл, а поле </w:t>
-      </w:r>
-      <w:proofErr w:type="spellStart"/>
+        <w:t xml:space="preserve">, который загрузил данный файл, а поле </w:t>
+      </w:r>
       <w:r>
         <w:rPr>
           <w:rFonts w:ascii="Times New Roman" w:hAnsi="Times New Roman" w:cs="Times New Roman"/>
@@ -5557,7 +4364,6 @@
         </w:rPr>
         <w:t>fileId</w:t>
       </w:r>
-      <w:proofErr w:type="spellEnd"/>
       <w:r>
         <w:rPr>
           <w:rFonts w:ascii="Times New Roman" w:hAnsi="Times New Roman" w:cs="Times New Roman"/>
@@ -5605,26 +4411,8 @@
           <w:sz w:val="28"/>
           <w:szCs w:val="28"/>
         </w:rPr>
-        <w:t xml:space="preserve"> </w:t>
-      </w:r>
-      <w:r>
-        <w:rPr>
-          <w:rFonts w:ascii="Times New Roman" w:hAnsi="Times New Roman" w:cs="Times New Roman"/>
-          <w:sz w:val="28"/>
-          <w:szCs w:val="28"/>
-        </w:rPr>
-        <w:t xml:space="preserve">предназначено </w:t>
-      </w:r>
-      <w:r>
-        <w:rPr>
-          <w:rFonts w:ascii="Times New Roman" w:hAnsi="Times New Roman" w:cs="Times New Roman"/>
-          <w:sz w:val="28"/>
-          <w:szCs w:val="28"/>
-        </w:rPr>
-        <w:lastRenderedPageBreak/>
-        <w:t xml:space="preserve">для хранения версии загруженного файла, поле </w:t>
-      </w:r>
-      <w:proofErr w:type="spellStart"/>
+        <w:t xml:space="preserve"> предназначено для хранения версии загруженного файла, поле </w:t>
+      </w:r>
       <w:r>
         <w:rPr>
           <w:rFonts w:ascii="Times New Roman" w:hAnsi="Times New Roman" w:cs="Times New Roman"/>
@@ -5634,7 +4422,6 @@
         </w:rPr>
         <w:t>fileName</w:t>
       </w:r>
-      <w:proofErr w:type="spellEnd"/>
       <w:r>
         <w:rPr>
           <w:rFonts w:ascii="Times New Roman" w:hAnsi="Times New Roman" w:cs="Times New Roman"/>
@@ -5649,15 +4436,7 @@
           <w:sz w:val="28"/>
           <w:szCs w:val="28"/>
         </w:rPr>
-        <w:t xml:space="preserve"> для сохранения имени файла. </w:t>
-      </w:r>
-      <w:r>
-        <w:rPr>
-          <w:rFonts w:ascii="Times New Roman" w:hAnsi="Times New Roman" w:cs="Times New Roman"/>
-          <w:sz w:val="28"/>
-          <w:szCs w:val="28"/>
-        </w:rPr>
-        <w:t xml:space="preserve">Для того, чтобы избежать дублирования версий в системе были добавлены 2 поля: </w:t>
+        <w:t xml:space="preserve"> для сохранения имени файла. Для того, чтобы избежать дублирования версий в системе были добавлены 2 поля: </w:t>
       </w:r>
       <w:r>
         <w:rPr>
@@ -5674,27 +4453,8 @@
           <w:sz w:val="28"/>
           <w:szCs w:val="28"/>
         </w:rPr>
-        <w:t xml:space="preserve">, которое хранит </w:t>
-      </w:r>
-      <w:proofErr w:type="spellStart"/>
-      <w:r>
-        <w:rPr>
-          <w:rFonts w:ascii="Times New Roman" w:hAnsi="Times New Roman" w:cs="Times New Roman"/>
-          <w:sz w:val="28"/>
-          <w:szCs w:val="28"/>
-        </w:rPr>
-        <w:t>хэш</w:t>
-      </w:r>
-      <w:proofErr w:type="spellEnd"/>
-      <w:r>
-        <w:rPr>
-          <w:rFonts w:ascii="Times New Roman" w:hAnsi="Times New Roman" w:cs="Times New Roman"/>
-          <w:sz w:val="28"/>
-          <w:szCs w:val="28"/>
-        </w:rPr>
-        <w:t xml:space="preserve">-сумму файла и </w:t>
-      </w:r>
-      <w:proofErr w:type="spellStart"/>
+        <w:t xml:space="preserve">, которое хранит хэш-сумму файла и </w:t>
+      </w:r>
       <w:r>
         <w:rPr>
           <w:rFonts w:ascii="Times New Roman" w:hAnsi="Times New Roman" w:cs="Times New Roman"/>
@@ -5704,22 +4464,13 @@
         </w:rPr>
         <w:t>fileSize</w:t>
       </w:r>
-      <w:proofErr w:type="spellEnd"/>
-      <w:r>
-        <w:rPr>
-          <w:rFonts w:ascii="Times New Roman" w:hAnsi="Times New Roman" w:cs="Times New Roman"/>
-          <w:sz w:val="28"/>
-          <w:szCs w:val="28"/>
-        </w:rPr>
-        <w:t>, которое хранит размер файла.</w:t>
-      </w:r>
-      <w:r>
-        <w:rPr>
-          <w:rFonts w:ascii="Times New Roman" w:hAnsi="Times New Roman" w:cs="Times New Roman"/>
-          <w:sz w:val="28"/>
-          <w:szCs w:val="28"/>
-        </w:rPr>
-        <w:t xml:space="preserve"> </w:t>
+      <w:r>
+        <w:rPr>
+          <w:rFonts w:ascii="Times New Roman" w:hAnsi="Times New Roman" w:cs="Times New Roman"/>
+          <w:sz w:val="28"/>
+          <w:szCs w:val="28"/>
+        </w:rPr>
+        <w:t xml:space="preserve">, которое хранит размер файла. </w:t>
       </w:r>
       <w:r>
         <w:rPr>
@@ -5729,7 +4480,6 @@
         </w:rPr>
         <w:t xml:space="preserve">В поле дата хранится дата загрузки файла в систему, поле </w:t>
       </w:r>
-      <w:proofErr w:type="spellStart"/>
       <w:r>
         <w:rPr>
           <w:rFonts w:ascii="Times New Roman" w:hAnsi="Times New Roman" w:cs="Times New Roman"/>
@@ -5739,7 +4489,6 @@
         </w:rPr>
         <w:t>isFilled</w:t>
       </w:r>
-      <w:proofErr w:type="spellEnd"/>
       <w:r>
         <w:rPr>
           <w:rFonts w:ascii="Times New Roman" w:hAnsi="Times New Roman" w:cs="Times New Roman"/>
@@ -5764,7 +4513,6 @@
         </w:rPr>
         <w:t xml:space="preserve">у версии обязательные поля, а поле </w:t>
       </w:r>
-      <w:proofErr w:type="spellStart"/>
       <w:r>
         <w:rPr>
           <w:rFonts w:ascii="Times New Roman" w:hAnsi="Times New Roman" w:cs="Times New Roman"/>
@@ -5774,7 +4522,6 @@
         </w:rPr>
         <w:t>isDisabled</w:t>
       </w:r>
-      <w:proofErr w:type="spellEnd"/>
       <w:r>
         <w:rPr>
           <w:rFonts w:ascii="Times New Roman" w:hAnsi="Times New Roman" w:cs="Times New Roman"/>
@@ -5805,25 +4552,7 @@
           <w:sz w:val="28"/>
           <w:szCs w:val="28"/>
         </w:rPr>
-        <w:t xml:space="preserve">флагом, который показывает включен или отключен ли файл для вывода в каталог программного </w:t>
-      </w:r>
-      <w:proofErr w:type="spellStart"/>
-      <w:r>
-        <w:rPr>
-          <w:rFonts w:ascii="Times New Roman" w:hAnsi="Times New Roman" w:cs="Times New Roman"/>
-          <w:sz w:val="28"/>
-          <w:szCs w:val="28"/>
-        </w:rPr>
-        <w:t>обеспечния</w:t>
-      </w:r>
-      <w:proofErr w:type="spellEnd"/>
-      <w:r>
-        <w:rPr>
-          <w:rFonts w:ascii="Times New Roman" w:hAnsi="Times New Roman" w:cs="Times New Roman"/>
-          <w:sz w:val="28"/>
-          <w:szCs w:val="28"/>
-        </w:rPr>
-        <w:t>.</w:t>
+        <w:t>флагом, который показывает включен или отключен ли файл для вывода в каталог программного обеспечния.</w:t>
       </w:r>
     </w:p>
     <w:p>
@@ -5845,7 +4574,6 @@
         </w:rPr>
         <w:t xml:space="preserve">Класс </w:t>
       </w:r>
-      <w:proofErr w:type="spellStart"/>
       <w:r>
         <w:rPr>
           <w:rFonts w:ascii="Times New Roman" w:hAnsi="Times New Roman" w:cs="Times New Roman"/>
@@ -5855,7 +4583,6 @@
         </w:rPr>
         <w:t>FileVersionModel</w:t>
       </w:r>
-      <w:proofErr w:type="spellEnd"/>
       <w:r>
         <w:rPr>
           <w:rFonts w:ascii="Times New Roman" w:hAnsi="Times New Roman" w:cs="Times New Roman"/>
@@ -5872,7 +4599,6 @@
         </w:rPr>
         <w:t xml:space="preserve">необходим для работы с таблицей </w:t>
       </w:r>
-      <w:proofErr w:type="spellStart"/>
       <w:r>
         <w:rPr>
           <w:rFonts w:ascii="Times New Roman" w:hAnsi="Times New Roman" w:cs="Times New Roman"/>
@@ -5882,7 +4608,6 @@
         </w:rPr>
         <w:t>fileVersion</w:t>
       </w:r>
-      <w:proofErr w:type="spellEnd"/>
       <w:r>
         <w:rPr>
           <w:rFonts w:ascii="Times New Roman" w:hAnsi="Times New Roman" w:cs="Times New Roman"/>
@@ -5979,7 +4704,16 @@
           <w:sz w:val="28"/>
           <w:szCs w:val="28"/>
         </w:rPr>
-        <w:t xml:space="preserve"> список заполненных у них свойств, таких как название продукта, версия продукта, автор, описание файла и другие. В качестве двух основных свойств, заполнение которых обязательно для каждого загружаемого файла были определены название и версия. Название необходимо для группировки версий в одну сущность «файл», а версия – для возможности вывода списка версий. Если у загружаемого файла данные поля заполнены, то происходит поиск сущности «файл» с таким же названием. В случае, если такая сущность уже существует, загруженный файл добавляется как новая версия в данной сущности. Если в таблице </w:t>
+        <w:t xml:space="preserve"> список заполненных у них свойств, таких как название продукта, версия продукта, автор, описание файла и другие. В качестве двух основных свойств, заполнение которых </w:t>
+      </w:r>
+      <w:r>
+        <w:rPr>
+          <w:rFonts w:ascii="Times New Roman" w:hAnsi="Times New Roman" w:cs="Times New Roman"/>
+          <w:sz w:val="28"/>
+          <w:szCs w:val="28"/>
+        </w:rPr>
+        <w:lastRenderedPageBreak/>
+        <w:t xml:space="preserve">обязательно для каждого загружаемого файла были определены название и версия. Название необходимо для группировки версий в одну сущность «файл», а версия – для возможности вывода списка версий. Если у загружаемого файла данные поля заполнены, то происходит поиск сущности «файл» с таким же названием. В случае, если такая сущность уже существует, загруженный файл добавляется как новая версия в данной сущности. Если в таблице </w:t>
       </w:r>
       <w:r>
         <w:rPr>
@@ -6030,25 +4764,14 @@
         </w:rPr>
         <w:t xml:space="preserve"> Диаграмма класса </w:t>
       </w:r>
-      <w:proofErr w:type="spellStart"/>
-      <w:r>
-        <w:rPr>
-          <w:rFonts w:ascii="Times New Roman" w:hAnsi="Times New Roman" w:cs="Times New Roman"/>
-          <w:sz w:val="28"/>
-          <w:szCs w:val="28"/>
-          <w:lang w:val="en-US"/>
-        </w:rPr>
-        <w:t>FileVersionModel</w:t>
-      </w:r>
-      <w:proofErr w:type="spellEnd"/>
-      <w:r>
-        <w:rPr>
-          <w:rFonts w:ascii="Times New Roman" w:hAnsi="Times New Roman" w:cs="Times New Roman"/>
-          <w:sz w:val="28"/>
-          <w:szCs w:val="28"/>
-          <w:lang w:val="en-US"/>
-        </w:rPr>
-        <w:t xml:space="preserve"> </w:t>
+      <w:r>
+        <w:rPr>
+          <w:rFonts w:ascii="Times New Roman" w:hAnsi="Times New Roman" w:cs="Times New Roman"/>
+          <w:sz w:val="28"/>
+          <w:szCs w:val="28"/>
+          <w:lang w:val="en-US"/>
+        </w:rPr>
+        <w:t xml:space="preserve">FileVersionModel </w:t>
       </w:r>
       <w:r>
         <w:rPr>
@@ -6075,7 +4798,6 @@
           <w:noProof/>
           <w:lang w:eastAsia="ru-RU"/>
         </w:rPr>
-        <w:lastRenderedPageBreak/>
         <w:drawing>
           <wp:inline distT="0" distB="0" distL="0" distR="0" wp14:anchorId="1373C363" wp14:editId="19C6F4D9">
             <wp:extent cx="2401396" cy="4486275"/>
@@ -6132,7 +4854,6 @@
         </w:rPr>
         <w:t xml:space="preserve">Рисунок 23 – Диаграмма класса </w:t>
       </w:r>
-      <w:proofErr w:type="spellStart"/>
       <w:r>
         <w:rPr>
           <w:rFonts w:ascii="Times New Roman" w:hAnsi="Times New Roman" w:cs="Times New Roman"/>
@@ -6142,7 +4863,6 @@
         </w:rPr>
         <w:t>FileVersionModel</w:t>
       </w:r>
-      <w:proofErr w:type="spellEnd"/>
       <w:r>
         <w:rPr>
           <w:rFonts w:ascii="Times New Roman" w:hAnsi="Times New Roman" w:cs="Times New Roman"/>
@@ -6260,7 +4980,6 @@
         </w:rPr>
         <w:t xml:space="preserve"> </w:t>
       </w:r>
-      <w:proofErr w:type="spellStart"/>
       <w:r>
         <w:rPr>
           <w:rFonts w:ascii="Times New Roman" w:hAnsi="Times New Roman" w:cs="Times New Roman"/>
@@ -6270,7 +4989,6 @@
         </w:rPr>
         <w:t>isExist</w:t>
       </w:r>
-      <w:proofErr w:type="spellEnd"/>
       <w:r>
         <w:rPr>
           <w:rFonts w:ascii="Times New Roman" w:hAnsi="Times New Roman" w:cs="Times New Roman"/>
@@ -6330,17 +5048,16 @@
         </w:rPr>
         <w:t xml:space="preserve"> </w:t>
       </w:r>
-      <w:proofErr w:type="spellStart"/>
-      <w:r>
-        <w:rPr>
-          <w:rFonts w:ascii="Times New Roman" w:hAnsi="Times New Roman" w:cs="Times New Roman"/>
-          <w:sz w:val="28"/>
-          <w:szCs w:val="28"/>
-          <w:lang w:val="en-US"/>
-        </w:rPr>
+      <w:r>
+        <w:rPr>
+          <w:rFonts w:ascii="Times New Roman" w:hAnsi="Times New Roman" w:cs="Times New Roman"/>
+          <w:sz w:val="28"/>
+          <w:szCs w:val="28"/>
+          <w:lang w:val="en-US"/>
+        </w:rPr>
+        <w:lastRenderedPageBreak/>
         <w:t>fileSize</w:t>
       </w:r>
-      <w:proofErr w:type="spellEnd"/>
       <w:r>
         <w:rPr>
           <w:rFonts w:ascii="Times New Roman" w:hAnsi="Times New Roman" w:cs="Times New Roman"/>
@@ -6355,25 +5072,7 @@
           <w:sz w:val="28"/>
           <w:szCs w:val="28"/>
         </w:rPr>
-        <w:t xml:space="preserve">В качестве параметров он принимает </w:t>
-      </w:r>
-      <w:proofErr w:type="spellStart"/>
-      <w:r>
-        <w:rPr>
-          <w:rFonts w:ascii="Times New Roman" w:hAnsi="Times New Roman" w:cs="Times New Roman"/>
-          <w:sz w:val="28"/>
-          <w:szCs w:val="28"/>
-        </w:rPr>
-        <w:t>хэш</w:t>
-      </w:r>
-      <w:proofErr w:type="spellEnd"/>
-      <w:r>
-        <w:rPr>
-          <w:rFonts w:ascii="Times New Roman" w:hAnsi="Times New Roman" w:cs="Times New Roman"/>
-          <w:sz w:val="28"/>
-          <w:szCs w:val="28"/>
-        </w:rPr>
-        <w:t xml:space="preserve">-сумму файла, который хотят добавить в систему и его размер, и ищет запись в таблице с такими же значениями. Метод возвращает </w:t>
+        <w:t xml:space="preserve">В качестве параметров он принимает хэш-сумму файла, который хотят добавить в систему и его размер, и ищет запись в таблице с такими же значениями. Метод возвращает </w:t>
       </w:r>
       <w:r>
         <w:rPr>
@@ -6409,7 +5108,6 @@
         </w:rPr>
         <w:t xml:space="preserve">, если такого файла еще нет. Метод </w:t>
       </w:r>
-      <w:proofErr w:type="spellStart"/>
       <w:r>
         <w:rPr>
           <w:rFonts w:ascii="Times New Roman" w:hAnsi="Times New Roman" w:cs="Times New Roman"/>
@@ -6419,7 +5117,6 @@
         </w:rPr>
         <w:t>getById</w:t>
       </w:r>
-      <w:proofErr w:type="spellEnd"/>
       <w:r>
         <w:rPr>
           <w:rFonts w:ascii="Times New Roman" w:hAnsi="Times New Roman" w:cs="Times New Roman"/>
@@ -6470,7 +5167,6 @@
         </w:rPr>
         <w:t xml:space="preserve">возвращает экземпляр класса </w:t>
       </w:r>
-      <w:proofErr w:type="spellStart"/>
       <w:r>
         <w:rPr>
           <w:rFonts w:ascii="Times New Roman" w:hAnsi="Times New Roman" w:cs="Times New Roman"/>
@@ -6480,7 +5176,6 @@
         </w:rPr>
         <w:t>FileVersionModel</w:t>
       </w:r>
-      <w:proofErr w:type="spellEnd"/>
       <w:r>
         <w:rPr>
           <w:rFonts w:ascii="Times New Roman" w:hAnsi="Times New Roman" w:cs="Times New Roman"/>
@@ -6531,8 +5226,6 @@
         </w:rPr>
         <w:t xml:space="preserve">, если такой записи в таблице нет. Для получения экземпляра пользователя, который добавил файл, был добавлен метод </w:t>
       </w:r>
-      <w:proofErr w:type="spellStart"/>
-      <w:proofErr w:type="gramStart"/>
       <w:r>
         <w:rPr>
           <w:rFonts w:ascii="Times New Roman" w:hAnsi="Times New Roman" w:cs="Times New Roman"/>
@@ -6542,33 +5235,22 @@
         </w:rPr>
         <w:t>getUser</w:t>
       </w:r>
-      <w:proofErr w:type="spellEnd"/>
-      <w:r>
-        <w:rPr>
-          <w:rFonts w:ascii="Times New Roman" w:hAnsi="Times New Roman" w:cs="Times New Roman"/>
-          <w:sz w:val="28"/>
-          <w:szCs w:val="28"/>
-        </w:rPr>
-        <w:t>(</w:t>
-      </w:r>
-      <w:proofErr w:type="gramEnd"/>
-      <w:r>
-        <w:rPr>
-          <w:rFonts w:ascii="Times New Roman" w:hAnsi="Times New Roman" w:cs="Times New Roman"/>
-          <w:sz w:val="28"/>
-          <w:szCs w:val="28"/>
-        </w:rPr>
-        <w:t>), для получения экземпляра</w:t>
-      </w:r>
-      <w:r>
-        <w:rPr>
-          <w:rFonts w:ascii="Times New Roman" w:hAnsi="Times New Roman" w:cs="Times New Roman"/>
-          <w:sz w:val="28"/>
-          <w:szCs w:val="28"/>
-        </w:rPr>
-        <w:t xml:space="preserve"> </w:t>
-      </w:r>
-      <w:proofErr w:type="spellStart"/>
+      <w:r>
+        <w:rPr>
+          <w:rFonts w:ascii="Times New Roman" w:hAnsi="Times New Roman" w:cs="Times New Roman"/>
+          <w:sz w:val="28"/>
+          <w:szCs w:val="28"/>
+        </w:rPr>
+        <w:t>(), для получения экземпляра</w:t>
+      </w:r>
+      <w:r>
+        <w:rPr>
+          <w:rFonts w:ascii="Times New Roman" w:hAnsi="Times New Roman" w:cs="Times New Roman"/>
+          <w:sz w:val="28"/>
+          <w:szCs w:val="28"/>
+        </w:rPr>
+        <w:t xml:space="preserve"> </w:t>
+      </w:r>
       <w:r>
         <w:rPr>
           <w:rFonts w:ascii="Times New Roman" w:hAnsi="Times New Roman" w:cs="Times New Roman"/>
@@ -6578,7 +5260,6 @@
         </w:rPr>
         <w:t>FileModel</w:t>
       </w:r>
-      <w:proofErr w:type="spellEnd"/>
       <w:r>
         <w:rPr>
           <w:rFonts w:ascii="Times New Roman" w:hAnsi="Times New Roman" w:cs="Times New Roman"/>
@@ -6587,7 +5268,6 @@
         </w:rPr>
         <w:t xml:space="preserve">, к которому прикреплена версия – метод </w:t>
       </w:r>
-      <w:proofErr w:type="spellStart"/>
       <w:r>
         <w:rPr>
           <w:rFonts w:ascii="Times New Roman" w:hAnsi="Times New Roman" w:cs="Times New Roman"/>
@@ -6597,7 +5277,6 @@
         </w:rPr>
         <w:t>getFile</w:t>
       </w:r>
-      <w:proofErr w:type="spellEnd"/>
       <w:r>
         <w:rPr>
           <w:rFonts w:ascii="Times New Roman" w:hAnsi="Times New Roman" w:cs="Times New Roman"/>
@@ -6640,16 +5319,7 @@
           <w:sz w:val="28"/>
           <w:szCs w:val="28"/>
         </w:rPr>
-        <w:t xml:space="preserve">данной сущности была </w:t>
-      </w:r>
-      <w:r>
-        <w:rPr>
-          <w:rFonts w:ascii="Times New Roman" w:hAnsi="Times New Roman" w:cs="Times New Roman"/>
-          <w:sz w:val="28"/>
-          <w:szCs w:val="28"/>
-        </w:rPr>
-        <w:lastRenderedPageBreak/>
-        <w:t xml:space="preserve">разработана таблица </w:t>
+        <w:t xml:space="preserve">данной сущности была разработана таблица </w:t>
       </w:r>
       <w:r>
         <w:rPr>
@@ -6726,7 +5396,6 @@
         </w:rPr>
         <w:t xml:space="preserve">был разработан класс </w:t>
       </w:r>
-      <w:proofErr w:type="spellStart"/>
       <w:r>
         <w:rPr>
           <w:rFonts w:ascii="Times New Roman" w:hAnsi="Times New Roman" w:cs="Times New Roman"/>
@@ -6736,7 +5405,6 @@
         </w:rPr>
         <w:t>FileModel</w:t>
       </w:r>
-      <w:proofErr w:type="spellEnd"/>
       <w:r>
         <w:rPr>
           <w:rFonts w:ascii="Times New Roman" w:hAnsi="Times New Roman" w:cs="Times New Roman"/>
@@ -6890,7 +5558,6 @@
         </w:rPr>
         <w:t xml:space="preserve"> </w:t>
       </w:r>
-      <w:proofErr w:type="spellStart"/>
       <w:r>
         <w:rPr>
           <w:rFonts w:ascii="Times New Roman" w:hAnsi="Times New Roman" w:cs="Times New Roman"/>
@@ -6900,7 +5567,6 @@
         </w:rPr>
         <w:t>FileModel</w:t>
       </w:r>
-      <w:proofErr w:type="spellEnd"/>
       <w:r>
         <w:rPr>
           <w:rFonts w:ascii="Times New Roman" w:hAnsi="Times New Roman" w:cs="Times New Roman"/>
@@ -6928,6 +5594,7 @@
           <w:sz w:val="28"/>
           <w:szCs w:val="28"/>
         </w:rPr>
+        <w:lastRenderedPageBreak/>
         <w:t>Класс содержит следующие методы:</w:t>
       </w:r>
     </w:p>
@@ -6946,7 +5613,6 @@
           <w:szCs w:val="28"/>
         </w:rPr>
       </w:pPr>
-      <w:proofErr w:type="spellStart"/>
       <w:r>
         <w:rPr>
           <w:rFonts w:ascii="Times New Roman" w:hAnsi="Times New Roman" w:cs="Times New Roman"/>
@@ -6956,7 +5622,6 @@
         </w:rPr>
         <w:t>findAll</w:t>
       </w:r>
-      <w:proofErr w:type="spellEnd"/>
       <w:r>
         <w:rPr>
           <w:rFonts w:ascii="Times New Roman" w:hAnsi="Times New Roman" w:cs="Times New Roman"/>
@@ -6965,7 +5630,6 @@
         </w:rPr>
         <w:t xml:space="preserve"> () – возвращает массив экземпляров класса </w:t>
       </w:r>
-      <w:proofErr w:type="spellStart"/>
       <w:r>
         <w:rPr>
           <w:rFonts w:ascii="Times New Roman" w:hAnsi="Times New Roman" w:cs="Times New Roman"/>
@@ -6975,7 +5639,6 @@
         </w:rPr>
         <w:t>FileModel</w:t>
       </w:r>
-      <w:proofErr w:type="spellEnd"/>
       <w:r>
         <w:rPr>
           <w:rFonts w:ascii="Times New Roman" w:hAnsi="Times New Roman" w:cs="Times New Roman"/>
@@ -7000,7 +5663,6 @@
           <w:szCs w:val="28"/>
         </w:rPr>
       </w:pPr>
-      <w:proofErr w:type="spellStart"/>
       <w:r>
         <w:rPr>
           <w:rFonts w:ascii="Times New Roman" w:hAnsi="Times New Roman" w:cs="Times New Roman"/>
@@ -7010,7 +5672,6 @@
         </w:rPr>
         <w:t>findById</w:t>
       </w:r>
-      <w:proofErr w:type="spellEnd"/>
       <w:r>
         <w:rPr>
           <w:rFonts w:ascii="Times New Roman" w:hAnsi="Times New Roman" w:cs="Times New Roman"/>
@@ -7061,7 +5722,6 @@
         </w:rPr>
         <w:t xml:space="preserve">возвращает экземпляр класса </w:t>
       </w:r>
-      <w:proofErr w:type="spellStart"/>
       <w:r>
         <w:rPr>
           <w:rFonts w:ascii="Times New Roman" w:hAnsi="Times New Roman" w:cs="Times New Roman"/>
@@ -7071,7 +5731,6 @@
         </w:rPr>
         <w:t>FileModel</w:t>
       </w:r>
-      <w:proofErr w:type="spellEnd"/>
       <w:r>
         <w:rPr>
           <w:rFonts w:ascii="Times New Roman" w:hAnsi="Times New Roman" w:cs="Times New Roman"/>
@@ -7112,7 +5771,6 @@
           <w:szCs w:val="28"/>
         </w:rPr>
       </w:pPr>
-      <w:proofErr w:type="spellStart"/>
       <w:r>
         <w:rPr>
           <w:rFonts w:ascii="Times New Roman" w:hAnsi="Times New Roman" w:cs="Times New Roman"/>
@@ -7122,7 +5780,6 @@
         </w:rPr>
         <w:t>findByTitle</w:t>
       </w:r>
-      <w:proofErr w:type="spellEnd"/>
       <w:r>
         <w:rPr>
           <w:rFonts w:ascii="Times New Roman" w:hAnsi="Times New Roman" w:cs="Times New Roman"/>
@@ -7173,7 +5830,6 @@
         </w:rPr>
         <w:t xml:space="preserve">возвращает экземпляр класса </w:t>
       </w:r>
-      <w:proofErr w:type="spellStart"/>
       <w:r>
         <w:rPr>
           <w:rFonts w:ascii="Times New Roman" w:hAnsi="Times New Roman" w:cs="Times New Roman"/>
@@ -7183,7 +5839,6 @@
         </w:rPr>
         <w:t>FileModel</w:t>
       </w:r>
-      <w:proofErr w:type="spellEnd"/>
       <w:r>
         <w:rPr>
           <w:rFonts w:ascii="Times New Roman" w:hAnsi="Times New Roman" w:cs="Times New Roman"/>
@@ -7216,7 +5871,6 @@
           <w:szCs w:val="28"/>
         </w:rPr>
       </w:pPr>
-      <w:proofErr w:type="spellStart"/>
       <w:r>
         <w:rPr>
           <w:rFonts w:ascii="Times New Roman" w:hAnsi="Times New Roman" w:cs="Times New Roman"/>
@@ -7226,7 +5880,6 @@
         </w:rPr>
         <w:t>getCount</w:t>
       </w:r>
-      <w:proofErr w:type="spellEnd"/>
       <w:r>
         <w:rPr>
           <w:rFonts w:ascii="Times New Roman" w:hAnsi="Times New Roman" w:cs="Times New Roman"/>
@@ -7259,7 +5912,6 @@
           <w:szCs w:val="28"/>
         </w:rPr>
       </w:pPr>
-      <w:proofErr w:type="spellStart"/>
       <w:r>
         <w:rPr>
           <w:rFonts w:ascii="Times New Roman" w:hAnsi="Times New Roman" w:cs="Times New Roman"/>
@@ -7269,7 +5921,6 @@
         </w:rPr>
         <w:t>isLastVersion</w:t>
       </w:r>
-      <w:proofErr w:type="spellEnd"/>
       <w:r>
         <w:rPr>
           <w:rFonts w:ascii="Times New Roman" w:hAnsi="Times New Roman" w:cs="Times New Roman"/>
@@ -7286,7 +5937,6 @@
         </w:rPr>
         <w:t xml:space="preserve">возвращает экземпляр </w:t>
       </w:r>
-      <w:proofErr w:type="spellStart"/>
       <w:r>
         <w:rPr>
           <w:rFonts w:ascii="Times New Roman" w:hAnsi="Times New Roman" w:cs="Times New Roman"/>
@@ -7296,7 +5946,6 @@
         </w:rPr>
         <w:t>FileVersionModel</w:t>
       </w:r>
-      <w:proofErr w:type="spellEnd"/>
       <w:r>
         <w:rPr>
           <w:rFonts w:ascii="Times New Roman" w:hAnsi="Times New Roman" w:cs="Times New Roman"/>
@@ -7321,18 +5970,15 @@
           <w:szCs w:val="28"/>
         </w:rPr>
       </w:pPr>
-      <w:proofErr w:type="spellStart"/>
-      <w:r>
-        <w:rPr>
-          <w:rFonts w:ascii="Times New Roman" w:hAnsi="Times New Roman" w:cs="Times New Roman"/>
-          <w:sz w:val="28"/>
-          <w:szCs w:val="28"/>
-          <w:lang w:val="en-US"/>
-        </w:rPr>
-        <w:lastRenderedPageBreak/>
+      <w:r>
+        <w:rPr>
+          <w:rFonts w:ascii="Times New Roman" w:hAnsi="Times New Roman" w:cs="Times New Roman"/>
+          <w:sz w:val="28"/>
+          <w:szCs w:val="28"/>
+          <w:lang w:val="en-US"/>
+        </w:rPr>
         <w:t>getVersinoList</w:t>
       </w:r>
-      <w:proofErr w:type="spellEnd"/>
       <w:r>
         <w:rPr>
           <w:rFonts w:ascii="Times New Roman" w:hAnsi="Times New Roman" w:cs="Times New Roman"/>
@@ -7349,7 +5995,6 @@
         </w:rPr>
         <w:t xml:space="preserve">возвращает список всех версий файла в виде массива экземпляров </w:t>
       </w:r>
-      <w:proofErr w:type="spellStart"/>
       <w:r>
         <w:rPr>
           <w:rFonts w:ascii="Times New Roman" w:hAnsi="Times New Roman" w:cs="Times New Roman"/>
@@ -7359,7 +6004,6 @@
         </w:rPr>
         <w:t>FileVersionModel</w:t>
       </w:r>
-      <w:proofErr w:type="spellEnd"/>
       <w:r>
         <w:rPr>
           <w:rFonts w:ascii="Times New Roman" w:hAnsi="Times New Roman" w:cs="Times New Roman"/>
@@ -7384,7 +6028,6 @@
           <w:szCs w:val="28"/>
         </w:rPr>
       </w:pPr>
-      <w:proofErr w:type="spellStart"/>
       <w:r>
         <w:rPr>
           <w:rFonts w:ascii="Times New Roman" w:hAnsi="Times New Roman" w:cs="Times New Roman"/>
@@ -7394,7 +6037,6 @@
         </w:rPr>
         <w:t>findUnfilled</w:t>
       </w:r>
-      <w:proofErr w:type="spellEnd"/>
       <w:r>
         <w:rPr>
           <w:rFonts w:ascii="Times New Roman" w:hAnsi="Times New Roman" w:cs="Times New Roman"/>
@@ -7505,7 +6147,6 @@
         </w:rPr>
         <w:t xml:space="preserve">Для работы со свойствами был разработан класс </w:t>
       </w:r>
-      <w:proofErr w:type="spellStart"/>
       <w:r>
         <w:rPr>
           <w:rFonts w:ascii="Times New Roman" w:hAnsi="Times New Roman" w:cs="Times New Roman"/>
@@ -7516,7 +6157,6 @@
         </w:rPr>
         <w:t>PropertyModel</w:t>
       </w:r>
-      <w:proofErr w:type="spellEnd"/>
       <w:r>
         <w:rPr>
           <w:rFonts w:ascii="Times New Roman" w:hAnsi="Times New Roman" w:cs="Times New Roman"/>
@@ -7606,6 +6246,7 @@
           <w:sz w:val="28"/>
           <w:szCs w:val="28"/>
         </w:rPr>
+        <w:lastRenderedPageBreak/>
         <w:t>Рисунок 2</w:t>
       </w:r>
       <w:r>
@@ -7632,7 +6273,6 @@
         </w:rPr>
         <w:t xml:space="preserve"> </w:t>
       </w:r>
-      <w:proofErr w:type="spellStart"/>
       <w:r>
         <w:rPr>
           <w:rFonts w:ascii="Times New Roman" w:hAnsi="Times New Roman" w:cs="Times New Roman"/>
@@ -7643,7 +6283,6 @@
         </w:rPr>
         <w:t>PropertyModel</w:t>
       </w:r>
-      <w:proofErr w:type="spellEnd"/>
       <w:r>
         <w:rPr>
           <w:rFonts w:ascii="Times New Roman" w:hAnsi="Times New Roman" w:cs="Times New Roman"/>
@@ -7675,8 +6314,6 @@
         </w:rPr>
         <w:t xml:space="preserve">Метод </w:t>
       </w:r>
-      <w:proofErr w:type="spellStart"/>
-      <w:proofErr w:type="gramStart"/>
       <w:r>
         <w:rPr>
           <w:rFonts w:ascii="Times New Roman" w:hAnsi="Times New Roman" w:cs="Times New Roman"/>
@@ -7687,25 +6324,14 @@
         </w:rPr>
         <w:t>findAll</w:t>
       </w:r>
-      <w:proofErr w:type="spellEnd"/>
-      <w:r>
-        <w:rPr>
-          <w:rFonts w:ascii="Times New Roman" w:hAnsi="Times New Roman" w:cs="Times New Roman"/>
-          <w:color w:val="000000"/>
-          <w:sz w:val="28"/>
-          <w:szCs w:val="28"/>
-        </w:rPr>
-        <w:t>(</w:t>
-      </w:r>
-      <w:proofErr w:type="gramEnd"/>
-      <w:r>
-        <w:rPr>
-          <w:rFonts w:ascii="Times New Roman" w:hAnsi="Times New Roman" w:cs="Times New Roman"/>
-          <w:color w:val="000000"/>
-          <w:sz w:val="28"/>
-          <w:szCs w:val="28"/>
-        </w:rPr>
-        <w:t xml:space="preserve">) </w:t>
+      <w:r>
+        <w:rPr>
+          <w:rFonts w:ascii="Times New Roman" w:hAnsi="Times New Roman" w:cs="Times New Roman"/>
+          <w:color w:val="000000"/>
+          <w:sz w:val="28"/>
+          <w:szCs w:val="28"/>
+        </w:rPr>
+        <w:t xml:space="preserve">() </w:t>
       </w:r>
       <w:r>
         <w:rPr>
@@ -7716,7 +6342,6 @@
         </w:rPr>
         <w:t xml:space="preserve">предназначен для получения массива всех свойств в системе, метод </w:t>
       </w:r>
-      <w:proofErr w:type="spellStart"/>
       <w:r>
         <w:rPr>
           <w:rFonts w:ascii="Times New Roman" w:hAnsi="Times New Roman" w:cs="Times New Roman"/>
@@ -7727,7 +6352,6 @@
         </w:rPr>
         <w:t>getCount</w:t>
       </w:r>
-      <w:proofErr w:type="spellEnd"/>
       <w:r>
         <w:rPr>
           <w:rFonts w:ascii="Times New Roman" w:hAnsi="Times New Roman" w:cs="Times New Roman"/>
@@ -7804,7 +6428,6 @@
         </w:rPr>
         <w:t xml:space="preserve">Для работы со свойствами файла предназначена таблица </w:t>
       </w:r>
-      <w:proofErr w:type="spellStart"/>
       <w:r>
         <w:rPr>
           <w:rFonts w:ascii="Times New Roman" w:hAnsi="Times New Roman" w:cs="Times New Roman"/>
@@ -7815,7 +6438,6 @@
         </w:rPr>
         <w:t>fileProperty</w:t>
       </w:r>
-      <w:proofErr w:type="spellEnd"/>
       <w:r>
         <w:rPr>
           <w:rFonts w:ascii="Times New Roman" w:hAnsi="Times New Roman" w:cs="Times New Roman"/>
@@ -7834,7 +6456,6 @@
         </w:rPr>
         <w:t xml:space="preserve">и класс </w:t>
       </w:r>
-      <w:proofErr w:type="spellStart"/>
       <w:r>
         <w:rPr>
           <w:rFonts w:ascii="Times New Roman" w:hAnsi="Times New Roman" w:cs="Times New Roman"/>
@@ -7845,7 +6466,6 @@
         </w:rPr>
         <w:t>FilePropertyModel</w:t>
       </w:r>
-      <w:proofErr w:type="spellEnd"/>
       <w:r>
         <w:rPr>
           <w:rFonts w:ascii="Times New Roman" w:hAnsi="Times New Roman" w:cs="Times New Roman"/>
@@ -7889,17 +6509,7 @@
           <w:sz w:val="28"/>
           <w:szCs w:val="28"/>
         </w:rPr>
-        <w:t xml:space="preserve">связь «многие ко многим». </w:t>
-      </w:r>
-      <w:r>
-        <w:rPr>
-          <w:rFonts w:ascii="Times New Roman" w:hAnsi="Times New Roman" w:cs="Times New Roman"/>
-          <w:color w:val="000000"/>
-          <w:sz w:val="28"/>
-          <w:szCs w:val="28"/>
-        </w:rPr>
-        <w:lastRenderedPageBreak/>
-        <w:t xml:space="preserve">Для связи с таблицей </w:t>
+        <w:t xml:space="preserve">связь «многие ко многим». Для связи с таблицей </w:t>
       </w:r>
       <w:r>
         <w:rPr>
@@ -7929,7 +6539,6 @@
         </w:rPr>
         <w:t xml:space="preserve">предназначено поле </w:t>
       </w:r>
-      <w:proofErr w:type="spellStart"/>
       <w:r>
         <w:rPr>
           <w:rFonts w:ascii="Times New Roman" w:hAnsi="Times New Roman" w:cs="Times New Roman"/>
@@ -7940,7 +6549,6 @@
         </w:rPr>
         <w:t>fileId</w:t>
       </w:r>
-      <w:proofErr w:type="spellEnd"/>
       <w:r>
         <w:rPr>
           <w:rFonts w:ascii="Times New Roman" w:hAnsi="Times New Roman" w:cs="Times New Roman"/>
@@ -7950,7 +6558,6 @@
         </w:rPr>
         <w:t xml:space="preserve">, а для связи со свойством – поле </w:t>
       </w:r>
-      <w:proofErr w:type="spellStart"/>
       <w:r>
         <w:rPr>
           <w:rFonts w:ascii="Times New Roman" w:hAnsi="Times New Roman" w:cs="Times New Roman"/>
@@ -7961,7 +6568,6 @@
         </w:rPr>
         <w:t>propertyId</w:t>
       </w:r>
-      <w:proofErr w:type="spellEnd"/>
       <w:r>
         <w:rPr>
           <w:rFonts w:ascii="Times New Roman" w:hAnsi="Times New Roman" w:cs="Times New Roman"/>
@@ -8017,7 +6623,6 @@
         </w:rPr>
         <w:t xml:space="preserve">Диаграмма класса </w:t>
       </w:r>
-      <w:proofErr w:type="spellStart"/>
       <w:r>
         <w:rPr>
           <w:rFonts w:ascii="Times New Roman" w:hAnsi="Times New Roman" w:cs="Times New Roman"/>
@@ -8028,7 +6633,6 @@
         </w:rPr>
         <w:t>FilePropertyModel</w:t>
       </w:r>
-      <w:proofErr w:type="spellEnd"/>
       <w:r>
         <w:rPr>
           <w:rFonts w:ascii="Times New Roman" w:hAnsi="Times New Roman" w:cs="Times New Roman"/>
@@ -8153,7 +6757,6 @@
         </w:rPr>
         <w:t xml:space="preserve"> </w:t>
       </w:r>
-      <w:proofErr w:type="spellStart"/>
       <w:r>
         <w:rPr>
           <w:rFonts w:ascii="Times New Roman" w:hAnsi="Times New Roman" w:cs="Times New Roman"/>
@@ -8164,7 +6767,6 @@
         </w:rPr>
         <w:t>FilePropertyModel</w:t>
       </w:r>
-      <w:proofErr w:type="spellEnd"/>
       <w:r>
         <w:rPr>
           <w:rFonts w:ascii="Times New Roman" w:hAnsi="Times New Roman" w:cs="Times New Roman"/>
@@ -8196,8 +6798,6 @@
         </w:rPr>
         <w:t xml:space="preserve">Для получения экземпляра свойства предназначен метод </w:t>
       </w:r>
-      <w:proofErr w:type="spellStart"/>
-      <w:proofErr w:type="gramStart"/>
       <w:r>
         <w:rPr>
           <w:rFonts w:ascii="Times New Roman" w:hAnsi="Times New Roman" w:cs="Times New Roman"/>
@@ -8208,25 +6808,14 @@
         </w:rPr>
         <w:t>getProperty</w:t>
       </w:r>
-      <w:proofErr w:type="spellEnd"/>
-      <w:r>
-        <w:rPr>
-          <w:rFonts w:ascii="Times New Roman" w:hAnsi="Times New Roman" w:cs="Times New Roman"/>
-          <w:color w:val="000000"/>
-          <w:sz w:val="28"/>
-          <w:szCs w:val="28"/>
-        </w:rPr>
-        <w:t>(</w:t>
-      </w:r>
-      <w:proofErr w:type="gramEnd"/>
-      <w:r>
-        <w:rPr>
-          <w:rFonts w:ascii="Times New Roman" w:hAnsi="Times New Roman" w:cs="Times New Roman"/>
-          <w:color w:val="000000"/>
-          <w:sz w:val="28"/>
-          <w:szCs w:val="28"/>
-        </w:rPr>
-        <w:t xml:space="preserve">). </w:t>
+      <w:r>
+        <w:rPr>
+          <w:rFonts w:ascii="Times New Roman" w:hAnsi="Times New Roman" w:cs="Times New Roman"/>
+          <w:color w:val="000000"/>
+          <w:sz w:val="28"/>
+          <w:szCs w:val="28"/>
+        </w:rPr>
+        <w:t xml:space="preserve">(). </w:t>
       </w:r>
       <w:r>
         <w:rPr>
@@ -8237,8 +6826,6 @@
         </w:rPr>
         <w:t xml:space="preserve">Метод </w:t>
       </w:r>
-      <w:proofErr w:type="spellStart"/>
-      <w:proofErr w:type="gramStart"/>
       <w:r>
         <w:rPr>
           <w:rFonts w:ascii="Times New Roman" w:hAnsi="Times New Roman" w:cs="Times New Roman"/>
@@ -8249,17 +6836,72 @@
         </w:rPr>
         <w:t>getProperties</w:t>
       </w:r>
-      <w:proofErr w:type="spellEnd"/>
-      <w:r>
-        <w:rPr>
-          <w:rFonts w:ascii="Times New Roman" w:hAnsi="Times New Roman" w:cs="Times New Roman"/>
-          <w:color w:val="000000"/>
-          <w:sz w:val="28"/>
-          <w:szCs w:val="28"/>
-        </w:rPr>
-        <w:t>(</w:t>
-      </w:r>
-      <w:proofErr w:type="gramEnd"/>
+      <w:r>
+        <w:rPr>
+          <w:rFonts w:ascii="Times New Roman" w:hAnsi="Times New Roman" w:cs="Times New Roman"/>
+          <w:color w:val="000000"/>
+          <w:sz w:val="28"/>
+          <w:szCs w:val="28"/>
+        </w:rPr>
+        <w:t xml:space="preserve">() </w:t>
+      </w:r>
+      <w:r>
+        <w:rPr>
+          <w:rFonts w:ascii="Times New Roman" w:hAnsi="Times New Roman" w:cs="Times New Roman"/>
+          <w:color w:val="000000"/>
+          <w:sz w:val="28"/>
+          <w:szCs w:val="28"/>
+        </w:rPr>
+        <w:t xml:space="preserve">предназначен для получения массива всех свойств в системе, метод </w:t>
+      </w:r>
+      <w:r>
+        <w:rPr>
+          <w:rFonts w:ascii="Times New Roman" w:hAnsi="Times New Roman" w:cs="Times New Roman"/>
+          <w:color w:val="000000"/>
+          <w:sz w:val="28"/>
+          <w:szCs w:val="28"/>
+          <w:lang w:val="en-US"/>
+        </w:rPr>
+        <w:t>findById</w:t>
+      </w:r>
+      <w:r>
+        <w:rPr>
+          <w:rFonts w:ascii="Times New Roman" w:hAnsi="Times New Roman" w:cs="Times New Roman"/>
+          <w:color w:val="000000"/>
+          <w:sz w:val="28"/>
+          <w:szCs w:val="28"/>
+        </w:rPr>
+        <w:t xml:space="preserve"> (</w:t>
+      </w:r>
+      <w:r>
+        <w:rPr>
+          <w:rFonts w:ascii="Times New Roman" w:hAnsi="Times New Roman" w:cs="Times New Roman"/>
+          <w:color w:val="000000"/>
+          <w:sz w:val="28"/>
+          <w:szCs w:val="28"/>
+          <w:lang w:val="en-US"/>
+        </w:rPr>
+        <w:t>Integer</w:t>
+      </w:r>
+      <w:r>
+        <w:rPr>
+          <w:rFonts w:ascii="Times New Roman" w:hAnsi="Times New Roman" w:cs="Times New Roman"/>
+          <w:color w:val="000000"/>
+          <w:sz w:val="28"/>
+          <w:szCs w:val="28"/>
+        </w:rPr>
+        <w:t xml:space="preserve"> </w:t>
+      </w:r>
+      <w:r>
+        <w:rPr>
+          <w:rFonts w:ascii="Times New Roman" w:hAnsi="Times New Roman" w:cs="Times New Roman"/>
+          <w:color w:val="000000"/>
+          <w:sz w:val="28"/>
+          <w:szCs w:val="28"/>
+          <w:lang w:val="en-US"/>
+        </w:rPr>
+        <w:t>id</w:t>
+      </w:r>
       <w:r>
         <w:rPr>
           <w:rFonts w:ascii="Times New Roman" w:hAnsi="Times New Roman" w:cs="Times New Roman"/>
@@ -8276,20 +6918,55 @@
           <w:sz w:val="28"/>
           <w:szCs w:val="28"/>
         </w:rPr>
-        <w:t xml:space="preserve">предназначен для получения массива всех свойств в системе, метод </w:t>
-      </w:r>
-      <w:proofErr w:type="spellStart"/>
-      <w:r>
-        <w:rPr>
-          <w:rFonts w:ascii="Times New Roman" w:hAnsi="Times New Roman" w:cs="Times New Roman"/>
-          <w:color w:val="000000"/>
-          <w:sz w:val="28"/>
-          <w:szCs w:val="28"/>
-          <w:lang w:val="en-US"/>
-        </w:rPr>
-        <w:t>findById</w:t>
-      </w:r>
-      <w:proofErr w:type="spellEnd"/>
+        <w:t>–</w:t>
+      </w:r>
+      <w:r>
+        <w:rPr>
+          <w:rFonts w:ascii="Times New Roman" w:hAnsi="Times New Roman" w:cs="Times New Roman"/>
+          <w:color w:val="000000"/>
+          <w:sz w:val="28"/>
+          <w:szCs w:val="28"/>
+        </w:rPr>
+        <w:t xml:space="preserve"> </w:t>
+      </w:r>
+      <w:r>
+        <w:rPr>
+          <w:rFonts w:ascii="Times New Roman" w:hAnsi="Times New Roman" w:cs="Times New Roman"/>
+          <w:color w:val="000000"/>
+          <w:sz w:val="28"/>
+          <w:szCs w:val="28"/>
+        </w:rPr>
+        <w:t xml:space="preserve">для получения экземпляра свойства файла </w:t>
+      </w:r>
+      <w:r>
+        <w:rPr>
+          <w:rFonts w:ascii="Times New Roman" w:hAnsi="Times New Roman" w:cs="Times New Roman"/>
+          <w:color w:val="000000"/>
+          <w:sz w:val="28"/>
+          <w:szCs w:val="28"/>
+          <w:lang w:val="en-US"/>
+        </w:rPr>
+        <w:t>FilePropertyModel</w:t>
+      </w:r>
+      <w:r>
+        <w:rPr>
+          <w:rFonts w:ascii="Times New Roman" w:hAnsi="Times New Roman" w:cs="Times New Roman"/>
+          <w:color w:val="000000"/>
+          <w:sz w:val="28"/>
+          <w:szCs w:val="28"/>
+        </w:rPr>
+        <w:t xml:space="preserve">. Для того, чтобы избежать дублирования связи файла со свойстом, был добавлен метод </w:t>
+      </w:r>
+      <w:r>
+        <w:rPr>
+          <w:rFonts w:ascii="Times New Roman" w:hAnsi="Times New Roman" w:cs="Times New Roman"/>
+          <w:color w:val="000000"/>
+          <w:sz w:val="28"/>
+          <w:szCs w:val="28"/>
+          <w:lang w:val="en-US"/>
+        </w:rPr>
+        <w:t>isPropertyExist</w:t>
+      </w:r>
       <w:r>
         <w:rPr>
           <w:rFonts w:ascii="Times New Roman" w:hAnsi="Times New Roman" w:cs="Times New Roman"/>
@@ -8326,105 +7003,16 @@
           <w:szCs w:val="28"/>
           <w:lang w:val="en-US"/>
         </w:rPr>
-        <w:t>id</w:t>
-      </w:r>
-      <w:r>
-        <w:rPr>
-          <w:rFonts w:ascii="Times New Roman" w:hAnsi="Times New Roman" w:cs="Times New Roman"/>
-          <w:color w:val="000000"/>
-          <w:sz w:val="28"/>
-          <w:szCs w:val="28"/>
-        </w:rPr>
-        <w:t xml:space="preserve">) </w:t>
-      </w:r>
-      <w:r>
-        <w:rPr>
-          <w:rFonts w:ascii="Times New Roman" w:hAnsi="Times New Roman" w:cs="Times New Roman"/>
-          <w:color w:val="000000"/>
-          <w:sz w:val="28"/>
-          <w:szCs w:val="28"/>
-        </w:rPr>
-        <w:t>–</w:t>
-      </w:r>
-      <w:r>
-        <w:rPr>
-          <w:rFonts w:ascii="Times New Roman" w:hAnsi="Times New Roman" w:cs="Times New Roman"/>
-          <w:color w:val="000000"/>
-          <w:sz w:val="28"/>
-          <w:szCs w:val="28"/>
-        </w:rPr>
-        <w:t xml:space="preserve"> </w:t>
-      </w:r>
-      <w:r>
-        <w:rPr>
-          <w:rFonts w:ascii="Times New Roman" w:hAnsi="Times New Roman" w:cs="Times New Roman"/>
-          <w:color w:val="000000"/>
-          <w:sz w:val="28"/>
-          <w:szCs w:val="28"/>
-        </w:rPr>
-        <w:t xml:space="preserve">для получения экземпляра свойства файла </w:t>
-      </w:r>
-      <w:proofErr w:type="spellStart"/>
-      <w:r>
-        <w:rPr>
-          <w:rFonts w:ascii="Times New Roman" w:hAnsi="Times New Roman" w:cs="Times New Roman"/>
-          <w:color w:val="000000"/>
-          <w:sz w:val="28"/>
-          <w:szCs w:val="28"/>
-          <w:lang w:val="en-US"/>
-        </w:rPr>
-        <w:t>FilePropertyModel</w:t>
-      </w:r>
-      <w:proofErr w:type="spellEnd"/>
-      <w:r>
-        <w:rPr>
-          <w:rFonts w:ascii="Times New Roman" w:hAnsi="Times New Roman" w:cs="Times New Roman"/>
-          <w:color w:val="000000"/>
-          <w:sz w:val="28"/>
-          <w:szCs w:val="28"/>
-        </w:rPr>
-        <w:t xml:space="preserve">. Для того, чтобы избежать дублирования связи файла со </w:t>
-      </w:r>
-      <w:proofErr w:type="spellStart"/>
-      <w:r>
-        <w:rPr>
-          <w:rFonts w:ascii="Times New Roman" w:hAnsi="Times New Roman" w:cs="Times New Roman"/>
-          <w:color w:val="000000"/>
-          <w:sz w:val="28"/>
-          <w:szCs w:val="28"/>
-        </w:rPr>
-        <w:t>свойстом</w:t>
-      </w:r>
-      <w:proofErr w:type="spellEnd"/>
-      <w:r>
-        <w:rPr>
-          <w:rFonts w:ascii="Times New Roman" w:hAnsi="Times New Roman" w:cs="Times New Roman"/>
-          <w:color w:val="000000"/>
-          <w:sz w:val="28"/>
-          <w:szCs w:val="28"/>
-        </w:rPr>
-        <w:t xml:space="preserve">, был добавлен метод </w:t>
-      </w:r>
-      <w:proofErr w:type="spellStart"/>
-      <w:r>
-        <w:rPr>
-          <w:rFonts w:ascii="Times New Roman" w:hAnsi="Times New Roman" w:cs="Times New Roman"/>
-          <w:color w:val="000000"/>
-          <w:sz w:val="28"/>
-          <w:szCs w:val="28"/>
-          <w:lang w:val="en-US"/>
-        </w:rPr>
-        <w:t>isPropertyExist</w:t>
-      </w:r>
-      <w:proofErr w:type="spellEnd"/>
-      <w:r>
-        <w:rPr>
-          <w:rFonts w:ascii="Times New Roman" w:hAnsi="Times New Roman" w:cs="Times New Roman"/>
-          <w:color w:val="000000"/>
-          <w:sz w:val="28"/>
-          <w:szCs w:val="28"/>
-        </w:rPr>
-        <w:t xml:space="preserve"> (</w:t>
+        <w:t>fileId</w:t>
+      </w:r>
+      <w:r>
+        <w:rPr>
+          <w:rFonts w:ascii="Times New Roman" w:hAnsi="Times New Roman" w:cs="Times New Roman"/>
+          <w:color w:val="000000"/>
+          <w:sz w:val="28"/>
+          <w:szCs w:val="28"/>
+        </w:rPr>
+        <w:t xml:space="preserve">, </w:t>
       </w:r>
       <w:r>
         <w:rPr>
@@ -8445,58 +7033,17 @@
         </w:rPr>
         <w:t xml:space="preserve"> </w:t>
       </w:r>
-      <w:proofErr w:type="spellStart"/>
-      <w:r>
-        <w:rPr>
-          <w:rFonts w:ascii="Times New Roman" w:hAnsi="Times New Roman" w:cs="Times New Roman"/>
-          <w:color w:val="000000"/>
-          <w:sz w:val="28"/>
-          <w:szCs w:val="28"/>
-          <w:lang w:val="en-US"/>
-        </w:rPr>
-        <w:t>fileId</w:t>
-      </w:r>
-      <w:proofErr w:type="spellEnd"/>
-      <w:r>
-        <w:rPr>
-          <w:rFonts w:ascii="Times New Roman" w:hAnsi="Times New Roman" w:cs="Times New Roman"/>
-          <w:color w:val="000000"/>
-          <w:sz w:val="28"/>
-          <w:szCs w:val="28"/>
-        </w:rPr>
-        <w:t xml:space="preserve">, </w:t>
-      </w:r>
-      <w:r>
-        <w:rPr>
-          <w:rFonts w:ascii="Times New Roman" w:hAnsi="Times New Roman" w:cs="Times New Roman"/>
-          <w:color w:val="000000"/>
-          <w:sz w:val="28"/>
-          <w:szCs w:val="28"/>
-          <w:lang w:val="en-US"/>
-        </w:rPr>
-        <w:t>Integer</w:t>
-      </w:r>
-      <w:r>
-        <w:rPr>
-          <w:rFonts w:ascii="Times New Roman" w:hAnsi="Times New Roman" w:cs="Times New Roman"/>
-          <w:color w:val="000000"/>
-          <w:sz w:val="28"/>
-          <w:szCs w:val="28"/>
-        </w:rPr>
-        <w:t xml:space="preserve"> </w:t>
-      </w:r>
-      <w:proofErr w:type="spellStart"/>
-      <w:r>
-        <w:rPr>
-          <w:rFonts w:ascii="Times New Roman" w:hAnsi="Times New Roman" w:cs="Times New Roman"/>
-          <w:color w:val="000000"/>
-          <w:sz w:val="28"/>
-          <w:szCs w:val="28"/>
-          <w:lang w:val="en-US"/>
-        </w:rPr>
+      <w:r>
+        <w:rPr>
+          <w:rFonts w:ascii="Times New Roman" w:hAnsi="Times New Roman" w:cs="Times New Roman"/>
+          <w:color w:val="000000"/>
+          <w:sz w:val="28"/>
+          <w:szCs w:val="28"/>
+          <w:lang w:val="en-US"/>
+        </w:rPr>
+        <w:lastRenderedPageBreak/>
         <w:t>propertyId</w:t>
       </w:r>
-      <w:proofErr w:type="spellEnd"/>
       <w:r>
         <w:rPr>
           <w:rFonts w:ascii="Times New Roman" w:hAnsi="Times New Roman" w:cs="Times New Roman"/>
@@ -8537,7 +7084,70 @@
         </w:rPr>
         <w:t xml:space="preserve">Для свойств версии файла были разработаны таблица </w:t>
       </w:r>
-      <w:proofErr w:type="spellStart"/>
+      <w:r>
+        <w:rPr>
+          <w:rFonts w:ascii="Times New Roman" w:hAnsi="Times New Roman" w:cs="Times New Roman"/>
+          <w:color w:val="000000"/>
+          <w:sz w:val="28"/>
+          <w:szCs w:val="28"/>
+        </w:rPr>
+        <w:t xml:space="preserve">fileVersionProperty </w:t>
+      </w:r>
+      <w:r>
+        <w:rPr>
+          <w:rFonts w:ascii="Times New Roman" w:hAnsi="Times New Roman" w:cs="Times New Roman"/>
+          <w:color w:val="000000"/>
+          <w:sz w:val="28"/>
+          <w:szCs w:val="28"/>
+        </w:rPr>
+        <w:t>и</w:t>
+      </w:r>
+      <w:r>
+        <w:rPr>
+          <w:rFonts w:ascii="Times New Roman" w:hAnsi="Times New Roman" w:cs="Times New Roman"/>
+          <w:color w:val="000000"/>
+          <w:sz w:val="28"/>
+          <w:szCs w:val="28"/>
+        </w:rPr>
+        <w:t xml:space="preserve"> класс </w:t>
+      </w:r>
+      <w:r>
+        <w:rPr>
+          <w:rFonts w:ascii="Times New Roman" w:hAnsi="Times New Roman" w:cs="Times New Roman"/>
+          <w:color w:val="000000"/>
+          <w:sz w:val="28"/>
+          <w:szCs w:val="28"/>
+        </w:rPr>
+        <w:t xml:space="preserve">для работы с ней – </w:t>
+      </w:r>
+      <w:r>
+        <w:rPr>
+          <w:rFonts w:ascii="Times New Roman" w:hAnsi="Times New Roman" w:cs="Times New Roman"/>
+          <w:color w:val="000000"/>
+          <w:sz w:val="28"/>
+          <w:szCs w:val="28"/>
+          <w:lang w:val="en-US"/>
+        </w:rPr>
+        <w:t>FileVersionPropertyModel</w:t>
+      </w:r>
+      <w:r>
+        <w:rPr>
+          <w:rFonts w:ascii="Times New Roman" w:hAnsi="Times New Roman" w:cs="Times New Roman"/>
+          <w:color w:val="000000"/>
+          <w:sz w:val="28"/>
+          <w:szCs w:val="28"/>
+        </w:rPr>
+        <w:t xml:space="preserve">. </w:t>
+      </w:r>
+      <w:r>
+        <w:rPr>
+          <w:rFonts w:ascii="Times New Roman" w:hAnsi="Times New Roman" w:cs="Times New Roman"/>
+          <w:color w:val="000000"/>
+          <w:sz w:val="28"/>
+          <w:szCs w:val="28"/>
+        </w:rPr>
+        <w:t xml:space="preserve">Таблица </w:t>
+      </w:r>
       <w:r>
         <w:rPr>
           <w:rFonts w:ascii="Times New Roman" w:hAnsi="Times New Roman" w:cs="Times New Roman"/>
@@ -8547,44 +7157,191 @@
         </w:rPr>
         <w:t>fileVersionProperty</w:t>
       </w:r>
-      <w:proofErr w:type="spellEnd"/>
-      <w:r>
-        <w:rPr>
-          <w:rFonts w:ascii="Times New Roman" w:hAnsi="Times New Roman" w:cs="Times New Roman"/>
-          <w:color w:val="000000"/>
-          <w:sz w:val="28"/>
-          <w:szCs w:val="28"/>
-        </w:rPr>
-        <w:t xml:space="preserve"> </w:t>
-      </w:r>
-      <w:r>
-        <w:rPr>
-          <w:rFonts w:ascii="Times New Roman" w:hAnsi="Times New Roman" w:cs="Times New Roman"/>
-          <w:color w:val="000000"/>
-          <w:sz w:val="28"/>
-          <w:szCs w:val="28"/>
-        </w:rPr>
-        <w:t>и</w:t>
-      </w:r>
-      <w:r>
-        <w:rPr>
-          <w:rFonts w:ascii="Times New Roman" w:hAnsi="Times New Roman" w:cs="Times New Roman"/>
-          <w:color w:val="000000"/>
-          <w:sz w:val="28"/>
-          <w:szCs w:val="28"/>
-        </w:rPr>
-        <w:t xml:space="preserve"> класс </w:t>
-      </w:r>
-      <w:r>
-        <w:rPr>
-          <w:rFonts w:ascii="Times New Roman" w:hAnsi="Times New Roman" w:cs="Times New Roman"/>
-          <w:color w:val="000000"/>
-          <w:sz w:val="28"/>
-          <w:szCs w:val="28"/>
-        </w:rPr>
-        <w:t xml:space="preserve">для работы с ней – </w:t>
-      </w:r>
-      <w:proofErr w:type="spellStart"/>
+      <w:r>
+        <w:rPr>
+          <w:rFonts w:ascii="Times New Roman" w:hAnsi="Times New Roman" w:cs="Times New Roman"/>
+          <w:color w:val="000000"/>
+          <w:sz w:val="28"/>
+          <w:szCs w:val="28"/>
+        </w:rPr>
+        <w:t xml:space="preserve">, аналогично таблице </w:t>
+      </w:r>
+      <w:r>
+        <w:rPr>
+          <w:rFonts w:ascii="Times New Roman" w:hAnsi="Times New Roman" w:cs="Times New Roman"/>
+          <w:color w:val="000000"/>
+          <w:sz w:val="28"/>
+          <w:szCs w:val="28"/>
+          <w:lang w:val="en-US"/>
+        </w:rPr>
+        <w:t>fileProperty</w:t>
+      </w:r>
+      <w:r>
+        <w:rPr>
+          <w:rFonts w:ascii="Times New Roman" w:hAnsi="Times New Roman" w:cs="Times New Roman"/>
+          <w:color w:val="000000"/>
+          <w:sz w:val="28"/>
+          <w:szCs w:val="28"/>
+        </w:rPr>
+        <w:t>, реализует связь «многие ко многим».</w:t>
+      </w:r>
+      <w:r>
+        <w:rPr>
+          <w:rFonts w:ascii="Times New Roman" w:hAnsi="Times New Roman" w:cs="Times New Roman"/>
+          <w:color w:val="000000"/>
+          <w:sz w:val="28"/>
+          <w:szCs w:val="28"/>
+        </w:rPr>
+        <w:t xml:space="preserve"> Для связи с таблицей </w:t>
+      </w:r>
+      <w:r>
+        <w:rPr>
+          <w:rFonts w:ascii="Times New Roman" w:hAnsi="Times New Roman" w:cs="Times New Roman"/>
+          <w:color w:val="000000"/>
+          <w:sz w:val="28"/>
+          <w:szCs w:val="28"/>
+          <w:lang w:val="en-US"/>
+        </w:rPr>
+        <w:t>fileVersion</w:t>
+      </w:r>
+      <w:r>
+        <w:rPr>
+          <w:rFonts w:ascii="Times New Roman" w:hAnsi="Times New Roman" w:cs="Times New Roman"/>
+          <w:color w:val="000000"/>
+          <w:sz w:val="28"/>
+          <w:szCs w:val="28"/>
+        </w:rPr>
+        <w:t xml:space="preserve"> </w:t>
+      </w:r>
+      <w:r>
+        <w:rPr>
+          <w:rFonts w:ascii="Times New Roman" w:hAnsi="Times New Roman" w:cs="Times New Roman"/>
+          <w:color w:val="000000"/>
+          <w:sz w:val="28"/>
+          <w:szCs w:val="28"/>
+        </w:rPr>
+        <w:t xml:space="preserve">нужно поле </w:t>
+      </w:r>
+      <w:r>
+        <w:rPr>
+          <w:rFonts w:ascii="Times New Roman" w:hAnsi="Times New Roman" w:cs="Times New Roman"/>
+          <w:color w:val="000000"/>
+          <w:sz w:val="28"/>
+          <w:szCs w:val="28"/>
+        </w:rPr>
+        <w:t>fileVersionId</w:t>
+      </w:r>
+      <w:r>
+        <w:rPr>
+          <w:rFonts w:ascii="Times New Roman" w:hAnsi="Times New Roman" w:cs="Times New Roman"/>
+          <w:color w:val="000000"/>
+          <w:sz w:val="28"/>
+          <w:szCs w:val="28"/>
+        </w:rPr>
+        <w:t xml:space="preserve">, для связи с таблицей </w:t>
+      </w:r>
+      <w:r>
+        <w:rPr>
+          <w:rFonts w:ascii="Times New Roman" w:hAnsi="Times New Roman" w:cs="Times New Roman"/>
+          <w:color w:val="000000"/>
+          <w:sz w:val="28"/>
+          <w:szCs w:val="28"/>
+          <w:lang w:val="en-US"/>
+        </w:rPr>
+        <w:t>property</w:t>
+      </w:r>
+      <w:r>
+        <w:rPr>
+          <w:rFonts w:ascii="Times New Roman" w:hAnsi="Times New Roman" w:cs="Times New Roman"/>
+          <w:color w:val="000000"/>
+          <w:sz w:val="28"/>
+          <w:szCs w:val="28"/>
+        </w:rPr>
+        <w:t xml:space="preserve"> </w:t>
+      </w:r>
+      <w:r>
+        <w:rPr>
+          <w:rFonts w:ascii="Times New Roman" w:hAnsi="Times New Roman" w:cs="Times New Roman"/>
+          <w:color w:val="000000"/>
+          <w:sz w:val="28"/>
+          <w:szCs w:val="28"/>
+        </w:rPr>
+        <w:t>–</w:t>
+      </w:r>
+      <w:r>
+        <w:rPr>
+          <w:rFonts w:ascii="Times New Roman" w:hAnsi="Times New Roman" w:cs="Times New Roman"/>
+          <w:color w:val="000000"/>
+          <w:sz w:val="28"/>
+          <w:szCs w:val="28"/>
+        </w:rPr>
+        <w:t xml:space="preserve"> </w:t>
+      </w:r>
+      <w:r>
+        <w:rPr>
+          <w:rFonts w:ascii="Times New Roman" w:hAnsi="Times New Roman" w:cs="Times New Roman"/>
+          <w:color w:val="000000"/>
+          <w:sz w:val="28"/>
+          <w:szCs w:val="28"/>
+        </w:rPr>
+        <w:t xml:space="preserve">поле </w:t>
+      </w:r>
+      <w:r>
+        <w:rPr>
+          <w:rFonts w:ascii="Times New Roman" w:hAnsi="Times New Roman" w:cs="Times New Roman"/>
+          <w:color w:val="000000"/>
+          <w:sz w:val="28"/>
+          <w:szCs w:val="28"/>
+          <w:lang w:val="en-US"/>
+        </w:rPr>
+        <w:t>propertyId</w:t>
+      </w:r>
+      <w:r>
+        <w:rPr>
+          <w:rFonts w:ascii="Times New Roman" w:hAnsi="Times New Roman" w:cs="Times New Roman"/>
+          <w:color w:val="000000"/>
+          <w:sz w:val="28"/>
+          <w:szCs w:val="28"/>
+        </w:rPr>
+        <w:t xml:space="preserve">, а для хранения значения свойства – поле </w:t>
+      </w:r>
+      <w:r>
+        <w:rPr>
+          <w:rFonts w:ascii="Times New Roman" w:hAnsi="Times New Roman" w:cs="Times New Roman"/>
+          <w:color w:val="000000"/>
+          <w:sz w:val="28"/>
+          <w:szCs w:val="28"/>
+          <w:lang w:val="en-US"/>
+        </w:rPr>
+        <w:t>value</w:t>
+      </w:r>
+      <w:r>
+        <w:rPr>
+          <w:rFonts w:ascii="Times New Roman" w:hAnsi="Times New Roman" w:cs="Times New Roman"/>
+          <w:color w:val="000000"/>
+          <w:sz w:val="28"/>
+          <w:szCs w:val="28"/>
+        </w:rPr>
+        <w:t>.</w:t>
+      </w:r>
+      <w:r>
+        <w:rPr>
+          <w:rFonts w:ascii="Times New Roman" w:hAnsi="Times New Roman" w:cs="Times New Roman"/>
+          <w:color w:val="000000"/>
+          <w:sz w:val="28"/>
+          <w:szCs w:val="28"/>
+        </w:rPr>
+        <w:t xml:space="preserve"> </w:t>
+      </w:r>
+      <w:r>
+        <w:rPr>
+          <w:rFonts w:ascii="Times New Roman" w:hAnsi="Times New Roman" w:cs="Times New Roman"/>
+          <w:color w:val="000000"/>
+          <w:sz w:val="28"/>
+          <w:szCs w:val="28"/>
+        </w:rPr>
+        <w:t xml:space="preserve">Класс </w:t>
+      </w:r>
       <w:r>
         <w:rPr>
           <w:rFonts w:ascii="Times New Roman" w:hAnsi="Times New Roman" w:cs="Times New Roman"/>
@@ -8595,261 +7352,15 @@
         </w:rPr>
         <w:t>FileVersionPropertyModel</w:t>
       </w:r>
-      <w:proofErr w:type="spellEnd"/>
-      <w:r>
-        <w:rPr>
-          <w:rFonts w:ascii="Times New Roman" w:hAnsi="Times New Roman" w:cs="Times New Roman"/>
-          <w:color w:val="000000"/>
-          <w:sz w:val="28"/>
-          <w:szCs w:val="28"/>
-        </w:rPr>
-        <w:t xml:space="preserve">. </w:t>
-      </w:r>
-      <w:r>
-        <w:rPr>
-          <w:rFonts w:ascii="Times New Roman" w:hAnsi="Times New Roman" w:cs="Times New Roman"/>
-          <w:color w:val="000000"/>
-          <w:sz w:val="28"/>
-          <w:szCs w:val="28"/>
-        </w:rPr>
-        <w:t xml:space="preserve">Таблица </w:t>
-      </w:r>
-      <w:proofErr w:type="spellStart"/>
-      <w:r>
-        <w:rPr>
-          <w:rFonts w:ascii="Times New Roman" w:hAnsi="Times New Roman" w:cs="Times New Roman"/>
-          <w:color w:val="000000"/>
-          <w:sz w:val="28"/>
-          <w:szCs w:val="28"/>
-        </w:rPr>
-        <w:t>fileVersionProperty</w:t>
-      </w:r>
-      <w:proofErr w:type="spellEnd"/>
-      <w:r>
-        <w:rPr>
-          <w:rFonts w:ascii="Times New Roman" w:hAnsi="Times New Roman" w:cs="Times New Roman"/>
-          <w:color w:val="000000"/>
-          <w:sz w:val="28"/>
-          <w:szCs w:val="28"/>
-        </w:rPr>
-        <w:t xml:space="preserve">, аналогично таблице </w:t>
-      </w:r>
-      <w:proofErr w:type="spellStart"/>
-      <w:r>
-        <w:rPr>
-          <w:rFonts w:ascii="Times New Roman" w:hAnsi="Times New Roman" w:cs="Times New Roman"/>
-          <w:color w:val="000000"/>
-          <w:sz w:val="28"/>
-          <w:szCs w:val="28"/>
-          <w:lang w:val="en-US"/>
-        </w:rPr>
-        <w:t>fileProperty</w:t>
-      </w:r>
-      <w:proofErr w:type="spellEnd"/>
-      <w:r>
-        <w:rPr>
-          <w:rFonts w:ascii="Times New Roman" w:hAnsi="Times New Roman" w:cs="Times New Roman"/>
-          <w:color w:val="000000"/>
-          <w:sz w:val="28"/>
-          <w:szCs w:val="28"/>
-        </w:rPr>
-        <w:t>, реализует связь «многие ко многим».</w:t>
-      </w:r>
-      <w:r>
-        <w:rPr>
-          <w:rFonts w:ascii="Times New Roman" w:hAnsi="Times New Roman" w:cs="Times New Roman"/>
-          <w:color w:val="000000"/>
-          <w:sz w:val="28"/>
-          <w:szCs w:val="28"/>
-        </w:rPr>
-        <w:t xml:space="preserve"> Для связи с таблицей </w:t>
-      </w:r>
-      <w:proofErr w:type="spellStart"/>
-      <w:r>
-        <w:rPr>
-          <w:rFonts w:ascii="Times New Roman" w:hAnsi="Times New Roman" w:cs="Times New Roman"/>
-          <w:color w:val="000000"/>
-          <w:sz w:val="28"/>
-          <w:szCs w:val="28"/>
-          <w:lang w:val="en-US"/>
-        </w:rPr>
-        <w:t>fileVersion</w:t>
-      </w:r>
-      <w:proofErr w:type="spellEnd"/>
-      <w:r>
-        <w:rPr>
-          <w:rFonts w:ascii="Times New Roman" w:hAnsi="Times New Roman" w:cs="Times New Roman"/>
-          <w:color w:val="000000"/>
-          <w:sz w:val="28"/>
-          <w:szCs w:val="28"/>
-        </w:rPr>
-        <w:t xml:space="preserve"> </w:t>
-      </w:r>
-      <w:r>
-        <w:rPr>
-          <w:rFonts w:ascii="Times New Roman" w:hAnsi="Times New Roman" w:cs="Times New Roman"/>
-          <w:color w:val="000000"/>
-          <w:sz w:val="28"/>
-          <w:szCs w:val="28"/>
-        </w:rPr>
-        <w:t xml:space="preserve">нужно поле </w:t>
-      </w:r>
-      <w:proofErr w:type="spellStart"/>
-      <w:r>
-        <w:rPr>
-          <w:rFonts w:ascii="Times New Roman" w:hAnsi="Times New Roman" w:cs="Times New Roman"/>
-          <w:color w:val="000000"/>
-          <w:sz w:val="28"/>
-          <w:szCs w:val="28"/>
-        </w:rPr>
-        <w:t>fileVersionId</w:t>
-      </w:r>
-      <w:proofErr w:type="spellEnd"/>
-      <w:r>
-        <w:rPr>
-          <w:rFonts w:ascii="Times New Roman" w:hAnsi="Times New Roman" w:cs="Times New Roman"/>
-          <w:color w:val="000000"/>
-          <w:sz w:val="28"/>
-          <w:szCs w:val="28"/>
-        </w:rPr>
-        <w:t xml:space="preserve">, для связи с таблицей </w:t>
-      </w:r>
-      <w:r>
-        <w:rPr>
-          <w:rFonts w:ascii="Times New Roman" w:hAnsi="Times New Roman" w:cs="Times New Roman"/>
-          <w:color w:val="000000"/>
-          <w:sz w:val="28"/>
-          <w:szCs w:val="28"/>
-          <w:lang w:val="en-US"/>
-        </w:rPr>
-        <w:t>property</w:t>
-      </w:r>
-      <w:r>
-        <w:rPr>
-          <w:rFonts w:ascii="Times New Roman" w:hAnsi="Times New Roman" w:cs="Times New Roman"/>
-          <w:color w:val="000000"/>
-          <w:sz w:val="28"/>
-          <w:szCs w:val="28"/>
-        </w:rPr>
-        <w:t xml:space="preserve"> </w:t>
-      </w:r>
-      <w:r>
-        <w:rPr>
-          <w:rFonts w:ascii="Times New Roman" w:hAnsi="Times New Roman" w:cs="Times New Roman"/>
-          <w:color w:val="000000"/>
-          <w:sz w:val="28"/>
-          <w:szCs w:val="28"/>
-        </w:rPr>
-        <w:t>–</w:t>
-      </w:r>
-      <w:r>
-        <w:rPr>
-          <w:rFonts w:ascii="Times New Roman" w:hAnsi="Times New Roman" w:cs="Times New Roman"/>
-          <w:color w:val="000000"/>
-          <w:sz w:val="28"/>
-          <w:szCs w:val="28"/>
-        </w:rPr>
-        <w:t xml:space="preserve"> </w:t>
-      </w:r>
-      <w:r>
-        <w:rPr>
-          <w:rFonts w:ascii="Times New Roman" w:hAnsi="Times New Roman" w:cs="Times New Roman"/>
-          <w:color w:val="000000"/>
-          <w:sz w:val="28"/>
-          <w:szCs w:val="28"/>
-        </w:rPr>
-        <w:t xml:space="preserve">поле </w:t>
-      </w:r>
-      <w:proofErr w:type="spellStart"/>
-      <w:r>
-        <w:rPr>
-          <w:rFonts w:ascii="Times New Roman" w:hAnsi="Times New Roman" w:cs="Times New Roman"/>
-          <w:color w:val="000000"/>
-          <w:sz w:val="28"/>
-          <w:szCs w:val="28"/>
-          <w:lang w:val="en-US"/>
-        </w:rPr>
-        <w:t>propertyId</w:t>
-      </w:r>
-      <w:proofErr w:type="spellEnd"/>
-      <w:r>
-        <w:rPr>
-          <w:rFonts w:ascii="Times New Roman" w:hAnsi="Times New Roman" w:cs="Times New Roman"/>
-          <w:color w:val="000000"/>
-          <w:sz w:val="28"/>
-          <w:szCs w:val="28"/>
-        </w:rPr>
-        <w:t xml:space="preserve">, а для хранения значения свойства – поле </w:t>
-      </w:r>
-      <w:r>
-        <w:rPr>
-          <w:rFonts w:ascii="Times New Roman" w:hAnsi="Times New Roman" w:cs="Times New Roman"/>
-          <w:color w:val="000000"/>
-          <w:sz w:val="28"/>
-          <w:szCs w:val="28"/>
-          <w:lang w:val="en-US"/>
-        </w:rPr>
-        <w:t>value</w:t>
-      </w:r>
-      <w:r>
-        <w:rPr>
-          <w:rFonts w:ascii="Times New Roman" w:hAnsi="Times New Roman" w:cs="Times New Roman"/>
-          <w:color w:val="000000"/>
-          <w:sz w:val="28"/>
-          <w:szCs w:val="28"/>
-        </w:rPr>
-        <w:t>.</w:t>
-      </w:r>
-      <w:r>
-        <w:rPr>
-          <w:rFonts w:ascii="Times New Roman" w:hAnsi="Times New Roman" w:cs="Times New Roman"/>
-          <w:color w:val="000000"/>
-          <w:sz w:val="28"/>
-          <w:szCs w:val="28"/>
-        </w:rPr>
-        <w:t xml:space="preserve"> </w:t>
-      </w:r>
-      <w:r>
-        <w:rPr>
-          <w:rFonts w:ascii="Times New Roman" w:hAnsi="Times New Roman" w:cs="Times New Roman"/>
-          <w:color w:val="000000"/>
-          <w:sz w:val="28"/>
-          <w:szCs w:val="28"/>
-        </w:rPr>
-        <w:t xml:space="preserve">Класс </w:t>
-      </w:r>
-      <w:proofErr w:type="spellStart"/>
-      <w:r>
-        <w:rPr>
-          <w:rFonts w:ascii="Times New Roman" w:hAnsi="Times New Roman" w:cs="Times New Roman"/>
-          <w:color w:val="000000"/>
-          <w:sz w:val="28"/>
-          <w:szCs w:val="28"/>
-          <w:lang w:val="en-US"/>
-        </w:rPr>
-        <w:t>FileVersionPropertyModel</w:t>
-      </w:r>
-      <w:proofErr w:type="spellEnd"/>
-      <w:r>
-        <w:rPr>
-          <w:rFonts w:ascii="Times New Roman" w:hAnsi="Times New Roman" w:cs="Times New Roman"/>
-          <w:color w:val="000000"/>
-          <w:sz w:val="28"/>
-          <w:szCs w:val="28"/>
-        </w:rPr>
-        <w:t xml:space="preserve">, в свою очередь, аналогичен </w:t>
-      </w:r>
-      <w:r>
-        <w:rPr>
-          <w:rFonts w:ascii="Times New Roman" w:hAnsi="Times New Roman" w:cs="Times New Roman"/>
-          <w:color w:val="000000"/>
-          <w:sz w:val="28"/>
-          <w:szCs w:val="28"/>
-        </w:rPr>
-        <w:lastRenderedPageBreak/>
-        <w:t xml:space="preserve">классу </w:t>
-      </w:r>
-      <w:proofErr w:type="spellStart"/>
+      <w:r>
+        <w:rPr>
+          <w:rFonts w:ascii="Times New Roman" w:hAnsi="Times New Roman" w:cs="Times New Roman"/>
+          <w:color w:val="000000"/>
+          <w:sz w:val="28"/>
+          <w:szCs w:val="28"/>
+        </w:rPr>
+        <w:t xml:space="preserve">, в свою очередь, аналогичен классу </w:t>
+      </w:r>
       <w:r>
         <w:rPr>
           <w:rFonts w:ascii="Times New Roman" w:hAnsi="Times New Roman" w:cs="Times New Roman"/>
@@ -8860,7 +7371,6 @@
         </w:rPr>
         <w:t>FilePropertyModel</w:t>
       </w:r>
-      <w:proofErr w:type="spellEnd"/>
       <w:r>
         <w:rPr>
           <w:rFonts w:ascii="Times New Roman" w:hAnsi="Times New Roman" w:cs="Times New Roman"/>
@@ -9021,7 +7531,6 @@
         </w:rPr>
         <w:t xml:space="preserve"> </w:t>
       </w:r>
-      <w:proofErr w:type="spellStart"/>
       <w:r>
         <w:rPr>
           <w:rFonts w:ascii="Times New Roman" w:hAnsi="Times New Roman" w:cs="Times New Roman"/>
@@ -9032,7 +7541,6 @@
         </w:rPr>
         <w:t>FileVersionPropertyModel</w:t>
       </w:r>
-      <w:proofErr w:type="spellEnd"/>
       <w:r>
         <w:rPr>
           <w:rFonts w:ascii="Times New Roman" w:hAnsi="Times New Roman" w:cs="Times New Roman"/>
@@ -9083,7 +7591,6 @@
         </w:rPr>
         <w:t xml:space="preserve">, а для работы с ней – класс </w:t>
       </w:r>
-      <w:proofErr w:type="spellStart"/>
       <w:r>
         <w:rPr>
           <w:rFonts w:ascii="Times New Roman" w:hAnsi="Times New Roman" w:cs="Times New Roman"/>
@@ -9094,7 +7601,6 @@
         </w:rPr>
         <w:t>CategoryModel</w:t>
       </w:r>
-      <w:proofErr w:type="spellEnd"/>
       <w:r>
         <w:rPr>
           <w:rFonts w:ascii="Times New Roman" w:hAnsi="Times New Roman" w:cs="Times New Roman"/>
@@ -9111,16 +7617,7 @@
           <w:sz w:val="28"/>
           <w:szCs w:val="28"/>
         </w:rPr>
-        <w:t xml:space="preserve"> </w:t>
-      </w:r>
-      <w:r>
-        <w:rPr>
-          <w:rFonts w:ascii="Times New Roman" w:hAnsi="Times New Roman" w:cs="Times New Roman"/>
-          <w:color w:val="000000"/>
-          <w:sz w:val="28"/>
-          <w:szCs w:val="28"/>
-        </w:rPr>
-        <w:t xml:space="preserve">Для того чтобы категории можно было вкладывать друг в друга, образуя тем самым древовидную структуру, используется поле </w:t>
+        <w:t xml:space="preserve"> Для того чтобы категории можно было вкладывать друг в друга, образуя тем самым древовидную структуру, используется поле </w:t>
       </w:r>
       <w:r>
         <w:rPr>
@@ -9185,7 +7682,17 @@
           <w:sz w:val="28"/>
           <w:szCs w:val="28"/>
         </w:rPr>
-        <w:t xml:space="preserve">Для предоставления модератору или администратору возможности изменения порядка категорий предназначено поле </w:t>
+        <w:t xml:space="preserve">Для </w:t>
+      </w:r>
+      <w:r>
+        <w:rPr>
+          <w:rFonts w:ascii="Times New Roman" w:hAnsi="Times New Roman" w:cs="Times New Roman"/>
+          <w:color w:val="000000"/>
+          <w:sz w:val="28"/>
+          <w:szCs w:val="28"/>
+        </w:rPr>
+        <w:lastRenderedPageBreak/>
+        <w:t xml:space="preserve">предоставления модератору или администратору возможности изменения порядка категорий предназначено поле </w:t>
       </w:r>
       <w:r>
         <w:rPr>
@@ -9204,16 +7711,7 @@
           <w:sz w:val="28"/>
           <w:szCs w:val="28"/>
         </w:rPr>
-        <w:t>, которое отражает номер позиции для категории.</w:t>
-      </w:r>
-      <w:r>
-        <w:rPr>
-          <w:rFonts w:ascii="Times New Roman" w:hAnsi="Times New Roman" w:cs="Times New Roman"/>
-          <w:color w:val="000000"/>
-          <w:sz w:val="28"/>
-          <w:szCs w:val="28"/>
-        </w:rPr>
-        <w:t xml:space="preserve"> Н</w:t>
+        <w:t>, которое отражает номер позиции для категории. Н</w:t>
       </w:r>
       <w:r>
         <w:rPr>
@@ -9279,7 +7777,6 @@
         </w:rPr>
         <w:t xml:space="preserve">класса </w:t>
       </w:r>
-      <w:proofErr w:type="spellStart"/>
       <w:r>
         <w:rPr>
           <w:rFonts w:ascii="Times New Roman" w:hAnsi="Times New Roman" w:cs="Times New Roman"/>
@@ -9290,7 +7787,6 @@
         </w:rPr>
         <w:t>CategoryModel</w:t>
       </w:r>
-      <w:proofErr w:type="spellEnd"/>
       <w:r>
         <w:rPr>
           <w:rFonts w:ascii="Times New Roman" w:hAnsi="Times New Roman" w:cs="Times New Roman"/>
@@ -9336,7 +7832,6 @@
           <w:noProof/>
           <w:lang w:eastAsia="ru-RU"/>
         </w:rPr>
-        <w:lastRenderedPageBreak/>
         <w:drawing>
           <wp:inline distT="0" distB="0" distL="0" distR="0" wp14:anchorId="758ECE4D" wp14:editId="02E94488">
             <wp:extent cx="2190750" cy="3476625"/>
@@ -9417,7 +7912,6 @@
         </w:rPr>
         <w:t xml:space="preserve"> </w:t>
       </w:r>
-      <w:proofErr w:type="spellStart"/>
       <w:r>
         <w:rPr>
           <w:rFonts w:ascii="Times New Roman" w:hAnsi="Times New Roman" w:cs="Times New Roman"/>
@@ -9427,7 +7921,6 @@
         </w:rPr>
         <w:t>CategoryModel</w:t>
       </w:r>
-      <w:proofErr w:type="spellEnd"/>
       <w:r>
         <w:rPr>
           <w:rFonts w:ascii="Times New Roman" w:hAnsi="Times New Roman" w:cs="Times New Roman"/>
@@ -9459,7 +7952,6 @@
         </w:rPr>
         <w:t xml:space="preserve">Класс </w:t>
       </w:r>
-      <w:proofErr w:type="spellStart"/>
       <w:r>
         <w:rPr>
           <w:rFonts w:ascii="Times New Roman" w:hAnsi="Times New Roman" w:cs="Times New Roman"/>
@@ -9470,7 +7962,6 @@
         </w:rPr>
         <w:t>CategoryModel</w:t>
       </w:r>
-      <w:proofErr w:type="spellEnd"/>
       <w:r>
         <w:rPr>
           <w:rFonts w:ascii="Times New Roman" w:hAnsi="Times New Roman" w:cs="Times New Roman"/>
@@ -9506,7 +7997,6 @@
           <w:szCs w:val="28"/>
         </w:rPr>
       </w:pPr>
-      <w:proofErr w:type="spellStart"/>
       <w:r>
         <w:rPr>
           <w:rFonts w:ascii="Times New Roman" w:hAnsi="Times New Roman" w:cs="Times New Roman"/>
@@ -9517,7 +8007,6 @@
         </w:rPr>
         <w:t>getCount</w:t>
       </w:r>
-      <w:proofErr w:type="spellEnd"/>
       <w:r>
         <w:rPr>
           <w:rFonts w:ascii="Times New Roman" w:hAnsi="Times New Roman" w:cs="Times New Roman"/>
@@ -9544,7 +8033,6 @@
           <w:szCs w:val="28"/>
         </w:rPr>
       </w:pPr>
-      <w:proofErr w:type="spellStart"/>
       <w:r>
         <w:rPr>
           <w:rFonts w:ascii="Times New Roman" w:hAnsi="Times New Roman" w:cs="Times New Roman"/>
@@ -9555,7 +8043,6 @@
         </w:rPr>
         <w:t>findAll</w:t>
       </w:r>
-      <w:proofErr w:type="spellEnd"/>
       <w:r>
         <w:rPr>
           <w:rFonts w:ascii="Times New Roman" w:hAnsi="Times New Roman" w:cs="Times New Roman"/>
@@ -9591,7 +8078,6 @@
           <w:szCs w:val="28"/>
         </w:rPr>
       </w:pPr>
-      <w:proofErr w:type="spellStart"/>
       <w:r>
         <w:rPr>
           <w:rFonts w:ascii="Times New Roman" w:hAnsi="Times New Roman" w:cs="Times New Roman"/>
@@ -9602,7 +8088,6 @@
         </w:rPr>
         <w:t>findById</w:t>
       </w:r>
-      <w:proofErr w:type="spellEnd"/>
       <w:r>
         <w:rPr>
           <w:rFonts w:ascii="Times New Roman" w:hAnsi="Times New Roman" w:cs="Times New Roman"/>
@@ -9686,7 +8171,6 @@
         </w:rPr>
         <w:t xml:space="preserve"> </w:t>
       </w:r>
-      <w:proofErr w:type="spellStart"/>
       <w:r>
         <w:rPr>
           <w:rFonts w:ascii="Times New Roman" w:hAnsi="Times New Roman" w:cs="Times New Roman"/>
@@ -9697,7 +8181,6 @@
         </w:rPr>
         <w:t>CategoryModel</w:t>
       </w:r>
-      <w:proofErr w:type="spellEnd"/>
       <w:r>
         <w:rPr>
           <w:rFonts w:ascii="Times New Roman" w:hAnsi="Times New Roman" w:cs="Times New Roman"/>
@@ -9778,7 +8261,6 @@
           <w:szCs w:val="28"/>
         </w:rPr>
       </w:pPr>
-      <w:proofErr w:type="spellStart"/>
       <w:r>
         <w:rPr>
           <w:rFonts w:ascii="Times New Roman" w:hAnsi="Times New Roman" w:cs="Times New Roman"/>
@@ -9789,7 +8271,6 @@
         </w:rPr>
         <w:t>getFiles</w:t>
       </w:r>
-      <w:proofErr w:type="spellEnd"/>
       <w:r>
         <w:rPr>
           <w:rFonts w:ascii="Times New Roman" w:hAnsi="Times New Roman" w:cs="Times New Roman"/>
@@ -9848,18 +8329,17 @@
         </w:rPr>
         <w:t xml:space="preserve"> таблица </w:t>
       </w:r>
-      <w:proofErr w:type="spellStart"/>
-      <w:r>
-        <w:rPr>
-          <w:rFonts w:ascii="Times New Roman" w:hAnsi="Times New Roman" w:cs="Times New Roman"/>
-          <w:color w:val="000000"/>
-          <w:sz w:val="28"/>
-          <w:szCs w:val="28"/>
-          <w:lang w:val="en-US"/>
-        </w:rPr>
+      <w:r>
+        <w:rPr>
+          <w:rFonts w:ascii="Times New Roman" w:hAnsi="Times New Roman" w:cs="Times New Roman"/>
+          <w:color w:val="000000"/>
+          <w:sz w:val="28"/>
+          <w:szCs w:val="28"/>
+          <w:lang w:val="en-US"/>
+        </w:rPr>
+        <w:lastRenderedPageBreak/>
         <w:t>fileCategory</w:t>
       </w:r>
-      <w:proofErr w:type="spellEnd"/>
       <w:r>
         <w:rPr>
           <w:rFonts w:ascii="Times New Roman" w:hAnsi="Times New Roman" w:cs="Times New Roman"/>
@@ -9878,7 +8358,6 @@
         </w:rPr>
         <w:t xml:space="preserve">и класс </w:t>
       </w:r>
-      <w:proofErr w:type="spellStart"/>
       <w:r>
         <w:rPr>
           <w:rFonts w:ascii="Times New Roman" w:hAnsi="Times New Roman" w:cs="Times New Roman"/>
@@ -9889,7 +8368,6 @@
         </w:rPr>
         <w:t>FileCategoryModel</w:t>
       </w:r>
-      <w:proofErr w:type="spellEnd"/>
       <w:r>
         <w:rPr>
           <w:rFonts w:ascii="Times New Roman" w:hAnsi="Times New Roman" w:cs="Times New Roman"/>
@@ -9917,7 +8395,6 @@
         </w:rPr>
         <w:t xml:space="preserve">Таблица </w:t>
       </w:r>
-      <w:proofErr w:type="spellStart"/>
       <w:r>
         <w:rPr>
           <w:rFonts w:ascii="Times New Roman" w:hAnsi="Times New Roman" w:cs="Times New Roman"/>
@@ -9928,7 +8405,6 @@
         </w:rPr>
         <w:t>fileCategory</w:t>
       </w:r>
-      <w:proofErr w:type="spellEnd"/>
       <w:r>
         <w:rPr>
           <w:rFonts w:ascii="Times New Roman" w:hAnsi="Times New Roman" w:cs="Times New Roman"/>
@@ -9975,7 +8451,6 @@
         </w:rPr>
         <w:t xml:space="preserve">полем </w:t>
       </w:r>
-      <w:proofErr w:type="spellStart"/>
       <w:r>
         <w:rPr>
           <w:rFonts w:ascii="Times New Roman" w:hAnsi="Times New Roman" w:cs="Times New Roman"/>
@@ -9986,7 +8461,6 @@
         </w:rPr>
         <w:t>categoryId</w:t>
       </w:r>
-      <w:proofErr w:type="spellEnd"/>
       <w:r>
         <w:rPr>
           <w:rFonts w:ascii="Times New Roman" w:hAnsi="Times New Roman" w:cs="Times New Roman"/>
@@ -10024,7 +8498,6 @@
         </w:rPr>
         <w:t xml:space="preserve">полем </w:t>
       </w:r>
-      <w:proofErr w:type="spellStart"/>
       <w:r>
         <w:rPr>
           <w:rFonts w:ascii="Times New Roman" w:hAnsi="Times New Roman" w:cs="Times New Roman"/>
@@ -10035,7 +8508,6 @@
         </w:rPr>
         <w:t>fileId</w:t>
       </w:r>
-      <w:proofErr w:type="spellEnd"/>
       <w:r>
         <w:rPr>
           <w:rFonts w:ascii="Times New Roman" w:hAnsi="Times New Roman" w:cs="Times New Roman"/>
@@ -10072,7 +8544,6 @@
         </w:rPr>
         <w:t xml:space="preserve">класса </w:t>
       </w:r>
-      <w:proofErr w:type="spellStart"/>
       <w:r>
         <w:rPr>
           <w:rFonts w:ascii="Times New Roman" w:hAnsi="Times New Roman" w:cs="Times New Roman"/>
@@ -10083,7 +8554,6 @@
         </w:rPr>
         <w:t>FileCategoryModel</w:t>
       </w:r>
-      <w:proofErr w:type="spellEnd"/>
       <w:r>
         <w:rPr>
           <w:rFonts w:ascii="Times New Roman" w:hAnsi="Times New Roman" w:cs="Times New Roman"/>
@@ -10129,7 +8599,6 @@
           <w:noProof/>
           <w:lang w:eastAsia="ru-RU"/>
         </w:rPr>
-        <w:lastRenderedPageBreak/>
         <w:drawing>
           <wp:inline distT="0" distB="0" distL="0" distR="0" wp14:anchorId="7CA6AFCE" wp14:editId="3620C15F">
             <wp:extent cx="2164005" cy="3162300"/>
@@ -10210,7 +8679,6 @@
         </w:rPr>
         <w:t xml:space="preserve"> </w:t>
       </w:r>
-      <w:proofErr w:type="spellStart"/>
       <w:r>
         <w:rPr>
           <w:rFonts w:ascii="Times New Roman" w:hAnsi="Times New Roman" w:cs="Times New Roman"/>
@@ -10221,7 +8689,6 @@
         </w:rPr>
         <w:t>FileCategoryModel</w:t>
       </w:r>
-      <w:proofErr w:type="spellEnd"/>
       <w:r>
         <w:rPr>
           <w:rFonts w:ascii="Times New Roman" w:hAnsi="Times New Roman" w:cs="Times New Roman"/>
@@ -10253,7 +8720,6 @@
         </w:rPr>
         <w:t xml:space="preserve">Данный класс имеет связи с классами </w:t>
       </w:r>
-      <w:proofErr w:type="spellStart"/>
       <w:r>
         <w:rPr>
           <w:rFonts w:ascii="Times New Roman" w:hAnsi="Times New Roman" w:cs="Times New Roman"/>
@@ -10264,7 +8730,6 @@
         </w:rPr>
         <w:t>FileModel</w:t>
       </w:r>
-      <w:proofErr w:type="spellEnd"/>
       <w:r>
         <w:rPr>
           <w:rFonts w:ascii="Times New Roman" w:hAnsi="Times New Roman" w:cs="Times New Roman"/>
@@ -10283,7 +8748,6 @@
         </w:rPr>
         <w:t xml:space="preserve">и </w:t>
       </w:r>
-      <w:proofErr w:type="spellStart"/>
       <w:r>
         <w:rPr>
           <w:rFonts w:ascii="Times New Roman" w:hAnsi="Times New Roman" w:cs="Times New Roman"/>
@@ -10294,7 +8758,6 @@
         </w:rPr>
         <w:t>CategoryModel</w:t>
       </w:r>
-      <w:proofErr w:type="spellEnd"/>
       <w:r>
         <w:rPr>
           <w:rFonts w:ascii="Times New Roman" w:hAnsi="Times New Roman" w:cs="Times New Roman"/>
@@ -10313,8 +8776,6 @@
         </w:rPr>
         <w:t xml:space="preserve">Для получения экземпляров классов по этим связям служат методы </w:t>
       </w:r>
-      <w:proofErr w:type="spellStart"/>
-      <w:proofErr w:type="gramStart"/>
       <w:r>
         <w:rPr>
           <w:rFonts w:ascii="Times New Roman" w:hAnsi="Times New Roman" w:cs="Times New Roman"/>
@@ -10325,25 +8786,14 @@
         </w:rPr>
         <w:t>getFile</w:t>
       </w:r>
-      <w:proofErr w:type="spellEnd"/>
-      <w:r>
-        <w:rPr>
-          <w:rFonts w:ascii="Times New Roman" w:hAnsi="Times New Roman" w:cs="Times New Roman"/>
-          <w:color w:val="000000"/>
-          <w:sz w:val="28"/>
-          <w:szCs w:val="28"/>
-        </w:rPr>
-        <w:t>(</w:t>
-      </w:r>
-      <w:proofErr w:type="gramEnd"/>
-      <w:r>
-        <w:rPr>
-          <w:rFonts w:ascii="Times New Roman" w:hAnsi="Times New Roman" w:cs="Times New Roman"/>
-          <w:color w:val="000000"/>
-          <w:sz w:val="28"/>
-          <w:szCs w:val="28"/>
-        </w:rPr>
-        <w:t>)</w:t>
+      <w:r>
+        <w:rPr>
+          <w:rFonts w:ascii="Times New Roman" w:hAnsi="Times New Roman" w:cs="Times New Roman"/>
+          <w:color w:val="000000"/>
+          <w:sz w:val="28"/>
+          <w:szCs w:val="28"/>
+        </w:rPr>
+        <w:t>()</w:t>
       </w:r>
       <w:r>
         <w:rPr>
@@ -10363,7 +8813,6 @@
         </w:rPr>
         <w:t xml:space="preserve">и </w:t>
       </w:r>
-      <w:proofErr w:type="spellStart"/>
       <w:r>
         <w:rPr>
           <w:rFonts w:ascii="Times New Roman" w:hAnsi="Times New Roman" w:cs="Times New Roman"/>
@@ -10374,7 +8823,6 @@
         </w:rPr>
         <w:t>getCategory</w:t>
       </w:r>
-      <w:proofErr w:type="spellEnd"/>
       <w:r>
         <w:rPr>
           <w:rFonts w:ascii="Times New Roman" w:hAnsi="Times New Roman" w:cs="Times New Roman"/>
@@ -10393,7 +8841,6 @@
         </w:rPr>
         <w:t xml:space="preserve">. Для получения всех связей с категориями для необходимого файла был добавлен метод </w:t>
       </w:r>
-      <w:proofErr w:type="spellStart"/>
       <w:r>
         <w:rPr>
           <w:rFonts w:ascii="Times New Roman" w:hAnsi="Times New Roman" w:cs="Times New Roman"/>
@@ -10404,7 +8851,6 @@
         </w:rPr>
         <w:t>findByFile</w:t>
       </w:r>
-      <w:proofErr w:type="spellEnd"/>
       <w:r>
         <w:rPr>
           <w:rFonts w:ascii="Times New Roman" w:hAnsi="Times New Roman" w:cs="Times New Roman"/>
@@ -10433,7 +8879,6 @@
         </w:rPr>
         <w:t xml:space="preserve"> </w:t>
       </w:r>
-      <w:proofErr w:type="spellStart"/>
       <w:r>
         <w:rPr>
           <w:rFonts w:ascii="Times New Roman" w:hAnsi="Times New Roman" w:cs="Times New Roman"/>
@@ -10444,7 +8889,6 @@
         </w:rPr>
         <w:t>fileId</w:t>
       </w:r>
-      <w:proofErr w:type="spellEnd"/>
       <w:r>
         <w:rPr>
           <w:rFonts w:ascii="Times New Roman" w:hAnsi="Times New Roman" w:cs="Times New Roman"/>
@@ -10504,7 +8948,6 @@
         </w:rPr>
         <w:t xml:space="preserve">и класс </w:t>
       </w:r>
-      <w:proofErr w:type="spellStart"/>
       <w:r>
         <w:rPr>
           <w:rFonts w:ascii="Times New Roman" w:hAnsi="Times New Roman" w:cs="Times New Roman"/>
@@ -10515,7 +8958,6 @@
         </w:rPr>
         <w:t>RequestModel</w:t>
       </w:r>
-      <w:proofErr w:type="spellEnd"/>
       <w:r>
         <w:rPr>
           <w:rFonts w:ascii="Times New Roman" w:hAnsi="Times New Roman" w:cs="Times New Roman"/>
@@ -10562,7 +9004,6 @@
         </w:rPr>
         <w:t xml:space="preserve">содержит поля: </w:t>
       </w:r>
-      <w:proofErr w:type="spellStart"/>
       <w:r>
         <w:rPr>
           <w:rFonts w:ascii="Times New Roman" w:hAnsi="Times New Roman" w:cs="Times New Roman"/>
@@ -10573,7 +9014,6 @@
         </w:rPr>
         <w:t>userId</w:t>
       </w:r>
-      <w:proofErr w:type="spellEnd"/>
       <w:r>
         <w:rPr>
           <w:rFonts w:ascii="Times New Roman" w:hAnsi="Times New Roman" w:cs="Times New Roman"/>
@@ -10673,7 +9113,17 @@
           <w:sz w:val="28"/>
           <w:szCs w:val="28"/>
         </w:rPr>
-        <w:t xml:space="preserve"> – для хранения даты регистрации заявки; </w:t>
+        <w:t xml:space="preserve"> – для хранения даты </w:t>
+      </w:r>
+      <w:r>
+        <w:rPr>
+          <w:rFonts w:ascii="Times New Roman" w:hAnsi="Times New Roman" w:cs="Times New Roman"/>
+          <w:color w:val="000000"/>
+          <w:sz w:val="28"/>
+          <w:szCs w:val="28"/>
+        </w:rPr>
+        <w:lastRenderedPageBreak/>
+        <w:t xml:space="preserve">регистрации заявки; </w:t>
       </w:r>
       <w:r>
         <w:rPr>
@@ -10803,7 +9253,6 @@
         </w:rPr>
         <w:t xml:space="preserve">Диаграмма класса </w:t>
       </w:r>
-      <w:proofErr w:type="spellStart"/>
       <w:r>
         <w:rPr>
           <w:rFonts w:ascii="Times New Roman" w:hAnsi="Times New Roman" w:cs="Times New Roman"/>
@@ -10814,7 +9263,6 @@
         </w:rPr>
         <w:t>RequestModel</w:t>
       </w:r>
-      <w:proofErr w:type="spellEnd"/>
       <w:r>
         <w:rPr>
           <w:rFonts w:ascii="Times New Roman" w:hAnsi="Times New Roman" w:cs="Times New Roman"/>
@@ -10851,7 +9299,6 @@
           <w:noProof/>
           <w:lang w:eastAsia="ru-RU"/>
         </w:rPr>
-        <w:lastRenderedPageBreak/>
         <w:drawing>
           <wp:inline distT="0" distB="0" distL="0" distR="0" wp14:anchorId="47C85064" wp14:editId="76FF0CF2">
             <wp:extent cx="2466587" cy="4619625"/>
@@ -10924,7 +9371,6 @@
         </w:rPr>
         <w:t xml:space="preserve"> </w:t>
       </w:r>
-      <w:proofErr w:type="spellStart"/>
       <w:r>
         <w:rPr>
           <w:rFonts w:ascii="Times New Roman" w:hAnsi="Times New Roman" w:cs="Times New Roman"/>
@@ -10935,7 +9381,6 @@
         </w:rPr>
         <w:t>RequestModel</w:t>
       </w:r>
-      <w:proofErr w:type="spellEnd"/>
       <w:r>
         <w:rPr>
           <w:rFonts w:ascii="Times New Roman" w:hAnsi="Times New Roman" w:cs="Times New Roman"/>
@@ -10976,8 +9421,6 @@
         </w:rPr>
         <w:t xml:space="preserve"> Для получения массива всех заявок в класс был добавлен метод </w:t>
       </w:r>
-      <w:proofErr w:type="spellStart"/>
-      <w:proofErr w:type="gramStart"/>
       <w:r>
         <w:rPr>
           <w:rFonts w:ascii="Times New Roman" w:hAnsi="Times New Roman" w:cs="Times New Roman"/>
@@ -10988,7 +9431,53 @@
         </w:rPr>
         <w:t>findAll</w:t>
       </w:r>
-      <w:proofErr w:type="spellEnd"/>
+      <w:r>
+        <w:rPr>
+          <w:rFonts w:ascii="Times New Roman" w:hAnsi="Times New Roman" w:cs="Times New Roman"/>
+          <w:color w:val="000000"/>
+          <w:sz w:val="28"/>
+          <w:szCs w:val="28"/>
+        </w:rPr>
+        <w:t xml:space="preserve">(), для получения количества заявок в системе – метод </w:t>
+      </w:r>
+      <w:r>
+        <w:rPr>
+          <w:rFonts w:ascii="Times New Roman" w:hAnsi="Times New Roman" w:cs="Times New Roman"/>
+          <w:color w:val="000000"/>
+          <w:sz w:val="28"/>
+          <w:szCs w:val="28"/>
+          <w:lang w:val="en-US"/>
+        </w:rPr>
+        <w:t>getCount</w:t>
+      </w:r>
+      <w:r>
+        <w:rPr>
+          <w:rFonts w:ascii="Times New Roman" w:hAnsi="Times New Roman" w:cs="Times New Roman"/>
+          <w:color w:val="000000"/>
+          <w:sz w:val="28"/>
+          <w:szCs w:val="28"/>
+        </w:rPr>
+        <w:t>().</w:t>
+      </w:r>
+      <w:r>
+        <w:rPr>
+          <w:rFonts w:ascii="Times New Roman" w:hAnsi="Times New Roman" w:cs="Times New Roman"/>
+          <w:color w:val="000000"/>
+          <w:sz w:val="28"/>
+          <w:szCs w:val="28"/>
+        </w:rPr>
+        <w:t xml:space="preserve"> Метод </w:t>
+      </w:r>
+      <w:r>
+        <w:rPr>
+          <w:rFonts w:ascii="Times New Roman" w:hAnsi="Times New Roman" w:cs="Times New Roman"/>
+          <w:color w:val="000000"/>
+          <w:sz w:val="28"/>
+          <w:szCs w:val="28"/>
+          <w:lang w:val="en-US"/>
+        </w:rPr>
+        <w:t>getById</w:t>
+      </w:r>
       <w:r>
         <w:rPr>
           <w:rFonts w:ascii="Times New Roman" w:hAnsi="Times New Roman" w:cs="Times New Roman"/>
@@ -10998,59 +9487,81 @@
         </w:rPr>
         <w:t>(</w:t>
       </w:r>
-      <w:proofErr w:type="gramEnd"/>
-      <w:r>
-        <w:rPr>
-          <w:rFonts w:ascii="Times New Roman" w:hAnsi="Times New Roman" w:cs="Times New Roman"/>
-          <w:color w:val="000000"/>
-          <w:sz w:val="28"/>
-          <w:szCs w:val="28"/>
-        </w:rPr>
-        <w:t xml:space="preserve">), для получения количества заявок в системе – метод </w:t>
-      </w:r>
-      <w:proofErr w:type="spellStart"/>
-      <w:r>
-        <w:rPr>
-          <w:rFonts w:ascii="Times New Roman" w:hAnsi="Times New Roman" w:cs="Times New Roman"/>
-          <w:color w:val="000000"/>
-          <w:sz w:val="28"/>
-          <w:szCs w:val="28"/>
-          <w:lang w:val="en-US"/>
-        </w:rPr>
-        <w:t>getCount</w:t>
-      </w:r>
-      <w:proofErr w:type="spellEnd"/>
-      <w:r>
-        <w:rPr>
-          <w:rFonts w:ascii="Times New Roman" w:hAnsi="Times New Roman" w:cs="Times New Roman"/>
-          <w:color w:val="000000"/>
-          <w:sz w:val="28"/>
-          <w:szCs w:val="28"/>
-        </w:rPr>
-        <w:t>().</w:t>
-      </w:r>
-      <w:r>
-        <w:rPr>
-          <w:rFonts w:ascii="Times New Roman" w:hAnsi="Times New Roman" w:cs="Times New Roman"/>
-          <w:color w:val="000000"/>
-          <w:sz w:val="28"/>
-          <w:szCs w:val="28"/>
-        </w:rPr>
-        <w:t xml:space="preserve"> Метод </w:t>
-      </w:r>
-      <w:proofErr w:type="spellStart"/>
-      <w:proofErr w:type="gramStart"/>
-      <w:r>
-        <w:rPr>
-          <w:rFonts w:ascii="Times New Roman" w:hAnsi="Times New Roman" w:cs="Times New Roman"/>
-          <w:color w:val="000000"/>
-          <w:sz w:val="28"/>
-          <w:szCs w:val="28"/>
-          <w:lang w:val="en-US"/>
-        </w:rPr>
-        <w:t>getById</w:t>
-      </w:r>
-      <w:proofErr w:type="spellEnd"/>
+      <w:r>
+        <w:rPr>
+          <w:rFonts w:ascii="Times New Roman" w:hAnsi="Times New Roman" w:cs="Times New Roman"/>
+          <w:color w:val="000000"/>
+          <w:sz w:val="28"/>
+          <w:szCs w:val="28"/>
+          <w:lang w:val="en-US"/>
+        </w:rPr>
+        <w:t>Integer</w:t>
+      </w:r>
+      <w:r>
+        <w:rPr>
+          <w:rFonts w:ascii="Times New Roman" w:hAnsi="Times New Roman" w:cs="Times New Roman"/>
+          <w:color w:val="000000"/>
+          <w:sz w:val="28"/>
+          <w:szCs w:val="28"/>
+        </w:rPr>
+        <w:t xml:space="preserve"> </w:t>
+      </w:r>
+      <w:r>
+        <w:rPr>
+          <w:rFonts w:ascii="Times New Roman" w:hAnsi="Times New Roman" w:cs="Times New Roman"/>
+          <w:color w:val="000000"/>
+          <w:sz w:val="28"/>
+          <w:szCs w:val="28"/>
+          <w:lang w:val="en-US"/>
+        </w:rPr>
+        <w:t>id</w:t>
+      </w:r>
+      <w:r>
+        <w:rPr>
+          <w:rFonts w:ascii="Times New Roman" w:hAnsi="Times New Roman" w:cs="Times New Roman"/>
+          <w:color w:val="000000"/>
+          <w:sz w:val="28"/>
+          <w:szCs w:val="28"/>
+        </w:rPr>
+        <w:t xml:space="preserve">) </w:t>
+      </w:r>
+      <w:r>
+        <w:rPr>
+          <w:rFonts w:ascii="Times New Roman" w:hAnsi="Times New Roman" w:cs="Times New Roman"/>
+          <w:color w:val="000000"/>
+          <w:sz w:val="28"/>
+          <w:szCs w:val="28"/>
+        </w:rPr>
+        <w:t>позволяет</w:t>
+      </w:r>
+      <w:r>
+        <w:rPr>
+          <w:rFonts w:ascii="Times New Roman" w:hAnsi="Times New Roman" w:cs="Times New Roman"/>
+          <w:color w:val="000000"/>
+          <w:sz w:val="28"/>
+          <w:szCs w:val="28"/>
+        </w:rPr>
+        <w:t xml:space="preserve"> </w:t>
+      </w:r>
+      <w:r>
+        <w:rPr>
+          <w:rFonts w:ascii="Times New Roman" w:hAnsi="Times New Roman" w:cs="Times New Roman"/>
+          <w:color w:val="000000"/>
+          <w:sz w:val="28"/>
+          <w:szCs w:val="28"/>
+        </w:rPr>
+        <w:t xml:space="preserve">получить заявку по ее уникальному идентификатору. Метод </w:t>
+      </w:r>
+      <w:r>
+        <w:rPr>
+          <w:rFonts w:ascii="Times New Roman" w:hAnsi="Times New Roman" w:cs="Times New Roman"/>
+          <w:color w:val="000000"/>
+          <w:sz w:val="28"/>
+          <w:szCs w:val="28"/>
+          <w:lang w:val="en-US"/>
+        </w:rPr>
+        <w:t>getAllByUser</w:t>
+      </w:r>
       <w:r>
         <w:rPr>
           <w:rFonts w:ascii="Times New Roman" w:hAnsi="Times New Roman" w:cs="Times New Roman"/>
@@ -11060,7 +9571,6 @@
         </w:rPr>
         <w:t>(</w:t>
       </w:r>
-      <w:proofErr w:type="gramEnd"/>
       <w:r>
         <w:rPr>
           <w:rFonts w:ascii="Times New Roman" w:hAnsi="Times New Roman" w:cs="Times New Roman"/>
@@ -11088,7 +9598,7 @@
           <w:szCs w:val="28"/>
           <w:lang w:val="en-US"/>
         </w:rPr>
-        <w:t>id</w:t>
+        <w:t>userId</w:t>
       </w:r>
       <w:r>
         <w:rPr>
@@ -11106,39 +9616,19 @@
           <w:sz w:val="28"/>
           <w:szCs w:val="28"/>
         </w:rPr>
-        <w:t>позволяет</w:t>
-      </w:r>
-      <w:r>
-        <w:rPr>
-          <w:rFonts w:ascii="Times New Roman" w:hAnsi="Times New Roman" w:cs="Times New Roman"/>
-          <w:color w:val="000000"/>
-          <w:sz w:val="28"/>
-          <w:szCs w:val="28"/>
-        </w:rPr>
-        <w:t xml:space="preserve"> </w:t>
-      </w:r>
-      <w:r>
-        <w:rPr>
-          <w:rFonts w:ascii="Times New Roman" w:hAnsi="Times New Roman" w:cs="Times New Roman"/>
-          <w:color w:val="000000"/>
-          <w:sz w:val="28"/>
-          <w:szCs w:val="28"/>
-        </w:rPr>
-        <w:t xml:space="preserve">получить заявку по ее уникальному идентификатору. Метод </w:t>
-      </w:r>
-      <w:proofErr w:type="spellStart"/>
-      <w:proofErr w:type="gramStart"/>
-      <w:r>
-        <w:rPr>
-          <w:rFonts w:ascii="Times New Roman" w:hAnsi="Times New Roman" w:cs="Times New Roman"/>
-          <w:color w:val="000000"/>
-          <w:sz w:val="28"/>
-          <w:szCs w:val="28"/>
-          <w:lang w:val="en-US"/>
-        </w:rPr>
-        <w:t>getAllByUser</w:t>
-      </w:r>
-      <w:proofErr w:type="spellEnd"/>
+        <w:t xml:space="preserve">позволяет получить список всех заявок от конкретного пользователя, метод </w:t>
+      </w:r>
+      <w:r>
+        <w:rPr>
+          <w:rFonts w:ascii="Times New Roman" w:hAnsi="Times New Roman" w:cs="Times New Roman"/>
+          <w:color w:val="000000"/>
+          <w:sz w:val="28"/>
+          <w:szCs w:val="28"/>
+          <w:lang w:val="en-US"/>
+        </w:rPr>
+        <w:lastRenderedPageBreak/>
+        <w:t>getCountForUser</w:t>
+      </w:r>
       <w:r>
         <w:rPr>
           <w:rFonts w:ascii="Times New Roman" w:hAnsi="Times New Roman" w:cs="Times New Roman"/>
@@ -11148,7 +9638,6 @@
         </w:rPr>
         <w:t>(</w:t>
       </w:r>
-      <w:proofErr w:type="gramEnd"/>
       <w:r>
         <w:rPr>
           <w:rFonts w:ascii="Times New Roman" w:hAnsi="Times New Roman" w:cs="Times New Roman"/>
@@ -11168,7 +9657,6 @@
         </w:rPr>
         <w:t xml:space="preserve"> </w:t>
       </w:r>
-      <w:proofErr w:type="spellStart"/>
       <w:r>
         <w:rPr>
           <w:rFonts w:ascii="Times New Roman" w:hAnsi="Times New Roman" w:cs="Times New Roman"/>
@@ -11179,7 +9667,6 @@
         </w:rPr>
         <w:t>userId</w:t>
       </w:r>
-      <w:proofErr w:type="spellEnd"/>
       <w:r>
         <w:rPr>
           <w:rFonts w:ascii="Times New Roman" w:hAnsi="Times New Roman" w:cs="Times New Roman"/>
@@ -11196,76 +9683,6 @@
           <w:sz w:val="28"/>
           <w:szCs w:val="28"/>
         </w:rPr>
-        <w:t xml:space="preserve">позволяет получить список всех заявок от конкретного пользователя, метод </w:t>
-      </w:r>
-      <w:proofErr w:type="spellStart"/>
-      <w:r>
-        <w:rPr>
-          <w:rFonts w:ascii="Times New Roman" w:hAnsi="Times New Roman" w:cs="Times New Roman"/>
-          <w:color w:val="000000"/>
-          <w:sz w:val="28"/>
-          <w:szCs w:val="28"/>
-          <w:lang w:val="en-US"/>
-        </w:rPr>
-        <w:t>getCountForUser</w:t>
-      </w:r>
-      <w:proofErr w:type="spellEnd"/>
-      <w:r>
-        <w:rPr>
-          <w:rFonts w:ascii="Times New Roman" w:hAnsi="Times New Roman" w:cs="Times New Roman"/>
-          <w:color w:val="000000"/>
-          <w:sz w:val="28"/>
-          <w:szCs w:val="28"/>
-        </w:rPr>
-        <w:t>(</w:t>
-      </w:r>
-      <w:r>
-        <w:rPr>
-          <w:rFonts w:ascii="Times New Roman" w:hAnsi="Times New Roman" w:cs="Times New Roman"/>
-          <w:color w:val="000000"/>
-          <w:sz w:val="28"/>
-          <w:szCs w:val="28"/>
-          <w:lang w:val="en-US"/>
-        </w:rPr>
-        <w:t>Integer</w:t>
-      </w:r>
-      <w:r>
-        <w:rPr>
-          <w:rFonts w:ascii="Times New Roman" w:hAnsi="Times New Roman" w:cs="Times New Roman"/>
-          <w:color w:val="000000"/>
-          <w:sz w:val="28"/>
-          <w:szCs w:val="28"/>
-        </w:rPr>
-        <w:t xml:space="preserve"> </w:t>
-      </w:r>
-      <w:proofErr w:type="spellStart"/>
-      <w:r>
-        <w:rPr>
-          <w:rFonts w:ascii="Times New Roman" w:hAnsi="Times New Roman" w:cs="Times New Roman"/>
-          <w:color w:val="000000"/>
-          <w:sz w:val="28"/>
-          <w:szCs w:val="28"/>
-          <w:lang w:val="en-US"/>
-        </w:rPr>
-        <w:t>userId</w:t>
-      </w:r>
-      <w:proofErr w:type="spellEnd"/>
-      <w:r>
-        <w:rPr>
-          <w:rFonts w:ascii="Times New Roman" w:hAnsi="Times New Roman" w:cs="Times New Roman"/>
-          <w:color w:val="000000"/>
-          <w:sz w:val="28"/>
-          <w:szCs w:val="28"/>
-        </w:rPr>
-        <w:t xml:space="preserve">) </w:t>
-      </w:r>
-      <w:r>
-        <w:rPr>
-          <w:rFonts w:ascii="Times New Roman" w:hAnsi="Times New Roman" w:cs="Times New Roman"/>
-          <w:color w:val="000000"/>
-          <w:sz w:val="28"/>
-          <w:szCs w:val="28"/>
-        </w:rPr>
         <w:t>–</w:t>
       </w:r>
       <w:r>
@@ -11286,8 +9703,6 @@
         </w:rPr>
         <w:t xml:space="preserve">получить количество заявок от пользователя. Для связи с пользователем был добавлен метод </w:t>
       </w:r>
-      <w:proofErr w:type="spellStart"/>
-      <w:proofErr w:type="gramStart"/>
       <w:r>
         <w:rPr>
           <w:rFonts w:ascii="Times New Roman" w:hAnsi="Times New Roman" w:cs="Times New Roman"/>
@@ -11298,25 +9713,14 @@
         </w:rPr>
         <w:t>getUser</w:t>
       </w:r>
-      <w:proofErr w:type="spellEnd"/>
-      <w:r>
-        <w:rPr>
-          <w:rFonts w:ascii="Times New Roman" w:hAnsi="Times New Roman" w:cs="Times New Roman"/>
-          <w:color w:val="000000"/>
-          <w:sz w:val="28"/>
-          <w:szCs w:val="28"/>
-        </w:rPr>
-        <w:t>(</w:t>
-      </w:r>
-      <w:proofErr w:type="gramEnd"/>
-      <w:r>
-        <w:rPr>
-          <w:rFonts w:ascii="Times New Roman" w:hAnsi="Times New Roman" w:cs="Times New Roman"/>
-          <w:color w:val="000000"/>
-          <w:sz w:val="28"/>
-          <w:szCs w:val="28"/>
-        </w:rPr>
-        <w:t>)</w:t>
+      <w:r>
+        <w:rPr>
+          <w:rFonts w:ascii="Times New Roman" w:hAnsi="Times New Roman" w:cs="Times New Roman"/>
+          <w:color w:val="000000"/>
+          <w:sz w:val="28"/>
+          <w:szCs w:val="28"/>
+        </w:rPr>
+        <w:t>()</w:t>
       </w:r>
       <w:r>
         <w:rPr>
@@ -11345,7 +9749,6 @@
         </w:rPr>
         <w:t xml:space="preserve">в заявке – метод </w:t>
       </w:r>
-      <w:proofErr w:type="spellStart"/>
       <w:r>
         <w:rPr>
           <w:rFonts w:ascii="Times New Roman" w:hAnsi="Times New Roman" w:cs="Times New Roman"/>
@@ -11356,7 +9759,6 @@
         </w:rPr>
         <w:t>getFiles</w:t>
       </w:r>
-      <w:proofErr w:type="spellEnd"/>
       <w:r>
         <w:rPr>
           <w:rFonts w:ascii="Times New Roman" w:hAnsi="Times New Roman" w:cs="Times New Roman"/>
@@ -11386,10 +9788,8 @@
           <w:sz w:val="28"/>
           <w:szCs w:val="28"/>
         </w:rPr>
-        <w:lastRenderedPageBreak/>
         <w:t xml:space="preserve">Для того, чтобы к одной заявке можно было прикрепить несколько файлов, файлы заявки были выделены в отдельную сущность и для нее были разработаны таблица </w:t>
       </w:r>
-      <w:proofErr w:type="spellStart"/>
       <w:r>
         <w:rPr>
           <w:rFonts w:ascii="Times New Roman" w:hAnsi="Times New Roman" w:cs="Times New Roman"/>
@@ -11400,7 +9800,6 @@
         </w:rPr>
         <w:t>requestFile</w:t>
       </w:r>
-      <w:proofErr w:type="spellEnd"/>
       <w:r>
         <w:rPr>
           <w:rFonts w:ascii="Times New Roman" w:hAnsi="Times New Roman" w:cs="Times New Roman"/>
@@ -11419,7 +9818,6 @@
         </w:rPr>
         <w:t xml:space="preserve">и класс </w:t>
       </w:r>
-      <w:proofErr w:type="spellStart"/>
       <w:r>
         <w:rPr>
           <w:rFonts w:ascii="Times New Roman" w:hAnsi="Times New Roman" w:cs="Times New Roman"/>
@@ -11430,7 +9828,6 @@
         </w:rPr>
         <w:t>RequestFileModel</w:t>
       </w:r>
-      <w:proofErr w:type="spellEnd"/>
       <w:r>
         <w:rPr>
           <w:rFonts w:ascii="Times New Roman" w:hAnsi="Times New Roman" w:cs="Times New Roman"/>
@@ -11447,18 +9844,8 @@
           <w:sz w:val="28"/>
           <w:szCs w:val="28"/>
         </w:rPr>
-        <w:t xml:space="preserve"> </w:t>
-      </w:r>
-      <w:r>
-        <w:rPr>
-          <w:rFonts w:ascii="Times New Roman" w:hAnsi="Times New Roman" w:cs="Times New Roman"/>
-          <w:color w:val="000000"/>
-          <w:sz w:val="28"/>
-          <w:szCs w:val="28"/>
-        </w:rPr>
-        <w:t xml:space="preserve">Поле </w:t>
-      </w:r>
-      <w:proofErr w:type="spellStart"/>
+        <w:t xml:space="preserve"> Поле </w:t>
+      </w:r>
       <w:r>
         <w:rPr>
           <w:rFonts w:ascii="Times New Roman" w:hAnsi="Times New Roman" w:cs="Times New Roman"/>
@@ -11469,7 +9856,6 @@
         </w:rPr>
         <w:t>requestId</w:t>
       </w:r>
-      <w:proofErr w:type="spellEnd"/>
       <w:r>
         <w:rPr>
           <w:rFonts w:ascii="Times New Roman" w:hAnsi="Times New Roman" w:cs="Times New Roman"/>
@@ -11488,28 +9874,16 @@
         </w:rPr>
         <w:t xml:space="preserve">необходимо для связи файлов с заявкой, поле </w:t>
       </w:r>
-      <w:proofErr w:type="spellStart"/>
-      <w:r>
-        <w:rPr>
-          <w:rFonts w:ascii="Times New Roman" w:hAnsi="Times New Roman" w:cs="Times New Roman"/>
-          <w:color w:val="000000"/>
-          <w:sz w:val="28"/>
-          <w:szCs w:val="28"/>
-          <w:lang w:val="en-US"/>
-        </w:rPr>
-        <w:t>fileN</w:t>
-      </w:r>
-      <w:r>
-        <w:rPr>
-          <w:rFonts w:ascii="Times New Roman" w:hAnsi="Times New Roman" w:cs="Times New Roman"/>
-          <w:color w:val="000000"/>
-          <w:sz w:val="28"/>
-          <w:szCs w:val="28"/>
-          <w:lang w:val="en-US"/>
-        </w:rPr>
-        <w:t>ame</w:t>
-      </w:r>
-      <w:proofErr w:type="spellEnd"/>
+      <w:r>
+        <w:rPr>
+          <w:rFonts w:ascii="Times New Roman" w:hAnsi="Times New Roman" w:cs="Times New Roman"/>
+          <w:color w:val="000000"/>
+          <w:sz w:val="28"/>
+          <w:szCs w:val="28"/>
+          <w:lang w:val="en-US"/>
+        </w:rPr>
+        <w:t>fileName</w:t>
+      </w:r>
       <w:r>
         <w:rPr>
           <w:rFonts w:ascii="Times New Roman" w:hAnsi="Times New Roman" w:cs="Times New Roman"/>
@@ -11637,29 +10011,8 @@
           <w:sz w:val="28"/>
           <w:szCs w:val="28"/>
         </w:rPr>
-        <w:t xml:space="preserve">для хранения </w:t>
-      </w:r>
-      <w:proofErr w:type="spellStart"/>
-      <w:r>
-        <w:rPr>
-          <w:rFonts w:ascii="Times New Roman" w:hAnsi="Times New Roman" w:cs="Times New Roman"/>
-          <w:color w:val="000000"/>
-          <w:sz w:val="28"/>
-          <w:szCs w:val="28"/>
-        </w:rPr>
-        <w:t>хэш</w:t>
-      </w:r>
-      <w:proofErr w:type="spellEnd"/>
-      <w:r>
-        <w:rPr>
-          <w:rFonts w:ascii="Times New Roman" w:hAnsi="Times New Roman" w:cs="Times New Roman"/>
-          <w:color w:val="000000"/>
-          <w:sz w:val="28"/>
-          <w:szCs w:val="28"/>
-        </w:rPr>
-        <w:t xml:space="preserve">-суммы файла и </w:t>
-      </w:r>
-      <w:proofErr w:type="spellStart"/>
+        <w:t xml:space="preserve">для хранения хэш-суммы файла и </w:t>
+      </w:r>
       <w:r>
         <w:rPr>
           <w:rFonts w:ascii="Times New Roman" w:hAnsi="Times New Roman" w:cs="Times New Roman"/>
@@ -11670,7 +10023,6 @@
         </w:rPr>
         <w:t>fileSize</w:t>
       </w:r>
-      <w:proofErr w:type="spellEnd"/>
       <w:r>
         <w:rPr>
           <w:rFonts w:ascii="Times New Roman" w:hAnsi="Times New Roman" w:cs="Times New Roman"/>
@@ -11705,16 +10057,7 @@
           <w:sz w:val="28"/>
           <w:szCs w:val="28"/>
         </w:rPr>
-        <w:t>для хранения размера файла. В момент создания заявки, файлы проверяются на дублирование по этим двум полям.</w:t>
-      </w:r>
-      <w:r>
-        <w:rPr>
-          <w:rFonts w:ascii="Times New Roman" w:hAnsi="Times New Roman" w:cs="Times New Roman"/>
-          <w:color w:val="000000"/>
-          <w:sz w:val="28"/>
-          <w:szCs w:val="28"/>
-        </w:rPr>
-        <w:t xml:space="preserve"> </w:t>
+        <w:t xml:space="preserve">для хранения размера файла. В момент создания заявки, файлы проверяются на дублирование по этим двум полям. </w:t>
       </w:r>
       <w:r>
         <w:rPr>
@@ -11734,7 +10077,6 @@
         </w:rPr>
         <w:t xml:space="preserve">класса </w:t>
       </w:r>
-      <w:proofErr w:type="spellStart"/>
       <w:r>
         <w:rPr>
           <w:rFonts w:ascii="Times New Roman" w:hAnsi="Times New Roman" w:cs="Times New Roman"/>
@@ -11745,7 +10087,6 @@
         </w:rPr>
         <w:t>RequestFileModel</w:t>
       </w:r>
-      <w:proofErr w:type="spellEnd"/>
       <w:r>
         <w:rPr>
           <w:rFonts w:ascii="Times New Roman" w:hAnsi="Times New Roman" w:cs="Times New Roman"/>
@@ -11827,6 +10168,7 @@
           <w:sz w:val="28"/>
           <w:szCs w:val="28"/>
         </w:rPr>
+        <w:lastRenderedPageBreak/>
         <w:t>Рисунок 31</w:t>
       </w:r>
       <w:r>
@@ -11845,7 +10187,6 @@
         </w:rPr>
         <w:t xml:space="preserve"> </w:t>
       </w:r>
-      <w:proofErr w:type="spellStart"/>
       <w:r>
         <w:rPr>
           <w:rFonts w:ascii="Times New Roman" w:hAnsi="Times New Roman" w:cs="Times New Roman"/>
@@ -11856,7 +10197,6 @@
         </w:rPr>
         <w:t>RequestFileModel</w:t>
       </w:r>
-      <w:proofErr w:type="spellEnd"/>
       <w:r>
         <w:rPr>
           <w:rFonts w:ascii="Times New Roman" w:hAnsi="Times New Roman" w:cs="Times New Roman"/>
@@ -11897,8 +10237,6 @@
         </w:rPr>
         <w:t xml:space="preserve">метод </w:t>
       </w:r>
-      <w:proofErr w:type="spellStart"/>
-      <w:proofErr w:type="gramStart"/>
       <w:r>
         <w:rPr>
           <w:rFonts w:ascii="Times New Roman" w:hAnsi="Times New Roman" w:cs="Times New Roman"/>
@@ -11909,7 +10247,6 @@
         </w:rPr>
         <w:t>isExist</w:t>
       </w:r>
-      <w:proofErr w:type="spellEnd"/>
       <w:r>
         <w:rPr>
           <w:rFonts w:ascii="Times New Roman" w:hAnsi="Times New Roman" w:cs="Times New Roman"/>
@@ -11919,7 +10256,6 @@
         </w:rPr>
         <w:t>(</w:t>
       </w:r>
-      <w:proofErr w:type="gramEnd"/>
       <w:r>
         <w:rPr>
           <w:rFonts w:ascii="Times New Roman" w:hAnsi="Times New Roman" w:cs="Times New Roman"/>
@@ -11977,7 +10313,6 @@
         </w:rPr>
         <w:t xml:space="preserve"> </w:t>
       </w:r>
-      <w:proofErr w:type="spellStart"/>
       <w:r>
         <w:rPr>
           <w:rFonts w:ascii="Times New Roman" w:hAnsi="Times New Roman" w:cs="Times New Roman"/>
@@ -11988,7 +10323,6 @@
         </w:rPr>
         <w:t>fileSize</w:t>
       </w:r>
-      <w:proofErr w:type="spellEnd"/>
       <w:r>
         <w:rPr>
           <w:rFonts w:ascii="Times New Roman" w:hAnsi="Times New Roman" w:cs="Times New Roman"/>
@@ -12016,85 +10350,31 @@
         </w:rPr>
         <w:t xml:space="preserve">Аналогично методу в классе </w:t>
       </w:r>
-      <w:proofErr w:type="spellStart"/>
-      <w:r>
-        <w:rPr>
-          <w:rFonts w:ascii="Times New Roman" w:hAnsi="Times New Roman" w:cs="Times New Roman"/>
-          <w:sz w:val="28"/>
-          <w:szCs w:val="28"/>
-          <w:lang w:val="en-US"/>
-        </w:rPr>
-        <w:lastRenderedPageBreak/>
+      <w:r>
+        <w:rPr>
+          <w:rFonts w:ascii="Times New Roman" w:hAnsi="Times New Roman" w:cs="Times New Roman"/>
+          <w:sz w:val="28"/>
+          <w:szCs w:val="28"/>
+          <w:lang w:val="en-US"/>
+        </w:rPr>
         <w:t>FileVersionModel</w:t>
       </w:r>
-      <w:proofErr w:type="spellEnd"/>
-      <w:r>
-        <w:rPr>
-          <w:rFonts w:ascii="Times New Roman" w:hAnsi="Times New Roman" w:cs="Times New Roman"/>
-          <w:sz w:val="28"/>
-          <w:szCs w:val="28"/>
-        </w:rPr>
-        <w:t>, данный метод в</w:t>
-      </w:r>
-      <w:r>
-        <w:rPr>
-          <w:rFonts w:ascii="Times New Roman" w:hAnsi="Times New Roman" w:cs="Times New Roman"/>
-          <w:sz w:val="28"/>
-          <w:szCs w:val="28"/>
-        </w:rPr>
-        <w:t xml:space="preserve"> качестве параметров принимает </w:t>
-      </w:r>
-      <w:proofErr w:type="spellStart"/>
-      <w:r>
-        <w:rPr>
-          <w:rFonts w:ascii="Times New Roman" w:hAnsi="Times New Roman" w:cs="Times New Roman"/>
-          <w:sz w:val="28"/>
-          <w:szCs w:val="28"/>
-        </w:rPr>
-        <w:t>хэш</w:t>
-      </w:r>
-      <w:proofErr w:type="spellEnd"/>
-      <w:r>
-        <w:rPr>
-          <w:rFonts w:ascii="Times New Roman" w:hAnsi="Times New Roman" w:cs="Times New Roman"/>
-          <w:sz w:val="28"/>
-          <w:szCs w:val="28"/>
-        </w:rPr>
-        <w:t xml:space="preserve">-сумму файла, </w:t>
-      </w:r>
-      <w:r>
-        <w:rPr>
-          <w:rFonts w:ascii="Times New Roman" w:hAnsi="Times New Roman" w:cs="Times New Roman"/>
-          <w:sz w:val="28"/>
-          <w:szCs w:val="28"/>
-        </w:rPr>
-        <w:t xml:space="preserve">который хотят добавить в систему и его размер, </w:t>
-      </w:r>
-      <w:r>
-        <w:rPr>
-          <w:rFonts w:ascii="Times New Roman" w:hAnsi="Times New Roman" w:cs="Times New Roman"/>
-          <w:sz w:val="28"/>
-          <w:szCs w:val="28"/>
-        </w:rPr>
-        <w:t>после чего</w:t>
-      </w:r>
-      <w:r>
-        <w:rPr>
-          <w:rFonts w:ascii="Times New Roman" w:hAnsi="Times New Roman" w:cs="Times New Roman"/>
-          <w:sz w:val="28"/>
-          <w:szCs w:val="28"/>
-        </w:rPr>
-        <w:t xml:space="preserve"> ищет запись в таблице</w:t>
-      </w:r>
-      <w:r>
-        <w:rPr>
-          <w:rFonts w:ascii="Times New Roman" w:hAnsi="Times New Roman" w:cs="Times New Roman"/>
-          <w:sz w:val="28"/>
-          <w:szCs w:val="28"/>
-        </w:rPr>
-        <w:t xml:space="preserve"> </w:t>
-      </w:r>
-      <w:proofErr w:type="spellStart"/>
+      <w:r>
+        <w:rPr>
+          <w:rFonts w:ascii="Times New Roman" w:hAnsi="Times New Roman" w:cs="Times New Roman"/>
+          <w:sz w:val="28"/>
+          <w:szCs w:val="28"/>
+        </w:rPr>
+        <w:t xml:space="preserve">, данный метод в качестве параметров принимает хэш-сумму файла, </w:t>
+      </w:r>
+      <w:r>
+        <w:rPr>
+          <w:rFonts w:ascii="Times New Roman" w:hAnsi="Times New Roman" w:cs="Times New Roman"/>
+          <w:sz w:val="28"/>
+          <w:szCs w:val="28"/>
+        </w:rPr>
+        <w:t xml:space="preserve">который хотят добавить в систему и его размер, после чего ищет запись в таблице </w:t>
+      </w:r>
       <w:r>
         <w:rPr>
           <w:rFonts w:ascii="Times New Roman" w:hAnsi="Times New Roman" w:cs="Times New Roman"/>
@@ -12104,25 +10384,14 @@
         </w:rPr>
         <w:t>requestFile</w:t>
       </w:r>
-      <w:proofErr w:type="spellEnd"/>
-      <w:r>
-        <w:rPr>
-          <w:rFonts w:ascii="Times New Roman" w:hAnsi="Times New Roman" w:cs="Times New Roman"/>
-          <w:sz w:val="28"/>
-          <w:szCs w:val="28"/>
-        </w:rPr>
-        <w:t xml:space="preserve"> с такими же значениями. Метод</w:t>
-      </w:r>
-      <w:r>
-        <w:rPr>
-          <w:rFonts w:ascii="Times New Roman" w:hAnsi="Times New Roman" w:cs="Times New Roman"/>
-          <w:sz w:val="28"/>
-          <w:szCs w:val="28"/>
-        </w:rPr>
-        <w:t xml:space="preserve"> </w:t>
-      </w:r>
-      <w:proofErr w:type="spellStart"/>
-      <w:proofErr w:type="gramStart"/>
+      <w:r>
+        <w:rPr>
+          <w:rFonts w:ascii="Times New Roman" w:hAnsi="Times New Roman" w:cs="Times New Roman"/>
+          <w:sz w:val="28"/>
+          <w:szCs w:val="28"/>
+        </w:rPr>
+        <w:t xml:space="preserve"> с такими же значениями. Метод </w:t>
+      </w:r>
       <w:r>
         <w:rPr>
           <w:rFonts w:ascii="Times New Roman" w:hAnsi="Times New Roman" w:cs="Times New Roman"/>
@@ -12132,31 +10401,13 @@
         </w:rPr>
         <w:t>isExist</w:t>
       </w:r>
-      <w:proofErr w:type="spellEnd"/>
-      <w:r>
-        <w:rPr>
-          <w:rFonts w:ascii="Times New Roman" w:hAnsi="Times New Roman" w:cs="Times New Roman"/>
-          <w:sz w:val="28"/>
-          <w:szCs w:val="28"/>
-        </w:rPr>
-        <w:t>(</w:t>
-      </w:r>
-      <w:proofErr w:type="gramEnd"/>
-      <w:r>
-        <w:rPr>
-          <w:rFonts w:ascii="Times New Roman" w:hAnsi="Times New Roman" w:cs="Times New Roman"/>
-          <w:sz w:val="28"/>
-          <w:szCs w:val="28"/>
-        </w:rPr>
-        <w:t>)</w:t>
-      </w:r>
-      <w:r>
-        <w:rPr>
-          <w:rFonts w:ascii="Times New Roman" w:hAnsi="Times New Roman" w:cs="Times New Roman"/>
-          <w:sz w:val="28"/>
-          <w:szCs w:val="28"/>
-        </w:rPr>
-        <w:t xml:space="preserve"> возвращает </w:t>
+      <w:r>
+        <w:rPr>
+          <w:rFonts w:ascii="Times New Roman" w:hAnsi="Times New Roman" w:cs="Times New Roman"/>
+          <w:sz w:val="28"/>
+          <w:szCs w:val="28"/>
+        </w:rPr>
+        <w:t xml:space="preserve">() возвращает </w:t>
       </w:r>
       <w:r>
         <w:rPr>
@@ -12203,10 +10454,8 @@
           <w:color w:val="000000"/>
           <w:sz w:val="28"/>
           <w:szCs w:val="28"/>
-          <w:lang w:val="en-US"/>
-        </w:rPr>
-      </w:pPr>
-      <w:proofErr w:type="spellStart"/>
+        </w:rPr>
+      </w:pPr>
       <w:r>
         <w:rPr>
           <w:rFonts w:ascii="Times New Roman" w:hAnsi="Times New Roman" w:cs="Times New Roman"/>
@@ -12218,7 +10467,6 @@
         </w:rPr>
         <w:t>LogModel</w:t>
       </w:r>
-      <w:proofErr w:type="spellEnd"/>
     </w:p>
     <w:p>
       <w:pPr>
@@ -12327,7 +10575,6 @@
           <w:rFonts w:ascii="Times New Roman" w:hAnsi="Times New Roman" w:cs="Times New Roman"/>
           <w:sz w:val="28"/>
           <w:szCs w:val="28"/>
-          <w:lang w:val="en-US"/>
         </w:rPr>
       </w:pPr>
       <w:r>
@@ -12366,12 +10613,9 @@
           <w:sz w:val="28"/>
           <w:szCs w:val="28"/>
           <w:highlight w:val="yellow"/>
-          <w:lang w:val="en-US"/>
         </w:rPr>
         <w:t>)</w:t>
       </w:r>
-      <w:bookmarkStart w:id="0" w:name="_GoBack"/>
-      <w:bookmarkEnd w:id="0"/>
     </w:p>
     <w:p>
       <w:pPr>
@@ -15389,7 +13633,7 @@
 </file>
 
 <file path=customXml/itemProps1.xml><?xml version="1.0" encoding="utf-8"?>
-<ds:datastoreItem xmlns:ds="http://schemas.openxmlformats.org/officeDocument/2006/customXml" ds:itemID="{9176D59B-A6D1-43FB-A232-E5DBCEBEE71B}">
+<ds:datastoreItem xmlns:ds="http://schemas.openxmlformats.org/officeDocument/2006/customXml" ds:itemID="{EB6D446C-E2EB-4D50-A457-D28CABED5F20}">
   <ds:schemaRefs>
     <ds:schemaRef ds:uri="http://schemas.openxmlformats.org/officeDocument/2006/bibliography"/>
   </ds:schemaRefs>

--- a/docs/konstruct.docx
+++ b/docs/konstruct.docx
@@ -725,17 +725,23 @@
           <w:sz w:val="28"/>
           <w:szCs w:val="28"/>
         </w:rPr>
-        <w:t xml:space="preserve"> архитектуры для разработки репозитория инсталляционных пакетов была выбрана трехзвенная клиент-серверная архитектура. Данная архитектура в качестве промежуточного слоя между клиентом и сер</w:t>
-      </w:r>
-      <w:bookmarkStart w:id="0" w:name="_GoBack"/>
-      <w:bookmarkEnd w:id="0"/>
-      <w:r>
-        <w:rPr>
-          <w:rFonts w:ascii="Times New Roman" w:hAnsi="Times New Roman" w:cs="Times New Roman"/>
-          <w:sz w:val="28"/>
-          <w:szCs w:val="28"/>
-        </w:rPr>
-        <w:t xml:space="preserve">вером использует сервер приложений, который </w:t>
+        <w:t xml:space="preserve"> архитектуры для разработки репозитория инсталляционных пакетов была выбрана трехзвенная </w:t>
+      </w:r>
+      <w:r>
+        <w:rPr>
+          <w:rFonts w:ascii="Times New Roman" w:hAnsi="Times New Roman" w:cs="Times New Roman"/>
+          <w:sz w:val="28"/>
+          <w:szCs w:val="28"/>
+        </w:rPr>
+        <w:t>архитектура «клиент-сервер»</w:t>
+      </w:r>
+      <w:r>
+        <w:rPr>
+          <w:rFonts w:ascii="Times New Roman" w:hAnsi="Times New Roman" w:cs="Times New Roman"/>
+          <w:sz w:val="28"/>
+          <w:szCs w:val="28"/>
+        </w:rPr>
+        <w:t xml:space="preserve">. Данная архитектура в качестве промежуточного слоя между клиентом и сервером использует сервер приложений, который </w:t>
       </w:r>
       <w:r>
         <w:rPr>
@@ -1328,15 +1334,7 @@
           <w:sz w:val="28"/>
           <w:szCs w:val="28"/>
         </w:rPr>
-        <w:t xml:space="preserve">сервер приложений, </w:t>
-      </w:r>
-      <w:r>
-        <w:rPr>
-          <w:rFonts w:ascii="Times New Roman" w:hAnsi="Times New Roman" w:cs="Times New Roman"/>
-          <w:sz w:val="28"/>
-          <w:szCs w:val="28"/>
-        </w:rPr>
-        <w:t>развиваемый сообществом</w:t>
+        <w:t>сервер приложений с открытым исходным кодом</w:t>
       </w:r>
       <w:r>
         <w:rPr>
@@ -4680,6 +4678,39 @@
           <w:sz w:val="28"/>
           <w:szCs w:val="28"/>
         </w:rPr>
+        <w:t xml:space="preserve"> (</w:t>
+      </w:r>
+      <w:r>
+        <w:rPr>
+          <w:rFonts w:ascii="Times New Roman" w:hAnsi="Times New Roman" w:cs="Times New Roman"/>
+          <w:sz w:val="28"/>
+          <w:szCs w:val="28"/>
+        </w:rPr>
+        <w:t xml:space="preserve">ОС </w:t>
+      </w:r>
+      <w:r>
+        <w:rPr>
+          <w:rFonts w:ascii="Times New Roman" w:hAnsi="Times New Roman" w:cs="Times New Roman"/>
+          <w:sz w:val="28"/>
+          <w:szCs w:val="28"/>
+          <w:lang w:val="en-US"/>
+        </w:rPr>
+        <w:t>Windows</w:t>
+      </w:r>
+      <w:r>
+        <w:rPr>
+          <w:rFonts w:ascii="Times New Roman" w:hAnsi="Times New Roman" w:cs="Times New Roman"/>
+          <w:sz w:val="28"/>
+          <w:szCs w:val="28"/>
+        </w:rPr>
+        <w:t>)</w:t>
+      </w:r>
+      <w:r>
+        <w:rPr>
+          <w:rFonts w:ascii="Times New Roman" w:hAnsi="Times New Roman" w:cs="Times New Roman"/>
+          <w:sz w:val="28"/>
+          <w:szCs w:val="28"/>
+        </w:rPr>
         <w:t xml:space="preserve"> </w:t>
       </w:r>
       <w:r>
@@ -4704,7 +4735,7 @@
           <w:sz w:val="28"/>
           <w:szCs w:val="28"/>
         </w:rPr>
-        <w:t xml:space="preserve"> список заполненных у них свойств, таких как название продукта, версия продукта, автор, описание файла и другие. В качестве двух основных свойств, заполнение которых </w:t>
+        <w:t xml:space="preserve"> список заполненных у них свойств, таких как название продукта, версия продукта, автор, описание файла и другие. В качестве двух основных свойств, </w:t>
       </w:r>
       <w:r>
         <w:rPr>
@@ -4713,7 +4744,7 @@
           <w:szCs w:val="28"/>
         </w:rPr>
         <w:lastRenderedPageBreak/>
-        <w:t xml:space="preserve">обязательно для каждого загружаемого файла были определены название и версия. Название необходимо для группировки версий в одну сущность «файл», а версия – для возможности вывода списка версий. Если у загружаемого файла данные поля заполнены, то происходит поиск сущности «файл» с таким же названием. В случае, если такая сущность уже существует, загруженный файл добавляется как новая версия в данной сущности. Если в таблице </w:t>
+        <w:t xml:space="preserve">заполнение которых обязательно для каждого загружаемого файла были определены название и версия. Название необходимо для группировки версий в одну сущность «файл», а версия – для возможности вывода списка версий. Если у загружаемого файла данные поля заполнены, то происходит поиск сущности «файл» с таким же названием. В случае, если такая сущность уже существует, загруженный файл добавляется как новая версия в данной сущности. Если в таблице </w:t>
       </w:r>
       <w:r>
         <w:rPr>
@@ -10214,7 +10245,6 @@
         <w:jc w:val="both"/>
         <w:rPr>
           <w:rFonts w:ascii="Times New Roman" w:hAnsi="Times New Roman" w:cs="Times New Roman"/>
-          <w:color w:val="000000"/>
           <w:sz w:val="28"/>
           <w:szCs w:val="28"/>
         </w:rPr>
@@ -10451,77 +10481,286 @@
         <w:jc w:val="both"/>
         <w:rPr>
           <w:rFonts w:ascii="Times New Roman" w:hAnsi="Times New Roman" w:cs="Times New Roman"/>
-          <w:color w:val="000000"/>
-          <w:sz w:val="28"/>
-          <w:szCs w:val="28"/>
-        </w:rPr>
-      </w:pPr>
-      <w:r>
-        <w:rPr>
-          <w:rFonts w:ascii="Times New Roman" w:hAnsi="Times New Roman" w:cs="Times New Roman"/>
-          <w:color w:val="000000"/>
-          <w:sz w:val="28"/>
-          <w:szCs w:val="28"/>
-          <w:highlight w:val="yellow"/>
-          <w:lang w:val="en-US"/>
-        </w:rPr>
-        <w:t>LogModel</w:t>
+          <w:sz w:val="28"/>
+          <w:szCs w:val="28"/>
+        </w:rPr>
+      </w:pPr>
+      <w:r>
+        <w:rPr>
+          <w:rFonts w:ascii="Times New Roman" w:hAnsi="Times New Roman" w:cs="Times New Roman"/>
+          <w:sz w:val="28"/>
+          <w:szCs w:val="28"/>
+        </w:rPr>
+        <w:t>Согласно техническому заданию, в разрабатываемой системе необходимо предусмотреть</w:t>
+      </w:r>
+      <w:r>
+        <w:rPr>
+          <w:rFonts w:ascii="Times New Roman" w:hAnsi="Times New Roman" w:cs="Times New Roman"/>
+          <w:sz w:val="28"/>
+          <w:szCs w:val="28"/>
+        </w:rPr>
+        <w:t xml:space="preserve"> возможность выполнения команд операционной системы</w:t>
+      </w:r>
+      <w:r>
+        <w:rPr>
+          <w:rFonts w:ascii="Times New Roman" w:hAnsi="Times New Roman" w:cs="Times New Roman"/>
+          <w:sz w:val="28"/>
+          <w:szCs w:val="28"/>
+        </w:rPr>
+        <w:t xml:space="preserve">. Данная возможность в дальнейшем будет использована для экспорта программ в </w:t>
+      </w:r>
+      <w:r>
+        <w:rPr>
+          <w:rFonts w:ascii="Times New Roman" w:hAnsi="Times New Roman" w:cs="Times New Roman"/>
+          <w:sz w:val="28"/>
+          <w:szCs w:val="28"/>
+        </w:rPr>
+        <w:t>System Center Configuration Manager</w:t>
+      </w:r>
+      <w:r>
+        <w:rPr>
+          <w:rFonts w:ascii="Times New Roman" w:hAnsi="Times New Roman" w:cs="Times New Roman"/>
+          <w:sz w:val="28"/>
+          <w:szCs w:val="28"/>
+        </w:rPr>
+        <w:t xml:space="preserve">, который используется на предприятии </w:t>
+      </w:r>
+      <w:r>
+        <w:rPr>
+          <w:rFonts w:ascii="Times New Roman" w:hAnsi="Times New Roman" w:cs="Times New Roman"/>
+          <w:sz w:val="28"/>
+          <w:szCs w:val="28"/>
+        </w:rPr>
+        <w:t>АО "ВПК "НПО машиностроения"</w:t>
+      </w:r>
+      <w:r>
+        <w:rPr>
+          <w:rFonts w:ascii="Times New Roman" w:hAnsi="Times New Roman" w:cs="Times New Roman"/>
+          <w:sz w:val="28"/>
+          <w:szCs w:val="28"/>
+        </w:rPr>
+        <w:t xml:space="preserve">. Для того, чтобы не вводить одни и те же команды для различных файлов, были разработаны таблица в базе данных </w:t>
+      </w:r>
+      <w:r>
+        <w:rPr>
+          <w:rFonts w:ascii="Times New Roman" w:hAnsi="Times New Roman" w:cs="Times New Roman"/>
+          <w:sz w:val="28"/>
+          <w:szCs w:val="28"/>
+          <w:lang w:val="en-US"/>
+        </w:rPr>
+        <w:t>exportTemplate</w:t>
+      </w:r>
+      <w:r>
+        <w:rPr>
+          <w:rFonts w:ascii="Times New Roman" w:hAnsi="Times New Roman" w:cs="Times New Roman"/>
+          <w:sz w:val="28"/>
+          <w:szCs w:val="28"/>
+        </w:rPr>
+        <w:t xml:space="preserve"> </w:t>
+      </w:r>
+      <w:r>
+        <w:rPr>
+          <w:rFonts w:ascii="Times New Roman" w:hAnsi="Times New Roman" w:cs="Times New Roman"/>
+          <w:sz w:val="28"/>
+          <w:szCs w:val="28"/>
+        </w:rPr>
+        <w:t xml:space="preserve">и класс </w:t>
+      </w:r>
+      <w:r>
+        <w:rPr>
+          <w:rFonts w:ascii="Times New Roman" w:hAnsi="Times New Roman" w:cs="Times New Roman"/>
+          <w:sz w:val="28"/>
+          <w:szCs w:val="28"/>
+          <w:lang w:val="en-US"/>
+        </w:rPr>
+        <w:t>ExportTemplateModel</w:t>
+      </w:r>
+      <w:r>
+        <w:rPr>
+          <w:rFonts w:ascii="Times New Roman" w:hAnsi="Times New Roman" w:cs="Times New Roman"/>
+          <w:sz w:val="28"/>
+          <w:szCs w:val="28"/>
+        </w:rPr>
+        <w:t xml:space="preserve">. </w:t>
+      </w:r>
+      <w:r>
+        <w:rPr>
+          <w:rFonts w:ascii="Times New Roman" w:hAnsi="Times New Roman" w:cs="Times New Roman"/>
+          <w:sz w:val="28"/>
+          <w:szCs w:val="28"/>
+        </w:rPr>
+        <w:t>Они позволят сохранять наборы необходимых команд в шаблон, а затем использовать этот шаблон для экспорта нескольких файлов.</w:t>
+      </w:r>
+      <w:r>
+        <w:rPr>
+          <w:rFonts w:ascii="Times New Roman" w:hAnsi="Times New Roman" w:cs="Times New Roman"/>
+          <w:sz w:val="28"/>
+          <w:szCs w:val="28"/>
+        </w:rPr>
+        <w:t xml:space="preserve"> Поле </w:t>
+      </w:r>
+      <w:r>
+        <w:rPr>
+          <w:rFonts w:ascii="Times New Roman" w:hAnsi="Times New Roman" w:cs="Times New Roman"/>
+          <w:sz w:val="28"/>
+          <w:szCs w:val="28"/>
+          <w:lang w:val="en-US"/>
+        </w:rPr>
+        <w:t>title</w:t>
+      </w:r>
+      <w:r>
+        <w:rPr>
+          <w:rFonts w:ascii="Times New Roman" w:hAnsi="Times New Roman" w:cs="Times New Roman"/>
+          <w:sz w:val="28"/>
+          <w:szCs w:val="28"/>
+        </w:rPr>
+        <w:t xml:space="preserve"> </w:t>
+      </w:r>
+      <w:r>
+        <w:rPr>
+          <w:rFonts w:ascii="Times New Roman" w:hAnsi="Times New Roman" w:cs="Times New Roman"/>
+          <w:sz w:val="28"/>
+          <w:szCs w:val="28"/>
+        </w:rPr>
+        <w:t xml:space="preserve">предназначено для имени шаблона, поле </w:t>
+      </w:r>
+      <w:r>
+        <w:rPr>
+          <w:rFonts w:ascii="Times New Roman" w:hAnsi="Times New Roman" w:cs="Times New Roman"/>
+          <w:sz w:val="28"/>
+          <w:szCs w:val="28"/>
+          <w:lang w:val="en-US"/>
+        </w:rPr>
+        <w:t>parameters</w:t>
+      </w:r>
+      <w:r>
+        <w:rPr>
+          <w:rFonts w:ascii="Times New Roman" w:hAnsi="Times New Roman" w:cs="Times New Roman"/>
+          <w:sz w:val="28"/>
+          <w:szCs w:val="28"/>
+        </w:rPr>
+        <w:t xml:space="preserve"> </w:t>
+      </w:r>
+      <w:r>
+        <w:rPr>
+          <w:rFonts w:ascii="Times New Roman" w:hAnsi="Times New Roman" w:cs="Times New Roman"/>
+          <w:sz w:val="28"/>
+          <w:szCs w:val="28"/>
+        </w:rPr>
+        <w:t>–</w:t>
+      </w:r>
+      <w:r>
+        <w:rPr>
+          <w:rFonts w:ascii="Times New Roman" w:hAnsi="Times New Roman" w:cs="Times New Roman"/>
+          <w:sz w:val="28"/>
+          <w:szCs w:val="28"/>
+        </w:rPr>
+        <w:t xml:space="preserve"> </w:t>
+      </w:r>
+      <w:r>
+        <w:rPr>
+          <w:rFonts w:ascii="Times New Roman" w:hAnsi="Times New Roman" w:cs="Times New Roman"/>
+          <w:sz w:val="28"/>
+          <w:szCs w:val="28"/>
+        </w:rPr>
+        <w:t xml:space="preserve">для списка параметров в шаблоне и поле </w:t>
+      </w:r>
+      <w:r>
+        <w:rPr>
+          <w:rFonts w:ascii="Times New Roman" w:hAnsi="Times New Roman" w:cs="Times New Roman"/>
+          <w:sz w:val="28"/>
+          <w:szCs w:val="28"/>
+          <w:lang w:val="en-US"/>
+        </w:rPr>
+        <w:t>finalCommands</w:t>
+      </w:r>
+      <w:r>
+        <w:rPr>
+          <w:rFonts w:ascii="Times New Roman" w:hAnsi="Times New Roman" w:cs="Times New Roman"/>
+          <w:sz w:val="28"/>
+          <w:szCs w:val="28"/>
+        </w:rPr>
+        <w:t xml:space="preserve"> </w:t>
+      </w:r>
+      <w:r>
+        <w:rPr>
+          <w:rFonts w:ascii="Times New Roman" w:hAnsi="Times New Roman" w:cs="Times New Roman"/>
+          <w:sz w:val="28"/>
+          <w:szCs w:val="28"/>
+        </w:rPr>
+        <w:t>–</w:t>
+      </w:r>
+      <w:r>
+        <w:rPr>
+          <w:rFonts w:ascii="Times New Roman" w:hAnsi="Times New Roman" w:cs="Times New Roman"/>
+          <w:sz w:val="28"/>
+          <w:szCs w:val="28"/>
+        </w:rPr>
+        <w:t xml:space="preserve"> </w:t>
+      </w:r>
+      <w:r>
+        <w:rPr>
+          <w:rFonts w:ascii="Times New Roman" w:hAnsi="Times New Roman" w:cs="Times New Roman"/>
+          <w:sz w:val="28"/>
+          <w:szCs w:val="28"/>
+        </w:rPr>
+        <w:t>для команд шаблона.</w:t>
+      </w:r>
+      <w:r>
+        <w:rPr>
+          <w:rFonts w:ascii="Times New Roman" w:hAnsi="Times New Roman" w:cs="Times New Roman"/>
+          <w:sz w:val="28"/>
+          <w:szCs w:val="28"/>
+        </w:rPr>
+        <w:t xml:space="preserve"> Диаграмма класса </w:t>
+      </w:r>
+      <w:r>
+        <w:rPr>
+          <w:rFonts w:ascii="Times New Roman" w:hAnsi="Times New Roman" w:cs="Times New Roman"/>
+          <w:sz w:val="28"/>
+          <w:szCs w:val="28"/>
+          <w:lang w:val="en-US"/>
+        </w:rPr>
+        <w:t>ExportTemplateModel</w:t>
+      </w:r>
+      <w:r>
+        <w:rPr>
+          <w:rFonts w:ascii="Times New Roman" w:hAnsi="Times New Roman" w:cs="Times New Roman"/>
+          <w:sz w:val="28"/>
+          <w:szCs w:val="28"/>
+        </w:rPr>
+        <w:t xml:space="preserve"> </w:t>
+      </w:r>
+      <w:r>
+        <w:rPr>
+          <w:rFonts w:ascii="Times New Roman" w:hAnsi="Times New Roman" w:cs="Times New Roman"/>
+          <w:sz w:val="28"/>
+          <w:szCs w:val="28"/>
+        </w:rPr>
+        <w:t>представлена на рисунке 32.</w:t>
       </w:r>
     </w:p>
     <w:p>
       <w:pPr>
         <w:spacing w:line="360" w:lineRule="auto"/>
         <w:ind w:firstLine="708"/>
-        <w:jc w:val="both"/>
-        <w:rPr>
-          <w:rFonts w:ascii="Times New Roman" w:hAnsi="Times New Roman" w:cs="Times New Roman"/>
-          <w:color w:val="000000"/>
-          <w:sz w:val="28"/>
-          <w:szCs w:val="28"/>
-        </w:rPr>
-        <w:sectPr>
-          <w:pgSz w:w="11906" w:h="16838"/>
-          <w:pgMar w:top="1134" w:right="850" w:bottom="1134" w:left="1701" w:header="708" w:footer="708" w:gutter="0"/>
-          <w:cols w:space="708"/>
-          <w:docGrid w:linePitch="360"/>
-        </w:sectPr>
-      </w:pPr>
-      <w:r>
-        <w:rPr>
-          <w:rFonts w:ascii="Times New Roman" w:hAnsi="Times New Roman" w:cs="Times New Roman"/>
-          <w:sz w:val="28"/>
-          <w:szCs w:val="28"/>
-        </w:rPr>
-        <w:t>Полученная в результате проектирования логическая схема базы данных представлена на рисунке 22.</w:t>
-      </w:r>
-    </w:p>
-    <w:p>
-      <w:pPr>
         <w:jc w:val="center"/>
         <w:rPr>
           <w:rFonts w:ascii="Times New Roman" w:hAnsi="Times New Roman" w:cs="Times New Roman"/>
-          <w:b/>
-          <w:color w:val="000000"/>
-          <w:sz w:val="32"/>
-          <w:szCs w:val="32"/>
-        </w:rPr>
-      </w:pPr>
-      <w:r>
-        <w:rPr>
-          <w:rFonts w:ascii="Times New Roman" w:hAnsi="Times New Roman" w:cs="Times New Roman"/>
-          <w:b/>
+          <w:sz w:val="28"/>
+          <w:szCs w:val="28"/>
+        </w:rPr>
+      </w:pPr>
+      <w:r>
+        <w:rPr>
           <w:noProof/>
-          <w:color w:val="000000"/>
-          <w:sz w:val="32"/>
-          <w:szCs w:val="32"/>
           <w:lang w:eastAsia="ru-RU"/>
         </w:rPr>
-        <w:lastRenderedPageBreak/>
         <w:drawing>
-          <wp:inline distT="0" distB="0" distL="0" distR="0">
-            <wp:extent cx="7924800" cy="5959587"/>
-            <wp:effectExtent l="0" t="0" r="0" b="3175"/>
-            <wp:docPr id="40" name="Рисунок 40" descr="C:\Users\tpmanc\IdeaProjects\diplom\docs\graph\db.png"/>
+          <wp:inline distT="0" distB="0" distL="0" distR="0" wp14:anchorId="62EE0AD0" wp14:editId="4617A4B7">
+            <wp:extent cx="2624682" cy="2981739"/>
+            <wp:effectExtent l="0" t="0" r="4445" b="9525"/>
+            <wp:docPr id="12" name="Рисунок 12"/>
             <wp:cNvGraphicFramePr>
               <a:graphicFrameLocks xmlns:a="http://schemas.openxmlformats.org/drawingml/2006/main" noChangeAspect="1"/>
             </wp:cNvGraphicFramePr>
@@ -10529,13 +10768,410 @@
               <a:graphicData uri="http://schemas.openxmlformats.org/drawingml/2006/picture">
                 <pic:pic xmlns:pic="http://schemas.openxmlformats.org/drawingml/2006/picture">
                   <pic:nvPicPr>
-                    <pic:cNvPr id="0" name="Picture 3" descr="C:\Users\tpmanc\IdeaProjects\diplom\docs\graph\db.png"/>
+                    <pic:cNvPr id="1" name=""/>
+                    <pic:cNvPicPr/>
+                  </pic:nvPicPr>
+                  <pic:blipFill>
+                    <a:blip r:embed="rId19"/>
+                    <a:stretch>
+                      <a:fillRect/>
+                    </a:stretch>
+                  </pic:blipFill>
+                  <pic:spPr>
+                    <a:xfrm>
+                      <a:off x="0" y="0"/>
+                      <a:ext cx="2640361" cy="2999551"/>
+                    </a:xfrm>
+                    <a:prstGeom prst="rect">
+                      <a:avLst/>
+                    </a:prstGeom>
+                  </pic:spPr>
+                </pic:pic>
+              </a:graphicData>
+            </a:graphic>
+          </wp:inline>
+        </w:drawing>
+      </w:r>
+    </w:p>
+    <w:p>
+      <w:pPr>
+        <w:spacing w:line="360" w:lineRule="auto"/>
+        <w:jc w:val="center"/>
+        <w:rPr>
+          <w:rFonts w:ascii="Times New Roman" w:hAnsi="Times New Roman" w:cs="Times New Roman"/>
+          <w:color w:val="000000"/>
+          <w:sz w:val="28"/>
+          <w:szCs w:val="28"/>
+        </w:rPr>
+      </w:pPr>
+      <w:r>
+        <w:rPr>
+          <w:rFonts w:ascii="Times New Roman" w:hAnsi="Times New Roman" w:cs="Times New Roman"/>
+          <w:sz w:val="28"/>
+          <w:szCs w:val="28"/>
+        </w:rPr>
+        <w:lastRenderedPageBreak/>
+        <w:t>Рисунок 31</w:t>
+      </w:r>
+      <w:r>
+        <w:rPr>
+          <w:rFonts w:ascii="Times New Roman" w:hAnsi="Times New Roman" w:cs="Times New Roman"/>
+          <w:sz w:val="28"/>
+          <w:szCs w:val="28"/>
+        </w:rPr>
+        <w:t xml:space="preserve"> – Диаграмма класса</w:t>
+      </w:r>
+      <w:r>
+        <w:rPr>
+          <w:rFonts w:ascii="Times New Roman" w:hAnsi="Times New Roman" w:cs="Times New Roman"/>
+          <w:sz w:val="28"/>
+          <w:szCs w:val="28"/>
+        </w:rPr>
+        <w:t xml:space="preserve"> </w:t>
+      </w:r>
+      <w:r>
+        <w:rPr>
+          <w:rFonts w:ascii="Times New Roman" w:hAnsi="Times New Roman" w:cs="Times New Roman"/>
+          <w:color w:val="000000"/>
+          <w:sz w:val="28"/>
+          <w:szCs w:val="28"/>
+          <w:lang w:val="en-US"/>
+        </w:rPr>
+        <w:t>ExportTemplateModel</w:t>
+      </w:r>
+      <w:bookmarkStart w:id="0" w:name="_GoBack"/>
+      <w:bookmarkEnd w:id="0"/>
+      <w:r>
+        <w:rPr>
+          <w:rFonts w:ascii="Times New Roman" w:hAnsi="Times New Roman" w:cs="Times New Roman"/>
+          <w:color w:val="000000"/>
+          <w:sz w:val="28"/>
+          <w:szCs w:val="28"/>
+        </w:rPr>
+        <w:t>.</w:t>
+      </w:r>
+    </w:p>
+    <w:p>
+      <w:pPr>
+        <w:spacing w:line="360" w:lineRule="auto"/>
+        <w:ind w:firstLine="708"/>
+        <w:jc w:val="both"/>
+        <w:rPr>
+          <w:rFonts w:ascii="Times New Roman" w:hAnsi="Times New Roman" w:cs="Times New Roman"/>
+          <w:sz w:val="28"/>
+          <w:szCs w:val="28"/>
+        </w:rPr>
+      </w:pPr>
+      <w:r>
+        <w:rPr>
+          <w:rFonts w:ascii="Times New Roman" w:hAnsi="Times New Roman" w:cs="Times New Roman"/>
+          <w:sz w:val="28"/>
+          <w:szCs w:val="28"/>
+        </w:rPr>
+        <w:t>Метод</w:t>
+      </w:r>
+      <w:r>
+        <w:rPr>
+          <w:rFonts w:ascii="Times New Roman" w:hAnsi="Times New Roman" w:cs="Times New Roman"/>
+          <w:sz w:val="28"/>
+          <w:szCs w:val="28"/>
+        </w:rPr>
+        <w:t xml:space="preserve"> </w:t>
+      </w:r>
+      <w:r>
+        <w:rPr>
+          <w:rFonts w:ascii="Times New Roman" w:hAnsi="Times New Roman" w:cs="Times New Roman"/>
+          <w:sz w:val="28"/>
+          <w:szCs w:val="28"/>
+          <w:lang w:val="en-US"/>
+        </w:rPr>
+        <w:t>isTitleExist</w:t>
+      </w:r>
+      <w:r>
+        <w:rPr>
+          <w:rFonts w:ascii="Times New Roman" w:hAnsi="Times New Roman" w:cs="Times New Roman"/>
+          <w:sz w:val="28"/>
+          <w:szCs w:val="28"/>
+        </w:rPr>
+        <w:t xml:space="preserve"> (</w:t>
+      </w:r>
+      <w:r>
+        <w:rPr>
+          <w:rFonts w:ascii="Times New Roman" w:hAnsi="Times New Roman" w:cs="Times New Roman"/>
+          <w:sz w:val="28"/>
+          <w:szCs w:val="28"/>
+          <w:lang w:val="en-US"/>
+        </w:rPr>
+        <w:t>String</w:t>
+      </w:r>
+      <w:r>
+        <w:rPr>
+          <w:rFonts w:ascii="Times New Roman" w:hAnsi="Times New Roman" w:cs="Times New Roman"/>
+          <w:sz w:val="28"/>
+          <w:szCs w:val="28"/>
+        </w:rPr>
+        <w:t xml:space="preserve"> </w:t>
+      </w:r>
+      <w:r>
+        <w:rPr>
+          <w:rFonts w:ascii="Times New Roman" w:hAnsi="Times New Roman" w:cs="Times New Roman"/>
+          <w:sz w:val="28"/>
+          <w:szCs w:val="28"/>
+          <w:lang w:val="en-US"/>
+        </w:rPr>
+        <w:t>title</w:t>
+      </w:r>
+      <w:r>
+        <w:rPr>
+          <w:rFonts w:ascii="Times New Roman" w:hAnsi="Times New Roman" w:cs="Times New Roman"/>
+          <w:sz w:val="28"/>
+          <w:szCs w:val="28"/>
+        </w:rPr>
+        <w:t xml:space="preserve">) </w:t>
+      </w:r>
+      <w:r>
+        <w:rPr>
+          <w:rFonts w:ascii="Times New Roman" w:hAnsi="Times New Roman" w:cs="Times New Roman"/>
+          <w:sz w:val="28"/>
+          <w:szCs w:val="28"/>
+        </w:rPr>
+        <w:t>предназначен</w:t>
+      </w:r>
+      <w:r>
+        <w:rPr>
+          <w:rFonts w:ascii="Times New Roman" w:hAnsi="Times New Roman" w:cs="Times New Roman"/>
+          <w:sz w:val="28"/>
+          <w:szCs w:val="28"/>
+        </w:rPr>
+        <w:t xml:space="preserve"> </w:t>
+      </w:r>
+      <w:r>
+        <w:rPr>
+          <w:rFonts w:ascii="Times New Roman" w:hAnsi="Times New Roman" w:cs="Times New Roman"/>
+          <w:sz w:val="28"/>
+          <w:szCs w:val="28"/>
+        </w:rPr>
+        <w:t xml:space="preserve">для проверки существования шаблона с таким названием. </w:t>
+      </w:r>
+    </w:p>
+    <w:p>
+      <w:pPr>
+        <w:spacing w:line="360" w:lineRule="auto"/>
+        <w:ind w:firstLine="708"/>
+        <w:jc w:val="both"/>
+        <w:rPr>
+          <w:rFonts w:ascii="Times New Roman" w:hAnsi="Times New Roman" w:cs="Times New Roman"/>
+          <w:color w:val="000000"/>
+          <w:sz w:val="28"/>
+          <w:szCs w:val="28"/>
+        </w:rPr>
+      </w:pPr>
+      <w:r>
+        <w:rPr>
+          <w:rFonts w:ascii="Times New Roman" w:hAnsi="Times New Roman" w:cs="Times New Roman"/>
+          <w:sz w:val="28"/>
+          <w:szCs w:val="28"/>
+        </w:rPr>
+        <w:t xml:space="preserve">Выполнение команд происходит в три этапа. На первом этапе пользователю предлагается ввести список параметров, которые можно будет использовать на последнем этапе. При этом параметры могут быть представлены как название и значение, а также, как название, команда операционной системы и регулярное выражение. Если параметр представлен как команда операционной системы и регулярное выражение, то данная команда, при переходе на второй этап, будет выполнена, а на результат ее выполнения будет применено регулярное выражение. После применения регулярного выражения будут получены возможные варианты значения параметра. На втором этапе, для таких параметров необходимо выбрать одно значение из всех возможных. На последнем этапе можно выполнять различные команды операционной системы, при этом в командах можно использовать заполненные ранее параметры, написав название параметра в фигурных скобках, например, </w:t>
+      </w:r>
+      <w:r>
+        <w:rPr>
+          <w:rFonts w:ascii="Times New Roman" w:hAnsi="Times New Roman" w:cs="Times New Roman"/>
+          <w:sz w:val="28"/>
+          <w:szCs w:val="28"/>
+        </w:rPr>
+        <w:t>{</w:t>
+      </w:r>
+      <w:r>
+        <w:rPr>
+          <w:rFonts w:ascii="Times New Roman" w:hAnsi="Times New Roman" w:cs="Times New Roman"/>
+          <w:sz w:val="28"/>
+          <w:szCs w:val="28"/>
+          <w:lang w:val="en-US"/>
+        </w:rPr>
+        <w:t>directory</w:t>
+      </w:r>
+      <w:r>
+        <w:rPr>
+          <w:rFonts w:ascii="Times New Roman" w:hAnsi="Times New Roman" w:cs="Times New Roman"/>
+          <w:sz w:val="28"/>
+          <w:szCs w:val="28"/>
+        </w:rPr>
+        <w:t>}</w:t>
+      </w:r>
+      <w:r>
+        <w:rPr>
+          <w:rFonts w:ascii="Times New Roman" w:hAnsi="Times New Roman" w:cs="Times New Roman"/>
+          <w:sz w:val="28"/>
+          <w:szCs w:val="28"/>
+        </w:rPr>
+        <w:t>.</w:t>
+      </w:r>
+      <w:r>
+        <w:rPr>
+          <w:rFonts w:ascii="Times New Roman" w:hAnsi="Times New Roman" w:cs="Times New Roman"/>
+          <w:sz w:val="28"/>
+          <w:szCs w:val="28"/>
+        </w:rPr>
+        <w:t xml:space="preserve"> Так же, на последнем этапе доступны некоторые стандартные параметры, такие как, название файла, версия файла и другие.</w:t>
+      </w:r>
+    </w:p>
+    <w:p>
+      <w:pPr>
+        <w:spacing w:line="360" w:lineRule="auto"/>
+        <w:ind w:firstLine="708"/>
+        <w:jc w:val="both"/>
+        <w:rPr>
+          <w:rFonts w:ascii="Times New Roman" w:hAnsi="Times New Roman" w:cs="Times New Roman"/>
+          <w:color w:val="000000"/>
+          <w:sz w:val="28"/>
+          <w:szCs w:val="28"/>
+        </w:rPr>
+      </w:pPr>
+      <w:r>
+        <w:rPr>
+          <w:rFonts w:ascii="Times New Roman" w:hAnsi="Times New Roman" w:cs="Times New Roman"/>
+          <w:color w:val="000000"/>
+          <w:sz w:val="28"/>
+          <w:szCs w:val="28"/>
+          <w:highlight w:val="yellow"/>
+          <w:lang w:val="en-US"/>
+        </w:rPr>
+        <w:t>LogModel</w:t>
+      </w:r>
+    </w:p>
+    <w:p>
+      <w:pPr>
+        <w:spacing w:line="360" w:lineRule="auto"/>
+        <w:ind w:firstLine="708"/>
+        <w:jc w:val="both"/>
+        <w:rPr>
+          <w:rFonts w:ascii="Times New Roman" w:hAnsi="Times New Roman" w:cs="Times New Roman"/>
+          <w:color w:val="000000"/>
+          <w:sz w:val="28"/>
+          <w:szCs w:val="28"/>
+        </w:rPr>
+        <w:sectPr>
+          <w:pgSz w:w="11906" w:h="16838"/>
+          <w:pgMar w:top="1134" w:right="850" w:bottom="1134" w:left="1701" w:header="708" w:footer="708" w:gutter="0"/>
+          <w:cols w:space="708"/>
+          <w:docGrid w:linePitch="360"/>
+        </w:sectPr>
+      </w:pPr>
+      <w:r>
+        <w:rPr>
+          <w:rFonts w:ascii="Times New Roman" w:hAnsi="Times New Roman" w:cs="Times New Roman"/>
+          <w:sz w:val="28"/>
+          <w:szCs w:val="28"/>
+        </w:rPr>
+        <w:t>Полученн</w:t>
+      </w:r>
+      <w:r>
+        <w:rPr>
+          <w:rFonts w:ascii="Times New Roman" w:hAnsi="Times New Roman" w:cs="Times New Roman"/>
+          <w:sz w:val="28"/>
+          <w:szCs w:val="28"/>
+        </w:rPr>
+        <w:t>ые</w:t>
+      </w:r>
+      <w:r>
+        <w:rPr>
+          <w:rFonts w:ascii="Times New Roman" w:hAnsi="Times New Roman" w:cs="Times New Roman"/>
+          <w:sz w:val="28"/>
+          <w:szCs w:val="28"/>
+        </w:rPr>
+        <w:t xml:space="preserve"> в результате проектирования логическая схема базы да</w:t>
+      </w:r>
+      <w:r>
+        <w:rPr>
+          <w:rFonts w:ascii="Times New Roman" w:hAnsi="Times New Roman" w:cs="Times New Roman"/>
+          <w:sz w:val="28"/>
+          <w:szCs w:val="28"/>
+        </w:rPr>
+        <w:t xml:space="preserve">нных </w:t>
+      </w:r>
+      <w:r>
+        <w:rPr>
+          <w:rFonts w:ascii="Times New Roman" w:hAnsi="Times New Roman" w:cs="Times New Roman"/>
+          <w:sz w:val="28"/>
+          <w:szCs w:val="28"/>
+        </w:rPr>
+        <w:t xml:space="preserve">и диаграмма классов </w:t>
+      </w:r>
+      <w:r>
+        <w:rPr>
+          <w:rFonts w:ascii="Times New Roman" w:hAnsi="Times New Roman" w:cs="Times New Roman"/>
+          <w:sz w:val="28"/>
+          <w:szCs w:val="28"/>
+        </w:rPr>
+        <w:t>представлен</w:t>
+      </w:r>
+      <w:r>
+        <w:rPr>
+          <w:rFonts w:ascii="Times New Roman" w:hAnsi="Times New Roman" w:cs="Times New Roman"/>
+          <w:sz w:val="28"/>
+          <w:szCs w:val="28"/>
+        </w:rPr>
+        <w:t>ы</w:t>
+      </w:r>
+      <w:r>
+        <w:rPr>
+          <w:rFonts w:ascii="Times New Roman" w:hAnsi="Times New Roman" w:cs="Times New Roman"/>
+          <w:sz w:val="28"/>
+          <w:szCs w:val="28"/>
+        </w:rPr>
+        <w:t xml:space="preserve"> на рисунке 22</w:t>
+      </w:r>
+      <w:r>
+        <w:rPr>
+          <w:rFonts w:ascii="Times New Roman" w:hAnsi="Times New Roman" w:cs="Times New Roman"/>
+          <w:sz w:val="28"/>
+          <w:szCs w:val="28"/>
+        </w:rPr>
+        <w:t xml:space="preserve"> и 23 соответственно.</w:t>
+      </w:r>
+    </w:p>
+    <w:p>
+      <w:pPr>
+        <w:jc w:val="center"/>
+        <w:rPr>
+          <w:rFonts w:ascii="Times New Roman" w:hAnsi="Times New Roman" w:cs="Times New Roman"/>
+          <w:b/>
+          <w:color w:val="000000"/>
+          <w:sz w:val="32"/>
+          <w:szCs w:val="32"/>
+        </w:rPr>
+      </w:pPr>
+      <w:r>
+        <w:rPr>
+          <w:rFonts w:ascii="Times New Roman" w:hAnsi="Times New Roman" w:cs="Times New Roman"/>
+          <w:b/>
+          <w:noProof/>
+          <w:color w:val="000000"/>
+          <w:sz w:val="32"/>
+          <w:szCs w:val="32"/>
+          <w:lang w:eastAsia="ru-RU"/>
+        </w:rPr>
+        <w:lastRenderedPageBreak/>
+        <w:drawing>
+          <wp:inline distT="0" distB="0" distL="0" distR="0">
+            <wp:extent cx="9251950" cy="4650934"/>
+            <wp:effectExtent l="0" t="0" r="6350" b="0"/>
+            <wp:docPr id="11" name="Рисунок 11" descr="C:\Users\tpmanc\IdeaProjects\diplom\docs\graph\db.png"/>
+            <wp:cNvGraphicFramePr>
+              <a:graphicFrameLocks xmlns:a="http://schemas.openxmlformats.org/drawingml/2006/main" noChangeAspect="1"/>
+            </wp:cNvGraphicFramePr>
+            <a:graphic xmlns:a="http://schemas.openxmlformats.org/drawingml/2006/main">
+              <a:graphicData uri="http://schemas.openxmlformats.org/drawingml/2006/picture">
+                <pic:pic xmlns:pic="http://schemas.openxmlformats.org/drawingml/2006/picture">
+                  <pic:nvPicPr>
+                    <pic:cNvPr id="0" name="Picture 6" descr="C:\Users\tpmanc\IdeaProjects\diplom\docs\graph\db.png"/>
                     <pic:cNvPicPr>
                       <a:picLocks noChangeAspect="1" noChangeArrowheads="1"/>
                     </pic:cNvPicPr>
                   </pic:nvPicPr>
                   <pic:blipFill>
-                    <a:blip r:embed="rId19">
+                    <a:blip r:embed="rId20">
                       <a:extLst>
                         <a:ext uri="{28A0092B-C50C-407E-A947-70E740481C1C}">
                           <a14:useLocalDpi xmlns:a14="http://schemas.microsoft.com/office/drawing/2010/main" val="0"/>
@@ -10550,7 +11186,7 @@
                   <pic:spPr bwMode="auto">
                     <a:xfrm>
                       <a:off x="0" y="0"/>
-                      <a:ext cx="7948221" cy="5977200"/>
+                      <a:ext cx="9251950" cy="4650934"/>
                     </a:xfrm>
                     <a:prstGeom prst="rect">
                       <a:avLst/>
@@ -10577,12 +11213,22 @@
           <w:szCs w:val="28"/>
         </w:rPr>
       </w:pPr>
-      <w:r>
-        <w:rPr>
-          <w:rFonts w:ascii="Times New Roman" w:hAnsi="Times New Roman" w:cs="Times New Roman"/>
-          <w:sz w:val="28"/>
-          <w:szCs w:val="28"/>
-          <w:highlight w:val="yellow"/>
+    </w:p>
+    <w:p>
+      <w:pPr>
+        <w:spacing w:line="360" w:lineRule="auto"/>
+        <w:jc w:val="center"/>
+        <w:rPr>
+          <w:rFonts w:ascii="Times New Roman" w:hAnsi="Times New Roman" w:cs="Times New Roman"/>
+          <w:sz w:val="28"/>
+          <w:szCs w:val="28"/>
+        </w:rPr>
+      </w:pPr>
+      <w:r>
+        <w:rPr>
+          <w:rFonts w:ascii="Times New Roman" w:hAnsi="Times New Roman" w:cs="Times New Roman"/>
+          <w:sz w:val="28"/>
+          <w:szCs w:val="28"/>
         </w:rPr>
         <w:t>Рисунок 22 – Логическая схема базы данных</w:t>
       </w:r>
@@ -10592,29 +11238,8 @@
           <w:color w:val="000000"/>
           <w:sz w:val="28"/>
           <w:szCs w:val="28"/>
-          <w:highlight w:val="yellow"/>
         </w:rPr>
         <w:t>.</w:t>
-      </w:r>
-      <w:r>
-        <w:rPr>
-          <w:rFonts w:ascii="Times New Roman" w:hAnsi="Times New Roman" w:cs="Times New Roman"/>
-          <w:color w:val="000000"/>
-          <w:sz w:val="28"/>
-          <w:szCs w:val="28"/>
-          <w:highlight w:val="yellow"/>
-        </w:rPr>
-        <w:t xml:space="preserve"> (таблица лог не нужна</w:t>
-      </w:r>
-      <w:r>
-        <w:rPr>
-          <w:rFonts w:ascii="Times New Roman" w:hAnsi="Times New Roman" w:cs="Times New Roman"/>
-          <w:color w:val="000000"/>
-          <w:sz w:val="28"/>
-          <w:szCs w:val="28"/>
-          <w:highlight w:val="yellow"/>
-        </w:rPr>
-        <w:t>)</w:t>
       </w:r>
     </w:p>
     <w:p>
@@ -10656,7 +11281,756 @@
           <w:szCs w:val="32"/>
         </w:rPr>
         <w:lastRenderedPageBreak/>
-        <w:t>Разработка интерфейса</w:t>
+        <w:t>Разработка</w:t>
+      </w:r>
+      <w:r>
+        <w:rPr>
+          <w:rFonts w:ascii="Times New Roman" w:hAnsi="Times New Roman" w:cs="Times New Roman"/>
+          <w:b/>
+          <w:color w:val="000000"/>
+          <w:sz w:val="32"/>
+          <w:szCs w:val="32"/>
+        </w:rPr>
+        <w:t xml:space="preserve"> алгоритмов</w:t>
+      </w:r>
+    </w:p>
+    <w:p>
+      <w:pPr>
+        <w:spacing w:line="360" w:lineRule="auto"/>
+        <w:ind w:firstLine="708"/>
+        <w:jc w:val="both"/>
+        <w:rPr>
+          <w:rFonts w:ascii="Times New Roman" w:hAnsi="Times New Roman" w:cs="Times New Roman"/>
+          <w:color w:val="000000"/>
+          <w:sz w:val="28"/>
+          <w:szCs w:val="28"/>
+        </w:rPr>
+      </w:pPr>
+      <w:r>
+        <w:rPr>
+          <w:rFonts w:ascii="Times New Roman" w:hAnsi="Times New Roman" w:cs="Times New Roman"/>
+          <w:color w:val="000000"/>
+          <w:sz w:val="28"/>
+          <w:szCs w:val="28"/>
+        </w:rPr>
+        <w:t xml:space="preserve">После того, как были разработаны база данных и </w:t>
+      </w:r>
+      <w:r>
+        <w:rPr>
+          <w:rFonts w:ascii="Times New Roman" w:hAnsi="Times New Roman" w:cs="Times New Roman"/>
+          <w:color w:val="000000"/>
+          <w:sz w:val="28"/>
+          <w:szCs w:val="28"/>
+        </w:rPr>
+        <w:t>классы</w:t>
+      </w:r>
+      <w:r>
+        <w:rPr>
+          <w:rFonts w:ascii="Times New Roman" w:hAnsi="Times New Roman" w:cs="Times New Roman"/>
+          <w:color w:val="000000"/>
+          <w:sz w:val="28"/>
+          <w:szCs w:val="28"/>
+        </w:rPr>
+        <w:t xml:space="preserve">, необходимо </w:t>
+      </w:r>
+      <w:r>
+        <w:rPr>
+          <w:rFonts w:ascii="Times New Roman" w:hAnsi="Times New Roman" w:cs="Times New Roman"/>
+          <w:color w:val="000000"/>
+          <w:sz w:val="28"/>
+          <w:szCs w:val="28"/>
+        </w:rPr>
+        <w:t>реализовать алгоритмы работы приложения, за счет которых разрабатываемая система будет выполнять требуемые от нее функции, которые описаны в техническом задании.</w:t>
+      </w:r>
+    </w:p>
+    <w:p>
+      <w:pPr>
+        <w:spacing w:line="360" w:lineRule="auto"/>
+        <w:ind w:firstLine="708"/>
+        <w:jc w:val="both"/>
+        <w:rPr>
+          <w:rFonts w:ascii="Times New Roman" w:hAnsi="Times New Roman" w:cs="Times New Roman"/>
+          <w:color w:val="000000"/>
+          <w:sz w:val="28"/>
+          <w:szCs w:val="28"/>
+        </w:rPr>
+      </w:pPr>
+      <w:r>
+        <w:rPr>
+          <w:rFonts w:ascii="Times New Roman" w:hAnsi="Times New Roman" w:cs="Times New Roman"/>
+          <w:color w:val="000000"/>
+          <w:sz w:val="28"/>
+          <w:szCs w:val="28"/>
+        </w:rPr>
+        <w:t xml:space="preserve">В соответствии с техническим заданием для работы с приложением все пользователи должны пройти процедуру аутентификации через </w:t>
+      </w:r>
+      <w:r>
+        <w:rPr>
+          <w:rFonts w:ascii="Times New Roman" w:hAnsi="Times New Roman" w:cs="Times New Roman"/>
+          <w:color w:val="000000"/>
+          <w:sz w:val="28"/>
+          <w:szCs w:val="28"/>
+          <w:lang w:val="en-US"/>
+        </w:rPr>
+        <w:t>Active</w:t>
+      </w:r>
+      <w:r>
+        <w:rPr>
+          <w:rFonts w:ascii="Times New Roman" w:hAnsi="Times New Roman" w:cs="Times New Roman"/>
+          <w:color w:val="000000"/>
+          <w:sz w:val="28"/>
+          <w:szCs w:val="28"/>
+        </w:rPr>
+        <w:t xml:space="preserve"> </w:t>
+      </w:r>
+      <w:r>
+        <w:rPr>
+          <w:rFonts w:ascii="Times New Roman" w:hAnsi="Times New Roman" w:cs="Times New Roman"/>
+          <w:color w:val="000000"/>
+          <w:sz w:val="28"/>
+          <w:szCs w:val="28"/>
+          <w:lang w:val="en-US"/>
+        </w:rPr>
+        <w:t>Directory</w:t>
+      </w:r>
+      <w:r>
+        <w:rPr>
+          <w:rFonts w:ascii="Times New Roman" w:hAnsi="Times New Roman" w:cs="Times New Roman"/>
+          <w:color w:val="000000"/>
+          <w:sz w:val="28"/>
+          <w:szCs w:val="28"/>
+        </w:rPr>
+        <w:t xml:space="preserve">. </w:t>
+      </w:r>
+      <w:r>
+        <w:rPr>
+          <w:rFonts w:ascii="Times New Roman" w:hAnsi="Times New Roman" w:cs="Times New Roman"/>
+          <w:color w:val="000000"/>
+          <w:sz w:val="28"/>
+          <w:szCs w:val="28"/>
+        </w:rPr>
+        <w:t>Д</w:t>
+      </w:r>
+      <w:r>
+        <w:rPr>
+          <w:rFonts w:ascii="Times New Roman" w:hAnsi="Times New Roman" w:cs="Times New Roman"/>
+          <w:color w:val="000000"/>
+          <w:sz w:val="28"/>
+          <w:szCs w:val="28"/>
+        </w:rPr>
+        <w:t>иаграмму последовательности</w:t>
+      </w:r>
+      <w:r>
+        <w:rPr>
+          <w:rFonts w:ascii="Times New Roman" w:hAnsi="Times New Roman" w:cs="Times New Roman"/>
+          <w:color w:val="000000"/>
+          <w:sz w:val="28"/>
+          <w:szCs w:val="28"/>
+        </w:rPr>
+        <w:t xml:space="preserve"> процедуры аутентификации представлена на рисунке 36</w:t>
+      </w:r>
+      <w:r>
+        <w:rPr>
+          <w:rFonts w:ascii="Times New Roman" w:hAnsi="Times New Roman" w:cs="Times New Roman"/>
+          <w:color w:val="000000"/>
+          <w:sz w:val="28"/>
+          <w:szCs w:val="28"/>
+        </w:rPr>
+        <w:t>.</w:t>
+      </w:r>
+    </w:p>
+    <w:p>
+      <w:pPr>
+        <w:spacing w:line="360" w:lineRule="auto"/>
+        <w:rPr>
+          <w:rFonts w:ascii="Times New Roman" w:hAnsi="Times New Roman" w:cs="Times New Roman"/>
+          <w:b/>
+          <w:color w:val="000000"/>
+          <w:sz w:val="32"/>
+          <w:szCs w:val="32"/>
+        </w:rPr>
+      </w:pPr>
+      <w:r>
+        <w:rPr>
+          <w:noProof/>
+          <w:lang w:eastAsia="ru-RU"/>
+        </w:rPr>
+        <w:drawing>
+          <wp:inline distT="0" distB="0" distL="0" distR="0" wp14:anchorId="19B989CB" wp14:editId="561E4A85">
+            <wp:extent cx="5939790" cy="2143125"/>
+            <wp:effectExtent l="0" t="0" r="3810" b="9525"/>
+            <wp:docPr id="2" name="Рисунок 2"/>
+            <wp:cNvGraphicFramePr>
+              <a:graphicFrameLocks xmlns:a="http://schemas.openxmlformats.org/drawingml/2006/main" noChangeAspect="1"/>
+            </wp:cNvGraphicFramePr>
+            <a:graphic xmlns:a="http://schemas.openxmlformats.org/drawingml/2006/main">
+              <a:graphicData uri="http://schemas.openxmlformats.org/drawingml/2006/picture">
+                <pic:pic xmlns:pic="http://schemas.openxmlformats.org/drawingml/2006/picture">
+                  <pic:nvPicPr>
+                    <pic:cNvPr id="1" name=""/>
+                    <pic:cNvPicPr/>
+                  </pic:nvPicPr>
+                  <pic:blipFill>
+                    <a:blip r:embed="rId21"/>
+                    <a:stretch>
+                      <a:fillRect/>
+                    </a:stretch>
+                  </pic:blipFill>
+                  <pic:spPr>
+                    <a:xfrm>
+                      <a:off x="0" y="0"/>
+                      <a:ext cx="5939790" cy="2143125"/>
+                    </a:xfrm>
+                    <a:prstGeom prst="rect">
+                      <a:avLst/>
+                    </a:prstGeom>
+                  </pic:spPr>
+                </pic:pic>
+              </a:graphicData>
+            </a:graphic>
+          </wp:inline>
+        </w:drawing>
+      </w:r>
+    </w:p>
+    <w:p>
+      <w:pPr>
+        <w:spacing w:line="360" w:lineRule="auto"/>
+        <w:jc w:val="center"/>
+        <w:rPr>
+          <w:rFonts w:ascii="Times New Roman" w:hAnsi="Times New Roman" w:cs="Times New Roman"/>
+          <w:color w:val="000000"/>
+          <w:sz w:val="28"/>
+          <w:szCs w:val="28"/>
+        </w:rPr>
+      </w:pPr>
+      <w:r>
+        <w:rPr>
+          <w:rFonts w:ascii="Times New Roman" w:hAnsi="Times New Roman" w:cs="Times New Roman"/>
+          <w:sz w:val="28"/>
+          <w:szCs w:val="28"/>
+        </w:rPr>
+        <w:t xml:space="preserve">Рисунок 36 – </w:t>
+      </w:r>
+      <w:r>
+        <w:rPr>
+          <w:rFonts w:ascii="Times New Roman" w:hAnsi="Times New Roman" w:cs="Times New Roman"/>
+          <w:sz w:val="28"/>
+          <w:szCs w:val="28"/>
+        </w:rPr>
+        <w:t>Диаграмма последовательности процедуры аутентификации</w:t>
+      </w:r>
+      <w:r>
+        <w:rPr>
+          <w:rFonts w:ascii="Times New Roman" w:hAnsi="Times New Roman" w:cs="Times New Roman"/>
+          <w:color w:val="000000"/>
+          <w:sz w:val="28"/>
+          <w:szCs w:val="28"/>
+        </w:rPr>
+        <w:t>.</w:t>
+      </w:r>
+    </w:p>
+    <w:p>
+      <w:pPr>
+        <w:spacing w:line="360" w:lineRule="auto"/>
+        <w:ind w:firstLine="708"/>
+        <w:rPr>
+          <w:rFonts w:ascii="Times New Roman" w:hAnsi="Times New Roman" w:cs="Times New Roman"/>
+          <w:color w:val="000000"/>
+          <w:sz w:val="28"/>
+          <w:szCs w:val="28"/>
+        </w:rPr>
+      </w:pPr>
+      <w:r>
+        <w:rPr>
+          <w:rFonts w:ascii="Times New Roman" w:hAnsi="Times New Roman" w:cs="Times New Roman"/>
+          <w:color w:val="000000"/>
+          <w:sz w:val="28"/>
+          <w:szCs w:val="28"/>
+        </w:rPr>
+        <w:t>Пользователь заполняет форму, вводя свой служебный номер и пароль и отправляет запрос на аутентификацию к серверу приложений.</w:t>
+      </w:r>
+      <w:r>
+        <w:rPr>
+          <w:rFonts w:ascii="Times New Roman" w:hAnsi="Times New Roman" w:cs="Times New Roman"/>
+          <w:color w:val="000000"/>
+          <w:sz w:val="28"/>
+          <w:szCs w:val="28"/>
+        </w:rPr>
+        <w:t xml:space="preserve"> Диаграмма активности процедуры аутентификации представлена на рисунке 36.</w:t>
+      </w:r>
+    </w:p>
+    <w:p>
+      <w:pPr>
+        <w:spacing w:line="360" w:lineRule="auto"/>
+        <w:jc w:val="center"/>
+        <w:rPr>
+          <w:rFonts w:ascii="Times New Roman" w:hAnsi="Times New Roman" w:cs="Times New Roman"/>
+          <w:b/>
+          <w:color w:val="000000"/>
+          <w:sz w:val="32"/>
+          <w:szCs w:val="32"/>
+        </w:rPr>
+      </w:pPr>
+      <w:r>
+        <w:rPr>
+          <w:rFonts w:ascii="Times New Roman" w:hAnsi="Times New Roman" w:cs="Times New Roman"/>
+          <w:b/>
+          <w:noProof/>
+          <w:color w:val="000000"/>
+          <w:sz w:val="32"/>
+          <w:szCs w:val="32"/>
+          <w:lang w:eastAsia="ru-RU"/>
+        </w:rPr>
+        <w:lastRenderedPageBreak/>
+        <w:drawing>
+          <wp:inline distT="0" distB="0" distL="0" distR="0">
+            <wp:extent cx="2882463" cy="5512280"/>
+            <wp:effectExtent l="0" t="0" r="0" b="0"/>
+            <wp:docPr id="3" name="Рисунок 3" descr="C:\Users\tpmanc\IdeaProjects\diplom\docs\graph\activ-login.png"/>
+            <wp:cNvGraphicFramePr>
+              <a:graphicFrameLocks xmlns:a="http://schemas.openxmlformats.org/drawingml/2006/main" noChangeAspect="1"/>
+            </wp:cNvGraphicFramePr>
+            <a:graphic xmlns:a="http://schemas.openxmlformats.org/drawingml/2006/main">
+              <a:graphicData uri="http://schemas.openxmlformats.org/drawingml/2006/picture">
+                <pic:pic xmlns:pic="http://schemas.openxmlformats.org/drawingml/2006/picture">
+                  <pic:nvPicPr>
+                    <pic:cNvPr id="0" name="Picture 1" descr="C:\Users\tpmanc\IdeaProjects\diplom\docs\graph\activ-login.png"/>
+                    <pic:cNvPicPr>
+                      <a:picLocks noChangeAspect="1" noChangeArrowheads="1"/>
+                    </pic:cNvPicPr>
+                  </pic:nvPicPr>
+                  <pic:blipFill>
+                    <a:blip r:embed="rId22">
+                      <a:extLst>
+                        <a:ext uri="{28A0092B-C50C-407E-A947-70E740481C1C}">
+                          <a14:useLocalDpi xmlns:a14="http://schemas.microsoft.com/office/drawing/2010/main" val="0"/>
+                        </a:ext>
+                      </a:extLst>
+                    </a:blip>
+                    <a:srcRect/>
+                    <a:stretch>
+                      <a:fillRect/>
+                    </a:stretch>
+                  </pic:blipFill>
+                  <pic:spPr bwMode="auto">
+                    <a:xfrm>
+                      <a:off x="0" y="0"/>
+                      <a:ext cx="2900216" cy="5546230"/>
+                    </a:xfrm>
+                    <a:prstGeom prst="rect">
+                      <a:avLst/>
+                    </a:prstGeom>
+                    <a:noFill/>
+                    <a:ln>
+                      <a:noFill/>
+                    </a:ln>
+                  </pic:spPr>
+                </pic:pic>
+              </a:graphicData>
+            </a:graphic>
+          </wp:inline>
+        </w:drawing>
+      </w:r>
+    </w:p>
+    <w:p>
+      <w:pPr>
+        <w:spacing w:line="360" w:lineRule="auto"/>
+        <w:jc w:val="center"/>
+        <w:rPr>
+          <w:rFonts w:ascii="Times New Roman" w:hAnsi="Times New Roman" w:cs="Times New Roman"/>
+          <w:color w:val="000000"/>
+          <w:sz w:val="28"/>
+          <w:szCs w:val="28"/>
+        </w:rPr>
+      </w:pPr>
+      <w:r>
+        <w:rPr>
+          <w:rFonts w:ascii="Times New Roman" w:hAnsi="Times New Roman" w:cs="Times New Roman"/>
+          <w:sz w:val="28"/>
+          <w:szCs w:val="28"/>
+        </w:rPr>
+        <w:t xml:space="preserve">Рисунок 36 – </w:t>
+      </w:r>
+      <w:r>
+        <w:rPr>
+          <w:rFonts w:ascii="Times New Roman" w:hAnsi="Times New Roman" w:cs="Times New Roman"/>
+          <w:sz w:val="28"/>
+          <w:szCs w:val="28"/>
+        </w:rPr>
+        <w:t>Диаграмма активности процедуры аутентификации</w:t>
+      </w:r>
+      <w:r>
+        <w:rPr>
+          <w:rFonts w:ascii="Times New Roman" w:hAnsi="Times New Roman" w:cs="Times New Roman"/>
+          <w:color w:val="000000"/>
+          <w:sz w:val="28"/>
+          <w:szCs w:val="28"/>
+        </w:rPr>
+        <w:t>.</w:t>
+      </w:r>
+    </w:p>
+    <w:p>
+      <w:pPr>
+        <w:spacing w:line="360" w:lineRule="auto"/>
+        <w:ind w:firstLine="708"/>
+        <w:jc w:val="both"/>
+        <w:rPr>
+          <w:rFonts w:ascii="Times New Roman" w:hAnsi="Times New Roman" w:cs="Times New Roman"/>
+          <w:color w:val="000000"/>
+          <w:sz w:val="28"/>
+          <w:szCs w:val="28"/>
+        </w:rPr>
+      </w:pPr>
+      <w:r>
+        <w:rPr>
+          <w:rFonts w:ascii="Times New Roman" w:hAnsi="Times New Roman" w:cs="Times New Roman"/>
+          <w:color w:val="000000"/>
+          <w:sz w:val="28"/>
+          <w:szCs w:val="28"/>
+        </w:rPr>
+        <w:t xml:space="preserve">Одной </w:t>
+      </w:r>
+      <w:r>
+        <w:rPr>
+          <w:rFonts w:ascii="Times New Roman" w:hAnsi="Times New Roman" w:cs="Times New Roman"/>
+          <w:color w:val="000000"/>
+          <w:sz w:val="28"/>
+          <w:szCs w:val="28"/>
+        </w:rPr>
+        <w:t>из основных функций репозитория инсталляционных является процедура добавления файлов модератором или администратором в каталог программного обеспечения.</w:t>
+      </w:r>
+      <w:r>
+        <w:rPr>
+          <w:rFonts w:ascii="Times New Roman" w:hAnsi="Times New Roman" w:cs="Times New Roman"/>
+          <w:color w:val="000000"/>
+          <w:sz w:val="28"/>
+          <w:szCs w:val="28"/>
+        </w:rPr>
+        <w:t xml:space="preserve"> Диаграмма последовательности данной процедуры представлена на рисунке 36.</w:t>
+      </w:r>
+    </w:p>
+    <w:p>
+      <w:pPr>
+        <w:spacing w:line="360" w:lineRule="auto"/>
+        <w:jc w:val="center"/>
+        <w:rPr>
+          <w:rFonts w:ascii="Times New Roman" w:hAnsi="Times New Roman" w:cs="Times New Roman"/>
+          <w:color w:val="000000"/>
+          <w:sz w:val="28"/>
+          <w:szCs w:val="28"/>
+          <w:lang w:val="en-US"/>
+        </w:rPr>
+      </w:pPr>
+      <w:r>
+        <w:rPr>
+          <w:rFonts w:ascii="Times New Roman" w:hAnsi="Times New Roman" w:cs="Times New Roman"/>
+          <w:noProof/>
+          <w:color w:val="000000"/>
+          <w:sz w:val="28"/>
+          <w:szCs w:val="28"/>
+          <w:lang w:eastAsia="ru-RU"/>
+        </w:rPr>
+        <w:lastRenderedPageBreak/>
+        <w:drawing>
+          <wp:inline distT="0" distB="0" distL="0" distR="0">
+            <wp:extent cx="5734050" cy="6123818"/>
+            <wp:effectExtent l="0" t="0" r="0" b="0"/>
+            <wp:docPr id="4" name="Рисунок 4" descr="C:\Users\tpmanc\IdeaProjects\diplom\docs\graph\posled-upload.png"/>
+            <wp:cNvGraphicFramePr>
+              <a:graphicFrameLocks xmlns:a="http://schemas.openxmlformats.org/drawingml/2006/main" noChangeAspect="1"/>
+            </wp:cNvGraphicFramePr>
+            <a:graphic xmlns:a="http://schemas.openxmlformats.org/drawingml/2006/main">
+              <a:graphicData uri="http://schemas.openxmlformats.org/drawingml/2006/picture">
+                <pic:pic xmlns:pic="http://schemas.openxmlformats.org/drawingml/2006/picture">
+                  <pic:nvPicPr>
+                    <pic:cNvPr id="0" name="Picture 2" descr="C:\Users\tpmanc\IdeaProjects\diplom\docs\graph\posled-upload.png"/>
+                    <pic:cNvPicPr>
+                      <a:picLocks noChangeAspect="1" noChangeArrowheads="1"/>
+                    </pic:cNvPicPr>
+                  </pic:nvPicPr>
+                  <pic:blipFill>
+                    <a:blip r:embed="rId23">
+                      <a:extLst>
+                        <a:ext uri="{28A0092B-C50C-407E-A947-70E740481C1C}">
+                          <a14:useLocalDpi xmlns:a14="http://schemas.microsoft.com/office/drawing/2010/main" val="0"/>
+                        </a:ext>
+                      </a:extLst>
+                    </a:blip>
+                    <a:srcRect/>
+                    <a:stretch>
+                      <a:fillRect/>
+                    </a:stretch>
+                  </pic:blipFill>
+                  <pic:spPr bwMode="auto">
+                    <a:xfrm>
+                      <a:off x="0" y="0"/>
+                      <a:ext cx="5740646" cy="6130863"/>
+                    </a:xfrm>
+                    <a:prstGeom prst="rect">
+                      <a:avLst/>
+                    </a:prstGeom>
+                    <a:noFill/>
+                    <a:ln>
+                      <a:noFill/>
+                    </a:ln>
+                  </pic:spPr>
+                </pic:pic>
+              </a:graphicData>
+            </a:graphic>
+          </wp:inline>
+        </w:drawing>
+      </w:r>
+    </w:p>
+    <w:p>
+      <w:pPr>
+        <w:spacing w:line="360" w:lineRule="auto"/>
+        <w:jc w:val="center"/>
+        <w:rPr>
+          <w:rFonts w:ascii="Times New Roman" w:hAnsi="Times New Roman" w:cs="Times New Roman"/>
+          <w:color w:val="000000"/>
+          <w:sz w:val="28"/>
+          <w:szCs w:val="28"/>
+        </w:rPr>
+      </w:pPr>
+      <w:r>
+        <w:rPr>
+          <w:rFonts w:ascii="Times New Roman" w:hAnsi="Times New Roman" w:cs="Times New Roman"/>
+          <w:sz w:val="28"/>
+          <w:szCs w:val="28"/>
+        </w:rPr>
+        <w:t xml:space="preserve">Рисунок 36 – </w:t>
+      </w:r>
+      <w:r>
+        <w:rPr>
+          <w:rFonts w:ascii="Times New Roman" w:hAnsi="Times New Roman" w:cs="Times New Roman"/>
+          <w:sz w:val="28"/>
+          <w:szCs w:val="28"/>
+        </w:rPr>
+        <w:t>Диаграмма последовательности процедуры добавления файлов</w:t>
+      </w:r>
+      <w:r>
+        <w:rPr>
+          <w:rFonts w:ascii="Times New Roman" w:hAnsi="Times New Roman" w:cs="Times New Roman"/>
+          <w:color w:val="000000"/>
+          <w:sz w:val="28"/>
+          <w:szCs w:val="28"/>
+        </w:rPr>
+        <w:t>.</w:t>
+      </w:r>
+    </w:p>
+    <w:p>
+      <w:pPr>
+        <w:spacing w:line="360" w:lineRule="auto"/>
+        <w:ind w:firstLine="708"/>
+        <w:jc w:val="both"/>
+        <w:rPr>
+          <w:rFonts w:ascii="Times New Roman" w:hAnsi="Times New Roman" w:cs="Times New Roman"/>
+          <w:color w:val="000000"/>
+          <w:sz w:val="28"/>
+          <w:szCs w:val="28"/>
+        </w:rPr>
+      </w:pPr>
+      <w:r>
+        <w:rPr>
+          <w:rFonts w:ascii="Times New Roman" w:hAnsi="Times New Roman" w:cs="Times New Roman"/>
+          <w:color w:val="000000"/>
+          <w:sz w:val="28"/>
+          <w:szCs w:val="28"/>
+        </w:rPr>
+        <w:t>Пользователь выбирает в браузере файлы и отправляет их на сервер. Перед сохранением необходимо проверить наличие прав у пользователя на добавление файлов и проверить файлы на дублирование</w:t>
+      </w:r>
+      <w:r>
+        <w:rPr>
+          <w:rFonts w:ascii="Times New Roman" w:hAnsi="Times New Roman" w:cs="Times New Roman"/>
+          <w:color w:val="000000"/>
+          <w:sz w:val="28"/>
+          <w:szCs w:val="28"/>
+        </w:rPr>
+        <w:t xml:space="preserve">. </w:t>
+      </w:r>
+      <w:r>
+        <w:rPr>
+          <w:rFonts w:ascii="Times New Roman" w:hAnsi="Times New Roman" w:cs="Times New Roman"/>
+          <w:color w:val="000000"/>
+          <w:sz w:val="28"/>
+          <w:szCs w:val="28"/>
+        </w:rPr>
+        <w:t>Если у файла не заполнены свойства, то он помечается как файл, информацию о котором необходимо заполниться вручную</w:t>
+      </w:r>
+      <w:r>
+        <w:rPr>
+          <w:rFonts w:ascii="Times New Roman" w:hAnsi="Times New Roman" w:cs="Times New Roman"/>
+          <w:color w:val="000000"/>
+          <w:sz w:val="28"/>
+          <w:szCs w:val="28"/>
+        </w:rPr>
+        <w:t>. После сохранения всех файлов на сервере, пользователю предоставляется возможность заполниться вручную информацию о файлах. Диаграмма активности процедуры добавления файлов в каталог программного обеспечения представлена на рисунке 36.</w:t>
+      </w:r>
+    </w:p>
+    <w:p>
+      <w:pPr>
+        <w:spacing w:line="360" w:lineRule="auto"/>
+        <w:jc w:val="center"/>
+        <w:rPr>
+          <w:rFonts w:ascii="Times New Roman" w:hAnsi="Times New Roman" w:cs="Times New Roman"/>
+          <w:color w:val="000000"/>
+          <w:sz w:val="28"/>
+          <w:szCs w:val="28"/>
+        </w:rPr>
+      </w:pPr>
+      <w:r>
+        <w:rPr>
+          <w:rFonts w:ascii="Times New Roman" w:hAnsi="Times New Roman" w:cs="Times New Roman"/>
+          <w:noProof/>
+          <w:color w:val="000000"/>
+          <w:sz w:val="28"/>
+          <w:szCs w:val="28"/>
+          <w:lang w:eastAsia="ru-RU"/>
+        </w:rPr>
+        <w:lastRenderedPageBreak/>
+        <w:drawing>
+          <wp:inline distT="0" distB="0" distL="0" distR="0">
+            <wp:extent cx="3079630" cy="8799933"/>
+            <wp:effectExtent l="0" t="0" r="6985" b="1270"/>
+            <wp:docPr id="7" name="Рисунок 7" descr="C:\Users\tpmanc\IdeaProjects\diplom\docs\graph\activ-upload.png"/>
+            <wp:cNvGraphicFramePr>
+              <a:graphicFrameLocks xmlns:a="http://schemas.openxmlformats.org/drawingml/2006/main" noChangeAspect="1"/>
+            </wp:cNvGraphicFramePr>
+            <a:graphic xmlns:a="http://schemas.openxmlformats.org/drawingml/2006/main">
+              <a:graphicData uri="http://schemas.openxmlformats.org/drawingml/2006/picture">
+                <pic:pic xmlns:pic="http://schemas.openxmlformats.org/drawingml/2006/picture">
+                  <pic:nvPicPr>
+                    <pic:cNvPr id="0" name="Picture 2" descr="C:\Users\tpmanc\IdeaProjects\diplom\docs\graph\activ-upload.png"/>
+                    <pic:cNvPicPr>
+                      <a:picLocks noChangeAspect="1" noChangeArrowheads="1"/>
+                    </pic:cNvPicPr>
+                  </pic:nvPicPr>
+                  <pic:blipFill>
+                    <a:blip r:embed="rId24">
+                      <a:extLst>
+                        <a:ext uri="{28A0092B-C50C-407E-A947-70E740481C1C}">
+                          <a14:useLocalDpi xmlns:a14="http://schemas.microsoft.com/office/drawing/2010/main" val="0"/>
+                        </a:ext>
+                      </a:extLst>
+                    </a:blip>
+                    <a:srcRect/>
+                    <a:stretch>
+                      <a:fillRect/>
+                    </a:stretch>
+                  </pic:blipFill>
+                  <pic:spPr bwMode="auto">
+                    <a:xfrm>
+                      <a:off x="0" y="0"/>
+                      <a:ext cx="3111307" cy="8890450"/>
+                    </a:xfrm>
+                    <a:prstGeom prst="rect">
+                      <a:avLst/>
+                    </a:prstGeom>
+                    <a:noFill/>
+                    <a:ln>
+                      <a:noFill/>
+                    </a:ln>
+                  </pic:spPr>
+                </pic:pic>
+              </a:graphicData>
+            </a:graphic>
+          </wp:inline>
+        </w:drawing>
+      </w:r>
+    </w:p>
+    <w:p>
+      <w:pPr>
+        <w:spacing w:line="360" w:lineRule="auto"/>
+        <w:jc w:val="center"/>
+        <w:rPr>
+          <w:rFonts w:ascii="Times New Roman" w:hAnsi="Times New Roman" w:cs="Times New Roman"/>
+          <w:color w:val="000000"/>
+          <w:sz w:val="28"/>
+          <w:szCs w:val="28"/>
+        </w:rPr>
+      </w:pPr>
+      <w:r>
+        <w:rPr>
+          <w:rFonts w:ascii="Times New Roman" w:hAnsi="Times New Roman" w:cs="Times New Roman"/>
+          <w:sz w:val="28"/>
+          <w:szCs w:val="28"/>
+        </w:rPr>
+        <w:t xml:space="preserve">Рисунок 36 – </w:t>
+      </w:r>
+      <w:r>
+        <w:rPr>
+          <w:rFonts w:ascii="Times New Roman" w:hAnsi="Times New Roman" w:cs="Times New Roman"/>
+          <w:sz w:val="28"/>
+          <w:szCs w:val="28"/>
+        </w:rPr>
+        <w:t>Диаграмма активности процедуры добавления файлов</w:t>
+      </w:r>
+      <w:r>
+        <w:rPr>
+          <w:rFonts w:ascii="Times New Roman" w:hAnsi="Times New Roman" w:cs="Times New Roman"/>
+          <w:color w:val="000000"/>
+          <w:sz w:val="28"/>
+          <w:szCs w:val="28"/>
+        </w:rPr>
+        <w:t>.</w:t>
+      </w:r>
+    </w:p>
+    <w:p>
+      <w:pPr>
+        <w:spacing w:line="360" w:lineRule="auto"/>
+        <w:ind w:firstLine="708"/>
+        <w:jc w:val="both"/>
+        <w:rPr>
+          <w:rFonts w:ascii="Times New Roman" w:hAnsi="Times New Roman" w:cs="Times New Roman"/>
+          <w:color w:val="000000"/>
+          <w:sz w:val="28"/>
+          <w:szCs w:val="28"/>
+          <w:lang w:val="en-US"/>
+        </w:rPr>
+      </w:pPr>
+    </w:p>
+    <w:p>
+      <w:pPr>
+        <w:spacing w:line="360" w:lineRule="auto"/>
+        <w:ind w:firstLine="708"/>
+        <w:jc w:val="center"/>
+        <w:rPr>
+          <w:rFonts w:ascii="Times New Roman" w:hAnsi="Times New Roman" w:cs="Times New Roman"/>
+          <w:b/>
+          <w:color w:val="000000"/>
+          <w:sz w:val="32"/>
+          <w:szCs w:val="32"/>
+        </w:rPr>
+      </w:pPr>
+      <w:r>
+        <w:rPr>
+          <w:rFonts w:ascii="Times New Roman" w:hAnsi="Times New Roman" w:cs="Times New Roman"/>
+          <w:b/>
+          <w:color w:val="000000"/>
+          <w:sz w:val="32"/>
+          <w:szCs w:val="32"/>
+        </w:rPr>
+        <w:t>Разработка</w:t>
+      </w:r>
+      <w:r>
+        <w:rPr>
+          <w:rFonts w:ascii="Times New Roman" w:hAnsi="Times New Roman" w:cs="Times New Roman"/>
+          <w:b/>
+          <w:color w:val="000000"/>
+          <w:sz w:val="32"/>
+          <w:szCs w:val="32"/>
+        </w:rPr>
+        <w:t xml:space="preserve"> пользовательского</w:t>
+      </w:r>
+      <w:r>
+        <w:rPr>
+          <w:rFonts w:ascii="Times New Roman" w:hAnsi="Times New Roman" w:cs="Times New Roman"/>
+          <w:b/>
+          <w:color w:val="000000"/>
+          <w:sz w:val="32"/>
+          <w:szCs w:val="32"/>
+        </w:rPr>
+        <w:t xml:space="preserve"> интерфейса</w:t>
       </w:r>
     </w:p>
     <w:p>
@@ -13633,7 +15007,7 @@
 </file>
 
 <file path=customXml/itemProps1.xml><?xml version="1.0" encoding="utf-8"?>
-<ds:datastoreItem xmlns:ds="http://schemas.openxmlformats.org/officeDocument/2006/customXml" ds:itemID="{EB6D446C-E2EB-4D50-A457-D28CABED5F20}">
+<ds:datastoreItem xmlns:ds="http://schemas.openxmlformats.org/officeDocument/2006/customXml" ds:itemID="{80A18C47-54DD-4545-AF5B-ACC78400DF4E}">
   <ds:schemaRefs>
     <ds:schemaRef ds:uri="http://schemas.openxmlformats.org/officeDocument/2006/bibliography"/>
   </ds:schemaRefs>

--- a/docs/konstruct.docx
+++ b/docs/konstruct.docx
@@ -10839,8 +10839,6 @@
         </w:rPr>
         <w:t>ExportTemplateModel</w:t>
       </w:r>
-      <w:bookmarkStart w:id="0" w:name="_GoBack"/>
-      <w:bookmarkEnd w:id="0"/>
       <w:r>
         <w:rPr>
           <w:rFonts w:ascii="Times New Roman" w:hAnsi="Times New Roman" w:cs="Times New Roman"/>
@@ -11005,15 +11003,7 @@
           <w:sz w:val="28"/>
           <w:szCs w:val="28"/>
         </w:rPr>
-        <w:t>.</w:t>
-      </w:r>
-      <w:r>
-        <w:rPr>
-          <w:rFonts w:ascii="Times New Roman" w:hAnsi="Times New Roman" w:cs="Times New Roman"/>
-          <w:sz w:val="28"/>
-          <w:szCs w:val="28"/>
-        </w:rPr>
-        <w:t xml:space="preserve"> Так же, на последнем этапе доступны некоторые стандартные параметры, такие как, название файла, версия файла и другие.</w:t>
+        <w:t>. Так же, на последнем этапе доступны некоторые стандартные параметры, такие как, название файла, версия файла и другие.</w:t>
       </w:r>
     </w:p>
     <w:p>
@@ -11985,7 +11975,6 @@
           <w:color w:val="000000"/>
           <w:sz w:val="28"/>
           <w:szCs w:val="28"/>
-          <w:lang w:val="en-US"/>
         </w:rPr>
       </w:pPr>
     </w:p>
@@ -12795,6 +12784,120 @@
         </w:rPr>
         <w:t xml:space="preserve"> Из каталога программного обеспечения, путем щелчка мыши на один из файлов, можно перейти на страницу просмотра информации о файле. Вид данной страницы представлен на рисунке 38.</w:t>
       </w:r>
+    </w:p>
+    <w:p>
+      <w:pPr>
+        <w:spacing w:line="360" w:lineRule="auto"/>
+        <w:ind w:firstLine="708"/>
+        <w:jc w:val="both"/>
+        <w:rPr>
+          <w:rFonts w:ascii="Times New Roman" w:hAnsi="Times New Roman" w:cs="Times New Roman"/>
+          <w:color w:val="000000"/>
+          <w:sz w:val="28"/>
+          <w:szCs w:val="28"/>
+        </w:rPr>
+      </w:pPr>
+    </w:p>
+    <w:p>
+      <w:pPr>
+        <w:spacing w:line="360" w:lineRule="auto"/>
+        <w:jc w:val="center"/>
+        <w:rPr>
+          <w:rFonts w:ascii="Times New Roman" w:hAnsi="Times New Roman" w:cs="Times New Roman"/>
+          <w:color w:val="000000"/>
+          <w:sz w:val="28"/>
+          <w:szCs w:val="28"/>
+        </w:rPr>
+      </w:pPr>
+      <w:r>
+        <w:rPr>
+          <w:rFonts w:ascii="Times New Roman" w:hAnsi="Times New Roman" w:cs="Times New Roman"/>
+          <w:sz w:val="28"/>
+          <w:szCs w:val="28"/>
+          <w:highlight w:val="yellow"/>
+        </w:rPr>
+        <w:t>Рисунок 3</w:t>
+      </w:r>
+      <w:r>
+        <w:rPr>
+          <w:rFonts w:ascii="Times New Roman" w:hAnsi="Times New Roman" w:cs="Times New Roman"/>
+          <w:sz w:val="28"/>
+          <w:szCs w:val="28"/>
+          <w:highlight w:val="yellow"/>
+        </w:rPr>
+        <w:t>8</w:t>
+      </w:r>
+      <w:r>
+        <w:rPr>
+          <w:rFonts w:ascii="Times New Roman" w:hAnsi="Times New Roman" w:cs="Times New Roman"/>
+          <w:sz w:val="28"/>
+          <w:szCs w:val="28"/>
+          <w:highlight w:val="yellow"/>
+        </w:rPr>
+        <w:t xml:space="preserve"> – </w:t>
+      </w:r>
+      <w:r>
+        <w:rPr>
+          <w:rFonts w:ascii="Times New Roman" w:hAnsi="Times New Roman" w:cs="Times New Roman"/>
+          <w:sz w:val="28"/>
+          <w:szCs w:val="28"/>
+          <w:highlight w:val="yellow"/>
+        </w:rPr>
+        <w:t>Страниц</w:t>
+      </w:r>
+      <w:r>
+        <w:rPr>
+          <w:rFonts w:ascii="Times New Roman" w:hAnsi="Times New Roman" w:cs="Times New Roman"/>
+          <w:sz w:val="28"/>
+          <w:szCs w:val="28"/>
+          <w:highlight w:val="yellow"/>
+        </w:rPr>
+        <w:t xml:space="preserve">а </w:t>
+      </w:r>
+      <w:r>
+        <w:rPr>
+          <w:rFonts w:ascii="Times New Roman" w:hAnsi="Times New Roman" w:cs="Times New Roman"/>
+          <w:color w:val="000000"/>
+          <w:sz w:val="28"/>
+          <w:szCs w:val="28"/>
+          <w:highlight w:val="yellow"/>
+        </w:rPr>
+        <w:t>с информацией о файле</w:t>
+      </w:r>
+      <w:r>
+        <w:rPr>
+          <w:rFonts w:ascii="Times New Roman" w:hAnsi="Times New Roman" w:cs="Times New Roman"/>
+          <w:color w:val="000000"/>
+          <w:sz w:val="28"/>
+          <w:szCs w:val="28"/>
+          <w:highlight w:val="yellow"/>
+        </w:rPr>
+        <w:t>.</w:t>
+      </w:r>
+    </w:p>
+    <w:p>
+      <w:pPr>
+        <w:spacing w:line="360" w:lineRule="auto"/>
+        <w:ind w:firstLine="708"/>
+        <w:jc w:val="both"/>
+        <w:rPr>
+          <w:rFonts w:ascii="Times New Roman" w:hAnsi="Times New Roman" w:cs="Times New Roman"/>
+          <w:color w:val="000000"/>
+          <w:sz w:val="28"/>
+          <w:szCs w:val="28"/>
+        </w:rPr>
+      </w:pPr>
+      <w:r>
+        <w:rPr>
+          <w:rFonts w:ascii="Times New Roman" w:hAnsi="Times New Roman" w:cs="Times New Roman"/>
+          <w:color w:val="000000"/>
+          <w:sz w:val="28"/>
+          <w:szCs w:val="28"/>
+        </w:rPr>
+        <w:t>Здесь можно выбрать другую версию, скачать, нпписать про модеро и админов</w:t>
+      </w:r>
+      <w:bookmarkStart w:id="0" w:name="_GoBack"/>
+      <w:bookmarkEnd w:id="0"/>
     </w:p>
     <w:sectPr>
       <w:pgSz w:w="11906" w:h="16838"/>
@@ -15007,7 +15110,7 @@
 </file>
 
 <file path=customXml/itemProps1.xml><?xml version="1.0" encoding="utf-8"?>
-<ds:datastoreItem xmlns:ds="http://schemas.openxmlformats.org/officeDocument/2006/customXml" ds:itemID="{80A18C47-54DD-4545-AF5B-ACC78400DF4E}">
+<ds:datastoreItem xmlns:ds="http://schemas.openxmlformats.org/officeDocument/2006/customXml" ds:itemID="{D1F88914-68D0-4DCC-94BF-C4D05BA255DA}">
   <ds:schemaRefs>
     <ds:schemaRef ds:uri="http://schemas.openxmlformats.org/officeDocument/2006/bibliography"/>
   </ds:schemaRefs>

--- a/docs/konstruct.docx
+++ b/docs/konstruct.docx
@@ -10950,84 +10950,6 @@
           <w:szCs w:val="28"/>
         </w:rPr>
         <w:t xml:space="preserve">для проверки существования шаблона с таким названием. </w:t>
-      </w:r>
-    </w:p>
-    <w:p>
-      <w:pPr>
-        <w:spacing w:line="360" w:lineRule="auto"/>
-        <w:ind w:firstLine="708"/>
-        <w:jc w:val="both"/>
-        <w:rPr>
-          <w:rFonts w:ascii="Times New Roman" w:hAnsi="Times New Roman" w:cs="Times New Roman"/>
-          <w:color w:val="000000"/>
-          <w:sz w:val="28"/>
-          <w:szCs w:val="28"/>
-        </w:rPr>
-      </w:pPr>
-      <w:r>
-        <w:rPr>
-          <w:rFonts w:ascii="Times New Roman" w:hAnsi="Times New Roman" w:cs="Times New Roman"/>
-          <w:sz w:val="28"/>
-          <w:szCs w:val="28"/>
-        </w:rPr>
-        <w:t xml:space="preserve">Выполнение команд происходит в три этапа. На первом этапе пользователю предлагается ввести список параметров, которые можно будет использовать на последнем этапе. При этом параметры могут быть представлены как название и значение, а также, как название, команда операционной системы и регулярное выражение. Если параметр представлен как команда операционной системы и регулярное выражение, то данная команда, при переходе на второй этап, будет выполнена, а на результат ее выполнения будет применено регулярное выражение. После применения регулярного выражения будут получены возможные варианты значения параметра. На втором этапе, для таких параметров необходимо выбрать одно значение из всех возможных. На последнем этапе можно выполнять различные команды операционной системы, при этом в командах можно использовать заполненные ранее параметры, написав название параметра в фигурных скобках, например, </w:t>
-      </w:r>
-      <w:r>
-        <w:rPr>
-          <w:rFonts w:ascii="Times New Roman" w:hAnsi="Times New Roman" w:cs="Times New Roman"/>
-          <w:sz w:val="28"/>
-          <w:szCs w:val="28"/>
-        </w:rPr>
-        <w:t>{</w:t>
-      </w:r>
-      <w:r>
-        <w:rPr>
-          <w:rFonts w:ascii="Times New Roman" w:hAnsi="Times New Roman" w:cs="Times New Roman"/>
-          <w:sz w:val="28"/>
-          <w:szCs w:val="28"/>
-          <w:lang w:val="en-US"/>
-        </w:rPr>
-        <w:t>directory</w:t>
-      </w:r>
-      <w:r>
-        <w:rPr>
-          <w:rFonts w:ascii="Times New Roman" w:hAnsi="Times New Roman" w:cs="Times New Roman"/>
-          <w:sz w:val="28"/>
-          <w:szCs w:val="28"/>
-        </w:rPr>
-        <w:t>}</w:t>
-      </w:r>
-      <w:r>
-        <w:rPr>
-          <w:rFonts w:ascii="Times New Roman" w:hAnsi="Times New Roman" w:cs="Times New Roman"/>
-          <w:sz w:val="28"/>
-          <w:szCs w:val="28"/>
-        </w:rPr>
-        <w:t>. Так же, на последнем этапе доступны некоторые стандартные параметры, такие как, название файла, версия файла и другие.</w:t>
-      </w:r>
-    </w:p>
-    <w:p>
-      <w:pPr>
-        <w:spacing w:line="360" w:lineRule="auto"/>
-        <w:ind w:firstLine="708"/>
-        <w:jc w:val="both"/>
-        <w:rPr>
-          <w:rFonts w:ascii="Times New Roman" w:hAnsi="Times New Roman" w:cs="Times New Roman"/>
-          <w:color w:val="000000"/>
-          <w:sz w:val="28"/>
-          <w:szCs w:val="28"/>
-        </w:rPr>
-      </w:pPr>
-      <w:r>
-        <w:rPr>
-          <w:rFonts w:ascii="Times New Roman" w:hAnsi="Times New Roman" w:cs="Times New Roman"/>
-          <w:color w:val="000000"/>
-          <w:sz w:val="28"/>
-          <w:szCs w:val="28"/>
-          <w:highlight w:val="yellow"/>
-          <w:lang w:val="en-US"/>
-        </w:rPr>
-        <w:t>LogModel</w:t>
       </w:r>
     </w:p>
     <w:p>
@@ -11241,6 +11163,194 @@
           <w:sz w:val="32"/>
           <w:szCs w:val="32"/>
         </w:rPr>
+      </w:pPr>
+    </w:p>
+    <w:p>
+      <w:pPr>
+        <w:rPr>
+          <w:rFonts w:ascii="Times New Roman" w:hAnsi="Times New Roman" w:cs="Times New Roman"/>
+          <w:b/>
+          <w:color w:val="000000"/>
+          <w:sz w:val="32"/>
+          <w:szCs w:val="32"/>
+        </w:rPr>
+      </w:pPr>
+    </w:p>
+    <w:p>
+      <w:pPr>
+        <w:rPr>
+          <w:rFonts w:ascii="Times New Roman" w:hAnsi="Times New Roman" w:cs="Times New Roman"/>
+          <w:b/>
+          <w:color w:val="000000"/>
+          <w:sz w:val="32"/>
+          <w:szCs w:val="32"/>
+        </w:rPr>
+      </w:pPr>
+    </w:p>
+    <w:p>
+      <w:pPr>
+        <w:rPr>
+          <w:rFonts w:ascii="Times New Roman" w:hAnsi="Times New Roman" w:cs="Times New Roman"/>
+          <w:b/>
+          <w:color w:val="000000"/>
+          <w:sz w:val="32"/>
+          <w:szCs w:val="32"/>
+        </w:rPr>
+      </w:pPr>
+    </w:p>
+    <w:p>
+      <w:pPr>
+        <w:rPr>
+          <w:rFonts w:ascii="Times New Roman" w:hAnsi="Times New Roman" w:cs="Times New Roman"/>
+          <w:b/>
+          <w:color w:val="000000"/>
+          <w:sz w:val="32"/>
+          <w:szCs w:val="32"/>
+        </w:rPr>
+      </w:pPr>
+      <w:r>
+        <w:rPr>
+          <w:rFonts w:ascii="Times New Roman" w:hAnsi="Times New Roman" w:cs="Times New Roman"/>
+          <w:b/>
+          <w:noProof/>
+          <w:color w:val="000000"/>
+          <w:sz w:val="32"/>
+          <w:szCs w:val="32"/>
+          <w:lang w:eastAsia="ru-RU"/>
+        </w:rPr>
+        <w:drawing>
+          <wp:inline distT="0" distB="0" distL="0" distR="0">
+            <wp:extent cx="9251950" cy="3560394"/>
+            <wp:effectExtent l="0" t="0" r="6350" b="2540"/>
+            <wp:docPr id="5" name="Рисунок 5" descr="C:\Users\tpmanc\IdeaProjects\diplom\docs\graph\classes.png"/>
+            <wp:cNvGraphicFramePr>
+              <a:graphicFrameLocks xmlns:a="http://schemas.openxmlformats.org/drawingml/2006/main" noChangeAspect="1"/>
+            </wp:cNvGraphicFramePr>
+            <a:graphic xmlns:a="http://schemas.openxmlformats.org/drawingml/2006/main">
+              <a:graphicData uri="http://schemas.openxmlformats.org/drawingml/2006/picture">
+                <pic:pic xmlns:pic="http://schemas.openxmlformats.org/drawingml/2006/picture">
+                  <pic:nvPicPr>
+                    <pic:cNvPr id="0" name="Picture 1" descr="C:\Users\tpmanc\IdeaProjects\diplom\docs\graph\classes.png"/>
+                    <pic:cNvPicPr>
+                      <a:picLocks noChangeAspect="1" noChangeArrowheads="1"/>
+                    </pic:cNvPicPr>
+                  </pic:nvPicPr>
+                  <pic:blipFill>
+                    <a:blip r:embed="rId21">
+                      <a:extLst>
+                        <a:ext uri="{28A0092B-C50C-407E-A947-70E740481C1C}">
+                          <a14:useLocalDpi xmlns:a14="http://schemas.microsoft.com/office/drawing/2010/main" val="0"/>
+                        </a:ext>
+                      </a:extLst>
+                    </a:blip>
+                    <a:srcRect/>
+                    <a:stretch>
+                      <a:fillRect/>
+                    </a:stretch>
+                  </pic:blipFill>
+                  <pic:spPr bwMode="auto">
+                    <a:xfrm>
+                      <a:off x="0" y="0"/>
+                      <a:ext cx="9251950" cy="3560394"/>
+                    </a:xfrm>
+                    <a:prstGeom prst="rect">
+                      <a:avLst/>
+                    </a:prstGeom>
+                    <a:noFill/>
+                    <a:ln>
+                      <a:noFill/>
+                    </a:ln>
+                  </pic:spPr>
+                </pic:pic>
+              </a:graphicData>
+            </a:graphic>
+          </wp:inline>
+        </w:drawing>
+      </w:r>
+    </w:p>
+    <w:p>
+      <w:pPr>
+        <w:spacing w:line="360" w:lineRule="auto"/>
+        <w:jc w:val="center"/>
+        <w:rPr>
+          <w:rFonts w:ascii="Times New Roman" w:hAnsi="Times New Roman" w:cs="Times New Roman"/>
+          <w:sz w:val="28"/>
+          <w:szCs w:val="28"/>
+        </w:rPr>
+      </w:pPr>
+    </w:p>
+    <w:p>
+      <w:pPr>
+        <w:spacing w:line="360" w:lineRule="auto"/>
+        <w:jc w:val="center"/>
+        <w:rPr>
+          <w:rFonts w:ascii="Times New Roman" w:hAnsi="Times New Roman" w:cs="Times New Roman"/>
+          <w:sz w:val="28"/>
+          <w:szCs w:val="28"/>
+        </w:rPr>
+      </w:pPr>
+      <w:r>
+        <w:rPr>
+          <w:rFonts w:ascii="Times New Roman" w:hAnsi="Times New Roman" w:cs="Times New Roman"/>
+          <w:sz w:val="28"/>
+          <w:szCs w:val="28"/>
+        </w:rPr>
+        <w:t>Рисунок 2</w:t>
+      </w:r>
+      <w:r>
+        <w:rPr>
+          <w:rFonts w:ascii="Times New Roman" w:hAnsi="Times New Roman" w:cs="Times New Roman"/>
+          <w:sz w:val="28"/>
+          <w:szCs w:val="28"/>
+        </w:rPr>
+        <w:t>3</w:t>
+      </w:r>
+      <w:r>
+        <w:rPr>
+          <w:rFonts w:ascii="Times New Roman" w:hAnsi="Times New Roman" w:cs="Times New Roman"/>
+          <w:sz w:val="28"/>
+          <w:szCs w:val="28"/>
+        </w:rPr>
+        <w:t xml:space="preserve"> – </w:t>
+      </w:r>
+      <w:r>
+        <w:rPr>
+          <w:rFonts w:ascii="Times New Roman" w:hAnsi="Times New Roman" w:cs="Times New Roman"/>
+          <w:sz w:val="28"/>
+          <w:szCs w:val="28"/>
+        </w:rPr>
+        <w:t>Диаграмма классов</w:t>
+      </w:r>
+      <w:r>
+        <w:rPr>
+          <w:rFonts w:ascii="Times New Roman" w:hAnsi="Times New Roman" w:cs="Times New Roman"/>
+          <w:color w:val="000000"/>
+          <w:sz w:val="28"/>
+          <w:szCs w:val="28"/>
+        </w:rPr>
+        <w:t>.</w:t>
+      </w:r>
+    </w:p>
+    <w:p>
+      <w:pPr>
+        <w:rPr>
+          <w:rFonts w:ascii="Times New Roman" w:hAnsi="Times New Roman" w:cs="Times New Roman"/>
+          <w:b/>
+          <w:color w:val="000000"/>
+          <w:sz w:val="32"/>
+          <w:szCs w:val="32"/>
+        </w:rPr>
+      </w:pPr>
+    </w:p>
+    <w:p>
+      <w:pPr>
+        <w:rPr>
+          <w:rFonts w:ascii="Times New Roman" w:hAnsi="Times New Roman" w:cs="Times New Roman"/>
+          <w:b/>
+          <w:color w:val="000000"/>
+          <w:sz w:val="32"/>
+          <w:szCs w:val="32"/>
+        </w:rPr>
         <w:sectPr>
           <w:pgSz w:w="16838" w:h="11906" w:orient="landscape"/>
           <w:pgMar w:top="1134" w:right="1134" w:bottom="851" w:left="1134" w:header="709" w:footer="709" w:gutter="0"/>
@@ -11461,7 +11571,7 @@
                     <pic:cNvPicPr/>
                   </pic:nvPicPr>
                   <pic:blipFill>
-                    <a:blip r:embed="rId21"/>
+                    <a:blip r:embed="rId22"/>
                     <a:stretch>
                       <a:fillRect/>
                     </a:stretch>
@@ -11590,7 +11700,7 @@
                     </pic:cNvPicPr>
                   </pic:nvPicPr>
                   <pic:blipFill>
-                    <a:blip r:embed="rId22">
+                    <a:blip r:embed="rId23">
                       <a:extLst>
                         <a:ext uri="{28A0092B-C50C-407E-A947-70E740481C1C}">
                           <a14:useLocalDpi xmlns:a14="http://schemas.microsoft.com/office/drawing/2010/main" val="0"/>
@@ -11678,16 +11788,434 @@
           <w:sz w:val="28"/>
           <w:szCs w:val="28"/>
         </w:rPr>
-        <w:t xml:space="preserve">Одной </w:t>
-      </w:r>
-      <w:r>
-        <w:rPr>
-          <w:rFonts w:ascii="Times New Roman" w:hAnsi="Times New Roman" w:cs="Times New Roman"/>
-          <w:color w:val="000000"/>
-          <w:sz w:val="28"/>
-          <w:szCs w:val="28"/>
-        </w:rPr>
-        <w:t>из основных функций репозитория инсталляционных является процедура добавления файлов модератором или администратором в каталог программного обеспечения.</w:t>
+        <w:t>Одной из основных функций репозитория инсталляционных является</w:t>
+      </w:r>
+      <w:r>
+        <w:rPr>
+          <w:rFonts w:ascii="Times New Roman" w:hAnsi="Times New Roman" w:cs="Times New Roman"/>
+          <w:color w:val="000000"/>
+          <w:sz w:val="28"/>
+          <w:szCs w:val="28"/>
+        </w:rPr>
+        <w:t xml:space="preserve"> просмотр каталога программного обеспечения.</w:t>
+      </w:r>
+      <w:r>
+        <w:rPr>
+          <w:rFonts w:ascii="Times New Roman" w:hAnsi="Times New Roman" w:cs="Times New Roman"/>
+          <w:color w:val="000000"/>
+          <w:sz w:val="28"/>
+          <w:szCs w:val="28"/>
+        </w:rPr>
+        <w:t xml:space="preserve"> Данная возможность должна быть доступна всем пользователям, которые прошли процедуру аутентификации</w:t>
+      </w:r>
+      <w:r>
+        <w:rPr>
+          <w:rFonts w:ascii="Times New Roman" w:hAnsi="Times New Roman" w:cs="Times New Roman"/>
+          <w:color w:val="000000"/>
+          <w:sz w:val="28"/>
+          <w:szCs w:val="28"/>
+        </w:rPr>
+        <w:t>, поэтому проверка роли пользователя не требуется</w:t>
+      </w:r>
+      <w:r>
+        <w:rPr>
+          <w:rFonts w:ascii="Times New Roman" w:hAnsi="Times New Roman" w:cs="Times New Roman"/>
+          <w:color w:val="000000"/>
+          <w:sz w:val="28"/>
+          <w:szCs w:val="28"/>
+        </w:rPr>
+        <w:t>. Диаграмма последовательности рассматриваемой процедуры представлена на рисунке 33.</w:t>
+      </w:r>
+    </w:p>
+    <w:p>
+      <w:pPr>
+        <w:spacing w:line="360" w:lineRule="auto"/>
+        <w:jc w:val="center"/>
+        <w:rPr>
+          <w:rFonts w:ascii="Times New Roman" w:hAnsi="Times New Roman" w:cs="Times New Roman"/>
+          <w:color w:val="000000"/>
+          <w:sz w:val="28"/>
+          <w:szCs w:val="28"/>
+        </w:rPr>
+      </w:pPr>
+      <w:r>
+        <w:rPr>
+          <w:rFonts w:ascii="Times New Roman" w:hAnsi="Times New Roman" w:cs="Times New Roman"/>
+          <w:noProof/>
+          <w:color w:val="000000"/>
+          <w:sz w:val="28"/>
+          <w:szCs w:val="28"/>
+          <w:lang w:eastAsia="ru-RU"/>
+        </w:rPr>
+        <w:lastRenderedPageBreak/>
+        <w:drawing>
+          <wp:inline distT="0" distB="0" distL="0" distR="0">
+            <wp:extent cx="5939790" cy="3015912"/>
+            <wp:effectExtent l="0" t="0" r="3810" b="0"/>
+            <wp:docPr id="6" name="Рисунок 6" descr="C:\Users\tpmanc\IdeaProjects\diplom\docs\graph\posled-catalog.png"/>
+            <wp:cNvGraphicFramePr>
+              <a:graphicFrameLocks xmlns:a="http://schemas.openxmlformats.org/drawingml/2006/main" noChangeAspect="1"/>
+            </wp:cNvGraphicFramePr>
+            <a:graphic xmlns:a="http://schemas.openxmlformats.org/drawingml/2006/main">
+              <a:graphicData uri="http://schemas.openxmlformats.org/drawingml/2006/picture">
+                <pic:pic xmlns:pic="http://schemas.openxmlformats.org/drawingml/2006/picture">
+                  <pic:nvPicPr>
+                    <pic:cNvPr id="0" name="Picture 2" descr="C:\Users\tpmanc\IdeaProjects\diplom\docs\graph\posled-catalog.png"/>
+                    <pic:cNvPicPr>
+                      <a:picLocks noChangeAspect="1" noChangeArrowheads="1"/>
+                    </pic:cNvPicPr>
+                  </pic:nvPicPr>
+                  <pic:blipFill>
+                    <a:blip r:embed="rId24">
+                      <a:extLst>
+                        <a:ext uri="{28A0092B-C50C-407E-A947-70E740481C1C}">
+                          <a14:useLocalDpi xmlns:a14="http://schemas.microsoft.com/office/drawing/2010/main" val="0"/>
+                        </a:ext>
+                      </a:extLst>
+                    </a:blip>
+                    <a:srcRect/>
+                    <a:stretch>
+                      <a:fillRect/>
+                    </a:stretch>
+                  </pic:blipFill>
+                  <pic:spPr bwMode="auto">
+                    <a:xfrm>
+                      <a:off x="0" y="0"/>
+                      <a:ext cx="5939790" cy="3015912"/>
+                    </a:xfrm>
+                    <a:prstGeom prst="rect">
+                      <a:avLst/>
+                    </a:prstGeom>
+                    <a:noFill/>
+                    <a:ln>
+                      <a:noFill/>
+                    </a:ln>
+                  </pic:spPr>
+                </pic:pic>
+              </a:graphicData>
+            </a:graphic>
+          </wp:inline>
+        </w:drawing>
+      </w:r>
+    </w:p>
+    <w:p>
+      <w:pPr>
+        <w:spacing w:line="360" w:lineRule="auto"/>
+        <w:jc w:val="center"/>
+        <w:rPr>
+          <w:rFonts w:ascii="Times New Roman" w:hAnsi="Times New Roman" w:cs="Times New Roman"/>
+          <w:color w:val="000000"/>
+          <w:sz w:val="28"/>
+          <w:szCs w:val="28"/>
+        </w:rPr>
+      </w:pPr>
+      <w:r>
+        <w:rPr>
+          <w:rFonts w:ascii="Times New Roman" w:hAnsi="Times New Roman" w:cs="Times New Roman"/>
+          <w:sz w:val="28"/>
+          <w:szCs w:val="28"/>
+        </w:rPr>
+        <w:t>Рисунок 3</w:t>
+      </w:r>
+      <w:r>
+        <w:rPr>
+          <w:rFonts w:ascii="Times New Roman" w:hAnsi="Times New Roman" w:cs="Times New Roman"/>
+          <w:sz w:val="28"/>
+          <w:szCs w:val="28"/>
+        </w:rPr>
+        <w:t>3</w:t>
+      </w:r>
+      <w:r>
+        <w:rPr>
+          <w:rFonts w:ascii="Times New Roman" w:hAnsi="Times New Roman" w:cs="Times New Roman"/>
+          <w:sz w:val="28"/>
+          <w:szCs w:val="28"/>
+        </w:rPr>
+        <w:t xml:space="preserve"> – </w:t>
+      </w:r>
+      <w:r>
+        <w:rPr>
+          <w:rFonts w:ascii="Times New Roman" w:hAnsi="Times New Roman" w:cs="Times New Roman"/>
+          <w:sz w:val="28"/>
+          <w:szCs w:val="28"/>
+        </w:rPr>
+        <w:t xml:space="preserve">Диаграмма </w:t>
+      </w:r>
+      <w:r>
+        <w:rPr>
+          <w:rFonts w:ascii="Times New Roman" w:hAnsi="Times New Roman" w:cs="Times New Roman"/>
+          <w:sz w:val="28"/>
+          <w:szCs w:val="28"/>
+        </w:rPr>
+        <w:t>последовательности</w:t>
+      </w:r>
+      <w:r>
+        <w:rPr>
+          <w:rFonts w:ascii="Times New Roman" w:hAnsi="Times New Roman" w:cs="Times New Roman"/>
+          <w:sz w:val="28"/>
+          <w:szCs w:val="28"/>
+        </w:rPr>
+        <w:t xml:space="preserve"> процедуры</w:t>
+      </w:r>
+      <w:r>
+        <w:rPr>
+          <w:rFonts w:ascii="Times New Roman" w:hAnsi="Times New Roman" w:cs="Times New Roman"/>
+          <w:sz w:val="28"/>
+          <w:szCs w:val="28"/>
+        </w:rPr>
+        <w:t xml:space="preserve"> просмотра каталога</w:t>
+      </w:r>
+      <w:r>
+        <w:rPr>
+          <w:rFonts w:ascii="Times New Roman" w:hAnsi="Times New Roman" w:cs="Times New Roman"/>
+          <w:color w:val="000000"/>
+          <w:sz w:val="28"/>
+          <w:szCs w:val="28"/>
+        </w:rPr>
+        <w:t>.</w:t>
+      </w:r>
+    </w:p>
+    <w:p>
+      <w:pPr>
+        <w:spacing w:line="360" w:lineRule="auto"/>
+        <w:ind w:firstLine="708"/>
+        <w:jc w:val="both"/>
+        <w:rPr>
+          <w:rFonts w:ascii="Times New Roman" w:hAnsi="Times New Roman" w:cs="Times New Roman"/>
+          <w:color w:val="000000"/>
+          <w:sz w:val="28"/>
+          <w:szCs w:val="28"/>
+        </w:rPr>
+      </w:pPr>
+      <w:r>
+        <w:rPr>
+          <w:rFonts w:ascii="Times New Roman" w:hAnsi="Times New Roman" w:cs="Times New Roman"/>
+          <w:color w:val="000000"/>
+          <w:sz w:val="28"/>
+          <w:szCs w:val="28"/>
+        </w:rPr>
+        <w:t xml:space="preserve">Пользователь </w:t>
+      </w:r>
+      <w:r>
+        <w:rPr>
+          <w:rFonts w:ascii="Times New Roman" w:hAnsi="Times New Roman" w:cs="Times New Roman"/>
+          <w:color w:val="000000"/>
+          <w:sz w:val="28"/>
+          <w:szCs w:val="28"/>
+        </w:rPr>
+        <w:t>может выбрать одну категорию из списка всех категорий, для просмотра списка файлов, которые привязаны к этой категории. Если же пользователь не выбрал ни одной категории, что считается, что он находится в корневой категории, список файлов у которой всегда пустой. На сервере производится выборка дерева категорий из базы данных, для вывода списка категорий пользователю и, если пользователем была выбранная категория, получение информ</w:t>
+      </w:r>
+      <w:r>
+        <w:rPr>
+          <w:rFonts w:ascii="Times New Roman" w:hAnsi="Times New Roman" w:cs="Times New Roman"/>
+          <w:color w:val="000000"/>
+          <w:sz w:val="28"/>
+          <w:szCs w:val="28"/>
+        </w:rPr>
+        <w:t xml:space="preserve">ации о этой категории, а так же, </w:t>
+      </w:r>
+      <w:r>
+        <w:rPr>
+          <w:rFonts w:ascii="Times New Roman" w:hAnsi="Times New Roman" w:cs="Times New Roman"/>
+          <w:color w:val="000000"/>
+          <w:sz w:val="28"/>
+          <w:szCs w:val="28"/>
+        </w:rPr>
+        <w:t>получ</w:t>
+      </w:r>
+      <w:r>
+        <w:rPr>
+          <w:rFonts w:ascii="Times New Roman" w:hAnsi="Times New Roman" w:cs="Times New Roman"/>
+          <w:color w:val="000000"/>
+          <w:sz w:val="28"/>
+          <w:szCs w:val="28"/>
+        </w:rPr>
+        <w:t xml:space="preserve">ение списка файлов, которые </w:t>
+      </w:r>
+      <w:r>
+        <w:rPr>
+          <w:rFonts w:ascii="Times New Roman" w:hAnsi="Times New Roman" w:cs="Times New Roman"/>
+          <w:color w:val="000000"/>
+          <w:sz w:val="28"/>
+          <w:szCs w:val="28"/>
+        </w:rPr>
+        <w:t>привязаны</w:t>
+      </w:r>
+      <w:r>
+        <w:rPr>
+          <w:rFonts w:ascii="Times New Roman" w:hAnsi="Times New Roman" w:cs="Times New Roman"/>
+          <w:color w:val="000000"/>
+          <w:sz w:val="28"/>
+          <w:szCs w:val="28"/>
+        </w:rPr>
+        <w:t xml:space="preserve"> к этой категории</w:t>
+      </w:r>
+      <w:bookmarkStart w:id="0" w:name="_GoBack"/>
+      <w:bookmarkEnd w:id="0"/>
+      <w:r>
+        <w:rPr>
+          <w:rFonts w:ascii="Times New Roman" w:hAnsi="Times New Roman" w:cs="Times New Roman"/>
+          <w:color w:val="000000"/>
+          <w:sz w:val="28"/>
+          <w:szCs w:val="28"/>
+        </w:rPr>
+        <w:t>.</w:t>
+      </w:r>
+    </w:p>
+    <w:p>
+      <w:pPr>
+        <w:spacing w:line="360" w:lineRule="auto"/>
+        <w:ind w:firstLine="142"/>
+        <w:jc w:val="center"/>
+        <w:rPr>
+          <w:rFonts w:ascii="Times New Roman" w:hAnsi="Times New Roman" w:cs="Times New Roman"/>
+          <w:color w:val="000000"/>
+          <w:sz w:val="28"/>
+          <w:szCs w:val="28"/>
+        </w:rPr>
+      </w:pPr>
+      <w:r>
+        <w:rPr>
+          <w:rFonts w:ascii="Times New Roman" w:hAnsi="Times New Roman" w:cs="Times New Roman"/>
+          <w:noProof/>
+          <w:color w:val="000000"/>
+          <w:sz w:val="28"/>
+          <w:szCs w:val="28"/>
+          <w:lang w:eastAsia="ru-RU"/>
+        </w:rPr>
+        <w:lastRenderedPageBreak/>
+        <w:drawing>
+          <wp:inline distT="0" distB="0" distL="0" distR="0">
+            <wp:extent cx="3272949" cy="7410450"/>
+            <wp:effectExtent l="0" t="0" r="3810" b="0"/>
+            <wp:docPr id="8" name="Рисунок 8" descr="C:\Users\tpmanc\IdeaProjects\diplom\docs\graph\activ-catalog.png"/>
+            <wp:cNvGraphicFramePr>
+              <a:graphicFrameLocks xmlns:a="http://schemas.openxmlformats.org/drawingml/2006/main" noChangeAspect="1"/>
+            </wp:cNvGraphicFramePr>
+            <a:graphic xmlns:a="http://schemas.openxmlformats.org/drawingml/2006/main">
+              <a:graphicData uri="http://schemas.openxmlformats.org/drawingml/2006/picture">
+                <pic:pic xmlns:pic="http://schemas.openxmlformats.org/drawingml/2006/picture">
+                  <pic:nvPicPr>
+                    <pic:cNvPr id="0" name="Picture 3" descr="C:\Users\tpmanc\IdeaProjects\diplom\docs\graph\activ-catalog.png"/>
+                    <pic:cNvPicPr>
+                      <a:picLocks noChangeAspect="1" noChangeArrowheads="1"/>
+                    </pic:cNvPicPr>
+                  </pic:nvPicPr>
+                  <pic:blipFill>
+                    <a:blip r:embed="rId25">
+                      <a:extLst>
+                        <a:ext uri="{28A0092B-C50C-407E-A947-70E740481C1C}">
+                          <a14:useLocalDpi xmlns:a14="http://schemas.microsoft.com/office/drawing/2010/main" val="0"/>
+                        </a:ext>
+                      </a:extLst>
+                    </a:blip>
+                    <a:srcRect/>
+                    <a:stretch>
+                      <a:fillRect/>
+                    </a:stretch>
+                  </pic:blipFill>
+                  <pic:spPr bwMode="auto">
+                    <a:xfrm>
+                      <a:off x="0" y="0"/>
+                      <a:ext cx="3275335" cy="7415853"/>
+                    </a:xfrm>
+                    <a:prstGeom prst="rect">
+                      <a:avLst/>
+                    </a:prstGeom>
+                    <a:noFill/>
+                    <a:ln>
+                      <a:noFill/>
+                    </a:ln>
+                  </pic:spPr>
+                </pic:pic>
+              </a:graphicData>
+            </a:graphic>
+          </wp:inline>
+        </w:drawing>
+      </w:r>
+    </w:p>
+    <w:p>
+      <w:pPr>
+        <w:spacing w:line="360" w:lineRule="auto"/>
+        <w:jc w:val="center"/>
+        <w:rPr>
+          <w:rFonts w:ascii="Times New Roman" w:hAnsi="Times New Roman" w:cs="Times New Roman"/>
+          <w:color w:val="000000"/>
+          <w:sz w:val="28"/>
+          <w:szCs w:val="28"/>
+        </w:rPr>
+      </w:pPr>
+      <w:r>
+        <w:rPr>
+          <w:rFonts w:ascii="Times New Roman" w:hAnsi="Times New Roman" w:cs="Times New Roman"/>
+          <w:sz w:val="28"/>
+          <w:szCs w:val="28"/>
+        </w:rPr>
+        <w:t>Рисунок 3</w:t>
+      </w:r>
+      <w:r>
+        <w:rPr>
+          <w:rFonts w:ascii="Times New Roman" w:hAnsi="Times New Roman" w:cs="Times New Roman"/>
+          <w:sz w:val="28"/>
+          <w:szCs w:val="28"/>
+        </w:rPr>
+        <w:t>3</w:t>
+      </w:r>
+      <w:r>
+        <w:rPr>
+          <w:rFonts w:ascii="Times New Roman" w:hAnsi="Times New Roman" w:cs="Times New Roman"/>
+          <w:sz w:val="28"/>
+          <w:szCs w:val="28"/>
+        </w:rPr>
+        <w:t xml:space="preserve"> – </w:t>
+      </w:r>
+      <w:r>
+        <w:rPr>
+          <w:rFonts w:ascii="Times New Roman" w:hAnsi="Times New Roman" w:cs="Times New Roman"/>
+          <w:sz w:val="28"/>
+          <w:szCs w:val="28"/>
+        </w:rPr>
+        <w:t>Диаграмма активности процедуры просмотра каталога</w:t>
+      </w:r>
+      <w:r>
+        <w:rPr>
+          <w:rFonts w:ascii="Times New Roman" w:hAnsi="Times New Roman" w:cs="Times New Roman"/>
+          <w:color w:val="000000"/>
+          <w:sz w:val="28"/>
+          <w:szCs w:val="28"/>
+        </w:rPr>
+        <w:t>.</w:t>
+      </w:r>
+    </w:p>
+    <w:p>
+      <w:pPr>
+        <w:spacing w:line="360" w:lineRule="auto"/>
+        <w:ind w:firstLine="708"/>
+        <w:jc w:val="both"/>
+        <w:rPr>
+          <w:rFonts w:ascii="Times New Roman" w:hAnsi="Times New Roman" w:cs="Times New Roman"/>
+          <w:color w:val="000000"/>
+          <w:sz w:val="28"/>
+          <w:szCs w:val="28"/>
+        </w:rPr>
+      </w:pPr>
+      <w:r>
+        <w:rPr>
+          <w:rFonts w:ascii="Times New Roman" w:hAnsi="Times New Roman" w:cs="Times New Roman"/>
+          <w:color w:val="000000"/>
+          <w:sz w:val="28"/>
+          <w:szCs w:val="28"/>
+        </w:rPr>
+        <w:t>Для того, чтобы наполнять каталог программного обеспечения файлами, необходима процедура</w:t>
+      </w:r>
+      <w:r>
+        <w:rPr>
+          <w:rFonts w:ascii="Times New Roman" w:hAnsi="Times New Roman" w:cs="Times New Roman"/>
+          <w:color w:val="000000"/>
+          <w:sz w:val="28"/>
+          <w:szCs w:val="28"/>
+        </w:rPr>
+        <w:t xml:space="preserve"> добавления файлов модератором или администратором в каталог программного обеспечения.</w:t>
       </w:r>
       <w:r>
         <w:rPr>
@@ -11739,7 +12267,7 @@
                     </pic:cNvPicPr>
                   </pic:nvPicPr>
                   <pic:blipFill>
-                    <a:blip r:embed="rId23">
+                    <a:blip r:embed="rId26">
                       <a:extLst>
                         <a:ext uri="{28A0092B-C50C-407E-A947-70E740481C1C}">
                           <a14:useLocalDpi xmlns:a14="http://schemas.microsoft.com/office/drawing/2010/main" val="0"/>
@@ -11896,7 +12424,7 @@
                     </pic:cNvPicPr>
                   </pic:nvPicPr>
                   <pic:blipFill>
-                    <a:blip r:embed="rId24">
+                    <a:blip r:embed="rId27">
                       <a:extLst>
                         <a:ext uri="{28A0092B-C50C-407E-A947-70E740481C1C}">
                           <a14:useLocalDpi xmlns:a14="http://schemas.microsoft.com/office/drawing/2010/main" val="0"/>
@@ -12896,8 +13424,91 @@
         </w:rPr>
         <w:t>Здесь можно выбрать другую версию, скачать, нпписать про модеро и админов</w:t>
       </w:r>
-      <w:bookmarkStart w:id="0" w:name="_GoBack"/>
-      <w:bookmarkEnd w:id="0"/>
+      <w:r>
+        <w:rPr>
+          <w:rFonts w:ascii="Times New Roman" w:hAnsi="Times New Roman" w:cs="Times New Roman"/>
+          <w:color w:val="000000"/>
+          <w:sz w:val="28"/>
+          <w:szCs w:val="28"/>
+        </w:rPr>
+        <w:t>.</w:t>
+      </w:r>
+    </w:p>
+    <w:p>
+      <w:pPr>
+        <w:spacing w:line="360" w:lineRule="auto"/>
+        <w:ind w:firstLine="708"/>
+        <w:jc w:val="both"/>
+        <w:rPr>
+          <w:rFonts w:ascii="Times New Roman" w:hAnsi="Times New Roman" w:cs="Times New Roman"/>
+          <w:color w:val="000000"/>
+          <w:sz w:val="28"/>
+          <w:szCs w:val="28"/>
+        </w:rPr>
+      </w:pPr>
+      <w:r>
+        <w:rPr>
+          <w:rFonts w:ascii="Times New Roman" w:hAnsi="Times New Roman" w:cs="Times New Roman"/>
+          <w:sz w:val="28"/>
+          <w:szCs w:val="28"/>
+        </w:rPr>
+        <w:t xml:space="preserve">Выполнение команд происходит в три этапа. На первом этапе пользователю предлагается ввести список параметров, которые можно будет использовать на последнем этапе. При этом параметры могут быть представлены как название и значение, а также, как название, команда операционной системы и регулярное выражение. Если параметр представлен как команда операционной системы и регулярное выражение, то данная команда, при переходе на второй этап, будет выполнена, а на результат ее </w:t>
+      </w:r>
+      <w:r>
+        <w:rPr>
+          <w:rFonts w:ascii="Times New Roman" w:hAnsi="Times New Roman" w:cs="Times New Roman"/>
+          <w:sz w:val="28"/>
+          <w:szCs w:val="28"/>
+        </w:rPr>
+        <w:lastRenderedPageBreak/>
+        <w:t xml:space="preserve">выполнения будет применено регулярное выражение. После применения регулярного выражения будут получены возможные варианты значения параметра. На втором этапе, для таких параметров необходимо выбрать одно значение из всех возможных. На последнем этапе можно выполнять различные команды операционной системы, при этом в командах можно использовать заполненные ранее параметры, написав название параметра в фигурных скобках, например, </w:t>
+      </w:r>
+      <w:r>
+        <w:rPr>
+          <w:rFonts w:ascii="Times New Roman" w:hAnsi="Times New Roman" w:cs="Times New Roman"/>
+          <w:sz w:val="28"/>
+          <w:szCs w:val="28"/>
+        </w:rPr>
+        <w:t>{</w:t>
+      </w:r>
+      <w:r>
+        <w:rPr>
+          <w:rFonts w:ascii="Times New Roman" w:hAnsi="Times New Roman" w:cs="Times New Roman"/>
+          <w:sz w:val="28"/>
+          <w:szCs w:val="28"/>
+          <w:lang w:val="en-US"/>
+        </w:rPr>
+        <w:t>directory</w:t>
+      </w:r>
+      <w:r>
+        <w:rPr>
+          <w:rFonts w:ascii="Times New Roman" w:hAnsi="Times New Roman" w:cs="Times New Roman"/>
+          <w:sz w:val="28"/>
+          <w:szCs w:val="28"/>
+        </w:rPr>
+        <w:t>}</w:t>
+      </w:r>
+      <w:r>
+        <w:rPr>
+          <w:rFonts w:ascii="Times New Roman" w:hAnsi="Times New Roman" w:cs="Times New Roman"/>
+          <w:sz w:val="28"/>
+          <w:szCs w:val="28"/>
+        </w:rPr>
+        <w:t>. Так же, на последнем этапе доступны некоторые стандартные параметры, такие как, название файла, версия файла и другие.</w:t>
+      </w:r>
+    </w:p>
+    <w:p>
+      <w:pPr>
+        <w:spacing w:line="360" w:lineRule="auto"/>
+        <w:ind w:firstLine="708"/>
+        <w:jc w:val="both"/>
+        <w:rPr>
+          <w:rFonts w:ascii="Times New Roman" w:hAnsi="Times New Roman" w:cs="Times New Roman"/>
+          <w:color w:val="000000"/>
+          <w:sz w:val="28"/>
+          <w:szCs w:val="28"/>
+        </w:rPr>
+      </w:pPr>
     </w:p>
     <w:sectPr>
       <w:pgSz w:w="11906" w:h="16838"/>
@@ -15110,7 +15721,7 @@
 </file>
 
 <file path=customXml/itemProps1.xml><?xml version="1.0" encoding="utf-8"?>
-<ds:datastoreItem xmlns:ds="http://schemas.openxmlformats.org/officeDocument/2006/customXml" ds:itemID="{D1F88914-68D0-4DCC-94BF-C4D05BA255DA}">
+<ds:datastoreItem xmlns:ds="http://schemas.openxmlformats.org/officeDocument/2006/customXml" ds:itemID="{1A0C4895-7687-41B5-8D1C-164D3EDA8582}">
   <ds:schemaRefs>
     <ds:schemaRef ds:uri="http://schemas.openxmlformats.org/officeDocument/2006/bibliography"/>
   </ds:schemaRefs>
